--- a/documents/DRAFTv1-stix-v1.2.1-wd01-part12-default-extensions.docx
+++ b/documents/DRAFTv1-stix-v1.2.1-wd01-part12-default-extensions.docx
@@ -5561,12 +5561,7 @@
         </w:r>
       </w:hyperlink>
       <w:r>
-        <w:t xml:space="preserve"> that are available.  The color black is used to indicate the specification overview document, altered shading differentiates the overarching Core and Common data models from the supporting data models (</w:t>
-      </w:r>
-      <w:bookmarkStart w:id="12" w:name="_GoBack"/>
-      <w:bookmarkEnd w:id="12"/>
-      <w:r>
-        <w:t>vocabularies, data marking, and default extensions), and the color white indicates the component data models</w:t>
+        <w:t xml:space="preserve"> that are available.  The color black is used to indicate the specification overview document, altered shading differentiates the overarching Core and Common data models from the supporting data models (vocabularies, data marking, and default extensions), and the color white indicates the component data models</w:t>
       </w:r>
       <w:r>
         <w:t>. The solid grey color denotes the overall STIX Language UML model.</w:t>
@@ -5708,56 +5703,30 @@
       <w:pPr>
         <w:pStyle w:val="Caption"/>
       </w:pPr>
-      <w:bookmarkStart w:id="13" w:name="_Ref420851610"/>
+      <w:bookmarkStart w:id="12" w:name="_Ref420851610"/>
       <w:r>
         <w:t xml:space="preserve">Figure </w:t>
       </w:r>
-      <w:r>
-        <w:fldChar w:fldCharType="begin"/>
-      </w:r>
-      <w:r>
-        <w:instrText xml:space="preserve"> STYLEREF 1 \s </w:instrText>
-      </w:r>
-      <w:r>
-        <w:fldChar w:fldCharType="separate"/>
-      </w:r>
-      <w:r>
-        <w:rPr>
-          <w:noProof/>
-        </w:rPr>
-        <w:t>1</w:t>
-      </w:r>
-      <w:r>
-        <w:rPr>
-          <w:noProof/>
-        </w:rPr>
-        <w:fldChar w:fldCharType="end"/>
-      </w:r>
+      <w:fldSimple w:instr=" STYLEREF 1 \s ">
+        <w:r>
+          <w:rPr>
+            <w:noProof/>
+          </w:rPr>
+          <w:t>1</w:t>
+        </w:r>
+      </w:fldSimple>
       <w:r>
         <w:noBreakHyphen/>
       </w:r>
-      <w:r>
-        <w:fldChar w:fldCharType="begin"/>
-      </w:r>
-      <w:r>
-        <w:instrText xml:space="preserve"> SEQ Figure \* ARABIC \s 1 </w:instrText>
-      </w:r>
-      <w:r>
-        <w:fldChar w:fldCharType="separate"/>
-      </w:r>
-      <w:r>
-        <w:rPr>
-          <w:noProof/>
-        </w:rPr>
-        <w:t>1</w:t>
-      </w:r>
-      <w:r>
-        <w:rPr>
-          <w:noProof/>
-        </w:rPr>
-        <w:fldChar w:fldCharType="end"/>
-      </w:r>
-      <w:bookmarkEnd w:id="13"/>
+      <w:fldSimple w:instr=" SEQ Figure \* ARABIC \s 1 ">
+        <w:r>
+          <w:rPr>
+            <w:noProof/>
+          </w:rPr>
+          <w:t>1</w:t>
+        </w:r>
+      </w:fldSimple>
+      <w:bookmarkEnd w:id="12"/>
       <w:r>
         <w:t>. STIX Language v1.2</w:t>
       </w:r>
@@ -5777,18 +5746,18 @@
         <w:spacing w:before="360" w:after="60"/>
         <w:ind w:left="720" w:hanging="720"/>
       </w:pPr>
-      <w:bookmarkStart w:id="14" w:name="_Ref394437867"/>
-      <w:bookmarkStart w:id="15" w:name="_Toc421523374"/>
-      <w:bookmarkStart w:id="16" w:name="_Toc429574467"/>
-      <w:bookmarkStart w:id="17" w:name="_Ref388860303"/>
-      <w:bookmarkStart w:id="18" w:name="_Toc389570601"/>
-      <w:bookmarkStart w:id="19" w:name="_Toc389581071"/>
+      <w:bookmarkStart w:id="13" w:name="_Ref394437867"/>
+      <w:bookmarkStart w:id="14" w:name="_Toc421523374"/>
+      <w:bookmarkStart w:id="15" w:name="_Toc429574467"/>
+      <w:bookmarkStart w:id="16" w:name="_Ref388860303"/>
+      <w:bookmarkStart w:id="17" w:name="_Toc389570601"/>
+      <w:bookmarkStart w:id="18" w:name="_Toc389581071"/>
       <w:r>
         <w:t>Document Conventions</w:t>
       </w:r>
+      <w:bookmarkEnd w:id="13"/>
       <w:bookmarkEnd w:id="14"/>
       <w:bookmarkEnd w:id="15"/>
-      <w:bookmarkEnd w:id="16"/>
     </w:p>
     <w:p>
       <w:r>
@@ -5804,17 +5773,17 @@
         </w:tabs>
         <w:spacing w:before="360" w:after="60"/>
       </w:pPr>
-      <w:bookmarkStart w:id="20" w:name="_Toc389570603"/>
-      <w:bookmarkStart w:id="21" w:name="_Toc389581073"/>
-      <w:bookmarkStart w:id="22" w:name="_Toc421523376"/>
-      <w:bookmarkStart w:id="23" w:name="_Toc429574468"/>
+      <w:bookmarkStart w:id="19" w:name="_Toc389570603"/>
+      <w:bookmarkStart w:id="20" w:name="_Toc389581073"/>
+      <w:bookmarkStart w:id="21" w:name="_Toc421523376"/>
+      <w:bookmarkStart w:id="22" w:name="_Toc429574468"/>
       <w:r>
         <w:t>Fonts</w:t>
       </w:r>
+      <w:bookmarkEnd w:id="19"/>
       <w:bookmarkEnd w:id="20"/>
       <w:bookmarkEnd w:id="21"/>
       <w:bookmarkEnd w:id="22"/>
-      <w:bookmarkEnd w:id="23"/>
     </w:p>
     <w:p>
       <w:pPr>
@@ -6240,15 +6209,15 @@
         </w:tabs>
         <w:spacing w:before="360" w:after="60"/>
       </w:pPr>
-      <w:bookmarkStart w:id="24" w:name="_Ref394486021"/>
-      <w:bookmarkStart w:id="25" w:name="_Toc421523377"/>
-      <w:bookmarkStart w:id="26" w:name="_Toc429574469"/>
+      <w:bookmarkStart w:id="23" w:name="_Ref394486021"/>
+      <w:bookmarkStart w:id="24" w:name="_Toc421523377"/>
+      <w:bookmarkStart w:id="25" w:name="_Toc429574469"/>
       <w:r>
         <w:t>UML Package References</w:t>
       </w:r>
+      <w:bookmarkEnd w:id="23"/>
       <w:bookmarkEnd w:id="24"/>
       <w:bookmarkEnd w:id="25"/>
-      <w:bookmarkEnd w:id="26"/>
     </w:p>
     <w:p>
       <w:pPr>
@@ -6291,28 +6260,28 @@
         </w:tabs>
         <w:spacing w:before="360" w:after="60"/>
       </w:pPr>
-      <w:bookmarkStart w:id="27" w:name="_Toc389570605"/>
-      <w:bookmarkStart w:id="28" w:name="_Toc389581075"/>
-      <w:bookmarkStart w:id="29" w:name="_Toc421523378"/>
-      <w:bookmarkStart w:id="30" w:name="_Toc429574470"/>
+      <w:bookmarkStart w:id="26" w:name="_Toc389570605"/>
+      <w:bookmarkStart w:id="27" w:name="_Toc389581075"/>
+      <w:bookmarkStart w:id="28" w:name="_Toc421523378"/>
+      <w:bookmarkStart w:id="29" w:name="_Toc429574470"/>
       <w:r>
         <w:t>UML Diagram</w:t>
       </w:r>
+      <w:bookmarkEnd w:id="26"/>
       <w:bookmarkEnd w:id="27"/>
+      <w:r>
+        <w:t>s</w:t>
+      </w:r>
       <w:bookmarkEnd w:id="28"/>
-      <w:r>
-        <w:t>s</w:t>
-      </w:r>
       <w:bookmarkEnd w:id="29"/>
-      <w:bookmarkEnd w:id="30"/>
     </w:p>
     <w:p>
       <w:pPr>
         <w:spacing w:after="240"/>
       </w:pPr>
-      <w:bookmarkStart w:id="31" w:name="_Toc389570606"/>
-      <w:bookmarkStart w:id="32" w:name="_Toc389581076"/>
-      <w:bookmarkStart w:id="33" w:name="_Ref394436861"/>
+      <w:bookmarkStart w:id="30" w:name="_Toc389570606"/>
+      <w:bookmarkStart w:id="31" w:name="_Toc389581076"/>
+      <w:bookmarkStart w:id="32" w:name="_Ref394436861"/>
       <w:r>
         <w:t xml:space="preserve">This specification makes use of UML diagrams to visually depict relationships between STIX Language constructs. Note that the diagrams have been extracted directly from the full UML model for STIX; they have not been constructed purely for inclusion in the specification documents.  Typically, diagrams are included for the primary class of a data model, and for any other class where the visualization of its relationships between other classes would be useful.  This implies that there will be very few diagrams for classes whose only properties are either a data type or a class from the STIX Common data </w:t>
       </w:r>
@@ -6338,60 +6307,38 @@
     <w:p>
       <w:pPr>
         <w:pStyle w:val="Heading4"/>
-        <w:tabs>
-          <w:tab w:val="num" w:pos="900"/>
-        </w:tabs>
-        <w:spacing w:before="360" w:after="0"/>
-        <w:ind w:left="2160" w:hanging="2160"/>
-        <w:rPr>
-          <w:sz w:val="20"/>
-        </w:rPr>
-      </w:pPr>
-      <w:bookmarkStart w:id="34" w:name="_Toc398242026"/>
-      <w:bookmarkStart w:id="35" w:name="_Toc421523379"/>
-      <w:bookmarkStart w:id="36" w:name="_Toc429574471"/>
-      <w:r>
-        <w:rPr>
-          <w:sz w:val="20"/>
-        </w:rPr>
+      </w:pPr>
+      <w:bookmarkStart w:id="33" w:name="_Toc398242026"/>
+      <w:bookmarkStart w:id="34" w:name="_Toc421523379"/>
+      <w:bookmarkStart w:id="35" w:name="_Toc429574471"/>
+      <w:r>
         <w:t>Class Properties</w:t>
       </w:r>
+      <w:bookmarkEnd w:id="33"/>
       <w:bookmarkEnd w:id="34"/>
       <w:bookmarkEnd w:id="35"/>
+    </w:p>
+    <w:p>
+      <w:pPr>
+        <w:spacing w:after="240"/>
+      </w:pPr>
+      <w:r>
+        <w:t xml:space="preserve">Generally, a class property can be shown in a UML diagram as either an attribute or an association (i.e., the distinction between attributes and associations is somewhat subjective).  In order to make the size of UML diagrams is the specifications manageable, we have chosen to capture most properties as attributes and to capture only higher level properties as associations.  In particular, we will always capture properties of more simple types as attributes.  For example, properties of a class that are identifiers, titles, and timestamps will be represented as attributes.  </w:t>
+      </w:r>
+    </w:p>
+    <w:p>
+      <w:pPr>
+        <w:pStyle w:val="Heading4"/>
+      </w:pPr>
+      <w:bookmarkStart w:id="36" w:name="_Toc398242027"/>
+      <w:bookmarkStart w:id="37" w:name="_Toc421523380"/>
+      <w:bookmarkStart w:id="38" w:name="_Toc429574472"/>
+      <w:r>
+        <w:t>Diagram Icons and Arrow Types</w:t>
+      </w:r>
       <w:bookmarkEnd w:id="36"/>
-    </w:p>
-    <w:p>
-      <w:pPr>
-        <w:spacing w:after="240"/>
-      </w:pPr>
-      <w:r>
-        <w:t xml:space="preserve">Generally, a class property can be shown in a UML diagram as either an attribute or an association (i.e., the distinction between attributes and associations is somewhat subjective).  In order to make the size of UML diagrams is the specifications manageable, we have chosen to capture most properties as attributes and to capture only higher level properties as associations.  In particular, we will always capture properties of more simple types as attributes.  For example, properties of a class that are identifiers, titles, and timestamps will be represented as attributes.  </w:t>
-      </w:r>
-    </w:p>
-    <w:p>
-      <w:pPr>
-        <w:pStyle w:val="Heading4"/>
-        <w:tabs>
-          <w:tab w:val="num" w:pos="900"/>
-        </w:tabs>
-        <w:spacing w:before="360" w:after="0"/>
-        <w:ind w:left="2160" w:hanging="2160"/>
-        <w:rPr>
-          <w:sz w:val="20"/>
-        </w:rPr>
-      </w:pPr>
-      <w:bookmarkStart w:id="37" w:name="_Toc398242027"/>
-      <w:bookmarkStart w:id="38" w:name="_Toc421523380"/>
-      <w:bookmarkStart w:id="39" w:name="_Toc429574472"/>
-      <w:r>
-        <w:rPr>
-          <w:sz w:val="20"/>
-        </w:rPr>
-        <w:t>Diagram Icons and Arrow Types</w:t>
-      </w:r>
       <w:bookmarkEnd w:id="37"/>
       <w:bookmarkEnd w:id="38"/>
-      <w:bookmarkEnd w:id="39"/>
     </w:p>
     <w:p>
       <w:pPr>
@@ -6473,56 +6420,30 @@
       <w:pPr>
         <w:pStyle w:val="Caption"/>
       </w:pPr>
-      <w:bookmarkStart w:id="40" w:name="_Ref420851645"/>
+      <w:bookmarkStart w:id="39" w:name="_Ref420851645"/>
       <w:r>
         <w:t xml:space="preserve">Table </w:t>
       </w:r>
-      <w:r>
-        <w:fldChar w:fldCharType="begin"/>
-      </w:r>
-      <w:r>
-        <w:instrText xml:space="preserve"> STYLEREF 1 \s </w:instrText>
-      </w:r>
-      <w:r>
-        <w:fldChar w:fldCharType="separate"/>
-      </w:r>
-      <w:r>
-        <w:rPr>
-          <w:noProof/>
-        </w:rPr>
-        <w:t>1</w:t>
-      </w:r>
-      <w:r>
-        <w:rPr>
-          <w:noProof/>
-        </w:rPr>
-        <w:fldChar w:fldCharType="end"/>
-      </w:r>
+      <w:fldSimple w:instr=" STYLEREF 1 \s ">
+        <w:r>
+          <w:rPr>
+            <w:noProof/>
+          </w:rPr>
+          <w:t>1</w:t>
+        </w:r>
+      </w:fldSimple>
       <w:r>
         <w:noBreakHyphen/>
       </w:r>
-      <w:r>
-        <w:fldChar w:fldCharType="begin"/>
-      </w:r>
-      <w:r>
-        <w:instrText xml:space="preserve"> SEQ Table \* ARABIC \s 1 </w:instrText>
-      </w:r>
-      <w:r>
-        <w:fldChar w:fldCharType="separate"/>
-      </w:r>
-      <w:r>
-        <w:rPr>
-          <w:noProof/>
-        </w:rPr>
-        <w:t>1</w:t>
-      </w:r>
-      <w:r>
-        <w:rPr>
-          <w:noProof/>
-        </w:rPr>
-        <w:fldChar w:fldCharType="end"/>
-      </w:r>
-      <w:bookmarkEnd w:id="40"/>
+      <w:fldSimple w:instr=" SEQ Table \* ARABIC \s 1 ">
+        <w:r>
+          <w:rPr>
+            <w:noProof/>
+          </w:rPr>
+          <w:t>1</w:t>
+        </w:r>
+      </w:fldSimple>
+      <w:bookmarkEnd w:id="39"/>
       <w:r>
         <w:t>. UML diagram icons</w:t>
       </w:r>
@@ -6766,10 +6687,10 @@
                   <v:path o:extrusionok="f" gradientshapeok="t" o:connecttype="rect"/>
                   <o:lock v:ext="edit" aspectratio="t"/>
                 </v:shapetype>
-                <v:shape id="_x0000_i1025" type="#_x0000_t75" style="width:23.15pt;height:21.3pt" o:ole="">
+                <v:shape id="_x0000_i1025" type="#_x0000_t75" style="width:23.1pt;height:21.05pt" o:ole="">
                   <v:imagedata r:id="rId26" o:title=""/>
                 </v:shape>
-                <o:OLEObject Type="Embed" ProgID="PBrush" ShapeID="_x0000_i1025" DrawAspect="Content" ObjectID="_1503559991" r:id="rId27"/>
+                <o:OLEObject Type="Embed" ProgID="PBrush" ShapeID="_x0000_i1025" DrawAspect="Content" ObjectID="_1503989569" r:id="rId27"/>
               </w:object>
             </w:r>
           </w:p>
@@ -6923,10 +6844,10 @@
             </w:pPr>
             <w:r>
               <w:object w:dxaOrig="270" w:dyaOrig="195" w14:anchorId="415FA6DB">
-                <v:shape id="_x0000_i1026" type="#_x0000_t75" style="width:12.5pt;height:14.4pt" o:ole="">
+                <v:shape id="_x0000_i1026" type="#_x0000_t75" style="width:12.25pt;height:14.25pt" o:ole="">
                   <v:imagedata r:id="rId29" o:title=""/>
                 </v:shape>
-                <o:OLEObject Type="Embed" ProgID="PBrush" ShapeID="_x0000_i1026" DrawAspect="Content" ObjectID="_1503559992" r:id="rId30"/>
+                <o:OLEObject Type="Embed" ProgID="PBrush" ShapeID="_x0000_i1026" DrawAspect="Content" ObjectID="_1503989570" r:id="rId30"/>
               </w:object>
             </w:r>
           </w:p>
@@ -6984,10 +6905,10 @@
             </w:pPr>
             <w:r>
               <w:object w:dxaOrig="210" w:dyaOrig="150" w14:anchorId="0D90FC19">
-                <v:shape id="_x0000_i1027" type="#_x0000_t75" style="width:12.5pt;height:14.4pt" o:ole="">
+                <v:shape id="_x0000_i1027" type="#_x0000_t75" style="width:12.25pt;height:14.25pt" o:ole="">
                   <v:imagedata r:id="rId31" o:title=""/>
                 </v:shape>
-                <o:OLEObject Type="Embed" ProgID="PBrush" ShapeID="_x0000_i1027" DrawAspect="Content" ObjectID="_1503559993" r:id="rId32"/>
+                <o:OLEObject Type="Embed" ProgID="PBrush" ShapeID="_x0000_i1027" DrawAspect="Content" ObjectID="_1503989571" r:id="rId32"/>
               </w:object>
             </w:r>
           </w:p>
@@ -7095,7 +7016,7 @@
                 </mc:Choice>
                 <mc:Fallback>
                   <w:pict>
-                    <v:shapetype w14:anchorId="1AD4BAD5" id="_x0000_t32" coordsize="21600,21600" o:spt="32" o:oned="t" path="m,l21600,21600e" filled="f">
+                    <v:shapetype w14:anchorId="2BC47EEC" id="_x0000_t32" coordsize="21600,21600" o:spt="32" o:oned="t" path="m,l21600,21600e" filled="f">
                       <v:path arrowok="t" fillok="f" o:connecttype="none"/>
                       <o:lock v:ext="edit" shapetype="t"/>
                     </v:shapetype>
@@ -7159,10 +7080,10 @@
                 <w:color w:val="000000" w:themeColor="text1"/>
               </w:rPr>
               <w:object w:dxaOrig="1140" w:dyaOrig="780" w14:anchorId="2AA711E5">
-                <v:shape id="_x0000_i1028" type="#_x0000_t75" style="width:59.5pt;height:35.05pt" o:ole="">
+                <v:shape id="_x0000_i1028" type="#_x0000_t75" style="width:59.75pt;height:35.3pt" o:ole="">
                   <v:imagedata r:id="rId33" o:title=""/>
                 </v:shape>
-                <o:OLEObject Type="Embed" ProgID="PBrush" ShapeID="_x0000_i1028" DrawAspect="Content" ObjectID="_1503559994" r:id="rId34"/>
+                <o:OLEObject Type="Embed" ProgID="PBrush" ShapeID="_x0000_i1028" DrawAspect="Content" ObjectID="_1503989572" r:id="rId34"/>
               </w:object>
             </w:r>
           </w:p>
@@ -7198,29 +7119,18 @@
     <w:p>
       <w:pPr>
         <w:pStyle w:val="Heading4"/>
-        <w:tabs>
-          <w:tab w:val="num" w:pos="900"/>
-        </w:tabs>
-        <w:spacing w:before="360" w:after="0"/>
-        <w:ind w:left="2160" w:hanging="2160"/>
-        <w:rPr>
-          <w:sz w:val="20"/>
-        </w:rPr>
-      </w:pPr>
-      <w:bookmarkStart w:id="41" w:name="_Ref397935245"/>
-      <w:bookmarkStart w:id="42" w:name="_Toc398242028"/>
-      <w:bookmarkStart w:id="43" w:name="_Toc421523381"/>
-      <w:bookmarkStart w:id="44" w:name="_Toc429574473"/>
-      <w:r>
-        <w:rPr>
-          <w:sz w:val="20"/>
-        </w:rPr>
+      </w:pPr>
+      <w:bookmarkStart w:id="40" w:name="_Ref397935245"/>
+      <w:bookmarkStart w:id="41" w:name="_Toc398242028"/>
+      <w:bookmarkStart w:id="42" w:name="_Toc421523381"/>
+      <w:bookmarkStart w:id="43" w:name="_Toc429574473"/>
+      <w:r>
         <w:t>Color Coding</w:t>
       </w:r>
+      <w:bookmarkEnd w:id="40"/>
       <w:bookmarkEnd w:id="41"/>
       <w:bookmarkEnd w:id="42"/>
       <w:bookmarkEnd w:id="43"/>
-      <w:bookmarkEnd w:id="44"/>
     </w:p>
     <w:p>
       <w:pPr>
@@ -7367,56 +7277,30 @@
       <w:pPr>
         <w:pStyle w:val="Caption"/>
       </w:pPr>
-      <w:bookmarkStart w:id="45" w:name="_Ref418507767"/>
+      <w:bookmarkStart w:id="44" w:name="_Ref418507767"/>
       <w:r>
         <w:t xml:space="preserve">Figure </w:t>
       </w:r>
-      <w:r>
-        <w:fldChar w:fldCharType="begin"/>
-      </w:r>
-      <w:r>
-        <w:instrText xml:space="preserve"> STYLEREF 1 \s </w:instrText>
-      </w:r>
-      <w:r>
-        <w:fldChar w:fldCharType="separate"/>
-      </w:r>
-      <w:r>
-        <w:rPr>
-          <w:noProof/>
-        </w:rPr>
-        <w:t>1</w:t>
-      </w:r>
-      <w:r>
-        <w:rPr>
-          <w:noProof/>
-        </w:rPr>
-        <w:fldChar w:fldCharType="end"/>
-      </w:r>
+      <w:fldSimple w:instr=" STYLEREF 1 \s ">
+        <w:r>
+          <w:rPr>
+            <w:noProof/>
+          </w:rPr>
+          <w:t>1</w:t>
+        </w:r>
+      </w:fldSimple>
       <w:r>
         <w:noBreakHyphen/>
       </w:r>
-      <w:r>
-        <w:fldChar w:fldCharType="begin"/>
-      </w:r>
-      <w:r>
-        <w:instrText xml:space="preserve"> SEQ Figure \* ARABIC \s 1 </w:instrText>
-      </w:r>
-      <w:r>
-        <w:fldChar w:fldCharType="separate"/>
-      </w:r>
-      <w:r>
-        <w:rPr>
-          <w:noProof/>
-        </w:rPr>
-        <w:t>2</w:t>
-      </w:r>
-      <w:r>
-        <w:rPr>
-          <w:noProof/>
-        </w:rPr>
-        <w:fldChar w:fldCharType="end"/>
-      </w:r>
-      <w:bookmarkEnd w:id="45"/>
+      <w:fldSimple w:instr=" SEQ Figure \* ARABIC \s 1 ">
+        <w:r>
+          <w:rPr>
+            <w:noProof/>
+          </w:rPr>
+          <w:t>2</w:t>
+        </w:r>
+      </w:fldSimple>
+      <w:bookmarkEnd w:id="44"/>
       <w:r>
         <w:t>.</w:t>
       </w:r>
@@ -7436,22 +7320,22 @@
         </w:tabs>
         <w:spacing w:before="360" w:after="60"/>
       </w:pPr>
-      <w:bookmarkStart w:id="46" w:name="_Toc421523382"/>
-      <w:bookmarkStart w:id="47" w:name="_Toc429574474"/>
+      <w:bookmarkStart w:id="45" w:name="_Toc421523382"/>
+      <w:bookmarkStart w:id="46" w:name="_Toc429574474"/>
       <w:r>
         <w:t>Property Table Notation</w:t>
       </w:r>
+      <w:bookmarkEnd w:id="30"/>
       <w:bookmarkEnd w:id="31"/>
       <w:bookmarkEnd w:id="32"/>
-      <w:bookmarkEnd w:id="33"/>
+      <w:bookmarkEnd w:id="45"/>
       <w:bookmarkEnd w:id="46"/>
-      <w:bookmarkEnd w:id="47"/>
     </w:p>
     <w:p>
       <w:pPr>
         <w:spacing w:after="240"/>
       </w:pPr>
-      <w:bookmarkStart w:id="48" w:name="_Ref394327838"/>
+      <w:bookmarkStart w:id="47" w:name="_Ref394327838"/>
       <w:r>
         <w:t xml:space="preserve">Throughout </w:t>
       </w:r>
@@ -7645,23 +7529,23 @@
         </w:tabs>
         <w:spacing w:before="360" w:after="60"/>
       </w:pPr>
-      <w:bookmarkStart w:id="49" w:name="_Toc412634016"/>
-      <w:bookmarkStart w:id="50" w:name="_Toc412793151"/>
-      <w:bookmarkStart w:id="51" w:name="_Toc418424493"/>
-      <w:bookmarkStart w:id="52" w:name="_Toc421523383"/>
-      <w:bookmarkStart w:id="53" w:name="_Toc429574475"/>
+      <w:bookmarkStart w:id="48" w:name="_Toc412634016"/>
+      <w:bookmarkStart w:id="49" w:name="_Toc412793151"/>
+      <w:bookmarkStart w:id="50" w:name="_Toc418424493"/>
+      <w:bookmarkStart w:id="51" w:name="_Toc421523383"/>
+      <w:bookmarkStart w:id="52" w:name="_Toc429574475"/>
+      <w:bookmarkEnd w:id="16"/>
       <w:bookmarkEnd w:id="17"/>
       <w:bookmarkEnd w:id="18"/>
-      <w:bookmarkEnd w:id="19"/>
+      <w:bookmarkEnd w:id="47"/>
+      <w:r>
+        <w:t>Property and Class Descriptions</w:t>
+      </w:r>
       <w:bookmarkEnd w:id="48"/>
-      <w:r>
-        <w:t>Property and Class Descriptions</w:t>
-      </w:r>
       <w:bookmarkEnd w:id="49"/>
       <w:bookmarkEnd w:id="50"/>
       <w:bookmarkEnd w:id="51"/>
       <w:bookmarkEnd w:id="52"/>
-      <w:bookmarkEnd w:id="53"/>
     </w:p>
     <w:p>
       <w:pPr>
@@ -8116,226 +8000,226 @@
       <w:pPr>
         <w:pStyle w:val="Heading2"/>
       </w:pPr>
-      <w:bookmarkStart w:id="54" w:name="_Toc85472893"/>
-      <w:bookmarkStart w:id="55" w:name="_Toc287332007"/>
-      <w:bookmarkStart w:id="56" w:name="_Ref428961762"/>
-      <w:bookmarkStart w:id="57" w:name="_Toc429574476"/>
+      <w:bookmarkStart w:id="53" w:name="_Toc85472893"/>
+      <w:bookmarkStart w:id="54" w:name="_Toc287332007"/>
+      <w:bookmarkStart w:id="55" w:name="_Ref428961762"/>
+      <w:bookmarkStart w:id="56" w:name="_Toc429574476"/>
       <w:r>
         <w:t>Terminology</w:t>
       </w:r>
+      <w:bookmarkEnd w:id="53"/>
       <w:bookmarkEnd w:id="54"/>
       <w:bookmarkEnd w:id="55"/>
       <w:bookmarkEnd w:id="56"/>
+    </w:p>
+    <w:p>
+      <w:r>
+        <w:t>The key words “</w:t>
+      </w:r>
+      <w:r>
+        <w:t>MUST</w:t>
+      </w:r>
+      <w:r>
+        <w:t>”</w:t>
+      </w:r>
+      <w:r>
+        <w:t xml:space="preserve">, </w:t>
+      </w:r>
+      <w:r>
+        <w:t>“</w:t>
+      </w:r>
+      <w:r>
+        <w:t>MUST NOT</w:t>
+      </w:r>
+      <w:r>
+        <w:t>”</w:t>
+      </w:r>
+      <w:r>
+        <w:t xml:space="preserve">, </w:t>
+      </w:r>
+      <w:r>
+        <w:t>“</w:t>
+      </w:r>
+      <w:r>
+        <w:t>REQUIRED</w:t>
+      </w:r>
+      <w:r>
+        <w:t>”</w:t>
+      </w:r>
+      <w:r>
+        <w:t xml:space="preserve">, </w:t>
+      </w:r>
+      <w:r>
+        <w:t>“</w:t>
+      </w:r>
+      <w:r>
+        <w:t>SHALL</w:t>
+      </w:r>
+      <w:r>
+        <w:t>”</w:t>
+      </w:r>
+      <w:r>
+        <w:t xml:space="preserve">, </w:t>
+      </w:r>
+      <w:r>
+        <w:t>“</w:t>
+      </w:r>
+      <w:r>
+        <w:t>SHALL NOT</w:t>
+      </w:r>
+      <w:r>
+        <w:t>”</w:t>
+      </w:r>
+      <w:r>
+        <w:t xml:space="preserve">, </w:t>
+      </w:r>
+      <w:r>
+        <w:t>“</w:t>
+      </w:r>
+      <w:r>
+        <w:t>SHOULD</w:t>
+      </w:r>
+      <w:r>
+        <w:t>”</w:t>
+      </w:r>
+      <w:r>
+        <w:t xml:space="preserve">, </w:t>
+      </w:r>
+      <w:r>
+        <w:t>“</w:t>
+      </w:r>
+      <w:r>
+        <w:t>SHOULD NOT</w:t>
+      </w:r>
+      <w:r>
+        <w:t>”</w:t>
+      </w:r>
+      <w:r>
+        <w:t xml:space="preserve">, </w:t>
+      </w:r>
+      <w:r>
+        <w:t>“</w:t>
+      </w:r>
+      <w:r>
+        <w:t>RECOMMENDED</w:t>
+      </w:r>
+      <w:r>
+        <w:t>”</w:t>
+      </w:r>
+      <w:r>
+        <w:t xml:space="preserve">, </w:t>
+      </w:r>
+      <w:r>
+        <w:t>“</w:t>
+      </w:r>
+      <w:r>
+        <w:t>MAY</w:t>
+      </w:r>
+      <w:r>
+        <w:t>”</w:t>
+      </w:r>
+      <w:r>
+        <w:t xml:space="preserve">, and </w:t>
+      </w:r>
+      <w:r>
+        <w:t>“</w:t>
+      </w:r>
+      <w:r>
+        <w:t>OPTIONAL</w:t>
+      </w:r>
+      <w:r>
+        <w:t xml:space="preserve">” in this document are to be interpreted as described in </w:t>
+      </w:r>
+      <w:r>
+        <w:rPr>
+          <w:color w:val="0000EE"/>
+        </w:rPr>
+        <w:fldChar w:fldCharType="begin"/>
+      </w:r>
+      <w:r>
+        <w:rPr>
+          <w:color w:val="0000EE"/>
+        </w:rPr>
+        <w:instrText xml:space="preserve"> REF rfc2119 \h </w:instrText>
+      </w:r>
+      <w:r>
+        <w:rPr>
+          <w:color w:val="0000EE"/>
+        </w:rPr>
+        <w:instrText xml:space="preserve"> \* MERGEFORMAT </w:instrText>
+      </w:r>
+      <w:r>
+        <w:rPr>
+          <w:color w:val="0000EE"/>
+        </w:rPr>
+      </w:r>
+      <w:r>
+        <w:rPr>
+          <w:color w:val="0000EE"/>
+        </w:rPr>
+        <w:fldChar w:fldCharType="separate"/>
+      </w:r>
+      <w:r>
+        <w:rPr>
+          <w:rStyle w:val="Refterm"/>
+          <w:color w:val="0000EE"/>
+        </w:rPr>
+        <w:t>[RFC2119]</w:t>
+      </w:r>
+      <w:r>
+        <w:rPr>
+          <w:color w:val="0000EE"/>
+        </w:rPr>
+        <w:fldChar w:fldCharType="end"/>
+      </w:r>
+      <w:r>
+        <w:t>.</w:t>
+      </w:r>
+    </w:p>
+    <w:p>
+      <w:pPr>
+        <w:pStyle w:val="Heading2"/>
+      </w:pPr>
+      <w:bookmarkStart w:id="57" w:name="_Ref7502892"/>
+      <w:bookmarkStart w:id="58" w:name="_Toc12011611"/>
+      <w:bookmarkStart w:id="59" w:name="_Toc85472894"/>
+      <w:bookmarkStart w:id="60" w:name="_Toc287332008"/>
+      <w:bookmarkStart w:id="61" w:name="_Ref428961770"/>
+      <w:bookmarkStart w:id="62" w:name="_Toc429574477"/>
+      <w:r>
+        <w:t>Normative</w:t>
+      </w:r>
       <w:bookmarkEnd w:id="57"/>
-    </w:p>
-    <w:p>
-      <w:r>
-        <w:t>The key words “</w:t>
-      </w:r>
-      <w:r>
-        <w:t>MUST</w:t>
-      </w:r>
-      <w:r>
-        <w:t>”</w:t>
-      </w:r>
-      <w:r>
-        <w:t xml:space="preserve">, </w:t>
-      </w:r>
-      <w:r>
-        <w:t>“</w:t>
-      </w:r>
-      <w:r>
-        <w:t>MUST NOT</w:t>
-      </w:r>
-      <w:r>
-        <w:t>”</w:t>
-      </w:r>
-      <w:r>
-        <w:t xml:space="preserve">, </w:t>
-      </w:r>
-      <w:r>
-        <w:t>“</w:t>
-      </w:r>
-      <w:r>
-        <w:t>REQUIRED</w:t>
-      </w:r>
-      <w:r>
-        <w:t>”</w:t>
-      </w:r>
-      <w:r>
-        <w:t xml:space="preserve">, </w:t>
-      </w:r>
-      <w:r>
-        <w:t>“</w:t>
-      </w:r>
-      <w:r>
-        <w:t>SHALL</w:t>
-      </w:r>
-      <w:r>
-        <w:t>”</w:t>
-      </w:r>
-      <w:r>
-        <w:t xml:space="preserve">, </w:t>
-      </w:r>
-      <w:r>
-        <w:t>“</w:t>
-      </w:r>
-      <w:r>
-        <w:t>SHALL NOT</w:t>
-      </w:r>
-      <w:r>
-        <w:t>”</w:t>
-      </w:r>
-      <w:r>
-        <w:t xml:space="preserve">, </w:t>
-      </w:r>
-      <w:r>
-        <w:t>“</w:t>
-      </w:r>
-      <w:r>
-        <w:t>SHOULD</w:t>
-      </w:r>
-      <w:r>
-        <w:t>”</w:t>
-      </w:r>
-      <w:r>
-        <w:t xml:space="preserve">, </w:t>
-      </w:r>
-      <w:r>
-        <w:t>“</w:t>
-      </w:r>
-      <w:r>
-        <w:t>SHOULD NOT</w:t>
-      </w:r>
-      <w:r>
-        <w:t>”</w:t>
-      </w:r>
-      <w:r>
-        <w:t xml:space="preserve">, </w:t>
-      </w:r>
-      <w:r>
-        <w:t>“</w:t>
-      </w:r>
-      <w:r>
-        <w:t>RECOMMENDED</w:t>
-      </w:r>
-      <w:r>
-        <w:t>”</w:t>
-      </w:r>
-      <w:r>
-        <w:t xml:space="preserve">, </w:t>
-      </w:r>
-      <w:r>
-        <w:t>“</w:t>
-      </w:r>
-      <w:r>
-        <w:t>MAY</w:t>
-      </w:r>
-      <w:r>
-        <w:t>”</w:t>
-      </w:r>
-      <w:r>
-        <w:t xml:space="preserve">, and </w:t>
-      </w:r>
-      <w:r>
-        <w:t>“</w:t>
-      </w:r>
-      <w:r>
-        <w:t>OPTIONAL</w:t>
-      </w:r>
-      <w:r>
-        <w:t xml:space="preserve">” in this document are to be interpreted as described in </w:t>
-      </w:r>
-      <w:r>
-        <w:rPr>
-          <w:color w:val="0000EE"/>
-        </w:rPr>
-        <w:fldChar w:fldCharType="begin"/>
-      </w:r>
-      <w:r>
-        <w:rPr>
-          <w:color w:val="0000EE"/>
-        </w:rPr>
-        <w:instrText xml:space="preserve"> REF rfc2119 \h </w:instrText>
-      </w:r>
-      <w:r>
-        <w:rPr>
-          <w:color w:val="0000EE"/>
-        </w:rPr>
-        <w:instrText xml:space="preserve"> \* MERGEFORMAT </w:instrText>
-      </w:r>
-      <w:r>
-        <w:rPr>
-          <w:color w:val="0000EE"/>
-        </w:rPr>
-      </w:r>
-      <w:r>
-        <w:rPr>
-          <w:color w:val="0000EE"/>
-        </w:rPr>
-        <w:fldChar w:fldCharType="separate"/>
-      </w:r>
-      <w:r>
-        <w:rPr>
-          <w:rStyle w:val="Refterm"/>
-          <w:color w:val="0000EE"/>
-        </w:rPr>
-        <w:t>[RFC2119]</w:t>
-      </w:r>
-      <w:r>
-        <w:rPr>
-          <w:color w:val="0000EE"/>
-        </w:rPr>
-        <w:fldChar w:fldCharType="end"/>
-      </w:r>
-      <w:r>
-        <w:t>.</w:t>
-      </w:r>
-    </w:p>
-    <w:p>
-      <w:pPr>
-        <w:pStyle w:val="Heading2"/>
-      </w:pPr>
-      <w:bookmarkStart w:id="58" w:name="_Ref7502892"/>
-      <w:bookmarkStart w:id="59" w:name="_Toc12011611"/>
-      <w:bookmarkStart w:id="60" w:name="_Toc85472894"/>
-      <w:bookmarkStart w:id="61" w:name="_Toc287332008"/>
-      <w:bookmarkStart w:id="62" w:name="_Ref428961770"/>
-      <w:bookmarkStart w:id="63" w:name="_Toc429574477"/>
-      <w:r>
-        <w:t>Normative</w:t>
-      </w:r>
       <w:bookmarkEnd w:id="58"/>
+      <w:r>
+        <w:t xml:space="preserve"> References</w:t>
+      </w:r>
       <w:bookmarkEnd w:id="59"/>
-      <w:r>
-        <w:t xml:space="preserve"> References</w:t>
-      </w:r>
       <w:bookmarkEnd w:id="60"/>
       <w:bookmarkEnd w:id="61"/>
       <w:bookmarkEnd w:id="62"/>
+    </w:p>
+    <w:p>
+      <w:pPr>
+        <w:pStyle w:val="Ref"/>
+        <w:rPr>
+          <w:rStyle w:val="Hyperlink"/>
+        </w:rPr>
+      </w:pPr>
+      <w:r>
+        <w:rPr>
+          <w:rStyle w:val="Refterm"/>
+        </w:rPr>
+        <w:t>[</w:t>
+      </w:r>
+      <w:bookmarkStart w:id="63" w:name="capec"/>
+      <w:r>
+        <w:rPr>
+          <w:rStyle w:val="Refterm"/>
+        </w:rPr>
+        <w:t>CAPEC</w:t>
+      </w:r>
       <w:bookmarkEnd w:id="63"/>
-    </w:p>
-    <w:p>
-      <w:pPr>
-        <w:pStyle w:val="Ref"/>
-        <w:rPr>
-          <w:rStyle w:val="Hyperlink"/>
-        </w:rPr>
-      </w:pPr>
-      <w:r>
-        <w:rPr>
-          <w:rStyle w:val="Refterm"/>
-        </w:rPr>
-        <w:t>[</w:t>
-      </w:r>
-      <w:bookmarkStart w:id="64" w:name="capec"/>
-      <w:r>
-        <w:rPr>
-          <w:rStyle w:val="Refterm"/>
-        </w:rPr>
-        <w:t>CAPEC</w:t>
-      </w:r>
-      <w:bookmarkEnd w:id="64"/>
       <w:r>
         <w:rPr>
           <w:rStyle w:val="Refterm"/>
@@ -8393,45 +8277,102 @@
         </w:rPr>
         <w:t>[</w:t>
       </w:r>
-      <w:bookmarkStart w:id="65" w:name="ciq"/>
+      <w:bookmarkStart w:id="64" w:name="ciq"/>
       <w:r>
         <w:rPr>
           <w:rStyle w:val="Refterm"/>
         </w:rPr>
         <w:t>CIQ</w:t>
       </w:r>
+      <w:bookmarkEnd w:id="64"/>
+      <w:r>
+        <w:rPr>
+          <w:rStyle w:val="Refterm"/>
+        </w:rPr>
+        <w:t>]</w:t>
+      </w:r>
+      <w:r>
+        <w:rPr>
+          <w:rStyle w:val="Refterm"/>
+        </w:rPr>
+        <w:tab/>
+      </w:r>
+      <w:r>
+        <w:rPr>
+          <w:i/>
+        </w:rPr>
+        <w:t>Customer Information Quality (CIQ) Specifications Version 3.0</w:t>
+      </w:r>
+      <w:r>
+        <w:t xml:space="preserve">. Edited by Ram Kumar. 8 April 2008. OASIS Public Review Draft 03. Available: </w:t>
+      </w:r>
+      <w:hyperlink r:id="rId37" w:history="1">
+        <w:r>
+          <w:rPr>
+            <w:rStyle w:val="Hyperlink"/>
+          </w:rPr>
+          <w:t>http://docs.oasis-open.org/ciq/v3.0/specs/ciq-specs-v3.html</w:t>
+        </w:r>
+      </w:hyperlink>
+      <w:r>
+        <w:t xml:space="preserve">.  </w:t>
+      </w:r>
+    </w:p>
+    <w:p>
+      <w:pPr>
+        <w:pStyle w:val="Ref"/>
+      </w:pPr>
+      <w:r>
+        <w:rPr>
+          <w:b/>
+        </w:rPr>
+        <w:t>[</w:t>
+      </w:r>
+      <w:bookmarkStart w:id="65" w:name="cvrf"/>
+      <w:r>
+        <w:rPr>
+          <w:b/>
+        </w:rPr>
+        <w:t>CVRF</w:t>
+      </w:r>
       <w:bookmarkEnd w:id="65"/>
       <w:r>
         <w:rPr>
-          <w:rStyle w:val="Refterm"/>
+          <w:b/>
         </w:rPr>
         <w:t>]</w:t>
       </w:r>
       <w:r>
         <w:rPr>
-          <w:rStyle w:val="Refterm"/>
+          <w:b/>
         </w:rPr>
         <w:tab/>
       </w:r>
       <w:r>
-        <w:rPr>
-          <w:i/>
-        </w:rPr>
-        <w:t>Customer Information Quality (CIQ) Specifications Version 3.0</w:t>
-      </w:r>
-      <w:r>
-        <w:t xml:space="preserve">. Edited by Ram Kumar. 8 April 2008. OASIS Public Review Draft 03. Available: </w:t>
-      </w:r>
-      <w:hyperlink r:id="rId37" w:history="1">
+        <w:t>Common Vulnerabilites Reporting Framework (CVRF)</w:t>
+      </w:r>
+      <w:r>
+        <w:t>. (n.d.). The Industry Consortium for Advancement of Security on the Internet (ICASI)</w:t>
+      </w:r>
+      <w:r>
+        <w:t>.</w:t>
+      </w:r>
+      <w:r>
+        <w:t xml:space="preserve"> [Online]. Available:</w:t>
+      </w:r>
+      <w:r>
+        <w:t xml:space="preserve"> </w:t>
+      </w:r>
+      <w:hyperlink r:id="rId38" w:history="1">
         <w:r>
           <w:rPr>
             <w:rStyle w:val="Hyperlink"/>
           </w:rPr>
-          <w:t>http://docs.oasis-open.org/ciq/v3.0/specs/ciq-specs-v3.html</w:t>
+          <w:t>http://www.icasi.org/cvrf/</w:t>
         </w:r>
       </w:hyperlink>
       <w:r>
-        <w:t xml:space="preserve">.  </w:t>
+        <w:t>. Accessed Aug. 22, 2015.</w:t>
       </w:r>
     </w:p>
     <w:p>
@@ -8444,12 +8385,12 @@
         </w:rPr>
         <w:t>[</w:t>
       </w:r>
-      <w:bookmarkStart w:id="66" w:name="cvrf"/>
-      <w:r>
-        <w:rPr>
-          <w:b/>
-        </w:rPr>
-        <w:t>CVRF</w:t>
+      <w:bookmarkStart w:id="66" w:name="maec"/>
+      <w:r>
+        <w:rPr>
+          <w:b/>
+        </w:rPr>
+        <w:t>MAEC</w:t>
       </w:r>
       <w:bookmarkEnd w:id="66"/>
       <w:r>
@@ -8465,30 +8406,66 @@
         <w:tab/>
       </w:r>
       <w:r>
-        <w:t>Common Vulnerabilites Reporting Framework (CVRF)</w:t>
-      </w:r>
-      <w:r>
-        <w:t>. (n.d.). The Industry Consortium for Advancement of Security on the Internet (ICASI)</w:t>
-      </w:r>
+        <w:t xml:space="preserve">Malware Attribute Enumeration and Characterization (MAEC). (2015, Apr. 14). The MITRE Corporation. [Online]. Available: </w:t>
+      </w:r>
+      <w:hyperlink r:id="rId39" w:history="1">
+        <w:r>
+          <w:rPr>
+            <w:rStyle w:val="Hyperlink"/>
+          </w:rPr>
+          <w:t>http://maec.mitre.org</w:t>
+        </w:r>
+      </w:hyperlink>
       <w:r>
         <w:t>.</w:t>
       </w:r>
-      <w:r>
-        <w:t xml:space="preserve"> [Online]. Available:</w:t>
-      </w:r>
-      <w:r>
-        <w:t xml:space="preserve"> </w:t>
-      </w:r>
-      <w:hyperlink r:id="rId38" w:history="1">
+    </w:p>
+    <w:p>
+      <w:pPr>
+        <w:pStyle w:val="Ref"/>
+      </w:pPr>
+      <w:r>
+        <w:rPr>
+          <w:b/>
+        </w:rPr>
+        <w:t>[</w:t>
+      </w:r>
+      <w:bookmarkStart w:id="67" w:name="openioc"/>
+      <w:r>
+        <w:rPr>
+          <w:b/>
+        </w:rPr>
+        <w:t>OpenIOC</w:t>
+      </w:r>
+      <w:bookmarkEnd w:id="67"/>
+      <w:r>
+        <w:rPr>
+          <w:b/>
+        </w:rPr>
+        <w:t>]</w:t>
+      </w:r>
+      <w:r>
+        <w:rPr>
+          <w:b/>
+        </w:rPr>
+        <w:tab/>
+      </w:r>
+      <w:r>
+        <w:t xml:space="preserve">The OpenIOC Framework. (n.d.). Mandiant Corporation. [Online]. Available:  </w:t>
+      </w:r>
+      <w:hyperlink r:id="rId40" w:history="1">
         <w:r>
           <w:rPr>
             <w:rStyle w:val="Hyperlink"/>
           </w:rPr>
-          <w:t>http://www.icasi.org/cvrf/</w:t>
+          <w:t>http://openioc.org/</w:t>
         </w:r>
       </w:hyperlink>
       <w:r>
-        <w:t>. Accessed Aug. 22, 2015.</w:t>
+        <w:t xml:space="preserve">. </w:t>
+      </w:r>
+      <w:r>
+        <w:t>Accessed Aug. 23, 2015.</w:t>
       </w:r>
     </w:p>
     <w:p>
@@ -8501,107 +8478,14 @@
         </w:rPr>
         <w:t>[</w:t>
       </w:r>
-      <w:bookmarkStart w:id="67" w:name="maec"/>
-      <w:r>
-        <w:rPr>
-          <w:b/>
-        </w:rPr>
-        <w:t>MAEC</w:t>
-      </w:r>
-      <w:bookmarkEnd w:id="67"/>
-      <w:r>
-        <w:rPr>
-          <w:b/>
-        </w:rPr>
-        <w:t>]</w:t>
-      </w:r>
-      <w:r>
-        <w:rPr>
-          <w:b/>
-        </w:rPr>
-        <w:tab/>
-      </w:r>
-      <w:r>
-        <w:t xml:space="preserve">Malware Attribute Enumeration and Characterization (MAEC). (2015, Apr. 14). The MITRE Corporation. [Online]. Available: </w:t>
-      </w:r>
-      <w:hyperlink r:id="rId39" w:history="1">
-        <w:r>
-          <w:rPr>
-            <w:rStyle w:val="Hyperlink"/>
-          </w:rPr>
-          <w:t>http://maec.mitre.org</w:t>
-        </w:r>
-      </w:hyperlink>
-      <w:r>
-        <w:t>.</w:t>
-      </w:r>
-    </w:p>
-    <w:p>
-      <w:pPr>
-        <w:pStyle w:val="Ref"/>
-      </w:pPr>
-      <w:r>
-        <w:rPr>
-          <w:b/>
-        </w:rPr>
-        <w:t>[</w:t>
-      </w:r>
-      <w:bookmarkStart w:id="68" w:name="openioc"/>
-      <w:r>
-        <w:rPr>
-          <w:b/>
-        </w:rPr>
-        <w:t>OpenIOC</w:t>
+      <w:bookmarkStart w:id="68" w:name="oval"/>
+      <w:r>
+        <w:rPr>
+          <w:b/>
+        </w:rPr>
+        <w:t>OVAL</w:t>
       </w:r>
       <w:bookmarkEnd w:id="68"/>
-      <w:r>
-        <w:rPr>
-          <w:b/>
-        </w:rPr>
-        <w:t>]</w:t>
-      </w:r>
-      <w:r>
-        <w:rPr>
-          <w:b/>
-        </w:rPr>
-        <w:tab/>
-      </w:r>
-      <w:r>
-        <w:t xml:space="preserve">The OpenIOC Framework. (n.d.). Mandiant Corporation. [Online]. Available:  </w:t>
-      </w:r>
-      <w:hyperlink r:id="rId40" w:history="1">
-        <w:r>
-          <w:rPr>
-            <w:rStyle w:val="Hyperlink"/>
-          </w:rPr>
-          <w:t>http://openioc.org/</w:t>
-        </w:r>
-      </w:hyperlink>
-      <w:r>
-        <w:t xml:space="preserve">. </w:t>
-      </w:r>
-      <w:r>
-        <w:t>Accessed Aug. 23, 2015.</w:t>
-      </w:r>
-    </w:p>
-    <w:p>
-      <w:pPr>
-        <w:pStyle w:val="Ref"/>
-      </w:pPr>
-      <w:r>
-        <w:rPr>
-          <w:b/>
-        </w:rPr>
-        <w:t>[</w:t>
-      </w:r>
-      <w:bookmarkStart w:id="69" w:name="oval"/>
-      <w:r>
-        <w:rPr>
-          <w:b/>
-        </w:rPr>
-        <w:t>OVAL</w:t>
-      </w:r>
-      <w:bookmarkEnd w:id="69"/>
       <w:r>
         <w:rPr>
           <w:b/>
@@ -8660,14 +8544,14 @@
       <w:pPr>
         <w:pStyle w:val="Ref"/>
       </w:pPr>
-      <w:bookmarkStart w:id="70" w:name="rfc2119"/>
+      <w:bookmarkStart w:id="69" w:name="rfc2119"/>
       <w:r>
         <w:rPr>
           <w:rStyle w:val="Refterm"/>
         </w:rPr>
         <w:t>[RFC2119]</w:t>
       </w:r>
-      <w:bookmarkEnd w:id="70"/>
+      <w:bookmarkEnd w:id="69"/>
       <w:r>
         <w:tab/>
         <w:t>Bradner,</w:t>
@@ -8733,7 +8617,7 @@
         </w:rPr>
         <w:t>[</w:t>
       </w:r>
-      <w:bookmarkStart w:id="71" w:name="w3cdata"/>
+      <w:bookmarkStart w:id="70" w:name="w3cdata"/>
       <w:r>
         <w:rPr>
           <w:rStyle w:val="Refterm"/>
@@ -8746,7 +8630,7 @@
         </w:rPr>
         <w:t>CDATA</w:t>
       </w:r>
-      <w:bookmarkEnd w:id="71"/>
+      <w:bookmarkEnd w:id="70"/>
       <w:r>
         <w:rPr>
           <w:rStyle w:val="Refterm"/>
@@ -8792,39 +8676,39 @@
       <w:pPr>
         <w:pStyle w:val="Heading2"/>
       </w:pPr>
-      <w:bookmarkStart w:id="72" w:name="_Toc85472895"/>
-      <w:bookmarkStart w:id="73" w:name="_Toc287332009"/>
-      <w:bookmarkStart w:id="74" w:name="_Ref428961776"/>
-      <w:bookmarkStart w:id="75" w:name="_Toc429574478"/>
+      <w:bookmarkStart w:id="71" w:name="_Toc85472895"/>
+      <w:bookmarkStart w:id="72" w:name="_Toc287332009"/>
+      <w:bookmarkStart w:id="73" w:name="_Ref428961776"/>
+      <w:bookmarkStart w:id="74" w:name="_Toc429574478"/>
       <w:r>
         <w:t>Non-Normative References</w:t>
       </w:r>
+      <w:bookmarkEnd w:id="71"/>
       <w:bookmarkEnd w:id="72"/>
       <w:bookmarkEnd w:id="73"/>
       <w:bookmarkEnd w:id="74"/>
+    </w:p>
+    <w:p>
+      <w:pPr>
+        <w:pStyle w:val="Ref"/>
+        <w:rPr>
+          <w:rStyle w:val="Refterm"/>
+        </w:rPr>
+      </w:pPr>
+      <w:r>
+        <w:rPr>
+          <w:rStyle w:val="Refterm"/>
+        </w:rPr>
+        <w:t>[</w:t>
+      </w:r>
+      <w:bookmarkStart w:id="75" w:name="snort"/>
+      <w:r>
+        <w:rPr>
+          <w:rStyle w:val="Refterm"/>
+        </w:rPr>
+        <w:t>Snort</w:t>
+      </w:r>
       <w:bookmarkEnd w:id="75"/>
-    </w:p>
-    <w:p>
-      <w:pPr>
-        <w:pStyle w:val="Ref"/>
-        <w:rPr>
-          <w:rStyle w:val="Refterm"/>
-        </w:rPr>
-      </w:pPr>
-      <w:r>
-        <w:rPr>
-          <w:rStyle w:val="Refterm"/>
-        </w:rPr>
-        <w:t>[</w:t>
-      </w:r>
-      <w:bookmarkStart w:id="76" w:name="snort"/>
-      <w:r>
-        <w:rPr>
-          <w:rStyle w:val="Refterm"/>
-        </w:rPr>
-        <w:t>Snort</w:t>
-      </w:r>
-      <w:bookmarkEnd w:id="76"/>
       <w:r>
         <w:rPr>
           <w:rStyle w:val="Refterm"/>
@@ -8881,14 +8765,14 @@
         <w:lastRenderedPageBreak/>
         <w:t>[</w:t>
       </w:r>
-      <w:bookmarkStart w:id="77" w:name="tlp"/>
+      <w:bookmarkStart w:id="76" w:name="tlp"/>
       <w:r>
         <w:rPr>
           <w:rStyle w:val="Refterm"/>
         </w:rPr>
         <w:t>TLP</w:t>
       </w:r>
-      <w:bookmarkEnd w:id="77"/>
+      <w:bookmarkEnd w:id="76"/>
       <w:r>
         <w:rPr>
           <w:rStyle w:val="Refterm"/>
@@ -8946,14 +8830,14 @@
         </w:rPr>
         <w:t>[</w:t>
       </w:r>
-      <w:bookmarkStart w:id="78" w:name="yara"/>
+      <w:bookmarkStart w:id="77" w:name="yara"/>
       <w:r>
         <w:rPr>
           <w:rStyle w:val="Refterm"/>
         </w:rPr>
         <w:t>YARA</w:t>
       </w:r>
-      <w:bookmarkEnd w:id="78"/>
+      <w:bookmarkEnd w:id="77"/>
       <w:r>
         <w:rPr>
           <w:rStyle w:val="Refterm"/>
@@ -9051,14 +8935,14 @@
       <w:pPr>
         <w:pStyle w:val="Heading1"/>
       </w:pPr>
-      <w:bookmarkStart w:id="79" w:name="_Ref428961784"/>
-      <w:bookmarkStart w:id="80" w:name="_Toc429574479"/>
+      <w:bookmarkStart w:id="78" w:name="_Ref428961784"/>
+      <w:bookmarkStart w:id="79" w:name="_Toc429574479"/>
       <w:r>
         <w:lastRenderedPageBreak/>
         <w:t>Background Information</w:t>
       </w:r>
+      <w:bookmarkEnd w:id="78"/>
       <w:bookmarkEnd w:id="79"/>
-      <w:bookmarkEnd w:id="80"/>
     </w:p>
     <w:p>
       <w:r>
@@ -9128,13 +9012,13 @@
         <w:spacing w:before="360" w:after="60"/>
         <w:ind w:left="720" w:hanging="720"/>
       </w:pPr>
-      <w:bookmarkStart w:id="81" w:name="_Toc421523385"/>
-      <w:bookmarkStart w:id="82" w:name="_Toc429574480"/>
+      <w:bookmarkStart w:id="80" w:name="_Toc421523385"/>
+      <w:bookmarkStart w:id="81" w:name="_Toc429574480"/>
       <w:r>
         <w:t>Extending STIX</w:t>
       </w:r>
+      <w:bookmarkEnd w:id="80"/>
       <w:bookmarkEnd w:id="81"/>
-      <w:bookmarkEnd w:id="82"/>
     </w:p>
     <w:p>
       <w:pPr>
@@ -9220,56 +9104,30 @@
       <w:pPr>
         <w:pStyle w:val="Caption"/>
       </w:pPr>
-      <w:bookmarkStart w:id="83" w:name="_Ref418757779"/>
+      <w:bookmarkStart w:id="82" w:name="_Ref418757779"/>
       <w:r>
         <w:t xml:space="preserve">Table </w:t>
       </w:r>
-      <w:r>
-        <w:fldChar w:fldCharType="begin"/>
-      </w:r>
-      <w:r>
-        <w:instrText xml:space="preserve"> STYLEREF 1 \s </w:instrText>
-      </w:r>
-      <w:r>
-        <w:fldChar w:fldCharType="separate"/>
-      </w:r>
-      <w:r>
-        <w:rPr>
-          <w:noProof/>
-        </w:rPr>
-        <w:t>2</w:t>
-      </w:r>
-      <w:r>
-        <w:rPr>
-          <w:noProof/>
-        </w:rPr>
-        <w:fldChar w:fldCharType="end"/>
-      </w:r>
+      <w:fldSimple w:instr=" STYLEREF 1 \s ">
+        <w:r>
+          <w:rPr>
+            <w:noProof/>
+          </w:rPr>
+          <w:t>2</w:t>
+        </w:r>
+      </w:fldSimple>
       <w:r>
         <w:noBreakHyphen/>
       </w:r>
-      <w:r>
-        <w:fldChar w:fldCharType="begin"/>
-      </w:r>
-      <w:r>
-        <w:instrText xml:space="preserve"> SEQ Table \* ARABIC \s 1 </w:instrText>
-      </w:r>
-      <w:r>
-        <w:fldChar w:fldCharType="separate"/>
-      </w:r>
-      <w:r>
-        <w:rPr>
-          <w:noProof/>
-        </w:rPr>
-        <w:t>1</w:t>
-      </w:r>
-      <w:r>
-        <w:rPr>
-          <w:noProof/>
-        </w:rPr>
-        <w:fldChar w:fldCharType="end"/>
-      </w:r>
-      <w:bookmarkEnd w:id="83"/>
+      <w:fldSimple w:instr=" SEQ Table \* ARABIC \s 1 ">
+        <w:r>
+          <w:rPr>
+            <w:noProof/>
+          </w:rPr>
+          <w:t>1</w:t>
+        </w:r>
+      </w:fldSimple>
+      <w:bookmarkEnd w:id="82"/>
       <w:r>
         <w:t xml:space="preserve">. Extension points classes </w:t>
       </w:r>
@@ -10999,56 +10857,30 @@
       <w:pPr>
         <w:pStyle w:val="Caption"/>
       </w:pPr>
-      <w:bookmarkStart w:id="84" w:name="_Ref419185906"/>
+      <w:bookmarkStart w:id="83" w:name="_Ref419185906"/>
       <w:r>
         <w:t xml:space="preserve">Table </w:t>
       </w:r>
-      <w:r>
-        <w:fldChar w:fldCharType="begin"/>
-      </w:r>
-      <w:r>
-        <w:instrText xml:space="preserve"> STYLEREF 1 \s </w:instrText>
-      </w:r>
-      <w:r>
-        <w:fldChar w:fldCharType="separate"/>
-      </w:r>
-      <w:r>
-        <w:rPr>
-          <w:noProof/>
-        </w:rPr>
-        <w:t>2</w:t>
-      </w:r>
-      <w:r>
-        <w:rPr>
-          <w:noProof/>
-        </w:rPr>
-        <w:fldChar w:fldCharType="end"/>
-      </w:r>
+      <w:fldSimple w:instr=" STYLEREF 1 \s ">
+        <w:r>
+          <w:rPr>
+            <w:noProof/>
+          </w:rPr>
+          <w:t>2</w:t>
+        </w:r>
+      </w:fldSimple>
       <w:r>
         <w:noBreakHyphen/>
       </w:r>
-      <w:r>
-        <w:fldChar w:fldCharType="begin"/>
-      </w:r>
-      <w:r>
-        <w:instrText xml:space="preserve"> SEQ Table \* ARABIC \s 1 </w:instrText>
-      </w:r>
-      <w:r>
-        <w:fldChar w:fldCharType="separate"/>
-      </w:r>
-      <w:r>
-        <w:rPr>
-          <w:noProof/>
-        </w:rPr>
-        <w:t>2</w:t>
-      </w:r>
-      <w:r>
-        <w:rPr>
-          <w:noProof/>
-        </w:rPr>
-        <w:fldChar w:fldCharType="end"/>
-      </w:r>
-      <w:bookmarkEnd w:id="84"/>
+      <w:fldSimple w:instr=" SEQ Table \* ARABIC \s 1 ">
+        <w:r>
+          <w:rPr>
+            <w:noProof/>
+          </w:rPr>
+          <w:t>2</w:t>
+        </w:r>
+      </w:fldSimple>
+      <w:bookmarkEnd w:id="83"/>
       <w:r>
         <w:t xml:space="preserve">. Packages Associated with the </w:t>
       </w:r>
@@ -12336,220 +12168,220 @@
           <w:docGrid w:linePitch="360"/>
         </w:sectPr>
       </w:pPr>
-      <w:bookmarkStart w:id="85" w:name="_Toc287332011"/>
+      <w:bookmarkStart w:id="84" w:name="_Toc287332011"/>
     </w:p>
     <w:p>
       <w:pPr>
         <w:pStyle w:val="Heading1"/>
       </w:pPr>
-      <w:bookmarkStart w:id="86" w:name="_Ref428961796"/>
-      <w:bookmarkStart w:id="87" w:name="_Toc429574481"/>
+      <w:bookmarkStart w:id="85" w:name="_Ref428961796"/>
+      <w:bookmarkStart w:id="86" w:name="_Toc429574481"/>
       <w:r>
         <w:lastRenderedPageBreak/>
         <w:t>STIX Default Extension Data Models</w:t>
       </w:r>
+      <w:bookmarkEnd w:id="85"/>
       <w:bookmarkEnd w:id="86"/>
+    </w:p>
+    <w:p>
+      <w:pPr>
+        <w:spacing w:after="240"/>
+        <w:rPr>
+          <w:b/>
+        </w:rPr>
+      </w:pPr>
+      <w:r>
+        <w:t xml:space="preserve">Each </w:t>
+      </w:r>
+      <w:r>
+        <w:t xml:space="preserve">STIX </w:t>
+      </w:r>
+      <w:r>
+        <w:t>extension</w:t>
+      </w:r>
+      <w:r>
+        <w:t xml:space="preserve"> </w:t>
+      </w:r>
+      <w:r>
+        <w:t xml:space="preserve">data model contains a primary </w:t>
+      </w:r>
+      <w:r>
+        <w:t>class</w:t>
+      </w:r>
+      <w:r>
+        <w:t xml:space="preserve">, called the extension class that extends a class in one or more other STIX data models.  In sections </w:t>
+      </w:r>
+      <w:r>
+        <w:rPr>
+          <w:b/>
+          <w:color w:val="0000EE"/>
+        </w:rPr>
+        <w:fldChar w:fldCharType="begin"/>
+      </w:r>
+      <w:r>
+        <w:rPr>
+          <w:b/>
+          <w:color w:val="0000EE"/>
+        </w:rPr>
+        <w:instrText xml:space="preserve"> REF _Ref399749191 \r \h </w:instrText>
+      </w:r>
+      <w:r>
+        <w:rPr>
+          <w:b/>
+          <w:color w:val="0000EE"/>
+        </w:rPr>
+        <w:instrText xml:space="preserve"> \* MERGEFORMAT </w:instrText>
+      </w:r>
+      <w:r>
+        <w:rPr>
+          <w:b/>
+          <w:color w:val="0000EE"/>
+        </w:rPr>
+      </w:r>
+      <w:r>
+        <w:rPr>
+          <w:b/>
+          <w:color w:val="0000EE"/>
+        </w:rPr>
+        <w:fldChar w:fldCharType="separate"/>
+      </w:r>
+      <w:r>
+        <w:rPr>
+          <w:b/>
+          <w:color w:val="0000EE"/>
+        </w:rPr>
+        <w:t>3.1</w:t>
+      </w:r>
+      <w:r>
+        <w:rPr>
+          <w:b/>
+          <w:color w:val="0000EE"/>
+        </w:rPr>
+        <w:fldChar w:fldCharType="end"/>
+      </w:r>
+      <w:r>
+        <w:t xml:space="preserve"> through </w:t>
+      </w:r>
+      <w:r>
+        <w:rPr>
+          <w:b/>
+          <w:color w:val="0000EE"/>
+        </w:rPr>
+        <w:fldChar w:fldCharType="begin"/>
+      </w:r>
+      <w:r>
+        <w:rPr>
+          <w:b/>
+          <w:color w:val="0000EE"/>
+        </w:rPr>
+        <w:instrText xml:space="preserve"> REF _Ref399749177 \r \h </w:instrText>
+      </w:r>
+      <w:r>
+        <w:rPr>
+          <w:b/>
+          <w:color w:val="0000EE"/>
+        </w:rPr>
+        <w:instrText xml:space="preserve"> \* MERGEFORMAT </w:instrText>
+      </w:r>
+      <w:r>
+        <w:rPr>
+          <w:b/>
+          <w:color w:val="0000EE"/>
+        </w:rPr>
+      </w:r>
+      <w:r>
+        <w:rPr>
+          <w:b/>
+          <w:color w:val="0000EE"/>
+        </w:rPr>
+        <w:fldChar w:fldCharType="separate"/>
+      </w:r>
+      <w:r>
+        <w:rPr>
+          <w:b/>
+          <w:color w:val="0000EE"/>
+        </w:rPr>
+        <w:t>3.8</w:t>
+      </w:r>
+      <w:r>
+        <w:rPr>
+          <w:b/>
+          <w:color w:val="0000EE"/>
+        </w:rPr>
+        <w:fldChar w:fldCharType="end"/>
+      </w:r>
+      <w:r>
+        <w:t xml:space="preserve"> we define the classes of each extension data model, listed in alphabetical order (except for the cases when one class defines a property of another class, in which case the higher level class is defined first).  Externally defined data models are contained in a UML package named </w:t>
+      </w:r>
+      <w:r>
+        <w:rPr>
+          <w:rFonts w:ascii="Courier New" w:hAnsi="Courier New" w:cs="Courier New"/>
+        </w:rPr>
+        <w:t>external</w:t>
+      </w:r>
+      <w:r>
+        <w:rPr>
+          <w:rFonts w:cs="Courier New"/>
+        </w:rPr>
+        <w:t>.</w:t>
+      </w:r>
+      <w:r>
+        <w:rPr>
+          <w:rFonts w:cs="Courier New"/>
+        </w:rPr>
+        <w:t xml:space="preserve">  The names of the packages used in this document for the external data models are often aliases (e.g.,</w:t>
+      </w:r>
+      <w:r>
+        <w:t xml:space="preserve"> </w:t>
+      </w:r>
+      <w:r>
+        <w:t xml:space="preserve">the package </w:t>
+      </w:r>
+      <w:r>
+        <w:rPr>
+          <w:rFonts w:ascii="Courier New" w:hAnsi="Courier New" w:cs="Courier New"/>
+        </w:rPr>
+        <w:t>a</w:t>
+      </w:r>
+      <w:r>
+        <w:rPr>
+          <w:rFonts w:cs="Courier New"/>
+        </w:rPr>
+        <w:t xml:space="preserve"> is an alias for </w:t>
+      </w:r>
+      <w:r>
+        <w:rPr>
+          <w:rFonts w:ascii="Courier New" w:hAnsi="Courier New" w:cs="Courier New"/>
+        </w:rPr>
+        <w:t>urn:oasis:names:tc:ciq:xal</w:t>
+      </w:r>
+      <w:r>
+        <w:rPr>
+          <w:rFonts w:cs="Courier New"/>
+        </w:rPr>
+        <w:t xml:space="preserve"> </w:t>
+      </w:r>
+      <w:r>
+        <w:rPr>
+          <w:rFonts w:cs="Courier New"/>
+        </w:rPr>
+        <w:t>from the external data model).</w:t>
+      </w:r>
+    </w:p>
+    <w:p>
+      <w:pPr>
+        <w:pStyle w:val="Heading2"/>
+      </w:pPr>
+      <w:bookmarkStart w:id="87" w:name="_Ref399749191"/>
+      <w:bookmarkStart w:id="88" w:name="_Toc421523387"/>
+      <w:bookmarkStart w:id="89" w:name="_Toc429574482"/>
+      <w:bookmarkStart w:id="90" w:name="_Ref399244404"/>
+      <w:r>
+        <w:t>Addresses: STIX-CIQ Address Data Model v1.2</w:t>
+      </w:r>
       <w:bookmarkEnd w:id="87"/>
-    </w:p>
-    <w:p>
-      <w:pPr>
-        <w:spacing w:after="240"/>
-        <w:rPr>
-          <w:b/>
-        </w:rPr>
-      </w:pPr>
-      <w:r>
-        <w:t xml:space="preserve">Each </w:t>
-      </w:r>
-      <w:r>
-        <w:t xml:space="preserve">STIX </w:t>
-      </w:r>
-      <w:r>
-        <w:t>extension</w:t>
-      </w:r>
-      <w:r>
-        <w:t xml:space="preserve"> </w:t>
-      </w:r>
-      <w:r>
-        <w:t xml:space="preserve">data model contains a primary </w:t>
-      </w:r>
-      <w:r>
-        <w:t>class</w:t>
-      </w:r>
-      <w:r>
-        <w:t xml:space="preserve">, called the extension class that extends a class in one or more other STIX data models.  In sections </w:t>
-      </w:r>
-      <w:r>
-        <w:rPr>
-          <w:b/>
-          <w:color w:val="0000EE"/>
-        </w:rPr>
-        <w:fldChar w:fldCharType="begin"/>
-      </w:r>
-      <w:r>
-        <w:rPr>
-          <w:b/>
-          <w:color w:val="0000EE"/>
-        </w:rPr>
-        <w:instrText xml:space="preserve"> REF _Ref399749191 \r \h </w:instrText>
-      </w:r>
-      <w:r>
-        <w:rPr>
-          <w:b/>
-          <w:color w:val="0000EE"/>
-        </w:rPr>
-        <w:instrText xml:space="preserve"> \* MERGEFORMAT </w:instrText>
-      </w:r>
-      <w:r>
-        <w:rPr>
-          <w:b/>
-          <w:color w:val="0000EE"/>
-        </w:rPr>
-      </w:r>
-      <w:r>
-        <w:rPr>
-          <w:b/>
-          <w:color w:val="0000EE"/>
-        </w:rPr>
-        <w:fldChar w:fldCharType="separate"/>
-      </w:r>
-      <w:r>
-        <w:rPr>
-          <w:b/>
-          <w:color w:val="0000EE"/>
-        </w:rPr>
-        <w:t>3.1</w:t>
-      </w:r>
-      <w:r>
-        <w:rPr>
-          <w:b/>
-          <w:color w:val="0000EE"/>
-        </w:rPr>
-        <w:fldChar w:fldCharType="end"/>
-      </w:r>
-      <w:r>
-        <w:t xml:space="preserve"> through </w:t>
-      </w:r>
-      <w:r>
-        <w:rPr>
-          <w:b/>
-          <w:color w:val="0000EE"/>
-        </w:rPr>
-        <w:fldChar w:fldCharType="begin"/>
-      </w:r>
-      <w:r>
-        <w:rPr>
-          <w:b/>
-          <w:color w:val="0000EE"/>
-        </w:rPr>
-        <w:instrText xml:space="preserve"> REF _Ref399749177 \r \h </w:instrText>
-      </w:r>
-      <w:r>
-        <w:rPr>
-          <w:b/>
-          <w:color w:val="0000EE"/>
-        </w:rPr>
-        <w:instrText xml:space="preserve"> \* MERGEFORMAT </w:instrText>
-      </w:r>
-      <w:r>
-        <w:rPr>
-          <w:b/>
-          <w:color w:val="0000EE"/>
-        </w:rPr>
-      </w:r>
-      <w:r>
-        <w:rPr>
-          <w:b/>
-          <w:color w:val="0000EE"/>
-        </w:rPr>
-        <w:fldChar w:fldCharType="separate"/>
-      </w:r>
-      <w:r>
-        <w:rPr>
-          <w:b/>
-          <w:color w:val="0000EE"/>
-        </w:rPr>
-        <w:t>3.8</w:t>
-      </w:r>
-      <w:r>
-        <w:rPr>
-          <w:b/>
-          <w:color w:val="0000EE"/>
-        </w:rPr>
-        <w:fldChar w:fldCharType="end"/>
-      </w:r>
-      <w:r>
-        <w:t xml:space="preserve"> we define the classes of each extension data model, listed in alphabetical order (except for the cases when one class defines a property of another class, in which case the higher level class is defined first).  Externally defined data models are contained in a UML package named </w:t>
-      </w:r>
-      <w:r>
-        <w:rPr>
-          <w:rFonts w:ascii="Courier New" w:hAnsi="Courier New" w:cs="Courier New"/>
-        </w:rPr>
-        <w:t>external</w:t>
-      </w:r>
-      <w:r>
-        <w:rPr>
-          <w:rFonts w:cs="Courier New"/>
-        </w:rPr>
-        <w:t>.</w:t>
-      </w:r>
-      <w:r>
-        <w:rPr>
-          <w:rFonts w:cs="Courier New"/>
-        </w:rPr>
-        <w:t xml:space="preserve">  The names of the packages used in this document for the external data models are often aliases (e.g.,</w:t>
-      </w:r>
-      <w:r>
-        <w:t xml:space="preserve"> </w:t>
-      </w:r>
-      <w:r>
-        <w:t xml:space="preserve">the package </w:t>
-      </w:r>
-      <w:r>
-        <w:rPr>
-          <w:rFonts w:ascii="Courier New" w:hAnsi="Courier New" w:cs="Courier New"/>
-        </w:rPr>
-        <w:t>a</w:t>
-      </w:r>
-      <w:r>
-        <w:rPr>
-          <w:rFonts w:cs="Courier New"/>
-        </w:rPr>
-        <w:t xml:space="preserve"> is an alias for </w:t>
-      </w:r>
-      <w:r>
-        <w:rPr>
-          <w:rFonts w:ascii="Courier New" w:hAnsi="Courier New" w:cs="Courier New"/>
-        </w:rPr>
-        <w:t>urn:oasis:names:tc:ciq:xal</w:t>
-      </w:r>
-      <w:r>
-        <w:rPr>
-          <w:rFonts w:cs="Courier New"/>
-        </w:rPr>
-        <w:t xml:space="preserve"> </w:t>
-      </w:r>
-      <w:r>
-        <w:rPr>
-          <w:rFonts w:cs="Courier New"/>
-        </w:rPr>
-        <w:t>from the external data model).</w:t>
-      </w:r>
-    </w:p>
-    <w:p>
-      <w:pPr>
-        <w:pStyle w:val="Heading2"/>
-      </w:pPr>
-      <w:bookmarkStart w:id="88" w:name="_Ref399749191"/>
-      <w:bookmarkStart w:id="89" w:name="_Toc421523387"/>
-      <w:bookmarkStart w:id="90" w:name="_Toc429574482"/>
-      <w:bookmarkStart w:id="91" w:name="_Ref399244404"/>
-      <w:r>
-        <w:t>Addresses: STIX-CIQ Address Data Model v1.2</w:t>
-      </w:r>
       <w:bookmarkEnd w:id="88"/>
       <w:bookmarkEnd w:id="89"/>
-      <w:bookmarkEnd w:id="90"/>
       <w:r>
         <w:t xml:space="preserve"> </w:t>
       </w:r>
@@ -12622,8 +12454,8 @@
       <w:pPr>
         <w:pStyle w:val="Heading3"/>
       </w:pPr>
-      <w:bookmarkStart w:id="92" w:name="_Toc421523388"/>
-      <w:bookmarkStart w:id="93" w:name="_Toc429574483"/>
+      <w:bookmarkStart w:id="91" w:name="_Toc421523388"/>
+      <w:bookmarkStart w:id="92" w:name="_Toc429574483"/>
       <w:r>
         <w:t>CIQAddress3.</w:t>
       </w:r>
@@ -12633,8 +12465,8 @@
       <w:r>
         <w:t xml:space="preserve"> Class</w:t>
       </w:r>
+      <w:bookmarkEnd w:id="91"/>
       <w:bookmarkEnd w:id="92"/>
-      <w:bookmarkEnd w:id="93"/>
     </w:p>
     <w:p>
       <w:pPr>
@@ -12839,56 +12671,30 @@
           <w:b/>
         </w:rPr>
       </w:pPr>
-      <w:bookmarkStart w:id="94" w:name="_Ref407714913"/>
+      <w:bookmarkStart w:id="93" w:name="_Ref407714913"/>
       <w:r>
         <w:t xml:space="preserve">Figure </w:t>
       </w:r>
-      <w:r>
-        <w:fldChar w:fldCharType="begin"/>
-      </w:r>
-      <w:r>
-        <w:instrText xml:space="preserve"> STYLEREF 1 \s </w:instrText>
-      </w:r>
-      <w:r>
-        <w:fldChar w:fldCharType="separate"/>
-      </w:r>
-      <w:r>
-        <w:rPr>
-          <w:noProof/>
-        </w:rPr>
-        <w:t>3</w:t>
-      </w:r>
-      <w:r>
-        <w:rPr>
-          <w:noProof/>
-        </w:rPr>
-        <w:fldChar w:fldCharType="end"/>
-      </w:r>
+      <w:fldSimple w:instr=" STYLEREF 1 \s ">
+        <w:r>
+          <w:rPr>
+            <w:noProof/>
+          </w:rPr>
+          <w:t>3</w:t>
+        </w:r>
+      </w:fldSimple>
       <w:r>
         <w:noBreakHyphen/>
       </w:r>
-      <w:r>
-        <w:fldChar w:fldCharType="begin"/>
-      </w:r>
-      <w:r>
-        <w:instrText xml:space="preserve"> SEQ Figure \* ARABIC \s 1 </w:instrText>
-      </w:r>
-      <w:r>
-        <w:fldChar w:fldCharType="separate"/>
-      </w:r>
-      <w:r>
-        <w:rPr>
-          <w:noProof/>
-        </w:rPr>
-        <w:t>1</w:t>
-      </w:r>
-      <w:r>
-        <w:rPr>
-          <w:noProof/>
-        </w:rPr>
-        <w:fldChar w:fldCharType="end"/>
-      </w:r>
-      <w:bookmarkEnd w:id="94"/>
+      <w:fldSimple w:instr=" SEQ Figure \* ARABIC \s 1 ">
+        <w:r>
+          <w:rPr>
+            <w:noProof/>
+          </w:rPr>
+          <w:t>1</w:t>
+        </w:r>
+      </w:fldSimple>
+      <w:bookmarkEnd w:id="93"/>
       <w:r>
         <w:t xml:space="preserve">. UML diagram of the </w:t>
       </w:r>
@@ -12985,57 +12791,31 @@
       <w:pPr>
         <w:pStyle w:val="Caption"/>
       </w:pPr>
-      <w:bookmarkStart w:id="95" w:name="_Ref398125101"/>
+      <w:bookmarkStart w:id="94" w:name="_Ref398125101"/>
       <w:r>
         <w:lastRenderedPageBreak/>
         <w:t xml:space="preserve">Table </w:t>
       </w:r>
-      <w:r>
-        <w:fldChar w:fldCharType="begin"/>
-      </w:r>
-      <w:r>
-        <w:instrText xml:space="preserve"> STYLEREF 1 \s </w:instrText>
-      </w:r>
-      <w:r>
-        <w:fldChar w:fldCharType="separate"/>
-      </w:r>
-      <w:r>
-        <w:rPr>
-          <w:noProof/>
-        </w:rPr>
-        <w:t>3</w:t>
-      </w:r>
-      <w:r>
-        <w:rPr>
-          <w:noProof/>
-        </w:rPr>
-        <w:fldChar w:fldCharType="end"/>
-      </w:r>
+      <w:fldSimple w:instr=" STYLEREF 1 \s ">
+        <w:r>
+          <w:rPr>
+            <w:noProof/>
+          </w:rPr>
+          <w:t>3</w:t>
+        </w:r>
+      </w:fldSimple>
       <w:r>
         <w:noBreakHyphen/>
       </w:r>
-      <w:r>
-        <w:fldChar w:fldCharType="begin"/>
-      </w:r>
-      <w:r>
-        <w:instrText xml:space="preserve"> SEQ Table \* ARABIC \s 1 </w:instrText>
-      </w:r>
-      <w:r>
-        <w:fldChar w:fldCharType="separate"/>
-      </w:r>
-      <w:r>
-        <w:rPr>
-          <w:noProof/>
-        </w:rPr>
-        <w:t>1</w:t>
-      </w:r>
-      <w:r>
-        <w:rPr>
-          <w:noProof/>
-        </w:rPr>
-        <w:fldChar w:fldCharType="end"/>
-      </w:r>
-      <w:bookmarkEnd w:id="95"/>
+      <w:fldSimple w:instr=" SEQ Table \* ARABIC \s 1 ">
+        <w:r>
+          <w:rPr>
+            <w:noProof/>
+          </w:rPr>
+          <w:t>1</w:t>
+        </w:r>
+      </w:fldSimple>
+      <w:bookmarkEnd w:id="94"/>
       <w:r>
         <w:t xml:space="preserve">. Properties of the </w:t>
       </w:r>
@@ -13293,9 +13073,9 @@
       <w:pPr>
         <w:pStyle w:val="Heading2"/>
       </w:pPr>
-      <w:bookmarkStart w:id="96" w:name="_Toc421523389"/>
-      <w:bookmarkStart w:id="97" w:name="_Toc429574484"/>
-      <w:bookmarkEnd w:id="91"/>
+      <w:bookmarkStart w:id="95" w:name="_Toc421523389"/>
+      <w:bookmarkStart w:id="96" w:name="_Toc429574484"/>
+      <w:bookmarkEnd w:id="90"/>
       <w:r>
         <w:t>Attack Patterns: STIX-</w:t>
       </w:r>
@@ -13305,8 +13085,8 @@
       <w:r>
         <w:t xml:space="preserve"> Data Model v1.1</w:t>
       </w:r>
+      <w:bookmarkEnd w:id="95"/>
       <w:bookmarkEnd w:id="96"/>
-      <w:bookmarkEnd w:id="97"/>
     </w:p>
     <w:p>
       <w:pPr>
@@ -13341,8 +13121,8 @@
       <w:pPr>
         <w:pStyle w:val="Heading3"/>
       </w:pPr>
-      <w:bookmarkStart w:id="98" w:name="_Toc421523390"/>
-      <w:bookmarkStart w:id="99" w:name="_Toc429574485"/>
+      <w:bookmarkStart w:id="97" w:name="_Toc421523390"/>
+      <w:bookmarkStart w:id="98" w:name="_Toc429574485"/>
       <w:r>
         <w:t>CAPEC2.</w:t>
       </w:r>
@@ -13352,8 +13132,8 @@
       <w:r>
         <w:t xml:space="preserve"> Class</w:t>
       </w:r>
+      <w:bookmarkEnd w:id="97"/>
       <w:bookmarkEnd w:id="98"/>
-      <w:bookmarkEnd w:id="99"/>
     </w:p>
     <w:p>
       <w:pPr>
@@ -13599,56 +13379,30 @@
           <w:b/>
         </w:rPr>
       </w:pPr>
-      <w:bookmarkStart w:id="100" w:name="_Ref419359740"/>
+      <w:bookmarkStart w:id="99" w:name="_Ref419359740"/>
       <w:r>
         <w:t xml:space="preserve">Figure </w:t>
       </w:r>
-      <w:r>
-        <w:fldChar w:fldCharType="begin"/>
-      </w:r>
-      <w:r>
-        <w:instrText xml:space="preserve"> STYLEREF 1 \s </w:instrText>
-      </w:r>
-      <w:r>
-        <w:fldChar w:fldCharType="separate"/>
-      </w:r>
-      <w:r>
-        <w:rPr>
-          <w:noProof/>
-        </w:rPr>
-        <w:t>3</w:t>
-      </w:r>
-      <w:r>
-        <w:rPr>
-          <w:noProof/>
-        </w:rPr>
-        <w:fldChar w:fldCharType="end"/>
-      </w:r>
+      <w:fldSimple w:instr=" STYLEREF 1 \s ">
+        <w:r>
+          <w:rPr>
+            <w:noProof/>
+          </w:rPr>
+          <w:t>3</w:t>
+        </w:r>
+      </w:fldSimple>
       <w:r>
         <w:noBreakHyphen/>
       </w:r>
-      <w:r>
-        <w:fldChar w:fldCharType="begin"/>
-      </w:r>
-      <w:r>
-        <w:instrText xml:space="preserve"> SEQ Figure \* ARABIC \s 1 </w:instrText>
-      </w:r>
-      <w:r>
-        <w:fldChar w:fldCharType="separate"/>
-      </w:r>
-      <w:r>
-        <w:rPr>
-          <w:noProof/>
-        </w:rPr>
-        <w:t>2</w:t>
-      </w:r>
-      <w:r>
-        <w:rPr>
-          <w:noProof/>
-        </w:rPr>
-        <w:fldChar w:fldCharType="end"/>
-      </w:r>
-      <w:bookmarkEnd w:id="100"/>
+      <w:fldSimple w:instr=" SEQ Figure \* ARABIC \s 1 ">
+        <w:r>
+          <w:rPr>
+            <w:noProof/>
+          </w:rPr>
+          <w:t>2</w:t>
+        </w:r>
+      </w:fldSimple>
+      <w:bookmarkEnd w:id="99"/>
       <w:r>
         <w:t xml:space="preserve">. UML diagram of the </w:t>
       </w:r>
@@ -13760,56 +13514,30 @@
       <w:pPr>
         <w:pStyle w:val="Caption"/>
       </w:pPr>
-      <w:bookmarkStart w:id="101" w:name="_Ref399760990"/>
+      <w:bookmarkStart w:id="100" w:name="_Ref399760990"/>
       <w:r>
         <w:t xml:space="preserve">Table </w:t>
       </w:r>
-      <w:r>
-        <w:fldChar w:fldCharType="begin"/>
-      </w:r>
-      <w:r>
-        <w:instrText xml:space="preserve"> STYLEREF 1 \s </w:instrText>
-      </w:r>
-      <w:r>
-        <w:fldChar w:fldCharType="separate"/>
-      </w:r>
-      <w:r>
-        <w:rPr>
-          <w:noProof/>
-        </w:rPr>
-        <w:t>3</w:t>
-      </w:r>
-      <w:r>
-        <w:rPr>
-          <w:noProof/>
-        </w:rPr>
-        <w:fldChar w:fldCharType="end"/>
-      </w:r>
+      <w:fldSimple w:instr=" STYLEREF 1 \s ">
+        <w:r>
+          <w:rPr>
+            <w:noProof/>
+          </w:rPr>
+          <w:t>3</w:t>
+        </w:r>
+      </w:fldSimple>
       <w:r>
         <w:noBreakHyphen/>
       </w:r>
-      <w:r>
-        <w:fldChar w:fldCharType="begin"/>
-      </w:r>
-      <w:r>
-        <w:instrText xml:space="preserve"> SEQ Table \* ARABIC \s 1 </w:instrText>
-      </w:r>
-      <w:r>
-        <w:fldChar w:fldCharType="separate"/>
-      </w:r>
-      <w:r>
-        <w:rPr>
-          <w:noProof/>
-        </w:rPr>
-        <w:t>2</w:t>
-      </w:r>
-      <w:r>
-        <w:rPr>
-          <w:noProof/>
-        </w:rPr>
-        <w:fldChar w:fldCharType="end"/>
-      </w:r>
-      <w:bookmarkEnd w:id="101"/>
+      <w:fldSimple w:instr=" SEQ Table \* ARABIC \s 1 ">
+        <w:r>
+          <w:rPr>
+            <w:noProof/>
+          </w:rPr>
+          <w:t>2</w:t>
+        </w:r>
+      </w:fldSimple>
+      <w:bookmarkEnd w:id="100"/>
       <w:r>
         <w:t xml:space="preserve">. Properties of the </w:t>
       </w:r>
@@ -14033,8 +13761,8 @@
       <w:pPr>
         <w:pStyle w:val="Heading2"/>
       </w:pPr>
-      <w:bookmarkStart w:id="102" w:name="_Toc421523391"/>
-      <w:bookmarkStart w:id="103" w:name="_Toc429574486"/>
+      <w:bookmarkStart w:id="101" w:name="_Toc421523391"/>
+      <w:bookmarkStart w:id="102" w:name="_Toc429574486"/>
       <w:r>
         <w:t xml:space="preserve">Identities: STIX-CIQ </w:t>
       </w:r>
@@ -14044,8 +13772,8 @@
       <w:r>
         <w:t xml:space="preserve"> Data Model v1.2</w:t>
       </w:r>
+      <w:bookmarkEnd w:id="101"/>
       <w:bookmarkEnd w:id="102"/>
-      <w:bookmarkEnd w:id="103"/>
     </w:p>
     <w:p>
       <w:pPr>
@@ -14116,32 +13844,32 @@
       <w:pPr>
         <w:pStyle w:val="Heading3"/>
       </w:pPr>
-      <w:bookmarkStart w:id="104" w:name="_Ref398468803"/>
-      <w:bookmarkStart w:id="105" w:name="_Toc399158711"/>
-      <w:bookmarkStart w:id="106" w:name="_Toc421523392"/>
-      <w:bookmarkStart w:id="107" w:name="_Toc429574487"/>
+      <w:bookmarkStart w:id="103" w:name="_Ref398468803"/>
+      <w:bookmarkStart w:id="104" w:name="_Toc399158711"/>
+      <w:bookmarkStart w:id="105" w:name="_Toc421523392"/>
+      <w:bookmarkStart w:id="106" w:name="_Toc429574487"/>
       <w:r>
         <w:t>CIQ</w:t>
       </w:r>
+      <w:bookmarkEnd w:id="103"/>
+      <w:r>
+        <w:t>Ident</w:t>
+      </w:r>
+      <w:r>
+        <w:t>i</w:t>
+      </w:r>
+      <w:r>
+        <w:t>ty3.</w:t>
+      </w:r>
+      <w:r>
+        <w:t>0InstanceType</w:t>
+      </w:r>
+      <w:r>
+        <w:t xml:space="preserve"> Class</w:t>
+      </w:r>
       <w:bookmarkEnd w:id="104"/>
-      <w:r>
-        <w:t>Ident</w:t>
-      </w:r>
-      <w:r>
-        <w:t>i</w:t>
-      </w:r>
-      <w:r>
-        <w:t>ty3.</w:t>
-      </w:r>
-      <w:r>
-        <w:t>0InstanceType</w:t>
-      </w:r>
-      <w:r>
-        <w:t xml:space="preserve"> Class</w:t>
-      </w:r>
       <w:bookmarkEnd w:id="105"/>
       <w:bookmarkEnd w:id="106"/>
-      <w:bookmarkEnd w:id="107"/>
     </w:p>
     <w:p>
       <w:pPr>
@@ -14371,56 +14099,30 @@
           <w:b/>
         </w:rPr>
       </w:pPr>
-      <w:bookmarkStart w:id="108" w:name="_Ref399755060"/>
+      <w:bookmarkStart w:id="107" w:name="_Ref399755060"/>
       <w:r>
         <w:t xml:space="preserve">Figure </w:t>
       </w:r>
-      <w:r>
-        <w:fldChar w:fldCharType="begin"/>
-      </w:r>
-      <w:r>
-        <w:instrText xml:space="preserve"> STYLEREF 1 \s </w:instrText>
-      </w:r>
-      <w:r>
-        <w:fldChar w:fldCharType="separate"/>
-      </w:r>
-      <w:r>
-        <w:rPr>
-          <w:noProof/>
-        </w:rPr>
-        <w:t>3</w:t>
-      </w:r>
-      <w:r>
-        <w:rPr>
-          <w:noProof/>
-        </w:rPr>
-        <w:fldChar w:fldCharType="end"/>
-      </w:r>
+      <w:fldSimple w:instr=" STYLEREF 1 \s ">
+        <w:r>
+          <w:rPr>
+            <w:noProof/>
+          </w:rPr>
+          <w:t>3</w:t>
+        </w:r>
+      </w:fldSimple>
       <w:r>
         <w:noBreakHyphen/>
       </w:r>
-      <w:r>
-        <w:fldChar w:fldCharType="begin"/>
-      </w:r>
-      <w:r>
-        <w:instrText xml:space="preserve"> SEQ Figure \* ARABIC \s 1 </w:instrText>
-      </w:r>
-      <w:r>
-        <w:fldChar w:fldCharType="separate"/>
-      </w:r>
-      <w:r>
-        <w:rPr>
-          <w:noProof/>
-        </w:rPr>
-        <w:t>3</w:t>
-      </w:r>
-      <w:r>
-        <w:rPr>
-          <w:noProof/>
-        </w:rPr>
-        <w:fldChar w:fldCharType="end"/>
-      </w:r>
-      <w:bookmarkEnd w:id="108"/>
+      <w:fldSimple w:instr=" SEQ Figure \* ARABIC \s 1 ">
+        <w:r>
+          <w:rPr>
+            <w:noProof/>
+          </w:rPr>
+          <w:t>3</w:t>
+        </w:r>
+      </w:fldSimple>
+      <w:bookmarkEnd w:id="107"/>
       <w:r>
         <w:t xml:space="preserve">. UML diagram of the </w:t>
       </w:r>
@@ -14532,56 +14234,30 @@
       <w:pPr>
         <w:pStyle w:val="Caption"/>
       </w:pPr>
-      <w:bookmarkStart w:id="109" w:name="_Ref399754562"/>
+      <w:bookmarkStart w:id="108" w:name="_Ref399754562"/>
       <w:r>
         <w:t xml:space="preserve">Table </w:t>
       </w:r>
-      <w:r>
-        <w:fldChar w:fldCharType="begin"/>
-      </w:r>
-      <w:r>
-        <w:instrText xml:space="preserve"> STYLEREF 1 \s </w:instrText>
-      </w:r>
-      <w:r>
-        <w:fldChar w:fldCharType="separate"/>
-      </w:r>
-      <w:r>
-        <w:rPr>
-          <w:noProof/>
-        </w:rPr>
-        <w:t>3</w:t>
-      </w:r>
-      <w:r>
-        <w:rPr>
-          <w:noProof/>
-        </w:rPr>
-        <w:fldChar w:fldCharType="end"/>
-      </w:r>
+      <w:fldSimple w:instr=" STYLEREF 1 \s ">
+        <w:r>
+          <w:rPr>
+            <w:noProof/>
+          </w:rPr>
+          <w:t>3</w:t>
+        </w:r>
+      </w:fldSimple>
       <w:r>
         <w:noBreakHyphen/>
       </w:r>
-      <w:r>
-        <w:fldChar w:fldCharType="begin"/>
-      </w:r>
-      <w:r>
-        <w:instrText xml:space="preserve"> SEQ Table \* ARABIC \s 1 </w:instrText>
-      </w:r>
-      <w:r>
-        <w:fldChar w:fldCharType="separate"/>
-      </w:r>
-      <w:r>
-        <w:rPr>
-          <w:noProof/>
-        </w:rPr>
-        <w:t>3</w:t>
-      </w:r>
-      <w:r>
-        <w:rPr>
-          <w:noProof/>
-        </w:rPr>
-        <w:fldChar w:fldCharType="end"/>
-      </w:r>
-      <w:bookmarkEnd w:id="109"/>
+      <w:fldSimple w:instr=" SEQ Table \* ARABIC \s 1 ">
+        <w:r>
+          <w:rPr>
+            <w:noProof/>
+          </w:rPr>
+          <w:t>3</w:t>
+        </w:r>
+      </w:fldSimple>
+      <w:bookmarkEnd w:id="108"/>
       <w:r>
         <w:t xml:space="preserve">. Properties of the </w:t>
       </w:r>
@@ -14916,13 +14592,13 @@
       <w:pPr>
         <w:pStyle w:val="Heading3"/>
       </w:pPr>
-      <w:bookmarkStart w:id="110" w:name="_Toc421523393"/>
-      <w:bookmarkStart w:id="111" w:name="_Toc429574488"/>
+      <w:bookmarkStart w:id="109" w:name="_Toc421523393"/>
+      <w:bookmarkStart w:id="110" w:name="_Toc429574488"/>
       <w:r>
         <w:t>STIXCIQIdentity3.0Type Class</w:t>
       </w:r>
+      <w:bookmarkEnd w:id="109"/>
       <w:bookmarkEnd w:id="110"/>
-      <w:bookmarkEnd w:id="111"/>
     </w:p>
     <w:p>
       <w:pPr>
@@ -15475,8 +15151,8 @@
       <w:pPr>
         <w:pStyle w:val="Heading2"/>
       </w:pPr>
-      <w:bookmarkStart w:id="112" w:name="_Toc421523394"/>
-      <w:bookmarkStart w:id="113" w:name="_Toc429574489"/>
+      <w:bookmarkStart w:id="111" w:name="_Toc421523394"/>
+      <w:bookmarkStart w:id="112" w:name="_Toc429574489"/>
       <w:r>
         <w:t>Malware: STIX-</w:t>
       </w:r>
@@ -15486,8 +15162,8 @@
       <w:r>
         <w:t xml:space="preserve"> Data Model v1.1</w:t>
       </w:r>
+      <w:bookmarkEnd w:id="111"/>
       <w:bookmarkEnd w:id="112"/>
-      <w:bookmarkEnd w:id="113"/>
     </w:p>
     <w:p>
       <w:pPr>
@@ -15567,16 +15243,16 @@
       <w:pPr>
         <w:pStyle w:val="Heading3"/>
       </w:pPr>
-      <w:bookmarkStart w:id="114" w:name="_Toc421523395"/>
-      <w:bookmarkStart w:id="115" w:name="_Toc429574490"/>
+      <w:bookmarkStart w:id="113" w:name="_Toc421523395"/>
+      <w:bookmarkStart w:id="114" w:name="_Toc429574490"/>
       <w:r>
         <w:t>MAEC4</w:t>
       </w:r>
       <w:r>
         <w:t>.1InstanceType Class</w:t>
       </w:r>
+      <w:bookmarkEnd w:id="113"/>
       <w:bookmarkEnd w:id="114"/>
-      <w:bookmarkEnd w:id="115"/>
     </w:p>
     <w:p>
       <w:pPr>
@@ -15792,56 +15468,30 @@
           <w:b/>
         </w:rPr>
       </w:pPr>
-      <w:bookmarkStart w:id="116" w:name="_Ref418585366"/>
+      <w:bookmarkStart w:id="115" w:name="_Ref418585366"/>
       <w:r>
         <w:t xml:space="preserve">Figure </w:t>
       </w:r>
-      <w:r>
-        <w:fldChar w:fldCharType="begin"/>
-      </w:r>
-      <w:r>
-        <w:instrText xml:space="preserve"> STYLEREF 1 \s </w:instrText>
-      </w:r>
-      <w:r>
-        <w:fldChar w:fldCharType="separate"/>
-      </w:r>
-      <w:r>
-        <w:rPr>
-          <w:noProof/>
-        </w:rPr>
-        <w:t>3</w:t>
-      </w:r>
-      <w:r>
-        <w:rPr>
-          <w:noProof/>
-        </w:rPr>
-        <w:fldChar w:fldCharType="end"/>
-      </w:r>
+      <w:fldSimple w:instr=" STYLEREF 1 \s ">
+        <w:r>
+          <w:rPr>
+            <w:noProof/>
+          </w:rPr>
+          <w:t>3</w:t>
+        </w:r>
+      </w:fldSimple>
       <w:r>
         <w:noBreakHyphen/>
       </w:r>
-      <w:r>
-        <w:fldChar w:fldCharType="begin"/>
-      </w:r>
-      <w:r>
-        <w:instrText xml:space="preserve"> SEQ Figure \* ARABIC \s 1 </w:instrText>
-      </w:r>
-      <w:r>
-        <w:fldChar w:fldCharType="separate"/>
-      </w:r>
-      <w:r>
-        <w:rPr>
-          <w:noProof/>
-        </w:rPr>
-        <w:t>4</w:t>
-      </w:r>
-      <w:r>
-        <w:rPr>
-          <w:noProof/>
-        </w:rPr>
-        <w:fldChar w:fldCharType="end"/>
-      </w:r>
-      <w:bookmarkEnd w:id="116"/>
+      <w:fldSimple w:instr=" SEQ Figure \* ARABIC \s 1 ">
+        <w:r>
+          <w:rPr>
+            <w:noProof/>
+          </w:rPr>
+          <w:t>4</w:t>
+        </w:r>
+      </w:fldSimple>
+      <w:bookmarkEnd w:id="115"/>
       <w:r>
         <w:t xml:space="preserve">. UML diagram of the </w:t>
       </w:r>
@@ -15944,56 +15594,30 @@
       <w:pPr>
         <w:pStyle w:val="Caption"/>
       </w:pPr>
-      <w:bookmarkStart w:id="117" w:name="_Ref418585644"/>
+      <w:bookmarkStart w:id="116" w:name="_Ref418585644"/>
       <w:r>
         <w:t xml:space="preserve">Table </w:t>
       </w:r>
-      <w:r>
-        <w:fldChar w:fldCharType="begin"/>
-      </w:r>
-      <w:r>
-        <w:instrText xml:space="preserve"> STYLEREF 1 \s </w:instrText>
-      </w:r>
-      <w:r>
-        <w:fldChar w:fldCharType="separate"/>
-      </w:r>
-      <w:r>
-        <w:rPr>
-          <w:noProof/>
-        </w:rPr>
-        <w:t>3</w:t>
-      </w:r>
-      <w:r>
-        <w:rPr>
-          <w:noProof/>
-        </w:rPr>
-        <w:fldChar w:fldCharType="end"/>
-      </w:r>
+      <w:fldSimple w:instr=" STYLEREF 1 \s ">
+        <w:r>
+          <w:rPr>
+            <w:noProof/>
+          </w:rPr>
+          <w:t>3</w:t>
+        </w:r>
+      </w:fldSimple>
       <w:r>
         <w:noBreakHyphen/>
       </w:r>
-      <w:r>
-        <w:fldChar w:fldCharType="begin"/>
-      </w:r>
-      <w:r>
-        <w:instrText xml:space="preserve"> SEQ Table \* ARABIC \s 1 </w:instrText>
-      </w:r>
-      <w:r>
-        <w:fldChar w:fldCharType="separate"/>
-      </w:r>
-      <w:r>
-        <w:rPr>
-          <w:noProof/>
-        </w:rPr>
-        <w:t>4</w:t>
-      </w:r>
-      <w:r>
-        <w:rPr>
-          <w:noProof/>
-        </w:rPr>
-        <w:fldChar w:fldCharType="end"/>
-      </w:r>
-      <w:bookmarkEnd w:id="117"/>
+      <w:fldSimple w:instr=" SEQ Table \* ARABIC \s 1 ">
+        <w:r>
+          <w:rPr>
+            <w:noProof/>
+          </w:rPr>
+          <w:t>4</w:t>
+        </w:r>
+      </w:fldSimple>
+      <w:bookmarkEnd w:id="116"/>
       <w:r>
         <w:t xml:space="preserve">. Properties of the </w:t>
       </w:r>
@@ -16210,13 +15834,13 @@
       <w:pPr>
         <w:pStyle w:val="Heading2"/>
       </w:pPr>
-      <w:bookmarkStart w:id="118" w:name="_Toc421523396"/>
-      <w:bookmarkStart w:id="119" w:name="_Toc429574491"/>
+      <w:bookmarkStart w:id="117" w:name="_Toc421523396"/>
+      <w:bookmarkStart w:id="118" w:name="_Toc429574491"/>
       <w:r>
         <w:t>Marking Data Models</w:t>
       </w:r>
+      <w:bookmarkEnd w:id="117"/>
       <w:bookmarkEnd w:id="118"/>
-      <w:bookmarkEnd w:id="119"/>
     </w:p>
     <w:p>
       <w:pPr>
@@ -16470,19 +16094,332 @@
           <w:b/>
         </w:rPr>
       </w:pPr>
-      <w:bookmarkStart w:id="120" w:name="_Ref399762581"/>
+      <w:bookmarkStart w:id="119" w:name="_Ref399762581"/>
       <w:r>
         <w:t xml:space="preserve">Figure </w:t>
       </w:r>
-      <w:r>
+      <w:fldSimple w:instr=" STYLEREF 1 \s ">
+        <w:r>
+          <w:rPr>
+            <w:noProof/>
+          </w:rPr>
+          <w:t>3</w:t>
+        </w:r>
+      </w:fldSimple>
+      <w:r>
+        <w:noBreakHyphen/>
+      </w:r>
+      <w:fldSimple w:instr=" SEQ Figure \* ARABIC \s 1 ">
+        <w:r>
+          <w:rPr>
+            <w:noProof/>
+          </w:rPr>
+          <w:t>5</w:t>
+        </w:r>
+      </w:fldSimple>
+      <w:bookmarkEnd w:id="119"/>
+      <w:r>
+        <w:t xml:space="preserve">. UML diagram of extensions to the Data Marking </w:t>
+      </w:r>
+      <w:r>
+        <w:rPr>
+          <w:rFonts w:ascii="Courier New" w:hAnsi="Courier New" w:cs="Courier New"/>
+        </w:rPr>
+        <w:t>MarkingStructureType</w:t>
+      </w:r>
+      <w:r>
+        <w:t xml:space="preserve"> </w:t>
+      </w:r>
+      <w:r>
+        <w:t>class</w:t>
+      </w:r>
+    </w:p>
+    <w:p>
+      <w:pPr>
+        <w:pStyle w:val="Heading3"/>
+      </w:pPr>
+      <w:bookmarkStart w:id="120" w:name="_Toc421523397"/>
+      <w:bookmarkStart w:id="121" w:name="_Toc429574492"/>
+      <w:r>
+        <w:t>Simple Data Marking Data Model v1.2</w:t>
+      </w:r>
+      <w:bookmarkEnd w:id="120"/>
+      <w:bookmarkEnd w:id="121"/>
+    </w:p>
+    <w:p>
+      <w:pPr>
+        <w:spacing w:after="240"/>
+      </w:pPr>
+      <w:r>
+        <w:t xml:space="preserve">The default extension class for </w:t>
+      </w:r>
+      <w:r>
+        <w:t xml:space="preserve">representing </w:t>
+      </w:r>
+      <w:r>
+        <w:t xml:space="preserve">simple data markings in STIX </w:t>
+      </w:r>
+      <w:r>
+        <w:t>v1.2.1</w:t>
+      </w:r>
+      <w:r>
+        <w:t xml:space="preserve"> is the </w:t>
+      </w:r>
+      <w:r>
+        <w:rPr>
+          <w:rFonts w:ascii="Courier New" w:hAnsi="Courier New" w:cs="Courier New"/>
+        </w:rPr>
+        <w:t>SimpleMarkingStructureType</w:t>
+      </w:r>
+      <w:r>
+        <w:t xml:space="preserve"> </w:t>
+      </w:r>
+      <w:r>
+        <w:t xml:space="preserve">class </w:t>
+      </w:r>
+      <w:r>
+        <w:t xml:space="preserve">defined </w:t>
+      </w:r>
+      <w:r>
+        <w:t>below.</w:t>
+      </w:r>
+    </w:p>
+    <w:p>
+      <w:pPr>
+        <w:pStyle w:val="Heading4"/>
+      </w:pPr>
+      <w:bookmarkStart w:id="122" w:name="_Toc421523398"/>
+      <w:bookmarkStart w:id="123" w:name="_Toc429574493"/>
+      <w:r>
+        <w:t>SimpleMarkingStructureType Class</w:t>
+      </w:r>
+      <w:bookmarkEnd w:id="122"/>
+      <w:bookmarkEnd w:id="123"/>
+    </w:p>
+    <w:p>
+      <w:pPr>
+        <w:spacing w:after="240"/>
+      </w:pPr>
+      <w:r>
+        <w:t xml:space="preserve">The </w:t>
+      </w:r>
+      <w:r>
+        <w:rPr>
+          <w:rFonts w:ascii="Courier New" w:hAnsi="Courier New" w:cs="Courier New"/>
+        </w:rPr>
+        <w:t>SimpleMarkingStructureType</w:t>
+      </w:r>
+      <w:r>
+        <w:t xml:space="preserve"> </w:t>
+      </w:r>
+      <w:r>
+        <w:t xml:space="preserve">class extends the Data Marking </w:t>
+      </w:r>
+      <w:r>
+        <w:rPr>
+          <w:rFonts w:ascii="Courier New" w:hAnsi="Courier New" w:cs="Courier New"/>
+        </w:rPr>
+        <w:t>MarkingStructureType</w:t>
+      </w:r>
+      <w:r>
+        <w:t xml:space="preserve"> class and </w:t>
+      </w:r>
+      <w:r>
+        <w:t xml:space="preserve">is a basic implementation of the </w:t>
+      </w:r>
+      <w:r>
+        <w:t>D</w:t>
+      </w:r>
+      <w:r>
+        <w:t xml:space="preserve">ata </w:t>
+      </w:r>
+      <w:r>
+        <w:t xml:space="preserve">Marking data model </w:t>
+      </w:r>
+      <w:r>
+        <w:t xml:space="preserve">that allows for a string statement to be associated with the data being marked. </w:t>
+      </w:r>
+      <w:r>
+        <w:t xml:space="preserve">It is contained in the </w:t>
+      </w:r>
+      <w:r>
+        <w:rPr>
+          <w:rFonts w:ascii="Courier New" w:hAnsi="Courier New" w:cs="Courier New"/>
+        </w:rPr>
+        <w:t>simpleMarking</w:t>
+      </w:r>
+      <w:r>
+        <w:t xml:space="preserve"> package.</w:t>
+      </w:r>
+      <w:r>
+        <w:t xml:space="preserve"> </w:t>
+      </w:r>
+      <w:r>
+        <w:t xml:space="preserve">One example </w:t>
+      </w:r>
+      <w:r>
+        <w:t>is</w:t>
+      </w:r>
+      <w:r>
+        <w:t xml:space="preserve"> the application of a copyright statement to some data set.</w:t>
+      </w:r>
+      <w:r>
+        <w:t xml:space="preserve">  </w:t>
+      </w:r>
+    </w:p>
+    <w:p>
+      <w:pPr>
+        <w:spacing w:after="240"/>
+      </w:pPr>
+      <w:r>
+        <w:t xml:space="preserve">Nodes may be marked by multiple </w:t>
+      </w:r>
+      <w:r>
+        <w:t>Simple</w:t>
+      </w:r>
+      <w:r>
+        <w:t xml:space="preserve"> </w:t>
+      </w:r>
+      <w:r>
+        <w:t>M</w:t>
+      </w:r>
+      <w:r>
+        <w:t xml:space="preserve">arking statements. When this occurs, all of the multiple </w:t>
+      </w:r>
+      <w:r>
+        <w:t>Simple</w:t>
+      </w:r>
+      <w:r>
+        <w:t xml:space="preserve"> </w:t>
+      </w:r>
+      <w:r>
+        <w:t>M</w:t>
+      </w:r>
+      <w:r>
+        <w:t>arking statements apply. It</w:t>
+      </w:r>
+      <w:r>
+        <w:t xml:space="preserve"> i</w:t>
+      </w:r>
+      <w:r>
+        <w:t xml:space="preserve">s up to the organization adding an additional </w:t>
+      </w:r>
+      <w:r>
+        <w:t>Simple</w:t>
+      </w:r>
+      <w:r>
+        <w:t xml:space="preserve"> Marki</w:t>
+      </w:r>
+      <w:r>
+        <w:t>ng statement to ensure that the</w:t>
+      </w:r>
+      <w:r>
+        <w:t xml:space="preserve"> </w:t>
+      </w:r>
+      <w:r>
+        <w:t>addition</w:t>
+      </w:r>
+      <w:r>
+        <w:t xml:space="preserve"> does not conflict with any previously applied </w:t>
+      </w:r>
+      <w:r>
+        <w:t>Simple</w:t>
+      </w:r>
+      <w:r>
+        <w:t xml:space="preserve"> </w:t>
+      </w:r>
+      <w:r>
+        <w:t>M</w:t>
+      </w:r>
+      <w:r>
+        <w:t xml:space="preserve">arking </w:t>
+      </w:r>
+      <w:r>
+        <w:t>s</w:t>
+      </w:r>
+      <w:r>
+        <w:t>tatement</w:t>
+      </w:r>
+      <w:r>
+        <w:t>s</w:t>
+      </w:r>
+      <w:r>
+        <w:t>.</w:t>
+      </w:r>
+    </w:p>
+    <w:p>
+      <w:pPr>
+        <w:spacing w:after="240"/>
+        <w:rPr>
+          <w:b/>
+          <w:color w:val="0000EE"/>
+        </w:rPr>
+      </w:pPr>
+      <w:r>
+        <w:t xml:space="preserve">The property table for the </w:t>
+      </w:r>
+      <w:r>
+        <w:rPr>
+          <w:rFonts w:ascii="Courier New" w:hAnsi="Courier New" w:cs="Courier New"/>
+        </w:rPr>
+        <w:t>SimpleMarkingStructureType</w:t>
+      </w:r>
+      <w:r>
+        <w:t xml:space="preserve"> </w:t>
+      </w:r>
+      <w:r>
+        <w:t xml:space="preserve">class is given in </w:t>
+      </w:r>
+      <w:r>
+        <w:rPr>
+          <w:b/>
+          <w:color w:val="0000EE"/>
+        </w:rPr>
         <w:fldChar w:fldCharType="begin"/>
       </w:r>
       <w:r>
-        <w:instrText xml:space="preserve"> STYLEREF 1 \s </w:instrText>
-      </w:r>
-      <w:r>
+        <w:rPr>
+          <w:b/>
+          <w:color w:val="0000EE"/>
+        </w:rPr>
+        <w:instrText xml:space="preserve"> REF _Ref399756426 \h </w:instrText>
+      </w:r>
+      <w:r>
+        <w:rPr>
+          <w:b/>
+          <w:color w:val="0000EE"/>
+        </w:rPr>
+        <w:instrText xml:space="preserve"> \* MERGEFORMAT </w:instrText>
+      </w:r>
+      <w:r>
+        <w:rPr>
+          <w:b/>
+          <w:color w:val="0000EE"/>
+        </w:rPr>
+      </w:r>
+      <w:r>
+        <w:rPr>
+          <w:b/>
+          <w:color w:val="0000EE"/>
+        </w:rPr>
         <w:fldChar w:fldCharType="separate"/>
       </w:r>
+    </w:p>
+    <w:p>
+      <w:pPr>
+        <w:spacing w:after="240"/>
+        <w:rPr>
+          <w:b/>
+          <w:bCs/>
+        </w:rPr>
+      </w:pPr>
+      <w:r>
+        <w:rPr>
+          <w:b/>
+          <w:color w:val="0000EE"/>
+        </w:rPr>
+        <w:t xml:space="preserve">Table </w:t>
+      </w:r>
       <w:r>
         <w:rPr>
           <w:noProof/>
@@ -16493,370 +16430,25 @@
         <w:rPr>
           <w:noProof/>
         </w:rPr>
+        <w:noBreakHyphen/>
+      </w:r>
+      <w:r>
+        <w:rPr>
+          <w:noProof/>
+        </w:rPr>
+        <w:t>5</w:t>
+      </w:r>
+      <w:r>
+        <w:rPr>
+          <w:b/>
+          <w:color w:val="0000EE"/>
+        </w:rPr>
         <w:fldChar w:fldCharType="end"/>
       </w:r>
       <w:r>
-        <w:noBreakHyphen/>
-      </w:r>
-      <w:r>
-        <w:fldChar w:fldCharType="begin"/>
-      </w:r>
-      <w:r>
-        <w:instrText xml:space="preserve"> SEQ Figure \* ARABIC \s 1 </w:instrText>
-      </w:r>
-      <w:r>
-        <w:fldChar w:fldCharType="separate"/>
-      </w:r>
-      <w:r>
-        <w:rPr>
-          <w:noProof/>
-        </w:rPr>
-        <w:t>5</w:t>
-      </w:r>
-      <w:r>
-        <w:rPr>
-          <w:noProof/>
-        </w:rPr>
-        <w:fldChar w:fldCharType="end"/>
-      </w:r>
-      <w:bookmarkEnd w:id="120"/>
-      <w:r>
-        <w:t xml:space="preserve">. UML diagram of extensions to the Data Marking </w:t>
-      </w:r>
-      <w:r>
-        <w:rPr>
-          <w:rFonts w:ascii="Courier New" w:hAnsi="Courier New" w:cs="Courier New"/>
-        </w:rPr>
-        <w:t>MarkingStructureType</w:t>
-      </w:r>
-      <w:r>
-        <w:t xml:space="preserve"> </w:t>
-      </w:r>
-      <w:r>
-        <w:t>class</w:t>
-      </w:r>
-    </w:p>
-    <w:p>
-      <w:pPr>
-        <w:pStyle w:val="Heading3"/>
-      </w:pPr>
-      <w:bookmarkStart w:id="121" w:name="_Toc421523397"/>
-      <w:bookmarkStart w:id="122" w:name="_Toc429574492"/>
-      <w:r>
-        <w:t>Simple Data Marking Data Model v1.2</w:t>
-      </w:r>
-      <w:bookmarkEnd w:id="121"/>
-      <w:bookmarkEnd w:id="122"/>
-    </w:p>
-    <w:p>
-      <w:pPr>
-        <w:spacing w:after="240"/>
-      </w:pPr>
-      <w:r>
-        <w:t xml:space="preserve">The default extension class for </w:t>
-      </w:r>
-      <w:r>
-        <w:t xml:space="preserve">representing </w:t>
-      </w:r>
-      <w:r>
-        <w:t xml:space="preserve">simple data markings in STIX </w:t>
-      </w:r>
-      <w:r>
-        <w:t>v1.2.1</w:t>
-      </w:r>
-      <w:r>
-        <w:t xml:space="preserve"> is the </w:t>
-      </w:r>
-      <w:r>
-        <w:rPr>
-          <w:rFonts w:ascii="Courier New" w:hAnsi="Courier New" w:cs="Courier New"/>
-        </w:rPr>
-        <w:t>SimpleMarkingStructureType</w:t>
-      </w:r>
-      <w:r>
-        <w:t xml:space="preserve"> </w:t>
-      </w:r>
-      <w:r>
-        <w:t xml:space="preserve">class </w:t>
-      </w:r>
-      <w:r>
-        <w:t xml:space="preserve">defined </w:t>
-      </w:r>
-      <w:r>
-        <w:t>below.</w:t>
-      </w:r>
-    </w:p>
-    <w:p>
-      <w:pPr>
-        <w:pStyle w:val="Heading4"/>
-        <w:rPr>
-          <w:sz w:val="20"/>
-        </w:rPr>
-      </w:pPr>
-      <w:bookmarkStart w:id="123" w:name="_Toc421523398"/>
-      <w:bookmarkStart w:id="124" w:name="_Toc429574493"/>
-      <w:r>
-        <w:rPr>
-          <w:sz w:val="20"/>
-        </w:rPr>
-        <w:t>SimpleMarkingStructureType Class</w:t>
-      </w:r>
-      <w:bookmarkEnd w:id="123"/>
-      <w:bookmarkEnd w:id="124"/>
-    </w:p>
-    <w:p>
-      <w:pPr>
-        <w:spacing w:after="240"/>
-      </w:pPr>
-      <w:r>
-        <w:t xml:space="preserve">The </w:t>
-      </w:r>
-      <w:r>
-        <w:rPr>
-          <w:rFonts w:ascii="Courier New" w:hAnsi="Courier New" w:cs="Courier New"/>
-        </w:rPr>
-        <w:t>SimpleMarkingStructureType</w:t>
-      </w:r>
-      <w:r>
-        <w:t xml:space="preserve"> </w:t>
-      </w:r>
-      <w:r>
-        <w:t xml:space="preserve">class extends the Data Marking </w:t>
-      </w:r>
-      <w:r>
-        <w:rPr>
-          <w:rFonts w:ascii="Courier New" w:hAnsi="Courier New" w:cs="Courier New"/>
-        </w:rPr>
-        <w:t>MarkingStructureType</w:t>
-      </w:r>
-      <w:r>
-        <w:t xml:space="preserve"> class and </w:t>
-      </w:r>
-      <w:r>
-        <w:t xml:space="preserve">is a basic implementation of the </w:t>
-      </w:r>
-      <w:r>
-        <w:t>D</w:t>
-      </w:r>
-      <w:r>
-        <w:t xml:space="preserve">ata </w:t>
-      </w:r>
-      <w:r>
-        <w:t xml:space="preserve">Marking data model </w:t>
-      </w:r>
-      <w:r>
-        <w:t xml:space="preserve">that allows for a string statement to be associated with the data being marked. </w:t>
-      </w:r>
-      <w:r>
-        <w:t xml:space="preserve">It is contained in the </w:t>
-      </w:r>
-      <w:r>
-        <w:rPr>
-          <w:rFonts w:ascii="Courier New" w:hAnsi="Courier New" w:cs="Courier New"/>
-        </w:rPr>
-        <w:t>simpleMarking</w:t>
-      </w:r>
-      <w:r>
-        <w:t xml:space="preserve"> package.</w:t>
-      </w:r>
-      <w:r>
-        <w:t xml:space="preserve"> </w:t>
-      </w:r>
-      <w:r>
-        <w:t xml:space="preserve">One example </w:t>
-      </w:r>
-      <w:r>
-        <w:t>is</w:t>
-      </w:r>
-      <w:r>
-        <w:t xml:space="preserve"> the application of a copyright statement to some data set.</w:t>
-      </w:r>
-      <w:r>
-        <w:t xml:space="preserve">  </w:t>
-      </w:r>
-    </w:p>
-    <w:p>
-      <w:pPr>
-        <w:spacing w:after="240"/>
-      </w:pPr>
-      <w:r>
-        <w:t xml:space="preserve">Nodes may be marked by multiple </w:t>
-      </w:r>
-      <w:r>
-        <w:t>Simple</w:t>
-      </w:r>
-      <w:r>
-        <w:t xml:space="preserve"> </w:t>
-      </w:r>
-      <w:r>
-        <w:t>M</w:t>
-      </w:r>
-      <w:r>
-        <w:t xml:space="preserve">arking statements. When this occurs, all of the multiple </w:t>
-      </w:r>
-      <w:r>
-        <w:t>Simple</w:t>
-      </w:r>
-      <w:r>
-        <w:t xml:space="preserve"> </w:t>
-      </w:r>
-      <w:r>
-        <w:t>M</w:t>
-      </w:r>
-      <w:r>
-        <w:t>arking statements apply. It</w:t>
-      </w:r>
-      <w:r>
-        <w:t xml:space="preserve"> i</w:t>
-      </w:r>
-      <w:r>
-        <w:t xml:space="preserve">s up to the organization adding an additional </w:t>
-      </w:r>
-      <w:r>
-        <w:t>Simple</w:t>
-      </w:r>
-      <w:r>
-        <w:t xml:space="preserve"> Marki</w:t>
-      </w:r>
-      <w:r>
-        <w:t>ng statement to ensure that the</w:t>
-      </w:r>
-      <w:r>
-        <w:t xml:space="preserve"> </w:t>
-      </w:r>
-      <w:r>
-        <w:t>addition</w:t>
-      </w:r>
-      <w:r>
-        <w:t xml:space="preserve"> does not conflict with any previously applied </w:t>
-      </w:r>
-      <w:r>
-        <w:t>Simple</w:t>
-      </w:r>
-      <w:r>
-        <w:t xml:space="preserve"> </w:t>
-      </w:r>
-      <w:r>
-        <w:t>M</w:t>
-      </w:r>
-      <w:r>
-        <w:t xml:space="preserve">arking </w:t>
-      </w:r>
-      <w:r>
-        <w:t>s</w:t>
-      </w:r>
-      <w:r>
-        <w:t>tatement</w:t>
-      </w:r>
-      <w:r>
-        <w:t>s</w:t>
-      </w:r>
-      <w:r>
         <w:t>.</w:t>
       </w:r>
-    </w:p>
-    <w:p>
-      <w:pPr>
-        <w:spacing w:after="240"/>
-        <w:rPr>
-          <w:b/>
-          <w:color w:val="0000EE"/>
-        </w:rPr>
-      </w:pPr>
-      <w:r>
-        <w:t xml:space="preserve">The property table for the </w:t>
-      </w:r>
-      <w:r>
-        <w:rPr>
-          <w:rFonts w:ascii="Courier New" w:hAnsi="Courier New" w:cs="Courier New"/>
-        </w:rPr>
-        <w:t>SimpleMarkingStructureType</w:t>
-      </w:r>
-      <w:r>
-        <w:t xml:space="preserve"> </w:t>
-      </w:r>
-      <w:r>
-        <w:t xml:space="preserve">class is given in </w:t>
-      </w:r>
-      <w:r>
-        <w:rPr>
-          <w:b/>
-          <w:color w:val="0000EE"/>
-        </w:rPr>
-        <w:fldChar w:fldCharType="begin"/>
-      </w:r>
-      <w:r>
-        <w:rPr>
-          <w:b/>
-          <w:color w:val="0000EE"/>
-        </w:rPr>
-        <w:instrText xml:space="preserve"> REF _Ref399756426 \h </w:instrText>
-      </w:r>
-      <w:r>
-        <w:rPr>
-          <w:b/>
-          <w:color w:val="0000EE"/>
-        </w:rPr>
-        <w:instrText xml:space="preserve"> \* MERGEFORMAT </w:instrText>
-      </w:r>
-      <w:r>
-        <w:rPr>
-          <w:b/>
-          <w:color w:val="0000EE"/>
-        </w:rPr>
-      </w:r>
-      <w:r>
-        <w:rPr>
-          <w:b/>
-          <w:color w:val="0000EE"/>
-        </w:rPr>
-        <w:fldChar w:fldCharType="separate"/>
-      </w:r>
-    </w:p>
-    <w:p>
-      <w:pPr>
-        <w:spacing w:after="240"/>
-        <w:rPr>
-          <w:b/>
-          <w:bCs/>
-        </w:rPr>
-      </w:pPr>
-      <w:r>
-        <w:rPr>
-          <w:b/>
-          <w:color w:val="0000EE"/>
-        </w:rPr>
-        <w:t xml:space="preserve">Table </w:t>
-      </w:r>
-      <w:r>
-        <w:rPr>
-          <w:noProof/>
-        </w:rPr>
-        <w:t>3</w:t>
-      </w:r>
-      <w:r>
-        <w:rPr>
-          <w:noProof/>
-        </w:rPr>
-        <w:noBreakHyphen/>
-      </w:r>
-      <w:r>
-        <w:rPr>
-          <w:noProof/>
-        </w:rPr>
-        <w:t>5</w:t>
-      </w:r>
-      <w:r>
-        <w:rPr>
-          <w:b/>
-          <w:color w:val="0000EE"/>
-        </w:rPr>
-        <w:fldChar w:fldCharType="end"/>
-      </w:r>
-      <w:r>
-        <w:t>.</w:t>
-      </w:r>
-      <w:bookmarkStart w:id="125" w:name="_Ref399756426"/>
+      <w:bookmarkStart w:id="124" w:name="_Ref399756426"/>
     </w:p>
     <w:p>
       <w:pPr>
@@ -16866,52 +16458,26 @@
         <w:lastRenderedPageBreak/>
         <w:t xml:space="preserve">Table </w:t>
       </w:r>
-      <w:r>
-        <w:fldChar w:fldCharType="begin"/>
-      </w:r>
-      <w:r>
-        <w:instrText xml:space="preserve"> STYLEREF 1 \s </w:instrText>
-      </w:r>
-      <w:r>
-        <w:fldChar w:fldCharType="separate"/>
-      </w:r>
-      <w:r>
-        <w:rPr>
-          <w:noProof/>
-        </w:rPr>
-        <w:t>3</w:t>
-      </w:r>
-      <w:r>
-        <w:rPr>
-          <w:noProof/>
-        </w:rPr>
-        <w:fldChar w:fldCharType="end"/>
-      </w:r>
+      <w:fldSimple w:instr=" STYLEREF 1 \s ">
+        <w:r>
+          <w:rPr>
+            <w:noProof/>
+          </w:rPr>
+          <w:t>3</w:t>
+        </w:r>
+      </w:fldSimple>
       <w:r>
         <w:noBreakHyphen/>
       </w:r>
-      <w:r>
-        <w:fldChar w:fldCharType="begin"/>
-      </w:r>
-      <w:r>
-        <w:instrText xml:space="preserve"> SEQ Table \* ARABIC \s 1 </w:instrText>
-      </w:r>
-      <w:r>
-        <w:fldChar w:fldCharType="separate"/>
-      </w:r>
-      <w:r>
-        <w:rPr>
-          <w:noProof/>
-        </w:rPr>
-        <w:t>5</w:t>
-      </w:r>
-      <w:r>
-        <w:rPr>
-          <w:noProof/>
-        </w:rPr>
-        <w:fldChar w:fldCharType="end"/>
-      </w:r>
-      <w:bookmarkEnd w:id="125"/>
+      <w:fldSimple w:instr=" SEQ Table \* ARABIC \s 1 ">
+        <w:r>
+          <w:rPr>
+            <w:noProof/>
+          </w:rPr>
+          <w:t>5</w:t>
+        </w:r>
+      </w:fldSimple>
+      <w:bookmarkEnd w:id="124"/>
       <w:r>
         <w:t xml:space="preserve">. Properties of the </w:t>
       </w:r>
@@ -17154,8 +16720,8 @@
       <w:pPr>
         <w:pStyle w:val="Heading3"/>
       </w:pPr>
-      <w:bookmarkStart w:id="126" w:name="_Toc421523399"/>
-      <w:bookmarkStart w:id="127" w:name="_Toc429574494"/>
+      <w:bookmarkStart w:id="125" w:name="_Toc421523399"/>
+      <w:bookmarkStart w:id="126" w:name="_Toc429574494"/>
       <w:r>
         <w:t xml:space="preserve">Terms of Use Data </w:t>
       </w:r>
@@ -17165,8 +16731,8 @@
       <w:r>
         <w:t xml:space="preserve"> Data Model v1.1</w:t>
       </w:r>
+      <w:bookmarkEnd w:id="125"/>
       <w:bookmarkEnd w:id="126"/>
-      <w:bookmarkEnd w:id="127"/>
     </w:p>
     <w:p>
       <w:pPr>
@@ -17216,20 +16782,14 @@
     <w:p>
       <w:pPr>
         <w:pStyle w:val="Heading4"/>
-        <w:rPr>
-          <w:sz w:val="20"/>
-        </w:rPr>
-      </w:pPr>
-      <w:bookmarkStart w:id="128" w:name="_Toc421523400"/>
-      <w:bookmarkStart w:id="129" w:name="_Toc429574495"/>
-      <w:r>
-        <w:rPr>
-          <w:sz w:val="20"/>
-        </w:rPr>
+      </w:pPr>
+      <w:bookmarkStart w:id="127" w:name="_Toc421523400"/>
+      <w:bookmarkStart w:id="128" w:name="_Toc429574495"/>
+      <w:r>
         <w:t>TermsOfUseMarkingStructureType Class</w:t>
       </w:r>
+      <w:bookmarkEnd w:id="127"/>
       <w:bookmarkEnd w:id="128"/>
-      <w:bookmarkEnd w:id="129"/>
     </w:p>
     <w:p>
       <w:pPr>
@@ -17462,56 +17022,30 @@
       <w:pPr>
         <w:pStyle w:val="Caption"/>
       </w:pPr>
-      <w:bookmarkStart w:id="130" w:name="_Ref399756890"/>
+      <w:bookmarkStart w:id="129" w:name="_Ref399756890"/>
       <w:r>
         <w:t xml:space="preserve">Table </w:t>
       </w:r>
-      <w:r>
-        <w:fldChar w:fldCharType="begin"/>
-      </w:r>
-      <w:r>
-        <w:instrText xml:space="preserve"> STYLEREF 1 \s </w:instrText>
-      </w:r>
-      <w:r>
-        <w:fldChar w:fldCharType="separate"/>
-      </w:r>
-      <w:r>
-        <w:rPr>
-          <w:noProof/>
-        </w:rPr>
-        <w:t>3</w:t>
-      </w:r>
-      <w:r>
-        <w:rPr>
-          <w:noProof/>
-        </w:rPr>
-        <w:fldChar w:fldCharType="end"/>
-      </w:r>
+      <w:fldSimple w:instr=" STYLEREF 1 \s ">
+        <w:r>
+          <w:rPr>
+            <w:noProof/>
+          </w:rPr>
+          <w:t>3</w:t>
+        </w:r>
+      </w:fldSimple>
       <w:r>
         <w:noBreakHyphen/>
       </w:r>
-      <w:r>
-        <w:fldChar w:fldCharType="begin"/>
-      </w:r>
-      <w:r>
-        <w:instrText xml:space="preserve"> SEQ Table \* ARABIC \s 1 </w:instrText>
-      </w:r>
-      <w:r>
-        <w:fldChar w:fldCharType="separate"/>
-      </w:r>
-      <w:r>
-        <w:rPr>
-          <w:noProof/>
-        </w:rPr>
-        <w:t>6</w:t>
-      </w:r>
-      <w:r>
-        <w:rPr>
-          <w:noProof/>
-        </w:rPr>
-        <w:fldChar w:fldCharType="end"/>
-      </w:r>
-      <w:bookmarkEnd w:id="130"/>
+      <w:fldSimple w:instr=" SEQ Table \* ARABIC \s 1 ">
+        <w:r>
+          <w:rPr>
+            <w:noProof/>
+          </w:rPr>
+          <w:t>6</w:t>
+        </w:r>
+      </w:fldSimple>
+      <w:bookmarkEnd w:id="129"/>
       <w:r>
         <w:t xml:space="preserve">. Properties of the </w:t>
       </w:r>
@@ -17738,8 +17272,8 @@
       <w:pPr>
         <w:pStyle w:val="Heading3"/>
       </w:pPr>
-      <w:bookmarkStart w:id="131" w:name="_Toc421523401"/>
-      <w:bookmarkStart w:id="132" w:name="_Toc429574496"/>
+      <w:bookmarkStart w:id="130" w:name="_Toc421523401"/>
+      <w:bookmarkStart w:id="131" w:name="_Toc429574496"/>
       <w:r>
         <w:t xml:space="preserve">Traffic Light Protocol Data </w:t>
       </w:r>
@@ -17749,8 +17283,8 @@
       <w:r>
         <w:t xml:space="preserve"> Data Model v1.2</w:t>
       </w:r>
+      <w:bookmarkEnd w:id="130"/>
       <w:bookmarkEnd w:id="131"/>
-      <w:bookmarkEnd w:id="132"/>
     </w:p>
     <w:p>
       <w:pPr>
@@ -17807,20 +17341,14 @@
     <w:p>
       <w:pPr>
         <w:pStyle w:val="Heading4"/>
-        <w:rPr>
-          <w:sz w:val="20"/>
-        </w:rPr>
-      </w:pPr>
-      <w:bookmarkStart w:id="133" w:name="_Toc421523402"/>
-      <w:bookmarkStart w:id="134" w:name="_Toc429574497"/>
-      <w:r>
-        <w:rPr>
-          <w:sz w:val="20"/>
-        </w:rPr>
+      </w:pPr>
+      <w:bookmarkStart w:id="132" w:name="_Toc421523402"/>
+      <w:bookmarkStart w:id="133" w:name="_Toc429574497"/>
+      <w:r>
         <w:t>TLPMarkingStructureType Class</w:t>
       </w:r>
+      <w:bookmarkEnd w:id="132"/>
       <w:bookmarkEnd w:id="133"/>
-      <w:bookmarkEnd w:id="134"/>
     </w:p>
     <w:p>
       <w:pPr>
@@ -18036,56 +17564,30 @@
       <w:pPr>
         <w:pStyle w:val="Caption"/>
       </w:pPr>
-      <w:bookmarkStart w:id="135" w:name="_Ref399757241"/>
+      <w:bookmarkStart w:id="134" w:name="_Ref399757241"/>
       <w:r>
         <w:t xml:space="preserve">Table </w:t>
       </w:r>
-      <w:r>
-        <w:fldChar w:fldCharType="begin"/>
-      </w:r>
-      <w:r>
-        <w:instrText xml:space="preserve"> STYLEREF 1 \s </w:instrText>
-      </w:r>
-      <w:r>
-        <w:fldChar w:fldCharType="separate"/>
-      </w:r>
-      <w:r>
-        <w:rPr>
-          <w:noProof/>
-        </w:rPr>
-        <w:t>3</w:t>
-      </w:r>
-      <w:r>
-        <w:rPr>
-          <w:noProof/>
-        </w:rPr>
-        <w:fldChar w:fldCharType="end"/>
-      </w:r>
+      <w:fldSimple w:instr=" STYLEREF 1 \s ">
+        <w:r>
+          <w:rPr>
+            <w:noProof/>
+          </w:rPr>
+          <w:t>3</w:t>
+        </w:r>
+      </w:fldSimple>
       <w:r>
         <w:noBreakHyphen/>
       </w:r>
-      <w:r>
-        <w:fldChar w:fldCharType="begin"/>
-      </w:r>
-      <w:r>
-        <w:instrText xml:space="preserve"> SEQ Table \* ARABIC \s 1 </w:instrText>
-      </w:r>
-      <w:r>
-        <w:fldChar w:fldCharType="separate"/>
-      </w:r>
-      <w:r>
-        <w:rPr>
-          <w:noProof/>
-        </w:rPr>
-        <w:t>7</w:t>
-      </w:r>
-      <w:r>
-        <w:rPr>
-          <w:noProof/>
-        </w:rPr>
-        <w:fldChar w:fldCharType="end"/>
-      </w:r>
-      <w:bookmarkEnd w:id="135"/>
+      <w:fldSimple w:instr=" SEQ Table \* ARABIC \s 1 ">
+        <w:r>
+          <w:rPr>
+            <w:noProof/>
+          </w:rPr>
+          <w:t>7</w:t>
+        </w:r>
+      </w:fldSimple>
+      <w:bookmarkEnd w:id="134"/>
       <w:r>
         <w:t xml:space="preserve">. Properties of the </w:t>
       </w:r>
@@ -18317,119 +17819,87 @@
     <w:p>
       <w:pPr>
         <w:pStyle w:val="Heading4"/>
-        <w:rPr>
-          <w:sz w:val="20"/>
-        </w:rPr>
-      </w:pPr>
-      <w:bookmarkStart w:id="136" w:name="_Toc421523403"/>
-      <w:bookmarkStart w:id="137" w:name="_Toc429574498"/>
-      <w:r>
-        <w:rPr>
-          <w:sz w:val="20"/>
-        </w:rPr>
+      </w:pPr>
+      <w:bookmarkStart w:id="135" w:name="_Toc421523403"/>
+      <w:bookmarkStart w:id="136" w:name="_Toc429574498"/>
+      <w:r>
         <w:t>TLPColorEnum Enumeration</w:t>
       </w:r>
+      <w:bookmarkEnd w:id="135"/>
       <w:bookmarkEnd w:id="136"/>
+    </w:p>
+    <w:p>
+      <w:pPr>
+        <w:spacing w:after="240"/>
+      </w:pPr>
+      <w:r>
+        <w:t xml:space="preserve">The </w:t>
+      </w:r>
+      <w:r>
+        <w:rPr>
+          <w:rFonts w:ascii="Courier New" w:hAnsi="Courier New" w:cs="Courier New"/>
+        </w:rPr>
+        <w:t>TLPColorEnum</w:t>
+      </w:r>
+      <w:r>
+        <w:t xml:space="preserve"> enumeration is an inventory of all possible</w:t>
+      </w:r>
+      <w:r>
+        <w:t xml:space="preserve"> </w:t>
+      </w:r>
+      <w:r>
+        <w:t xml:space="preserve">Traffic Light Protocol </w:t>
+      </w:r>
+      <w:r>
+        <w:t>color designation</w:t>
+      </w:r>
+      <w:r>
+        <w:t>s</w:t>
+      </w:r>
+      <w:r>
+        <w:t xml:space="preserve"> of the marked structure.</w:t>
+      </w:r>
+      <w:r>
+        <w:t xml:space="preserve"> It is contained in the </w:t>
+      </w:r>
+      <w:r>
+        <w:rPr>
+          <w:rFonts w:ascii="Courier New" w:hAnsi="Courier New" w:cs="Courier New"/>
+        </w:rPr>
+        <w:t>tlpMarking</w:t>
+      </w:r>
+      <w:r>
+        <w:t xml:space="preserve"> package.</w:t>
+      </w:r>
+    </w:p>
+    <w:p>
+      <w:pPr>
+        <w:pStyle w:val="Caption"/>
+      </w:pPr>
+      <w:bookmarkStart w:id="137" w:name="_Ref395084581"/>
+      <w:r>
+        <w:t xml:space="preserve">Table </w:t>
+      </w:r>
+      <w:fldSimple w:instr=" STYLEREF 1 \s ">
+        <w:r>
+          <w:rPr>
+            <w:noProof/>
+          </w:rPr>
+          <w:t>3</w:t>
+        </w:r>
+      </w:fldSimple>
+      <w:r>
+        <w:noBreakHyphen/>
+      </w:r>
+      <w:fldSimple w:instr=" SEQ Table \* ARABIC \s 1 ">
+        <w:r>
+          <w:rPr>
+            <w:noProof/>
+          </w:rPr>
+          <w:t>8</w:t>
+        </w:r>
+      </w:fldSimple>
       <w:bookmarkEnd w:id="137"/>
-    </w:p>
-    <w:p>
-      <w:pPr>
-        <w:spacing w:after="240"/>
-      </w:pPr>
-      <w:r>
-        <w:t xml:space="preserve">The </w:t>
-      </w:r>
-      <w:r>
-        <w:rPr>
-          <w:rFonts w:ascii="Courier New" w:hAnsi="Courier New" w:cs="Courier New"/>
-        </w:rPr>
-        <w:t>TLPColorEnum</w:t>
-      </w:r>
-      <w:r>
-        <w:t xml:space="preserve"> enumeration is an inventory of all possible</w:t>
-      </w:r>
-      <w:r>
-        <w:t xml:space="preserve"> </w:t>
-      </w:r>
-      <w:r>
-        <w:t xml:space="preserve">Traffic Light Protocol </w:t>
-      </w:r>
-      <w:r>
-        <w:t>color designation</w:t>
-      </w:r>
-      <w:r>
-        <w:t>s</w:t>
-      </w:r>
-      <w:r>
-        <w:t xml:space="preserve"> of the marked structure.</w:t>
-      </w:r>
-      <w:r>
-        <w:t xml:space="preserve"> It is contained in the </w:t>
-      </w:r>
-      <w:r>
-        <w:rPr>
-          <w:rFonts w:ascii="Courier New" w:hAnsi="Courier New" w:cs="Courier New"/>
-        </w:rPr>
-        <w:t>tlpMarking</w:t>
-      </w:r>
-      <w:r>
-        <w:t xml:space="preserve"> package.</w:t>
-      </w:r>
-    </w:p>
-    <w:p>
-      <w:pPr>
-        <w:pStyle w:val="Caption"/>
-      </w:pPr>
-      <w:bookmarkStart w:id="138" w:name="_Ref395084581"/>
-      <w:r>
-        <w:t xml:space="preserve">Table </w:t>
-      </w:r>
-      <w:r>
-        <w:fldChar w:fldCharType="begin"/>
-      </w:r>
-      <w:r>
-        <w:instrText xml:space="preserve"> STYLEREF 1 \s </w:instrText>
-      </w:r>
-      <w:r>
-        <w:fldChar w:fldCharType="separate"/>
-      </w:r>
-      <w:r>
-        <w:rPr>
-          <w:noProof/>
-        </w:rPr>
-        <w:t>3</w:t>
-      </w:r>
-      <w:r>
-        <w:rPr>
-          <w:noProof/>
-        </w:rPr>
-        <w:fldChar w:fldCharType="end"/>
-      </w:r>
-      <w:r>
-        <w:noBreakHyphen/>
-      </w:r>
-      <w:r>
-        <w:fldChar w:fldCharType="begin"/>
-      </w:r>
-      <w:r>
-        <w:instrText xml:space="preserve"> SEQ Table \* ARABIC \s 1 </w:instrText>
-      </w:r>
-      <w:r>
-        <w:fldChar w:fldCharType="separate"/>
-      </w:r>
-      <w:r>
-        <w:rPr>
-          <w:noProof/>
-        </w:rPr>
-        <w:t>8</w:t>
-      </w:r>
-      <w:r>
-        <w:rPr>
-          <w:noProof/>
-        </w:rPr>
-        <w:fldChar w:fldCharType="end"/>
-      </w:r>
-      <w:bookmarkEnd w:id="138"/>
       <w:r>
         <w:t xml:space="preserve">. Values of the </w:t>
       </w:r>
@@ -18790,8 +18260,8 @@
       <w:pPr>
         <w:pStyle w:val="Heading2"/>
       </w:pPr>
-      <w:bookmarkStart w:id="139" w:name="_Toc421523404"/>
-      <w:bookmarkStart w:id="140" w:name="_Toc429574499"/>
+      <w:bookmarkStart w:id="138" w:name="_Toc421523404"/>
+      <w:bookmarkStart w:id="139" w:name="_Toc429574499"/>
       <w:r>
         <w:t xml:space="preserve">Generic </w:t>
       </w:r>
@@ -18807,8 +18277,8 @@
       <w:r>
         <w:t>del v1.2</w:t>
       </w:r>
+      <w:bookmarkEnd w:id="138"/>
       <w:bookmarkEnd w:id="139"/>
-      <w:bookmarkEnd w:id="140"/>
     </w:p>
     <w:p>
       <w:pPr>
@@ -18902,13 +18372,13 @@
       <w:pPr>
         <w:pStyle w:val="Heading3"/>
       </w:pPr>
-      <w:bookmarkStart w:id="141" w:name="_Toc421523405"/>
-      <w:bookmarkStart w:id="142" w:name="_Toc429574500"/>
+      <w:bookmarkStart w:id="140" w:name="_Toc421523405"/>
+      <w:bookmarkStart w:id="141" w:name="_Toc429574500"/>
       <w:r>
         <w:t>GenericStructuredCOAType</w:t>
       </w:r>
+      <w:bookmarkEnd w:id="140"/>
       <w:bookmarkEnd w:id="141"/>
-      <w:bookmarkEnd w:id="142"/>
     </w:p>
     <w:p>
       <w:pPr>
@@ -19125,56 +18595,30 @@
       <w:pPr>
         <w:pStyle w:val="Caption"/>
       </w:pPr>
-      <w:bookmarkStart w:id="143" w:name="_Ref418584662"/>
+      <w:bookmarkStart w:id="142" w:name="_Ref418584662"/>
       <w:r>
         <w:t xml:space="preserve">Figure </w:t>
       </w:r>
-      <w:r>
-        <w:fldChar w:fldCharType="begin"/>
-      </w:r>
-      <w:r>
-        <w:instrText xml:space="preserve"> STYLEREF 1 \s </w:instrText>
-      </w:r>
-      <w:r>
-        <w:fldChar w:fldCharType="separate"/>
-      </w:r>
-      <w:r>
-        <w:rPr>
-          <w:noProof/>
-        </w:rPr>
-        <w:t>3</w:t>
-      </w:r>
-      <w:r>
-        <w:rPr>
-          <w:noProof/>
-        </w:rPr>
-        <w:fldChar w:fldCharType="end"/>
-      </w:r>
+      <w:fldSimple w:instr=" STYLEREF 1 \s ">
+        <w:r>
+          <w:rPr>
+            <w:noProof/>
+          </w:rPr>
+          <w:t>3</w:t>
+        </w:r>
+      </w:fldSimple>
       <w:r>
         <w:noBreakHyphen/>
       </w:r>
-      <w:r>
-        <w:fldChar w:fldCharType="begin"/>
-      </w:r>
-      <w:r>
-        <w:instrText xml:space="preserve"> SEQ Figure \* ARABIC \s 1 </w:instrText>
-      </w:r>
-      <w:r>
-        <w:fldChar w:fldCharType="separate"/>
-      </w:r>
-      <w:r>
-        <w:rPr>
-          <w:noProof/>
-        </w:rPr>
-        <w:t>6</w:t>
-      </w:r>
-      <w:r>
-        <w:rPr>
-          <w:noProof/>
-        </w:rPr>
-        <w:fldChar w:fldCharType="end"/>
-      </w:r>
-      <w:bookmarkEnd w:id="143"/>
+      <w:fldSimple w:instr=" SEQ Figure \* ARABIC \s 1 ">
+        <w:r>
+          <w:rPr>
+            <w:noProof/>
+          </w:rPr>
+          <w:t>6</w:t>
+        </w:r>
+      </w:fldSimple>
+      <w:bookmarkEnd w:id="142"/>
       <w:r>
         <w:t xml:space="preserve">. UML diagram of </w:t>
       </w:r>
@@ -19271,57 +18715,31 @@
       <w:pPr>
         <w:pStyle w:val="Caption"/>
       </w:pPr>
-      <w:bookmarkStart w:id="144" w:name="_Ref399759421"/>
+      <w:bookmarkStart w:id="143" w:name="_Ref399759421"/>
       <w:r>
         <w:lastRenderedPageBreak/>
         <w:t xml:space="preserve">Table </w:t>
       </w:r>
-      <w:r>
-        <w:fldChar w:fldCharType="begin"/>
-      </w:r>
-      <w:r>
-        <w:instrText xml:space="preserve"> STYLEREF 1 \s </w:instrText>
-      </w:r>
-      <w:r>
-        <w:fldChar w:fldCharType="separate"/>
-      </w:r>
-      <w:r>
-        <w:rPr>
-          <w:noProof/>
-        </w:rPr>
-        <w:t>3</w:t>
-      </w:r>
-      <w:r>
-        <w:rPr>
-          <w:noProof/>
-        </w:rPr>
-        <w:fldChar w:fldCharType="end"/>
-      </w:r>
+      <w:fldSimple w:instr=" STYLEREF 1 \s ">
+        <w:r>
+          <w:rPr>
+            <w:noProof/>
+          </w:rPr>
+          <w:t>3</w:t>
+        </w:r>
+      </w:fldSimple>
       <w:r>
         <w:noBreakHyphen/>
       </w:r>
-      <w:r>
-        <w:fldChar w:fldCharType="begin"/>
-      </w:r>
-      <w:r>
-        <w:instrText xml:space="preserve"> SEQ Table \* ARABIC \s 1 </w:instrText>
-      </w:r>
-      <w:r>
-        <w:fldChar w:fldCharType="separate"/>
-      </w:r>
-      <w:r>
-        <w:rPr>
-          <w:noProof/>
-        </w:rPr>
-        <w:t>9</w:t>
-      </w:r>
-      <w:r>
-        <w:rPr>
-          <w:noProof/>
-        </w:rPr>
-        <w:fldChar w:fldCharType="end"/>
-      </w:r>
-      <w:bookmarkEnd w:id="144"/>
+      <w:fldSimple w:instr=" SEQ Table \* ARABIC \s 1 ">
+        <w:r>
+          <w:rPr>
+            <w:noProof/>
+          </w:rPr>
+          <w:t>9</w:t>
+        </w:r>
+      </w:fldSimple>
+      <w:bookmarkEnd w:id="143"/>
       <w:r>
         <w:t xml:space="preserve">. Properties of the </w:t>
       </w:r>
@@ -19904,8 +19322,8 @@
       <w:pPr>
         <w:pStyle w:val="Heading2"/>
       </w:pPr>
-      <w:bookmarkStart w:id="145" w:name="_Toc421523406"/>
-      <w:bookmarkStart w:id="146" w:name="_Toc429574501"/>
+      <w:bookmarkStart w:id="144" w:name="_Toc421523406"/>
+      <w:bookmarkStart w:id="145" w:name="_Toc429574501"/>
       <w:r>
         <w:t xml:space="preserve">Test Mechanism </w:t>
       </w:r>
@@ -19915,8 +19333,8 @@
       <w:r>
         <w:t xml:space="preserve"> Models</w:t>
       </w:r>
+      <w:bookmarkEnd w:id="144"/>
       <w:bookmarkEnd w:id="145"/>
-      <w:bookmarkEnd w:id="146"/>
     </w:p>
     <w:p>
       <w:pPr>
@@ -20174,154 +19592,122 @@
           <w:b/>
         </w:rPr>
       </w:pPr>
-      <w:bookmarkStart w:id="147" w:name="_Ref399763149"/>
+      <w:bookmarkStart w:id="146" w:name="_Ref399763149"/>
       <w:r>
         <w:t xml:space="preserve">Figure </w:t>
       </w:r>
-      <w:r>
-        <w:fldChar w:fldCharType="begin"/>
-      </w:r>
-      <w:r>
-        <w:instrText xml:space="preserve"> STYLEREF 1 \s </w:instrText>
-      </w:r>
-      <w:r>
-        <w:fldChar w:fldCharType="separate"/>
-      </w:r>
-      <w:r>
-        <w:rPr>
-          <w:noProof/>
-        </w:rPr>
-        <w:t>3</w:t>
-      </w:r>
-      <w:r>
-        <w:rPr>
-          <w:noProof/>
-        </w:rPr>
-        <w:fldChar w:fldCharType="end"/>
-      </w:r>
+      <w:fldSimple w:instr=" STYLEREF 1 \s ">
+        <w:r>
+          <w:rPr>
+            <w:noProof/>
+          </w:rPr>
+          <w:t>3</w:t>
+        </w:r>
+      </w:fldSimple>
       <w:r>
         <w:noBreakHyphen/>
       </w:r>
-      <w:r>
-        <w:fldChar w:fldCharType="begin"/>
-      </w:r>
-      <w:r>
-        <w:instrText xml:space="preserve"> SEQ Figure \* ARABIC \s 1 </w:instrText>
-      </w:r>
-      <w:r>
-        <w:fldChar w:fldCharType="separate"/>
-      </w:r>
-      <w:r>
-        <w:rPr>
-          <w:noProof/>
-        </w:rPr>
-        <w:t>7</w:t>
-      </w:r>
-      <w:r>
-        <w:rPr>
-          <w:noProof/>
-        </w:rPr>
-        <w:fldChar w:fldCharType="end"/>
+      <w:fldSimple w:instr=" SEQ Figure \* ARABIC \s 1 ">
+        <w:r>
+          <w:rPr>
+            <w:noProof/>
+          </w:rPr>
+          <w:t>7</w:t>
+        </w:r>
+      </w:fldSimple>
+      <w:bookmarkEnd w:id="146"/>
+      <w:r>
+        <w:t xml:space="preserve">. UML diagram of extensions to the </w:t>
+      </w:r>
+      <w:r>
+        <w:rPr>
+          <w:rFonts w:ascii="Courier New" w:hAnsi="Courier New" w:cs="Courier New"/>
+        </w:rPr>
+        <w:t>indicator:TestMechanismType</w:t>
+      </w:r>
+      <w:r>
+        <w:t xml:space="preserve"> </w:t>
+      </w:r>
+      <w:r>
+        <w:t>class</w:t>
+      </w:r>
+    </w:p>
+    <w:p>
+      <w:pPr>
+        <w:pStyle w:val="Heading3"/>
+      </w:pPr>
+      <w:bookmarkStart w:id="147" w:name="_Toc421523407"/>
+      <w:bookmarkStart w:id="148" w:name="_Toc429574502"/>
+      <w:r>
+        <w:t>Generic</w:t>
+      </w:r>
+      <w:r>
+        <w:t xml:space="preserve"> </w:t>
+      </w:r>
+      <w:r>
+        <w:t>Test</w:t>
+      </w:r>
+      <w:r>
+        <w:t xml:space="preserve"> </w:t>
+      </w:r>
+      <w:r>
+        <w:t>Mechanism</w:t>
+      </w:r>
+      <w:r>
+        <w:t xml:space="preserve"> Data Model v1.2</w:t>
       </w:r>
       <w:bookmarkEnd w:id="147"/>
-      <w:r>
-        <w:t xml:space="preserve">. UML diagram of extensions to the </w:t>
+      <w:bookmarkEnd w:id="148"/>
+    </w:p>
+    <w:p>
+      <w:pPr>
+        <w:spacing w:after="240"/>
+      </w:pPr>
+      <w:r>
+        <w:t xml:space="preserve">The default extension class for </w:t>
+      </w:r>
+      <w:r>
+        <w:t xml:space="preserve">representing </w:t>
+      </w:r>
+      <w:r>
+        <w:t xml:space="preserve">generic test mechanisms in STIX </w:t>
+      </w:r>
+      <w:r>
+        <w:t>v1.2.1</w:t>
+      </w:r>
+      <w:r>
+        <w:t xml:space="preserve"> is the </w:t>
       </w:r>
       <w:r>
         <w:rPr>
           <w:rFonts w:ascii="Courier New" w:hAnsi="Courier New" w:cs="Courier New"/>
         </w:rPr>
-        <w:t>indicator:TestMechanismType</w:t>
+        <w:t>GenericTestMechanismType</w:t>
       </w:r>
       <w:r>
         <w:t xml:space="preserve"> </w:t>
       </w:r>
       <w:r>
-        <w:t>class</w:t>
-      </w:r>
-    </w:p>
-    <w:p>
-      <w:pPr>
-        <w:pStyle w:val="Heading3"/>
-      </w:pPr>
-      <w:bookmarkStart w:id="148" w:name="_Toc421523407"/>
-      <w:bookmarkStart w:id="149" w:name="_Toc429574502"/>
-      <w:r>
-        <w:t>Generic</w:t>
-      </w:r>
-      <w:r>
-        <w:t xml:space="preserve"> </w:t>
-      </w:r>
-      <w:r>
-        <w:t>Test</w:t>
-      </w:r>
-      <w:r>
-        <w:t xml:space="preserve"> </w:t>
-      </w:r>
-      <w:r>
-        <w:t>Mechanism</w:t>
-      </w:r>
-      <w:r>
-        <w:t xml:space="preserve"> Data Model v1.2</w:t>
-      </w:r>
-      <w:bookmarkEnd w:id="148"/>
+        <w:t xml:space="preserve">class </w:t>
+      </w:r>
+      <w:r>
+        <w:t xml:space="preserve">defined </w:t>
+      </w:r>
+      <w:r>
+        <w:t>below.</w:t>
+      </w:r>
+    </w:p>
+    <w:p>
+      <w:pPr>
+        <w:pStyle w:val="Heading4"/>
+      </w:pPr>
+      <w:bookmarkStart w:id="149" w:name="_Toc421523408"/>
+      <w:bookmarkStart w:id="150" w:name="_Toc429574503"/>
+      <w:r>
+        <w:t>GenericTestMechanismType Class</w:t>
+      </w:r>
       <w:bookmarkEnd w:id="149"/>
-    </w:p>
-    <w:p>
-      <w:pPr>
-        <w:spacing w:after="240"/>
-      </w:pPr>
-      <w:r>
-        <w:t xml:space="preserve">The default extension class for </w:t>
-      </w:r>
-      <w:r>
-        <w:t xml:space="preserve">representing </w:t>
-      </w:r>
-      <w:r>
-        <w:t xml:space="preserve">generic test mechanisms in STIX </w:t>
-      </w:r>
-      <w:r>
-        <w:t>v1.2.1</w:t>
-      </w:r>
-      <w:r>
-        <w:t xml:space="preserve"> is the </w:t>
-      </w:r>
-      <w:r>
-        <w:rPr>
-          <w:rFonts w:ascii="Courier New" w:hAnsi="Courier New" w:cs="Courier New"/>
-        </w:rPr>
-        <w:t>GenericTestMechanismType</w:t>
-      </w:r>
-      <w:r>
-        <w:t xml:space="preserve"> </w:t>
-      </w:r>
-      <w:r>
-        <w:t xml:space="preserve">class </w:t>
-      </w:r>
-      <w:r>
-        <w:t xml:space="preserve">defined </w:t>
-      </w:r>
-      <w:r>
-        <w:t>below.</w:t>
-      </w:r>
-    </w:p>
-    <w:p>
-      <w:pPr>
-        <w:pStyle w:val="Heading4"/>
-        <w:rPr>
-          <w:sz w:val="20"/>
-        </w:rPr>
-      </w:pPr>
-      <w:bookmarkStart w:id="150" w:name="_Toc421523408"/>
-      <w:bookmarkStart w:id="151" w:name="_Toc429574503"/>
-      <w:r>
-        <w:rPr>
-          <w:sz w:val="20"/>
-        </w:rPr>
-        <w:t>GenericTestMechanismType Class</w:t>
-      </w:r>
       <w:bookmarkEnd w:id="150"/>
-      <w:bookmarkEnd w:id="151"/>
     </w:p>
     <w:p>
       <w:pPr>
@@ -20498,56 +19884,30 @@
           <w:b/>
         </w:rPr>
       </w:pPr>
-      <w:bookmarkStart w:id="152" w:name="_Ref397088825"/>
+      <w:bookmarkStart w:id="151" w:name="_Ref397088825"/>
       <w:r>
         <w:t xml:space="preserve">Figure </w:t>
       </w:r>
-      <w:r>
-        <w:fldChar w:fldCharType="begin"/>
-      </w:r>
-      <w:r>
-        <w:instrText xml:space="preserve"> STYLEREF 1 \s </w:instrText>
-      </w:r>
-      <w:r>
-        <w:fldChar w:fldCharType="separate"/>
-      </w:r>
-      <w:r>
-        <w:rPr>
-          <w:noProof/>
-        </w:rPr>
-        <w:t>3</w:t>
-      </w:r>
-      <w:r>
-        <w:rPr>
-          <w:noProof/>
-        </w:rPr>
-        <w:fldChar w:fldCharType="end"/>
-      </w:r>
+      <w:fldSimple w:instr=" STYLEREF 1 \s ">
+        <w:r>
+          <w:rPr>
+            <w:noProof/>
+          </w:rPr>
+          <w:t>3</w:t>
+        </w:r>
+      </w:fldSimple>
       <w:r>
         <w:noBreakHyphen/>
       </w:r>
-      <w:r>
-        <w:fldChar w:fldCharType="begin"/>
-      </w:r>
-      <w:r>
-        <w:instrText xml:space="preserve"> SEQ Figure \* ARABIC \s 1 </w:instrText>
-      </w:r>
-      <w:r>
-        <w:fldChar w:fldCharType="separate"/>
-      </w:r>
-      <w:r>
-        <w:rPr>
-          <w:noProof/>
-        </w:rPr>
-        <w:t>8</w:t>
-      </w:r>
-      <w:r>
-        <w:rPr>
-          <w:noProof/>
-        </w:rPr>
-        <w:fldChar w:fldCharType="end"/>
-      </w:r>
-      <w:bookmarkEnd w:id="152"/>
+      <w:fldSimple w:instr=" SEQ Figure \* ARABIC \s 1 ">
+        <w:r>
+          <w:rPr>
+            <w:noProof/>
+          </w:rPr>
+          <w:t>8</w:t>
+        </w:r>
+      </w:fldSimple>
+      <w:bookmarkEnd w:id="151"/>
       <w:r>
         <w:t xml:space="preserve">. UML diagram of the </w:t>
       </w:r>
@@ -20644,56 +20004,30 @@
       <w:pPr>
         <w:pStyle w:val="Caption"/>
       </w:pPr>
-      <w:bookmarkStart w:id="153" w:name="_Ref397088870"/>
+      <w:bookmarkStart w:id="152" w:name="_Ref397088870"/>
       <w:r>
         <w:t xml:space="preserve">Table </w:t>
       </w:r>
-      <w:r>
-        <w:fldChar w:fldCharType="begin"/>
-      </w:r>
-      <w:r>
-        <w:instrText xml:space="preserve"> STYLEREF 1 \s </w:instrText>
-      </w:r>
-      <w:r>
-        <w:fldChar w:fldCharType="separate"/>
-      </w:r>
-      <w:r>
-        <w:rPr>
-          <w:noProof/>
-        </w:rPr>
-        <w:t>3</w:t>
-      </w:r>
-      <w:r>
-        <w:rPr>
-          <w:noProof/>
-        </w:rPr>
-        <w:fldChar w:fldCharType="end"/>
-      </w:r>
+      <w:fldSimple w:instr=" STYLEREF 1 \s ">
+        <w:r>
+          <w:rPr>
+            <w:noProof/>
+          </w:rPr>
+          <w:t>3</w:t>
+        </w:r>
+      </w:fldSimple>
       <w:r>
         <w:noBreakHyphen/>
       </w:r>
-      <w:r>
-        <w:fldChar w:fldCharType="begin"/>
-      </w:r>
-      <w:r>
-        <w:instrText xml:space="preserve"> SEQ Table \* ARABIC \s 1 </w:instrText>
-      </w:r>
-      <w:r>
-        <w:fldChar w:fldCharType="separate"/>
-      </w:r>
-      <w:r>
-        <w:rPr>
-          <w:noProof/>
-        </w:rPr>
-        <w:t>10</w:t>
-      </w:r>
-      <w:r>
-        <w:rPr>
-          <w:noProof/>
-        </w:rPr>
-        <w:fldChar w:fldCharType="end"/>
-      </w:r>
-      <w:bookmarkEnd w:id="153"/>
+      <w:fldSimple w:instr=" SEQ Table \* ARABIC \s 1 ">
+        <w:r>
+          <w:rPr>
+            <w:noProof/>
+          </w:rPr>
+          <w:t>10</w:t>
+        </w:r>
+      </w:fldSimple>
+      <w:bookmarkEnd w:id="152"/>
       <w:r>
         <w:t xml:space="preserve">. Properties of the </w:t>
       </w:r>
@@ -21246,9 +20580,9 @@
       <w:pPr>
         <w:pStyle w:val="Heading3"/>
       </w:pPr>
-      <w:bookmarkStart w:id="154" w:name="_Toc421523409"/>
-      <w:bookmarkStart w:id="155" w:name="_Toc429574504"/>
-      <w:bookmarkStart w:id="156" w:name="_Toc398242044"/>
+      <w:bookmarkStart w:id="153" w:name="_Toc421523409"/>
+      <w:bookmarkStart w:id="154" w:name="_Toc429574504"/>
+      <w:bookmarkStart w:id="155" w:name="_Toc398242044"/>
       <w:r>
         <w:lastRenderedPageBreak/>
         <w:t xml:space="preserve">OpenIOC Test Mechanism Data </w:t>
@@ -21259,8 +20593,8 @@
       <w:r>
         <w:t xml:space="preserve"> v1.2</w:t>
       </w:r>
+      <w:bookmarkEnd w:id="153"/>
       <w:bookmarkEnd w:id="154"/>
-      <w:bookmarkEnd w:id="155"/>
     </w:p>
     <w:p>
       <w:pPr>
@@ -21321,21 +20655,15 @@
     <w:p>
       <w:pPr>
         <w:pStyle w:val="Heading4"/>
-        <w:rPr>
-          <w:sz w:val="20"/>
-        </w:rPr>
-      </w:pPr>
-      <w:bookmarkStart w:id="157" w:name="_Toc421523410"/>
-      <w:bookmarkStart w:id="158" w:name="_Toc429574505"/>
-      <w:r>
-        <w:rPr>
-          <w:sz w:val="20"/>
-        </w:rPr>
+      </w:pPr>
+      <w:bookmarkStart w:id="156" w:name="_Toc421523410"/>
+      <w:bookmarkStart w:id="157" w:name="_Toc429574505"/>
+      <w:r>
         <w:t>OpenIOC2010TestMechanismType Class</w:t>
       </w:r>
+      <w:bookmarkEnd w:id="155"/>
       <w:bookmarkEnd w:id="156"/>
       <w:bookmarkEnd w:id="157"/>
-      <w:bookmarkEnd w:id="158"/>
     </w:p>
     <w:p>
       <w:pPr>
@@ -21563,56 +20891,30 @@
       <w:pPr>
         <w:pStyle w:val="Caption"/>
       </w:pPr>
-      <w:bookmarkStart w:id="159" w:name="_Ref418858510"/>
+      <w:bookmarkStart w:id="158" w:name="_Ref418858510"/>
       <w:r>
         <w:t xml:space="preserve">Figure </w:t>
       </w:r>
-      <w:r>
-        <w:fldChar w:fldCharType="begin"/>
-      </w:r>
-      <w:r>
-        <w:instrText xml:space="preserve"> STYLEREF 1 \s </w:instrText>
-      </w:r>
-      <w:r>
-        <w:fldChar w:fldCharType="separate"/>
-      </w:r>
-      <w:r>
-        <w:rPr>
-          <w:noProof/>
-        </w:rPr>
-        <w:t>3</w:t>
-      </w:r>
-      <w:r>
-        <w:rPr>
-          <w:noProof/>
-        </w:rPr>
-        <w:fldChar w:fldCharType="end"/>
-      </w:r>
+      <w:fldSimple w:instr=" STYLEREF 1 \s ">
+        <w:r>
+          <w:rPr>
+            <w:noProof/>
+          </w:rPr>
+          <w:t>3</w:t>
+        </w:r>
+      </w:fldSimple>
       <w:r>
         <w:noBreakHyphen/>
       </w:r>
-      <w:r>
-        <w:fldChar w:fldCharType="begin"/>
-      </w:r>
-      <w:r>
-        <w:instrText xml:space="preserve"> SEQ Figure \* ARABIC \s 1 </w:instrText>
-      </w:r>
-      <w:r>
-        <w:fldChar w:fldCharType="separate"/>
-      </w:r>
-      <w:r>
-        <w:rPr>
-          <w:noProof/>
-        </w:rPr>
-        <w:t>9</w:t>
-      </w:r>
-      <w:r>
-        <w:rPr>
-          <w:noProof/>
-        </w:rPr>
-        <w:fldChar w:fldCharType="end"/>
-      </w:r>
-      <w:bookmarkEnd w:id="159"/>
+      <w:fldSimple w:instr=" SEQ Figure \* ARABIC \s 1 ">
+        <w:r>
+          <w:rPr>
+            <w:noProof/>
+          </w:rPr>
+          <w:t>9</w:t>
+        </w:r>
+      </w:fldSimple>
+      <w:bookmarkEnd w:id="158"/>
       <w:r>
         <w:t xml:space="preserve">. UML diagram for </w:t>
       </w:r>
@@ -21715,56 +21017,30 @@
       <w:pPr>
         <w:pStyle w:val="Caption"/>
       </w:pPr>
-      <w:bookmarkStart w:id="160" w:name="_Ref397088055"/>
+      <w:bookmarkStart w:id="159" w:name="_Ref397088055"/>
       <w:r>
         <w:t xml:space="preserve">Table </w:t>
       </w:r>
-      <w:r>
-        <w:fldChar w:fldCharType="begin"/>
-      </w:r>
-      <w:r>
-        <w:instrText xml:space="preserve"> STYLEREF 1 \s </w:instrText>
-      </w:r>
-      <w:r>
-        <w:fldChar w:fldCharType="separate"/>
-      </w:r>
-      <w:r>
-        <w:rPr>
-          <w:noProof/>
-        </w:rPr>
-        <w:t>3</w:t>
-      </w:r>
-      <w:r>
-        <w:rPr>
-          <w:noProof/>
-        </w:rPr>
-        <w:fldChar w:fldCharType="end"/>
-      </w:r>
+      <w:fldSimple w:instr=" STYLEREF 1 \s ">
+        <w:r>
+          <w:rPr>
+            <w:noProof/>
+          </w:rPr>
+          <w:t>3</w:t>
+        </w:r>
+      </w:fldSimple>
       <w:r>
         <w:noBreakHyphen/>
       </w:r>
-      <w:r>
-        <w:fldChar w:fldCharType="begin"/>
-      </w:r>
-      <w:r>
-        <w:instrText xml:space="preserve"> SEQ Table \* ARABIC \s 1 </w:instrText>
-      </w:r>
-      <w:r>
-        <w:fldChar w:fldCharType="separate"/>
-      </w:r>
-      <w:r>
-        <w:rPr>
-          <w:noProof/>
-        </w:rPr>
-        <w:t>11</w:t>
-      </w:r>
-      <w:r>
-        <w:rPr>
-          <w:noProof/>
-        </w:rPr>
-        <w:fldChar w:fldCharType="end"/>
-      </w:r>
-      <w:bookmarkEnd w:id="160"/>
+      <w:fldSimple w:instr=" SEQ Table \* ARABIC \s 1 ">
+        <w:r>
+          <w:rPr>
+            <w:noProof/>
+          </w:rPr>
+          <w:t>11</w:t>
+        </w:r>
+      </w:fldSimple>
+      <w:bookmarkEnd w:id="159"/>
       <w:r>
         <w:t xml:space="preserve">. Properties of the </w:t>
       </w:r>
@@ -21983,15 +21259,15 @@
       <w:pPr>
         <w:pStyle w:val="Heading3"/>
       </w:pPr>
-      <w:bookmarkStart w:id="161" w:name="_Toc421523411"/>
-      <w:bookmarkStart w:id="162" w:name="_Toc429574506"/>
-      <w:bookmarkStart w:id="163" w:name="_Toc398242045"/>
+      <w:bookmarkStart w:id="160" w:name="_Toc421523411"/>
+      <w:bookmarkStart w:id="161" w:name="_Toc429574506"/>
+      <w:bookmarkStart w:id="162" w:name="_Toc398242045"/>
       <w:r>
         <w:lastRenderedPageBreak/>
         <w:t>OVAL Test Mechanism Data Model v1.2</w:t>
       </w:r>
+      <w:bookmarkEnd w:id="160"/>
       <w:bookmarkEnd w:id="161"/>
-      <w:bookmarkEnd w:id="162"/>
     </w:p>
     <w:p>
       <w:pPr>
@@ -22061,21 +21337,15 @@
     <w:p>
       <w:pPr>
         <w:pStyle w:val="Heading4"/>
-        <w:rPr>
-          <w:sz w:val="20"/>
-        </w:rPr>
-      </w:pPr>
-      <w:bookmarkStart w:id="164" w:name="_Toc421523412"/>
-      <w:bookmarkStart w:id="165" w:name="_Toc429574507"/>
-      <w:r>
-        <w:rPr>
-          <w:sz w:val="20"/>
-        </w:rPr>
+      </w:pPr>
+      <w:bookmarkStart w:id="163" w:name="_Toc421523412"/>
+      <w:bookmarkStart w:id="164" w:name="_Toc429574507"/>
+      <w:r>
         <w:t>OVAL5.10TestMechanismType Class</w:t>
       </w:r>
+      <w:bookmarkEnd w:id="162"/>
       <w:bookmarkEnd w:id="163"/>
       <w:bookmarkEnd w:id="164"/>
-      <w:bookmarkEnd w:id="165"/>
     </w:p>
     <w:p>
       <w:pPr>
@@ -22303,56 +21573,30 @@
       <w:pPr>
         <w:pStyle w:val="Caption"/>
       </w:pPr>
-      <w:bookmarkStart w:id="166" w:name="_Ref418858783"/>
+      <w:bookmarkStart w:id="165" w:name="_Ref418858783"/>
       <w:r>
         <w:t xml:space="preserve">Figure </w:t>
       </w:r>
-      <w:r>
-        <w:fldChar w:fldCharType="begin"/>
-      </w:r>
-      <w:r>
-        <w:instrText xml:space="preserve"> STYLEREF 1 \s </w:instrText>
-      </w:r>
-      <w:r>
-        <w:fldChar w:fldCharType="separate"/>
-      </w:r>
-      <w:r>
-        <w:rPr>
-          <w:noProof/>
-        </w:rPr>
-        <w:t>3</w:t>
-      </w:r>
-      <w:r>
-        <w:rPr>
-          <w:noProof/>
-        </w:rPr>
-        <w:fldChar w:fldCharType="end"/>
-      </w:r>
+      <w:fldSimple w:instr=" STYLEREF 1 \s ">
+        <w:r>
+          <w:rPr>
+            <w:noProof/>
+          </w:rPr>
+          <w:t>3</w:t>
+        </w:r>
+      </w:fldSimple>
       <w:r>
         <w:noBreakHyphen/>
       </w:r>
-      <w:r>
-        <w:fldChar w:fldCharType="begin"/>
-      </w:r>
-      <w:r>
-        <w:instrText xml:space="preserve"> SEQ Figure \* ARABIC \s 1 </w:instrText>
-      </w:r>
-      <w:r>
-        <w:fldChar w:fldCharType="separate"/>
-      </w:r>
-      <w:r>
-        <w:rPr>
-          <w:noProof/>
-        </w:rPr>
-        <w:t>10</w:t>
-      </w:r>
-      <w:r>
-        <w:rPr>
-          <w:noProof/>
-        </w:rPr>
-        <w:fldChar w:fldCharType="end"/>
-      </w:r>
-      <w:bookmarkEnd w:id="166"/>
+      <w:fldSimple w:instr=" SEQ Figure \* ARABIC \s 1 ">
+        <w:r>
+          <w:rPr>
+            <w:noProof/>
+          </w:rPr>
+          <w:t>10</w:t>
+        </w:r>
+      </w:fldSimple>
+      <w:bookmarkEnd w:id="165"/>
       <w:r>
         <w:t xml:space="preserve">. UML diagram of </w:t>
       </w:r>
@@ -22455,56 +21699,30 @@
       <w:pPr>
         <w:pStyle w:val="Caption"/>
       </w:pPr>
-      <w:bookmarkStart w:id="167" w:name="_Ref397090187"/>
+      <w:bookmarkStart w:id="166" w:name="_Ref397090187"/>
       <w:r>
         <w:t xml:space="preserve">Table </w:t>
       </w:r>
-      <w:r>
-        <w:fldChar w:fldCharType="begin"/>
-      </w:r>
-      <w:r>
-        <w:instrText xml:space="preserve"> STYLEREF 1 \s </w:instrText>
-      </w:r>
-      <w:r>
-        <w:fldChar w:fldCharType="separate"/>
-      </w:r>
-      <w:r>
-        <w:rPr>
-          <w:noProof/>
-        </w:rPr>
-        <w:t>3</w:t>
-      </w:r>
-      <w:r>
-        <w:rPr>
-          <w:noProof/>
-        </w:rPr>
-        <w:fldChar w:fldCharType="end"/>
-      </w:r>
+      <w:fldSimple w:instr=" STYLEREF 1 \s ">
+        <w:r>
+          <w:rPr>
+            <w:noProof/>
+          </w:rPr>
+          <w:t>3</w:t>
+        </w:r>
+      </w:fldSimple>
       <w:r>
         <w:noBreakHyphen/>
       </w:r>
-      <w:r>
-        <w:fldChar w:fldCharType="begin"/>
-      </w:r>
-      <w:r>
-        <w:instrText xml:space="preserve"> SEQ Table \* ARABIC \s 1 </w:instrText>
-      </w:r>
-      <w:r>
-        <w:fldChar w:fldCharType="separate"/>
-      </w:r>
-      <w:r>
-        <w:rPr>
-          <w:noProof/>
-        </w:rPr>
-        <w:t>12</w:t>
-      </w:r>
-      <w:r>
-        <w:rPr>
-          <w:noProof/>
-        </w:rPr>
-        <w:fldChar w:fldCharType="end"/>
-      </w:r>
-      <w:bookmarkEnd w:id="167"/>
+      <w:fldSimple w:instr=" SEQ Table \* ARABIC \s 1 ">
+        <w:r>
+          <w:rPr>
+            <w:noProof/>
+          </w:rPr>
+          <w:t>12</w:t>
+        </w:r>
+      </w:fldSimple>
+      <w:bookmarkEnd w:id="166"/>
       <w:r>
         <w:t xml:space="preserve">. Properties of the </w:t>
       </w:r>
@@ -22815,10 +22033,10 @@
       <w:pPr>
         <w:pStyle w:val="Heading3"/>
       </w:pPr>
-      <w:bookmarkStart w:id="168" w:name="_Toc421523413"/>
-      <w:bookmarkStart w:id="169" w:name="_Toc429574508"/>
-      <w:bookmarkStart w:id="170" w:name="_Ref397690838"/>
-      <w:bookmarkStart w:id="171" w:name="_Toc398242046"/>
+      <w:bookmarkStart w:id="167" w:name="_Toc421523413"/>
+      <w:bookmarkStart w:id="168" w:name="_Toc429574508"/>
+      <w:bookmarkStart w:id="169" w:name="_Ref397690838"/>
+      <w:bookmarkStart w:id="170" w:name="_Toc398242046"/>
       <w:r>
         <w:lastRenderedPageBreak/>
         <w:t xml:space="preserve">Snort Test Mechanism </w:t>
@@ -22829,8 +22047,8 @@
       <w:r>
         <w:t xml:space="preserve"> Model v1.2</w:t>
       </w:r>
+      <w:bookmarkEnd w:id="167"/>
       <w:bookmarkEnd w:id="168"/>
-      <w:bookmarkEnd w:id="169"/>
     </w:p>
     <w:p>
       <w:pPr>
@@ -22896,22 +22114,16 @@
     <w:p>
       <w:pPr>
         <w:pStyle w:val="Heading4"/>
-        <w:rPr>
-          <w:sz w:val="20"/>
-        </w:rPr>
-      </w:pPr>
-      <w:bookmarkStart w:id="172" w:name="_Toc421523414"/>
-      <w:bookmarkStart w:id="173" w:name="_Toc429574509"/>
-      <w:r>
-        <w:rPr>
-          <w:sz w:val="20"/>
-        </w:rPr>
+      </w:pPr>
+      <w:bookmarkStart w:id="171" w:name="_Toc421523414"/>
+      <w:bookmarkStart w:id="172" w:name="_Toc429574509"/>
+      <w:r>
         <w:t>SnortTestMechanismType Class</w:t>
       </w:r>
+      <w:bookmarkEnd w:id="169"/>
       <w:bookmarkEnd w:id="170"/>
       <w:bookmarkEnd w:id="171"/>
       <w:bookmarkEnd w:id="172"/>
-      <w:bookmarkEnd w:id="173"/>
     </w:p>
     <w:p>
       <w:pPr>
@@ -23127,56 +22339,30 @@
           <w:b/>
         </w:rPr>
       </w:pPr>
-      <w:bookmarkStart w:id="174" w:name="_Ref397247017"/>
+      <w:bookmarkStart w:id="173" w:name="_Ref397247017"/>
       <w:r>
         <w:t xml:space="preserve">Figure </w:t>
       </w:r>
-      <w:r>
-        <w:fldChar w:fldCharType="begin"/>
-      </w:r>
-      <w:r>
-        <w:instrText xml:space="preserve"> STYLEREF 1 \s </w:instrText>
-      </w:r>
-      <w:r>
-        <w:fldChar w:fldCharType="separate"/>
-      </w:r>
-      <w:r>
-        <w:rPr>
-          <w:noProof/>
-        </w:rPr>
-        <w:t>3</w:t>
-      </w:r>
-      <w:r>
-        <w:rPr>
-          <w:noProof/>
-        </w:rPr>
-        <w:fldChar w:fldCharType="end"/>
-      </w:r>
+      <w:fldSimple w:instr=" STYLEREF 1 \s ">
+        <w:r>
+          <w:rPr>
+            <w:noProof/>
+          </w:rPr>
+          <w:t>3</w:t>
+        </w:r>
+      </w:fldSimple>
       <w:r>
         <w:noBreakHyphen/>
       </w:r>
-      <w:r>
-        <w:fldChar w:fldCharType="begin"/>
-      </w:r>
-      <w:r>
-        <w:instrText xml:space="preserve"> SEQ Figure \* ARABIC \s 1 </w:instrText>
-      </w:r>
-      <w:r>
-        <w:fldChar w:fldCharType="separate"/>
-      </w:r>
-      <w:r>
-        <w:rPr>
-          <w:noProof/>
-        </w:rPr>
-        <w:t>11</w:t>
-      </w:r>
-      <w:r>
-        <w:rPr>
-          <w:noProof/>
-        </w:rPr>
-        <w:fldChar w:fldCharType="end"/>
-      </w:r>
-      <w:bookmarkEnd w:id="174"/>
+      <w:fldSimple w:instr=" SEQ Figure \* ARABIC \s 1 ">
+        <w:r>
+          <w:rPr>
+            <w:noProof/>
+          </w:rPr>
+          <w:t>11</w:t>
+        </w:r>
+      </w:fldSimple>
+      <w:bookmarkEnd w:id="173"/>
       <w:r>
         <w:t xml:space="preserve">. UML diagram of the </w:t>
       </w:r>
@@ -23279,56 +22465,30 @@
       <w:pPr>
         <w:pStyle w:val="Caption"/>
       </w:pPr>
-      <w:bookmarkStart w:id="175" w:name="_Ref397247113"/>
+      <w:bookmarkStart w:id="174" w:name="_Ref397247113"/>
       <w:r>
         <w:t xml:space="preserve">Table </w:t>
       </w:r>
-      <w:r>
-        <w:fldChar w:fldCharType="begin"/>
-      </w:r>
-      <w:r>
-        <w:instrText xml:space="preserve"> STYLEREF 1 \s </w:instrText>
-      </w:r>
-      <w:r>
-        <w:fldChar w:fldCharType="separate"/>
-      </w:r>
-      <w:r>
-        <w:rPr>
-          <w:noProof/>
-        </w:rPr>
-        <w:t>3</w:t>
-      </w:r>
-      <w:r>
-        <w:rPr>
-          <w:noProof/>
-        </w:rPr>
-        <w:fldChar w:fldCharType="end"/>
-      </w:r>
+      <w:fldSimple w:instr=" STYLEREF 1 \s ">
+        <w:r>
+          <w:rPr>
+            <w:noProof/>
+          </w:rPr>
+          <w:t>3</w:t>
+        </w:r>
+      </w:fldSimple>
       <w:r>
         <w:noBreakHyphen/>
       </w:r>
-      <w:r>
-        <w:fldChar w:fldCharType="begin"/>
-      </w:r>
-      <w:r>
-        <w:instrText xml:space="preserve"> SEQ Table \* ARABIC \s 1 </w:instrText>
-      </w:r>
-      <w:r>
-        <w:fldChar w:fldCharType="separate"/>
-      </w:r>
-      <w:r>
-        <w:rPr>
-          <w:noProof/>
-        </w:rPr>
-        <w:t>13</w:t>
-      </w:r>
-      <w:r>
-        <w:rPr>
-          <w:noProof/>
-        </w:rPr>
-        <w:fldChar w:fldCharType="end"/>
-      </w:r>
-      <w:bookmarkEnd w:id="175"/>
+      <w:fldSimple w:instr=" SEQ Table \* ARABIC \s 1 ">
+        <w:r>
+          <w:rPr>
+            <w:noProof/>
+          </w:rPr>
+          <w:t>13</w:t>
+        </w:r>
+      </w:fldSimple>
+      <w:bookmarkEnd w:id="174"/>
       <w:r>
         <w:t xml:space="preserve">. Properties of the </w:t>
       </w:r>
@@ -23544,14 +22704,14 @@
               <w:rPr>
                 <w:szCs w:val="22"/>
               </w:rPr>
-              <w:t xml:space="preserve"> property specifies the name of the Snort-compatible tool that the rules were written against. The Common Platform Enumeration (CPE) name of the tool SHOULD be used, if </w:t>
+              <w:t xml:space="preserve"> property specifies the name of the Snort-compatible tool that the rules were written against. The Common </w:t>
             </w:r>
             <w:r>
               <w:rPr>
                 <w:szCs w:val="22"/>
               </w:rPr>
               <w:lastRenderedPageBreak/>
-              <w:t>available.  Otherwise, a simple name like "Snort", "Suricata", or "Sourcefire" MAY be used.</w:t>
+              <w:t>Platform Enumeration (CPE) name of the tool SHOULD be used, if available.  Otherwise, a simple name like "Snort", "Suricata", or "Sourcefire" MAY be used.</w:t>
             </w:r>
           </w:p>
         </w:tc>
@@ -24085,10 +23245,10 @@
       <w:pPr>
         <w:pStyle w:val="Heading3"/>
       </w:pPr>
-      <w:bookmarkStart w:id="176" w:name="_Toc421523415"/>
-      <w:bookmarkStart w:id="177" w:name="_Toc429574510"/>
-      <w:bookmarkStart w:id="178" w:name="_Ref397081329"/>
-      <w:bookmarkStart w:id="179" w:name="_Toc398242047"/>
+      <w:bookmarkStart w:id="175" w:name="_Toc421523415"/>
+      <w:bookmarkStart w:id="176" w:name="_Toc429574510"/>
+      <w:bookmarkStart w:id="177" w:name="_Ref397081329"/>
+      <w:bookmarkStart w:id="178" w:name="_Toc398242047"/>
       <w:r>
         <w:t xml:space="preserve">Yara Test Mechanism Data </w:t>
       </w:r>
@@ -24098,8 +23258,8 @@
       <w:r>
         <w:t xml:space="preserve"> v1.2</w:t>
       </w:r>
+      <w:bookmarkEnd w:id="175"/>
       <w:bookmarkEnd w:id="176"/>
-      <w:bookmarkEnd w:id="177"/>
     </w:p>
     <w:p>
       <w:pPr>
@@ -24157,22 +23317,18 @@
     <w:p>
       <w:pPr>
         <w:pStyle w:val="Heading4"/>
-        <w:rPr>
-          <w:sz w:val="20"/>
-        </w:rPr>
-      </w:pPr>
-      <w:bookmarkStart w:id="180" w:name="_Toc421523416"/>
-      <w:bookmarkStart w:id="181" w:name="_Toc429574511"/>
-      <w:r>
-        <w:rPr>
-          <w:sz w:val="20"/>
-        </w:rPr>
+      </w:pPr>
+      <w:bookmarkStart w:id="179" w:name="_Toc421523416"/>
+      <w:bookmarkStart w:id="180" w:name="_Toc429574511"/>
+      <w:bookmarkStart w:id="181" w:name="_GoBack"/>
+      <w:bookmarkEnd w:id="181"/>
+      <w:r>
         <w:t>YaraTestMechanismType Class</w:t>
       </w:r>
+      <w:bookmarkEnd w:id="177"/>
       <w:bookmarkEnd w:id="178"/>
       <w:bookmarkEnd w:id="179"/>
       <w:bookmarkEnd w:id="180"/>
-      <w:bookmarkEnd w:id="181"/>
     </w:p>
     <w:p>
       <w:pPr>
@@ -24392,51 +23548,25 @@
       <w:r>
         <w:t xml:space="preserve">Figure </w:t>
       </w:r>
-      <w:r>
-        <w:fldChar w:fldCharType="begin"/>
-      </w:r>
-      <w:r>
-        <w:instrText xml:space="preserve"> STYLEREF 1 \s </w:instrText>
-      </w:r>
-      <w:r>
-        <w:fldChar w:fldCharType="separate"/>
-      </w:r>
-      <w:r>
-        <w:rPr>
-          <w:noProof/>
-        </w:rPr>
-        <w:t>3</w:t>
-      </w:r>
-      <w:r>
-        <w:rPr>
-          <w:noProof/>
-        </w:rPr>
-        <w:fldChar w:fldCharType="end"/>
-      </w:r>
+      <w:fldSimple w:instr=" STYLEREF 1 \s ">
+        <w:r>
+          <w:rPr>
+            <w:noProof/>
+          </w:rPr>
+          <w:t>3</w:t>
+        </w:r>
+      </w:fldSimple>
       <w:r>
         <w:noBreakHyphen/>
       </w:r>
-      <w:r>
-        <w:fldChar w:fldCharType="begin"/>
-      </w:r>
-      <w:r>
-        <w:instrText xml:space="preserve"> SEQ Figure \* ARABIC \s 1 </w:instrText>
-      </w:r>
-      <w:r>
-        <w:fldChar w:fldCharType="separate"/>
-      </w:r>
-      <w:r>
-        <w:rPr>
-          <w:noProof/>
-        </w:rPr>
-        <w:t>12</w:t>
-      </w:r>
-      <w:r>
-        <w:rPr>
-          <w:noProof/>
-        </w:rPr>
-        <w:fldChar w:fldCharType="end"/>
-      </w:r>
+      <w:fldSimple w:instr=" SEQ Figure \* ARABIC \s 1 ">
+        <w:r>
+          <w:rPr>
+            <w:noProof/>
+          </w:rPr>
+          <w:t>12</w:t>
+        </w:r>
+      </w:fldSimple>
       <w:bookmarkEnd w:id="182"/>
       <w:r>
         <w:t xml:space="preserve">. UML diagram of the </w:t>
@@ -24553,51 +23683,25 @@
       <w:r>
         <w:t xml:space="preserve">Table </w:t>
       </w:r>
-      <w:r>
-        <w:fldChar w:fldCharType="begin"/>
-      </w:r>
-      <w:r>
-        <w:instrText xml:space="preserve"> STYLEREF 1 \s </w:instrText>
-      </w:r>
-      <w:r>
-        <w:fldChar w:fldCharType="separate"/>
-      </w:r>
-      <w:r>
-        <w:rPr>
-          <w:noProof/>
-        </w:rPr>
-        <w:t>3</w:t>
-      </w:r>
-      <w:r>
-        <w:rPr>
-          <w:noProof/>
-        </w:rPr>
-        <w:fldChar w:fldCharType="end"/>
-      </w:r>
+      <w:fldSimple w:instr=" STYLEREF 1 \s ">
+        <w:r>
+          <w:rPr>
+            <w:noProof/>
+          </w:rPr>
+          <w:t>3</w:t>
+        </w:r>
+      </w:fldSimple>
       <w:r>
         <w:noBreakHyphen/>
       </w:r>
-      <w:r>
-        <w:fldChar w:fldCharType="begin"/>
-      </w:r>
-      <w:r>
-        <w:instrText xml:space="preserve"> SEQ Table \* ARABIC \s 1 </w:instrText>
-      </w:r>
-      <w:r>
-        <w:fldChar w:fldCharType="separate"/>
-      </w:r>
-      <w:r>
-        <w:rPr>
-          <w:noProof/>
-        </w:rPr>
-        <w:t>14</w:t>
-      </w:r>
-      <w:r>
-        <w:rPr>
-          <w:noProof/>
-        </w:rPr>
-        <w:fldChar w:fldCharType="end"/>
-      </w:r>
+      <w:fldSimple w:instr=" SEQ Table \* ARABIC \s 1 ">
+        <w:r>
+          <w:rPr>
+            <w:noProof/>
+          </w:rPr>
+          <w:t>14</w:t>
+        </w:r>
+      </w:fldSimple>
       <w:bookmarkEnd w:id="183"/>
       <w:r>
         <w:t xml:space="preserve">. Properties of the </w:t>
@@ -25206,51 +24310,25 @@
       <w:r>
         <w:t xml:space="preserve">Figure </w:t>
       </w:r>
-      <w:r>
-        <w:fldChar w:fldCharType="begin"/>
-      </w:r>
-      <w:r>
-        <w:instrText xml:space="preserve"> STYLEREF 1 \s </w:instrText>
-      </w:r>
-      <w:r>
-        <w:fldChar w:fldCharType="separate"/>
-      </w:r>
-      <w:r>
-        <w:rPr>
-          <w:noProof/>
-        </w:rPr>
-        <w:t>3</w:t>
-      </w:r>
-      <w:r>
-        <w:rPr>
-          <w:noProof/>
-        </w:rPr>
-        <w:fldChar w:fldCharType="end"/>
-      </w:r>
+      <w:fldSimple w:instr=" STYLEREF 1 \s ">
+        <w:r>
+          <w:rPr>
+            <w:noProof/>
+          </w:rPr>
+          <w:t>3</w:t>
+        </w:r>
+      </w:fldSimple>
       <w:r>
         <w:noBreakHyphen/>
       </w:r>
-      <w:r>
-        <w:fldChar w:fldCharType="begin"/>
-      </w:r>
-      <w:r>
-        <w:instrText xml:space="preserve"> SEQ Figure \* ARABIC \s 1 </w:instrText>
-      </w:r>
-      <w:r>
-        <w:fldChar w:fldCharType="separate"/>
-      </w:r>
-      <w:r>
-        <w:rPr>
-          <w:noProof/>
-        </w:rPr>
-        <w:t>13</w:t>
-      </w:r>
-      <w:r>
-        <w:rPr>
-          <w:noProof/>
-        </w:rPr>
-        <w:fldChar w:fldCharType="end"/>
-      </w:r>
+      <w:fldSimple w:instr=" SEQ Figure \* ARABIC \s 1 ">
+        <w:r>
+          <w:rPr>
+            <w:noProof/>
+          </w:rPr>
+          <w:t>13</w:t>
+        </w:r>
+      </w:fldSimple>
       <w:bookmarkEnd w:id="189"/>
       <w:r>
         <w:t>. UML diagram of the CVRF1.1InstanceType class</w:t>
@@ -25343,51 +24421,25 @@
       <w:r>
         <w:t xml:space="preserve">Table </w:t>
       </w:r>
-      <w:r>
-        <w:fldChar w:fldCharType="begin"/>
-      </w:r>
-      <w:r>
-        <w:instrText xml:space="preserve"> STYLEREF 1 \s </w:instrText>
-      </w:r>
-      <w:r>
-        <w:fldChar w:fldCharType="separate"/>
-      </w:r>
-      <w:r>
-        <w:rPr>
-          <w:noProof/>
-        </w:rPr>
-        <w:t>3</w:t>
-      </w:r>
-      <w:r>
-        <w:rPr>
-          <w:noProof/>
-        </w:rPr>
-        <w:fldChar w:fldCharType="end"/>
-      </w:r>
+      <w:fldSimple w:instr=" STYLEREF 1 \s ">
+        <w:r>
+          <w:rPr>
+            <w:noProof/>
+          </w:rPr>
+          <w:t>3</w:t>
+        </w:r>
+      </w:fldSimple>
       <w:r>
         <w:noBreakHyphen/>
       </w:r>
-      <w:r>
-        <w:fldChar w:fldCharType="begin"/>
-      </w:r>
-      <w:r>
-        <w:instrText xml:space="preserve"> SEQ Table \* ARABIC \s 1 </w:instrText>
-      </w:r>
-      <w:r>
-        <w:fldChar w:fldCharType="separate"/>
-      </w:r>
-      <w:r>
-        <w:rPr>
-          <w:noProof/>
-        </w:rPr>
-        <w:t>15</w:t>
-      </w:r>
-      <w:r>
-        <w:rPr>
-          <w:noProof/>
-        </w:rPr>
-        <w:fldChar w:fldCharType="end"/>
-      </w:r>
+      <w:fldSimple w:instr=" SEQ Table \* ARABIC \s 1 ">
+        <w:r>
+          <w:rPr>
+            <w:noProof/>
+          </w:rPr>
+          <w:t>15</w:t>
+        </w:r>
+      </w:fldSimple>
       <w:bookmarkEnd w:id="190"/>
       <w:r>
         <w:t xml:space="preserve">. Properties of the </w:t>
@@ -25622,7 +24674,7 @@
         <w:lastRenderedPageBreak/>
         <w:t>Conformance</w:t>
       </w:r>
-      <w:bookmarkEnd w:id="85"/>
+      <w:bookmarkEnd w:id="84"/>
       <w:bookmarkEnd w:id="191"/>
       <w:bookmarkEnd w:id="192"/>
     </w:p>
@@ -26647,7 +25699,7 @@
         <w:sz w:val="16"/>
         <w:szCs w:val="16"/>
       </w:rPr>
-      <w:t>5</w:t>
+      <w:t>29</w:t>
     </w:r>
     <w:r>
       <w:rPr>
@@ -27397,7 +26449,7 @@
   <w:abstractNum w:abstractNumId="7" w15:restartNumberingAfterBreak="0">
     <w:nsid w:val="5FB31357"/>
     <w:multiLevelType w:val="multilevel"/>
-    <w:tmpl w:val="E6D895E0"/>
+    <w:tmpl w:val="8DF69764"/>
     <w:lvl w:ilvl="0">
       <w:start w:val="1"/>
       <w:numFmt w:val="decimal"/>
@@ -28457,7 +27509,7 @@
   <w:style w:type="paragraph" w:default="1" w:styleId="Normal">
     <w:name w:val="Normal"/>
     <w:qFormat/>
-    <w:rsid w:val="009D1661"/>
+    <w:rsid w:val="00961CBD"/>
     <w:pPr>
       <w:spacing w:before="80" w:after="80"/>
     </w:pPr>
@@ -28473,7 +27525,7 @@
     <w:next w:val="Normal"/>
     <w:link w:val="Heading1Char1"/>
     <w:qFormat/>
-    <w:rsid w:val="009D1661"/>
+    <w:rsid w:val="00961CBD"/>
     <w:pPr>
       <w:keepNext/>
       <w:pageBreakBefore/>
@@ -28503,7 +27555,7 @@
     <w:next w:val="Normal"/>
     <w:link w:val="Heading2Char"/>
     <w:qFormat/>
-    <w:rsid w:val="009D1661"/>
+    <w:rsid w:val="00961CBD"/>
     <w:pPr>
       <w:pageBreakBefore w:val="0"/>
       <w:numPr>
@@ -28528,7 +27580,7 @@
     <w:basedOn w:val="Heading2"/>
     <w:next w:val="Normal"/>
     <w:qFormat/>
-    <w:rsid w:val="009D1661"/>
+    <w:rsid w:val="00961CBD"/>
     <w:pPr>
       <w:numPr>
         <w:ilvl w:val="2"/>
@@ -28547,17 +27599,22 @@
     <w:basedOn w:val="Heading3"/>
     <w:next w:val="Normal"/>
     <w:qFormat/>
-    <w:rsid w:val="009D1661"/>
+    <w:rsid w:val="00961CBD"/>
     <w:pPr>
       <w:numPr>
         <w:ilvl w:val="3"/>
       </w:numPr>
+      <w:tabs>
+        <w:tab w:val="num" w:pos="900"/>
+      </w:tabs>
+      <w:spacing w:before="360" w:after="0"/>
+      <w:ind w:left="2160" w:hanging="2160"/>
       <w:outlineLvl w:val="3"/>
     </w:pPr>
     <w:rPr>
       <w:bCs w:val="0"/>
       <w:sz w:val="24"/>
-      <w:szCs w:val="28"/>
+      <w:szCs w:val="24"/>
     </w:rPr>
   </w:style>
   <w:style w:type="paragraph" w:styleId="Heading5">
@@ -28565,7 +27622,7 @@
     <w:basedOn w:val="Heading4"/>
     <w:next w:val="Normal"/>
     <w:qFormat/>
-    <w:rsid w:val="009D1661"/>
+    <w:rsid w:val="00961CBD"/>
     <w:pPr>
       <w:numPr>
         <w:ilvl w:val="4"/>
@@ -28583,7 +27640,7 @@
     <w:basedOn w:val="Heading5"/>
     <w:next w:val="Normal"/>
     <w:qFormat/>
-    <w:rsid w:val="009D1661"/>
+    <w:rsid w:val="00961CBD"/>
     <w:pPr>
       <w:numPr>
         <w:ilvl w:val="5"/>
@@ -28601,7 +27658,7 @@
     <w:basedOn w:val="Heading6"/>
     <w:next w:val="Normal"/>
     <w:qFormat/>
-    <w:rsid w:val="009D1661"/>
+    <w:rsid w:val="00961CBD"/>
     <w:pPr>
       <w:numPr>
         <w:ilvl w:val="6"/>
@@ -28614,7 +27671,7 @@
     <w:basedOn w:val="Heading7"/>
     <w:next w:val="Normal"/>
     <w:qFormat/>
-    <w:rsid w:val="009D1661"/>
+    <w:rsid w:val="00961CBD"/>
     <w:pPr>
       <w:numPr>
         <w:ilvl w:val="7"/>
@@ -28631,7 +27688,7 @@
     <w:basedOn w:val="Heading8"/>
     <w:next w:val="Normal"/>
     <w:qFormat/>
-    <w:rsid w:val="009D1661"/>
+    <w:rsid w:val="00961CBD"/>
     <w:pPr>
       <w:numPr>
         <w:ilvl w:val="8"/>
@@ -28644,7 +27701,7 @@
     <w:uiPriority w:val="1"/>
     <w:semiHidden/>
     <w:unhideWhenUsed/>
-    <w:rsid w:val="009D1661"/>
+    <w:rsid w:val="00961CBD"/>
   </w:style>
   <w:style w:type="table" w:default="1" w:styleId="TableNormal">
     <w:name w:val="Normal Table"/>
@@ -28666,14 +27723,14 @@
     <w:uiPriority w:val="99"/>
     <w:semiHidden/>
     <w:unhideWhenUsed/>
-    <w:rsid w:val="009D1661"/>
+    <w:rsid w:val="00961CBD"/>
   </w:style>
   <w:style w:type="paragraph" w:styleId="Title">
     <w:name w:val="Title"/>
     <w:basedOn w:val="Normal"/>
     <w:link w:val="TitleChar"/>
     <w:qFormat/>
-    <w:rsid w:val="009D1661"/>
+    <w:rsid w:val="00961CBD"/>
     <w:pPr>
       <w:pBdr>
         <w:top w:val="single" w:sz="4" w:space="1" w:color="808080"/>
@@ -28694,7 +27751,7 @@
     <w:name w:val="Subtitle"/>
     <w:basedOn w:val="Title"/>
     <w:qFormat/>
-    <w:rsid w:val="009D1661"/>
+    <w:rsid w:val="00961CBD"/>
     <w:rPr>
       <w:sz w:val="36"/>
       <w:szCs w:val="36"/>
@@ -28704,7 +27761,7 @@
     <w:name w:val="Title page info"/>
     <w:basedOn w:val="Normal"/>
     <w:next w:val="Titlepageinfodescription"/>
-    <w:rsid w:val="009D1661"/>
+    <w:rsid w:val="00961CBD"/>
     <w:pPr>
       <w:keepNext/>
       <w:spacing w:before="0" w:after="0"/>
@@ -28719,7 +27776,7 @@
     <w:name w:val="Title page info description"/>
     <w:basedOn w:val="Titlepageinfo"/>
     <w:next w:val="Titlepageinfo"/>
-    <w:rsid w:val="009D1661"/>
+    <w:rsid w:val="00961CBD"/>
     <w:pPr>
       <w:keepNext w:val="0"/>
       <w:spacing w:after="80"/>
@@ -28734,12 +27791,12 @@
   <w:style w:type="paragraph" w:customStyle="1" w:styleId="Contributor">
     <w:name w:val="Contributor"/>
     <w:basedOn w:val="Titlepageinfodescription"/>
-    <w:rsid w:val="009D1661"/>
+    <w:rsid w:val="00961CBD"/>
   </w:style>
   <w:style w:type="paragraph" w:customStyle="1" w:styleId="Legalnotice">
     <w:name w:val="Legal notice"/>
     <w:basedOn w:val="Titlepageinfodescription"/>
-    <w:rsid w:val="009D1661"/>
+    <w:rsid w:val="00961CBD"/>
     <w:pPr>
       <w:spacing w:before="240"/>
       <w:ind w:left="0"/>
@@ -28747,7 +27804,7 @@
   </w:style>
   <w:style w:type="character" w:customStyle="1" w:styleId="Datatype">
     <w:name w:val="Datatype"/>
-    <w:rsid w:val="009D1661"/>
+    <w:rsid w:val="00961CBD"/>
     <w:rPr>
       <w:rFonts w:ascii="Courier New" w:hAnsi="Courier New"/>
     </w:rPr>
@@ -28755,7 +27812,7 @@
   <w:style w:type="character" w:styleId="Hyperlink">
     <w:name w:val="Hyperlink"/>
     <w:uiPriority w:val="99"/>
-    <w:rsid w:val="009D1661"/>
+    <w:rsid w:val="00961CBD"/>
     <w:rPr>
       <w:color w:val="0000EE"/>
       <w:u w:val="none"/>
@@ -28768,7 +27825,7 @@
     <w:autoRedefine/>
     <w:uiPriority w:val="39"/>
     <w:qFormat/>
-    <w:rsid w:val="009D1661"/>
+    <w:rsid w:val="00961CBD"/>
     <w:pPr>
       <w:tabs>
         <w:tab w:val="left" w:pos="480"/>
@@ -28784,7 +27841,7 @@
     <w:autoRedefine/>
     <w:uiPriority w:val="39"/>
     <w:qFormat/>
-    <w:rsid w:val="009D1661"/>
+    <w:rsid w:val="00961CBD"/>
     <w:pPr>
       <w:spacing w:before="60" w:after="60"/>
       <w:ind w:left="240"/>
@@ -28797,7 +27854,7 @@
     <w:autoRedefine/>
     <w:uiPriority w:val="39"/>
     <w:qFormat/>
-    <w:rsid w:val="009D1661"/>
+    <w:rsid w:val="00961CBD"/>
     <w:pPr>
       <w:spacing w:before="60" w:after="60"/>
       <w:ind w:left="480"/>
@@ -28806,7 +27863,7 @@
   <w:style w:type="paragraph" w:customStyle="1" w:styleId="Code">
     <w:name w:val="Code"/>
     <w:basedOn w:val="Normal"/>
-    <w:rsid w:val="009D1661"/>
+    <w:rsid w:val="00961CBD"/>
     <w:pPr>
       <w:keepLines/>
       <w:pBdr>
@@ -28826,7 +27883,7 @@
     <w:name w:val="AppendixHeading2"/>
     <w:basedOn w:val="Heading2"/>
     <w:next w:val="Normal"/>
-    <w:rsid w:val="009D1661"/>
+    <w:rsid w:val="00961CBD"/>
     <w:pPr>
       <w:numPr>
         <w:numId w:val="5"/>
@@ -28836,7 +27893,7 @@
   </w:style>
   <w:style w:type="character" w:styleId="FollowedHyperlink">
     <w:name w:val="FollowedHyperlink"/>
-    <w:rsid w:val="009D1661"/>
+    <w:rsid w:val="00961CBD"/>
     <w:rPr>
       <w:color w:val="800080"/>
       <w:u w:val="single"/>
@@ -28844,7 +27901,7 @@
   </w:style>
   <w:style w:type="character" w:customStyle="1" w:styleId="Element">
     <w:name w:val="Element"/>
-    <w:rsid w:val="009D1661"/>
+    <w:rsid w:val="00961CBD"/>
     <w:rPr>
       <w:rFonts w:ascii="Courier New" w:hAnsi="Courier New"/>
       <w:sz w:val="20"/>
@@ -28852,7 +27909,7 @@
   </w:style>
   <w:style w:type="character" w:customStyle="1" w:styleId="Attribute">
     <w:name w:val="Attribute"/>
-    <w:rsid w:val="009D1661"/>
+    <w:rsid w:val="00961CBD"/>
     <w:rPr>
       <w:rFonts w:ascii="Courier New" w:hAnsi="Courier New"/>
       <w:sz w:val="20"/>
@@ -28861,7 +27918,7 @@
   <w:style w:type="character" w:customStyle="1" w:styleId="Keyword">
     <w:name w:val="Keyword"/>
     <w:basedOn w:val="Element"/>
-    <w:rsid w:val="009D1661"/>
+    <w:rsid w:val="00961CBD"/>
     <w:rPr>
       <w:rFonts w:ascii="Courier New" w:hAnsi="Courier New"/>
       <w:sz w:val="20"/>
@@ -28871,7 +27928,7 @@
     <w:name w:val="Normal (Web)"/>
     <w:basedOn w:val="Normal"/>
     <w:uiPriority w:val="99"/>
-    <w:rsid w:val="009D1661"/>
+    <w:rsid w:val="00961CBD"/>
     <w:pPr>
       <w:spacing w:before="100" w:beforeAutospacing="1" w:after="100" w:afterAutospacing="1"/>
     </w:pPr>
@@ -28883,7 +27940,7 @@
     <w:name w:val="Emphasis"/>
     <w:uiPriority w:val="20"/>
     <w:qFormat/>
-    <w:rsid w:val="009D1661"/>
+    <w:rsid w:val="00961CBD"/>
     <w:rPr>
       <w:i/>
       <w:iCs/>
@@ -28891,7 +27948,7 @@
   </w:style>
   <w:style w:type="character" w:styleId="HTMLTypewriter">
     <w:name w:val="HTML Typewriter"/>
-    <w:rsid w:val="009D1661"/>
+    <w:rsid w:val="00961CBD"/>
     <w:rPr>
       <w:rFonts w:ascii="Arial Unicode MS" w:eastAsia="Arial Unicode MS" w:hAnsi="Arial Unicode MS" w:cs="Arial Unicode MS"/>
       <w:sz w:val="20"/>
@@ -28903,7 +27960,7 @@
     <w:basedOn w:val="Normal"/>
     <w:link w:val="HTMLPreformattedChar"/>
     <w:uiPriority w:val="99"/>
-    <w:rsid w:val="009D1661"/>
+    <w:rsid w:val="00961CBD"/>
     <w:pPr>
       <w:tabs>
         <w:tab w:val="left" w:pos="916"/>
@@ -28934,13 +27991,13 @@
     <w:name w:val="Note Heading"/>
     <w:basedOn w:val="Normal"/>
     <w:next w:val="Normal"/>
-    <w:rsid w:val="009D1661"/>
+    <w:rsid w:val="00961CBD"/>
   </w:style>
   <w:style w:type="paragraph" w:customStyle="1" w:styleId="Note">
     <w:name w:val="Note"/>
     <w:basedOn w:val="Normal"/>
     <w:next w:val="Normal"/>
-    <w:rsid w:val="009D1661"/>
+    <w:rsid w:val="00961CBD"/>
     <w:pPr>
       <w:spacing w:before="120" w:after="120"/>
       <w:ind w:left="720" w:right="720"/>
@@ -28950,7 +28007,7 @@
     <w:name w:val="Definition term"/>
     <w:basedOn w:val="Normal"/>
     <w:next w:val="Definition"/>
-    <w:rsid w:val="009D1661"/>
+    <w:rsid w:val="00961CBD"/>
     <w:pPr>
       <w:ind w:right="2880"/>
     </w:pPr>
@@ -28963,7 +28020,7 @@
     <w:name w:val="Definition"/>
     <w:basedOn w:val="Normal"/>
     <w:next w:val="Definitionterm"/>
-    <w:rsid w:val="009D1661"/>
+    <w:rsid w:val="00961CBD"/>
     <w:pPr>
       <w:spacing w:after="120"/>
       <w:ind w:left="720"/>
@@ -28976,7 +28033,7 @@
     <w:name w:val="Ref"/>
     <w:basedOn w:val="Normal"/>
     <w:autoRedefine/>
-    <w:rsid w:val="009D1661"/>
+    <w:rsid w:val="00961CBD"/>
     <w:pPr>
       <w:spacing w:before="40" w:after="40"/>
       <w:ind w:left="2160" w:hanging="1800"/>
@@ -28991,7 +28048,7 @@
     <w:basedOn w:val="Normal"/>
     <w:link w:val="HeaderChar"/>
     <w:uiPriority w:val="99"/>
-    <w:rsid w:val="009D1661"/>
+    <w:rsid w:val="00961CBD"/>
     <w:pPr>
       <w:tabs>
         <w:tab w:val="center" w:pos="4320"/>
@@ -29004,7 +28061,7 @@
     <w:basedOn w:val="Normal"/>
     <w:link w:val="FooterChar"/>
     <w:uiPriority w:val="99"/>
-    <w:rsid w:val="009D1661"/>
+    <w:rsid w:val="00961CBD"/>
     <w:pPr>
       <w:tabs>
         <w:tab w:val="center" w:pos="4320"/>
@@ -29018,13 +28075,13 @@
   <w:style w:type="character" w:styleId="PageNumber">
     <w:name w:val="page number"/>
     <w:basedOn w:val="DefaultParagraphFont"/>
-    <w:rsid w:val="009D1661"/>
+    <w:rsid w:val="00961CBD"/>
   </w:style>
   <w:style w:type="paragraph" w:customStyle="1" w:styleId="AppendixHeading1">
     <w:name w:val="AppendixHeading1"/>
     <w:basedOn w:val="Heading1"/>
     <w:next w:val="Normal"/>
-    <w:rsid w:val="009D1661"/>
+    <w:rsid w:val="00961CBD"/>
     <w:pPr>
       <w:numPr>
         <w:numId w:val="5"/>
@@ -29037,7 +28094,7 @@
   </w:style>
   <w:style w:type="character" w:customStyle="1" w:styleId="Refterm">
     <w:name w:val="Ref term"/>
-    <w:rsid w:val="009D1661"/>
+    <w:rsid w:val="00961CBD"/>
     <w:rPr>
       <w:b/>
     </w:rPr>
@@ -29045,7 +28102,7 @@
   <w:style w:type="character" w:styleId="LineNumber">
     <w:name w:val="line number"/>
     <w:basedOn w:val="DefaultParagraphFont"/>
-    <w:rsid w:val="009D1661"/>
+    <w:rsid w:val="00961CBD"/>
   </w:style>
   <w:style w:type="paragraph" w:styleId="TOC7">
     <w:name w:val="toc 7"/>
@@ -29053,7 +28110,7 @@
     <w:next w:val="Normal"/>
     <w:autoRedefine/>
     <w:uiPriority w:val="39"/>
-    <w:rsid w:val="009D1661"/>
+    <w:rsid w:val="00961CBD"/>
     <w:pPr>
       <w:spacing w:before="0" w:after="120"/>
       <w:ind w:left="1440"/>
@@ -29062,7 +28119,7 @@
   <w:style w:type="paragraph" w:customStyle="1" w:styleId="Example">
     <w:name w:val="Example"/>
     <w:basedOn w:val="Code"/>
-    <w:rsid w:val="009D1661"/>
+    <w:rsid w:val="00961CBD"/>
     <w:pPr>
       <w:pBdr>
         <w:top w:val="none" w:sz="0" w:space="0" w:color="auto"/>
@@ -29073,7 +28130,7 @@
   </w:style>
   <w:style w:type="character" w:customStyle="1" w:styleId="CODEtemp">
     <w:name w:val="CODE temp"/>
-    <w:rsid w:val="009D1661"/>
+    <w:rsid w:val="00961CBD"/>
     <w:rPr>
       <w:rFonts w:ascii="Courier New" w:hAnsi="Courier New"/>
       <w:sz w:val="20"/>
@@ -29082,7 +28139,7 @@
   <w:style w:type="paragraph" w:customStyle="1" w:styleId="Codesmall">
     <w:name w:val="Code small"/>
     <w:basedOn w:val="Code"/>
-    <w:rsid w:val="009D1661"/>
+    <w:rsid w:val="00961CBD"/>
     <w:pPr>
       <w:shd w:val="clear" w:color="auto" w:fill="E6E6E6"/>
     </w:pPr>
@@ -29093,7 +28150,7 @@
   <w:style w:type="paragraph" w:customStyle="1" w:styleId="Examplesmall">
     <w:name w:val="Example small"/>
     <w:basedOn w:val="Example"/>
-    <w:rsid w:val="009D1661"/>
+    <w:rsid w:val="00961CBD"/>
     <w:rPr>
       <w:sz w:val="16"/>
     </w:rPr>
@@ -29101,7 +28158,7 @@
   <w:style w:type="paragraph" w:styleId="ListBullet">
     <w:name w:val="List Bullet"/>
     <w:basedOn w:val="Normal"/>
-    <w:rsid w:val="009D1661"/>
+    <w:rsid w:val="00961CBD"/>
     <w:pPr>
       <w:numPr>
         <w:numId w:val="1"/>
@@ -29114,7 +28171,7 @@
     <w:next w:val="Normal"/>
     <w:autoRedefine/>
     <w:uiPriority w:val="39"/>
-    <w:rsid w:val="009D1661"/>
+    <w:rsid w:val="00961CBD"/>
     <w:pPr>
       <w:ind w:left="720"/>
     </w:pPr>
@@ -29124,7 +28181,7 @@
   </w:style>
   <w:style w:type="character" w:customStyle="1" w:styleId="Variable">
     <w:name w:val="Variable"/>
-    <w:rsid w:val="009D1661"/>
+    <w:rsid w:val="00961CBD"/>
     <w:rPr>
       <w:i/>
     </w:rPr>
@@ -29135,7 +28192,7 @@
     <w:next w:val="Normal"/>
     <w:autoRedefine/>
     <w:uiPriority w:val="39"/>
-    <w:rsid w:val="009D1661"/>
+    <w:rsid w:val="00961CBD"/>
     <w:pPr>
       <w:ind w:left="960"/>
     </w:pPr>
@@ -29146,7 +28203,7 @@
     <w:next w:val="Normal"/>
     <w:autoRedefine/>
     <w:uiPriority w:val="39"/>
-    <w:rsid w:val="009D1661"/>
+    <w:rsid w:val="00961CBD"/>
     <w:pPr>
       <w:ind w:left="1200"/>
     </w:pPr>
@@ -29158,7 +28215,7 @@
     <w:name w:val="AppendixHeading4"/>
     <w:basedOn w:val="AppendixHeading3"/>
     <w:next w:val="Normal"/>
-    <w:rsid w:val="009D1661"/>
+    <w:rsid w:val="00961CBD"/>
     <w:pPr>
       <w:numPr>
         <w:ilvl w:val="3"/>
@@ -29175,7 +28232,7 @@
     <w:name w:val="Footer Char"/>
     <w:link w:val="Footer"/>
     <w:uiPriority w:val="99"/>
-    <w:rsid w:val="009D1661"/>
+    <w:rsid w:val="00961CBD"/>
     <w:rPr>
       <w:rFonts w:ascii="Arial" w:hAnsi="Arial"/>
       <w:szCs w:val="24"/>
@@ -29188,7 +28245,7 @@
     <w:next w:val="Normal"/>
     <w:autoRedefine/>
     <w:qFormat/>
-    <w:rsid w:val="009D1661"/>
+    <w:rsid w:val="00961CBD"/>
     <w:pPr>
       <w:keepNext/>
       <w:keepLines/>
@@ -29203,7 +28260,7 @@
   <w:style w:type="paragraph" w:styleId="ListBullet2">
     <w:name w:val="List Bullet 2"/>
     <w:basedOn w:val="Normal"/>
-    <w:rsid w:val="009D1661"/>
+    <w:rsid w:val="00961CBD"/>
     <w:pPr>
       <w:numPr>
         <w:numId w:val="3"/>
@@ -29213,7 +28270,7 @@
   <w:style w:type="paragraph" w:customStyle="1" w:styleId="RelatedWork">
     <w:name w:val="Related Work"/>
     <w:basedOn w:val="Titlepageinfodescription"/>
-    <w:rsid w:val="009D1661"/>
+    <w:rsid w:val="00961CBD"/>
     <w:pPr>
       <w:numPr>
         <w:numId w:val="4"/>
@@ -29228,7 +28285,7 @@
   <w:style w:type="paragraph" w:customStyle="1" w:styleId="Abstract">
     <w:name w:val="Abstract"/>
     <w:basedOn w:val="Titlepageinfodescription"/>
-    <w:rsid w:val="009D1661"/>
+    <w:rsid w:val="00961CBD"/>
     <w:pPr>
       <w:contextualSpacing w:val="0"/>
     </w:pPr>
@@ -29237,7 +28294,7 @@
     <w:name w:val="Notices"/>
     <w:basedOn w:val="Subtitle"/>
     <w:next w:val="TextBody"/>
-    <w:rsid w:val="009D1661"/>
+    <w:rsid w:val="00961CBD"/>
     <w:pPr>
       <w:pageBreakBefore/>
     </w:pPr>
@@ -29245,7 +28302,7 @@
   <w:style w:type="paragraph" w:customStyle="1" w:styleId="TextBody">
     <w:name w:val="Text Body"/>
     <w:basedOn w:val="Abstract"/>
-    <w:rsid w:val="009D1661"/>
+    <w:rsid w:val="00961CBD"/>
     <w:pPr>
       <w:ind w:left="0"/>
     </w:pPr>
@@ -29253,7 +28310,7 @@
   <w:style w:type="table" w:styleId="TableGrid">
     <w:name w:val="Table Grid"/>
     <w:basedOn w:val="TableNormal"/>
-    <w:rsid w:val="009D1661"/>
+    <w:rsid w:val="00961CBD"/>
     <w:pPr>
       <w:spacing w:before="80" w:after="80"/>
     </w:pPr>
@@ -29272,7 +28329,7 @@
     <w:name w:val="AppendixHeading3"/>
     <w:basedOn w:val="Heading3"/>
     <w:next w:val="Normal"/>
-    <w:rsid w:val="009D1661"/>
+    <w:rsid w:val="00961CBD"/>
     <w:pPr>
       <w:numPr>
         <w:numId w:val="5"/>
@@ -29283,7 +28340,7 @@
     <w:name w:val="Balloon Text"/>
     <w:basedOn w:val="Normal"/>
     <w:link w:val="BalloonTextChar"/>
-    <w:rsid w:val="009D1661"/>
+    <w:rsid w:val="00961CBD"/>
     <w:pPr>
       <w:spacing w:before="0" w:after="0"/>
     </w:pPr>
@@ -29297,7 +28354,7 @@
   <w:style w:type="character" w:customStyle="1" w:styleId="BalloonTextChar">
     <w:name w:val="Balloon Text Char"/>
     <w:link w:val="BalloonText"/>
-    <w:rsid w:val="009D1661"/>
+    <w:rsid w:val="00961CBD"/>
     <w:rPr>
       <w:rFonts w:ascii="Tahoma" w:hAnsi="Tahoma"/>
       <w:sz w:val="16"/>
@@ -29310,7 +28367,7 @@
     <w:basedOn w:val="Normal"/>
     <w:link w:val="FootnoteTextChar"/>
     <w:uiPriority w:val="99"/>
-    <w:rsid w:val="009D1661"/>
+    <w:rsid w:val="00961CBD"/>
     <w:rPr>
       <w:szCs w:val="20"/>
     </w:rPr>
@@ -29319,7 +28376,7 @@
     <w:name w:val="Footnote Text Char"/>
     <w:link w:val="FootnoteText"/>
     <w:uiPriority w:val="99"/>
-    <w:rsid w:val="009D1661"/>
+    <w:rsid w:val="00961CBD"/>
     <w:rPr>
       <w:rFonts w:ascii="Arial" w:hAnsi="Arial"/>
     </w:rPr>
@@ -29327,7 +28384,7 @@
   <w:style w:type="character" w:styleId="FootnoteReference">
     <w:name w:val="footnote reference"/>
     <w:uiPriority w:val="99"/>
-    <w:rsid w:val="009D1661"/>
+    <w:rsid w:val="00961CBD"/>
     <w:rPr>
       <w:vertAlign w:val="superscript"/>
     </w:rPr>
@@ -29336,7 +28393,7 @@
     <w:name w:val="AppendixHeading5"/>
     <w:basedOn w:val="AppendixHeading4"/>
     <w:next w:val="Normal"/>
-    <w:rsid w:val="009D1661"/>
+    <w:rsid w:val="00961CBD"/>
     <w:pPr>
       <w:numPr>
         <w:ilvl w:val="4"/>
@@ -29351,7 +28408,7 @@
   </w:style>
   <w:style w:type="paragraph" w:customStyle="1" w:styleId="Default">
     <w:name w:val="Default"/>
-    <w:rsid w:val="009D1661"/>
+    <w:rsid w:val="00961CBD"/>
     <w:pPr>
       <w:autoSpaceDE w:val="0"/>
       <w:autoSpaceDN w:val="0"/>
@@ -29369,7 +28426,7 @@
     <w:aliases w:val="Heading 1 Char Char,Heading 1 Char1 Char Char,Heading 1 Char Char Char Char"/>
     <w:basedOn w:val="DefaultParagraphFont"/>
     <w:link w:val="Heading1"/>
-    <w:rsid w:val="009D1661"/>
+    <w:rsid w:val="00961CBD"/>
     <w:rPr>
       <w:rFonts w:ascii="Arial" w:hAnsi="Arial" w:cs="Arial"/>
       <w:b/>
@@ -29385,7 +28442,7 @@
     <w:basedOn w:val="DefaultParagraphFont"/>
     <w:uiPriority w:val="99"/>
     <w:semiHidden/>
-    <w:rsid w:val="009D1661"/>
+    <w:rsid w:val="00961CBD"/>
     <w:rPr>
       <w:sz w:val="16"/>
       <w:szCs w:val="16"/>
@@ -29396,7 +28453,7 @@
     <w:basedOn w:val="Normal"/>
     <w:link w:val="CommentTextChar"/>
     <w:semiHidden/>
-    <w:rsid w:val="009D1661"/>
+    <w:rsid w:val="00961CBD"/>
     <w:pPr>
       <w:spacing w:before="0" w:after="0"/>
     </w:pPr>
@@ -29410,7 +28467,7 @@
     <w:basedOn w:val="DefaultParagraphFont"/>
     <w:link w:val="CommentText"/>
     <w:semiHidden/>
-    <w:rsid w:val="009D1661"/>
+    <w:rsid w:val="00961CBD"/>
     <w:rPr>
       <w:rFonts w:asciiTheme="minorHAnsi" w:hAnsiTheme="minorHAnsi" w:cstheme="minorHAnsi"/>
     </w:rPr>
@@ -29421,7 +28478,7 @@
     <w:next w:val="CommentText"/>
     <w:link w:val="CommentSubjectChar"/>
     <w:semiHidden/>
-    <w:rsid w:val="009D1661"/>
+    <w:rsid w:val="00961CBD"/>
     <w:rPr>
       <w:b/>
       <w:bCs/>
@@ -29432,7 +28489,7 @@
     <w:basedOn w:val="CommentTextChar"/>
     <w:link w:val="CommentSubject"/>
     <w:semiHidden/>
-    <w:rsid w:val="009D1661"/>
+    <w:rsid w:val="00961CBD"/>
     <w:rPr>
       <w:rFonts w:asciiTheme="minorHAnsi" w:hAnsiTheme="minorHAnsi" w:cstheme="minorHAnsi"/>
       <w:b/>
@@ -29444,7 +28501,7 @@
     <w:basedOn w:val="DefaultParagraphFont"/>
     <w:link w:val="Header"/>
     <w:uiPriority w:val="99"/>
-    <w:rsid w:val="009D1661"/>
+    <w:rsid w:val="00961CBD"/>
     <w:rPr>
       <w:rFonts w:ascii="Arial" w:hAnsi="Arial"/>
       <w:szCs w:val="24"/>
@@ -29453,7 +28510,7 @@
   <w:style w:type="paragraph" w:customStyle="1" w:styleId="SummaryTableEntry">
     <w:name w:val="Summary Table Entry"/>
     <w:basedOn w:val="Normal"/>
-    <w:rsid w:val="009D1661"/>
+    <w:rsid w:val="00961CBD"/>
     <w:pPr>
       <w:spacing w:before="120" w:after="0"/>
       <w:ind w:left="720"/>
@@ -29469,7 +28526,7 @@
     <w:basedOn w:val="Normal"/>
     <w:link w:val="DocumentMapChar"/>
     <w:semiHidden/>
-    <w:rsid w:val="009D1661"/>
+    <w:rsid w:val="00961CBD"/>
     <w:pPr>
       <w:shd w:val="clear" w:color="auto" w:fill="000080"/>
       <w:spacing w:before="0" w:after="0"/>
@@ -29484,7 +28541,7 @@
     <w:basedOn w:val="DefaultParagraphFont"/>
     <w:link w:val="DocumentMap"/>
     <w:semiHidden/>
-    <w:rsid w:val="009D1661"/>
+    <w:rsid w:val="00961CBD"/>
     <w:rPr>
       <w:rFonts w:ascii="Tahoma" w:hAnsi="Tahoma" w:cs="Tahoma"/>
       <w:shd w:val="clear" w:color="auto" w:fill="000080"/>
@@ -29493,24 +28550,24 @@
   <w:style w:type="character" w:customStyle="1" w:styleId="headline1">
     <w:name w:val="headline1"/>
     <w:basedOn w:val="DefaultParagraphFont"/>
-    <w:rsid w:val="009D1661"/>
+    <w:rsid w:val="00961CBD"/>
   </w:style>
   <w:style w:type="character" w:customStyle="1" w:styleId="headline2">
     <w:name w:val="headline2"/>
     <w:basedOn w:val="DefaultParagraphFont"/>
-    <w:rsid w:val="009D1661"/>
+    <w:rsid w:val="00961CBD"/>
   </w:style>
   <w:style w:type="character" w:customStyle="1" w:styleId="redbold">
     <w:name w:val="redbold"/>
     <w:basedOn w:val="DefaultParagraphFont"/>
-    <w:rsid w:val="009D1661"/>
+    <w:rsid w:val="00961CBD"/>
   </w:style>
   <w:style w:type="character" w:customStyle="1" w:styleId="HTMLPreformattedChar">
     <w:name w:val="HTML Preformatted Char"/>
     <w:basedOn w:val="DefaultParagraphFont"/>
     <w:link w:val="HTMLPreformatted"/>
     <w:uiPriority w:val="99"/>
-    <w:rsid w:val="009D1661"/>
+    <w:rsid w:val="00961CBD"/>
     <w:rPr>
       <w:rFonts w:ascii="Arial Unicode MS" w:eastAsia="Arial Unicode MS" w:hAnsi="Arial Unicode MS" w:cs="Arial Unicode MS"/>
     </w:rPr>
@@ -29519,7 +28576,7 @@
     <w:name w:val="Strong"/>
     <w:basedOn w:val="DefaultParagraphFont"/>
     <w:qFormat/>
-    <w:rsid w:val="009D1661"/>
+    <w:rsid w:val="00961CBD"/>
     <w:rPr>
       <w:b/>
       <w:bCs/>
@@ -29529,7 +28586,7 @@
     <w:name w:val="Table Header"/>
     <w:basedOn w:val="Normal"/>
     <w:autoRedefine/>
-    <w:rsid w:val="009D1661"/>
+    <w:rsid w:val="00961CBD"/>
     <w:pPr>
       <w:keepNext/>
       <w:keepLines/>
@@ -29545,7 +28602,7 @@
   <w:style w:type="paragraph" w:styleId="ListNumber2">
     <w:name w:val="List Number 2"/>
     <w:basedOn w:val="Normal"/>
-    <w:rsid w:val="009D1661"/>
+    <w:rsid w:val="00961CBD"/>
     <w:pPr>
       <w:numPr>
         <w:numId w:val="7"/>
@@ -29560,7 +28617,7 @@
   <w:style w:type="paragraph" w:customStyle="1" w:styleId="Style14ptAfter6pt">
     <w:name w:val="Style 14 pt After:  6 pt"/>
     <w:basedOn w:val="Normal"/>
-    <w:rsid w:val="009D1661"/>
+    <w:rsid w:val="00961CBD"/>
     <w:pPr>
       <w:numPr>
         <w:numId w:val="8"/>
@@ -29579,7 +28636,7 @@
     <w:uiPriority w:val="39"/>
     <w:unhideWhenUsed/>
     <w:qFormat/>
-    <w:rsid w:val="009D1661"/>
+    <w:rsid w:val="00961CBD"/>
     <w:pPr>
       <w:keepLines/>
       <w:pageBreakBefore w:val="0"/>
@@ -29605,7 +28662,7 @@
     <w:basedOn w:val="Normal"/>
     <w:uiPriority w:val="34"/>
     <w:qFormat/>
-    <w:rsid w:val="009D1661"/>
+    <w:rsid w:val="00961CBD"/>
     <w:pPr>
       <w:spacing w:before="0" w:after="0"/>
       <w:ind w:left="720"/>
@@ -29630,7 +28687,7 @@
   <w:style w:type="table" w:styleId="TableList6">
     <w:name w:val="Table List 6"/>
     <w:basedOn w:val="TableNormal"/>
-    <w:rsid w:val="009D1661"/>
+    <w:rsid w:val="00961CBD"/>
     <w:tblPr>
       <w:tblStyleRowBandSize w:val="1"/>
       <w:tblBorders>
@@ -29688,7 +28745,7 @@
     <w:link w:val="PlainTextChar"/>
     <w:uiPriority w:val="99"/>
     <w:unhideWhenUsed/>
-    <w:rsid w:val="009D1661"/>
+    <w:rsid w:val="00961CBD"/>
     <w:pPr>
       <w:spacing w:before="0" w:after="0"/>
     </w:pPr>
@@ -29703,7 +28760,7 @@
     <w:basedOn w:val="DefaultParagraphFont"/>
     <w:link w:val="PlainText"/>
     <w:uiPriority w:val="99"/>
-    <w:rsid w:val="009D1661"/>
+    <w:rsid w:val="00961CBD"/>
     <w:rPr>
       <w:rFonts w:ascii="Consolas" w:eastAsiaTheme="minorHAnsi" w:hAnsi="Consolas" w:cstheme="minorBidi"/>
       <w:sz w:val="21"/>
@@ -29715,7 +28772,7 @@
     <w:basedOn w:val="DefaultParagraphFont"/>
     <w:uiPriority w:val="99"/>
     <w:semiHidden/>
-    <w:rsid w:val="009D1661"/>
+    <w:rsid w:val="00961CBD"/>
     <w:rPr>
       <w:color w:val="808080"/>
     </w:rPr>
@@ -29725,7 +28782,7 @@
     <w:basedOn w:val="DefaultParagraphFont"/>
     <w:uiPriority w:val="33"/>
     <w:qFormat/>
-    <w:rsid w:val="009D1661"/>
+    <w:rsid w:val="00961CBD"/>
     <w:rPr>
       <w:b/>
       <w:bCs/>
@@ -29737,7 +28794,7 @@
     <w:name w:val="Title Char"/>
     <w:basedOn w:val="DefaultParagraphFont"/>
     <w:link w:val="Title"/>
-    <w:rsid w:val="009D1661"/>
+    <w:rsid w:val="00961CBD"/>
     <w:rPr>
       <w:rFonts w:ascii="Arial" w:hAnsi="Arial" w:cs="Arial"/>
       <w:b/>
@@ -29751,7 +28808,7 @@
   <w:style w:type="character" w:customStyle="1" w:styleId="m1">
     <w:name w:val="m1"/>
     <w:basedOn w:val="DefaultParagraphFont"/>
-    <w:rsid w:val="009D1661"/>
+    <w:rsid w:val="00961CBD"/>
     <w:rPr>
       <w:color w:val="0000FF"/>
     </w:rPr>
@@ -29759,7 +28816,7 @@
   <w:style w:type="character" w:customStyle="1" w:styleId="t1">
     <w:name w:val="t1"/>
     <w:basedOn w:val="DefaultParagraphFont"/>
-    <w:rsid w:val="009D1661"/>
+    <w:rsid w:val="00961CBD"/>
     <w:rPr>
       <w:color w:val="990000"/>
     </w:rPr>
@@ -29767,7 +28824,7 @@
   <w:style w:type="character" w:customStyle="1" w:styleId="ns1">
     <w:name w:val="ns1"/>
     <w:basedOn w:val="DefaultParagraphFont"/>
-    <w:rsid w:val="009D1661"/>
+    <w:rsid w:val="00961CBD"/>
     <w:rPr>
       <w:color w:val="FF0000"/>
     </w:rPr>
@@ -29775,7 +28832,7 @@
   <w:style w:type="character" w:customStyle="1" w:styleId="b1">
     <w:name w:val="b1"/>
     <w:basedOn w:val="DefaultParagraphFont"/>
-    <w:rsid w:val="009D1661"/>
+    <w:rsid w:val="00961CBD"/>
     <w:rPr>
       <w:rFonts w:ascii="Courier New" w:hAnsi="Courier New" w:cs="Courier New" w:hint="default"/>
       <w:b/>
@@ -29790,7 +28847,7 @@
   <w:style w:type="character" w:customStyle="1" w:styleId="tx1">
     <w:name w:val="tx1"/>
     <w:basedOn w:val="DefaultParagraphFont"/>
-    <w:rsid w:val="009D1661"/>
+    <w:rsid w:val="00961CBD"/>
     <w:rPr>
       <w:b/>
       <w:bCs/>
@@ -29799,7 +28856,7 @@
   <w:style w:type="table" w:styleId="TableGrid8">
     <w:name w:val="Table Grid 8"/>
     <w:basedOn w:val="TableNormal"/>
-    <w:rsid w:val="009D1661"/>
+    <w:rsid w:val="00961CBD"/>
     <w:tblPr>
       <w:tblBorders>
         <w:top w:val="single" w:sz="6" w:space="0" w:color="000080"/>
@@ -29861,7 +28918,7 @@
     <w:name w:val="Light List Accent 1"/>
     <w:basedOn w:val="TableNormal"/>
     <w:uiPriority w:val="61"/>
-    <w:rsid w:val="009D1661"/>
+    <w:rsid w:val="00961CBD"/>
     <w:tblPr>
       <w:tblStyleRowBandSize w:val="1"/>
       <w:tblStyleColBandSize w:val="1"/>
@@ -29946,7 +29003,7 @@
     <w:autoRedefine/>
     <w:uiPriority w:val="39"/>
     <w:unhideWhenUsed/>
-    <w:rsid w:val="009D1661"/>
+    <w:rsid w:val="00961CBD"/>
     <w:pPr>
       <w:spacing w:before="0" w:after="100" w:line="276" w:lineRule="auto"/>
       <w:ind w:left="1540"/>
@@ -29964,7 +29021,7 @@
     <w:autoRedefine/>
     <w:uiPriority w:val="39"/>
     <w:unhideWhenUsed/>
-    <w:rsid w:val="009D1661"/>
+    <w:rsid w:val="00961CBD"/>
     <w:pPr>
       <w:spacing w:before="0" w:after="100" w:line="276" w:lineRule="auto"/>
       <w:ind w:left="1760"/>
@@ -29978,34 +29035,34 @@
   <w:style w:type="character" w:customStyle="1" w:styleId="cp">
     <w:name w:val="cp"/>
     <w:basedOn w:val="DefaultParagraphFont"/>
-    <w:rsid w:val="009D1661"/>
+    <w:rsid w:val="00961CBD"/>
   </w:style>
   <w:style w:type="character" w:customStyle="1" w:styleId="c">
     <w:name w:val="c"/>
     <w:basedOn w:val="DefaultParagraphFont"/>
-    <w:rsid w:val="009D1661"/>
+    <w:rsid w:val="00961CBD"/>
   </w:style>
   <w:style w:type="character" w:customStyle="1" w:styleId="nt">
     <w:name w:val="nt"/>
     <w:basedOn w:val="DefaultParagraphFont"/>
-    <w:rsid w:val="009D1661"/>
+    <w:rsid w:val="00961CBD"/>
   </w:style>
   <w:style w:type="character" w:customStyle="1" w:styleId="na">
     <w:name w:val="na"/>
     <w:basedOn w:val="DefaultParagraphFont"/>
-    <w:rsid w:val="009D1661"/>
+    <w:rsid w:val="00961CBD"/>
   </w:style>
   <w:style w:type="character" w:customStyle="1" w:styleId="s">
     <w:name w:val="s"/>
     <w:basedOn w:val="DefaultParagraphFont"/>
-    <w:rsid w:val="009D1661"/>
+    <w:rsid w:val="00961CBD"/>
   </w:style>
   <w:style w:type="paragraph" w:customStyle="1" w:styleId="Appendix">
     <w:name w:val="Appendix"/>
     <w:basedOn w:val="Normal"/>
     <w:link w:val="AppendixChar"/>
     <w:qFormat/>
-    <w:rsid w:val="009D1661"/>
+    <w:rsid w:val="00961CBD"/>
     <w:pPr>
       <w:numPr>
         <w:numId w:val="9"/>
@@ -30023,7 +29080,7 @@
     <w:basedOn w:val="Appendix"/>
     <w:link w:val="Appendix2Char"/>
     <w:qFormat/>
-    <w:rsid w:val="009D1661"/>
+    <w:rsid w:val="00961CBD"/>
     <w:pPr>
       <w:ind w:left="360"/>
     </w:pPr>
@@ -30032,7 +29089,7 @@
     <w:name w:val="Appendix Char"/>
     <w:basedOn w:val="DefaultParagraphFont"/>
     <w:link w:val="Appendix"/>
-    <w:rsid w:val="009D1661"/>
+    <w:rsid w:val="00961CBD"/>
     <w:rPr>
       <w:rFonts w:asciiTheme="minorHAnsi" w:hAnsiTheme="minorHAnsi" w:cstheme="minorHAnsi"/>
       <w:b/>
@@ -30044,7 +29101,7 @@
     <w:name w:val="Appendix 2 Char"/>
     <w:basedOn w:val="AppendixChar"/>
     <w:link w:val="Appendix2"/>
-    <w:rsid w:val="009D1661"/>
+    <w:rsid w:val="00961CBD"/>
     <w:rPr>
       <w:rFonts w:asciiTheme="minorHAnsi" w:hAnsiTheme="minorHAnsi" w:cstheme="minorHAnsi"/>
       <w:b/>
@@ -30055,7 +29112,7 @@
   <w:style w:type="character" w:customStyle="1" w:styleId="tel">
     <w:name w:val="tel"/>
     <w:basedOn w:val="DefaultParagraphFont"/>
-    <w:rsid w:val="009D1661"/>
+    <w:rsid w:val="00961CBD"/>
     <w:rPr>
       <w:color w:val="000096"/>
     </w:rPr>
@@ -30063,7 +29120,7 @@
   <w:style w:type="character" w:customStyle="1" w:styleId="tan">
     <w:name w:val="tan"/>
     <w:basedOn w:val="DefaultParagraphFont"/>
-    <w:rsid w:val="009D1661"/>
+    <w:rsid w:val="00961CBD"/>
     <w:rPr>
       <w:color w:val="F5844C"/>
     </w:rPr>
@@ -30071,7 +29128,7 @@
   <w:style w:type="character" w:customStyle="1" w:styleId="tav">
     <w:name w:val="tav"/>
     <w:basedOn w:val="DefaultParagraphFont"/>
-    <w:rsid w:val="009D1661"/>
+    <w:rsid w:val="00961CBD"/>
     <w:rPr>
       <w:color w:val="993300"/>
     </w:rPr>
@@ -30079,7 +29136,7 @@
   <w:style w:type="character" w:customStyle="1" w:styleId="ti">
     <w:name w:val="ti"/>
     <w:basedOn w:val="DefaultParagraphFont"/>
-    <w:rsid w:val="009D1661"/>
+    <w:rsid w:val="00961CBD"/>
     <w:rPr>
       <w:color w:val="000000"/>
     </w:rPr>
@@ -30087,7 +29144,7 @@
   <w:style w:type="character" w:customStyle="1" w:styleId="tt">
     <w:name w:val="tt"/>
     <w:basedOn w:val="DefaultParagraphFont"/>
-    <w:rsid w:val="009D1661"/>
+    <w:rsid w:val="00961CBD"/>
     <w:rPr>
       <w:color w:val="000000"/>
     </w:rPr>
@@ -30097,14 +29154,14 @@
     <w:basedOn w:val="DefaultParagraphFont"/>
     <w:link w:val="SingleSpaceNormal"/>
     <w:locked/>
-    <w:rsid w:val="009D1661"/>
+    <w:rsid w:val="00961CBD"/>
   </w:style>
   <w:style w:type="paragraph" w:customStyle="1" w:styleId="SingleSpaceNormal">
     <w:name w:val="SingleSpaceNormal"/>
     <w:basedOn w:val="Normal"/>
     <w:link w:val="SingleSpaceNormalChar"/>
     <w:qFormat/>
-    <w:rsid w:val="009D1661"/>
+    <w:rsid w:val="00961CBD"/>
     <w:pPr>
       <w:spacing w:before="0" w:after="0"/>
     </w:pPr>
@@ -30116,7 +29173,7 @@
   <w:style w:type="character" w:customStyle="1" w:styleId="apple-converted-space">
     <w:name w:val="apple-converted-space"/>
     <w:basedOn w:val="DefaultParagraphFont"/>
-    <w:rsid w:val="009D1661"/>
+    <w:rsid w:val="00961CBD"/>
   </w:style>
   <w:style w:type="paragraph" w:styleId="EndnoteText">
     <w:name w:val="endnote text"/>
@@ -30124,7 +29181,7 @@
     <w:link w:val="EndnoteTextChar"/>
     <w:semiHidden/>
     <w:unhideWhenUsed/>
-    <w:rsid w:val="009D1661"/>
+    <w:rsid w:val="00961CBD"/>
     <w:pPr>
       <w:spacing w:before="0" w:after="0"/>
     </w:pPr>
@@ -30137,7 +29194,7 @@
     <w:basedOn w:val="DefaultParagraphFont"/>
     <w:link w:val="EndnoteText"/>
     <w:semiHidden/>
-    <w:rsid w:val="009D1661"/>
+    <w:rsid w:val="00961CBD"/>
     <w:rPr>
       <w:rFonts w:ascii="Arial" w:hAnsi="Arial"/>
     </w:rPr>
@@ -30147,7 +29204,7 @@
     <w:basedOn w:val="DefaultParagraphFont"/>
     <w:semiHidden/>
     <w:unhideWhenUsed/>
-    <w:rsid w:val="009D1661"/>
+    <w:rsid w:val="00961CBD"/>
     <w:rPr>
       <w:vertAlign w:val="superscript"/>
     </w:rPr>
@@ -30157,7 +29214,7 @@
     <w:aliases w:val="H2 Char"/>
     <w:basedOn w:val="DefaultParagraphFont"/>
     <w:link w:val="Heading2"/>
-    <w:rsid w:val="009D1661"/>
+    <w:rsid w:val="00961CBD"/>
     <w:rPr>
       <w:rFonts w:ascii="Arial" w:hAnsi="Arial" w:cs="Arial"/>
       <w:b/>
@@ -30461,7 +29518,7 @@
 </file>
 
 <file path=customXml/itemProps1.xml><?xml version="1.0" encoding="utf-8"?>
-<ds:datastoreItem xmlns:ds="http://schemas.openxmlformats.org/officeDocument/2006/customXml" ds:itemID="{CCED9B93-8248-441E-85FF-B5BBA17FD0C5}">
+<ds:datastoreItem xmlns:ds="http://schemas.openxmlformats.org/officeDocument/2006/customXml" ds:itemID="{A20EE2E2-35A9-4260-9248-54590D24BD44}">
   <ds:schemaRefs>
     <ds:schemaRef ds:uri="http://schemas.openxmlformats.org/officeDocument/2006/bibliography"/>
   </ds:schemaRefs>

--- a/documents/DRAFTv1-stix-v1.2.1-wd01-part12-default-extensions.docx
+++ b/documents/DRAFTv1-stix-v1.2.1-wd01-part12-default-extensions.docx
@@ -4809,6 +4809,9 @@
       <w:pPr>
         <w:sectPr>
           <w:footerReference w:type="default" r:id="rId23"/>
+          <w:endnotePr>
+            <w:numFmt w:val="decimal"/>
+          </w:endnotePr>
           <w:pgSz w:w="12240" w:h="15840" w:code="1"/>
           <w:pgMar w:top="1440" w:right="1440" w:bottom="720" w:left="1440" w:header="720" w:footer="720" w:gutter="0"/>
           <w:cols w:space="720"/>
@@ -5707,25 +5710,51 @@
       <w:r>
         <w:t xml:space="preserve">Figure </w:t>
       </w:r>
-      <w:fldSimple w:instr=" STYLEREF 1 \s ">
-        <w:r>
-          <w:rPr>
-            <w:noProof/>
-          </w:rPr>
-          <w:t>1</w:t>
-        </w:r>
-      </w:fldSimple>
+      <w:r>
+        <w:fldChar w:fldCharType="begin"/>
+      </w:r>
+      <w:r>
+        <w:instrText xml:space="preserve"> STYLEREF 1 \s </w:instrText>
+      </w:r>
+      <w:r>
+        <w:fldChar w:fldCharType="separate"/>
+      </w:r>
+      <w:r>
+        <w:rPr>
+          <w:noProof/>
+        </w:rPr>
+        <w:t>1</w:t>
+      </w:r>
+      <w:r>
+        <w:rPr>
+          <w:noProof/>
+        </w:rPr>
+        <w:fldChar w:fldCharType="end"/>
+      </w:r>
       <w:r>
         <w:noBreakHyphen/>
       </w:r>
-      <w:fldSimple w:instr=" SEQ Figure \* ARABIC \s 1 ">
-        <w:r>
-          <w:rPr>
-            <w:noProof/>
-          </w:rPr>
-          <w:t>1</w:t>
-        </w:r>
-      </w:fldSimple>
+      <w:r>
+        <w:fldChar w:fldCharType="begin"/>
+      </w:r>
+      <w:r>
+        <w:instrText xml:space="preserve"> SEQ Figure \* ARABIC \s 1 </w:instrText>
+      </w:r>
+      <w:r>
+        <w:fldChar w:fldCharType="separate"/>
+      </w:r>
+      <w:r>
+        <w:rPr>
+          <w:noProof/>
+        </w:rPr>
+        <w:t>1</w:t>
+      </w:r>
+      <w:r>
+        <w:rPr>
+          <w:noProof/>
+        </w:rPr>
+        <w:fldChar w:fldCharType="end"/>
+      </w:r>
       <w:bookmarkEnd w:id="12"/>
       <w:r>
         <w:t>. STIX Language v1.2</w:t>
@@ -6424,25 +6453,51 @@
       <w:r>
         <w:t xml:space="preserve">Table </w:t>
       </w:r>
-      <w:fldSimple w:instr=" STYLEREF 1 \s ">
-        <w:r>
-          <w:rPr>
-            <w:noProof/>
-          </w:rPr>
-          <w:t>1</w:t>
-        </w:r>
-      </w:fldSimple>
+      <w:r>
+        <w:fldChar w:fldCharType="begin"/>
+      </w:r>
+      <w:r>
+        <w:instrText xml:space="preserve"> STYLEREF 1 \s </w:instrText>
+      </w:r>
+      <w:r>
+        <w:fldChar w:fldCharType="separate"/>
+      </w:r>
+      <w:r>
+        <w:rPr>
+          <w:noProof/>
+        </w:rPr>
+        <w:t>1</w:t>
+      </w:r>
+      <w:r>
+        <w:rPr>
+          <w:noProof/>
+        </w:rPr>
+        <w:fldChar w:fldCharType="end"/>
+      </w:r>
       <w:r>
         <w:noBreakHyphen/>
       </w:r>
-      <w:fldSimple w:instr=" SEQ Table \* ARABIC \s 1 ">
-        <w:r>
-          <w:rPr>
-            <w:noProof/>
-          </w:rPr>
-          <w:t>1</w:t>
-        </w:r>
-      </w:fldSimple>
+      <w:r>
+        <w:fldChar w:fldCharType="begin"/>
+      </w:r>
+      <w:r>
+        <w:instrText xml:space="preserve"> SEQ Table \* ARABIC \s 1 </w:instrText>
+      </w:r>
+      <w:r>
+        <w:fldChar w:fldCharType="separate"/>
+      </w:r>
+      <w:r>
+        <w:rPr>
+          <w:noProof/>
+        </w:rPr>
+        <w:t>1</w:t>
+      </w:r>
+      <w:r>
+        <w:rPr>
+          <w:noProof/>
+        </w:rPr>
+        <w:fldChar w:fldCharType="end"/>
+      </w:r>
       <w:bookmarkEnd w:id="39"/>
       <w:r>
         <w:t>. UML diagram icons</w:t>
@@ -6690,7 +6745,7 @@
                 <v:shape id="_x0000_i1025" type="#_x0000_t75" style="width:23.1pt;height:21.05pt" o:ole="">
                   <v:imagedata r:id="rId26" o:title=""/>
                 </v:shape>
-                <o:OLEObject Type="Embed" ProgID="PBrush" ShapeID="_x0000_i1025" DrawAspect="Content" ObjectID="_1503989569" r:id="rId27"/>
+                <o:OLEObject Type="Embed" ProgID="PBrush" ShapeID="_x0000_i1025" DrawAspect="Content" ObjectID="_1503991609" r:id="rId27"/>
               </w:object>
             </w:r>
           </w:p>
@@ -6847,7 +6902,7 @@
                 <v:shape id="_x0000_i1026" type="#_x0000_t75" style="width:12.25pt;height:14.25pt" o:ole="">
                   <v:imagedata r:id="rId29" o:title=""/>
                 </v:shape>
-                <o:OLEObject Type="Embed" ProgID="PBrush" ShapeID="_x0000_i1026" DrawAspect="Content" ObjectID="_1503989570" r:id="rId30"/>
+                <o:OLEObject Type="Embed" ProgID="PBrush" ShapeID="_x0000_i1026" DrawAspect="Content" ObjectID="_1503991610" r:id="rId30"/>
               </w:object>
             </w:r>
           </w:p>
@@ -6908,7 +6963,7 @@
                 <v:shape id="_x0000_i1027" type="#_x0000_t75" style="width:12.25pt;height:14.25pt" o:ole="">
                   <v:imagedata r:id="rId31" o:title=""/>
                 </v:shape>
-                <o:OLEObject Type="Embed" ProgID="PBrush" ShapeID="_x0000_i1027" DrawAspect="Content" ObjectID="_1503989571" r:id="rId32"/>
+                <o:OLEObject Type="Embed" ProgID="PBrush" ShapeID="_x0000_i1027" DrawAspect="Content" ObjectID="_1503991611" r:id="rId32"/>
               </w:object>
             </w:r>
           </w:p>
@@ -7016,7 +7071,7 @@
                 </mc:Choice>
                 <mc:Fallback>
                   <w:pict>
-                    <v:shapetype w14:anchorId="2BC47EEC" id="_x0000_t32" coordsize="21600,21600" o:spt="32" o:oned="t" path="m,l21600,21600e" filled="f">
+                    <v:shapetype w14:anchorId="75E33E2B" id="_x0000_t32" coordsize="21600,21600" o:spt="32" o:oned="t" path="m,l21600,21600e" filled="f">
                       <v:path arrowok="t" fillok="f" o:connecttype="none"/>
                       <o:lock v:ext="edit" shapetype="t"/>
                     </v:shapetype>
@@ -7083,7 +7138,7 @@
                 <v:shape id="_x0000_i1028" type="#_x0000_t75" style="width:59.75pt;height:35.3pt" o:ole="">
                   <v:imagedata r:id="rId33" o:title=""/>
                 </v:shape>
-                <o:OLEObject Type="Embed" ProgID="PBrush" ShapeID="_x0000_i1028" DrawAspect="Content" ObjectID="_1503989572" r:id="rId34"/>
+                <o:OLEObject Type="Embed" ProgID="PBrush" ShapeID="_x0000_i1028" DrawAspect="Content" ObjectID="_1503991612" r:id="rId34"/>
               </w:object>
             </w:r>
           </w:p>
@@ -7281,25 +7336,51 @@
       <w:r>
         <w:t xml:space="preserve">Figure </w:t>
       </w:r>
-      <w:fldSimple w:instr=" STYLEREF 1 \s ">
-        <w:r>
-          <w:rPr>
-            <w:noProof/>
-          </w:rPr>
-          <w:t>1</w:t>
-        </w:r>
-      </w:fldSimple>
+      <w:r>
+        <w:fldChar w:fldCharType="begin"/>
+      </w:r>
+      <w:r>
+        <w:instrText xml:space="preserve"> STYLEREF 1 \s </w:instrText>
+      </w:r>
+      <w:r>
+        <w:fldChar w:fldCharType="separate"/>
+      </w:r>
+      <w:r>
+        <w:rPr>
+          <w:noProof/>
+        </w:rPr>
+        <w:t>1</w:t>
+      </w:r>
+      <w:r>
+        <w:rPr>
+          <w:noProof/>
+        </w:rPr>
+        <w:fldChar w:fldCharType="end"/>
+      </w:r>
       <w:r>
         <w:noBreakHyphen/>
       </w:r>
-      <w:fldSimple w:instr=" SEQ Figure \* ARABIC \s 1 ">
-        <w:r>
-          <w:rPr>
-            <w:noProof/>
-          </w:rPr>
-          <w:t>2</w:t>
-        </w:r>
-      </w:fldSimple>
+      <w:r>
+        <w:fldChar w:fldCharType="begin"/>
+      </w:r>
+      <w:r>
+        <w:instrText xml:space="preserve"> SEQ Figure \* ARABIC \s 1 </w:instrText>
+      </w:r>
+      <w:r>
+        <w:fldChar w:fldCharType="separate"/>
+      </w:r>
+      <w:r>
+        <w:rPr>
+          <w:noProof/>
+        </w:rPr>
+        <w:t>2</w:t>
+      </w:r>
+      <w:r>
+        <w:rPr>
+          <w:noProof/>
+        </w:rPr>
+        <w:fldChar w:fldCharType="end"/>
+      </w:r>
       <w:bookmarkEnd w:id="44"/>
       <w:r>
         <w:t>.</w:t>
@@ -9108,25 +9189,51 @@
       <w:r>
         <w:t xml:space="preserve">Table </w:t>
       </w:r>
-      <w:fldSimple w:instr=" STYLEREF 1 \s ">
-        <w:r>
-          <w:rPr>
-            <w:noProof/>
-          </w:rPr>
-          <w:t>2</w:t>
-        </w:r>
-      </w:fldSimple>
+      <w:r>
+        <w:fldChar w:fldCharType="begin"/>
+      </w:r>
+      <w:r>
+        <w:instrText xml:space="preserve"> STYLEREF 1 \s </w:instrText>
+      </w:r>
+      <w:r>
+        <w:fldChar w:fldCharType="separate"/>
+      </w:r>
+      <w:r>
+        <w:rPr>
+          <w:noProof/>
+        </w:rPr>
+        <w:t>2</w:t>
+      </w:r>
+      <w:r>
+        <w:rPr>
+          <w:noProof/>
+        </w:rPr>
+        <w:fldChar w:fldCharType="end"/>
+      </w:r>
       <w:r>
         <w:noBreakHyphen/>
       </w:r>
-      <w:fldSimple w:instr=" SEQ Table \* ARABIC \s 1 ">
-        <w:r>
-          <w:rPr>
-            <w:noProof/>
-          </w:rPr>
-          <w:t>1</w:t>
-        </w:r>
-      </w:fldSimple>
+      <w:r>
+        <w:fldChar w:fldCharType="begin"/>
+      </w:r>
+      <w:r>
+        <w:instrText xml:space="preserve"> SEQ Table \* ARABIC \s 1 </w:instrText>
+      </w:r>
+      <w:r>
+        <w:fldChar w:fldCharType="separate"/>
+      </w:r>
+      <w:r>
+        <w:rPr>
+          <w:noProof/>
+        </w:rPr>
+        <w:t>1</w:t>
+      </w:r>
+      <w:r>
+        <w:rPr>
+          <w:noProof/>
+        </w:rPr>
+        <w:fldChar w:fldCharType="end"/>
+      </w:r>
       <w:bookmarkEnd w:id="82"/>
       <w:r>
         <w:t xml:space="preserve">. Extension points classes </w:t>
@@ -10861,25 +10968,51 @@
       <w:r>
         <w:t xml:space="preserve">Table </w:t>
       </w:r>
-      <w:fldSimple w:instr=" STYLEREF 1 \s ">
-        <w:r>
-          <w:rPr>
-            <w:noProof/>
-          </w:rPr>
-          <w:t>2</w:t>
-        </w:r>
-      </w:fldSimple>
+      <w:r>
+        <w:fldChar w:fldCharType="begin"/>
+      </w:r>
+      <w:r>
+        <w:instrText xml:space="preserve"> STYLEREF 1 \s </w:instrText>
+      </w:r>
+      <w:r>
+        <w:fldChar w:fldCharType="separate"/>
+      </w:r>
+      <w:r>
+        <w:rPr>
+          <w:noProof/>
+        </w:rPr>
+        <w:t>2</w:t>
+      </w:r>
+      <w:r>
+        <w:rPr>
+          <w:noProof/>
+        </w:rPr>
+        <w:fldChar w:fldCharType="end"/>
+      </w:r>
       <w:r>
         <w:noBreakHyphen/>
       </w:r>
-      <w:fldSimple w:instr=" SEQ Table \* ARABIC \s 1 ">
-        <w:r>
-          <w:rPr>
-            <w:noProof/>
-          </w:rPr>
-          <w:t>2</w:t>
-        </w:r>
-      </w:fldSimple>
+      <w:r>
+        <w:fldChar w:fldCharType="begin"/>
+      </w:r>
+      <w:r>
+        <w:instrText xml:space="preserve"> SEQ Table \* ARABIC \s 1 </w:instrText>
+      </w:r>
+      <w:r>
+        <w:fldChar w:fldCharType="separate"/>
+      </w:r>
+      <w:r>
+        <w:rPr>
+          <w:noProof/>
+        </w:rPr>
+        <w:t>2</w:t>
+      </w:r>
+      <w:r>
+        <w:rPr>
+          <w:noProof/>
+        </w:rPr>
+        <w:fldChar w:fldCharType="end"/>
+      </w:r>
       <w:bookmarkEnd w:id="83"/>
       <w:r>
         <w:t xml:space="preserve">. Packages Associated with the </w:t>
@@ -12162,6 +12295,9 @@
       <w:pPr>
         <w:pStyle w:val="Heading1"/>
         <w:sectPr>
+          <w:endnotePr>
+            <w:numFmt w:val="decimal"/>
+          </w:endnotePr>
           <w:pgSz w:w="12240" w:h="15840" w:code="1"/>
           <w:pgMar w:top="1440" w:right="1440" w:bottom="720" w:left="1440" w:header="720" w:footer="720" w:gutter="0"/>
           <w:cols w:space="720"/>
@@ -12675,25 +12811,51 @@
       <w:r>
         <w:t xml:space="preserve">Figure </w:t>
       </w:r>
-      <w:fldSimple w:instr=" STYLEREF 1 \s ">
-        <w:r>
-          <w:rPr>
-            <w:noProof/>
-          </w:rPr>
-          <w:t>3</w:t>
-        </w:r>
-      </w:fldSimple>
+      <w:r>
+        <w:fldChar w:fldCharType="begin"/>
+      </w:r>
+      <w:r>
+        <w:instrText xml:space="preserve"> STYLEREF 1 \s </w:instrText>
+      </w:r>
+      <w:r>
+        <w:fldChar w:fldCharType="separate"/>
+      </w:r>
+      <w:r>
+        <w:rPr>
+          <w:noProof/>
+        </w:rPr>
+        <w:t>3</w:t>
+      </w:r>
+      <w:r>
+        <w:rPr>
+          <w:noProof/>
+        </w:rPr>
+        <w:fldChar w:fldCharType="end"/>
+      </w:r>
       <w:r>
         <w:noBreakHyphen/>
       </w:r>
-      <w:fldSimple w:instr=" SEQ Figure \* ARABIC \s 1 ">
-        <w:r>
-          <w:rPr>
-            <w:noProof/>
-          </w:rPr>
-          <w:t>1</w:t>
-        </w:r>
-      </w:fldSimple>
+      <w:r>
+        <w:fldChar w:fldCharType="begin"/>
+      </w:r>
+      <w:r>
+        <w:instrText xml:space="preserve"> SEQ Figure \* ARABIC \s 1 </w:instrText>
+      </w:r>
+      <w:r>
+        <w:fldChar w:fldCharType="separate"/>
+      </w:r>
+      <w:r>
+        <w:rPr>
+          <w:noProof/>
+        </w:rPr>
+        <w:t>1</w:t>
+      </w:r>
+      <w:r>
+        <w:rPr>
+          <w:noProof/>
+        </w:rPr>
+        <w:fldChar w:fldCharType="end"/>
+      </w:r>
       <w:bookmarkEnd w:id="93"/>
       <w:r>
         <w:t xml:space="preserve">. UML diagram of the </w:t>
@@ -12796,25 +12958,51 @@
         <w:lastRenderedPageBreak/>
         <w:t xml:space="preserve">Table </w:t>
       </w:r>
-      <w:fldSimple w:instr=" STYLEREF 1 \s ">
-        <w:r>
-          <w:rPr>
-            <w:noProof/>
-          </w:rPr>
-          <w:t>3</w:t>
-        </w:r>
-      </w:fldSimple>
+      <w:r>
+        <w:fldChar w:fldCharType="begin"/>
+      </w:r>
+      <w:r>
+        <w:instrText xml:space="preserve"> STYLEREF 1 \s </w:instrText>
+      </w:r>
+      <w:r>
+        <w:fldChar w:fldCharType="separate"/>
+      </w:r>
+      <w:r>
+        <w:rPr>
+          <w:noProof/>
+        </w:rPr>
+        <w:t>3</w:t>
+      </w:r>
+      <w:r>
+        <w:rPr>
+          <w:noProof/>
+        </w:rPr>
+        <w:fldChar w:fldCharType="end"/>
+      </w:r>
       <w:r>
         <w:noBreakHyphen/>
       </w:r>
-      <w:fldSimple w:instr=" SEQ Table \* ARABIC \s 1 ">
-        <w:r>
-          <w:rPr>
-            <w:noProof/>
-          </w:rPr>
-          <w:t>1</w:t>
-        </w:r>
-      </w:fldSimple>
+      <w:r>
+        <w:fldChar w:fldCharType="begin"/>
+      </w:r>
+      <w:r>
+        <w:instrText xml:space="preserve"> SEQ Table \* ARABIC \s 1 </w:instrText>
+      </w:r>
+      <w:r>
+        <w:fldChar w:fldCharType="separate"/>
+      </w:r>
+      <w:r>
+        <w:rPr>
+          <w:noProof/>
+        </w:rPr>
+        <w:t>1</w:t>
+      </w:r>
+      <w:r>
+        <w:rPr>
+          <w:noProof/>
+        </w:rPr>
+        <w:fldChar w:fldCharType="end"/>
+      </w:r>
       <w:bookmarkEnd w:id="94"/>
       <w:r>
         <w:t xml:space="preserve">. Properties of the </w:t>
@@ -13383,25 +13571,51 @@
       <w:r>
         <w:t xml:space="preserve">Figure </w:t>
       </w:r>
-      <w:fldSimple w:instr=" STYLEREF 1 \s ">
-        <w:r>
-          <w:rPr>
-            <w:noProof/>
-          </w:rPr>
-          <w:t>3</w:t>
-        </w:r>
-      </w:fldSimple>
+      <w:r>
+        <w:fldChar w:fldCharType="begin"/>
+      </w:r>
+      <w:r>
+        <w:instrText xml:space="preserve"> STYLEREF 1 \s </w:instrText>
+      </w:r>
+      <w:r>
+        <w:fldChar w:fldCharType="separate"/>
+      </w:r>
+      <w:r>
+        <w:rPr>
+          <w:noProof/>
+        </w:rPr>
+        <w:t>3</w:t>
+      </w:r>
+      <w:r>
+        <w:rPr>
+          <w:noProof/>
+        </w:rPr>
+        <w:fldChar w:fldCharType="end"/>
+      </w:r>
       <w:r>
         <w:noBreakHyphen/>
       </w:r>
-      <w:fldSimple w:instr=" SEQ Figure \* ARABIC \s 1 ">
-        <w:r>
-          <w:rPr>
-            <w:noProof/>
-          </w:rPr>
-          <w:t>2</w:t>
-        </w:r>
-      </w:fldSimple>
+      <w:r>
+        <w:fldChar w:fldCharType="begin"/>
+      </w:r>
+      <w:r>
+        <w:instrText xml:space="preserve"> SEQ Figure \* ARABIC \s 1 </w:instrText>
+      </w:r>
+      <w:r>
+        <w:fldChar w:fldCharType="separate"/>
+      </w:r>
+      <w:r>
+        <w:rPr>
+          <w:noProof/>
+        </w:rPr>
+        <w:t>2</w:t>
+      </w:r>
+      <w:r>
+        <w:rPr>
+          <w:noProof/>
+        </w:rPr>
+        <w:fldChar w:fldCharType="end"/>
+      </w:r>
       <w:bookmarkEnd w:id="99"/>
       <w:r>
         <w:t xml:space="preserve">. UML diagram of the </w:t>
@@ -13518,25 +13732,51 @@
       <w:r>
         <w:t xml:space="preserve">Table </w:t>
       </w:r>
-      <w:fldSimple w:instr=" STYLEREF 1 \s ">
-        <w:r>
-          <w:rPr>
-            <w:noProof/>
-          </w:rPr>
-          <w:t>3</w:t>
-        </w:r>
-      </w:fldSimple>
+      <w:r>
+        <w:fldChar w:fldCharType="begin"/>
+      </w:r>
+      <w:r>
+        <w:instrText xml:space="preserve"> STYLEREF 1 \s </w:instrText>
+      </w:r>
+      <w:r>
+        <w:fldChar w:fldCharType="separate"/>
+      </w:r>
+      <w:r>
+        <w:rPr>
+          <w:noProof/>
+        </w:rPr>
+        <w:t>3</w:t>
+      </w:r>
+      <w:r>
+        <w:rPr>
+          <w:noProof/>
+        </w:rPr>
+        <w:fldChar w:fldCharType="end"/>
+      </w:r>
       <w:r>
         <w:noBreakHyphen/>
       </w:r>
-      <w:fldSimple w:instr=" SEQ Table \* ARABIC \s 1 ">
-        <w:r>
-          <w:rPr>
-            <w:noProof/>
-          </w:rPr>
-          <w:t>2</w:t>
-        </w:r>
-      </w:fldSimple>
+      <w:r>
+        <w:fldChar w:fldCharType="begin"/>
+      </w:r>
+      <w:r>
+        <w:instrText xml:space="preserve"> SEQ Table \* ARABIC \s 1 </w:instrText>
+      </w:r>
+      <w:r>
+        <w:fldChar w:fldCharType="separate"/>
+      </w:r>
+      <w:r>
+        <w:rPr>
+          <w:noProof/>
+        </w:rPr>
+        <w:t>2</w:t>
+      </w:r>
+      <w:r>
+        <w:rPr>
+          <w:noProof/>
+        </w:rPr>
+        <w:fldChar w:fldCharType="end"/>
+      </w:r>
       <w:bookmarkEnd w:id="100"/>
       <w:r>
         <w:t xml:space="preserve">. Properties of the </w:t>
@@ -14103,25 +14343,51 @@
       <w:r>
         <w:t xml:space="preserve">Figure </w:t>
       </w:r>
-      <w:fldSimple w:instr=" STYLEREF 1 \s ">
-        <w:r>
-          <w:rPr>
-            <w:noProof/>
-          </w:rPr>
-          <w:t>3</w:t>
-        </w:r>
-      </w:fldSimple>
+      <w:r>
+        <w:fldChar w:fldCharType="begin"/>
+      </w:r>
+      <w:r>
+        <w:instrText xml:space="preserve"> STYLEREF 1 \s </w:instrText>
+      </w:r>
+      <w:r>
+        <w:fldChar w:fldCharType="separate"/>
+      </w:r>
+      <w:r>
+        <w:rPr>
+          <w:noProof/>
+        </w:rPr>
+        <w:t>3</w:t>
+      </w:r>
+      <w:r>
+        <w:rPr>
+          <w:noProof/>
+        </w:rPr>
+        <w:fldChar w:fldCharType="end"/>
+      </w:r>
       <w:r>
         <w:noBreakHyphen/>
       </w:r>
-      <w:fldSimple w:instr=" SEQ Figure \* ARABIC \s 1 ">
-        <w:r>
-          <w:rPr>
-            <w:noProof/>
-          </w:rPr>
-          <w:t>3</w:t>
-        </w:r>
-      </w:fldSimple>
+      <w:r>
+        <w:fldChar w:fldCharType="begin"/>
+      </w:r>
+      <w:r>
+        <w:instrText xml:space="preserve"> SEQ Figure \* ARABIC \s 1 </w:instrText>
+      </w:r>
+      <w:r>
+        <w:fldChar w:fldCharType="separate"/>
+      </w:r>
+      <w:r>
+        <w:rPr>
+          <w:noProof/>
+        </w:rPr>
+        <w:t>3</w:t>
+      </w:r>
+      <w:r>
+        <w:rPr>
+          <w:noProof/>
+        </w:rPr>
+        <w:fldChar w:fldCharType="end"/>
+      </w:r>
       <w:bookmarkEnd w:id="107"/>
       <w:r>
         <w:t xml:space="preserve">. UML diagram of the </w:t>
@@ -14238,25 +14504,51 @@
       <w:r>
         <w:t xml:space="preserve">Table </w:t>
       </w:r>
-      <w:fldSimple w:instr=" STYLEREF 1 \s ">
-        <w:r>
-          <w:rPr>
-            <w:noProof/>
-          </w:rPr>
-          <w:t>3</w:t>
-        </w:r>
-      </w:fldSimple>
+      <w:r>
+        <w:fldChar w:fldCharType="begin"/>
+      </w:r>
+      <w:r>
+        <w:instrText xml:space="preserve"> STYLEREF 1 \s </w:instrText>
+      </w:r>
+      <w:r>
+        <w:fldChar w:fldCharType="separate"/>
+      </w:r>
+      <w:r>
+        <w:rPr>
+          <w:noProof/>
+        </w:rPr>
+        <w:t>3</w:t>
+      </w:r>
+      <w:r>
+        <w:rPr>
+          <w:noProof/>
+        </w:rPr>
+        <w:fldChar w:fldCharType="end"/>
+      </w:r>
       <w:r>
         <w:noBreakHyphen/>
       </w:r>
-      <w:fldSimple w:instr=" SEQ Table \* ARABIC \s 1 ">
-        <w:r>
-          <w:rPr>
-            <w:noProof/>
-          </w:rPr>
-          <w:t>3</w:t>
-        </w:r>
-      </w:fldSimple>
+      <w:r>
+        <w:fldChar w:fldCharType="begin"/>
+      </w:r>
+      <w:r>
+        <w:instrText xml:space="preserve"> SEQ Table \* ARABIC \s 1 </w:instrText>
+      </w:r>
+      <w:r>
+        <w:fldChar w:fldCharType="separate"/>
+      </w:r>
+      <w:r>
+        <w:rPr>
+          <w:noProof/>
+        </w:rPr>
+        <w:t>3</w:t>
+      </w:r>
+      <w:r>
+        <w:rPr>
+          <w:noProof/>
+        </w:rPr>
+        <w:fldChar w:fldCharType="end"/>
+      </w:r>
       <w:bookmarkEnd w:id="108"/>
       <w:r>
         <w:t xml:space="preserve">. Properties of the </w:t>
@@ -15472,25 +15764,51 @@
       <w:r>
         <w:t xml:space="preserve">Figure </w:t>
       </w:r>
-      <w:fldSimple w:instr=" STYLEREF 1 \s ">
-        <w:r>
-          <w:rPr>
-            <w:noProof/>
-          </w:rPr>
-          <w:t>3</w:t>
-        </w:r>
-      </w:fldSimple>
+      <w:r>
+        <w:fldChar w:fldCharType="begin"/>
+      </w:r>
+      <w:r>
+        <w:instrText xml:space="preserve"> STYLEREF 1 \s </w:instrText>
+      </w:r>
+      <w:r>
+        <w:fldChar w:fldCharType="separate"/>
+      </w:r>
+      <w:r>
+        <w:rPr>
+          <w:noProof/>
+        </w:rPr>
+        <w:t>3</w:t>
+      </w:r>
+      <w:r>
+        <w:rPr>
+          <w:noProof/>
+        </w:rPr>
+        <w:fldChar w:fldCharType="end"/>
+      </w:r>
       <w:r>
         <w:noBreakHyphen/>
       </w:r>
-      <w:fldSimple w:instr=" SEQ Figure \* ARABIC \s 1 ">
-        <w:r>
-          <w:rPr>
-            <w:noProof/>
-          </w:rPr>
-          <w:t>4</w:t>
-        </w:r>
-      </w:fldSimple>
+      <w:r>
+        <w:fldChar w:fldCharType="begin"/>
+      </w:r>
+      <w:r>
+        <w:instrText xml:space="preserve"> SEQ Figure \* ARABIC \s 1 </w:instrText>
+      </w:r>
+      <w:r>
+        <w:fldChar w:fldCharType="separate"/>
+      </w:r>
+      <w:r>
+        <w:rPr>
+          <w:noProof/>
+        </w:rPr>
+        <w:t>4</w:t>
+      </w:r>
+      <w:r>
+        <w:rPr>
+          <w:noProof/>
+        </w:rPr>
+        <w:fldChar w:fldCharType="end"/>
+      </w:r>
       <w:bookmarkEnd w:id="115"/>
       <w:r>
         <w:t xml:space="preserve">. UML diagram of the </w:t>
@@ -15598,25 +15916,51 @@
       <w:r>
         <w:t xml:space="preserve">Table </w:t>
       </w:r>
-      <w:fldSimple w:instr=" STYLEREF 1 \s ">
-        <w:r>
-          <w:rPr>
-            <w:noProof/>
-          </w:rPr>
-          <w:t>3</w:t>
-        </w:r>
-      </w:fldSimple>
+      <w:r>
+        <w:fldChar w:fldCharType="begin"/>
+      </w:r>
+      <w:r>
+        <w:instrText xml:space="preserve"> STYLEREF 1 \s </w:instrText>
+      </w:r>
+      <w:r>
+        <w:fldChar w:fldCharType="separate"/>
+      </w:r>
+      <w:r>
+        <w:rPr>
+          <w:noProof/>
+        </w:rPr>
+        <w:t>3</w:t>
+      </w:r>
+      <w:r>
+        <w:rPr>
+          <w:noProof/>
+        </w:rPr>
+        <w:fldChar w:fldCharType="end"/>
+      </w:r>
       <w:r>
         <w:noBreakHyphen/>
       </w:r>
-      <w:fldSimple w:instr=" SEQ Table \* ARABIC \s 1 ">
-        <w:r>
-          <w:rPr>
-            <w:noProof/>
-          </w:rPr>
-          <w:t>4</w:t>
-        </w:r>
-      </w:fldSimple>
+      <w:r>
+        <w:fldChar w:fldCharType="begin"/>
+      </w:r>
+      <w:r>
+        <w:instrText xml:space="preserve"> SEQ Table \* ARABIC \s 1 </w:instrText>
+      </w:r>
+      <w:r>
+        <w:fldChar w:fldCharType="separate"/>
+      </w:r>
+      <w:r>
+        <w:rPr>
+          <w:noProof/>
+        </w:rPr>
+        <w:t>4</w:t>
+      </w:r>
+      <w:r>
+        <w:rPr>
+          <w:noProof/>
+        </w:rPr>
+        <w:fldChar w:fldCharType="end"/>
+      </w:r>
       <w:bookmarkEnd w:id="116"/>
       <w:r>
         <w:t xml:space="preserve">. Properties of the </w:t>
@@ -16098,25 +16442,51 @@
       <w:r>
         <w:t xml:space="preserve">Figure </w:t>
       </w:r>
-      <w:fldSimple w:instr=" STYLEREF 1 \s ">
-        <w:r>
-          <w:rPr>
-            <w:noProof/>
-          </w:rPr>
-          <w:t>3</w:t>
-        </w:r>
-      </w:fldSimple>
+      <w:r>
+        <w:fldChar w:fldCharType="begin"/>
+      </w:r>
+      <w:r>
+        <w:instrText xml:space="preserve"> STYLEREF 1 \s </w:instrText>
+      </w:r>
+      <w:r>
+        <w:fldChar w:fldCharType="separate"/>
+      </w:r>
+      <w:r>
+        <w:rPr>
+          <w:noProof/>
+        </w:rPr>
+        <w:t>3</w:t>
+      </w:r>
+      <w:r>
+        <w:rPr>
+          <w:noProof/>
+        </w:rPr>
+        <w:fldChar w:fldCharType="end"/>
+      </w:r>
       <w:r>
         <w:noBreakHyphen/>
       </w:r>
-      <w:fldSimple w:instr=" SEQ Figure \* ARABIC \s 1 ">
-        <w:r>
-          <w:rPr>
-            <w:noProof/>
-          </w:rPr>
-          <w:t>5</w:t>
-        </w:r>
-      </w:fldSimple>
+      <w:r>
+        <w:fldChar w:fldCharType="begin"/>
+      </w:r>
+      <w:r>
+        <w:instrText xml:space="preserve"> SEQ Figure \* ARABIC \s 1 </w:instrText>
+      </w:r>
+      <w:r>
+        <w:fldChar w:fldCharType="separate"/>
+      </w:r>
+      <w:r>
+        <w:rPr>
+          <w:noProof/>
+        </w:rPr>
+        <w:t>5</w:t>
+      </w:r>
+      <w:r>
+        <w:rPr>
+          <w:noProof/>
+        </w:rPr>
+        <w:fldChar w:fldCharType="end"/>
+      </w:r>
       <w:bookmarkEnd w:id="119"/>
       <w:r>
         <w:t xml:space="preserve">. UML diagram of extensions to the Data Marking </w:t>
@@ -16458,25 +16828,51 @@
         <w:lastRenderedPageBreak/>
         <w:t xml:space="preserve">Table </w:t>
       </w:r>
-      <w:fldSimple w:instr=" STYLEREF 1 \s ">
-        <w:r>
-          <w:rPr>
-            <w:noProof/>
-          </w:rPr>
-          <w:t>3</w:t>
-        </w:r>
-      </w:fldSimple>
+      <w:r>
+        <w:fldChar w:fldCharType="begin"/>
+      </w:r>
+      <w:r>
+        <w:instrText xml:space="preserve"> STYLEREF 1 \s </w:instrText>
+      </w:r>
+      <w:r>
+        <w:fldChar w:fldCharType="separate"/>
+      </w:r>
+      <w:r>
+        <w:rPr>
+          <w:noProof/>
+        </w:rPr>
+        <w:t>3</w:t>
+      </w:r>
+      <w:r>
+        <w:rPr>
+          <w:noProof/>
+        </w:rPr>
+        <w:fldChar w:fldCharType="end"/>
+      </w:r>
       <w:r>
         <w:noBreakHyphen/>
       </w:r>
-      <w:fldSimple w:instr=" SEQ Table \* ARABIC \s 1 ">
-        <w:r>
-          <w:rPr>
-            <w:noProof/>
-          </w:rPr>
-          <w:t>5</w:t>
-        </w:r>
-      </w:fldSimple>
+      <w:r>
+        <w:fldChar w:fldCharType="begin"/>
+      </w:r>
+      <w:r>
+        <w:instrText xml:space="preserve"> SEQ Table \* ARABIC \s 1 </w:instrText>
+      </w:r>
+      <w:r>
+        <w:fldChar w:fldCharType="separate"/>
+      </w:r>
+      <w:r>
+        <w:rPr>
+          <w:noProof/>
+        </w:rPr>
+        <w:t>5</w:t>
+      </w:r>
+      <w:r>
+        <w:rPr>
+          <w:noProof/>
+        </w:rPr>
+        <w:fldChar w:fldCharType="end"/>
+      </w:r>
       <w:bookmarkEnd w:id="124"/>
       <w:r>
         <w:t xml:space="preserve">. Properties of the </w:t>
@@ -17026,25 +17422,51 @@
       <w:r>
         <w:t xml:space="preserve">Table </w:t>
       </w:r>
-      <w:fldSimple w:instr=" STYLEREF 1 \s ">
-        <w:r>
-          <w:rPr>
-            <w:noProof/>
-          </w:rPr>
-          <w:t>3</w:t>
-        </w:r>
-      </w:fldSimple>
+      <w:r>
+        <w:fldChar w:fldCharType="begin"/>
+      </w:r>
+      <w:r>
+        <w:instrText xml:space="preserve"> STYLEREF 1 \s </w:instrText>
+      </w:r>
+      <w:r>
+        <w:fldChar w:fldCharType="separate"/>
+      </w:r>
+      <w:r>
+        <w:rPr>
+          <w:noProof/>
+        </w:rPr>
+        <w:t>3</w:t>
+      </w:r>
+      <w:r>
+        <w:rPr>
+          <w:noProof/>
+        </w:rPr>
+        <w:fldChar w:fldCharType="end"/>
+      </w:r>
       <w:r>
         <w:noBreakHyphen/>
       </w:r>
-      <w:fldSimple w:instr=" SEQ Table \* ARABIC \s 1 ">
-        <w:r>
-          <w:rPr>
-            <w:noProof/>
-          </w:rPr>
-          <w:t>6</w:t>
-        </w:r>
-      </w:fldSimple>
+      <w:r>
+        <w:fldChar w:fldCharType="begin"/>
+      </w:r>
+      <w:r>
+        <w:instrText xml:space="preserve"> SEQ Table \* ARABIC \s 1 </w:instrText>
+      </w:r>
+      <w:r>
+        <w:fldChar w:fldCharType="separate"/>
+      </w:r>
+      <w:r>
+        <w:rPr>
+          <w:noProof/>
+        </w:rPr>
+        <w:t>6</w:t>
+      </w:r>
+      <w:r>
+        <w:rPr>
+          <w:noProof/>
+        </w:rPr>
+        <w:fldChar w:fldCharType="end"/>
+      </w:r>
       <w:bookmarkEnd w:id="129"/>
       <w:r>
         <w:t xml:space="preserve">. Properties of the </w:t>
@@ -17568,25 +17990,51 @@
       <w:r>
         <w:t xml:space="preserve">Table </w:t>
       </w:r>
-      <w:fldSimple w:instr=" STYLEREF 1 \s ">
-        <w:r>
-          <w:rPr>
-            <w:noProof/>
-          </w:rPr>
-          <w:t>3</w:t>
-        </w:r>
-      </w:fldSimple>
+      <w:r>
+        <w:fldChar w:fldCharType="begin"/>
+      </w:r>
+      <w:r>
+        <w:instrText xml:space="preserve"> STYLEREF 1 \s </w:instrText>
+      </w:r>
+      <w:r>
+        <w:fldChar w:fldCharType="separate"/>
+      </w:r>
+      <w:r>
+        <w:rPr>
+          <w:noProof/>
+        </w:rPr>
+        <w:t>3</w:t>
+      </w:r>
+      <w:r>
+        <w:rPr>
+          <w:noProof/>
+        </w:rPr>
+        <w:fldChar w:fldCharType="end"/>
+      </w:r>
       <w:r>
         <w:noBreakHyphen/>
       </w:r>
-      <w:fldSimple w:instr=" SEQ Table \* ARABIC \s 1 ">
-        <w:r>
-          <w:rPr>
-            <w:noProof/>
-          </w:rPr>
-          <w:t>7</w:t>
-        </w:r>
-      </w:fldSimple>
+      <w:r>
+        <w:fldChar w:fldCharType="begin"/>
+      </w:r>
+      <w:r>
+        <w:instrText xml:space="preserve"> SEQ Table \* ARABIC \s 1 </w:instrText>
+      </w:r>
+      <w:r>
+        <w:fldChar w:fldCharType="separate"/>
+      </w:r>
+      <w:r>
+        <w:rPr>
+          <w:noProof/>
+        </w:rPr>
+        <w:t>7</w:t>
+      </w:r>
+      <w:r>
+        <w:rPr>
+          <w:noProof/>
+        </w:rPr>
+        <w:fldChar w:fldCharType="end"/>
+      </w:r>
       <w:bookmarkEnd w:id="134"/>
       <w:r>
         <w:t xml:space="preserve">. Properties of the </w:t>
@@ -17880,25 +18328,51 @@
       <w:r>
         <w:t xml:space="preserve">Table </w:t>
       </w:r>
-      <w:fldSimple w:instr=" STYLEREF 1 \s ">
-        <w:r>
-          <w:rPr>
-            <w:noProof/>
-          </w:rPr>
-          <w:t>3</w:t>
-        </w:r>
-      </w:fldSimple>
+      <w:r>
+        <w:fldChar w:fldCharType="begin"/>
+      </w:r>
+      <w:r>
+        <w:instrText xml:space="preserve"> STYLEREF 1 \s </w:instrText>
+      </w:r>
+      <w:r>
+        <w:fldChar w:fldCharType="separate"/>
+      </w:r>
+      <w:r>
+        <w:rPr>
+          <w:noProof/>
+        </w:rPr>
+        <w:t>3</w:t>
+      </w:r>
+      <w:r>
+        <w:rPr>
+          <w:noProof/>
+        </w:rPr>
+        <w:fldChar w:fldCharType="end"/>
+      </w:r>
       <w:r>
         <w:noBreakHyphen/>
       </w:r>
-      <w:fldSimple w:instr=" SEQ Table \* ARABIC \s 1 ">
-        <w:r>
-          <w:rPr>
-            <w:noProof/>
-          </w:rPr>
-          <w:t>8</w:t>
-        </w:r>
-      </w:fldSimple>
+      <w:r>
+        <w:fldChar w:fldCharType="begin"/>
+      </w:r>
+      <w:r>
+        <w:instrText xml:space="preserve"> SEQ Table \* ARABIC \s 1 </w:instrText>
+      </w:r>
+      <w:r>
+        <w:fldChar w:fldCharType="separate"/>
+      </w:r>
+      <w:r>
+        <w:rPr>
+          <w:noProof/>
+        </w:rPr>
+        <w:t>8</w:t>
+      </w:r>
+      <w:r>
+        <w:rPr>
+          <w:noProof/>
+        </w:rPr>
+        <w:fldChar w:fldCharType="end"/>
+      </w:r>
       <w:bookmarkEnd w:id="137"/>
       <w:r>
         <w:t xml:space="preserve">. Values of the </w:t>
@@ -18599,25 +19073,51 @@
       <w:r>
         <w:t xml:space="preserve">Figure </w:t>
       </w:r>
-      <w:fldSimple w:instr=" STYLEREF 1 \s ">
-        <w:r>
-          <w:rPr>
-            <w:noProof/>
-          </w:rPr>
-          <w:t>3</w:t>
-        </w:r>
-      </w:fldSimple>
+      <w:r>
+        <w:fldChar w:fldCharType="begin"/>
+      </w:r>
+      <w:r>
+        <w:instrText xml:space="preserve"> STYLEREF 1 \s </w:instrText>
+      </w:r>
+      <w:r>
+        <w:fldChar w:fldCharType="separate"/>
+      </w:r>
+      <w:r>
+        <w:rPr>
+          <w:noProof/>
+        </w:rPr>
+        <w:t>3</w:t>
+      </w:r>
+      <w:r>
+        <w:rPr>
+          <w:noProof/>
+        </w:rPr>
+        <w:fldChar w:fldCharType="end"/>
+      </w:r>
       <w:r>
         <w:noBreakHyphen/>
       </w:r>
-      <w:fldSimple w:instr=" SEQ Figure \* ARABIC \s 1 ">
-        <w:r>
-          <w:rPr>
-            <w:noProof/>
-          </w:rPr>
-          <w:t>6</w:t>
-        </w:r>
-      </w:fldSimple>
+      <w:r>
+        <w:fldChar w:fldCharType="begin"/>
+      </w:r>
+      <w:r>
+        <w:instrText xml:space="preserve"> SEQ Figure \* ARABIC \s 1 </w:instrText>
+      </w:r>
+      <w:r>
+        <w:fldChar w:fldCharType="separate"/>
+      </w:r>
+      <w:r>
+        <w:rPr>
+          <w:noProof/>
+        </w:rPr>
+        <w:t>6</w:t>
+      </w:r>
+      <w:r>
+        <w:rPr>
+          <w:noProof/>
+        </w:rPr>
+        <w:fldChar w:fldCharType="end"/>
+      </w:r>
       <w:bookmarkEnd w:id="142"/>
       <w:r>
         <w:t xml:space="preserve">. UML diagram of </w:t>
@@ -18720,25 +19220,51 @@
         <w:lastRenderedPageBreak/>
         <w:t xml:space="preserve">Table </w:t>
       </w:r>
-      <w:fldSimple w:instr=" STYLEREF 1 \s ">
-        <w:r>
-          <w:rPr>
-            <w:noProof/>
-          </w:rPr>
-          <w:t>3</w:t>
-        </w:r>
-      </w:fldSimple>
+      <w:r>
+        <w:fldChar w:fldCharType="begin"/>
+      </w:r>
+      <w:r>
+        <w:instrText xml:space="preserve"> STYLEREF 1 \s </w:instrText>
+      </w:r>
+      <w:r>
+        <w:fldChar w:fldCharType="separate"/>
+      </w:r>
+      <w:r>
+        <w:rPr>
+          <w:noProof/>
+        </w:rPr>
+        <w:t>3</w:t>
+      </w:r>
+      <w:r>
+        <w:rPr>
+          <w:noProof/>
+        </w:rPr>
+        <w:fldChar w:fldCharType="end"/>
+      </w:r>
       <w:r>
         <w:noBreakHyphen/>
       </w:r>
-      <w:fldSimple w:instr=" SEQ Table \* ARABIC \s 1 ">
-        <w:r>
-          <w:rPr>
-            <w:noProof/>
-          </w:rPr>
-          <w:t>9</w:t>
-        </w:r>
-      </w:fldSimple>
+      <w:r>
+        <w:fldChar w:fldCharType="begin"/>
+      </w:r>
+      <w:r>
+        <w:instrText xml:space="preserve"> SEQ Table \* ARABIC \s 1 </w:instrText>
+      </w:r>
+      <w:r>
+        <w:fldChar w:fldCharType="separate"/>
+      </w:r>
+      <w:r>
+        <w:rPr>
+          <w:noProof/>
+        </w:rPr>
+        <w:t>9</w:t>
+      </w:r>
+      <w:r>
+        <w:rPr>
+          <w:noProof/>
+        </w:rPr>
+        <w:fldChar w:fldCharType="end"/>
+      </w:r>
       <w:bookmarkEnd w:id="143"/>
       <w:r>
         <w:t xml:space="preserve">. Properties of the </w:t>
@@ -19596,25 +20122,51 @@
       <w:r>
         <w:t xml:space="preserve">Figure </w:t>
       </w:r>
-      <w:fldSimple w:instr=" STYLEREF 1 \s ">
-        <w:r>
-          <w:rPr>
-            <w:noProof/>
-          </w:rPr>
-          <w:t>3</w:t>
-        </w:r>
-      </w:fldSimple>
+      <w:r>
+        <w:fldChar w:fldCharType="begin"/>
+      </w:r>
+      <w:r>
+        <w:instrText xml:space="preserve"> STYLEREF 1 \s </w:instrText>
+      </w:r>
+      <w:r>
+        <w:fldChar w:fldCharType="separate"/>
+      </w:r>
+      <w:r>
+        <w:rPr>
+          <w:noProof/>
+        </w:rPr>
+        <w:t>3</w:t>
+      </w:r>
+      <w:r>
+        <w:rPr>
+          <w:noProof/>
+        </w:rPr>
+        <w:fldChar w:fldCharType="end"/>
+      </w:r>
       <w:r>
         <w:noBreakHyphen/>
       </w:r>
-      <w:fldSimple w:instr=" SEQ Figure \* ARABIC \s 1 ">
-        <w:r>
-          <w:rPr>
-            <w:noProof/>
-          </w:rPr>
-          <w:t>7</w:t>
-        </w:r>
-      </w:fldSimple>
+      <w:r>
+        <w:fldChar w:fldCharType="begin"/>
+      </w:r>
+      <w:r>
+        <w:instrText xml:space="preserve"> SEQ Figure \* ARABIC \s 1 </w:instrText>
+      </w:r>
+      <w:r>
+        <w:fldChar w:fldCharType="separate"/>
+      </w:r>
+      <w:r>
+        <w:rPr>
+          <w:noProof/>
+        </w:rPr>
+        <w:t>7</w:t>
+      </w:r>
+      <w:r>
+        <w:rPr>
+          <w:noProof/>
+        </w:rPr>
+        <w:fldChar w:fldCharType="end"/>
+      </w:r>
       <w:bookmarkEnd w:id="146"/>
       <w:r>
         <w:t xml:space="preserve">. UML diagram of extensions to the </w:t>
@@ -19888,25 +20440,51 @@
       <w:r>
         <w:t xml:space="preserve">Figure </w:t>
       </w:r>
-      <w:fldSimple w:instr=" STYLEREF 1 \s ">
-        <w:r>
-          <w:rPr>
-            <w:noProof/>
-          </w:rPr>
-          <w:t>3</w:t>
-        </w:r>
-      </w:fldSimple>
+      <w:r>
+        <w:fldChar w:fldCharType="begin"/>
+      </w:r>
+      <w:r>
+        <w:instrText xml:space="preserve"> STYLEREF 1 \s </w:instrText>
+      </w:r>
+      <w:r>
+        <w:fldChar w:fldCharType="separate"/>
+      </w:r>
+      <w:r>
+        <w:rPr>
+          <w:noProof/>
+        </w:rPr>
+        <w:t>3</w:t>
+      </w:r>
+      <w:r>
+        <w:rPr>
+          <w:noProof/>
+        </w:rPr>
+        <w:fldChar w:fldCharType="end"/>
+      </w:r>
       <w:r>
         <w:noBreakHyphen/>
       </w:r>
-      <w:fldSimple w:instr=" SEQ Figure \* ARABIC \s 1 ">
-        <w:r>
-          <w:rPr>
-            <w:noProof/>
-          </w:rPr>
-          <w:t>8</w:t>
-        </w:r>
-      </w:fldSimple>
+      <w:r>
+        <w:fldChar w:fldCharType="begin"/>
+      </w:r>
+      <w:r>
+        <w:instrText xml:space="preserve"> SEQ Figure \* ARABIC \s 1 </w:instrText>
+      </w:r>
+      <w:r>
+        <w:fldChar w:fldCharType="separate"/>
+      </w:r>
+      <w:r>
+        <w:rPr>
+          <w:noProof/>
+        </w:rPr>
+        <w:t>8</w:t>
+      </w:r>
+      <w:r>
+        <w:rPr>
+          <w:noProof/>
+        </w:rPr>
+        <w:fldChar w:fldCharType="end"/>
+      </w:r>
       <w:bookmarkEnd w:id="151"/>
       <w:r>
         <w:t xml:space="preserve">. UML diagram of the </w:t>
@@ -20008,25 +20586,51 @@
       <w:r>
         <w:t xml:space="preserve">Table </w:t>
       </w:r>
-      <w:fldSimple w:instr=" STYLEREF 1 \s ">
-        <w:r>
-          <w:rPr>
-            <w:noProof/>
-          </w:rPr>
-          <w:t>3</w:t>
-        </w:r>
-      </w:fldSimple>
+      <w:r>
+        <w:fldChar w:fldCharType="begin"/>
+      </w:r>
+      <w:r>
+        <w:instrText xml:space="preserve"> STYLEREF 1 \s </w:instrText>
+      </w:r>
+      <w:r>
+        <w:fldChar w:fldCharType="separate"/>
+      </w:r>
+      <w:r>
+        <w:rPr>
+          <w:noProof/>
+        </w:rPr>
+        <w:t>3</w:t>
+      </w:r>
+      <w:r>
+        <w:rPr>
+          <w:noProof/>
+        </w:rPr>
+        <w:fldChar w:fldCharType="end"/>
+      </w:r>
       <w:r>
         <w:noBreakHyphen/>
       </w:r>
-      <w:fldSimple w:instr=" SEQ Table \* ARABIC \s 1 ">
-        <w:r>
-          <w:rPr>
-            <w:noProof/>
-          </w:rPr>
-          <w:t>10</w:t>
-        </w:r>
-      </w:fldSimple>
+      <w:r>
+        <w:fldChar w:fldCharType="begin"/>
+      </w:r>
+      <w:r>
+        <w:instrText xml:space="preserve"> SEQ Table \* ARABIC \s 1 </w:instrText>
+      </w:r>
+      <w:r>
+        <w:fldChar w:fldCharType="separate"/>
+      </w:r>
+      <w:r>
+        <w:rPr>
+          <w:noProof/>
+        </w:rPr>
+        <w:t>10</w:t>
+      </w:r>
+      <w:r>
+        <w:rPr>
+          <w:noProof/>
+        </w:rPr>
+        <w:fldChar w:fldCharType="end"/>
+      </w:r>
       <w:bookmarkEnd w:id="152"/>
       <w:r>
         <w:t xml:space="preserve">. Properties of the </w:t>
@@ -20895,25 +21499,51 @@
       <w:r>
         <w:t xml:space="preserve">Figure </w:t>
       </w:r>
-      <w:fldSimple w:instr=" STYLEREF 1 \s ">
-        <w:r>
-          <w:rPr>
-            <w:noProof/>
-          </w:rPr>
-          <w:t>3</w:t>
-        </w:r>
-      </w:fldSimple>
+      <w:r>
+        <w:fldChar w:fldCharType="begin"/>
+      </w:r>
+      <w:r>
+        <w:instrText xml:space="preserve"> STYLEREF 1 \s </w:instrText>
+      </w:r>
+      <w:r>
+        <w:fldChar w:fldCharType="separate"/>
+      </w:r>
+      <w:r>
+        <w:rPr>
+          <w:noProof/>
+        </w:rPr>
+        <w:t>3</w:t>
+      </w:r>
+      <w:r>
+        <w:rPr>
+          <w:noProof/>
+        </w:rPr>
+        <w:fldChar w:fldCharType="end"/>
+      </w:r>
       <w:r>
         <w:noBreakHyphen/>
       </w:r>
-      <w:fldSimple w:instr=" SEQ Figure \* ARABIC \s 1 ">
-        <w:r>
-          <w:rPr>
-            <w:noProof/>
-          </w:rPr>
-          <w:t>9</w:t>
-        </w:r>
-      </w:fldSimple>
+      <w:r>
+        <w:fldChar w:fldCharType="begin"/>
+      </w:r>
+      <w:r>
+        <w:instrText xml:space="preserve"> SEQ Figure \* ARABIC \s 1 </w:instrText>
+      </w:r>
+      <w:r>
+        <w:fldChar w:fldCharType="separate"/>
+      </w:r>
+      <w:r>
+        <w:rPr>
+          <w:noProof/>
+        </w:rPr>
+        <w:t>9</w:t>
+      </w:r>
+      <w:r>
+        <w:rPr>
+          <w:noProof/>
+        </w:rPr>
+        <w:fldChar w:fldCharType="end"/>
+      </w:r>
       <w:bookmarkEnd w:id="158"/>
       <w:r>
         <w:t xml:space="preserve">. UML diagram for </w:t>
@@ -21021,25 +21651,51 @@
       <w:r>
         <w:t xml:space="preserve">Table </w:t>
       </w:r>
-      <w:fldSimple w:instr=" STYLEREF 1 \s ">
-        <w:r>
-          <w:rPr>
-            <w:noProof/>
-          </w:rPr>
-          <w:t>3</w:t>
-        </w:r>
-      </w:fldSimple>
+      <w:r>
+        <w:fldChar w:fldCharType="begin"/>
+      </w:r>
+      <w:r>
+        <w:instrText xml:space="preserve"> STYLEREF 1 \s </w:instrText>
+      </w:r>
+      <w:r>
+        <w:fldChar w:fldCharType="separate"/>
+      </w:r>
+      <w:r>
+        <w:rPr>
+          <w:noProof/>
+        </w:rPr>
+        <w:t>3</w:t>
+      </w:r>
+      <w:r>
+        <w:rPr>
+          <w:noProof/>
+        </w:rPr>
+        <w:fldChar w:fldCharType="end"/>
+      </w:r>
       <w:r>
         <w:noBreakHyphen/>
       </w:r>
-      <w:fldSimple w:instr=" SEQ Table \* ARABIC \s 1 ">
-        <w:r>
-          <w:rPr>
-            <w:noProof/>
-          </w:rPr>
-          <w:t>11</w:t>
-        </w:r>
-      </w:fldSimple>
+      <w:r>
+        <w:fldChar w:fldCharType="begin"/>
+      </w:r>
+      <w:r>
+        <w:instrText xml:space="preserve"> SEQ Table \* ARABIC \s 1 </w:instrText>
+      </w:r>
+      <w:r>
+        <w:fldChar w:fldCharType="separate"/>
+      </w:r>
+      <w:r>
+        <w:rPr>
+          <w:noProof/>
+        </w:rPr>
+        <w:t>11</w:t>
+      </w:r>
+      <w:r>
+        <w:rPr>
+          <w:noProof/>
+        </w:rPr>
+        <w:fldChar w:fldCharType="end"/>
+      </w:r>
       <w:bookmarkEnd w:id="159"/>
       <w:r>
         <w:t xml:space="preserve">. Properties of the </w:t>
@@ -21577,25 +22233,51 @@
       <w:r>
         <w:t xml:space="preserve">Figure </w:t>
       </w:r>
-      <w:fldSimple w:instr=" STYLEREF 1 \s ">
-        <w:r>
-          <w:rPr>
-            <w:noProof/>
-          </w:rPr>
-          <w:t>3</w:t>
-        </w:r>
-      </w:fldSimple>
+      <w:r>
+        <w:fldChar w:fldCharType="begin"/>
+      </w:r>
+      <w:r>
+        <w:instrText xml:space="preserve"> STYLEREF 1 \s </w:instrText>
+      </w:r>
+      <w:r>
+        <w:fldChar w:fldCharType="separate"/>
+      </w:r>
+      <w:r>
+        <w:rPr>
+          <w:noProof/>
+        </w:rPr>
+        <w:t>3</w:t>
+      </w:r>
+      <w:r>
+        <w:rPr>
+          <w:noProof/>
+        </w:rPr>
+        <w:fldChar w:fldCharType="end"/>
+      </w:r>
       <w:r>
         <w:noBreakHyphen/>
       </w:r>
-      <w:fldSimple w:instr=" SEQ Figure \* ARABIC \s 1 ">
-        <w:r>
-          <w:rPr>
-            <w:noProof/>
-          </w:rPr>
-          <w:t>10</w:t>
-        </w:r>
-      </w:fldSimple>
+      <w:r>
+        <w:fldChar w:fldCharType="begin"/>
+      </w:r>
+      <w:r>
+        <w:instrText xml:space="preserve"> SEQ Figure \* ARABIC \s 1 </w:instrText>
+      </w:r>
+      <w:r>
+        <w:fldChar w:fldCharType="separate"/>
+      </w:r>
+      <w:r>
+        <w:rPr>
+          <w:noProof/>
+        </w:rPr>
+        <w:t>10</w:t>
+      </w:r>
+      <w:r>
+        <w:rPr>
+          <w:noProof/>
+        </w:rPr>
+        <w:fldChar w:fldCharType="end"/>
+      </w:r>
       <w:bookmarkEnd w:id="165"/>
       <w:r>
         <w:t xml:space="preserve">. UML diagram of </w:t>
@@ -21703,25 +22385,51 @@
       <w:r>
         <w:t xml:space="preserve">Table </w:t>
       </w:r>
-      <w:fldSimple w:instr=" STYLEREF 1 \s ">
-        <w:r>
-          <w:rPr>
-            <w:noProof/>
-          </w:rPr>
-          <w:t>3</w:t>
-        </w:r>
-      </w:fldSimple>
+      <w:r>
+        <w:fldChar w:fldCharType="begin"/>
+      </w:r>
+      <w:r>
+        <w:instrText xml:space="preserve"> STYLEREF 1 \s </w:instrText>
+      </w:r>
+      <w:r>
+        <w:fldChar w:fldCharType="separate"/>
+      </w:r>
+      <w:r>
+        <w:rPr>
+          <w:noProof/>
+        </w:rPr>
+        <w:t>3</w:t>
+      </w:r>
+      <w:r>
+        <w:rPr>
+          <w:noProof/>
+        </w:rPr>
+        <w:fldChar w:fldCharType="end"/>
+      </w:r>
       <w:r>
         <w:noBreakHyphen/>
       </w:r>
-      <w:fldSimple w:instr=" SEQ Table \* ARABIC \s 1 ">
-        <w:r>
-          <w:rPr>
-            <w:noProof/>
-          </w:rPr>
-          <w:t>12</w:t>
-        </w:r>
-      </w:fldSimple>
+      <w:r>
+        <w:fldChar w:fldCharType="begin"/>
+      </w:r>
+      <w:r>
+        <w:instrText xml:space="preserve"> SEQ Table \* ARABIC \s 1 </w:instrText>
+      </w:r>
+      <w:r>
+        <w:fldChar w:fldCharType="separate"/>
+      </w:r>
+      <w:r>
+        <w:rPr>
+          <w:noProof/>
+        </w:rPr>
+        <w:t>12</w:t>
+      </w:r>
+      <w:r>
+        <w:rPr>
+          <w:noProof/>
+        </w:rPr>
+        <w:fldChar w:fldCharType="end"/>
+      </w:r>
       <w:bookmarkEnd w:id="166"/>
       <w:r>
         <w:t xml:space="preserve">. Properties of the </w:t>
@@ -22343,25 +23051,51 @@
       <w:r>
         <w:t xml:space="preserve">Figure </w:t>
       </w:r>
-      <w:fldSimple w:instr=" STYLEREF 1 \s ">
-        <w:r>
-          <w:rPr>
-            <w:noProof/>
-          </w:rPr>
-          <w:t>3</w:t>
-        </w:r>
-      </w:fldSimple>
+      <w:r>
+        <w:fldChar w:fldCharType="begin"/>
+      </w:r>
+      <w:r>
+        <w:instrText xml:space="preserve"> STYLEREF 1 \s </w:instrText>
+      </w:r>
+      <w:r>
+        <w:fldChar w:fldCharType="separate"/>
+      </w:r>
+      <w:r>
+        <w:rPr>
+          <w:noProof/>
+        </w:rPr>
+        <w:t>3</w:t>
+      </w:r>
+      <w:r>
+        <w:rPr>
+          <w:noProof/>
+        </w:rPr>
+        <w:fldChar w:fldCharType="end"/>
+      </w:r>
       <w:r>
         <w:noBreakHyphen/>
       </w:r>
-      <w:fldSimple w:instr=" SEQ Figure \* ARABIC \s 1 ">
-        <w:r>
-          <w:rPr>
-            <w:noProof/>
-          </w:rPr>
-          <w:t>11</w:t>
-        </w:r>
-      </w:fldSimple>
+      <w:r>
+        <w:fldChar w:fldCharType="begin"/>
+      </w:r>
+      <w:r>
+        <w:instrText xml:space="preserve"> SEQ Figure \* ARABIC \s 1 </w:instrText>
+      </w:r>
+      <w:r>
+        <w:fldChar w:fldCharType="separate"/>
+      </w:r>
+      <w:r>
+        <w:rPr>
+          <w:noProof/>
+        </w:rPr>
+        <w:t>11</w:t>
+      </w:r>
+      <w:r>
+        <w:rPr>
+          <w:noProof/>
+        </w:rPr>
+        <w:fldChar w:fldCharType="end"/>
+      </w:r>
       <w:bookmarkEnd w:id="173"/>
       <w:r>
         <w:t xml:space="preserve">. UML diagram of the </w:t>
@@ -22469,25 +23203,51 @@
       <w:r>
         <w:t xml:space="preserve">Table </w:t>
       </w:r>
-      <w:fldSimple w:instr=" STYLEREF 1 \s ">
-        <w:r>
-          <w:rPr>
-            <w:noProof/>
-          </w:rPr>
-          <w:t>3</w:t>
-        </w:r>
-      </w:fldSimple>
+      <w:r>
+        <w:fldChar w:fldCharType="begin"/>
+      </w:r>
+      <w:r>
+        <w:instrText xml:space="preserve"> STYLEREF 1 \s </w:instrText>
+      </w:r>
+      <w:r>
+        <w:fldChar w:fldCharType="separate"/>
+      </w:r>
+      <w:r>
+        <w:rPr>
+          <w:noProof/>
+        </w:rPr>
+        <w:t>3</w:t>
+      </w:r>
+      <w:r>
+        <w:rPr>
+          <w:noProof/>
+        </w:rPr>
+        <w:fldChar w:fldCharType="end"/>
+      </w:r>
       <w:r>
         <w:noBreakHyphen/>
       </w:r>
-      <w:fldSimple w:instr=" SEQ Table \* ARABIC \s 1 ">
-        <w:r>
-          <w:rPr>
-            <w:noProof/>
-          </w:rPr>
-          <w:t>13</w:t>
-        </w:r>
-      </w:fldSimple>
+      <w:r>
+        <w:fldChar w:fldCharType="begin"/>
+      </w:r>
+      <w:r>
+        <w:instrText xml:space="preserve"> SEQ Table \* ARABIC \s 1 </w:instrText>
+      </w:r>
+      <w:r>
+        <w:fldChar w:fldCharType="separate"/>
+      </w:r>
+      <w:r>
+        <w:rPr>
+          <w:noProof/>
+        </w:rPr>
+        <w:t>13</w:t>
+      </w:r>
+      <w:r>
+        <w:rPr>
+          <w:noProof/>
+        </w:rPr>
+        <w:fldChar w:fldCharType="end"/>
+      </w:r>
       <w:bookmarkEnd w:id="174"/>
       <w:r>
         <w:t xml:space="preserve">. Properties of the </w:t>
@@ -22704,14 +23464,14 @@
               <w:rPr>
                 <w:szCs w:val="22"/>
               </w:rPr>
-              <w:t xml:space="preserve"> property specifies the name of the Snort-compatible tool that the rules were written against. The Common </w:t>
+              <w:t xml:space="preserve"> property specifies the name of the Snort-compatible tool that the rules were written against. The Common Platform Enumeration (CPE) name of the tool SHOULD be used, if </w:t>
             </w:r>
             <w:r>
               <w:rPr>
                 <w:szCs w:val="22"/>
               </w:rPr>
               <w:lastRenderedPageBreak/>
-              <w:t>Platform Enumeration (CPE) name of the tool SHOULD be used, if available.  Otherwise, a simple name like "Snort", "Suricata", or "Sourcefire" MAY be used.</w:t>
+              <w:t>available.  Otherwise, a simple name like "Snort", "Suricata", or "Sourcefire" MAY be used.</w:t>
             </w:r>
           </w:p>
         </w:tc>
@@ -23320,8 +24080,6 @@
       </w:pPr>
       <w:bookmarkStart w:id="179" w:name="_Toc421523416"/>
       <w:bookmarkStart w:id="180" w:name="_Toc429574511"/>
-      <w:bookmarkStart w:id="181" w:name="_GoBack"/>
-      <w:bookmarkEnd w:id="181"/>
       <w:r>
         <w:t>YaraTestMechanismType Class</w:t>
       </w:r>
@@ -23544,30 +24302,56 @@
           <w:b/>
         </w:rPr>
       </w:pPr>
-      <w:bookmarkStart w:id="182" w:name="_Ref398239809"/>
+      <w:bookmarkStart w:id="181" w:name="_Ref398239809"/>
       <w:r>
         <w:t xml:space="preserve">Figure </w:t>
       </w:r>
-      <w:fldSimple w:instr=" STYLEREF 1 \s ">
-        <w:r>
-          <w:rPr>
-            <w:noProof/>
-          </w:rPr>
-          <w:t>3</w:t>
-        </w:r>
-      </w:fldSimple>
+      <w:r>
+        <w:fldChar w:fldCharType="begin"/>
+      </w:r>
+      <w:r>
+        <w:instrText xml:space="preserve"> STYLEREF 1 \s </w:instrText>
+      </w:r>
+      <w:r>
+        <w:fldChar w:fldCharType="separate"/>
+      </w:r>
+      <w:r>
+        <w:rPr>
+          <w:noProof/>
+        </w:rPr>
+        <w:t>3</w:t>
+      </w:r>
+      <w:r>
+        <w:rPr>
+          <w:noProof/>
+        </w:rPr>
+        <w:fldChar w:fldCharType="end"/>
+      </w:r>
       <w:r>
         <w:noBreakHyphen/>
       </w:r>
-      <w:fldSimple w:instr=" SEQ Figure \* ARABIC \s 1 ">
-        <w:r>
-          <w:rPr>
-            <w:noProof/>
-          </w:rPr>
-          <w:t>12</w:t>
-        </w:r>
-      </w:fldSimple>
-      <w:bookmarkEnd w:id="182"/>
+      <w:r>
+        <w:fldChar w:fldCharType="begin"/>
+      </w:r>
+      <w:r>
+        <w:instrText xml:space="preserve"> SEQ Figure \* ARABIC \s 1 </w:instrText>
+      </w:r>
+      <w:r>
+        <w:fldChar w:fldCharType="separate"/>
+      </w:r>
+      <w:r>
+        <w:rPr>
+          <w:noProof/>
+        </w:rPr>
+        <w:t>12</w:t>
+      </w:r>
+      <w:r>
+        <w:rPr>
+          <w:noProof/>
+        </w:rPr>
+        <w:fldChar w:fldCharType="end"/>
+      </w:r>
+      <w:bookmarkEnd w:id="181"/>
       <w:r>
         <w:t xml:space="preserve">. UML diagram of the </w:t>
       </w:r>
@@ -23679,30 +24463,56 @@
       <w:pPr>
         <w:pStyle w:val="Caption"/>
       </w:pPr>
-      <w:bookmarkStart w:id="183" w:name="_Ref397249081"/>
+      <w:bookmarkStart w:id="182" w:name="_Ref397249081"/>
       <w:r>
         <w:t xml:space="preserve">Table </w:t>
       </w:r>
-      <w:fldSimple w:instr=" STYLEREF 1 \s ">
-        <w:r>
-          <w:rPr>
-            <w:noProof/>
-          </w:rPr>
-          <w:t>3</w:t>
-        </w:r>
-      </w:fldSimple>
+      <w:r>
+        <w:fldChar w:fldCharType="begin"/>
+      </w:r>
+      <w:r>
+        <w:instrText xml:space="preserve"> STYLEREF 1 \s </w:instrText>
+      </w:r>
+      <w:r>
+        <w:fldChar w:fldCharType="separate"/>
+      </w:r>
+      <w:r>
+        <w:rPr>
+          <w:noProof/>
+        </w:rPr>
+        <w:t>3</w:t>
+      </w:r>
+      <w:r>
+        <w:rPr>
+          <w:noProof/>
+        </w:rPr>
+        <w:fldChar w:fldCharType="end"/>
+      </w:r>
       <w:r>
         <w:noBreakHyphen/>
       </w:r>
-      <w:fldSimple w:instr=" SEQ Table \* ARABIC \s 1 ">
-        <w:r>
-          <w:rPr>
-            <w:noProof/>
-          </w:rPr>
-          <w:t>14</w:t>
-        </w:r>
-      </w:fldSimple>
-      <w:bookmarkEnd w:id="183"/>
+      <w:r>
+        <w:fldChar w:fldCharType="begin"/>
+      </w:r>
+      <w:r>
+        <w:instrText xml:space="preserve"> SEQ Table \* ARABIC \s 1 </w:instrText>
+      </w:r>
+      <w:r>
+        <w:fldChar w:fldCharType="separate"/>
+      </w:r>
+      <w:r>
+        <w:rPr>
+          <w:noProof/>
+        </w:rPr>
+        <w:t>14</w:t>
+      </w:r>
+      <w:r>
+        <w:rPr>
+          <w:noProof/>
+        </w:rPr>
+        <w:fldChar w:fldCharType="end"/>
+      </w:r>
+      <w:bookmarkEnd w:id="182"/>
       <w:r>
         <w:t xml:space="preserve">. Properties of the </w:t>
       </w:r>
@@ -24034,15 +24844,15 @@
       <w:pPr>
         <w:pStyle w:val="Heading2"/>
       </w:pPr>
-      <w:bookmarkStart w:id="184" w:name="_Ref399749177"/>
-      <w:bookmarkStart w:id="185" w:name="_Toc421523417"/>
-      <w:bookmarkStart w:id="186" w:name="_Toc429574512"/>
+      <w:bookmarkStart w:id="183" w:name="_Ref399749177"/>
+      <w:bookmarkStart w:id="184" w:name="_Toc421523417"/>
+      <w:bookmarkStart w:id="185" w:name="_Toc429574512"/>
       <w:r>
         <w:t>Vulnerabilities: STIX-CVRF Data Model v1.2</w:t>
       </w:r>
+      <w:bookmarkEnd w:id="183"/>
       <w:bookmarkEnd w:id="184"/>
       <w:bookmarkEnd w:id="185"/>
-      <w:bookmarkEnd w:id="186"/>
     </w:p>
     <w:p>
       <w:pPr>
@@ -24095,8 +24905,8 @@
       <w:pPr>
         <w:pStyle w:val="Heading3"/>
       </w:pPr>
-      <w:bookmarkStart w:id="187" w:name="_Toc421523418"/>
-      <w:bookmarkStart w:id="188" w:name="_Toc429574513"/>
+      <w:bookmarkStart w:id="186" w:name="_Toc421523418"/>
+      <w:bookmarkStart w:id="187" w:name="_Toc429574513"/>
       <w:r>
         <w:t>CVRF1.</w:t>
       </w:r>
@@ -24106,8 +24916,8 @@
       <w:r>
         <w:t xml:space="preserve"> Class</w:t>
       </w:r>
+      <w:bookmarkEnd w:id="186"/>
       <w:bookmarkEnd w:id="187"/>
-      <w:bookmarkEnd w:id="188"/>
     </w:p>
     <w:p>
       <w:pPr>
@@ -24306,30 +25116,56 @@
       <w:pPr>
         <w:pStyle w:val="Caption"/>
       </w:pPr>
-      <w:bookmarkStart w:id="189" w:name="_Ref418513118"/>
+      <w:bookmarkStart w:id="188" w:name="_Ref418513118"/>
       <w:r>
         <w:t xml:space="preserve">Figure </w:t>
       </w:r>
-      <w:fldSimple w:instr=" STYLEREF 1 \s ">
-        <w:r>
-          <w:rPr>
-            <w:noProof/>
-          </w:rPr>
-          <w:t>3</w:t>
-        </w:r>
-      </w:fldSimple>
+      <w:r>
+        <w:fldChar w:fldCharType="begin"/>
+      </w:r>
+      <w:r>
+        <w:instrText xml:space="preserve"> STYLEREF 1 \s </w:instrText>
+      </w:r>
+      <w:r>
+        <w:fldChar w:fldCharType="separate"/>
+      </w:r>
+      <w:r>
+        <w:rPr>
+          <w:noProof/>
+        </w:rPr>
+        <w:t>3</w:t>
+      </w:r>
+      <w:r>
+        <w:rPr>
+          <w:noProof/>
+        </w:rPr>
+        <w:fldChar w:fldCharType="end"/>
+      </w:r>
       <w:r>
         <w:noBreakHyphen/>
       </w:r>
-      <w:fldSimple w:instr=" SEQ Figure \* ARABIC \s 1 ">
-        <w:r>
-          <w:rPr>
-            <w:noProof/>
-          </w:rPr>
-          <w:t>13</w:t>
-        </w:r>
-      </w:fldSimple>
-      <w:bookmarkEnd w:id="189"/>
+      <w:r>
+        <w:fldChar w:fldCharType="begin"/>
+      </w:r>
+      <w:r>
+        <w:instrText xml:space="preserve"> SEQ Figure \* ARABIC \s 1 </w:instrText>
+      </w:r>
+      <w:r>
+        <w:fldChar w:fldCharType="separate"/>
+      </w:r>
+      <w:r>
+        <w:rPr>
+          <w:noProof/>
+        </w:rPr>
+        <w:t>13</w:t>
+      </w:r>
+      <w:r>
+        <w:rPr>
+          <w:noProof/>
+        </w:rPr>
+        <w:fldChar w:fldCharType="end"/>
+      </w:r>
+      <w:bookmarkEnd w:id="188"/>
       <w:r>
         <w:t>. UML diagram of the CVRF1.1InstanceType class</w:t>
       </w:r>
@@ -24417,30 +25253,56 @@
       <w:pPr>
         <w:pStyle w:val="Caption"/>
       </w:pPr>
-      <w:bookmarkStart w:id="190" w:name="_Ref399760565"/>
+      <w:bookmarkStart w:id="189" w:name="_Ref399760565"/>
       <w:r>
         <w:t xml:space="preserve">Table </w:t>
       </w:r>
-      <w:fldSimple w:instr=" STYLEREF 1 \s ">
-        <w:r>
-          <w:rPr>
-            <w:noProof/>
-          </w:rPr>
-          <w:t>3</w:t>
-        </w:r>
-      </w:fldSimple>
+      <w:r>
+        <w:fldChar w:fldCharType="begin"/>
+      </w:r>
+      <w:r>
+        <w:instrText xml:space="preserve"> STYLEREF 1 \s </w:instrText>
+      </w:r>
+      <w:r>
+        <w:fldChar w:fldCharType="separate"/>
+      </w:r>
+      <w:r>
+        <w:rPr>
+          <w:noProof/>
+        </w:rPr>
+        <w:t>3</w:t>
+      </w:r>
+      <w:r>
+        <w:rPr>
+          <w:noProof/>
+        </w:rPr>
+        <w:fldChar w:fldCharType="end"/>
+      </w:r>
       <w:r>
         <w:noBreakHyphen/>
       </w:r>
-      <w:fldSimple w:instr=" SEQ Table \* ARABIC \s 1 ">
-        <w:r>
-          <w:rPr>
-            <w:noProof/>
-          </w:rPr>
-          <w:t>15</w:t>
-        </w:r>
-      </w:fldSimple>
-      <w:bookmarkEnd w:id="190"/>
+      <w:r>
+        <w:fldChar w:fldCharType="begin"/>
+      </w:r>
+      <w:r>
+        <w:instrText xml:space="preserve"> SEQ Table \* ARABIC \s 1 </w:instrText>
+      </w:r>
+      <w:r>
+        <w:fldChar w:fldCharType="separate"/>
+      </w:r>
+      <w:r>
+        <w:rPr>
+          <w:noProof/>
+        </w:rPr>
+        <w:t>15</w:t>
+      </w:r>
+      <w:r>
+        <w:rPr>
+          <w:noProof/>
+        </w:rPr>
+        <w:fldChar w:fldCharType="end"/>
+      </w:r>
+      <w:bookmarkEnd w:id="189"/>
       <w:r>
         <w:t xml:space="preserve">. Properties of the </w:t>
       </w:r>
@@ -24657,6 +25519,9 @@
       <w:pPr>
         <w:pStyle w:val="Heading1"/>
         <w:sectPr>
+          <w:endnotePr>
+            <w:numFmt w:val="decimal"/>
+          </w:endnotePr>
           <w:pgSz w:w="15840" w:h="12240" w:orient="landscape" w:code="1"/>
           <w:pgMar w:top="1440" w:right="720" w:bottom="1440" w:left="1440" w:header="720" w:footer="720" w:gutter="0"/>
           <w:cols w:space="720"/>
@@ -24668,15 +25533,15 @@
       <w:pPr>
         <w:pStyle w:val="Heading1"/>
       </w:pPr>
-      <w:bookmarkStart w:id="191" w:name="_Ref428961807"/>
-      <w:bookmarkStart w:id="192" w:name="_Toc429574514"/>
+      <w:bookmarkStart w:id="190" w:name="_Ref428961807"/>
+      <w:bookmarkStart w:id="191" w:name="_Toc429574514"/>
       <w:r>
         <w:lastRenderedPageBreak/>
         <w:t>Conformance</w:t>
       </w:r>
       <w:bookmarkEnd w:id="84"/>
+      <w:bookmarkEnd w:id="190"/>
       <w:bookmarkEnd w:id="191"/>
-      <w:bookmarkEnd w:id="192"/>
     </w:p>
     <w:p>
       <w:r>
@@ -24713,9 +25578,9 @@
       <w:pPr>
         <w:pStyle w:val="AppendixHeading1"/>
       </w:pPr>
-      <w:bookmarkStart w:id="193" w:name="_Toc85472897"/>
-      <w:bookmarkStart w:id="194" w:name="_Toc287332012"/>
-      <w:bookmarkStart w:id="195" w:name="_Toc429574515"/>
+      <w:bookmarkStart w:id="192" w:name="_Toc85472897"/>
+      <w:bookmarkStart w:id="193" w:name="_Toc287332012"/>
+      <w:bookmarkStart w:id="194" w:name="_Toc429574515"/>
       <w:r>
         <w:lastRenderedPageBreak/>
         <w:t>Acknowl</w:t>
@@ -24729,9 +25594,9 @@
       <w:r>
         <w:t>ments</w:t>
       </w:r>
+      <w:bookmarkEnd w:id="192"/>
       <w:bookmarkEnd w:id="193"/>
       <w:bookmarkEnd w:id="194"/>
-      <w:bookmarkEnd w:id="195"/>
     </w:p>
     <w:p>
       <w:r>
@@ -25223,16 +26088,18 @@
       <w:pPr>
         <w:pStyle w:val="AppendixHeading1"/>
       </w:pPr>
-      <w:bookmarkStart w:id="196" w:name="_Toc85472898"/>
-      <w:bookmarkStart w:id="197" w:name="_Toc287332014"/>
-      <w:bookmarkStart w:id="198" w:name="_Toc429574516"/>
+      <w:bookmarkStart w:id="195" w:name="_Toc85472898"/>
+      <w:bookmarkStart w:id="196" w:name="_Toc287332014"/>
+      <w:bookmarkStart w:id="197" w:name="_Toc429574516"/>
+      <w:bookmarkStart w:id="198" w:name="_GoBack"/>
+      <w:bookmarkEnd w:id="198"/>
       <w:r>
         <w:lastRenderedPageBreak/>
         <w:t>Revision History</w:t>
       </w:r>
+      <w:bookmarkEnd w:id="195"/>
       <w:bookmarkEnd w:id="196"/>
       <w:bookmarkEnd w:id="197"/>
-      <w:bookmarkEnd w:id="198"/>
     </w:p>
     <w:tbl>
       <w:tblPr>
@@ -25375,6 +26242,9 @@
     </w:tbl>
     <w:p/>
     <w:sectPr>
+      <w:endnotePr>
+        <w:numFmt w:val="decimal"/>
+      </w:endnotePr>
       <w:pgSz w:w="12240" w:h="15840" w:code="1"/>
       <w:pgMar w:top="1440" w:right="1440" w:bottom="720" w:left="1440" w:header="720" w:footer="720" w:gutter="0"/>
       <w:cols w:space="720"/>
@@ -25699,7 +26569,7 @@
         <w:sz w:val="16"/>
         <w:szCs w:val="16"/>
       </w:rPr>
-      <w:t>29</w:t>
+      <w:t>35</w:t>
     </w:r>
     <w:r>
       <w:rPr>
@@ -26449,7 +27319,7 @@
   <w:abstractNum w:abstractNumId="7" w15:restartNumberingAfterBreak="0">
     <w:nsid w:val="5FB31357"/>
     <w:multiLevelType w:val="multilevel"/>
-    <w:tmpl w:val="8DF69764"/>
+    <w:tmpl w:val="E6D895E0"/>
     <w:lvl w:ilvl="0">
       <w:start w:val="1"/>
       <w:numFmt w:val="decimal"/>
@@ -27509,7 +28379,7 @@
   <w:style w:type="paragraph" w:default="1" w:styleId="Normal">
     <w:name w:val="Normal"/>
     <w:qFormat/>
-    <w:rsid w:val="00961CBD"/>
+    <w:rsid w:val="00E040A9"/>
     <w:pPr>
       <w:spacing w:before="80" w:after="80"/>
     </w:pPr>
@@ -27525,7 +28395,7 @@
     <w:next w:val="Normal"/>
     <w:link w:val="Heading1Char1"/>
     <w:qFormat/>
-    <w:rsid w:val="00961CBD"/>
+    <w:rsid w:val="00E040A9"/>
     <w:pPr>
       <w:keepNext/>
       <w:pageBreakBefore/>
@@ -27555,7 +28425,7 @@
     <w:next w:val="Normal"/>
     <w:link w:val="Heading2Char"/>
     <w:qFormat/>
-    <w:rsid w:val="00961CBD"/>
+    <w:rsid w:val="00E040A9"/>
     <w:pPr>
       <w:pageBreakBefore w:val="0"/>
       <w:numPr>
@@ -27580,7 +28450,7 @@
     <w:basedOn w:val="Heading2"/>
     <w:next w:val="Normal"/>
     <w:qFormat/>
-    <w:rsid w:val="00961CBD"/>
+    <w:rsid w:val="00E040A9"/>
     <w:pPr>
       <w:numPr>
         <w:ilvl w:val="2"/>
@@ -27599,22 +28469,17 @@
     <w:basedOn w:val="Heading3"/>
     <w:next w:val="Normal"/>
     <w:qFormat/>
-    <w:rsid w:val="00961CBD"/>
+    <w:rsid w:val="00E040A9"/>
     <w:pPr>
       <w:numPr>
         <w:ilvl w:val="3"/>
       </w:numPr>
-      <w:tabs>
-        <w:tab w:val="num" w:pos="900"/>
-      </w:tabs>
-      <w:spacing w:before="360" w:after="0"/>
-      <w:ind w:left="2160" w:hanging="2160"/>
       <w:outlineLvl w:val="3"/>
     </w:pPr>
     <w:rPr>
       <w:bCs w:val="0"/>
       <w:sz w:val="24"/>
-      <w:szCs w:val="24"/>
+      <w:szCs w:val="28"/>
     </w:rPr>
   </w:style>
   <w:style w:type="paragraph" w:styleId="Heading5">
@@ -27622,7 +28487,7 @@
     <w:basedOn w:val="Heading4"/>
     <w:next w:val="Normal"/>
     <w:qFormat/>
-    <w:rsid w:val="00961CBD"/>
+    <w:rsid w:val="00E040A9"/>
     <w:pPr>
       <w:numPr>
         <w:ilvl w:val="4"/>
@@ -27640,7 +28505,7 @@
     <w:basedOn w:val="Heading5"/>
     <w:next w:val="Normal"/>
     <w:qFormat/>
-    <w:rsid w:val="00961CBD"/>
+    <w:rsid w:val="00E040A9"/>
     <w:pPr>
       <w:numPr>
         <w:ilvl w:val="5"/>
@@ -27658,7 +28523,7 @@
     <w:basedOn w:val="Heading6"/>
     <w:next w:val="Normal"/>
     <w:qFormat/>
-    <w:rsid w:val="00961CBD"/>
+    <w:rsid w:val="00E040A9"/>
     <w:pPr>
       <w:numPr>
         <w:ilvl w:val="6"/>
@@ -27671,7 +28536,7 @@
     <w:basedOn w:val="Heading7"/>
     <w:next w:val="Normal"/>
     <w:qFormat/>
-    <w:rsid w:val="00961CBD"/>
+    <w:rsid w:val="00E040A9"/>
     <w:pPr>
       <w:numPr>
         <w:ilvl w:val="7"/>
@@ -27688,7 +28553,7 @@
     <w:basedOn w:val="Heading8"/>
     <w:next w:val="Normal"/>
     <w:qFormat/>
-    <w:rsid w:val="00961CBD"/>
+    <w:rsid w:val="00E040A9"/>
     <w:pPr>
       <w:numPr>
         <w:ilvl w:val="8"/>
@@ -27701,7 +28566,7 @@
     <w:uiPriority w:val="1"/>
     <w:semiHidden/>
     <w:unhideWhenUsed/>
-    <w:rsid w:val="00961CBD"/>
+    <w:rsid w:val="00E040A9"/>
   </w:style>
   <w:style w:type="table" w:default="1" w:styleId="TableNormal">
     <w:name w:val="Normal Table"/>
@@ -27723,14 +28588,14 @@
     <w:uiPriority w:val="99"/>
     <w:semiHidden/>
     <w:unhideWhenUsed/>
-    <w:rsid w:val="00961CBD"/>
+    <w:rsid w:val="00E040A9"/>
   </w:style>
   <w:style w:type="paragraph" w:styleId="Title">
     <w:name w:val="Title"/>
     <w:basedOn w:val="Normal"/>
     <w:link w:val="TitleChar"/>
     <w:qFormat/>
-    <w:rsid w:val="00961CBD"/>
+    <w:rsid w:val="00E040A9"/>
     <w:pPr>
       <w:pBdr>
         <w:top w:val="single" w:sz="4" w:space="1" w:color="808080"/>
@@ -27751,7 +28616,7 @@
     <w:name w:val="Subtitle"/>
     <w:basedOn w:val="Title"/>
     <w:qFormat/>
-    <w:rsid w:val="00961CBD"/>
+    <w:rsid w:val="00E040A9"/>
     <w:rPr>
       <w:sz w:val="36"/>
       <w:szCs w:val="36"/>
@@ -27761,7 +28626,7 @@
     <w:name w:val="Title page info"/>
     <w:basedOn w:val="Normal"/>
     <w:next w:val="Titlepageinfodescription"/>
-    <w:rsid w:val="00961CBD"/>
+    <w:rsid w:val="00E040A9"/>
     <w:pPr>
       <w:keepNext/>
       <w:spacing w:before="0" w:after="0"/>
@@ -27776,7 +28641,7 @@
     <w:name w:val="Title page info description"/>
     <w:basedOn w:val="Titlepageinfo"/>
     <w:next w:val="Titlepageinfo"/>
-    <w:rsid w:val="00961CBD"/>
+    <w:rsid w:val="00E040A9"/>
     <w:pPr>
       <w:keepNext w:val="0"/>
       <w:spacing w:after="80"/>
@@ -27791,12 +28656,12 @@
   <w:style w:type="paragraph" w:customStyle="1" w:styleId="Contributor">
     <w:name w:val="Contributor"/>
     <w:basedOn w:val="Titlepageinfodescription"/>
-    <w:rsid w:val="00961CBD"/>
+    <w:rsid w:val="00E040A9"/>
   </w:style>
   <w:style w:type="paragraph" w:customStyle="1" w:styleId="Legalnotice">
     <w:name w:val="Legal notice"/>
     <w:basedOn w:val="Titlepageinfodescription"/>
-    <w:rsid w:val="00961CBD"/>
+    <w:rsid w:val="00E040A9"/>
     <w:pPr>
       <w:spacing w:before="240"/>
       <w:ind w:left="0"/>
@@ -27804,7 +28669,7 @@
   </w:style>
   <w:style w:type="character" w:customStyle="1" w:styleId="Datatype">
     <w:name w:val="Datatype"/>
-    <w:rsid w:val="00961CBD"/>
+    <w:rsid w:val="00E040A9"/>
     <w:rPr>
       <w:rFonts w:ascii="Courier New" w:hAnsi="Courier New"/>
     </w:rPr>
@@ -27812,7 +28677,7 @@
   <w:style w:type="character" w:styleId="Hyperlink">
     <w:name w:val="Hyperlink"/>
     <w:uiPriority w:val="99"/>
-    <w:rsid w:val="00961CBD"/>
+    <w:rsid w:val="00E040A9"/>
     <w:rPr>
       <w:color w:val="0000EE"/>
       <w:u w:val="none"/>
@@ -27825,7 +28690,7 @@
     <w:autoRedefine/>
     <w:uiPriority w:val="39"/>
     <w:qFormat/>
-    <w:rsid w:val="00961CBD"/>
+    <w:rsid w:val="00E040A9"/>
     <w:pPr>
       <w:tabs>
         <w:tab w:val="left" w:pos="480"/>
@@ -27841,7 +28706,7 @@
     <w:autoRedefine/>
     <w:uiPriority w:val="39"/>
     <w:qFormat/>
-    <w:rsid w:val="00961CBD"/>
+    <w:rsid w:val="00E040A9"/>
     <w:pPr>
       <w:spacing w:before="60" w:after="60"/>
       <w:ind w:left="240"/>
@@ -27854,7 +28719,7 @@
     <w:autoRedefine/>
     <w:uiPriority w:val="39"/>
     <w:qFormat/>
-    <w:rsid w:val="00961CBD"/>
+    <w:rsid w:val="00E040A9"/>
     <w:pPr>
       <w:spacing w:before="60" w:after="60"/>
       <w:ind w:left="480"/>
@@ -27863,7 +28728,7 @@
   <w:style w:type="paragraph" w:customStyle="1" w:styleId="Code">
     <w:name w:val="Code"/>
     <w:basedOn w:val="Normal"/>
-    <w:rsid w:val="00961CBD"/>
+    <w:rsid w:val="00E040A9"/>
     <w:pPr>
       <w:keepLines/>
       <w:pBdr>
@@ -27883,7 +28748,7 @@
     <w:name w:val="AppendixHeading2"/>
     <w:basedOn w:val="Heading2"/>
     <w:next w:val="Normal"/>
-    <w:rsid w:val="00961CBD"/>
+    <w:rsid w:val="00E040A9"/>
     <w:pPr>
       <w:numPr>
         <w:numId w:val="5"/>
@@ -27893,7 +28758,7 @@
   </w:style>
   <w:style w:type="character" w:styleId="FollowedHyperlink">
     <w:name w:val="FollowedHyperlink"/>
-    <w:rsid w:val="00961CBD"/>
+    <w:rsid w:val="00E040A9"/>
     <w:rPr>
       <w:color w:val="800080"/>
       <w:u w:val="single"/>
@@ -27901,7 +28766,7 @@
   </w:style>
   <w:style w:type="character" w:customStyle="1" w:styleId="Element">
     <w:name w:val="Element"/>
-    <w:rsid w:val="00961CBD"/>
+    <w:rsid w:val="00E040A9"/>
     <w:rPr>
       <w:rFonts w:ascii="Courier New" w:hAnsi="Courier New"/>
       <w:sz w:val="20"/>
@@ -27909,7 +28774,7 @@
   </w:style>
   <w:style w:type="character" w:customStyle="1" w:styleId="Attribute">
     <w:name w:val="Attribute"/>
-    <w:rsid w:val="00961CBD"/>
+    <w:rsid w:val="00E040A9"/>
     <w:rPr>
       <w:rFonts w:ascii="Courier New" w:hAnsi="Courier New"/>
       <w:sz w:val="20"/>
@@ -27918,7 +28783,7 @@
   <w:style w:type="character" w:customStyle="1" w:styleId="Keyword">
     <w:name w:val="Keyword"/>
     <w:basedOn w:val="Element"/>
-    <w:rsid w:val="00961CBD"/>
+    <w:rsid w:val="00E040A9"/>
     <w:rPr>
       <w:rFonts w:ascii="Courier New" w:hAnsi="Courier New"/>
       <w:sz w:val="20"/>
@@ -27928,7 +28793,7 @@
     <w:name w:val="Normal (Web)"/>
     <w:basedOn w:val="Normal"/>
     <w:uiPriority w:val="99"/>
-    <w:rsid w:val="00961CBD"/>
+    <w:rsid w:val="00E040A9"/>
     <w:pPr>
       <w:spacing w:before="100" w:beforeAutospacing="1" w:after="100" w:afterAutospacing="1"/>
     </w:pPr>
@@ -27940,7 +28805,7 @@
     <w:name w:val="Emphasis"/>
     <w:uiPriority w:val="20"/>
     <w:qFormat/>
-    <w:rsid w:val="00961CBD"/>
+    <w:rsid w:val="00E040A9"/>
     <w:rPr>
       <w:i/>
       <w:iCs/>
@@ -27948,7 +28813,7 @@
   </w:style>
   <w:style w:type="character" w:styleId="HTMLTypewriter">
     <w:name w:val="HTML Typewriter"/>
-    <w:rsid w:val="00961CBD"/>
+    <w:rsid w:val="00E040A9"/>
     <w:rPr>
       <w:rFonts w:ascii="Arial Unicode MS" w:eastAsia="Arial Unicode MS" w:hAnsi="Arial Unicode MS" w:cs="Arial Unicode MS"/>
       <w:sz w:val="20"/>
@@ -27960,7 +28825,7 @@
     <w:basedOn w:val="Normal"/>
     <w:link w:val="HTMLPreformattedChar"/>
     <w:uiPriority w:val="99"/>
-    <w:rsid w:val="00961CBD"/>
+    <w:rsid w:val="00E040A9"/>
     <w:pPr>
       <w:tabs>
         <w:tab w:val="left" w:pos="916"/>
@@ -27991,13 +28856,13 @@
     <w:name w:val="Note Heading"/>
     <w:basedOn w:val="Normal"/>
     <w:next w:val="Normal"/>
-    <w:rsid w:val="00961CBD"/>
+    <w:rsid w:val="00E040A9"/>
   </w:style>
   <w:style w:type="paragraph" w:customStyle="1" w:styleId="Note">
     <w:name w:val="Note"/>
     <w:basedOn w:val="Normal"/>
     <w:next w:val="Normal"/>
-    <w:rsid w:val="00961CBD"/>
+    <w:rsid w:val="00E040A9"/>
     <w:pPr>
       <w:spacing w:before="120" w:after="120"/>
       <w:ind w:left="720" w:right="720"/>
@@ -28007,7 +28872,7 @@
     <w:name w:val="Definition term"/>
     <w:basedOn w:val="Normal"/>
     <w:next w:val="Definition"/>
-    <w:rsid w:val="00961CBD"/>
+    <w:rsid w:val="00E040A9"/>
     <w:pPr>
       <w:ind w:right="2880"/>
     </w:pPr>
@@ -28020,7 +28885,7 @@
     <w:name w:val="Definition"/>
     <w:basedOn w:val="Normal"/>
     <w:next w:val="Definitionterm"/>
-    <w:rsid w:val="00961CBD"/>
+    <w:rsid w:val="00E040A9"/>
     <w:pPr>
       <w:spacing w:after="120"/>
       <w:ind w:left="720"/>
@@ -28033,7 +28898,7 @@
     <w:name w:val="Ref"/>
     <w:basedOn w:val="Normal"/>
     <w:autoRedefine/>
-    <w:rsid w:val="00961CBD"/>
+    <w:rsid w:val="00E040A9"/>
     <w:pPr>
       <w:spacing w:before="40" w:after="40"/>
       <w:ind w:left="2160" w:hanging="1800"/>
@@ -28048,7 +28913,7 @@
     <w:basedOn w:val="Normal"/>
     <w:link w:val="HeaderChar"/>
     <w:uiPriority w:val="99"/>
-    <w:rsid w:val="00961CBD"/>
+    <w:rsid w:val="00E040A9"/>
     <w:pPr>
       <w:tabs>
         <w:tab w:val="center" w:pos="4320"/>
@@ -28061,7 +28926,7 @@
     <w:basedOn w:val="Normal"/>
     <w:link w:val="FooterChar"/>
     <w:uiPriority w:val="99"/>
-    <w:rsid w:val="00961CBD"/>
+    <w:rsid w:val="00E040A9"/>
     <w:pPr>
       <w:tabs>
         <w:tab w:val="center" w:pos="4320"/>
@@ -28075,13 +28940,13 @@
   <w:style w:type="character" w:styleId="PageNumber">
     <w:name w:val="page number"/>
     <w:basedOn w:val="DefaultParagraphFont"/>
-    <w:rsid w:val="00961CBD"/>
+    <w:rsid w:val="00E040A9"/>
   </w:style>
   <w:style w:type="paragraph" w:customStyle="1" w:styleId="AppendixHeading1">
     <w:name w:val="AppendixHeading1"/>
     <w:basedOn w:val="Heading1"/>
     <w:next w:val="Normal"/>
-    <w:rsid w:val="00961CBD"/>
+    <w:rsid w:val="00E040A9"/>
     <w:pPr>
       <w:numPr>
         <w:numId w:val="5"/>
@@ -28094,7 +28959,7 @@
   </w:style>
   <w:style w:type="character" w:customStyle="1" w:styleId="Refterm">
     <w:name w:val="Ref term"/>
-    <w:rsid w:val="00961CBD"/>
+    <w:rsid w:val="00E040A9"/>
     <w:rPr>
       <w:b/>
     </w:rPr>
@@ -28102,7 +28967,7 @@
   <w:style w:type="character" w:styleId="LineNumber">
     <w:name w:val="line number"/>
     <w:basedOn w:val="DefaultParagraphFont"/>
-    <w:rsid w:val="00961CBD"/>
+    <w:rsid w:val="00E040A9"/>
   </w:style>
   <w:style w:type="paragraph" w:styleId="TOC7">
     <w:name w:val="toc 7"/>
@@ -28110,7 +28975,7 @@
     <w:next w:val="Normal"/>
     <w:autoRedefine/>
     <w:uiPriority w:val="39"/>
-    <w:rsid w:val="00961CBD"/>
+    <w:rsid w:val="00E040A9"/>
     <w:pPr>
       <w:spacing w:before="0" w:after="120"/>
       <w:ind w:left="1440"/>
@@ -28119,7 +28984,7 @@
   <w:style w:type="paragraph" w:customStyle="1" w:styleId="Example">
     <w:name w:val="Example"/>
     <w:basedOn w:val="Code"/>
-    <w:rsid w:val="00961CBD"/>
+    <w:rsid w:val="00E040A9"/>
     <w:pPr>
       <w:pBdr>
         <w:top w:val="none" w:sz="0" w:space="0" w:color="auto"/>
@@ -28130,7 +28995,7 @@
   </w:style>
   <w:style w:type="character" w:customStyle="1" w:styleId="CODEtemp">
     <w:name w:val="CODE temp"/>
-    <w:rsid w:val="00961CBD"/>
+    <w:rsid w:val="00E040A9"/>
     <w:rPr>
       <w:rFonts w:ascii="Courier New" w:hAnsi="Courier New"/>
       <w:sz w:val="20"/>
@@ -28139,7 +29004,7 @@
   <w:style w:type="paragraph" w:customStyle="1" w:styleId="Codesmall">
     <w:name w:val="Code small"/>
     <w:basedOn w:val="Code"/>
-    <w:rsid w:val="00961CBD"/>
+    <w:rsid w:val="00E040A9"/>
     <w:pPr>
       <w:shd w:val="clear" w:color="auto" w:fill="E6E6E6"/>
     </w:pPr>
@@ -28150,7 +29015,7 @@
   <w:style w:type="paragraph" w:customStyle="1" w:styleId="Examplesmall">
     <w:name w:val="Example small"/>
     <w:basedOn w:val="Example"/>
-    <w:rsid w:val="00961CBD"/>
+    <w:rsid w:val="00E040A9"/>
     <w:rPr>
       <w:sz w:val="16"/>
     </w:rPr>
@@ -28158,7 +29023,7 @@
   <w:style w:type="paragraph" w:styleId="ListBullet">
     <w:name w:val="List Bullet"/>
     <w:basedOn w:val="Normal"/>
-    <w:rsid w:val="00961CBD"/>
+    <w:rsid w:val="00E040A9"/>
     <w:pPr>
       <w:numPr>
         <w:numId w:val="1"/>
@@ -28171,7 +29036,7 @@
     <w:next w:val="Normal"/>
     <w:autoRedefine/>
     <w:uiPriority w:val="39"/>
-    <w:rsid w:val="00961CBD"/>
+    <w:rsid w:val="00E040A9"/>
     <w:pPr>
       <w:ind w:left="720"/>
     </w:pPr>
@@ -28181,7 +29046,7 @@
   </w:style>
   <w:style w:type="character" w:customStyle="1" w:styleId="Variable">
     <w:name w:val="Variable"/>
-    <w:rsid w:val="00961CBD"/>
+    <w:rsid w:val="00E040A9"/>
     <w:rPr>
       <w:i/>
     </w:rPr>
@@ -28192,7 +29057,7 @@
     <w:next w:val="Normal"/>
     <w:autoRedefine/>
     <w:uiPriority w:val="39"/>
-    <w:rsid w:val="00961CBD"/>
+    <w:rsid w:val="00E040A9"/>
     <w:pPr>
       <w:ind w:left="960"/>
     </w:pPr>
@@ -28203,7 +29068,7 @@
     <w:next w:val="Normal"/>
     <w:autoRedefine/>
     <w:uiPriority w:val="39"/>
-    <w:rsid w:val="00961CBD"/>
+    <w:rsid w:val="00E040A9"/>
     <w:pPr>
       <w:ind w:left="1200"/>
     </w:pPr>
@@ -28215,7 +29080,7 @@
     <w:name w:val="AppendixHeading4"/>
     <w:basedOn w:val="AppendixHeading3"/>
     <w:next w:val="Normal"/>
-    <w:rsid w:val="00961CBD"/>
+    <w:rsid w:val="00E040A9"/>
     <w:pPr>
       <w:numPr>
         <w:ilvl w:val="3"/>
@@ -28232,7 +29097,7 @@
     <w:name w:val="Footer Char"/>
     <w:link w:val="Footer"/>
     <w:uiPriority w:val="99"/>
-    <w:rsid w:val="00961CBD"/>
+    <w:rsid w:val="00E040A9"/>
     <w:rPr>
       <w:rFonts w:ascii="Arial" w:hAnsi="Arial"/>
       <w:szCs w:val="24"/>
@@ -28245,7 +29110,7 @@
     <w:next w:val="Normal"/>
     <w:autoRedefine/>
     <w:qFormat/>
-    <w:rsid w:val="00961CBD"/>
+    <w:rsid w:val="00E040A9"/>
     <w:pPr>
       <w:keepNext/>
       <w:keepLines/>
@@ -28260,7 +29125,7 @@
   <w:style w:type="paragraph" w:styleId="ListBullet2">
     <w:name w:val="List Bullet 2"/>
     <w:basedOn w:val="Normal"/>
-    <w:rsid w:val="00961CBD"/>
+    <w:rsid w:val="00E040A9"/>
     <w:pPr>
       <w:numPr>
         <w:numId w:val="3"/>
@@ -28270,7 +29135,7 @@
   <w:style w:type="paragraph" w:customStyle="1" w:styleId="RelatedWork">
     <w:name w:val="Related Work"/>
     <w:basedOn w:val="Titlepageinfodescription"/>
-    <w:rsid w:val="00961CBD"/>
+    <w:rsid w:val="00E040A9"/>
     <w:pPr>
       <w:numPr>
         <w:numId w:val="4"/>
@@ -28285,7 +29150,7 @@
   <w:style w:type="paragraph" w:customStyle="1" w:styleId="Abstract">
     <w:name w:val="Abstract"/>
     <w:basedOn w:val="Titlepageinfodescription"/>
-    <w:rsid w:val="00961CBD"/>
+    <w:rsid w:val="00E040A9"/>
     <w:pPr>
       <w:contextualSpacing w:val="0"/>
     </w:pPr>
@@ -28294,7 +29159,7 @@
     <w:name w:val="Notices"/>
     <w:basedOn w:val="Subtitle"/>
     <w:next w:val="TextBody"/>
-    <w:rsid w:val="00961CBD"/>
+    <w:rsid w:val="00E040A9"/>
     <w:pPr>
       <w:pageBreakBefore/>
     </w:pPr>
@@ -28302,7 +29167,7 @@
   <w:style w:type="paragraph" w:customStyle="1" w:styleId="TextBody">
     <w:name w:val="Text Body"/>
     <w:basedOn w:val="Abstract"/>
-    <w:rsid w:val="00961CBD"/>
+    <w:rsid w:val="00E040A9"/>
     <w:pPr>
       <w:ind w:left="0"/>
     </w:pPr>
@@ -28310,7 +29175,7 @@
   <w:style w:type="table" w:styleId="TableGrid">
     <w:name w:val="Table Grid"/>
     <w:basedOn w:val="TableNormal"/>
-    <w:rsid w:val="00961CBD"/>
+    <w:rsid w:val="00E040A9"/>
     <w:pPr>
       <w:spacing w:before="80" w:after="80"/>
     </w:pPr>
@@ -28329,7 +29194,7 @@
     <w:name w:val="AppendixHeading3"/>
     <w:basedOn w:val="Heading3"/>
     <w:next w:val="Normal"/>
-    <w:rsid w:val="00961CBD"/>
+    <w:rsid w:val="00E040A9"/>
     <w:pPr>
       <w:numPr>
         <w:numId w:val="5"/>
@@ -28340,7 +29205,7 @@
     <w:name w:val="Balloon Text"/>
     <w:basedOn w:val="Normal"/>
     <w:link w:val="BalloonTextChar"/>
-    <w:rsid w:val="00961CBD"/>
+    <w:rsid w:val="00E040A9"/>
     <w:pPr>
       <w:spacing w:before="0" w:after="0"/>
     </w:pPr>
@@ -28354,7 +29219,7 @@
   <w:style w:type="character" w:customStyle="1" w:styleId="BalloonTextChar">
     <w:name w:val="Balloon Text Char"/>
     <w:link w:val="BalloonText"/>
-    <w:rsid w:val="00961CBD"/>
+    <w:rsid w:val="00E040A9"/>
     <w:rPr>
       <w:rFonts w:ascii="Tahoma" w:hAnsi="Tahoma"/>
       <w:sz w:val="16"/>
@@ -28367,7 +29232,7 @@
     <w:basedOn w:val="Normal"/>
     <w:link w:val="FootnoteTextChar"/>
     <w:uiPriority w:val="99"/>
-    <w:rsid w:val="00961CBD"/>
+    <w:rsid w:val="00E040A9"/>
     <w:rPr>
       <w:szCs w:val="20"/>
     </w:rPr>
@@ -28376,7 +29241,7 @@
     <w:name w:val="Footnote Text Char"/>
     <w:link w:val="FootnoteText"/>
     <w:uiPriority w:val="99"/>
-    <w:rsid w:val="00961CBD"/>
+    <w:rsid w:val="00E040A9"/>
     <w:rPr>
       <w:rFonts w:ascii="Arial" w:hAnsi="Arial"/>
     </w:rPr>
@@ -28384,7 +29249,7 @@
   <w:style w:type="character" w:styleId="FootnoteReference">
     <w:name w:val="footnote reference"/>
     <w:uiPriority w:val="99"/>
-    <w:rsid w:val="00961CBD"/>
+    <w:rsid w:val="00E040A9"/>
     <w:rPr>
       <w:vertAlign w:val="superscript"/>
     </w:rPr>
@@ -28393,7 +29258,7 @@
     <w:name w:val="AppendixHeading5"/>
     <w:basedOn w:val="AppendixHeading4"/>
     <w:next w:val="Normal"/>
-    <w:rsid w:val="00961CBD"/>
+    <w:rsid w:val="00E040A9"/>
     <w:pPr>
       <w:numPr>
         <w:ilvl w:val="4"/>
@@ -28408,7 +29273,7 @@
   </w:style>
   <w:style w:type="paragraph" w:customStyle="1" w:styleId="Default">
     <w:name w:val="Default"/>
-    <w:rsid w:val="00961CBD"/>
+    <w:rsid w:val="00E040A9"/>
     <w:pPr>
       <w:autoSpaceDE w:val="0"/>
       <w:autoSpaceDN w:val="0"/>
@@ -28426,7 +29291,7 @@
     <w:aliases w:val="Heading 1 Char Char,Heading 1 Char1 Char Char,Heading 1 Char Char Char Char"/>
     <w:basedOn w:val="DefaultParagraphFont"/>
     <w:link w:val="Heading1"/>
-    <w:rsid w:val="00961CBD"/>
+    <w:rsid w:val="00E040A9"/>
     <w:rPr>
       <w:rFonts w:ascii="Arial" w:hAnsi="Arial" w:cs="Arial"/>
       <w:b/>
@@ -28442,7 +29307,7 @@
     <w:basedOn w:val="DefaultParagraphFont"/>
     <w:uiPriority w:val="99"/>
     <w:semiHidden/>
-    <w:rsid w:val="00961CBD"/>
+    <w:rsid w:val="00E040A9"/>
     <w:rPr>
       <w:sz w:val="16"/>
       <w:szCs w:val="16"/>
@@ -28453,7 +29318,7 @@
     <w:basedOn w:val="Normal"/>
     <w:link w:val="CommentTextChar"/>
     <w:semiHidden/>
-    <w:rsid w:val="00961CBD"/>
+    <w:rsid w:val="00E040A9"/>
     <w:pPr>
       <w:spacing w:before="0" w:after="0"/>
     </w:pPr>
@@ -28467,7 +29332,7 @@
     <w:basedOn w:val="DefaultParagraphFont"/>
     <w:link w:val="CommentText"/>
     <w:semiHidden/>
-    <w:rsid w:val="00961CBD"/>
+    <w:rsid w:val="00E040A9"/>
     <w:rPr>
       <w:rFonts w:asciiTheme="minorHAnsi" w:hAnsiTheme="minorHAnsi" w:cstheme="minorHAnsi"/>
     </w:rPr>
@@ -28478,7 +29343,7 @@
     <w:next w:val="CommentText"/>
     <w:link w:val="CommentSubjectChar"/>
     <w:semiHidden/>
-    <w:rsid w:val="00961CBD"/>
+    <w:rsid w:val="00E040A9"/>
     <w:rPr>
       <w:b/>
       <w:bCs/>
@@ -28489,7 +29354,7 @@
     <w:basedOn w:val="CommentTextChar"/>
     <w:link w:val="CommentSubject"/>
     <w:semiHidden/>
-    <w:rsid w:val="00961CBD"/>
+    <w:rsid w:val="00E040A9"/>
     <w:rPr>
       <w:rFonts w:asciiTheme="minorHAnsi" w:hAnsiTheme="minorHAnsi" w:cstheme="minorHAnsi"/>
       <w:b/>
@@ -28501,7 +29366,7 @@
     <w:basedOn w:val="DefaultParagraphFont"/>
     <w:link w:val="Header"/>
     <w:uiPriority w:val="99"/>
-    <w:rsid w:val="00961CBD"/>
+    <w:rsid w:val="00E040A9"/>
     <w:rPr>
       <w:rFonts w:ascii="Arial" w:hAnsi="Arial"/>
       <w:szCs w:val="24"/>
@@ -28510,7 +29375,7 @@
   <w:style w:type="paragraph" w:customStyle="1" w:styleId="SummaryTableEntry">
     <w:name w:val="Summary Table Entry"/>
     <w:basedOn w:val="Normal"/>
-    <w:rsid w:val="00961CBD"/>
+    <w:rsid w:val="00E040A9"/>
     <w:pPr>
       <w:spacing w:before="120" w:after="0"/>
       <w:ind w:left="720"/>
@@ -28526,7 +29391,7 @@
     <w:basedOn w:val="Normal"/>
     <w:link w:val="DocumentMapChar"/>
     <w:semiHidden/>
-    <w:rsid w:val="00961CBD"/>
+    <w:rsid w:val="00E040A9"/>
     <w:pPr>
       <w:shd w:val="clear" w:color="auto" w:fill="000080"/>
       <w:spacing w:before="0" w:after="0"/>
@@ -28541,7 +29406,7 @@
     <w:basedOn w:val="DefaultParagraphFont"/>
     <w:link w:val="DocumentMap"/>
     <w:semiHidden/>
-    <w:rsid w:val="00961CBD"/>
+    <w:rsid w:val="00E040A9"/>
     <w:rPr>
       <w:rFonts w:ascii="Tahoma" w:hAnsi="Tahoma" w:cs="Tahoma"/>
       <w:shd w:val="clear" w:color="auto" w:fill="000080"/>
@@ -28550,24 +29415,24 @@
   <w:style w:type="character" w:customStyle="1" w:styleId="headline1">
     <w:name w:val="headline1"/>
     <w:basedOn w:val="DefaultParagraphFont"/>
-    <w:rsid w:val="00961CBD"/>
+    <w:rsid w:val="00E040A9"/>
   </w:style>
   <w:style w:type="character" w:customStyle="1" w:styleId="headline2">
     <w:name w:val="headline2"/>
     <w:basedOn w:val="DefaultParagraphFont"/>
-    <w:rsid w:val="00961CBD"/>
+    <w:rsid w:val="00E040A9"/>
   </w:style>
   <w:style w:type="character" w:customStyle="1" w:styleId="redbold">
     <w:name w:val="redbold"/>
     <w:basedOn w:val="DefaultParagraphFont"/>
-    <w:rsid w:val="00961CBD"/>
+    <w:rsid w:val="00E040A9"/>
   </w:style>
   <w:style w:type="character" w:customStyle="1" w:styleId="HTMLPreformattedChar">
     <w:name w:val="HTML Preformatted Char"/>
     <w:basedOn w:val="DefaultParagraphFont"/>
     <w:link w:val="HTMLPreformatted"/>
     <w:uiPriority w:val="99"/>
-    <w:rsid w:val="00961CBD"/>
+    <w:rsid w:val="00E040A9"/>
     <w:rPr>
       <w:rFonts w:ascii="Arial Unicode MS" w:eastAsia="Arial Unicode MS" w:hAnsi="Arial Unicode MS" w:cs="Arial Unicode MS"/>
     </w:rPr>
@@ -28576,7 +29441,7 @@
     <w:name w:val="Strong"/>
     <w:basedOn w:val="DefaultParagraphFont"/>
     <w:qFormat/>
-    <w:rsid w:val="00961CBD"/>
+    <w:rsid w:val="00E040A9"/>
     <w:rPr>
       <w:b/>
       <w:bCs/>
@@ -28586,7 +29451,7 @@
     <w:name w:val="Table Header"/>
     <w:basedOn w:val="Normal"/>
     <w:autoRedefine/>
-    <w:rsid w:val="00961CBD"/>
+    <w:rsid w:val="00E040A9"/>
     <w:pPr>
       <w:keepNext/>
       <w:keepLines/>
@@ -28602,7 +29467,7 @@
   <w:style w:type="paragraph" w:styleId="ListNumber2">
     <w:name w:val="List Number 2"/>
     <w:basedOn w:val="Normal"/>
-    <w:rsid w:val="00961CBD"/>
+    <w:rsid w:val="00E040A9"/>
     <w:pPr>
       <w:numPr>
         <w:numId w:val="7"/>
@@ -28617,7 +29482,7 @@
   <w:style w:type="paragraph" w:customStyle="1" w:styleId="Style14ptAfter6pt">
     <w:name w:val="Style 14 pt After:  6 pt"/>
     <w:basedOn w:val="Normal"/>
-    <w:rsid w:val="00961CBD"/>
+    <w:rsid w:val="00E040A9"/>
     <w:pPr>
       <w:numPr>
         <w:numId w:val="8"/>
@@ -28636,7 +29501,7 @@
     <w:uiPriority w:val="39"/>
     <w:unhideWhenUsed/>
     <w:qFormat/>
-    <w:rsid w:val="00961CBD"/>
+    <w:rsid w:val="00E040A9"/>
     <w:pPr>
       <w:keepLines/>
       <w:pageBreakBefore w:val="0"/>
@@ -28662,7 +29527,7 @@
     <w:basedOn w:val="Normal"/>
     <w:uiPriority w:val="34"/>
     <w:qFormat/>
-    <w:rsid w:val="00961CBD"/>
+    <w:rsid w:val="00E040A9"/>
     <w:pPr>
       <w:spacing w:before="0" w:after="0"/>
       <w:ind w:left="720"/>
@@ -28687,7 +29552,7 @@
   <w:style w:type="table" w:styleId="TableList6">
     <w:name w:val="Table List 6"/>
     <w:basedOn w:val="TableNormal"/>
-    <w:rsid w:val="00961CBD"/>
+    <w:rsid w:val="00E040A9"/>
     <w:tblPr>
       <w:tblStyleRowBandSize w:val="1"/>
       <w:tblBorders>
@@ -28745,7 +29610,7 @@
     <w:link w:val="PlainTextChar"/>
     <w:uiPriority w:val="99"/>
     <w:unhideWhenUsed/>
-    <w:rsid w:val="00961CBD"/>
+    <w:rsid w:val="00E040A9"/>
     <w:pPr>
       <w:spacing w:before="0" w:after="0"/>
     </w:pPr>
@@ -28760,7 +29625,7 @@
     <w:basedOn w:val="DefaultParagraphFont"/>
     <w:link w:val="PlainText"/>
     <w:uiPriority w:val="99"/>
-    <w:rsid w:val="00961CBD"/>
+    <w:rsid w:val="00E040A9"/>
     <w:rPr>
       <w:rFonts w:ascii="Consolas" w:eastAsiaTheme="minorHAnsi" w:hAnsi="Consolas" w:cstheme="minorBidi"/>
       <w:sz w:val="21"/>
@@ -28772,7 +29637,7 @@
     <w:basedOn w:val="DefaultParagraphFont"/>
     <w:uiPriority w:val="99"/>
     <w:semiHidden/>
-    <w:rsid w:val="00961CBD"/>
+    <w:rsid w:val="00E040A9"/>
     <w:rPr>
       <w:color w:val="808080"/>
     </w:rPr>
@@ -28782,7 +29647,7 @@
     <w:basedOn w:val="DefaultParagraphFont"/>
     <w:uiPriority w:val="33"/>
     <w:qFormat/>
-    <w:rsid w:val="00961CBD"/>
+    <w:rsid w:val="00E040A9"/>
     <w:rPr>
       <w:b/>
       <w:bCs/>
@@ -28794,7 +29659,7 @@
     <w:name w:val="Title Char"/>
     <w:basedOn w:val="DefaultParagraphFont"/>
     <w:link w:val="Title"/>
-    <w:rsid w:val="00961CBD"/>
+    <w:rsid w:val="00E040A9"/>
     <w:rPr>
       <w:rFonts w:ascii="Arial" w:hAnsi="Arial" w:cs="Arial"/>
       <w:b/>
@@ -28808,7 +29673,7 @@
   <w:style w:type="character" w:customStyle="1" w:styleId="m1">
     <w:name w:val="m1"/>
     <w:basedOn w:val="DefaultParagraphFont"/>
-    <w:rsid w:val="00961CBD"/>
+    <w:rsid w:val="00E040A9"/>
     <w:rPr>
       <w:color w:val="0000FF"/>
     </w:rPr>
@@ -28816,7 +29681,7 @@
   <w:style w:type="character" w:customStyle="1" w:styleId="t1">
     <w:name w:val="t1"/>
     <w:basedOn w:val="DefaultParagraphFont"/>
-    <w:rsid w:val="00961CBD"/>
+    <w:rsid w:val="00E040A9"/>
     <w:rPr>
       <w:color w:val="990000"/>
     </w:rPr>
@@ -28824,7 +29689,7 @@
   <w:style w:type="character" w:customStyle="1" w:styleId="ns1">
     <w:name w:val="ns1"/>
     <w:basedOn w:val="DefaultParagraphFont"/>
-    <w:rsid w:val="00961CBD"/>
+    <w:rsid w:val="00E040A9"/>
     <w:rPr>
       <w:color w:val="FF0000"/>
     </w:rPr>
@@ -28832,7 +29697,7 @@
   <w:style w:type="character" w:customStyle="1" w:styleId="b1">
     <w:name w:val="b1"/>
     <w:basedOn w:val="DefaultParagraphFont"/>
-    <w:rsid w:val="00961CBD"/>
+    <w:rsid w:val="00E040A9"/>
     <w:rPr>
       <w:rFonts w:ascii="Courier New" w:hAnsi="Courier New" w:cs="Courier New" w:hint="default"/>
       <w:b/>
@@ -28847,7 +29712,7 @@
   <w:style w:type="character" w:customStyle="1" w:styleId="tx1">
     <w:name w:val="tx1"/>
     <w:basedOn w:val="DefaultParagraphFont"/>
-    <w:rsid w:val="00961CBD"/>
+    <w:rsid w:val="00E040A9"/>
     <w:rPr>
       <w:b/>
       <w:bCs/>
@@ -28856,7 +29721,7 @@
   <w:style w:type="table" w:styleId="TableGrid8">
     <w:name w:val="Table Grid 8"/>
     <w:basedOn w:val="TableNormal"/>
-    <w:rsid w:val="00961CBD"/>
+    <w:rsid w:val="00E040A9"/>
     <w:tblPr>
       <w:tblBorders>
         <w:top w:val="single" w:sz="6" w:space="0" w:color="000080"/>
@@ -28918,7 +29783,7 @@
     <w:name w:val="Light List Accent 1"/>
     <w:basedOn w:val="TableNormal"/>
     <w:uiPriority w:val="61"/>
-    <w:rsid w:val="00961CBD"/>
+    <w:rsid w:val="00E040A9"/>
     <w:tblPr>
       <w:tblStyleRowBandSize w:val="1"/>
       <w:tblStyleColBandSize w:val="1"/>
@@ -29003,7 +29868,7 @@
     <w:autoRedefine/>
     <w:uiPriority w:val="39"/>
     <w:unhideWhenUsed/>
-    <w:rsid w:val="00961CBD"/>
+    <w:rsid w:val="00E040A9"/>
     <w:pPr>
       <w:spacing w:before="0" w:after="100" w:line="276" w:lineRule="auto"/>
       <w:ind w:left="1540"/>
@@ -29021,7 +29886,7 @@
     <w:autoRedefine/>
     <w:uiPriority w:val="39"/>
     <w:unhideWhenUsed/>
-    <w:rsid w:val="00961CBD"/>
+    <w:rsid w:val="00E040A9"/>
     <w:pPr>
       <w:spacing w:before="0" w:after="100" w:line="276" w:lineRule="auto"/>
       <w:ind w:left="1760"/>
@@ -29035,34 +29900,34 @@
   <w:style w:type="character" w:customStyle="1" w:styleId="cp">
     <w:name w:val="cp"/>
     <w:basedOn w:val="DefaultParagraphFont"/>
-    <w:rsid w:val="00961CBD"/>
+    <w:rsid w:val="00E040A9"/>
   </w:style>
   <w:style w:type="character" w:customStyle="1" w:styleId="c">
     <w:name w:val="c"/>
     <w:basedOn w:val="DefaultParagraphFont"/>
-    <w:rsid w:val="00961CBD"/>
+    <w:rsid w:val="00E040A9"/>
   </w:style>
   <w:style w:type="character" w:customStyle="1" w:styleId="nt">
     <w:name w:val="nt"/>
     <w:basedOn w:val="DefaultParagraphFont"/>
-    <w:rsid w:val="00961CBD"/>
+    <w:rsid w:val="00E040A9"/>
   </w:style>
   <w:style w:type="character" w:customStyle="1" w:styleId="na">
     <w:name w:val="na"/>
     <w:basedOn w:val="DefaultParagraphFont"/>
-    <w:rsid w:val="00961CBD"/>
+    <w:rsid w:val="00E040A9"/>
   </w:style>
   <w:style w:type="character" w:customStyle="1" w:styleId="s">
     <w:name w:val="s"/>
     <w:basedOn w:val="DefaultParagraphFont"/>
-    <w:rsid w:val="00961CBD"/>
+    <w:rsid w:val="00E040A9"/>
   </w:style>
   <w:style w:type="paragraph" w:customStyle="1" w:styleId="Appendix">
     <w:name w:val="Appendix"/>
     <w:basedOn w:val="Normal"/>
     <w:link w:val="AppendixChar"/>
     <w:qFormat/>
-    <w:rsid w:val="00961CBD"/>
+    <w:rsid w:val="00E040A9"/>
     <w:pPr>
       <w:numPr>
         <w:numId w:val="9"/>
@@ -29080,7 +29945,7 @@
     <w:basedOn w:val="Appendix"/>
     <w:link w:val="Appendix2Char"/>
     <w:qFormat/>
-    <w:rsid w:val="00961CBD"/>
+    <w:rsid w:val="00E040A9"/>
     <w:pPr>
       <w:ind w:left="360"/>
     </w:pPr>
@@ -29089,7 +29954,7 @@
     <w:name w:val="Appendix Char"/>
     <w:basedOn w:val="DefaultParagraphFont"/>
     <w:link w:val="Appendix"/>
-    <w:rsid w:val="00961CBD"/>
+    <w:rsid w:val="00E040A9"/>
     <w:rPr>
       <w:rFonts w:asciiTheme="minorHAnsi" w:hAnsiTheme="minorHAnsi" w:cstheme="minorHAnsi"/>
       <w:b/>
@@ -29101,7 +29966,7 @@
     <w:name w:val="Appendix 2 Char"/>
     <w:basedOn w:val="AppendixChar"/>
     <w:link w:val="Appendix2"/>
-    <w:rsid w:val="00961CBD"/>
+    <w:rsid w:val="00E040A9"/>
     <w:rPr>
       <w:rFonts w:asciiTheme="minorHAnsi" w:hAnsiTheme="minorHAnsi" w:cstheme="minorHAnsi"/>
       <w:b/>
@@ -29112,7 +29977,7 @@
   <w:style w:type="character" w:customStyle="1" w:styleId="tel">
     <w:name w:val="tel"/>
     <w:basedOn w:val="DefaultParagraphFont"/>
-    <w:rsid w:val="00961CBD"/>
+    <w:rsid w:val="00E040A9"/>
     <w:rPr>
       <w:color w:val="000096"/>
     </w:rPr>
@@ -29120,7 +29985,7 @@
   <w:style w:type="character" w:customStyle="1" w:styleId="tan">
     <w:name w:val="tan"/>
     <w:basedOn w:val="DefaultParagraphFont"/>
-    <w:rsid w:val="00961CBD"/>
+    <w:rsid w:val="00E040A9"/>
     <w:rPr>
       <w:color w:val="F5844C"/>
     </w:rPr>
@@ -29128,7 +29993,7 @@
   <w:style w:type="character" w:customStyle="1" w:styleId="tav">
     <w:name w:val="tav"/>
     <w:basedOn w:val="DefaultParagraphFont"/>
-    <w:rsid w:val="00961CBD"/>
+    <w:rsid w:val="00E040A9"/>
     <w:rPr>
       <w:color w:val="993300"/>
     </w:rPr>
@@ -29136,7 +30001,7 @@
   <w:style w:type="character" w:customStyle="1" w:styleId="ti">
     <w:name w:val="ti"/>
     <w:basedOn w:val="DefaultParagraphFont"/>
-    <w:rsid w:val="00961CBD"/>
+    <w:rsid w:val="00E040A9"/>
     <w:rPr>
       <w:color w:val="000000"/>
     </w:rPr>
@@ -29144,7 +30009,7 @@
   <w:style w:type="character" w:customStyle="1" w:styleId="tt">
     <w:name w:val="tt"/>
     <w:basedOn w:val="DefaultParagraphFont"/>
-    <w:rsid w:val="00961CBD"/>
+    <w:rsid w:val="00E040A9"/>
     <w:rPr>
       <w:color w:val="000000"/>
     </w:rPr>
@@ -29154,14 +30019,14 @@
     <w:basedOn w:val="DefaultParagraphFont"/>
     <w:link w:val="SingleSpaceNormal"/>
     <w:locked/>
-    <w:rsid w:val="00961CBD"/>
+    <w:rsid w:val="00E040A9"/>
   </w:style>
   <w:style w:type="paragraph" w:customStyle="1" w:styleId="SingleSpaceNormal">
     <w:name w:val="SingleSpaceNormal"/>
     <w:basedOn w:val="Normal"/>
     <w:link w:val="SingleSpaceNormalChar"/>
     <w:qFormat/>
-    <w:rsid w:val="00961CBD"/>
+    <w:rsid w:val="00E040A9"/>
     <w:pPr>
       <w:spacing w:before="0" w:after="0"/>
     </w:pPr>
@@ -29173,7 +30038,7 @@
   <w:style w:type="character" w:customStyle="1" w:styleId="apple-converted-space">
     <w:name w:val="apple-converted-space"/>
     <w:basedOn w:val="DefaultParagraphFont"/>
-    <w:rsid w:val="00961CBD"/>
+    <w:rsid w:val="00E040A9"/>
   </w:style>
   <w:style w:type="paragraph" w:styleId="EndnoteText">
     <w:name w:val="endnote text"/>
@@ -29181,7 +30046,7 @@
     <w:link w:val="EndnoteTextChar"/>
     <w:semiHidden/>
     <w:unhideWhenUsed/>
-    <w:rsid w:val="00961CBD"/>
+    <w:rsid w:val="00E040A9"/>
     <w:pPr>
       <w:spacing w:before="0" w:after="0"/>
     </w:pPr>
@@ -29194,7 +30059,7 @@
     <w:basedOn w:val="DefaultParagraphFont"/>
     <w:link w:val="EndnoteText"/>
     <w:semiHidden/>
-    <w:rsid w:val="00961CBD"/>
+    <w:rsid w:val="00E040A9"/>
     <w:rPr>
       <w:rFonts w:ascii="Arial" w:hAnsi="Arial"/>
     </w:rPr>
@@ -29204,7 +30069,7 @@
     <w:basedOn w:val="DefaultParagraphFont"/>
     <w:semiHidden/>
     <w:unhideWhenUsed/>
-    <w:rsid w:val="00961CBD"/>
+    <w:rsid w:val="00E040A9"/>
     <w:rPr>
       <w:vertAlign w:val="superscript"/>
     </w:rPr>
@@ -29214,7 +30079,7 @@
     <w:aliases w:val="H2 Char"/>
     <w:basedOn w:val="DefaultParagraphFont"/>
     <w:link w:val="Heading2"/>
-    <w:rsid w:val="00961CBD"/>
+    <w:rsid w:val="00E040A9"/>
     <w:rPr>
       <w:rFonts w:ascii="Arial" w:hAnsi="Arial" w:cs="Arial"/>
       <w:b/>
@@ -29518,7 +30383,7 @@
 </file>
 
 <file path=customXml/itemProps1.xml><?xml version="1.0" encoding="utf-8"?>
-<ds:datastoreItem xmlns:ds="http://schemas.openxmlformats.org/officeDocument/2006/customXml" ds:itemID="{A20EE2E2-35A9-4260-9248-54590D24BD44}">
+<ds:datastoreItem xmlns:ds="http://schemas.openxmlformats.org/officeDocument/2006/customXml" ds:itemID="{A43B4855-4465-41EF-9EAE-CEA09122F083}">
   <ds:schemaRefs>
     <ds:schemaRef ds:uri="http://schemas.openxmlformats.org/officeDocument/2006/bibliography"/>
   </ds:schemaRefs>

--- a/documents/DRAFTv1-stix-v1.2.1-wd01-part12-default-extensions.docx
+++ b/documents/DRAFTv1-stix-v1.2.1-wd01-part12-default-extensions.docx
@@ -5710,51 +5710,25 @@
       <w:r>
         <w:t xml:space="preserve">Figure </w:t>
       </w:r>
-      <w:r>
-        <w:fldChar w:fldCharType="begin"/>
-      </w:r>
-      <w:r>
-        <w:instrText xml:space="preserve"> STYLEREF 1 \s </w:instrText>
-      </w:r>
-      <w:r>
-        <w:fldChar w:fldCharType="separate"/>
-      </w:r>
-      <w:r>
-        <w:rPr>
-          <w:noProof/>
-        </w:rPr>
-        <w:t>1</w:t>
-      </w:r>
-      <w:r>
-        <w:rPr>
-          <w:noProof/>
-        </w:rPr>
-        <w:fldChar w:fldCharType="end"/>
-      </w:r>
+      <w:fldSimple w:instr=" STYLEREF 1 \s ">
+        <w:r>
+          <w:rPr>
+            <w:noProof/>
+          </w:rPr>
+          <w:t>1</w:t>
+        </w:r>
+      </w:fldSimple>
       <w:r>
         <w:noBreakHyphen/>
       </w:r>
-      <w:r>
-        <w:fldChar w:fldCharType="begin"/>
-      </w:r>
-      <w:r>
-        <w:instrText xml:space="preserve"> SEQ Figure \* ARABIC \s 1 </w:instrText>
-      </w:r>
-      <w:r>
-        <w:fldChar w:fldCharType="separate"/>
-      </w:r>
-      <w:r>
-        <w:rPr>
-          <w:noProof/>
-        </w:rPr>
-        <w:t>1</w:t>
-      </w:r>
-      <w:r>
-        <w:rPr>
-          <w:noProof/>
-        </w:rPr>
-        <w:fldChar w:fldCharType="end"/>
-      </w:r>
+      <w:fldSimple w:instr=" SEQ Figure \* ARABIC \s 1 ">
+        <w:r>
+          <w:rPr>
+            <w:noProof/>
+          </w:rPr>
+          <w:t>1</w:t>
+        </w:r>
+      </w:fldSimple>
       <w:bookmarkEnd w:id="12"/>
       <w:r>
         <w:t>. STIX Language v1.2</w:t>
@@ -6453,51 +6427,25 @@
       <w:r>
         <w:t xml:space="preserve">Table </w:t>
       </w:r>
-      <w:r>
-        <w:fldChar w:fldCharType="begin"/>
-      </w:r>
-      <w:r>
-        <w:instrText xml:space="preserve"> STYLEREF 1 \s </w:instrText>
-      </w:r>
-      <w:r>
-        <w:fldChar w:fldCharType="separate"/>
-      </w:r>
-      <w:r>
-        <w:rPr>
-          <w:noProof/>
-        </w:rPr>
-        <w:t>1</w:t>
-      </w:r>
-      <w:r>
-        <w:rPr>
-          <w:noProof/>
-        </w:rPr>
-        <w:fldChar w:fldCharType="end"/>
-      </w:r>
+      <w:fldSimple w:instr=" STYLEREF 1 \s ">
+        <w:r>
+          <w:rPr>
+            <w:noProof/>
+          </w:rPr>
+          <w:t>1</w:t>
+        </w:r>
+      </w:fldSimple>
       <w:r>
         <w:noBreakHyphen/>
       </w:r>
-      <w:r>
-        <w:fldChar w:fldCharType="begin"/>
-      </w:r>
-      <w:r>
-        <w:instrText xml:space="preserve"> SEQ Table \* ARABIC \s 1 </w:instrText>
-      </w:r>
-      <w:r>
-        <w:fldChar w:fldCharType="separate"/>
-      </w:r>
-      <w:r>
-        <w:rPr>
-          <w:noProof/>
-        </w:rPr>
-        <w:t>1</w:t>
-      </w:r>
-      <w:r>
-        <w:rPr>
-          <w:noProof/>
-        </w:rPr>
-        <w:fldChar w:fldCharType="end"/>
-      </w:r>
+      <w:fldSimple w:instr=" SEQ Table \* ARABIC \s 1 ">
+        <w:r>
+          <w:rPr>
+            <w:noProof/>
+          </w:rPr>
+          <w:t>1</w:t>
+        </w:r>
+      </w:fldSimple>
       <w:bookmarkEnd w:id="39"/>
       <w:r>
         <w:t>. UML diagram icons</w:t>
@@ -6742,10 +6690,10 @@
                   <v:path o:extrusionok="f" gradientshapeok="t" o:connecttype="rect"/>
                   <o:lock v:ext="edit" aspectratio="t"/>
                 </v:shapetype>
-                <v:shape id="_x0000_i1025" type="#_x0000_t75" style="width:23.1pt;height:21.05pt" o:ole="">
+                <v:shape id="_x0000_i1025" type="#_x0000_t75" style="width:23.25pt;height:21pt" o:ole="">
                   <v:imagedata r:id="rId26" o:title=""/>
                 </v:shape>
-                <o:OLEObject Type="Embed" ProgID="PBrush" ShapeID="_x0000_i1025" DrawAspect="Content" ObjectID="_1503991609" r:id="rId27"/>
+                <o:OLEObject Type="Embed" ProgID="PBrush" ShapeID="_x0000_i1025" DrawAspect="Content" ObjectID="_1504033937" r:id="rId27"/>
               </w:object>
             </w:r>
           </w:p>
@@ -6899,10 +6847,10 @@
             </w:pPr>
             <w:r>
               <w:object w:dxaOrig="270" w:dyaOrig="195" w14:anchorId="415FA6DB">
-                <v:shape id="_x0000_i1026" type="#_x0000_t75" style="width:12.25pt;height:14.25pt" o:ole="">
+                <v:shape id="_x0000_i1026" type="#_x0000_t75" style="width:12pt;height:14.25pt" o:ole="">
                   <v:imagedata r:id="rId29" o:title=""/>
                 </v:shape>
-                <o:OLEObject Type="Embed" ProgID="PBrush" ShapeID="_x0000_i1026" DrawAspect="Content" ObjectID="_1503991610" r:id="rId30"/>
+                <o:OLEObject Type="Embed" ProgID="PBrush" ShapeID="_x0000_i1026" DrawAspect="Content" ObjectID="_1504033938" r:id="rId30"/>
               </w:object>
             </w:r>
           </w:p>
@@ -6960,10 +6908,10 @@
             </w:pPr>
             <w:r>
               <w:object w:dxaOrig="210" w:dyaOrig="150" w14:anchorId="0D90FC19">
-                <v:shape id="_x0000_i1027" type="#_x0000_t75" style="width:12.25pt;height:14.25pt" o:ole="">
+                <v:shape id="_x0000_i1027" type="#_x0000_t75" style="width:12pt;height:14.25pt" o:ole="">
                   <v:imagedata r:id="rId31" o:title=""/>
                 </v:shape>
-                <o:OLEObject Type="Embed" ProgID="PBrush" ShapeID="_x0000_i1027" DrawAspect="Content" ObjectID="_1503991611" r:id="rId32"/>
+                <o:OLEObject Type="Embed" ProgID="PBrush" ShapeID="_x0000_i1027" DrawAspect="Content" ObjectID="_1504033939" r:id="rId32"/>
               </w:object>
             </w:r>
           </w:p>
@@ -7135,10 +7083,10 @@
                 <w:color w:val="000000" w:themeColor="text1"/>
               </w:rPr>
               <w:object w:dxaOrig="1140" w:dyaOrig="780" w14:anchorId="2AA711E5">
-                <v:shape id="_x0000_i1028" type="#_x0000_t75" style="width:59.75pt;height:35.3pt" o:ole="">
+                <v:shape id="_x0000_i1028" type="#_x0000_t75" style="width:60pt;height:35.25pt" o:ole="">
                   <v:imagedata r:id="rId33" o:title=""/>
                 </v:shape>
-                <o:OLEObject Type="Embed" ProgID="PBrush" ShapeID="_x0000_i1028" DrawAspect="Content" ObjectID="_1503991612" r:id="rId34"/>
+                <o:OLEObject Type="Embed" ProgID="PBrush" ShapeID="_x0000_i1028" DrawAspect="Content" ObjectID="_1504033940" r:id="rId34"/>
               </w:object>
             </w:r>
           </w:p>
@@ -7336,51 +7284,25 @@
       <w:r>
         <w:t xml:space="preserve">Figure </w:t>
       </w:r>
-      <w:r>
-        <w:fldChar w:fldCharType="begin"/>
-      </w:r>
-      <w:r>
-        <w:instrText xml:space="preserve"> STYLEREF 1 \s </w:instrText>
-      </w:r>
-      <w:r>
-        <w:fldChar w:fldCharType="separate"/>
-      </w:r>
-      <w:r>
-        <w:rPr>
-          <w:noProof/>
-        </w:rPr>
-        <w:t>1</w:t>
-      </w:r>
-      <w:r>
-        <w:rPr>
-          <w:noProof/>
-        </w:rPr>
-        <w:fldChar w:fldCharType="end"/>
-      </w:r>
+      <w:fldSimple w:instr=" STYLEREF 1 \s ">
+        <w:r>
+          <w:rPr>
+            <w:noProof/>
+          </w:rPr>
+          <w:t>1</w:t>
+        </w:r>
+      </w:fldSimple>
       <w:r>
         <w:noBreakHyphen/>
       </w:r>
-      <w:r>
-        <w:fldChar w:fldCharType="begin"/>
-      </w:r>
-      <w:r>
-        <w:instrText xml:space="preserve"> SEQ Figure \* ARABIC \s 1 </w:instrText>
-      </w:r>
-      <w:r>
-        <w:fldChar w:fldCharType="separate"/>
-      </w:r>
-      <w:r>
-        <w:rPr>
-          <w:noProof/>
-        </w:rPr>
-        <w:t>2</w:t>
-      </w:r>
-      <w:r>
-        <w:rPr>
-          <w:noProof/>
-        </w:rPr>
-        <w:fldChar w:fldCharType="end"/>
-      </w:r>
+      <w:fldSimple w:instr=" SEQ Figure \* ARABIC \s 1 ">
+        <w:r>
+          <w:rPr>
+            <w:noProof/>
+          </w:rPr>
+          <w:t>2</w:t>
+        </w:r>
+      </w:fldSimple>
       <w:bookmarkEnd w:id="44"/>
       <w:r>
         <w:t>.</w:t>
@@ -9189,51 +9111,25 @@
       <w:r>
         <w:t xml:space="preserve">Table </w:t>
       </w:r>
-      <w:r>
-        <w:fldChar w:fldCharType="begin"/>
-      </w:r>
-      <w:r>
-        <w:instrText xml:space="preserve"> STYLEREF 1 \s </w:instrText>
-      </w:r>
-      <w:r>
-        <w:fldChar w:fldCharType="separate"/>
-      </w:r>
-      <w:r>
-        <w:rPr>
-          <w:noProof/>
-        </w:rPr>
-        <w:t>2</w:t>
-      </w:r>
-      <w:r>
-        <w:rPr>
-          <w:noProof/>
-        </w:rPr>
-        <w:fldChar w:fldCharType="end"/>
-      </w:r>
+      <w:fldSimple w:instr=" STYLEREF 1 \s ">
+        <w:r>
+          <w:rPr>
+            <w:noProof/>
+          </w:rPr>
+          <w:t>2</w:t>
+        </w:r>
+      </w:fldSimple>
       <w:r>
         <w:noBreakHyphen/>
       </w:r>
-      <w:r>
-        <w:fldChar w:fldCharType="begin"/>
-      </w:r>
-      <w:r>
-        <w:instrText xml:space="preserve"> SEQ Table \* ARABIC \s 1 </w:instrText>
-      </w:r>
-      <w:r>
-        <w:fldChar w:fldCharType="separate"/>
-      </w:r>
-      <w:r>
-        <w:rPr>
-          <w:noProof/>
-        </w:rPr>
-        <w:t>1</w:t>
-      </w:r>
-      <w:r>
-        <w:rPr>
-          <w:noProof/>
-        </w:rPr>
-        <w:fldChar w:fldCharType="end"/>
-      </w:r>
+      <w:fldSimple w:instr=" SEQ Table \* ARABIC \s 1 ">
+        <w:r>
+          <w:rPr>
+            <w:noProof/>
+          </w:rPr>
+          <w:t>1</w:t>
+        </w:r>
+      </w:fldSimple>
       <w:bookmarkEnd w:id="82"/>
       <w:r>
         <w:t xml:space="preserve">. Extension points classes </w:t>
@@ -10968,51 +10864,25 @@
       <w:r>
         <w:t xml:space="preserve">Table </w:t>
       </w:r>
-      <w:r>
-        <w:fldChar w:fldCharType="begin"/>
-      </w:r>
-      <w:r>
-        <w:instrText xml:space="preserve"> STYLEREF 1 \s </w:instrText>
-      </w:r>
-      <w:r>
-        <w:fldChar w:fldCharType="separate"/>
-      </w:r>
-      <w:r>
-        <w:rPr>
-          <w:noProof/>
-        </w:rPr>
-        <w:t>2</w:t>
-      </w:r>
-      <w:r>
-        <w:rPr>
-          <w:noProof/>
-        </w:rPr>
-        <w:fldChar w:fldCharType="end"/>
-      </w:r>
+      <w:fldSimple w:instr=" STYLEREF 1 \s ">
+        <w:r>
+          <w:rPr>
+            <w:noProof/>
+          </w:rPr>
+          <w:t>2</w:t>
+        </w:r>
+      </w:fldSimple>
       <w:r>
         <w:noBreakHyphen/>
       </w:r>
-      <w:r>
-        <w:fldChar w:fldCharType="begin"/>
-      </w:r>
-      <w:r>
-        <w:instrText xml:space="preserve"> SEQ Table \* ARABIC \s 1 </w:instrText>
-      </w:r>
-      <w:r>
-        <w:fldChar w:fldCharType="separate"/>
-      </w:r>
-      <w:r>
-        <w:rPr>
-          <w:noProof/>
-        </w:rPr>
-        <w:t>2</w:t>
-      </w:r>
-      <w:r>
-        <w:rPr>
-          <w:noProof/>
-        </w:rPr>
-        <w:fldChar w:fldCharType="end"/>
-      </w:r>
+      <w:fldSimple w:instr=" SEQ Table \* ARABIC \s 1 ">
+        <w:r>
+          <w:rPr>
+            <w:noProof/>
+          </w:rPr>
+          <w:t>2</w:t>
+        </w:r>
+      </w:fldSimple>
       <w:bookmarkEnd w:id="83"/>
       <w:r>
         <w:t xml:space="preserve">. Packages Associated with the </w:t>
@@ -12811,51 +12681,25 @@
       <w:r>
         <w:t xml:space="preserve">Figure </w:t>
       </w:r>
-      <w:r>
-        <w:fldChar w:fldCharType="begin"/>
-      </w:r>
-      <w:r>
-        <w:instrText xml:space="preserve"> STYLEREF 1 \s </w:instrText>
-      </w:r>
-      <w:r>
-        <w:fldChar w:fldCharType="separate"/>
-      </w:r>
-      <w:r>
-        <w:rPr>
-          <w:noProof/>
-        </w:rPr>
-        <w:t>3</w:t>
-      </w:r>
-      <w:r>
-        <w:rPr>
-          <w:noProof/>
-        </w:rPr>
-        <w:fldChar w:fldCharType="end"/>
-      </w:r>
+      <w:fldSimple w:instr=" STYLEREF 1 \s ">
+        <w:r>
+          <w:rPr>
+            <w:noProof/>
+          </w:rPr>
+          <w:t>3</w:t>
+        </w:r>
+      </w:fldSimple>
       <w:r>
         <w:noBreakHyphen/>
       </w:r>
-      <w:r>
-        <w:fldChar w:fldCharType="begin"/>
-      </w:r>
-      <w:r>
-        <w:instrText xml:space="preserve"> SEQ Figure \* ARABIC \s 1 </w:instrText>
-      </w:r>
-      <w:r>
-        <w:fldChar w:fldCharType="separate"/>
-      </w:r>
-      <w:r>
-        <w:rPr>
-          <w:noProof/>
-        </w:rPr>
-        <w:t>1</w:t>
-      </w:r>
-      <w:r>
-        <w:rPr>
-          <w:noProof/>
-        </w:rPr>
-        <w:fldChar w:fldCharType="end"/>
-      </w:r>
+      <w:fldSimple w:instr=" SEQ Figure \* ARABIC \s 1 ">
+        <w:r>
+          <w:rPr>
+            <w:noProof/>
+          </w:rPr>
+          <w:t>1</w:t>
+        </w:r>
+      </w:fldSimple>
       <w:bookmarkEnd w:id="93"/>
       <w:r>
         <w:t xml:space="preserve">. UML diagram of the </w:t>
@@ -12958,51 +12802,25 @@
         <w:lastRenderedPageBreak/>
         <w:t xml:space="preserve">Table </w:t>
       </w:r>
-      <w:r>
-        <w:fldChar w:fldCharType="begin"/>
-      </w:r>
-      <w:r>
-        <w:instrText xml:space="preserve"> STYLEREF 1 \s </w:instrText>
-      </w:r>
-      <w:r>
-        <w:fldChar w:fldCharType="separate"/>
-      </w:r>
-      <w:r>
-        <w:rPr>
-          <w:noProof/>
-        </w:rPr>
-        <w:t>3</w:t>
-      </w:r>
-      <w:r>
-        <w:rPr>
-          <w:noProof/>
-        </w:rPr>
-        <w:fldChar w:fldCharType="end"/>
-      </w:r>
+      <w:fldSimple w:instr=" STYLEREF 1 \s ">
+        <w:r>
+          <w:rPr>
+            <w:noProof/>
+          </w:rPr>
+          <w:t>3</w:t>
+        </w:r>
+      </w:fldSimple>
       <w:r>
         <w:noBreakHyphen/>
       </w:r>
-      <w:r>
-        <w:fldChar w:fldCharType="begin"/>
-      </w:r>
-      <w:r>
-        <w:instrText xml:space="preserve"> SEQ Table \* ARABIC \s 1 </w:instrText>
-      </w:r>
-      <w:r>
-        <w:fldChar w:fldCharType="separate"/>
-      </w:r>
-      <w:r>
-        <w:rPr>
-          <w:noProof/>
-        </w:rPr>
-        <w:t>1</w:t>
-      </w:r>
-      <w:r>
-        <w:rPr>
-          <w:noProof/>
-        </w:rPr>
-        <w:fldChar w:fldCharType="end"/>
-      </w:r>
+      <w:fldSimple w:instr=" SEQ Table \* ARABIC \s 1 ">
+        <w:r>
+          <w:rPr>
+            <w:noProof/>
+          </w:rPr>
+          <w:t>1</w:t>
+        </w:r>
+      </w:fldSimple>
       <w:bookmarkEnd w:id="94"/>
       <w:r>
         <w:t xml:space="preserve">. Properties of the </w:t>
@@ -13571,51 +13389,25 @@
       <w:r>
         <w:t xml:space="preserve">Figure </w:t>
       </w:r>
-      <w:r>
-        <w:fldChar w:fldCharType="begin"/>
-      </w:r>
-      <w:r>
-        <w:instrText xml:space="preserve"> STYLEREF 1 \s </w:instrText>
-      </w:r>
-      <w:r>
-        <w:fldChar w:fldCharType="separate"/>
-      </w:r>
-      <w:r>
-        <w:rPr>
-          <w:noProof/>
-        </w:rPr>
-        <w:t>3</w:t>
-      </w:r>
-      <w:r>
-        <w:rPr>
-          <w:noProof/>
-        </w:rPr>
-        <w:fldChar w:fldCharType="end"/>
-      </w:r>
+      <w:fldSimple w:instr=" STYLEREF 1 \s ">
+        <w:r>
+          <w:rPr>
+            <w:noProof/>
+          </w:rPr>
+          <w:t>3</w:t>
+        </w:r>
+      </w:fldSimple>
       <w:r>
         <w:noBreakHyphen/>
       </w:r>
-      <w:r>
-        <w:fldChar w:fldCharType="begin"/>
-      </w:r>
-      <w:r>
-        <w:instrText xml:space="preserve"> SEQ Figure \* ARABIC \s 1 </w:instrText>
-      </w:r>
-      <w:r>
-        <w:fldChar w:fldCharType="separate"/>
-      </w:r>
-      <w:r>
-        <w:rPr>
-          <w:noProof/>
-        </w:rPr>
-        <w:t>2</w:t>
-      </w:r>
-      <w:r>
-        <w:rPr>
-          <w:noProof/>
-        </w:rPr>
-        <w:fldChar w:fldCharType="end"/>
-      </w:r>
+      <w:fldSimple w:instr=" SEQ Figure \* ARABIC \s 1 ">
+        <w:r>
+          <w:rPr>
+            <w:noProof/>
+          </w:rPr>
+          <w:t>2</w:t>
+        </w:r>
+      </w:fldSimple>
       <w:bookmarkEnd w:id="99"/>
       <w:r>
         <w:t xml:space="preserve">. UML diagram of the </w:t>
@@ -13732,51 +13524,25 @@
       <w:r>
         <w:t xml:space="preserve">Table </w:t>
       </w:r>
-      <w:r>
-        <w:fldChar w:fldCharType="begin"/>
-      </w:r>
-      <w:r>
-        <w:instrText xml:space="preserve"> STYLEREF 1 \s </w:instrText>
-      </w:r>
-      <w:r>
-        <w:fldChar w:fldCharType="separate"/>
-      </w:r>
-      <w:r>
-        <w:rPr>
-          <w:noProof/>
-        </w:rPr>
-        <w:t>3</w:t>
-      </w:r>
-      <w:r>
-        <w:rPr>
-          <w:noProof/>
-        </w:rPr>
-        <w:fldChar w:fldCharType="end"/>
-      </w:r>
+      <w:fldSimple w:instr=" STYLEREF 1 \s ">
+        <w:r>
+          <w:rPr>
+            <w:noProof/>
+          </w:rPr>
+          <w:t>3</w:t>
+        </w:r>
+      </w:fldSimple>
       <w:r>
         <w:noBreakHyphen/>
       </w:r>
-      <w:r>
-        <w:fldChar w:fldCharType="begin"/>
-      </w:r>
-      <w:r>
-        <w:instrText xml:space="preserve"> SEQ Table \* ARABIC \s 1 </w:instrText>
-      </w:r>
-      <w:r>
-        <w:fldChar w:fldCharType="separate"/>
-      </w:r>
-      <w:r>
-        <w:rPr>
-          <w:noProof/>
-        </w:rPr>
-        <w:t>2</w:t>
-      </w:r>
-      <w:r>
-        <w:rPr>
-          <w:noProof/>
-        </w:rPr>
-        <w:fldChar w:fldCharType="end"/>
-      </w:r>
+      <w:fldSimple w:instr=" SEQ Table \* ARABIC \s 1 ">
+        <w:r>
+          <w:rPr>
+            <w:noProof/>
+          </w:rPr>
+          <w:t>2</w:t>
+        </w:r>
+      </w:fldSimple>
       <w:bookmarkEnd w:id="100"/>
       <w:r>
         <w:t xml:space="preserve">. Properties of the </w:t>
@@ -14343,51 +14109,25 @@
       <w:r>
         <w:t xml:space="preserve">Figure </w:t>
       </w:r>
-      <w:r>
-        <w:fldChar w:fldCharType="begin"/>
-      </w:r>
-      <w:r>
-        <w:instrText xml:space="preserve"> STYLEREF 1 \s </w:instrText>
-      </w:r>
-      <w:r>
-        <w:fldChar w:fldCharType="separate"/>
-      </w:r>
-      <w:r>
-        <w:rPr>
-          <w:noProof/>
-        </w:rPr>
-        <w:t>3</w:t>
-      </w:r>
-      <w:r>
-        <w:rPr>
-          <w:noProof/>
-        </w:rPr>
-        <w:fldChar w:fldCharType="end"/>
-      </w:r>
+      <w:fldSimple w:instr=" STYLEREF 1 \s ">
+        <w:r>
+          <w:rPr>
+            <w:noProof/>
+          </w:rPr>
+          <w:t>3</w:t>
+        </w:r>
+      </w:fldSimple>
       <w:r>
         <w:noBreakHyphen/>
       </w:r>
-      <w:r>
-        <w:fldChar w:fldCharType="begin"/>
-      </w:r>
-      <w:r>
-        <w:instrText xml:space="preserve"> SEQ Figure \* ARABIC \s 1 </w:instrText>
-      </w:r>
-      <w:r>
-        <w:fldChar w:fldCharType="separate"/>
-      </w:r>
-      <w:r>
-        <w:rPr>
-          <w:noProof/>
-        </w:rPr>
-        <w:t>3</w:t>
-      </w:r>
-      <w:r>
-        <w:rPr>
-          <w:noProof/>
-        </w:rPr>
-        <w:fldChar w:fldCharType="end"/>
-      </w:r>
+      <w:fldSimple w:instr=" SEQ Figure \* ARABIC \s 1 ">
+        <w:r>
+          <w:rPr>
+            <w:noProof/>
+          </w:rPr>
+          <w:t>3</w:t>
+        </w:r>
+      </w:fldSimple>
       <w:bookmarkEnd w:id="107"/>
       <w:r>
         <w:t xml:space="preserve">. UML diagram of the </w:t>
@@ -14504,51 +14244,25 @@
       <w:r>
         <w:t xml:space="preserve">Table </w:t>
       </w:r>
-      <w:r>
-        <w:fldChar w:fldCharType="begin"/>
-      </w:r>
-      <w:r>
-        <w:instrText xml:space="preserve"> STYLEREF 1 \s </w:instrText>
-      </w:r>
-      <w:r>
-        <w:fldChar w:fldCharType="separate"/>
-      </w:r>
-      <w:r>
-        <w:rPr>
-          <w:noProof/>
-        </w:rPr>
-        <w:t>3</w:t>
-      </w:r>
-      <w:r>
-        <w:rPr>
-          <w:noProof/>
-        </w:rPr>
-        <w:fldChar w:fldCharType="end"/>
-      </w:r>
+      <w:fldSimple w:instr=" STYLEREF 1 \s ">
+        <w:r>
+          <w:rPr>
+            <w:noProof/>
+          </w:rPr>
+          <w:t>3</w:t>
+        </w:r>
+      </w:fldSimple>
       <w:r>
         <w:noBreakHyphen/>
       </w:r>
-      <w:r>
-        <w:fldChar w:fldCharType="begin"/>
-      </w:r>
-      <w:r>
-        <w:instrText xml:space="preserve"> SEQ Table \* ARABIC \s 1 </w:instrText>
-      </w:r>
-      <w:r>
-        <w:fldChar w:fldCharType="separate"/>
-      </w:r>
-      <w:r>
-        <w:rPr>
-          <w:noProof/>
-        </w:rPr>
-        <w:t>3</w:t>
-      </w:r>
-      <w:r>
-        <w:rPr>
-          <w:noProof/>
-        </w:rPr>
-        <w:fldChar w:fldCharType="end"/>
-      </w:r>
+      <w:fldSimple w:instr=" SEQ Table \* ARABIC \s 1 ">
+        <w:r>
+          <w:rPr>
+            <w:noProof/>
+          </w:rPr>
+          <w:t>3</w:t>
+        </w:r>
+      </w:fldSimple>
       <w:bookmarkEnd w:id="108"/>
       <w:r>
         <w:t xml:space="preserve">. Properties of the </w:t>
@@ -15764,51 +15478,25 @@
       <w:r>
         <w:t xml:space="preserve">Figure </w:t>
       </w:r>
-      <w:r>
-        <w:fldChar w:fldCharType="begin"/>
-      </w:r>
-      <w:r>
-        <w:instrText xml:space="preserve"> STYLEREF 1 \s </w:instrText>
-      </w:r>
-      <w:r>
-        <w:fldChar w:fldCharType="separate"/>
-      </w:r>
-      <w:r>
-        <w:rPr>
-          <w:noProof/>
-        </w:rPr>
-        <w:t>3</w:t>
-      </w:r>
-      <w:r>
-        <w:rPr>
-          <w:noProof/>
-        </w:rPr>
-        <w:fldChar w:fldCharType="end"/>
-      </w:r>
+      <w:fldSimple w:instr=" STYLEREF 1 \s ">
+        <w:r>
+          <w:rPr>
+            <w:noProof/>
+          </w:rPr>
+          <w:t>3</w:t>
+        </w:r>
+      </w:fldSimple>
       <w:r>
         <w:noBreakHyphen/>
       </w:r>
-      <w:r>
-        <w:fldChar w:fldCharType="begin"/>
-      </w:r>
-      <w:r>
-        <w:instrText xml:space="preserve"> SEQ Figure \* ARABIC \s 1 </w:instrText>
-      </w:r>
-      <w:r>
-        <w:fldChar w:fldCharType="separate"/>
-      </w:r>
-      <w:r>
-        <w:rPr>
-          <w:noProof/>
-        </w:rPr>
-        <w:t>4</w:t>
-      </w:r>
-      <w:r>
-        <w:rPr>
-          <w:noProof/>
-        </w:rPr>
-        <w:fldChar w:fldCharType="end"/>
-      </w:r>
+      <w:fldSimple w:instr=" SEQ Figure \* ARABIC \s 1 ">
+        <w:r>
+          <w:rPr>
+            <w:noProof/>
+          </w:rPr>
+          <w:t>4</w:t>
+        </w:r>
+      </w:fldSimple>
       <w:bookmarkEnd w:id="115"/>
       <w:r>
         <w:t xml:space="preserve">. UML diagram of the </w:t>
@@ -15916,51 +15604,25 @@
       <w:r>
         <w:t xml:space="preserve">Table </w:t>
       </w:r>
-      <w:r>
-        <w:fldChar w:fldCharType="begin"/>
-      </w:r>
-      <w:r>
-        <w:instrText xml:space="preserve"> STYLEREF 1 \s </w:instrText>
-      </w:r>
-      <w:r>
-        <w:fldChar w:fldCharType="separate"/>
-      </w:r>
-      <w:r>
-        <w:rPr>
-          <w:noProof/>
-        </w:rPr>
-        <w:t>3</w:t>
-      </w:r>
-      <w:r>
-        <w:rPr>
-          <w:noProof/>
-        </w:rPr>
-        <w:fldChar w:fldCharType="end"/>
-      </w:r>
+      <w:fldSimple w:instr=" STYLEREF 1 \s ">
+        <w:r>
+          <w:rPr>
+            <w:noProof/>
+          </w:rPr>
+          <w:t>3</w:t>
+        </w:r>
+      </w:fldSimple>
       <w:r>
         <w:noBreakHyphen/>
       </w:r>
-      <w:r>
-        <w:fldChar w:fldCharType="begin"/>
-      </w:r>
-      <w:r>
-        <w:instrText xml:space="preserve"> SEQ Table \* ARABIC \s 1 </w:instrText>
-      </w:r>
-      <w:r>
-        <w:fldChar w:fldCharType="separate"/>
-      </w:r>
-      <w:r>
-        <w:rPr>
-          <w:noProof/>
-        </w:rPr>
-        <w:t>4</w:t>
-      </w:r>
-      <w:r>
-        <w:rPr>
-          <w:noProof/>
-        </w:rPr>
-        <w:fldChar w:fldCharType="end"/>
-      </w:r>
+      <w:fldSimple w:instr=" SEQ Table \* ARABIC \s 1 ">
+        <w:r>
+          <w:rPr>
+            <w:noProof/>
+          </w:rPr>
+          <w:t>4</w:t>
+        </w:r>
+      </w:fldSimple>
       <w:bookmarkEnd w:id="116"/>
       <w:r>
         <w:t xml:space="preserve">. Properties of the </w:t>
@@ -16442,51 +16104,25 @@
       <w:r>
         <w:t xml:space="preserve">Figure </w:t>
       </w:r>
-      <w:r>
-        <w:fldChar w:fldCharType="begin"/>
-      </w:r>
-      <w:r>
-        <w:instrText xml:space="preserve"> STYLEREF 1 \s </w:instrText>
-      </w:r>
-      <w:r>
-        <w:fldChar w:fldCharType="separate"/>
-      </w:r>
-      <w:r>
-        <w:rPr>
-          <w:noProof/>
-        </w:rPr>
-        <w:t>3</w:t>
-      </w:r>
-      <w:r>
-        <w:rPr>
-          <w:noProof/>
-        </w:rPr>
-        <w:fldChar w:fldCharType="end"/>
-      </w:r>
+      <w:fldSimple w:instr=" STYLEREF 1 \s ">
+        <w:r>
+          <w:rPr>
+            <w:noProof/>
+          </w:rPr>
+          <w:t>3</w:t>
+        </w:r>
+      </w:fldSimple>
       <w:r>
         <w:noBreakHyphen/>
       </w:r>
-      <w:r>
-        <w:fldChar w:fldCharType="begin"/>
-      </w:r>
-      <w:r>
-        <w:instrText xml:space="preserve"> SEQ Figure \* ARABIC \s 1 </w:instrText>
-      </w:r>
-      <w:r>
-        <w:fldChar w:fldCharType="separate"/>
-      </w:r>
-      <w:r>
-        <w:rPr>
-          <w:noProof/>
-        </w:rPr>
-        <w:t>5</w:t>
-      </w:r>
-      <w:r>
-        <w:rPr>
-          <w:noProof/>
-        </w:rPr>
-        <w:fldChar w:fldCharType="end"/>
-      </w:r>
+      <w:fldSimple w:instr=" SEQ Figure \* ARABIC \s 1 ">
+        <w:r>
+          <w:rPr>
+            <w:noProof/>
+          </w:rPr>
+          <w:t>5</w:t>
+        </w:r>
+      </w:fldSimple>
       <w:bookmarkEnd w:id="119"/>
       <w:r>
         <w:t xml:space="preserve">. UML diagram of extensions to the Data Marking </w:t>
@@ -16828,51 +16464,25 @@
         <w:lastRenderedPageBreak/>
         <w:t xml:space="preserve">Table </w:t>
       </w:r>
-      <w:r>
-        <w:fldChar w:fldCharType="begin"/>
-      </w:r>
-      <w:r>
-        <w:instrText xml:space="preserve"> STYLEREF 1 \s </w:instrText>
-      </w:r>
-      <w:r>
-        <w:fldChar w:fldCharType="separate"/>
-      </w:r>
-      <w:r>
-        <w:rPr>
-          <w:noProof/>
-        </w:rPr>
-        <w:t>3</w:t>
-      </w:r>
-      <w:r>
-        <w:rPr>
-          <w:noProof/>
-        </w:rPr>
-        <w:fldChar w:fldCharType="end"/>
-      </w:r>
+      <w:fldSimple w:instr=" STYLEREF 1 \s ">
+        <w:r>
+          <w:rPr>
+            <w:noProof/>
+          </w:rPr>
+          <w:t>3</w:t>
+        </w:r>
+      </w:fldSimple>
       <w:r>
         <w:noBreakHyphen/>
       </w:r>
-      <w:r>
-        <w:fldChar w:fldCharType="begin"/>
-      </w:r>
-      <w:r>
-        <w:instrText xml:space="preserve"> SEQ Table \* ARABIC \s 1 </w:instrText>
-      </w:r>
-      <w:r>
-        <w:fldChar w:fldCharType="separate"/>
-      </w:r>
-      <w:r>
-        <w:rPr>
-          <w:noProof/>
-        </w:rPr>
-        <w:t>5</w:t>
-      </w:r>
-      <w:r>
-        <w:rPr>
-          <w:noProof/>
-        </w:rPr>
-        <w:fldChar w:fldCharType="end"/>
-      </w:r>
+      <w:fldSimple w:instr=" SEQ Table \* ARABIC \s 1 ">
+        <w:r>
+          <w:rPr>
+            <w:noProof/>
+          </w:rPr>
+          <w:t>5</w:t>
+        </w:r>
+      </w:fldSimple>
       <w:bookmarkEnd w:id="124"/>
       <w:r>
         <w:t xml:space="preserve">. Properties of the </w:t>
@@ -17422,51 +17032,25 @@
       <w:r>
         <w:t xml:space="preserve">Table </w:t>
       </w:r>
-      <w:r>
-        <w:fldChar w:fldCharType="begin"/>
-      </w:r>
-      <w:r>
-        <w:instrText xml:space="preserve"> STYLEREF 1 \s </w:instrText>
-      </w:r>
-      <w:r>
-        <w:fldChar w:fldCharType="separate"/>
-      </w:r>
-      <w:r>
-        <w:rPr>
-          <w:noProof/>
-        </w:rPr>
-        <w:t>3</w:t>
-      </w:r>
-      <w:r>
-        <w:rPr>
-          <w:noProof/>
-        </w:rPr>
-        <w:fldChar w:fldCharType="end"/>
-      </w:r>
+      <w:fldSimple w:instr=" STYLEREF 1 \s ">
+        <w:r>
+          <w:rPr>
+            <w:noProof/>
+          </w:rPr>
+          <w:t>3</w:t>
+        </w:r>
+      </w:fldSimple>
       <w:r>
         <w:noBreakHyphen/>
       </w:r>
-      <w:r>
-        <w:fldChar w:fldCharType="begin"/>
-      </w:r>
-      <w:r>
-        <w:instrText xml:space="preserve"> SEQ Table \* ARABIC \s 1 </w:instrText>
-      </w:r>
-      <w:r>
-        <w:fldChar w:fldCharType="separate"/>
-      </w:r>
-      <w:r>
-        <w:rPr>
-          <w:noProof/>
-        </w:rPr>
-        <w:t>6</w:t>
-      </w:r>
-      <w:r>
-        <w:rPr>
-          <w:noProof/>
-        </w:rPr>
-        <w:fldChar w:fldCharType="end"/>
-      </w:r>
+      <w:fldSimple w:instr=" SEQ Table \* ARABIC \s 1 ">
+        <w:r>
+          <w:rPr>
+            <w:noProof/>
+          </w:rPr>
+          <w:t>6</w:t>
+        </w:r>
+      </w:fldSimple>
       <w:bookmarkEnd w:id="129"/>
       <w:r>
         <w:t xml:space="preserve">. Properties of the </w:t>
@@ -17990,51 +17574,25 @@
       <w:r>
         <w:t xml:space="preserve">Table </w:t>
       </w:r>
-      <w:r>
-        <w:fldChar w:fldCharType="begin"/>
-      </w:r>
-      <w:r>
-        <w:instrText xml:space="preserve"> STYLEREF 1 \s </w:instrText>
-      </w:r>
-      <w:r>
-        <w:fldChar w:fldCharType="separate"/>
-      </w:r>
-      <w:r>
-        <w:rPr>
-          <w:noProof/>
-        </w:rPr>
-        <w:t>3</w:t>
-      </w:r>
-      <w:r>
-        <w:rPr>
-          <w:noProof/>
-        </w:rPr>
-        <w:fldChar w:fldCharType="end"/>
-      </w:r>
+      <w:fldSimple w:instr=" STYLEREF 1 \s ">
+        <w:r>
+          <w:rPr>
+            <w:noProof/>
+          </w:rPr>
+          <w:t>3</w:t>
+        </w:r>
+      </w:fldSimple>
       <w:r>
         <w:noBreakHyphen/>
       </w:r>
-      <w:r>
-        <w:fldChar w:fldCharType="begin"/>
-      </w:r>
-      <w:r>
-        <w:instrText xml:space="preserve"> SEQ Table \* ARABIC \s 1 </w:instrText>
-      </w:r>
-      <w:r>
-        <w:fldChar w:fldCharType="separate"/>
-      </w:r>
-      <w:r>
-        <w:rPr>
-          <w:noProof/>
-        </w:rPr>
-        <w:t>7</w:t>
-      </w:r>
-      <w:r>
-        <w:rPr>
-          <w:noProof/>
-        </w:rPr>
-        <w:fldChar w:fldCharType="end"/>
-      </w:r>
+      <w:fldSimple w:instr=" SEQ Table \* ARABIC \s 1 ">
+        <w:r>
+          <w:rPr>
+            <w:noProof/>
+          </w:rPr>
+          <w:t>7</w:t>
+        </w:r>
+      </w:fldSimple>
       <w:bookmarkEnd w:id="134"/>
       <w:r>
         <w:t xml:space="preserve">. Properties of the </w:t>
@@ -18328,51 +17886,25 @@
       <w:r>
         <w:t xml:space="preserve">Table </w:t>
       </w:r>
-      <w:r>
-        <w:fldChar w:fldCharType="begin"/>
-      </w:r>
-      <w:r>
-        <w:instrText xml:space="preserve"> STYLEREF 1 \s </w:instrText>
-      </w:r>
-      <w:r>
-        <w:fldChar w:fldCharType="separate"/>
-      </w:r>
-      <w:r>
-        <w:rPr>
-          <w:noProof/>
-        </w:rPr>
-        <w:t>3</w:t>
-      </w:r>
-      <w:r>
-        <w:rPr>
-          <w:noProof/>
-        </w:rPr>
-        <w:fldChar w:fldCharType="end"/>
-      </w:r>
+      <w:fldSimple w:instr=" STYLEREF 1 \s ">
+        <w:r>
+          <w:rPr>
+            <w:noProof/>
+          </w:rPr>
+          <w:t>3</w:t>
+        </w:r>
+      </w:fldSimple>
       <w:r>
         <w:noBreakHyphen/>
       </w:r>
-      <w:r>
-        <w:fldChar w:fldCharType="begin"/>
-      </w:r>
-      <w:r>
-        <w:instrText xml:space="preserve"> SEQ Table \* ARABIC \s 1 </w:instrText>
-      </w:r>
-      <w:r>
-        <w:fldChar w:fldCharType="separate"/>
-      </w:r>
-      <w:r>
-        <w:rPr>
-          <w:noProof/>
-        </w:rPr>
-        <w:t>8</w:t>
-      </w:r>
-      <w:r>
-        <w:rPr>
-          <w:noProof/>
-        </w:rPr>
-        <w:fldChar w:fldCharType="end"/>
-      </w:r>
+      <w:fldSimple w:instr=" SEQ Table \* ARABIC \s 1 ">
+        <w:r>
+          <w:rPr>
+            <w:noProof/>
+          </w:rPr>
+          <w:t>8</w:t>
+        </w:r>
+      </w:fldSimple>
       <w:bookmarkEnd w:id="137"/>
       <w:r>
         <w:t xml:space="preserve">. Values of the </w:t>
@@ -19073,51 +18605,25 @@
       <w:r>
         <w:t xml:space="preserve">Figure </w:t>
       </w:r>
-      <w:r>
-        <w:fldChar w:fldCharType="begin"/>
-      </w:r>
-      <w:r>
-        <w:instrText xml:space="preserve"> STYLEREF 1 \s </w:instrText>
-      </w:r>
-      <w:r>
-        <w:fldChar w:fldCharType="separate"/>
-      </w:r>
-      <w:r>
-        <w:rPr>
-          <w:noProof/>
-        </w:rPr>
-        <w:t>3</w:t>
-      </w:r>
-      <w:r>
-        <w:rPr>
-          <w:noProof/>
-        </w:rPr>
-        <w:fldChar w:fldCharType="end"/>
-      </w:r>
+      <w:fldSimple w:instr=" STYLEREF 1 \s ">
+        <w:r>
+          <w:rPr>
+            <w:noProof/>
+          </w:rPr>
+          <w:t>3</w:t>
+        </w:r>
+      </w:fldSimple>
       <w:r>
         <w:noBreakHyphen/>
       </w:r>
-      <w:r>
-        <w:fldChar w:fldCharType="begin"/>
-      </w:r>
-      <w:r>
-        <w:instrText xml:space="preserve"> SEQ Figure \* ARABIC \s 1 </w:instrText>
-      </w:r>
-      <w:r>
-        <w:fldChar w:fldCharType="separate"/>
-      </w:r>
-      <w:r>
-        <w:rPr>
-          <w:noProof/>
-        </w:rPr>
-        <w:t>6</w:t>
-      </w:r>
-      <w:r>
-        <w:rPr>
-          <w:noProof/>
-        </w:rPr>
-        <w:fldChar w:fldCharType="end"/>
-      </w:r>
+      <w:fldSimple w:instr=" SEQ Figure \* ARABIC \s 1 ">
+        <w:r>
+          <w:rPr>
+            <w:noProof/>
+          </w:rPr>
+          <w:t>6</w:t>
+        </w:r>
+      </w:fldSimple>
       <w:bookmarkEnd w:id="142"/>
       <w:r>
         <w:t xml:space="preserve">. UML diagram of </w:t>
@@ -19220,51 +18726,25 @@
         <w:lastRenderedPageBreak/>
         <w:t xml:space="preserve">Table </w:t>
       </w:r>
-      <w:r>
-        <w:fldChar w:fldCharType="begin"/>
-      </w:r>
-      <w:r>
-        <w:instrText xml:space="preserve"> STYLEREF 1 \s </w:instrText>
-      </w:r>
-      <w:r>
-        <w:fldChar w:fldCharType="separate"/>
-      </w:r>
-      <w:r>
-        <w:rPr>
-          <w:noProof/>
-        </w:rPr>
-        <w:t>3</w:t>
-      </w:r>
-      <w:r>
-        <w:rPr>
-          <w:noProof/>
-        </w:rPr>
-        <w:fldChar w:fldCharType="end"/>
-      </w:r>
+      <w:fldSimple w:instr=" STYLEREF 1 \s ">
+        <w:r>
+          <w:rPr>
+            <w:noProof/>
+          </w:rPr>
+          <w:t>3</w:t>
+        </w:r>
+      </w:fldSimple>
       <w:r>
         <w:noBreakHyphen/>
       </w:r>
-      <w:r>
-        <w:fldChar w:fldCharType="begin"/>
-      </w:r>
-      <w:r>
-        <w:instrText xml:space="preserve"> SEQ Table \* ARABIC \s 1 </w:instrText>
-      </w:r>
-      <w:r>
-        <w:fldChar w:fldCharType="separate"/>
-      </w:r>
-      <w:r>
-        <w:rPr>
-          <w:noProof/>
-        </w:rPr>
-        <w:t>9</w:t>
-      </w:r>
-      <w:r>
-        <w:rPr>
-          <w:noProof/>
-        </w:rPr>
-        <w:fldChar w:fldCharType="end"/>
-      </w:r>
+      <w:fldSimple w:instr=" SEQ Table \* ARABIC \s 1 ">
+        <w:r>
+          <w:rPr>
+            <w:noProof/>
+          </w:rPr>
+          <w:t>9</w:t>
+        </w:r>
+      </w:fldSimple>
       <w:bookmarkEnd w:id="143"/>
       <w:r>
         <w:t xml:space="preserve">. Properties of the </w:t>
@@ -20122,51 +19602,25 @@
       <w:r>
         <w:t xml:space="preserve">Figure </w:t>
       </w:r>
-      <w:r>
-        <w:fldChar w:fldCharType="begin"/>
-      </w:r>
-      <w:r>
-        <w:instrText xml:space="preserve"> STYLEREF 1 \s </w:instrText>
-      </w:r>
-      <w:r>
-        <w:fldChar w:fldCharType="separate"/>
-      </w:r>
-      <w:r>
-        <w:rPr>
-          <w:noProof/>
-        </w:rPr>
-        <w:t>3</w:t>
-      </w:r>
-      <w:r>
-        <w:rPr>
-          <w:noProof/>
-        </w:rPr>
-        <w:fldChar w:fldCharType="end"/>
-      </w:r>
+      <w:fldSimple w:instr=" STYLEREF 1 \s ">
+        <w:r>
+          <w:rPr>
+            <w:noProof/>
+          </w:rPr>
+          <w:t>3</w:t>
+        </w:r>
+      </w:fldSimple>
       <w:r>
         <w:noBreakHyphen/>
       </w:r>
-      <w:r>
-        <w:fldChar w:fldCharType="begin"/>
-      </w:r>
-      <w:r>
-        <w:instrText xml:space="preserve"> SEQ Figure \* ARABIC \s 1 </w:instrText>
-      </w:r>
-      <w:r>
-        <w:fldChar w:fldCharType="separate"/>
-      </w:r>
-      <w:r>
-        <w:rPr>
-          <w:noProof/>
-        </w:rPr>
-        <w:t>7</w:t>
-      </w:r>
-      <w:r>
-        <w:rPr>
-          <w:noProof/>
-        </w:rPr>
-        <w:fldChar w:fldCharType="end"/>
-      </w:r>
+      <w:fldSimple w:instr=" SEQ Figure \* ARABIC \s 1 ">
+        <w:r>
+          <w:rPr>
+            <w:noProof/>
+          </w:rPr>
+          <w:t>7</w:t>
+        </w:r>
+      </w:fldSimple>
       <w:bookmarkEnd w:id="146"/>
       <w:r>
         <w:t xml:space="preserve">. UML diagram of extensions to the </w:t>
@@ -20440,51 +19894,25 @@
       <w:r>
         <w:t xml:space="preserve">Figure </w:t>
       </w:r>
-      <w:r>
-        <w:fldChar w:fldCharType="begin"/>
-      </w:r>
-      <w:r>
-        <w:instrText xml:space="preserve"> STYLEREF 1 \s </w:instrText>
-      </w:r>
-      <w:r>
-        <w:fldChar w:fldCharType="separate"/>
-      </w:r>
-      <w:r>
-        <w:rPr>
-          <w:noProof/>
-        </w:rPr>
-        <w:t>3</w:t>
-      </w:r>
-      <w:r>
-        <w:rPr>
-          <w:noProof/>
-        </w:rPr>
-        <w:fldChar w:fldCharType="end"/>
-      </w:r>
+      <w:fldSimple w:instr=" STYLEREF 1 \s ">
+        <w:r>
+          <w:rPr>
+            <w:noProof/>
+          </w:rPr>
+          <w:t>3</w:t>
+        </w:r>
+      </w:fldSimple>
       <w:r>
         <w:noBreakHyphen/>
       </w:r>
-      <w:r>
-        <w:fldChar w:fldCharType="begin"/>
-      </w:r>
-      <w:r>
-        <w:instrText xml:space="preserve"> SEQ Figure \* ARABIC \s 1 </w:instrText>
-      </w:r>
-      <w:r>
-        <w:fldChar w:fldCharType="separate"/>
-      </w:r>
-      <w:r>
-        <w:rPr>
-          <w:noProof/>
-        </w:rPr>
-        <w:t>8</w:t>
-      </w:r>
-      <w:r>
-        <w:rPr>
-          <w:noProof/>
-        </w:rPr>
-        <w:fldChar w:fldCharType="end"/>
-      </w:r>
+      <w:fldSimple w:instr=" SEQ Figure \* ARABIC \s 1 ">
+        <w:r>
+          <w:rPr>
+            <w:noProof/>
+          </w:rPr>
+          <w:t>8</w:t>
+        </w:r>
+      </w:fldSimple>
       <w:bookmarkEnd w:id="151"/>
       <w:r>
         <w:t xml:space="preserve">. UML diagram of the </w:t>
@@ -20586,51 +20014,25 @@
       <w:r>
         <w:t xml:space="preserve">Table </w:t>
       </w:r>
-      <w:r>
-        <w:fldChar w:fldCharType="begin"/>
-      </w:r>
-      <w:r>
-        <w:instrText xml:space="preserve"> STYLEREF 1 \s </w:instrText>
-      </w:r>
-      <w:r>
-        <w:fldChar w:fldCharType="separate"/>
-      </w:r>
-      <w:r>
-        <w:rPr>
-          <w:noProof/>
-        </w:rPr>
-        <w:t>3</w:t>
-      </w:r>
-      <w:r>
-        <w:rPr>
-          <w:noProof/>
-        </w:rPr>
-        <w:fldChar w:fldCharType="end"/>
-      </w:r>
+      <w:fldSimple w:instr=" STYLEREF 1 \s ">
+        <w:r>
+          <w:rPr>
+            <w:noProof/>
+          </w:rPr>
+          <w:t>3</w:t>
+        </w:r>
+      </w:fldSimple>
       <w:r>
         <w:noBreakHyphen/>
       </w:r>
-      <w:r>
-        <w:fldChar w:fldCharType="begin"/>
-      </w:r>
-      <w:r>
-        <w:instrText xml:space="preserve"> SEQ Table \* ARABIC \s 1 </w:instrText>
-      </w:r>
-      <w:r>
-        <w:fldChar w:fldCharType="separate"/>
-      </w:r>
-      <w:r>
-        <w:rPr>
-          <w:noProof/>
-        </w:rPr>
-        <w:t>10</w:t>
-      </w:r>
-      <w:r>
-        <w:rPr>
-          <w:noProof/>
-        </w:rPr>
-        <w:fldChar w:fldCharType="end"/>
-      </w:r>
+      <w:fldSimple w:instr=" SEQ Table \* ARABIC \s 1 ">
+        <w:r>
+          <w:rPr>
+            <w:noProof/>
+          </w:rPr>
+          <w:t>10</w:t>
+        </w:r>
+      </w:fldSimple>
       <w:bookmarkEnd w:id="152"/>
       <w:r>
         <w:t xml:space="preserve">. Properties of the </w:t>
@@ -21499,51 +20901,25 @@
       <w:r>
         <w:t xml:space="preserve">Figure </w:t>
       </w:r>
-      <w:r>
-        <w:fldChar w:fldCharType="begin"/>
-      </w:r>
-      <w:r>
-        <w:instrText xml:space="preserve"> STYLEREF 1 \s </w:instrText>
-      </w:r>
-      <w:r>
-        <w:fldChar w:fldCharType="separate"/>
-      </w:r>
-      <w:r>
-        <w:rPr>
-          <w:noProof/>
-        </w:rPr>
-        <w:t>3</w:t>
-      </w:r>
-      <w:r>
-        <w:rPr>
-          <w:noProof/>
-        </w:rPr>
-        <w:fldChar w:fldCharType="end"/>
-      </w:r>
+      <w:fldSimple w:instr=" STYLEREF 1 \s ">
+        <w:r>
+          <w:rPr>
+            <w:noProof/>
+          </w:rPr>
+          <w:t>3</w:t>
+        </w:r>
+      </w:fldSimple>
       <w:r>
         <w:noBreakHyphen/>
       </w:r>
-      <w:r>
-        <w:fldChar w:fldCharType="begin"/>
-      </w:r>
-      <w:r>
-        <w:instrText xml:space="preserve"> SEQ Figure \* ARABIC \s 1 </w:instrText>
-      </w:r>
-      <w:r>
-        <w:fldChar w:fldCharType="separate"/>
-      </w:r>
-      <w:r>
-        <w:rPr>
-          <w:noProof/>
-        </w:rPr>
-        <w:t>9</w:t>
-      </w:r>
-      <w:r>
-        <w:rPr>
-          <w:noProof/>
-        </w:rPr>
-        <w:fldChar w:fldCharType="end"/>
-      </w:r>
+      <w:fldSimple w:instr=" SEQ Figure \* ARABIC \s 1 ">
+        <w:r>
+          <w:rPr>
+            <w:noProof/>
+          </w:rPr>
+          <w:t>9</w:t>
+        </w:r>
+      </w:fldSimple>
       <w:bookmarkEnd w:id="158"/>
       <w:r>
         <w:t xml:space="preserve">. UML diagram for </w:t>
@@ -21651,51 +21027,25 @@
       <w:r>
         <w:t xml:space="preserve">Table </w:t>
       </w:r>
-      <w:r>
-        <w:fldChar w:fldCharType="begin"/>
-      </w:r>
-      <w:r>
-        <w:instrText xml:space="preserve"> STYLEREF 1 \s </w:instrText>
-      </w:r>
-      <w:r>
-        <w:fldChar w:fldCharType="separate"/>
-      </w:r>
-      <w:r>
-        <w:rPr>
-          <w:noProof/>
-        </w:rPr>
-        <w:t>3</w:t>
-      </w:r>
-      <w:r>
-        <w:rPr>
-          <w:noProof/>
-        </w:rPr>
-        <w:fldChar w:fldCharType="end"/>
-      </w:r>
+      <w:fldSimple w:instr=" STYLEREF 1 \s ">
+        <w:r>
+          <w:rPr>
+            <w:noProof/>
+          </w:rPr>
+          <w:t>3</w:t>
+        </w:r>
+      </w:fldSimple>
       <w:r>
         <w:noBreakHyphen/>
       </w:r>
-      <w:r>
-        <w:fldChar w:fldCharType="begin"/>
-      </w:r>
-      <w:r>
-        <w:instrText xml:space="preserve"> SEQ Table \* ARABIC \s 1 </w:instrText>
-      </w:r>
-      <w:r>
-        <w:fldChar w:fldCharType="separate"/>
-      </w:r>
-      <w:r>
-        <w:rPr>
-          <w:noProof/>
-        </w:rPr>
-        <w:t>11</w:t>
-      </w:r>
-      <w:r>
-        <w:rPr>
-          <w:noProof/>
-        </w:rPr>
-        <w:fldChar w:fldCharType="end"/>
-      </w:r>
+      <w:fldSimple w:instr=" SEQ Table \* ARABIC \s 1 ">
+        <w:r>
+          <w:rPr>
+            <w:noProof/>
+          </w:rPr>
+          <w:t>11</w:t>
+        </w:r>
+      </w:fldSimple>
       <w:bookmarkEnd w:id="159"/>
       <w:r>
         <w:t xml:space="preserve">. Properties of the </w:t>
@@ -22233,51 +21583,25 @@
       <w:r>
         <w:t xml:space="preserve">Figure </w:t>
       </w:r>
-      <w:r>
-        <w:fldChar w:fldCharType="begin"/>
-      </w:r>
-      <w:r>
-        <w:instrText xml:space="preserve"> STYLEREF 1 \s </w:instrText>
-      </w:r>
-      <w:r>
-        <w:fldChar w:fldCharType="separate"/>
-      </w:r>
-      <w:r>
-        <w:rPr>
-          <w:noProof/>
-        </w:rPr>
-        <w:t>3</w:t>
-      </w:r>
-      <w:r>
-        <w:rPr>
-          <w:noProof/>
-        </w:rPr>
-        <w:fldChar w:fldCharType="end"/>
-      </w:r>
+      <w:fldSimple w:instr=" STYLEREF 1 \s ">
+        <w:r>
+          <w:rPr>
+            <w:noProof/>
+          </w:rPr>
+          <w:t>3</w:t>
+        </w:r>
+      </w:fldSimple>
       <w:r>
         <w:noBreakHyphen/>
       </w:r>
-      <w:r>
-        <w:fldChar w:fldCharType="begin"/>
-      </w:r>
-      <w:r>
-        <w:instrText xml:space="preserve"> SEQ Figure \* ARABIC \s 1 </w:instrText>
-      </w:r>
-      <w:r>
-        <w:fldChar w:fldCharType="separate"/>
-      </w:r>
-      <w:r>
-        <w:rPr>
-          <w:noProof/>
-        </w:rPr>
-        <w:t>10</w:t>
-      </w:r>
-      <w:r>
-        <w:rPr>
-          <w:noProof/>
-        </w:rPr>
-        <w:fldChar w:fldCharType="end"/>
-      </w:r>
+      <w:fldSimple w:instr=" SEQ Figure \* ARABIC \s 1 ">
+        <w:r>
+          <w:rPr>
+            <w:noProof/>
+          </w:rPr>
+          <w:t>10</w:t>
+        </w:r>
+      </w:fldSimple>
       <w:bookmarkEnd w:id="165"/>
       <w:r>
         <w:t xml:space="preserve">. UML diagram of </w:t>
@@ -22385,51 +21709,25 @@
       <w:r>
         <w:t xml:space="preserve">Table </w:t>
       </w:r>
-      <w:r>
-        <w:fldChar w:fldCharType="begin"/>
-      </w:r>
-      <w:r>
-        <w:instrText xml:space="preserve"> STYLEREF 1 \s </w:instrText>
-      </w:r>
-      <w:r>
-        <w:fldChar w:fldCharType="separate"/>
-      </w:r>
-      <w:r>
-        <w:rPr>
-          <w:noProof/>
-        </w:rPr>
-        <w:t>3</w:t>
-      </w:r>
-      <w:r>
-        <w:rPr>
-          <w:noProof/>
-        </w:rPr>
-        <w:fldChar w:fldCharType="end"/>
-      </w:r>
+      <w:fldSimple w:instr=" STYLEREF 1 \s ">
+        <w:r>
+          <w:rPr>
+            <w:noProof/>
+          </w:rPr>
+          <w:t>3</w:t>
+        </w:r>
+      </w:fldSimple>
       <w:r>
         <w:noBreakHyphen/>
       </w:r>
-      <w:r>
-        <w:fldChar w:fldCharType="begin"/>
-      </w:r>
-      <w:r>
-        <w:instrText xml:space="preserve"> SEQ Table \* ARABIC \s 1 </w:instrText>
-      </w:r>
-      <w:r>
-        <w:fldChar w:fldCharType="separate"/>
-      </w:r>
-      <w:r>
-        <w:rPr>
-          <w:noProof/>
-        </w:rPr>
-        <w:t>12</w:t>
-      </w:r>
-      <w:r>
-        <w:rPr>
-          <w:noProof/>
-        </w:rPr>
-        <w:fldChar w:fldCharType="end"/>
-      </w:r>
+      <w:fldSimple w:instr=" SEQ Table \* ARABIC \s 1 ">
+        <w:r>
+          <w:rPr>
+            <w:noProof/>
+          </w:rPr>
+          <w:t>12</w:t>
+        </w:r>
+      </w:fldSimple>
       <w:bookmarkEnd w:id="166"/>
       <w:r>
         <w:t xml:space="preserve">. Properties of the </w:t>
@@ -23051,51 +22349,25 @@
       <w:r>
         <w:t xml:space="preserve">Figure </w:t>
       </w:r>
-      <w:r>
-        <w:fldChar w:fldCharType="begin"/>
-      </w:r>
-      <w:r>
-        <w:instrText xml:space="preserve"> STYLEREF 1 \s </w:instrText>
-      </w:r>
-      <w:r>
-        <w:fldChar w:fldCharType="separate"/>
-      </w:r>
-      <w:r>
-        <w:rPr>
-          <w:noProof/>
-        </w:rPr>
-        <w:t>3</w:t>
-      </w:r>
-      <w:r>
-        <w:rPr>
-          <w:noProof/>
-        </w:rPr>
-        <w:fldChar w:fldCharType="end"/>
-      </w:r>
+      <w:fldSimple w:instr=" STYLEREF 1 \s ">
+        <w:r>
+          <w:rPr>
+            <w:noProof/>
+          </w:rPr>
+          <w:t>3</w:t>
+        </w:r>
+      </w:fldSimple>
       <w:r>
         <w:noBreakHyphen/>
       </w:r>
-      <w:r>
-        <w:fldChar w:fldCharType="begin"/>
-      </w:r>
-      <w:r>
-        <w:instrText xml:space="preserve"> SEQ Figure \* ARABIC \s 1 </w:instrText>
-      </w:r>
-      <w:r>
-        <w:fldChar w:fldCharType="separate"/>
-      </w:r>
-      <w:r>
-        <w:rPr>
-          <w:noProof/>
-        </w:rPr>
-        <w:t>11</w:t>
-      </w:r>
-      <w:r>
-        <w:rPr>
-          <w:noProof/>
-        </w:rPr>
-        <w:fldChar w:fldCharType="end"/>
-      </w:r>
+      <w:fldSimple w:instr=" SEQ Figure \* ARABIC \s 1 ">
+        <w:r>
+          <w:rPr>
+            <w:noProof/>
+          </w:rPr>
+          <w:t>11</w:t>
+        </w:r>
+      </w:fldSimple>
       <w:bookmarkEnd w:id="173"/>
       <w:r>
         <w:t xml:space="preserve">. UML diagram of the </w:t>
@@ -23203,51 +22475,25 @@
       <w:r>
         <w:t xml:space="preserve">Table </w:t>
       </w:r>
-      <w:r>
-        <w:fldChar w:fldCharType="begin"/>
-      </w:r>
-      <w:r>
-        <w:instrText xml:space="preserve"> STYLEREF 1 \s </w:instrText>
-      </w:r>
-      <w:r>
-        <w:fldChar w:fldCharType="separate"/>
-      </w:r>
-      <w:r>
-        <w:rPr>
-          <w:noProof/>
-        </w:rPr>
-        <w:t>3</w:t>
-      </w:r>
-      <w:r>
-        <w:rPr>
-          <w:noProof/>
-        </w:rPr>
-        <w:fldChar w:fldCharType="end"/>
-      </w:r>
+      <w:fldSimple w:instr=" STYLEREF 1 \s ">
+        <w:r>
+          <w:rPr>
+            <w:noProof/>
+          </w:rPr>
+          <w:t>3</w:t>
+        </w:r>
+      </w:fldSimple>
       <w:r>
         <w:noBreakHyphen/>
       </w:r>
-      <w:r>
-        <w:fldChar w:fldCharType="begin"/>
-      </w:r>
-      <w:r>
-        <w:instrText xml:space="preserve"> SEQ Table \* ARABIC \s 1 </w:instrText>
-      </w:r>
-      <w:r>
-        <w:fldChar w:fldCharType="separate"/>
-      </w:r>
-      <w:r>
-        <w:rPr>
-          <w:noProof/>
-        </w:rPr>
-        <w:t>13</w:t>
-      </w:r>
-      <w:r>
-        <w:rPr>
-          <w:noProof/>
-        </w:rPr>
-        <w:fldChar w:fldCharType="end"/>
-      </w:r>
+      <w:fldSimple w:instr=" SEQ Table \* ARABIC \s 1 ">
+        <w:r>
+          <w:rPr>
+            <w:noProof/>
+          </w:rPr>
+          <w:t>13</w:t>
+        </w:r>
+      </w:fldSimple>
       <w:bookmarkEnd w:id="174"/>
       <w:r>
         <w:t xml:space="preserve">. Properties of the </w:t>
@@ -24306,51 +23552,25 @@
       <w:r>
         <w:t xml:space="preserve">Figure </w:t>
       </w:r>
-      <w:r>
-        <w:fldChar w:fldCharType="begin"/>
-      </w:r>
-      <w:r>
-        <w:instrText xml:space="preserve"> STYLEREF 1 \s </w:instrText>
-      </w:r>
-      <w:r>
-        <w:fldChar w:fldCharType="separate"/>
-      </w:r>
-      <w:r>
-        <w:rPr>
-          <w:noProof/>
-        </w:rPr>
-        <w:t>3</w:t>
-      </w:r>
-      <w:r>
-        <w:rPr>
-          <w:noProof/>
-        </w:rPr>
-        <w:fldChar w:fldCharType="end"/>
-      </w:r>
+      <w:fldSimple w:instr=" STYLEREF 1 \s ">
+        <w:r>
+          <w:rPr>
+            <w:noProof/>
+          </w:rPr>
+          <w:t>3</w:t>
+        </w:r>
+      </w:fldSimple>
       <w:r>
         <w:noBreakHyphen/>
       </w:r>
-      <w:r>
-        <w:fldChar w:fldCharType="begin"/>
-      </w:r>
-      <w:r>
-        <w:instrText xml:space="preserve"> SEQ Figure \* ARABIC \s 1 </w:instrText>
-      </w:r>
-      <w:r>
-        <w:fldChar w:fldCharType="separate"/>
-      </w:r>
-      <w:r>
-        <w:rPr>
-          <w:noProof/>
-        </w:rPr>
-        <w:t>12</w:t>
-      </w:r>
-      <w:r>
-        <w:rPr>
-          <w:noProof/>
-        </w:rPr>
-        <w:fldChar w:fldCharType="end"/>
-      </w:r>
+      <w:fldSimple w:instr=" SEQ Figure \* ARABIC \s 1 ">
+        <w:r>
+          <w:rPr>
+            <w:noProof/>
+          </w:rPr>
+          <w:t>12</w:t>
+        </w:r>
+      </w:fldSimple>
       <w:bookmarkEnd w:id="181"/>
       <w:r>
         <w:t xml:space="preserve">. UML diagram of the </w:t>
@@ -24467,51 +23687,25 @@
       <w:r>
         <w:t xml:space="preserve">Table </w:t>
       </w:r>
-      <w:r>
-        <w:fldChar w:fldCharType="begin"/>
-      </w:r>
-      <w:r>
-        <w:instrText xml:space="preserve"> STYLEREF 1 \s </w:instrText>
-      </w:r>
-      <w:r>
-        <w:fldChar w:fldCharType="separate"/>
-      </w:r>
-      <w:r>
-        <w:rPr>
-          <w:noProof/>
-        </w:rPr>
-        <w:t>3</w:t>
-      </w:r>
-      <w:r>
-        <w:rPr>
-          <w:noProof/>
-        </w:rPr>
-        <w:fldChar w:fldCharType="end"/>
-      </w:r>
+      <w:fldSimple w:instr=" STYLEREF 1 \s ">
+        <w:r>
+          <w:rPr>
+            <w:noProof/>
+          </w:rPr>
+          <w:t>3</w:t>
+        </w:r>
+      </w:fldSimple>
       <w:r>
         <w:noBreakHyphen/>
       </w:r>
-      <w:r>
-        <w:fldChar w:fldCharType="begin"/>
-      </w:r>
-      <w:r>
-        <w:instrText xml:space="preserve"> SEQ Table \* ARABIC \s 1 </w:instrText>
-      </w:r>
-      <w:r>
-        <w:fldChar w:fldCharType="separate"/>
-      </w:r>
-      <w:r>
-        <w:rPr>
-          <w:noProof/>
-        </w:rPr>
-        <w:t>14</w:t>
-      </w:r>
-      <w:r>
-        <w:rPr>
-          <w:noProof/>
-        </w:rPr>
-        <w:fldChar w:fldCharType="end"/>
-      </w:r>
+      <w:fldSimple w:instr=" SEQ Table \* ARABIC \s 1 ">
+        <w:r>
+          <w:rPr>
+            <w:noProof/>
+          </w:rPr>
+          <w:t>14</w:t>
+        </w:r>
+      </w:fldSimple>
       <w:bookmarkEnd w:id="182"/>
       <w:r>
         <w:t xml:space="preserve">. Properties of the </w:t>
@@ -25120,51 +24314,25 @@
       <w:r>
         <w:t xml:space="preserve">Figure </w:t>
       </w:r>
-      <w:r>
-        <w:fldChar w:fldCharType="begin"/>
-      </w:r>
-      <w:r>
-        <w:instrText xml:space="preserve"> STYLEREF 1 \s </w:instrText>
-      </w:r>
-      <w:r>
-        <w:fldChar w:fldCharType="separate"/>
-      </w:r>
-      <w:r>
-        <w:rPr>
-          <w:noProof/>
-        </w:rPr>
-        <w:t>3</w:t>
-      </w:r>
-      <w:r>
-        <w:rPr>
-          <w:noProof/>
-        </w:rPr>
-        <w:fldChar w:fldCharType="end"/>
-      </w:r>
+      <w:fldSimple w:instr=" STYLEREF 1 \s ">
+        <w:r>
+          <w:rPr>
+            <w:noProof/>
+          </w:rPr>
+          <w:t>3</w:t>
+        </w:r>
+      </w:fldSimple>
       <w:r>
         <w:noBreakHyphen/>
       </w:r>
-      <w:r>
-        <w:fldChar w:fldCharType="begin"/>
-      </w:r>
-      <w:r>
-        <w:instrText xml:space="preserve"> SEQ Figure \* ARABIC \s 1 </w:instrText>
-      </w:r>
-      <w:r>
-        <w:fldChar w:fldCharType="separate"/>
-      </w:r>
-      <w:r>
-        <w:rPr>
-          <w:noProof/>
-        </w:rPr>
-        <w:t>13</w:t>
-      </w:r>
-      <w:r>
-        <w:rPr>
-          <w:noProof/>
-        </w:rPr>
-        <w:fldChar w:fldCharType="end"/>
-      </w:r>
+      <w:fldSimple w:instr=" SEQ Figure \* ARABIC \s 1 ">
+        <w:r>
+          <w:rPr>
+            <w:noProof/>
+          </w:rPr>
+          <w:t>13</w:t>
+        </w:r>
+      </w:fldSimple>
       <w:bookmarkEnd w:id="188"/>
       <w:r>
         <w:t>. UML diagram of the CVRF1.1InstanceType class</w:t>
@@ -25257,51 +24425,25 @@
       <w:r>
         <w:t xml:space="preserve">Table </w:t>
       </w:r>
-      <w:r>
-        <w:fldChar w:fldCharType="begin"/>
-      </w:r>
-      <w:r>
-        <w:instrText xml:space="preserve"> STYLEREF 1 \s </w:instrText>
-      </w:r>
-      <w:r>
-        <w:fldChar w:fldCharType="separate"/>
-      </w:r>
-      <w:r>
-        <w:rPr>
-          <w:noProof/>
-        </w:rPr>
-        <w:t>3</w:t>
-      </w:r>
-      <w:r>
-        <w:rPr>
-          <w:noProof/>
-        </w:rPr>
-        <w:fldChar w:fldCharType="end"/>
-      </w:r>
+      <w:fldSimple w:instr=" STYLEREF 1 \s ">
+        <w:r>
+          <w:rPr>
+            <w:noProof/>
+          </w:rPr>
+          <w:t>3</w:t>
+        </w:r>
+      </w:fldSimple>
       <w:r>
         <w:noBreakHyphen/>
       </w:r>
-      <w:r>
-        <w:fldChar w:fldCharType="begin"/>
-      </w:r>
-      <w:r>
-        <w:instrText xml:space="preserve"> SEQ Table \* ARABIC \s 1 </w:instrText>
-      </w:r>
-      <w:r>
-        <w:fldChar w:fldCharType="separate"/>
-      </w:r>
-      <w:r>
-        <w:rPr>
-          <w:noProof/>
-        </w:rPr>
-        <w:t>15</w:t>
-      </w:r>
-      <w:r>
-        <w:rPr>
-          <w:noProof/>
-        </w:rPr>
-        <w:fldChar w:fldCharType="end"/>
-      </w:r>
+      <w:fldSimple w:instr=" SEQ Table \* ARABIC \s 1 ">
+        <w:r>
+          <w:rPr>
+            <w:noProof/>
+          </w:rPr>
+          <w:t>15</w:t>
+        </w:r>
+      </w:fldSimple>
       <w:bookmarkEnd w:id="189"/>
       <w:r>
         <w:t xml:space="preserve">. Properties of the </w:t>
@@ -25544,43 +24686,73 @@
       <w:bookmarkEnd w:id="191"/>
     </w:p>
     <w:p>
-      <w:r>
+      <w:pPr>
+        <w:spacing w:after="240"/>
+        <w:rPr>
+          <w:rFonts w:ascii="Calibri" w:hAnsi="Calibri"/>
+          <w:color w:val="000000"/>
+          <w:sz w:val="21"/>
+          <w:szCs w:val="21"/>
+        </w:rPr>
+      </w:pPr>
+      <w:r>
+        <w:rPr>
+          <w:color w:val="000000"/>
+        </w:rPr>
         <w:t>Implementations have discretion over which parts (components, properties, extensions, controlled vocabularies, etc.) of STIX they implement (e.g., Indicator/Suggested_COAs).</w:t>
       </w:r>
     </w:p>
     <w:p>
-      <w:r>
-        <w:t> </w:t>
-      </w:r>
-    </w:p>
-    <w:p>
-      <w:r>
-        <w:t>[1] Conformant implementations must conform to all Normative Statements that apply to the portions of STIX they implement (e.g., Implementers of the entire TTP component must conform to all Normative Statements regarding the TTP component).</w:t>
-      </w:r>
-    </w:p>
-    <w:p>
-      <w:r>
-        <w:t> </w:t>
-      </w:r>
-    </w:p>
-    <w:p>
-      <w:r>
-        <w:t>[2] Conformant implementations are free to ignore Normative Statements that do not apply to the portions of STIX they implement (e.g., Non-implementers of any particular properties of the TTP component are free to ignore all Normative Statements regarding those properties of the TTP component).</w:t>
-      </w:r>
-    </w:p>
-    <w:p/>
-    <w:p>
-      <w:r>
-        <w:t>The conformance section of this document is intentionally broad and attempts to reiterate what already exists in this document. The STIX 1.2 Specifications, which this specification is based on, did not have a conformance section. Instead, the STIX 1.2 Specifications relied on normative statements and the non-mandatory implementation of STIX profiles. STIX 1.2.1 represents a minimal change from STIX 1.2, and in that spirit no requirements have been added, modified, or removed by this section.</w:t>
+      <w:pPr>
+        <w:spacing w:after="240"/>
+        <w:rPr>
+          <w:rFonts w:ascii="Calibri" w:hAnsi="Calibri"/>
+          <w:color w:val="000000"/>
+          <w:sz w:val="22"/>
+          <w:szCs w:val="22"/>
+        </w:rPr>
+      </w:pPr>
+      <w:r>
+        <w:rPr>
+          <w:color w:val="000000"/>
+        </w:rPr>
+        <w:t>[1] Conformant implementations must conform to all normative structural specifications of the UML model or additional normative statements within this document that apply to the portions of STIX they implement (e.g., Implementers of the entire TTP component must conform to all normative structural specifications of the UML model or additional normative statements within this document regarding the TTP component).</w:t>
+      </w:r>
+    </w:p>
+    <w:p>
+      <w:pPr>
+        <w:spacing w:after="240"/>
+        <w:rPr>
+          <w:color w:val="000000"/>
+        </w:rPr>
+      </w:pPr>
+      <w:r>
+        <w:rPr>
+          <w:color w:val="000000"/>
+        </w:rPr>
+        <w:t>[2] Conformant implementations are free to ignore normative structural specifications of the UML model or additional normative statements within this document that do not apply to the portions of STIX they implement (e.g., Non-implementers of any particular properties of the TTP component are free to ignore all normative structural specifications of the UML model or additional normative statements within this document regarding those properties of the TTP component).</w:t>
+      </w:r>
+    </w:p>
+    <w:p>
+      <w:r>
+        <w:rPr>
+          <w:color w:val="000000"/>
+        </w:rPr>
+        <w:t>The conformance section of this document is intentionally broad and attempts to reiterate what already exists in this document. The STIX 1.2 Specifications, which this specification is based on, did not have a conformance section. Instead, the STIX 1.2 Specifications relied on normative statements and the non-mandatory implementation of STIX profiles. STIX 1.2.1 represents a minimal change from STIX 1.2, and in that spirit no requirements have been added, modified, or removed by this section</w:t>
+      </w:r>
+      <w:bookmarkStart w:id="192" w:name="_GoBack"/>
+      <w:bookmarkEnd w:id="192"/>
+      <w:r>
+        <w:t>.</w:t>
       </w:r>
     </w:p>
     <w:p>
       <w:pPr>
         <w:pStyle w:val="AppendixHeading1"/>
       </w:pPr>
-      <w:bookmarkStart w:id="192" w:name="_Toc85472897"/>
-      <w:bookmarkStart w:id="193" w:name="_Toc287332012"/>
-      <w:bookmarkStart w:id="194" w:name="_Toc429574515"/>
+      <w:bookmarkStart w:id="193" w:name="_Toc85472897"/>
+      <w:bookmarkStart w:id="194" w:name="_Toc287332012"/>
+      <w:bookmarkStart w:id="195" w:name="_Toc429574515"/>
       <w:r>
         <w:lastRenderedPageBreak/>
         <w:t>Acknowl</w:t>
@@ -25594,9 +24766,9 @@
       <w:r>
         <w:t>ments</w:t>
       </w:r>
-      <w:bookmarkEnd w:id="192"/>
       <w:bookmarkEnd w:id="193"/>
       <w:bookmarkEnd w:id="194"/>
+      <w:bookmarkEnd w:id="195"/>
     </w:p>
     <w:p>
       <w:r>
@@ -26088,18 +25260,16 @@
       <w:pPr>
         <w:pStyle w:val="AppendixHeading1"/>
       </w:pPr>
-      <w:bookmarkStart w:id="195" w:name="_Toc85472898"/>
-      <w:bookmarkStart w:id="196" w:name="_Toc287332014"/>
-      <w:bookmarkStart w:id="197" w:name="_Toc429574516"/>
-      <w:bookmarkStart w:id="198" w:name="_GoBack"/>
-      <w:bookmarkEnd w:id="198"/>
+      <w:bookmarkStart w:id="196" w:name="_Toc85472898"/>
+      <w:bookmarkStart w:id="197" w:name="_Toc287332014"/>
+      <w:bookmarkStart w:id="198" w:name="_Toc429574516"/>
       <w:r>
         <w:lastRenderedPageBreak/>
         <w:t>Revision History</w:t>
       </w:r>
-      <w:bookmarkEnd w:id="195"/>
       <w:bookmarkEnd w:id="196"/>
       <w:bookmarkEnd w:id="197"/>
+      <w:bookmarkEnd w:id="198"/>
     </w:p>
     <w:tbl>
       <w:tblPr>
@@ -26569,7 +25739,7 @@
         <w:sz w:val="16"/>
         <w:szCs w:val="16"/>
       </w:rPr>
-      <w:t>35</w:t>
+      <w:t>34</w:t>
     </w:r>
     <w:r>
       <w:rPr>
@@ -28379,7 +27549,7 @@
   <w:style w:type="paragraph" w:default="1" w:styleId="Normal">
     <w:name w:val="Normal"/>
     <w:qFormat/>
-    <w:rsid w:val="00E040A9"/>
+    <w:rsid w:val="00FF63FB"/>
     <w:pPr>
       <w:spacing w:before="80" w:after="80"/>
     </w:pPr>
@@ -28395,7 +27565,7 @@
     <w:next w:val="Normal"/>
     <w:link w:val="Heading1Char1"/>
     <w:qFormat/>
-    <w:rsid w:val="00E040A9"/>
+    <w:rsid w:val="00FF63FB"/>
     <w:pPr>
       <w:keepNext/>
       <w:pageBreakBefore/>
@@ -28425,7 +27595,7 @@
     <w:next w:val="Normal"/>
     <w:link w:val="Heading2Char"/>
     <w:qFormat/>
-    <w:rsid w:val="00E040A9"/>
+    <w:rsid w:val="00FF63FB"/>
     <w:pPr>
       <w:pageBreakBefore w:val="0"/>
       <w:numPr>
@@ -28450,7 +27620,7 @@
     <w:basedOn w:val="Heading2"/>
     <w:next w:val="Normal"/>
     <w:qFormat/>
-    <w:rsid w:val="00E040A9"/>
+    <w:rsid w:val="00FF63FB"/>
     <w:pPr>
       <w:numPr>
         <w:ilvl w:val="2"/>
@@ -28469,7 +27639,7 @@
     <w:basedOn w:val="Heading3"/>
     <w:next w:val="Normal"/>
     <w:qFormat/>
-    <w:rsid w:val="00E040A9"/>
+    <w:rsid w:val="00FF63FB"/>
     <w:pPr>
       <w:numPr>
         <w:ilvl w:val="3"/>
@@ -28487,7 +27657,7 @@
     <w:basedOn w:val="Heading4"/>
     <w:next w:val="Normal"/>
     <w:qFormat/>
-    <w:rsid w:val="00E040A9"/>
+    <w:rsid w:val="00FF63FB"/>
     <w:pPr>
       <w:numPr>
         <w:ilvl w:val="4"/>
@@ -28505,7 +27675,7 @@
     <w:basedOn w:val="Heading5"/>
     <w:next w:val="Normal"/>
     <w:qFormat/>
-    <w:rsid w:val="00E040A9"/>
+    <w:rsid w:val="00FF63FB"/>
     <w:pPr>
       <w:numPr>
         <w:ilvl w:val="5"/>
@@ -28523,7 +27693,7 @@
     <w:basedOn w:val="Heading6"/>
     <w:next w:val="Normal"/>
     <w:qFormat/>
-    <w:rsid w:val="00E040A9"/>
+    <w:rsid w:val="00FF63FB"/>
     <w:pPr>
       <w:numPr>
         <w:ilvl w:val="6"/>
@@ -28536,7 +27706,7 @@
     <w:basedOn w:val="Heading7"/>
     <w:next w:val="Normal"/>
     <w:qFormat/>
-    <w:rsid w:val="00E040A9"/>
+    <w:rsid w:val="00FF63FB"/>
     <w:pPr>
       <w:numPr>
         <w:ilvl w:val="7"/>
@@ -28553,7 +27723,7 @@
     <w:basedOn w:val="Heading8"/>
     <w:next w:val="Normal"/>
     <w:qFormat/>
-    <w:rsid w:val="00E040A9"/>
+    <w:rsid w:val="00FF63FB"/>
     <w:pPr>
       <w:numPr>
         <w:ilvl w:val="8"/>
@@ -28566,7 +27736,7 @@
     <w:uiPriority w:val="1"/>
     <w:semiHidden/>
     <w:unhideWhenUsed/>
-    <w:rsid w:val="00E040A9"/>
+    <w:rsid w:val="00FF63FB"/>
   </w:style>
   <w:style w:type="table" w:default="1" w:styleId="TableNormal">
     <w:name w:val="Normal Table"/>
@@ -28588,14 +27758,14 @@
     <w:uiPriority w:val="99"/>
     <w:semiHidden/>
     <w:unhideWhenUsed/>
-    <w:rsid w:val="00E040A9"/>
+    <w:rsid w:val="00FF63FB"/>
   </w:style>
   <w:style w:type="paragraph" w:styleId="Title">
     <w:name w:val="Title"/>
     <w:basedOn w:val="Normal"/>
     <w:link w:val="TitleChar"/>
     <w:qFormat/>
-    <w:rsid w:val="00E040A9"/>
+    <w:rsid w:val="00FF63FB"/>
     <w:pPr>
       <w:pBdr>
         <w:top w:val="single" w:sz="4" w:space="1" w:color="808080"/>
@@ -28616,7 +27786,7 @@
     <w:name w:val="Subtitle"/>
     <w:basedOn w:val="Title"/>
     <w:qFormat/>
-    <w:rsid w:val="00E040A9"/>
+    <w:rsid w:val="00FF63FB"/>
     <w:rPr>
       <w:sz w:val="36"/>
       <w:szCs w:val="36"/>
@@ -28626,7 +27796,7 @@
     <w:name w:val="Title page info"/>
     <w:basedOn w:val="Normal"/>
     <w:next w:val="Titlepageinfodescription"/>
-    <w:rsid w:val="00E040A9"/>
+    <w:rsid w:val="00FF63FB"/>
     <w:pPr>
       <w:keepNext/>
       <w:spacing w:before="0" w:after="0"/>
@@ -28641,7 +27811,7 @@
     <w:name w:val="Title page info description"/>
     <w:basedOn w:val="Titlepageinfo"/>
     <w:next w:val="Titlepageinfo"/>
-    <w:rsid w:val="00E040A9"/>
+    <w:rsid w:val="00FF63FB"/>
     <w:pPr>
       <w:keepNext w:val="0"/>
       <w:spacing w:after="80"/>
@@ -28656,12 +27826,12 @@
   <w:style w:type="paragraph" w:customStyle="1" w:styleId="Contributor">
     <w:name w:val="Contributor"/>
     <w:basedOn w:val="Titlepageinfodescription"/>
-    <w:rsid w:val="00E040A9"/>
+    <w:rsid w:val="00FF63FB"/>
   </w:style>
   <w:style w:type="paragraph" w:customStyle="1" w:styleId="Legalnotice">
     <w:name w:val="Legal notice"/>
     <w:basedOn w:val="Titlepageinfodescription"/>
-    <w:rsid w:val="00E040A9"/>
+    <w:rsid w:val="00FF63FB"/>
     <w:pPr>
       <w:spacing w:before="240"/>
       <w:ind w:left="0"/>
@@ -28669,7 +27839,7 @@
   </w:style>
   <w:style w:type="character" w:customStyle="1" w:styleId="Datatype">
     <w:name w:val="Datatype"/>
-    <w:rsid w:val="00E040A9"/>
+    <w:rsid w:val="00FF63FB"/>
     <w:rPr>
       <w:rFonts w:ascii="Courier New" w:hAnsi="Courier New"/>
     </w:rPr>
@@ -28677,7 +27847,7 @@
   <w:style w:type="character" w:styleId="Hyperlink">
     <w:name w:val="Hyperlink"/>
     <w:uiPriority w:val="99"/>
-    <w:rsid w:val="00E040A9"/>
+    <w:rsid w:val="00FF63FB"/>
     <w:rPr>
       <w:color w:val="0000EE"/>
       <w:u w:val="none"/>
@@ -28690,7 +27860,7 @@
     <w:autoRedefine/>
     <w:uiPriority w:val="39"/>
     <w:qFormat/>
-    <w:rsid w:val="00E040A9"/>
+    <w:rsid w:val="00FF63FB"/>
     <w:pPr>
       <w:tabs>
         <w:tab w:val="left" w:pos="480"/>
@@ -28706,7 +27876,7 @@
     <w:autoRedefine/>
     <w:uiPriority w:val="39"/>
     <w:qFormat/>
-    <w:rsid w:val="00E040A9"/>
+    <w:rsid w:val="00FF63FB"/>
     <w:pPr>
       <w:spacing w:before="60" w:after="60"/>
       <w:ind w:left="240"/>
@@ -28719,7 +27889,7 @@
     <w:autoRedefine/>
     <w:uiPriority w:val="39"/>
     <w:qFormat/>
-    <w:rsid w:val="00E040A9"/>
+    <w:rsid w:val="00FF63FB"/>
     <w:pPr>
       <w:spacing w:before="60" w:after="60"/>
       <w:ind w:left="480"/>
@@ -28728,7 +27898,7 @@
   <w:style w:type="paragraph" w:customStyle="1" w:styleId="Code">
     <w:name w:val="Code"/>
     <w:basedOn w:val="Normal"/>
-    <w:rsid w:val="00E040A9"/>
+    <w:rsid w:val="00FF63FB"/>
     <w:pPr>
       <w:keepLines/>
       <w:pBdr>
@@ -28748,7 +27918,7 @@
     <w:name w:val="AppendixHeading2"/>
     <w:basedOn w:val="Heading2"/>
     <w:next w:val="Normal"/>
-    <w:rsid w:val="00E040A9"/>
+    <w:rsid w:val="00FF63FB"/>
     <w:pPr>
       <w:numPr>
         <w:numId w:val="5"/>
@@ -28758,7 +27928,7 @@
   </w:style>
   <w:style w:type="character" w:styleId="FollowedHyperlink">
     <w:name w:val="FollowedHyperlink"/>
-    <w:rsid w:val="00E040A9"/>
+    <w:rsid w:val="00FF63FB"/>
     <w:rPr>
       <w:color w:val="800080"/>
       <w:u w:val="single"/>
@@ -28766,7 +27936,7 @@
   </w:style>
   <w:style w:type="character" w:customStyle="1" w:styleId="Element">
     <w:name w:val="Element"/>
-    <w:rsid w:val="00E040A9"/>
+    <w:rsid w:val="00FF63FB"/>
     <w:rPr>
       <w:rFonts w:ascii="Courier New" w:hAnsi="Courier New"/>
       <w:sz w:val="20"/>
@@ -28774,7 +27944,7 @@
   </w:style>
   <w:style w:type="character" w:customStyle="1" w:styleId="Attribute">
     <w:name w:val="Attribute"/>
-    <w:rsid w:val="00E040A9"/>
+    <w:rsid w:val="00FF63FB"/>
     <w:rPr>
       <w:rFonts w:ascii="Courier New" w:hAnsi="Courier New"/>
       <w:sz w:val="20"/>
@@ -28783,7 +27953,7 @@
   <w:style w:type="character" w:customStyle="1" w:styleId="Keyword">
     <w:name w:val="Keyword"/>
     <w:basedOn w:val="Element"/>
-    <w:rsid w:val="00E040A9"/>
+    <w:rsid w:val="00FF63FB"/>
     <w:rPr>
       <w:rFonts w:ascii="Courier New" w:hAnsi="Courier New"/>
       <w:sz w:val="20"/>
@@ -28793,7 +27963,7 @@
     <w:name w:val="Normal (Web)"/>
     <w:basedOn w:val="Normal"/>
     <w:uiPriority w:val="99"/>
-    <w:rsid w:val="00E040A9"/>
+    <w:rsid w:val="00FF63FB"/>
     <w:pPr>
       <w:spacing w:before="100" w:beforeAutospacing="1" w:after="100" w:afterAutospacing="1"/>
     </w:pPr>
@@ -28805,7 +27975,7 @@
     <w:name w:val="Emphasis"/>
     <w:uiPriority w:val="20"/>
     <w:qFormat/>
-    <w:rsid w:val="00E040A9"/>
+    <w:rsid w:val="00FF63FB"/>
     <w:rPr>
       <w:i/>
       <w:iCs/>
@@ -28813,7 +27983,7 @@
   </w:style>
   <w:style w:type="character" w:styleId="HTMLTypewriter">
     <w:name w:val="HTML Typewriter"/>
-    <w:rsid w:val="00E040A9"/>
+    <w:rsid w:val="00FF63FB"/>
     <w:rPr>
       <w:rFonts w:ascii="Arial Unicode MS" w:eastAsia="Arial Unicode MS" w:hAnsi="Arial Unicode MS" w:cs="Arial Unicode MS"/>
       <w:sz w:val="20"/>
@@ -28825,7 +27995,7 @@
     <w:basedOn w:val="Normal"/>
     <w:link w:val="HTMLPreformattedChar"/>
     <w:uiPriority w:val="99"/>
-    <w:rsid w:val="00E040A9"/>
+    <w:rsid w:val="00FF63FB"/>
     <w:pPr>
       <w:tabs>
         <w:tab w:val="left" w:pos="916"/>
@@ -28856,13 +28026,13 @@
     <w:name w:val="Note Heading"/>
     <w:basedOn w:val="Normal"/>
     <w:next w:val="Normal"/>
-    <w:rsid w:val="00E040A9"/>
+    <w:rsid w:val="00FF63FB"/>
   </w:style>
   <w:style w:type="paragraph" w:customStyle="1" w:styleId="Note">
     <w:name w:val="Note"/>
     <w:basedOn w:val="Normal"/>
     <w:next w:val="Normal"/>
-    <w:rsid w:val="00E040A9"/>
+    <w:rsid w:val="00FF63FB"/>
     <w:pPr>
       <w:spacing w:before="120" w:after="120"/>
       <w:ind w:left="720" w:right="720"/>
@@ -28872,7 +28042,7 @@
     <w:name w:val="Definition term"/>
     <w:basedOn w:val="Normal"/>
     <w:next w:val="Definition"/>
-    <w:rsid w:val="00E040A9"/>
+    <w:rsid w:val="00FF63FB"/>
     <w:pPr>
       <w:ind w:right="2880"/>
     </w:pPr>
@@ -28885,7 +28055,7 @@
     <w:name w:val="Definition"/>
     <w:basedOn w:val="Normal"/>
     <w:next w:val="Definitionterm"/>
-    <w:rsid w:val="00E040A9"/>
+    <w:rsid w:val="00FF63FB"/>
     <w:pPr>
       <w:spacing w:after="120"/>
       <w:ind w:left="720"/>
@@ -28898,7 +28068,7 @@
     <w:name w:val="Ref"/>
     <w:basedOn w:val="Normal"/>
     <w:autoRedefine/>
-    <w:rsid w:val="00E040A9"/>
+    <w:rsid w:val="00FF63FB"/>
     <w:pPr>
       <w:spacing w:before="40" w:after="40"/>
       <w:ind w:left="2160" w:hanging="1800"/>
@@ -28913,7 +28083,7 @@
     <w:basedOn w:val="Normal"/>
     <w:link w:val="HeaderChar"/>
     <w:uiPriority w:val="99"/>
-    <w:rsid w:val="00E040A9"/>
+    <w:rsid w:val="00FF63FB"/>
     <w:pPr>
       <w:tabs>
         <w:tab w:val="center" w:pos="4320"/>
@@ -28926,7 +28096,7 @@
     <w:basedOn w:val="Normal"/>
     <w:link w:val="FooterChar"/>
     <w:uiPriority w:val="99"/>
-    <w:rsid w:val="00E040A9"/>
+    <w:rsid w:val="00FF63FB"/>
     <w:pPr>
       <w:tabs>
         <w:tab w:val="center" w:pos="4320"/>
@@ -28940,13 +28110,13 @@
   <w:style w:type="character" w:styleId="PageNumber">
     <w:name w:val="page number"/>
     <w:basedOn w:val="DefaultParagraphFont"/>
-    <w:rsid w:val="00E040A9"/>
+    <w:rsid w:val="00FF63FB"/>
   </w:style>
   <w:style w:type="paragraph" w:customStyle="1" w:styleId="AppendixHeading1">
     <w:name w:val="AppendixHeading1"/>
     <w:basedOn w:val="Heading1"/>
     <w:next w:val="Normal"/>
-    <w:rsid w:val="00E040A9"/>
+    <w:rsid w:val="00FF63FB"/>
     <w:pPr>
       <w:numPr>
         <w:numId w:val="5"/>
@@ -28959,7 +28129,7 @@
   </w:style>
   <w:style w:type="character" w:customStyle="1" w:styleId="Refterm">
     <w:name w:val="Ref term"/>
-    <w:rsid w:val="00E040A9"/>
+    <w:rsid w:val="00FF63FB"/>
     <w:rPr>
       <w:b/>
     </w:rPr>
@@ -28967,7 +28137,7 @@
   <w:style w:type="character" w:styleId="LineNumber">
     <w:name w:val="line number"/>
     <w:basedOn w:val="DefaultParagraphFont"/>
-    <w:rsid w:val="00E040A9"/>
+    <w:rsid w:val="00FF63FB"/>
   </w:style>
   <w:style w:type="paragraph" w:styleId="TOC7">
     <w:name w:val="toc 7"/>
@@ -28975,7 +28145,7 @@
     <w:next w:val="Normal"/>
     <w:autoRedefine/>
     <w:uiPriority w:val="39"/>
-    <w:rsid w:val="00E040A9"/>
+    <w:rsid w:val="00FF63FB"/>
     <w:pPr>
       <w:spacing w:before="0" w:after="120"/>
       <w:ind w:left="1440"/>
@@ -28984,7 +28154,7 @@
   <w:style w:type="paragraph" w:customStyle="1" w:styleId="Example">
     <w:name w:val="Example"/>
     <w:basedOn w:val="Code"/>
-    <w:rsid w:val="00E040A9"/>
+    <w:rsid w:val="00FF63FB"/>
     <w:pPr>
       <w:pBdr>
         <w:top w:val="none" w:sz="0" w:space="0" w:color="auto"/>
@@ -28995,7 +28165,7 @@
   </w:style>
   <w:style w:type="character" w:customStyle="1" w:styleId="CODEtemp">
     <w:name w:val="CODE temp"/>
-    <w:rsid w:val="00E040A9"/>
+    <w:rsid w:val="00FF63FB"/>
     <w:rPr>
       <w:rFonts w:ascii="Courier New" w:hAnsi="Courier New"/>
       <w:sz w:val="20"/>
@@ -29004,7 +28174,7 @@
   <w:style w:type="paragraph" w:customStyle="1" w:styleId="Codesmall">
     <w:name w:val="Code small"/>
     <w:basedOn w:val="Code"/>
-    <w:rsid w:val="00E040A9"/>
+    <w:rsid w:val="00FF63FB"/>
     <w:pPr>
       <w:shd w:val="clear" w:color="auto" w:fill="E6E6E6"/>
     </w:pPr>
@@ -29015,7 +28185,7 @@
   <w:style w:type="paragraph" w:customStyle="1" w:styleId="Examplesmall">
     <w:name w:val="Example small"/>
     <w:basedOn w:val="Example"/>
-    <w:rsid w:val="00E040A9"/>
+    <w:rsid w:val="00FF63FB"/>
     <w:rPr>
       <w:sz w:val="16"/>
     </w:rPr>
@@ -29023,7 +28193,7 @@
   <w:style w:type="paragraph" w:styleId="ListBullet">
     <w:name w:val="List Bullet"/>
     <w:basedOn w:val="Normal"/>
-    <w:rsid w:val="00E040A9"/>
+    <w:rsid w:val="00FF63FB"/>
     <w:pPr>
       <w:numPr>
         <w:numId w:val="1"/>
@@ -29036,7 +28206,7 @@
     <w:next w:val="Normal"/>
     <w:autoRedefine/>
     <w:uiPriority w:val="39"/>
-    <w:rsid w:val="00E040A9"/>
+    <w:rsid w:val="00FF63FB"/>
     <w:pPr>
       <w:ind w:left="720"/>
     </w:pPr>
@@ -29046,7 +28216,7 @@
   </w:style>
   <w:style w:type="character" w:customStyle="1" w:styleId="Variable">
     <w:name w:val="Variable"/>
-    <w:rsid w:val="00E040A9"/>
+    <w:rsid w:val="00FF63FB"/>
     <w:rPr>
       <w:i/>
     </w:rPr>
@@ -29057,7 +28227,7 @@
     <w:next w:val="Normal"/>
     <w:autoRedefine/>
     <w:uiPriority w:val="39"/>
-    <w:rsid w:val="00E040A9"/>
+    <w:rsid w:val="00FF63FB"/>
     <w:pPr>
       <w:ind w:left="960"/>
     </w:pPr>
@@ -29068,7 +28238,7 @@
     <w:next w:val="Normal"/>
     <w:autoRedefine/>
     <w:uiPriority w:val="39"/>
-    <w:rsid w:val="00E040A9"/>
+    <w:rsid w:val="00FF63FB"/>
     <w:pPr>
       <w:ind w:left="1200"/>
     </w:pPr>
@@ -29080,7 +28250,7 @@
     <w:name w:val="AppendixHeading4"/>
     <w:basedOn w:val="AppendixHeading3"/>
     <w:next w:val="Normal"/>
-    <w:rsid w:val="00E040A9"/>
+    <w:rsid w:val="00FF63FB"/>
     <w:pPr>
       <w:numPr>
         <w:ilvl w:val="3"/>
@@ -29097,7 +28267,7 @@
     <w:name w:val="Footer Char"/>
     <w:link w:val="Footer"/>
     <w:uiPriority w:val="99"/>
-    <w:rsid w:val="00E040A9"/>
+    <w:rsid w:val="00FF63FB"/>
     <w:rPr>
       <w:rFonts w:ascii="Arial" w:hAnsi="Arial"/>
       <w:szCs w:val="24"/>
@@ -29110,7 +28280,7 @@
     <w:next w:val="Normal"/>
     <w:autoRedefine/>
     <w:qFormat/>
-    <w:rsid w:val="00E040A9"/>
+    <w:rsid w:val="00FF63FB"/>
     <w:pPr>
       <w:keepNext/>
       <w:keepLines/>
@@ -29125,7 +28295,7 @@
   <w:style w:type="paragraph" w:styleId="ListBullet2">
     <w:name w:val="List Bullet 2"/>
     <w:basedOn w:val="Normal"/>
-    <w:rsid w:val="00E040A9"/>
+    <w:rsid w:val="00FF63FB"/>
     <w:pPr>
       <w:numPr>
         <w:numId w:val="3"/>
@@ -29135,7 +28305,7 @@
   <w:style w:type="paragraph" w:customStyle="1" w:styleId="RelatedWork">
     <w:name w:val="Related Work"/>
     <w:basedOn w:val="Titlepageinfodescription"/>
-    <w:rsid w:val="00E040A9"/>
+    <w:rsid w:val="00FF63FB"/>
     <w:pPr>
       <w:numPr>
         <w:numId w:val="4"/>
@@ -29150,7 +28320,7 @@
   <w:style w:type="paragraph" w:customStyle="1" w:styleId="Abstract">
     <w:name w:val="Abstract"/>
     <w:basedOn w:val="Titlepageinfodescription"/>
-    <w:rsid w:val="00E040A9"/>
+    <w:rsid w:val="00FF63FB"/>
     <w:pPr>
       <w:contextualSpacing w:val="0"/>
     </w:pPr>
@@ -29159,7 +28329,7 @@
     <w:name w:val="Notices"/>
     <w:basedOn w:val="Subtitle"/>
     <w:next w:val="TextBody"/>
-    <w:rsid w:val="00E040A9"/>
+    <w:rsid w:val="00FF63FB"/>
     <w:pPr>
       <w:pageBreakBefore/>
     </w:pPr>
@@ -29167,7 +28337,7 @@
   <w:style w:type="paragraph" w:customStyle="1" w:styleId="TextBody">
     <w:name w:val="Text Body"/>
     <w:basedOn w:val="Abstract"/>
-    <w:rsid w:val="00E040A9"/>
+    <w:rsid w:val="00FF63FB"/>
     <w:pPr>
       <w:ind w:left="0"/>
     </w:pPr>
@@ -29175,7 +28345,7 @@
   <w:style w:type="table" w:styleId="TableGrid">
     <w:name w:val="Table Grid"/>
     <w:basedOn w:val="TableNormal"/>
-    <w:rsid w:val="00E040A9"/>
+    <w:rsid w:val="00FF63FB"/>
     <w:pPr>
       <w:spacing w:before="80" w:after="80"/>
     </w:pPr>
@@ -29194,7 +28364,7 @@
     <w:name w:val="AppendixHeading3"/>
     <w:basedOn w:val="Heading3"/>
     <w:next w:val="Normal"/>
-    <w:rsid w:val="00E040A9"/>
+    <w:rsid w:val="00FF63FB"/>
     <w:pPr>
       <w:numPr>
         <w:numId w:val="5"/>
@@ -29205,7 +28375,7 @@
     <w:name w:val="Balloon Text"/>
     <w:basedOn w:val="Normal"/>
     <w:link w:val="BalloonTextChar"/>
-    <w:rsid w:val="00E040A9"/>
+    <w:rsid w:val="00FF63FB"/>
     <w:pPr>
       <w:spacing w:before="0" w:after="0"/>
     </w:pPr>
@@ -29219,7 +28389,7 @@
   <w:style w:type="character" w:customStyle="1" w:styleId="BalloonTextChar">
     <w:name w:val="Balloon Text Char"/>
     <w:link w:val="BalloonText"/>
-    <w:rsid w:val="00E040A9"/>
+    <w:rsid w:val="00FF63FB"/>
     <w:rPr>
       <w:rFonts w:ascii="Tahoma" w:hAnsi="Tahoma"/>
       <w:sz w:val="16"/>
@@ -29232,7 +28402,7 @@
     <w:basedOn w:val="Normal"/>
     <w:link w:val="FootnoteTextChar"/>
     <w:uiPriority w:val="99"/>
-    <w:rsid w:val="00E040A9"/>
+    <w:rsid w:val="00FF63FB"/>
     <w:rPr>
       <w:szCs w:val="20"/>
     </w:rPr>
@@ -29241,7 +28411,7 @@
     <w:name w:val="Footnote Text Char"/>
     <w:link w:val="FootnoteText"/>
     <w:uiPriority w:val="99"/>
-    <w:rsid w:val="00E040A9"/>
+    <w:rsid w:val="00FF63FB"/>
     <w:rPr>
       <w:rFonts w:ascii="Arial" w:hAnsi="Arial"/>
     </w:rPr>
@@ -29249,7 +28419,7 @@
   <w:style w:type="character" w:styleId="FootnoteReference">
     <w:name w:val="footnote reference"/>
     <w:uiPriority w:val="99"/>
-    <w:rsid w:val="00E040A9"/>
+    <w:rsid w:val="00FF63FB"/>
     <w:rPr>
       <w:vertAlign w:val="superscript"/>
     </w:rPr>
@@ -29258,7 +28428,7 @@
     <w:name w:val="AppendixHeading5"/>
     <w:basedOn w:val="AppendixHeading4"/>
     <w:next w:val="Normal"/>
-    <w:rsid w:val="00E040A9"/>
+    <w:rsid w:val="00FF63FB"/>
     <w:pPr>
       <w:numPr>
         <w:ilvl w:val="4"/>
@@ -29273,7 +28443,7 @@
   </w:style>
   <w:style w:type="paragraph" w:customStyle="1" w:styleId="Default">
     <w:name w:val="Default"/>
-    <w:rsid w:val="00E040A9"/>
+    <w:rsid w:val="00FF63FB"/>
     <w:pPr>
       <w:autoSpaceDE w:val="0"/>
       <w:autoSpaceDN w:val="0"/>
@@ -29291,7 +28461,7 @@
     <w:aliases w:val="Heading 1 Char Char,Heading 1 Char1 Char Char,Heading 1 Char Char Char Char"/>
     <w:basedOn w:val="DefaultParagraphFont"/>
     <w:link w:val="Heading1"/>
-    <w:rsid w:val="00E040A9"/>
+    <w:rsid w:val="00FF63FB"/>
     <w:rPr>
       <w:rFonts w:ascii="Arial" w:hAnsi="Arial" w:cs="Arial"/>
       <w:b/>
@@ -29307,7 +28477,7 @@
     <w:basedOn w:val="DefaultParagraphFont"/>
     <w:uiPriority w:val="99"/>
     <w:semiHidden/>
-    <w:rsid w:val="00E040A9"/>
+    <w:rsid w:val="00FF63FB"/>
     <w:rPr>
       <w:sz w:val="16"/>
       <w:szCs w:val="16"/>
@@ -29318,7 +28488,7 @@
     <w:basedOn w:val="Normal"/>
     <w:link w:val="CommentTextChar"/>
     <w:semiHidden/>
-    <w:rsid w:val="00E040A9"/>
+    <w:rsid w:val="00FF63FB"/>
     <w:pPr>
       <w:spacing w:before="0" w:after="0"/>
     </w:pPr>
@@ -29332,7 +28502,7 @@
     <w:basedOn w:val="DefaultParagraphFont"/>
     <w:link w:val="CommentText"/>
     <w:semiHidden/>
-    <w:rsid w:val="00E040A9"/>
+    <w:rsid w:val="00FF63FB"/>
     <w:rPr>
       <w:rFonts w:asciiTheme="minorHAnsi" w:hAnsiTheme="minorHAnsi" w:cstheme="minorHAnsi"/>
     </w:rPr>
@@ -29343,7 +28513,7 @@
     <w:next w:val="CommentText"/>
     <w:link w:val="CommentSubjectChar"/>
     <w:semiHidden/>
-    <w:rsid w:val="00E040A9"/>
+    <w:rsid w:val="00FF63FB"/>
     <w:rPr>
       <w:b/>
       <w:bCs/>
@@ -29354,7 +28524,7 @@
     <w:basedOn w:val="CommentTextChar"/>
     <w:link w:val="CommentSubject"/>
     <w:semiHidden/>
-    <w:rsid w:val="00E040A9"/>
+    <w:rsid w:val="00FF63FB"/>
     <w:rPr>
       <w:rFonts w:asciiTheme="minorHAnsi" w:hAnsiTheme="minorHAnsi" w:cstheme="minorHAnsi"/>
       <w:b/>
@@ -29366,7 +28536,7 @@
     <w:basedOn w:val="DefaultParagraphFont"/>
     <w:link w:val="Header"/>
     <w:uiPriority w:val="99"/>
-    <w:rsid w:val="00E040A9"/>
+    <w:rsid w:val="00FF63FB"/>
     <w:rPr>
       <w:rFonts w:ascii="Arial" w:hAnsi="Arial"/>
       <w:szCs w:val="24"/>
@@ -29375,7 +28545,7 @@
   <w:style w:type="paragraph" w:customStyle="1" w:styleId="SummaryTableEntry">
     <w:name w:val="Summary Table Entry"/>
     <w:basedOn w:val="Normal"/>
-    <w:rsid w:val="00E040A9"/>
+    <w:rsid w:val="00FF63FB"/>
     <w:pPr>
       <w:spacing w:before="120" w:after="0"/>
       <w:ind w:left="720"/>
@@ -29391,7 +28561,7 @@
     <w:basedOn w:val="Normal"/>
     <w:link w:val="DocumentMapChar"/>
     <w:semiHidden/>
-    <w:rsid w:val="00E040A9"/>
+    <w:rsid w:val="00FF63FB"/>
     <w:pPr>
       <w:shd w:val="clear" w:color="auto" w:fill="000080"/>
       <w:spacing w:before="0" w:after="0"/>
@@ -29406,7 +28576,7 @@
     <w:basedOn w:val="DefaultParagraphFont"/>
     <w:link w:val="DocumentMap"/>
     <w:semiHidden/>
-    <w:rsid w:val="00E040A9"/>
+    <w:rsid w:val="00FF63FB"/>
     <w:rPr>
       <w:rFonts w:ascii="Tahoma" w:hAnsi="Tahoma" w:cs="Tahoma"/>
       <w:shd w:val="clear" w:color="auto" w:fill="000080"/>
@@ -29415,24 +28585,24 @@
   <w:style w:type="character" w:customStyle="1" w:styleId="headline1">
     <w:name w:val="headline1"/>
     <w:basedOn w:val="DefaultParagraphFont"/>
-    <w:rsid w:val="00E040A9"/>
+    <w:rsid w:val="00FF63FB"/>
   </w:style>
   <w:style w:type="character" w:customStyle="1" w:styleId="headline2">
     <w:name w:val="headline2"/>
     <w:basedOn w:val="DefaultParagraphFont"/>
-    <w:rsid w:val="00E040A9"/>
+    <w:rsid w:val="00FF63FB"/>
   </w:style>
   <w:style w:type="character" w:customStyle="1" w:styleId="redbold">
     <w:name w:val="redbold"/>
     <w:basedOn w:val="DefaultParagraphFont"/>
-    <w:rsid w:val="00E040A9"/>
+    <w:rsid w:val="00FF63FB"/>
   </w:style>
   <w:style w:type="character" w:customStyle="1" w:styleId="HTMLPreformattedChar">
     <w:name w:val="HTML Preformatted Char"/>
     <w:basedOn w:val="DefaultParagraphFont"/>
     <w:link w:val="HTMLPreformatted"/>
     <w:uiPriority w:val="99"/>
-    <w:rsid w:val="00E040A9"/>
+    <w:rsid w:val="00FF63FB"/>
     <w:rPr>
       <w:rFonts w:ascii="Arial Unicode MS" w:eastAsia="Arial Unicode MS" w:hAnsi="Arial Unicode MS" w:cs="Arial Unicode MS"/>
     </w:rPr>
@@ -29441,7 +28611,7 @@
     <w:name w:val="Strong"/>
     <w:basedOn w:val="DefaultParagraphFont"/>
     <w:qFormat/>
-    <w:rsid w:val="00E040A9"/>
+    <w:rsid w:val="00FF63FB"/>
     <w:rPr>
       <w:b/>
       <w:bCs/>
@@ -29451,7 +28621,7 @@
     <w:name w:val="Table Header"/>
     <w:basedOn w:val="Normal"/>
     <w:autoRedefine/>
-    <w:rsid w:val="00E040A9"/>
+    <w:rsid w:val="00FF63FB"/>
     <w:pPr>
       <w:keepNext/>
       <w:keepLines/>
@@ -29467,7 +28637,7 @@
   <w:style w:type="paragraph" w:styleId="ListNumber2">
     <w:name w:val="List Number 2"/>
     <w:basedOn w:val="Normal"/>
-    <w:rsid w:val="00E040A9"/>
+    <w:rsid w:val="00FF63FB"/>
     <w:pPr>
       <w:numPr>
         <w:numId w:val="7"/>
@@ -29482,7 +28652,7 @@
   <w:style w:type="paragraph" w:customStyle="1" w:styleId="Style14ptAfter6pt">
     <w:name w:val="Style 14 pt After:  6 pt"/>
     <w:basedOn w:val="Normal"/>
-    <w:rsid w:val="00E040A9"/>
+    <w:rsid w:val="00FF63FB"/>
     <w:pPr>
       <w:numPr>
         <w:numId w:val="8"/>
@@ -29501,7 +28671,7 @@
     <w:uiPriority w:val="39"/>
     <w:unhideWhenUsed/>
     <w:qFormat/>
-    <w:rsid w:val="00E040A9"/>
+    <w:rsid w:val="00FF63FB"/>
     <w:pPr>
       <w:keepLines/>
       <w:pageBreakBefore w:val="0"/>
@@ -29527,7 +28697,7 @@
     <w:basedOn w:val="Normal"/>
     <w:uiPriority w:val="34"/>
     <w:qFormat/>
-    <w:rsid w:val="00E040A9"/>
+    <w:rsid w:val="00FF63FB"/>
     <w:pPr>
       <w:spacing w:before="0" w:after="0"/>
       <w:ind w:left="720"/>
@@ -29552,7 +28722,7 @@
   <w:style w:type="table" w:styleId="TableList6">
     <w:name w:val="Table List 6"/>
     <w:basedOn w:val="TableNormal"/>
-    <w:rsid w:val="00E040A9"/>
+    <w:rsid w:val="00FF63FB"/>
     <w:tblPr>
       <w:tblStyleRowBandSize w:val="1"/>
       <w:tblBorders>
@@ -29610,7 +28780,7 @@
     <w:link w:val="PlainTextChar"/>
     <w:uiPriority w:val="99"/>
     <w:unhideWhenUsed/>
-    <w:rsid w:val="00E040A9"/>
+    <w:rsid w:val="00FF63FB"/>
     <w:pPr>
       <w:spacing w:before="0" w:after="0"/>
     </w:pPr>
@@ -29625,7 +28795,7 @@
     <w:basedOn w:val="DefaultParagraphFont"/>
     <w:link w:val="PlainText"/>
     <w:uiPriority w:val="99"/>
-    <w:rsid w:val="00E040A9"/>
+    <w:rsid w:val="00FF63FB"/>
     <w:rPr>
       <w:rFonts w:ascii="Consolas" w:eastAsiaTheme="minorHAnsi" w:hAnsi="Consolas" w:cstheme="minorBidi"/>
       <w:sz w:val="21"/>
@@ -29637,7 +28807,7 @@
     <w:basedOn w:val="DefaultParagraphFont"/>
     <w:uiPriority w:val="99"/>
     <w:semiHidden/>
-    <w:rsid w:val="00E040A9"/>
+    <w:rsid w:val="00FF63FB"/>
     <w:rPr>
       <w:color w:val="808080"/>
     </w:rPr>
@@ -29647,7 +28817,7 @@
     <w:basedOn w:val="DefaultParagraphFont"/>
     <w:uiPriority w:val="33"/>
     <w:qFormat/>
-    <w:rsid w:val="00E040A9"/>
+    <w:rsid w:val="00FF63FB"/>
     <w:rPr>
       <w:b/>
       <w:bCs/>
@@ -29659,7 +28829,7 @@
     <w:name w:val="Title Char"/>
     <w:basedOn w:val="DefaultParagraphFont"/>
     <w:link w:val="Title"/>
-    <w:rsid w:val="00E040A9"/>
+    <w:rsid w:val="00FF63FB"/>
     <w:rPr>
       <w:rFonts w:ascii="Arial" w:hAnsi="Arial" w:cs="Arial"/>
       <w:b/>
@@ -29673,7 +28843,7 @@
   <w:style w:type="character" w:customStyle="1" w:styleId="m1">
     <w:name w:val="m1"/>
     <w:basedOn w:val="DefaultParagraphFont"/>
-    <w:rsid w:val="00E040A9"/>
+    <w:rsid w:val="00FF63FB"/>
     <w:rPr>
       <w:color w:val="0000FF"/>
     </w:rPr>
@@ -29681,7 +28851,7 @@
   <w:style w:type="character" w:customStyle="1" w:styleId="t1">
     <w:name w:val="t1"/>
     <w:basedOn w:val="DefaultParagraphFont"/>
-    <w:rsid w:val="00E040A9"/>
+    <w:rsid w:val="00FF63FB"/>
     <w:rPr>
       <w:color w:val="990000"/>
     </w:rPr>
@@ -29689,7 +28859,7 @@
   <w:style w:type="character" w:customStyle="1" w:styleId="ns1">
     <w:name w:val="ns1"/>
     <w:basedOn w:val="DefaultParagraphFont"/>
-    <w:rsid w:val="00E040A9"/>
+    <w:rsid w:val="00FF63FB"/>
     <w:rPr>
       <w:color w:val="FF0000"/>
     </w:rPr>
@@ -29697,7 +28867,7 @@
   <w:style w:type="character" w:customStyle="1" w:styleId="b1">
     <w:name w:val="b1"/>
     <w:basedOn w:val="DefaultParagraphFont"/>
-    <w:rsid w:val="00E040A9"/>
+    <w:rsid w:val="00FF63FB"/>
     <w:rPr>
       <w:rFonts w:ascii="Courier New" w:hAnsi="Courier New" w:cs="Courier New" w:hint="default"/>
       <w:b/>
@@ -29712,7 +28882,7 @@
   <w:style w:type="character" w:customStyle="1" w:styleId="tx1">
     <w:name w:val="tx1"/>
     <w:basedOn w:val="DefaultParagraphFont"/>
-    <w:rsid w:val="00E040A9"/>
+    <w:rsid w:val="00FF63FB"/>
     <w:rPr>
       <w:b/>
       <w:bCs/>
@@ -29721,7 +28891,7 @@
   <w:style w:type="table" w:styleId="TableGrid8">
     <w:name w:val="Table Grid 8"/>
     <w:basedOn w:val="TableNormal"/>
-    <w:rsid w:val="00E040A9"/>
+    <w:rsid w:val="00FF63FB"/>
     <w:tblPr>
       <w:tblBorders>
         <w:top w:val="single" w:sz="6" w:space="0" w:color="000080"/>
@@ -29783,7 +28953,7 @@
     <w:name w:val="Light List Accent 1"/>
     <w:basedOn w:val="TableNormal"/>
     <w:uiPriority w:val="61"/>
-    <w:rsid w:val="00E040A9"/>
+    <w:rsid w:val="00FF63FB"/>
     <w:tblPr>
       <w:tblStyleRowBandSize w:val="1"/>
       <w:tblStyleColBandSize w:val="1"/>
@@ -29868,7 +29038,7 @@
     <w:autoRedefine/>
     <w:uiPriority w:val="39"/>
     <w:unhideWhenUsed/>
-    <w:rsid w:val="00E040A9"/>
+    <w:rsid w:val="00FF63FB"/>
     <w:pPr>
       <w:spacing w:before="0" w:after="100" w:line="276" w:lineRule="auto"/>
       <w:ind w:left="1540"/>
@@ -29886,7 +29056,7 @@
     <w:autoRedefine/>
     <w:uiPriority w:val="39"/>
     <w:unhideWhenUsed/>
-    <w:rsid w:val="00E040A9"/>
+    <w:rsid w:val="00FF63FB"/>
     <w:pPr>
       <w:spacing w:before="0" w:after="100" w:line="276" w:lineRule="auto"/>
       <w:ind w:left="1760"/>
@@ -29900,34 +29070,34 @@
   <w:style w:type="character" w:customStyle="1" w:styleId="cp">
     <w:name w:val="cp"/>
     <w:basedOn w:val="DefaultParagraphFont"/>
-    <w:rsid w:val="00E040A9"/>
+    <w:rsid w:val="00FF63FB"/>
   </w:style>
   <w:style w:type="character" w:customStyle="1" w:styleId="c">
     <w:name w:val="c"/>
     <w:basedOn w:val="DefaultParagraphFont"/>
-    <w:rsid w:val="00E040A9"/>
+    <w:rsid w:val="00FF63FB"/>
   </w:style>
   <w:style w:type="character" w:customStyle="1" w:styleId="nt">
     <w:name w:val="nt"/>
     <w:basedOn w:val="DefaultParagraphFont"/>
-    <w:rsid w:val="00E040A9"/>
+    <w:rsid w:val="00FF63FB"/>
   </w:style>
   <w:style w:type="character" w:customStyle="1" w:styleId="na">
     <w:name w:val="na"/>
     <w:basedOn w:val="DefaultParagraphFont"/>
-    <w:rsid w:val="00E040A9"/>
+    <w:rsid w:val="00FF63FB"/>
   </w:style>
   <w:style w:type="character" w:customStyle="1" w:styleId="s">
     <w:name w:val="s"/>
     <w:basedOn w:val="DefaultParagraphFont"/>
-    <w:rsid w:val="00E040A9"/>
+    <w:rsid w:val="00FF63FB"/>
   </w:style>
   <w:style w:type="paragraph" w:customStyle="1" w:styleId="Appendix">
     <w:name w:val="Appendix"/>
     <w:basedOn w:val="Normal"/>
     <w:link w:val="AppendixChar"/>
     <w:qFormat/>
-    <w:rsid w:val="00E040A9"/>
+    <w:rsid w:val="00FF63FB"/>
     <w:pPr>
       <w:numPr>
         <w:numId w:val="9"/>
@@ -29945,7 +29115,7 @@
     <w:basedOn w:val="Appendix"/>
     <w:link w:val="Appendix2Char"/>
     <w:qFormat/>
-    <w:rsid w:val="00E040A9"/>
+    <w:rsid w:val="00FF63FB"/>
     <w:pPr>
       <w:ind w:left="360"/>
     </w:pPr>
@@ -29954,7 +29124,7 @@
     <w:name w:val="Appendix Char"/>
     <w:basedOn w:val="DefaultParagraphFont"/>
     <w:link w:val="Appendix"/>
-    <w:rsid w:val="00E040A9"/>
+    <w:rsid w:val="00FF63FB"/>
     <w:rPr>
       <w:rFonts w:asciiTheme="minorHAnsi" w:hAnsiTheme="minorHAnsi" w:cstheme="minorHAnsi"/>
       <w:b/>
@@ -29966,7 +29136,7 @@
     <w:name w:val="Appendix 2 Char"/>
     <w:basedOn w:val="AppendixChar"/>
     <w:link w:val="Appendix2"/>
-    <w:rsid w:val="00E040A9"/>
+    <w:rsid w:val="00FF63FB"/>
     <w:rPr>
       <w:rFonts w:asciiTheme="minorHAnsi" w:hAnsiTheme="minorHAnsi" w:cstheme="minorHAnsi"/>
       <w:b/>
@@ -29977,7 +29147,7 @@
   <w:style w:type="character" w:customStyle="1" w:styleId="tel">
     <w:name w:val="tel"/>
     <w:basedOn w:val="DefaultParagraphFont"/>
-    <w:rsid w:val="00E040A9"/>
+    <w:rsid w:val="00FF63FB"/>
     <w:rPr>
       <w:color w:val="000096"/>
     </w:rPr>
@@ -29985,7 +29155,7 @@
   <w:style w:type="character" w:customStyle="1" w:styleId="tan">
     <w:name w:val="tan"/>
     <w:basedOn w:val="DefaultParagraphFont"/>
-    <w:rsid w:val="00E040A9"/>
+    <w:rsid w:val="00FF63FB"/>
     <w:rPr>
       <w:color w:val="F5844C"/>
     </w:rPr>
@@ -29993,7 +29163,7 @@
   <w:style w:type="character" w:customStyle="1" w:styleId="tav">
     <w:name w:val="tav"/>
     <w:basedOn w:val="DefaultParagraphFont"/>
-    <w:rsid w:val="00E040A9"/>
+    <w:rsid w:val="00FF63FB"/>
     <w:rPr>
       <w:color w:val="993300"/>
     </w:rPr>
@@ -30001,7 +29171,7 @@
   <w:style w:type="character" w:customStyle="1" w:styleId="ti">
     <w:name w:val="ti"/>
     <w:basedOn w:val="DefaultParagraphFont"/>
-    <w:rsid w:val="00E040A9"/>
+    <w:rsid w:val="00FF63FB"/>
     <w:rPr>
       <w:color w:val="000000"/>
     </w:rPr>
@@ -30009,7 +29179,7 @@
   <w:style w:type="character" w:customStyle="1" w:styleId="tt">
     <w:name w:val="tt"/>
     <w:basedOn w:val="DefaultParagraphFont"/>
-    <w:rsid w:val="00E040A9"/>
+    <w:rsid w:val="00FF63FB"/>
     <w:rPr>
       <w:color w:val="000000"/>
     </w:rPr>
@@ -30019,14 +29189,14 @@
     <w:basedOn w:val="DefaultParagraphFont"/>
     <w:link w:val="SingleSpaceNormal"/>
     <w:locked/>
-    <w:rsid w:val="00E040A9"/>
+    <w:rsid w:val="00FF63FB"/>
   </w:style>
   <w:style w:type="paragraph" w:customStyle="1" w:styleId="SingleSpaceNormal">
     <w:name w:val="SingleSpaceNormal"/>
     <w:basedOn w:val="Normal"/>
     <w:link w:val="SingleSpaceNormalChar"/>
     <w:qFormat/>
-    <w:rsid w:val="00E040A9"/>
+    <w:rsid w:val="00FF63FB"/>
     <w:pPr>
       <w:spacing w:before="0" w:after="0"/>
     </w:pPr>
@@ -30038,7 +29208,7 @@
   <w:style w:type="character" w:customStyle="1" w:styleId="apple-converted-space">
     <w:name w:val="apple-converted-space"/>
     <w:basedOn w:val="DefaultParagraphFont"/>
-    <w:rsid w:val="00E040A9"/>
+    <w:rsid w:val="00FF63FB"/>
   </w:style>
   <w:style w:type="paragraph" w:styleId="EndnoteText">
     <w:name w:val="endnote text"/>
@@ -30046,7 +29216,7 @@
     <w:link w:val="EndnoteTextChar"/>
     <w:semiHidden/>
     <w:unhideWhenUsed/>
-    <w:rsid w:val="00E040A9"/>
+    <w:rsid w:val="00FF63FB"/>
     <w:pPr>
       <w:spacing w:before="0" w:after="0"/>
     </w:pPr>
@@ -30059,7 +29229,7 @@
     <w:basedOn w:val="DefaultParagraphFont"/>
     <w:link w:val="EndnoteText"/>
     <w:semiHidden/>
-    <w:rsid w:val="00E040A9"/>
+    <w:rsid w:val="00FF63FB"/>
     <w:rPr>
       <w:rFonts w:ascii="Arial" w:hAnsi="Arial"/>
     </w:rPr>
@@ -30069,7 +29239,7 @@
     <w:basedOn w:val="DefaultParagraphFont"/>
     <w:semiHidden/>
     <w:unhideWhenUsed/>
-    <w:rsid w:val="00E040A9"/>
+    <w:rsid w:val="00FF63FB"/>
     <w:rPr>
       <w:vertAlign w:val="superscript"/>
     </w:rPr>
@@ -30079,7 +29249,7 @@
     <w:aliases w:val="H2 Char"/>
     <w:basedOn w:val="DefaultParagraphFont"/>
     <w:link w:val="Heading2"/>
-    <w:rsid w:val="00E040A9"/>
+    <w:rsid w:val="00FF63FB"/>
     <w:rPr>
       <w:rFonts w:ascii="Arial" w:hAnsi="Arial" w:cs="Arial"/>
       <w:b/>
@@ -30383,7 +29553,7 @@
 </file>
 
 <file path=customXml/itemProps1.xml><?xml version="1.0" encoding="utf-8"?>
-<ds:datastoreItem xmlns:ds="http://schemas.openxmlformats.org/officeDocument/2006/customXml" ds:itemID="{A43B4855-4465-41EF-9EAE-CEA09122F083}">
+<ds:datastoreItem xmlns:ds="http://schemas.openxmlformats.org/officeDocument/2006/customXml" ds:itemID="{220A2D8B-FFEC-4AC7-A12D-43B9B327D5DA}">
   <ds:schemaRefs>
     <ds:schemaRef ds:uri="http://schemas.openxmlformats.org/officeDocument/2006/bibliography"/>
   </ds:schemaRefs>

--- a/documents/DRAFTv1-stix-v1.2.1-wd01-part12-default-extensions.docx
+++ b/documents/DRAFTv1-stix-v1.2.1-wd01-part12-default-extensions.docx
@@ -15,7 +15,22 @@
           <w:sz w:val="28"/>
           <w:szCs w:val="28"/>
         </w:rPr>
-        <w:t xml:space="preserve">STIX Version 1.2.1 Part 12: </w:t>
+        <w:t>STIX</w:t>
+      </w:r>
+      <w:r>
+        <w:rPr>
+          <w:sz w:val="28"/>
+          <w:szCs w:val="28"/>
+          <w:vertAlign w:val="superscript"/>
+        </w:rPr>
+        <w:t>TM</w:t>
+      </w:r>
+      <w:r>
+        <w:rPr>
+          <w:sz w:val="28"/>
+          <w:szCs w:val="28"/>
+        </w:rPr>
+        <w:t xml:space="preserve"> Version 1.2.1 Part 12: </w:t>
       </w:r>
       <w:r>
         <w:rPr>
@@ -341,6 +356,13 @@
       <w:r>
         <w:rPr>
           <w:i/>
+          <w:vertAlign w:val="superscript"/>
+        </w:rPr>
+        <w:t>TM</w:t>
+      </w:r>
+      <w:r>
+        <w:rPr>
+          <w:i/>
         </w:rPr>
         <w:t xml:space="preserve"> Version 1.</w:t>
       </w:r>
@@ -376,6 +398,13 @@
       <w:r>
         <w:rPr>
           <w:i/>
+          <w:vertAlign w:val="superscript"/>
+        </w:rPr>
+        <w:t>TM</w:t>
+      </w:r>
+      <w:r>
+        <w:rPr>
+          <w:i/>
         </w:rPr>
         <w:t xml:space="preserve"> Version 1.</w:t>
       </w:r>
@@ -430,7 +459,20 @@
         <w:rPr>
           <w:i/>
         </w:rPr>
-        <w:t>STIX Version 1.2.1 Part 3: Core</w:t>
+        <w:t>STIX</w:t>
+      </w:r>
+      <w:r>
+        <w:rPr>
+          <w:i/>
+          <w:vertAlign w:val="superscript"/>
+        </w:rPr>
+        <w:t>TM</w:t>
+      </w:r>
+      <w:r>
+        <w:rPr>
+          <w:i/>
+        </w:rPr>
+        <w:t xml:space="preserve"> Version 1.2.1 Part 3: Core</w:t>
       </w:r>
       <w:r>
         <w:t xml:space="preserve">. </w:t>
@@ -447,11 +489,24 @@
         <w:rPr>
           <w:i/>
         </w:rPr>
-        <w:t xml:space="preserve">STIX Version 1.2.1 Part </w:t>
+        <w:t>STIX</w:t>
       </w:r>
       <w:r>
         <w:rPr>
           <w:i/>
+          <w:vertAlign w:val="superscript"/>
+        </w:rPr>
+        <w:t>TM</w:t>
+      </w:r>
+      <w:r>
+        <w:rPr>
+          <w:i/>
+        </w:rPr>
+        <w:t xml:space="preserve"> Version 1.2.1 Part </w:t>
+      </w:r>
+      <w:r>
+        <w:rPr>
+          <w:i/>
         </w:rPr>
         <w:t>4</w:t>
       </w:r>
@@ -482,7 +537,20 @@
         <w:rPr>
           <w:i/>
         </w:rPr>
-        <w:t>STIX Version 1.2.1 Part 5: TTP</w:t>
+        <w:t>STIX</w:t>
+      </w:r>
+      <w:r>
+        <w:rPr>
+          <w:i/>
+          <w:vertAlign w:val="superscript"/>
+        </w:rPr>
+        <w:t>TM</w:t>
+      </w:r>
+      <w:r>
+        <w:rPr>
+          <w:i/>
+        </w:rPr>
+        <w:t xml:space="preserve"> Version 1.2.1 Part 5: TTP</w:t>
       </w:r>
       <w:r>
         <w:t xml:space="preserve">. </w:t>
@@ -499,7 +567,20 @@
         <w:rPr>
           <w:i/>
         </w:rPr>
-        <w:t>STIX Version 1.2.1 Part 6: Incident</w:t>
+        <w:t>STIX</w:t>
+      </w:r>
+      <w:r>
+        <w:rPr>
+          <w:i/>
+          <w:vertAlign w:val="superscript"/>
+        </w:rPr>
+        <w:t>TM</w:t>
+      </w:r>
+      <w:r>
+        <w:rPr>
+          <w:i/>
+        </w:rPr>
+        <w:t xml:space="preserve"> Version 1.2.1 Part 6: Incident</w:t>
       </w:r>
       <w:r>
         <w:t xml:space="preserve">. </w:t>
@@ -516,7 +597,20 @@
         <w:rPr>
           <w:i/>
         </w:rPr>
-        <w:t>STIX Version 1.2.1 Part 7: Threat Actor</w:t>
+        <w:t>STIX</w:t>
+      </w:r>
+      <w:r>
+        <w:rPr>
+          <w:i/>
+          <w:vertAlign w:val="superscript"/>
+        </w:rPr>
+        <w:t>TM</w:t>
+      </w:r>
+      <w:r>
+        <w:rPr>
+          <w:i/>
+        </w:rPr>
+        <w:t xml:space="preserve"> Version 1.2.1 Part 7: Threat Actor</w:t>
       </w:r>
       <w:r>
         <w:t xml:space="preserve">. </w:t>
@@ -533,7 +627,20 @@
         <w:rPr>
           <w:i/>
         </w:rPr>
-        <w:t>STIX Version 1.2.1 Part 8: Campaign</w:t>
+        <w:t>STIX</w:t>
+      </w:r>
+      <w:r>
+        <w:rPr>
+          <w:i/>
+          <w:vertAlign w:val="superscript"/>
+        </w:rPr>
+        <w:t>TM</w:t>
+      </w:r>
+      <w:r>
+        <w:rPr>
+          <w:i/>
+        </w:rPr>
+        <w:t xml:space="preserve"> Version 1.2.1 Part 8: Campaign</w:t>
       </w:r>
       <w:r>
         <w:t xml:space="preserve">. </w:t>
@@ -550,7 +657,20 @@
         <w:rPr>
           <w:i/>
         </w:rPr>
-        <w:t>STIX Version 1.2.1 Part 9: Course of Action</w:t>
+        <w:t>STIX</w:t>
+      </w:r>
+      <w:r>
+        <w:rPr>
+          <w:i/>
+          <w:vertAlign w:val="superscript"/>
+        </w:rPr>
+        <w:t>TM</w:t>
+      </w:r>
+      <w:r>
+        <w:rPr>
+          <w:i/>
+        </w:rPr>
+        <w:t xml:space="preserve"> Version 1.2.1 Part 9: Course of Action</w:t>
       </w:r>
       <w:r>
         <w:t xml:space="preserve">. </w:t>
@@ -567,7 +687,20 @@
         <w:rPr>
           <w:i/>
         </w:rPr>
-        <w:t>STIX Version 1.2.1 Part 10: Exploit Target</w:t>
+        <w:t>STIX</w:t>
+      </w:r>
+      <w:r>
+        <w:rPr>
+          <w:i/>
+          <w:vertAlign w:val="superscript"/>
+        </w:rPr>
+        <w:t>TM</w:t>
+      </w:r>
+      <w:r>
+        <w:rPr>
+          <w:i/>
+        </w:rPr>
+        <w:t xml:space="preserve"> Version 1.2.1 Part 10: Exploit Target</w:t>
       </w:r>
       <w:r>
         <w:t xml:space="preserve">. </w:t>
@@ -584,7 +717,20 @@
         <w:rPr>
           <w:i/>
         </w:rPr>
-        <w:t>STIX Version 1.2.1 Part 11: Report</w:t>
+        <w:t>STIX</w:t>
+      </w:r>
+      <w:r>
+        <w:rPr>
+          <w:i/>
+          <w:vertAlign w:val="superscript"/>
+        </w:rPr>
+        <w:t>TM</w:t>
+      </w:r>
+      <w:r>
+        <w:rPr>
+          <w:i/>
+        </w:rPr>
+        <w:t xml:space="preserve"> Version 1.2.1 Part 11: Report</w:t>
       </w:r>
       <w:r>
         <w:t xml:space="preserve">. </w:t>
@@ -601,11 +747,24 @@
         <w:rPr>
           <w:i/>
         </w:rPr>
-        <w:t xml:space="preserve">STIX Version 1.2.1 Part 12: </w:t>
+        <w:t>STIX</w:t>
       </w:r>
       <w:r>
         <w:rPr>
           <w:i/>
+          <w:vertAlign w:val="superscript"/>
+        </w:rPr>
+        <w:t>TM</w:t>
+      </w:r>
+      <w:r>
+        <w:rPr>
+          <w:i/>
+        </w:rPr>
+        <w:t xml:space="preserve"> Version 1.2.1 Part 12: </w:t>
+      </w:r>
+      <w:r>
+        <w:rPr>
+          <w:i/>
         </w:rPr>
         <w:t xml:space="preserve">Default </w:t>
       </w:r>
@@ -630,7 +789,20 @@
         <w:rPr>
           <w:i/>
         </w:rPr>
-        <w:t>STIX Version 1.2.1 Part 13: Data Marking</w:t>
+        <w:t>STIX</w:t>
+      </w:r>
+      <w:r>
+        <w:rPr>
+          <w:i/>
+          <w:vertAlign w:val="superscript"/>
+        </w:rPr>
+        <w:t>TM</w:t>
+      </w:r>
+      <w:r>
+        <w:rPr>
+          <w:i/>
+        </w:rPr>
+        <w:t xml:space="preserve"> Version 1.2.1 Part 13: Data Marking</w:t>
       </w:r>
       <w:r>
         <w:t>. [URI]</w:t>
@@ -644,7 +816,20 @@
         <w:rPr>
           <w:i/>
         </w:rPr>
-        <w:t>STIX Version 1.2.1 Part 14: Vocabularies</w:t>
+        <w:t>STIX</w:t>
+      </w:r>
+      <w:r>
+        <w:rPr>
+          <w:i/>
+          <w:vertAlign w:val="superscript"/>
+        </w:rPr>
+        <w:t>TM</w:t>
+      </w:r>
+      <w:r>
+        <w:rPr>
+          <w:i/>
+        </w:rPr>
+        <w:t xml:space="preserve"> Version 1.2.1 Part 14: Vocabularies</w:t>
       </w:r>
       <w:r>
         <w:t>. [URI]</w:t>
@@ -658,7 +843,20 @@
         <w:rPr>
           <w:i/>
         </w:rPr>
-        <w:t>STIX Version 1.2.1 Part 15: UML Model</w:t>
+        <w:t>STIX</w:t>
+      </w:r>
+      <w:r>
+        <w:rPr>
+          <w:i/>
+          <w:vertAlign w:val="superscript"/>
+        </w:rPr>
+        <w:t>TM</w:t>
+      </w:r>
+      <w:r>
+        <w:rPr>
+          <w:i/>
+        </w:rPr>
+        <w:t xml:space="preserve"> Version 1.2.1 Part 15: UML Model</w:t>
       </w:r>
       <w:r>
         <w:t>. [URI]</w:t>
@@ -696,7 +894,20 @@
         <w:rPr>
           <w:i/>
         </w:rPr>
-        <w:t xml:space="preserve">CybOX </w:t>
+        <w:t>CybOX</w:t>
+      </w:r>
+      <w:r>
+        <w:rPr>
+          <w:i/>
+          <w:vertAlign w:val="superscript"/>
+        </w:rPr>
+        <w:t>TM</w:t>
+      </w:r>
+      <w:r>
+        <w:rPr>
+          <w:i/>
+        </w:rPr>
+        <w:t xml:space="preserve"> </w:t>
       </w:r>
       <w:r>
         <w:rPr>
@@ -1030,12 +1241,27 @@
     </w:p>
     <w:p>
       <w:pPr>
+        <w:spacing w:after="360"/>
+      </w:pPr>
+      <w:r>
+        <w:t>This document and the information contained herein is provided on an "AS IS" basis and OASIS DISCLAIMS ALL WARRANTIES, EXPRESS OR IMPLIED, INCLUDING BUT NOT LIMITED TO ANY WARRANTY THAT THE USE OF THE INFORMATION HEREIN WILL NOT INFRINGE ANY OWNERSHIP RIGHTS OR ANY IMPLIED WARRANTIES OF MERCHANTABILITY OR FITNESS FOR A PARTICULAR PURPOSE.</w:t>
+      </w:r>
+    </w:p>
+    <w:p>
+      <w:pPr>
         <w:rPr>
           <w:szCs w:val="20"/>
         </w:rPr>
       </w:pPr>
       <w:r>
-        <w:t>This document and the information contained herein is provided on an "AS IS" basis and OASIS DISCLAIMS ALL WARRANTIES, EXPRESS OR IMPLIED, INCLUDING BUT NOT LIMITED TO ANY WARRANTY THAT THE USE OF THE INFORMATION HEREIN WILL NOT INFRINGE ANY OWNERSHIP RIGHTS OR ANY IMPLIED WARRANTIES OF MERCHANTABILITY OR FITNESS FOR A PARTICULAR PURPOSE.</w:t>
+        <w:t>Portions copyright © United States Government 2012-2015.  All Rights Reserved.</w:t>
+      </w:r>
+      <w:r>
+        <w:br/>
+      </w:r>
+      <w:r>
+        <w:br/>
+        <w:t>STIX™, TAXII™, AND CybOX™ (STANDARD OR STANDARDS) AND THEIR COMPONENT PARTS ARE PROVIDED “AS IS” WITHOUT ANY WARRANTY OF ANY KIND, EITHER EXPRESSED, IMPLIED, OR STATUTORY, INCLUDING, BUT NOT LIMITED TO, ANY WARRANTY THAT THESE STANDARDS OR ANY OF THEIR COMPONENT PARTS WILL CONFORM TO SPECIFICATIONS, ANY IMPLIED WARRANTIES OF MERCHANTABILITY, FITNESS FOR A PARTICULAR PURPOSE, OR FREEDOM FROM INFRINGEMENT, ANY WARRANTY THAT THE STANDARDS OR THEIR COMPONENT PARTS WILL BE ERROR FREE, OR ANY WARRANTY THAT THE DOCUMENTATION, IF PROVIDED, WILL CONFORM TO THE STANDARDS OR THEIR COMPONENT PARTS.  IN NO EVENT SHALL THE UNITED STATES GOVERNMENT OR ITS CONTRACTORS OR SUBCONTRACTORS BE LIABLE FOR ANY DAMAGES, INCLUDING, BUT NOT LIMITED TO, DIRECT, INDIRECT, SPECIAL OR CONSEQUENTIAL DAMAGES, ARISING OUT OF, RESULTING FROM, OR IN ANY WAY CONNECTED WITH THESE STANDARDS OR THEIR COMPONENT PARTS OR ANY PROVIDED DOCUMENTATION, WHETHER OR NOT BASED UPON WARRANTY, CONTRACT, TORT, OR OTHERWISE, WHETHER OR NOT INJURY WAS SUSTAINED BY PERSONS OR PROPERTY OR OTHERWISE, AND WHETHER OR NOT LOSS WAS SUSTAINED FROM, OR AROSE OUT OF THE RESULTS OF, OR USE OF, THE STANDARDS, THEIR COMPONENT PARTS, AND ANY PROVIDED DOCUMENTATION. THE UNITED STATES GOVERNMENT DISCLAIMS ALL WARRANTIES AND LIABILITIES REGARDING THE STANDARDS OR THEIR COMPONENT PARTS ATTRIBUTABLE TO ANY THIRD PARTY, IF PRESENT IN THE STANDARDS OR THEIR COMPONENT PARTS AND DISTRIBUTES IT OR THEM “AS IS.”</w:t>
       </w:r>
     </w:p>
     <w:p>
@@ -1066,7 +1292,7 @@
       <w:r>
         <w:fldChar w:fldCharType="separate"/>
       </w:r>
-      <w:hyperlink w:anchor="_Toc429574465" w:history="1">
+      <w:hyperlink w:anchor="_Toc431986907" w:history="1">
         <w:r>
           <w:rPr>
             <w:rStyle w:val="Hyperlink"/>
@@ -1109,7 +1335,7 @@
             <w:noProof/>
             <w:webHidden/>
           </w:rPr>
-          <w:instrText xml:space="preserve"> PAGEREF _Toc429574465 \h </w:instrText>
+          <w:instrText xml:space="preserve"> PAGEREF _Toc431986907 \h </w:instrText>
         </w:r>
         <w:r>
           <w:rPr>
@@ -1153,13 +1379,28 @@
           <w:szCs w:val="22"/>
         </w:rPr>
       </w:pPr>
-      <w:hyperlink w:anchor="_Toc429574466" w:history="1">
+      <w:hyperlink w:anchor="_Toc431986908" w:history="1">
         <w:r>
           <w:rPr>
             <w:rStyle w:val="Hyperlink"/>
             <w:noProof/>
           </w:rPr>
-          <w:t>1.1 STIX Specification Documents</w:t>
+          <w:t>1.1 STIX</w:t>
+        </w:r>
+        <w:r>
+          <w:rPr>
+            <w:rStyle w:val="Hyperlink"/>
+            <w:noProof/>
+            <w:vertAlign w:val="superscript"/>
+          </w:rPr>
+          <w:t>TM</w:t>
+        </w:r>
+        <w:r>
+          <w:rPr>
+            <w:rStyle w:val="Hyperlink"/>
+            <w:noProof/>
+          </w:rPr>
+          <w:t xml:space="preserve"> Specification Documents</w:t>
         </w:r>
         <w:r>
           <w:rPr>
@@ -1180,7 +1421,7 @@
             <w:noProof/>
             <w:webHidden/>
           </w:rPr>
-          <w:instrText xml:space="preserve"> PAGEREF _Toc429574466 \h </w:instrText>
+          <w:instrText xml:space="preserve"> PAGEREF _Toc431986908 \h </w:instrText>
         </w:r>
         <w:r>
           <w:rPr>
@@ -1224,7 +1465,7 @@
           <w:szCs w:val="22"/>
         </w:rPr>
       </w:pPr>
-      <w:hyperlink w:anchor="_Toc429574467" w:history="1">
+      <w:hyperlink w:anchor="_Toc431986909" w:history="1">
         <w:r>
           <w:rPr>
             <w:rStyle w:val="Hyperlink"/>
@@ -1251,7 +1492,7 @@
             <w:noProof/>
             <w:webHidden/>
           </w:rPr>
-          <w:instrText xml:space="preserve"> PAGEREF _Toc429574467 \h </w:instrText>
+          <w:instrText xml:space="preserve"> PAGEREF _Toc431986909 \h </w:instrText>
         </w:r>
         <w:r>
           <w:rPr>
@@ -1295,7 +1536,7 @@
           <w:szCs w:val="22"/>
         </w:rPr>
       </w:pPr>
-      <w:hyperlink w:anchor="_Toc429574468" w:history="1">
+      <w:hyperlink w:anchor="_Toc431986910" w:history="1">
         <w:r>
           <w:rPr>
             <w:rStyle w:val="Hyperlink"/>
@@ -1322,7 +1563,7 @@
             <w:noProof/>
             <w:webHidden/>
           </w:rPr>
-          <w:instrText xml:space="preserve"> PAGEREF _Toc429574468 \h </w:instrText>
+          <w:instrText xml:space="preserve"> PAGEREF _Toc431986910 \h </w:instrText>
         </w:r>
         <w:r>
           <w:rPr>
@@ -1366,7 +1607,7 @@
           <w:szCs w:val="22"/>
         </w:rPr>
       </w:pPr>
-      <w:hyperlink w:anchor="_Toc429574469" w:history="1">
+      <w:hyperlink w:anchor="_Toc431986911" w:history="1">
         <w:r>
           <w:rPr>
             <w:rStyle w:val="Hyperlink"/>
@@ -1393,7 +1634,7 @@
             <w:noProof/>
             <w:webHidden/>
           </w:rPr>
-          <w:instrText xml:space="preserve"> PAGEREF _Toc429574469 \h </w:instrText>
+          <w:instrText xml:space="preserve"> PAGEREF _Toc431986911 \h </w:instrText>
         </w:r>
         <w:r>
           <w:rPr>
@@ -1437,7 +1678,7 @@
           <w:szCs w:val="22"/>
         </w:rPr>
       </w:pPr>
-      <w:hyperlink w:anchor="_Toc429574470" w:history="1">
+      <w:hyperlink w:anchor="_Toc431986912" w:history="1">
         <w:r>
           <w:rPr>
             <w:rStyle w:val="Hyperlink"/>
@@ -1464,7 +1705,7 @@
             <w:noProof/>
             <w:webHidden/>
           </w:rPr>
-          <w:instrText xml:space="preserve"> PAGEREF _Toc429574470 \h </w:instrText>
+          <w:instrText xml:space="preserve"> PAGEREF _Toc431986912 \h </w:instrText>
         </w:r>
         <w:r>
           <w:rPr>
@@ -1508,7 +1749,7 @@
           <w:szCs w:val="22"/>
         </w:rPr>
       </w:pPr>
-      <w:hyperlink w:anchor="_Toc429574471" w:history="1">
+      <w:hyperlink w:anchor="_Toc431986913" w:history="1">
         <w:r>
           <w:rPr>
             <w:rStyle w:val="Hyperlink"/>
@@ -1535,7 +1776,7 @@
             <w:noProof/>
             <w:webHidden/>
           </w:rPr>
-          <w:instrText xml:space="preserve"> PAGEREF _Toc429574471 \h </w:instrText>
+          <w:instrText xml:space="preserve"> PAGEREF _Toc431986913 \h </w:instrText>
         </w:r>
         <w:r>
           <w:rPr>
@@ -1579,7 +1820,7 @@
           <w:szCs w:val="22"/>
         </w:rPr>
       </w:pPr>
-      <w:hyperlink w:anchor="_Toc429574472" w:history="1">
+      <w:hyperlink w:anchor="_Toc431986914" w:history="1">
         <w:r>
           <w:rPr>
             <w:rStyle w:val="Hyperlink"/>
@@ -1606,7 +1847,7 @@
             <w:noProof/>
             <w:webHidden/>
           </w:rPr>
-          <w:instrText xml:space="preserve"> PAGEREF _Toc429574472 \h </w:instrText>
+          <w:instrText xml:space="preserve"> PAGEREF _Toc431986914 \h </w:instrText>
         </w:r>
         <w:r>
           <w:rPr>
@@ -1650,7 +1891,7 @@
           <w:szCs w:val="22"/>
         </w:rPr>
       </w:pPr>
-      <w:hyperlink w:anchor="_Toc429574473" w:history="1">
+      <w:hyperlink w:anchor="_Toc431986915" w:history="1">
         <w:r>
           <w:rPr>
             <w:rStyle w:val="Hyperlink"/>
@@ -1677,7 +1918,7 @@
             <w:noProof/>
             <w:webHidden/>
           </w:rPr>
-          <w:instrText xml:space="preserve"> PAGEREF _Toc429574473 \h </w:instrText>
+          <w:instrText xml:space="preserve"> PAGEREF _Toc431986915 \h </w:instrText>
         </w:r>
         <w:r>
           <w:rPr>
@@ -1721,7 +1962,7 @@
           <w:szCs w:val="22"/>
         </w:rPr>
       </w:pPr>
-      <w:hyperlink w:anchor="_Toc429574474" w:history="1">
+      <w:hyperlink w:anchor="_Toc431986916" w:history="1">
         <w:r>
           <w:rPr>
             <w:rStyle w:val="Hyperlink"/>
@@ -1748,7 +1989,7 @@
             <w:noProof/>
             <w:webHidden/>
           </w:rPr>
-          <w:instrText xml:space="preserve"> PAGEREF _Toc429574474 \h </w:instrText>
+          <w:instrText xml:space="preserve"> PAGEREF _Toc431986916 \h </w:instrText>
         </w:r>
         <w:r>
           <w:rPr>
@@ -1792,7 +2033,7 @@
           <w:szCs w:val="22"/>
         </w:rPr>
       </w:pPr>
-      <w:hyperlink w:anchor="_Toc429574475" w:history="1">
+      <w:hyperlink w:anchor="_Toc431986917" w:history="1">
         <w:r>
           <w:rPr>
             <w:rStyle w:val="Hyperlink"/>
@@ -1819,7 +2060,7 @@
             <w:noProof/>
             <w:webHidden/>
           </w:rPr>
-          <w:instrText xml:space="preserve"> PAGEREF _Toc429574475 \h </w:instrText>
+          <w:instrText xml:space="preserve"> PAGEREF _Toc431986917 \h </w:instrText>
         </w:r>
         <w:r>
           <w:rPr>
@@ -1863,7 +2104,7 @@
           <w:szCs w:val="22"/>
         </w:rPr>
       </w:pPr>
-      <w:hyperlink w:anchor="_Toc429574476" w:history="1">
+      <w:hyperlink w:anchor="_Toc431986918" w:history="1">
         <w:r>
           <w:rPr>
             <w:rStyle w:val="Hyperlink"/>
@@ -1890,7 +2131,7 @@
             <w:noProof/>
             <w:webHidden/>
           </w:rPr>
-          <w:instrText xml:space="preserve"> PAGEREF _Toc429574476 \h </w:instrText>
+          <w:instrText xml:space="preserve"> PAGEREF _Toc431986918 \h </w:instrText>
         </w:r>
         <w:r>
           <w:rPr>
@@ -1934,7 +2175,7 @@
           <w:szCs w:val="22"/>
         </w:rPr>
       </w:pPr>
-      <w:hyperlink w:anchor="_Toc429574477" w:history="1">
+      <w:hyperlink w:anchor="_Toc431986919" w:history="1">
         <w:r>
           <w:rPr>
             <w:rStyle w:val="Hyperlink"/>
@@ -1961,7 +2202,7 @@
             <w:noProof/>
             <w:webHidden/>
           </w:rPr>
-          <w:instrText xml:space="preserve"> PAGEREF _Toc429574477 \h </w:instrText>
+          <w:instrText xml:space="preserve"> PAGEREF _Toc431986919 \h </w:instrText>
         </w:r>
         <w:r>
           <w:rPr>
@@ -2005,7 +2246,7 @@
           <w:szCs w:val="22"/>
         </w:rPr>
       </w:pPr>
-      <w:hyperlink w:anchor="_Toc429574478" w:history="1">
+      <w:hyperlink w:anchor="_Toc431986920" w:history="1">
         <w:r>
           <w:rPr>
             <w:rStyle w:val="Hyperlink"/>
@@ -2032,7 +2273,7 @@
             <w:noProof/>
             <w:webHidden/>
           </w:rPr>
-          <w:instrText xml:space="preserve"> PAGEREF _Toc429574478 \h </w:instrText>
+          <w:instrText xml:space="preserve"> PAGEREF _Toc431986920 \h </w:instrText>
         </w:r>
         <w:r>
           <w:rPr>
@@ -2073,7 +2314,7 @@
           <w:szCs w:val="22"/>
         </w:rPr>
       </w:pPr>
-      <w:hyperlink w:anchor="_Toc429574479" w:history="1">
+      <w:hyperlink w:anchor="_Toc431986921" w:history="1">
         <w:r>
           <w:rPr>
             <w:rStyle w:val="Hyperlink"/>
@@ -2116,7 +2357,7 @@
             <w:noProof/>
             <w:webHidden/>
           </w:rPr>
-          <w:instrText xml:space="preserve"> PAGEREF _Toc429574479 \h </w:instrText>
+          <w:instrText xml:space="preserve"> PAGEREF _Toc431986921 \h </w:instrText>
         </w:r>
         <w:r>
           <w:rPr>
@@ -2160,7 +2401,7 @@
           <w:szCs w:val="22"/>
         </w:rPr>
       </w:pPr>
-      <w:hyperlink w:anchor="_Toc429574480" w:history="1">
+      <w:hyperlink w:anchor="_Toc431986922" w:history="1">
         <w:r>
           <w:rPr>
             <w:rStyle w:val="Hyperlink"/>
@@ -2187,7 +2428,7 @@
             <w:noProof/>
             <w:webHidden/>
           </w:rPr>
-          <w:instrText xml:space="preserve"> PAGEREF _Toc429574480 \h </w:instrText>
+          <w:instrText xml:space="preserve"> PAGEREF _Toc431986922 \h </w:instrText>
         </w:r>
         <w:r>
           <w:rPr>
@@ -2228,7 +2469,7 @@
           <w:szCs w:val="22"/>
         </w:rPr>
       </w:pPr>
-      <w:hyperlink w:anchor="_Toc429574481" w:history="1">
+      <w:hyperlink w:anchor="_Toc431986923" w:history="1">
         <w:r>
           <w:rPr>
             <w:rStyle w:val="Hyperlink"/>
@@ -2250,7 +2491,22 @@
             <w:rStyle w:val="Hyperlink"/>
             <w:noProof/>
           </w:rPr>
-          <w:t>STIX Default Extension Data Models</w:t>
+          <w:t>STIX</w:t>
+        </w:r>
+        <w:r>
+          <w:rPr>
+            <w:rStyle w:val="Hyperlink"/>
+            <w:noProof/>
+            <w:vertAlign w:val="superscript"/>
+          </w:rPr>
+          <w:t>TM</w:t>
+        </w:r>
+        <w:r>
+          <w:rPr>
+            <w:rStyle w:val="Hyperlink"/>
+            <w:noProof/>
+          </w:rPr>
+          <w:t xml:space="preserve"> Default Extension Data Models</w:t>
         </w:r>
         <w:r>
           <w:rPr>
@@ -2271,7 +2527,7 @@
             <w:noProof/>
             <w:webHidden/>
           </w:rPr>
-          <w:instrText xml:space="preserve"> PAGEREF _Toc429574481 \h </w:instrText>
+          <w:instrText xml:space="preserve"> PAGEREF _Toc431986923 \h </w:instrText>
         </w:r>
         <w:r>
           <w:rPr>
@@ -2315,7 +2571,7 @@
           <w:szCs w:val="22"/>
         </w:rPr>
       </w:pPr>
-      <w:hyperlink w:anchor="_Toc429574482" w:history="1">
+      <w:hyperlink w:anchor="_Toc431986924" w:history="1">
         <w:r>
           <w:rPr>
             <w:rStyle w:val="Hyperlink"/>
@@ -2342,7 +2598,7 @@
             <w:noProof/>
             <w:webHidden/>
           </w:rPr>
-          <w:instrText xml:space="preserve"> PAGEREF _Toc429574482 \h </w:instrText>
+          <w:instrText xml:space="preserve"> PAGEREF _Toc431986924 \h </w:instrText>
         </w:r>
         <w:r>
           <w:rPr>
@@ -2386,7 +2642,7 @@
           <w:szCs w:val="22"/>
         </w:rPr>
       </w:pPr>
-      <w:hyperlink w:anchor="_Toc429574483" w:history="1">
+      <w:hyperlink w:anchor="_Toc431986925" w:history="1">
         <w:r>
           <w:rPr>
             <w:rStyle w:val="Hyperlink"/>
@@ -2413,7 +2669,7 @@
             <w:noProof/>
             <w:webHidden/>
           </w:rPr>
-          <w:instrText xml:space="preserve"> PAGEREF _Toc429574483 \h </w:instrText>
+          <w:instrText xml:space="preserve"> PAGEREF _Toc431986925 \h </w:instrText>
         </w:r>
         <w:r>
           <w:rPr>
@@ -2457,7 +2713,7 @@
           <w:szCs w:val="22"/>
         </w:rPr>
       </w:pPr>
-      <w:hyperlink w:anchor="_Toc429574484" w:history="1">
+      <w:hyperlink w:anchor="_Toc431986926" w:history="1">
         <w:r>
           <w:rPr>
             <w:rStyle w:val="Hyperlink"/>
@@ -2484,7 +2740,7 @@
             <w:noProof/>
             <w:webHidden/>
           </w:rPr>
-          <w:instrText xml:space="preserve"> PAGEREF _Toc429574484 \h </w:instrText>
+          <w:instrText xml:space="preserve"> PAGEREF _Toc431986926 \h </w:instrText>
         </w:r>
         <w:r>
           <w:rPr>
@@ -2528,7 +2784,7 @@
           <w:szCs w:val="22"/>
         </w:rPr>
       </w:pPr>
-      <w:hyperlink w:anchor="_Toc429574485" w:history="1">
+      <w:hyperlink w:anchor="_Toc431986927" w:history="1">
         <w:r>
           <w:rPr>
             <w:rStyle w:val="Hyperlink"/>
@@ -2555,7 +2811,7 @@
             <w:noProof/>
             <w:webHidden/>
           </w:rPr>
-          <w:instrText xml:space="preserve"> PAGEREF _Toc429574485 \h </w:instrText>
+          <w:instrText xml:space="preserve"> PAGEREF _Toc431986927 \h </w:instrText>
         </w:r>
         <w:r>
           <w:rPr>
@@ -2599,7 +2855,7 @@
           <w:szCs w:val="22"/>
         </w:rPr>
       </w:pPr>
-      <w:hyperlink w:anchor="_Toc429574486" w:history="1">
+      <w:hyperlink w:anchor="_Toc431986928" w:history="1">
         <w:r>
           <w:rPr>
             <w:rStyle w:val="Hyperlink"/>
@@ -2626,7 +2882,7 @@
             <w:noProof/>
             <w:webHidden/>
           </w:rPr>
-          <w:instrText xml:space="preserve"> PAGEREF _Toc429574486 \h </w:instrText>
+          <w:instrText xml:space="preserve"> PAGEREF _Toc431986928 \h </w:instrText>
         </w:r>
         <w:r>
           <w:rPr>
@@ -2670,7 +2926,7 @@
           <w:szCs w:val="22"/>
         </w:rPr>
       </w:pPr>
-      <w:hyperlink w:anchor="_Toc429574487" w:history="1">
+      <w:hyperlink w:anchor="_Toc431986929" w:history="1">
         <w:r>
           <w:rPr>
             <w:rStyle w:val="Hyperlink"/>
@@ -2697,7 +2953,7 @@
             <w:noProof/>
             <w:webHidden/>
           </w:rPr>
-          <w:instrText xml:space="preserve"> PAGEREF _Toc429574487 \h </w:instrText>
+          <w:instrText xml:space="preserve"> PAGEREF _Toc431986929 \h </w:instrText>
         </w:r>
         <w:r>
           <w:rPr>
@@ -2741,7 +2997,7 @@
           <w:szCs w:val="22"/>
         </w:rPr>
       </w:pPr>
-      <w:hyperlink w:anchor="_Toc429574488" w:history="1">
+      <w:hyperlink w:anchor="_Toc431986930" w:history="1">
         <w:r>
           <w:rPr>
             <w:rStyle w:val="Hyperlink"/>
@@ -2768,7 +3024,7 @@
             <w:noProof/>
             <w:webHidden/>
           </w:rPr>
-          <w:instrText xml:space="preserve"> PAGEREF _Toc429574488 \h </w:instrText>
+          <w:instrText xml:space="preserve"> PAGEREF _Toc431986930 \h </w:instrText>
         </w:r>
         <w:r>
           <w:rPr>
@@ -2812,7 +3068,7 @@
           <w:szCs w:val="22"/>
         </w:rPr>
       </w:pPr>
-      <w:hyperlink w:anchor="_Toc429574489" w:history="1">
+      <w:hyperlink w:anchor="_Toc431986931" w:history="1">
         <w:r>
           <w:rPr>
             <w:rStyle w:val="Hyperlink"/>
@@ -2839,7 +3095,7 @@
             <w:noProof/>
             <w:webHidden/>
           </w:rPr>
-          <w:instrText xml:space="preserve"> PAGEREF _Toc429574489 \h </w:instrText>
+          <w:instrText xml:space="preserve"> PAGEREF _Toc431986931 \h </w:instrText>
         </w:r>
         <w:r>
           <w:rPr>
@@ -2883,7 +3139,7 @@
           <w:szCs w:val="22"/>
         </w:rPr>
       </w:pPr>
-      <w:hyperlink w:anchor="_Toc429574490" w:history="1">
+      <w:hyperlink w:anchor="_Toc431986932" w:history="1">
         <w:r>
           <w:rPr>
             <w:rStyle w:val="Hyperlink"/>
@@ -2910,7 +3166,7 @@
             <w:noProof/>
             <w:webHidden/>
           </w:rPr>
-          <w:instrText xml:space="preserve"> PAGEREF _Toc429574490 \h </w:instrText>
+          <w:instrText xml:space="preserve"> PAGEREF _Toc431986932 \h </w:instrText>
         </w:r>
         <w:r>
           <w:rPr>
@@ -2954,7 +3210,7 @@
           <w:szCs w:val="22"/>
         </w:rPr>
       </w:pPr>
-      <w:hyperlink w:anchor="_Toc429574491" w:history="1">
+      <w:hyperlink w:anchor="_Toc431986933" w:history="1">
         <w:r>
           <w:rPr>
             <w:rStyle w:val="Hyperlink"/>
@@ -2981,7 +3237,7 @@
             <w:noProof/>
             <w:webHidden/>
           </w:rPr>
-          <w:instrText xml:space="preserve"> PAGEREF _Toc429574491 \h </w:instrText>
+          <w:instrText xml:space="preserve"> PAGEREF _Toc431986933 \h </w:instrText>
         </w:r>
         <w:r>
           <w:rPr>
@@ -3025,7 +3281,7 @@
           <w:szCs w:val="22"/>
         </w:rPr>
       </w:pPr>
-      <w:hyperlink w:anchor="_Toc429574492" w:history="1">
+      <w:hyperlink w:anchor="_Toc431986934" w:history="1">
         <w:r>
           <w:rPr>
             <w:rStyle w:val="Hyperlink"/>
@@ -3052,7 +3308,7 @@
             <w:noProof/>
             <w:webHidden/>
           </w:rPr>
-          <w:instrText xml:space="preserve"> PAGEREF _Toc429574492 \h </w:instrText>
+          <w:instrText xml:space="preserve"> PAGEREF _Toc431986934 \h </w:instrText>
         </w:r>
         <w:r>
           <w:rPr>
@@ -3096,7 +3352,7 @@
           <w:szCs w:val="22"/>
         </w:rPr>
       </w:pPr>
-      <w:hyperlink w:anchor="_Toc429574493" w:history="1">
+      <w:hyperlink w:anchor="_Toc431986935" w:history="1">
         <w:r>
           <w:rPr>
             <w:rStyle w:val="Hyperlink"/>
@@ -3123,7 +3379,7 @@
             <w:noProof/>
             <w:webHidden/>
           </w:rPr>
-          <w:instrText xml:space="preserve"> PAGEREF _Toc429574493 \h </w:instrText>
+          <w:instrText xml:space="preserve"> PAGEREF _Toc431986935 \h </w:instrText>
         </w:r>
         <w:r>
           <w:rPr>
@@ -3167,7 +3423,7 @@
           <w:szCs w:val="22"/>
         </w:rPr>
       </w:pPr>
-      <w:hyperlink w:anchor="_Toc429574494" w:history="1">
+      <w:hyperlink w:anchor="_Toc431986936" w:history="1">
         <w:r>
           <w:rPr>
             <w:rStyle w:val="Hyperlink"/>
@@ -3194,7 +3450,7 @@
             <w:noProof/>
             <w:webHidden/>
           </w:rPr>
-          <w:instrText xml:space="preserve"> PAGEREF _Toc429574494 \h </w:instrText>
+          <w:instrText xml:space="preserve"> PAGEREF _Toc431986936 \h </w:instrText>
         </w:r>
         <w:r>
           <w:rPr>
@@ -3238,7 +3494,7 @@
           <w:szCs w:val="22"/>
         </w:rPr>
       </w:pPr>
-      <w:hyperlink w:anchor="_Toc429574495" w:history="1">
+      <w:hyperlink w:anchor="_Toc431986937" w:history="1">
         <w:r>
           <w:rPr>
             <w:rStyle w:val="Hyperlink"/>
@@ -3265,7 +3521,7 @@
             <w:noProof/>
             <w:webHidden/>
           </w:rPr>
-          <w:instrText xml:space="preserve"> PAGEREF _Toc429574495 \h </w:instrText>
+          <w:instrText xml:space="preserve"> PAGEREF _Toc431986937 \h </w:instrText>
         </w:r>
         <w:r>
           <w:rPr>
@@ -3309,7 +3565,7 @@
           <w:szCs w:val="22"/>
         </w:rPr>
       </w:pPr>
-      <w:hyperlink w:anchor="_Toc429574496" w:history="1">
+      <w:hyperlink w:anchor="_Toc431986938" w:history="1">
         <w:r>
           <w:rPr>
             <w:rStyle w:val="Hyperlink"/>
@@ -3336,7 +3592,7 @@
             <w:noProof/>
             <w:webHidden/>
           </w:rPr>
-          <w:instrText xml:space="preserve"> PAGEREF _Toc429574496 \h </w:instrText>
+          <w:instrText xml:space="preserve"> PAGEREF _Toc431986938 \h </w:instrText>
         </w:r>
         <w:r>
           <w:rPr>
@@ -3380,7 +3636,7 @@
           <w:szCs w:val="22"/>
         </w:rPr>
       </w:pPr>
-      <w:hyperlink w:anchor="_Toc429574497" w:history="1">
+      <w:hyperlink w:anchor="_Toc431986939" w:history="1">
         <w:r>
           <w:rPr>
             <w:rStyle w:val="Hyperlink"/>
@@ -3407,7 +3663,7 @@
             <w:noProof/>
             <w:webHidden/>
           </w:rPr>
-          <w:instrText xml:space="preserve"> PAGEREF _Toc429574497 \h </w:instrText>
+          <w:instrText xml:space="preserve"> PAGEREF _Toc431986939 \h </w:instrText>
         </w:r>
         <w:r>
           <w:rPr>
@@ -3451,7 +3707,7 @@
           <w:szCs w:val="22"/>
         </w:rPr>
       </w:pPr>
-      <w:hyperlink w:anchor="_Toc429574498" w:history="1">
+      <w:hyperlink w:anchor="_Toc431986940" w:history="1">
         <w:r>
           <w:rPr>
             <w:rStyle w:val="Hyperlink"/>
@@ -3478,7 +3734,7 @@
             <w:noProof/>
             <w:webHidden/>
           </w:rPr>
-          <w:instrText xml:space="preserve"> PAGEREF _Toc429574498 \h </w:instrText>
+          <w:instrText xml:space="preserve"> PAGEREF _Toc431986940 \h </w:instrText>
         </w:r>
         <w:r>
           <w:rPr>
@@ -3522,7 +3778,7 @@
           <w:szCs w:val="22"/>
         </w:rPr>
       </w:pPr>
-      <w:hyperlink w:anchor="_Toc429574499" w:history="1">
+      <w:hyperlink w:anchor="_Toc431986941" w:history="1">
         <w:r>
           <w:rPr>
             <w:rStyle w:val="Hyperlink"/>
@@ -3549,7 +3805,7 @@
             <w:noProof/>
             <w:webHidden/>
           </w:rPr>
-          <w:instrText xml:space="preserve"> PAGEREF _Toc429574499 \h </w:instrText>
+          <w:instrText xml:space="preserve"> PAGEREF _Toc431986941 \h </w:instrText>
         </w:r>
         <w:r>
           <w:rPr>
@@ -3593,7 +3849,7 @@
           <w:szCs w:val="22"/>
         </w:rPr>
       </w:pPr>
-      <w:hyperlink w:anchor="_Toc429574500" w:history="1">
+      <w:hyperlink w:anchor="_Toc431986942" w:history="1">
         <w:r>
           <w:rPr>
             <w:rStyle w:val="Hyperlink"/>
@@ -3620,7 +3876,7 @@
             <w:noProof/>
             <w:webHidden/>
           </w:rPr>
-          <w:instrText xml:space="preserve"> PAGEREF _Toc429574500 \h </w:instrText>
+          <w:instrText xml:space="preserve"> PAGEREF _Toc431986942 \h </w:instrText>
         </w:r>
         <w:r>
           <w:rPr>
@@ -3664,7 +3920,7 @@
           <w:szCs w:val="22"/>
         </w:rPr>
       </w:pPr>
-      <w:hyperlink w:anchor="_Toc429574501" w:history="1">
+      <w:hyperlink w:anchor="_Toc431986943" w:history="1">
         <w:r>
           <w:rPr>
             <w:rStyle w:val="Hyperlink"/>
@@ -3691,7 +3947,7 @@
             <w:noProof/>
             <w:webHidden/>
           </w:rPr>
-          <w:instrText xml:space="preserve"> PAGEREF _Toc429574501 \h </w:instrText>
+          <w:instrText xml:space="preserve"> PAGEREF _Toc431986943 \h </w:instrText>
         </w:r>
         <w:r>
           <w:rPr>
@@ -3735,7 +3991,7 @@
           <w:szCs w:val="22"/>
         </w:rPr>
       </w:pPr>
-      <w:hyperlink w:anchor="_Toc429574502" w:history="1">
+      <w:hyperlink w:anchor="_Toc431986944" w:history="1">
         <w:r>
           <w:rPr>
             <w:rStyle w:val="Hyperlink"/>
@@ -3762,7 +4018,7 @@
             <w:noProof/>
             <w:webHidden/>
           </w:rPr>
-          <w:instrText xml:space="preserve"> PAGEREF _Toc429574502 \h </w:instrText>
+          <w:instrText xml:space="preserve"> PAGEREF _Toc431986944 \h </w:instrText>
         </w:r>
         <w:r>
           <w:rPr>
@@ -3806,7 +4062,7 @@
           <w:szCs w:val="22"/>
         </w:rPr>
       </w:pPr>
-      <w:hyperlink w:anchor="_Toc429574503" w:history="1">
+      <w:hyperlink w:anchor="_Toc431986945" w:history="1">
         <w:r>
           <w:rPr>
             <w:rStyle w:val="Hyperlink"/>
@@ -3833,7 +4089,7 @@
             <w:noProof/>
             <w:webHidden/>
           </w:rPr>
-          <w:instrText xml:space="preserve"> PAGEREF _Toc429574503 \h </w:instrText>
+          <w:instrText xml:space="preserve"> PAGEREF _Toc431986945 \h </w:instrText>
         </w:r>
         <w:r>
           <w:rPr>
@@ -3877,7 +4133,7 @@
           <w:szCs w:val="22"/>
         </w:rPr>
       </w:pPr>
-      <w:hyperlink w:anchor="_Toc429574504" w:history="1">
+      <w:hyperlink w:anchor="_Toc431986946" w:history="1">
         <w:r>
           <w:rPr>
             <w:rStyle w:val="Hyperlink"/>
@@ -3904,7 +4160,7 @@
             <w:noProof/>
             <w:webHidden/>
           </w:rPr>
-          <w:instrText xml:space="preserve"> PAGEREF _Toc429574504 \h </w:instrText>
+          <w:instrText xml:space="preserve"> PAGEREF _Toc431986946 \h </w:instrText>
         </w:r>
         <w:r>
           <w:rPr>
@@ -3948,7 +4204,7 @@
           <w:szCs w:val="22"/>
         </w:rPr>
       </w:pPr>
-      <w:hyperlink w:anchor="_Toc429574505" w:history="1">
+      <w:hyperlink w:anchor="_Toc431986947" w:history="1">
         <w:r>
           <w:rPr>
             <w:rStyle w:val="Hyperlink"/>
@@ -3975,7 +4231,7 @@
             <w:noProof/>
             <w:webHidden/>
           </w:rPr>
-          <w:instrText xml:space="preserve"> PAGEREF _Toc429574505 \h </w:instrText>
+          <w:instrText xml:space="preserve"> PAGEREF _Toc431986947 \h </w:instrText>
         </w:r>
         <w:r>
           <w:rPr>
@@ -4019,7 +4275,7 @@
           <w:szCs w:val="22"/>
         </w:rPr>
       </w:pPr>
-      <w:hyperlink w:anchor="_Toc429574506" w:history="1">
+      <w:hyperlink w:anchor="_Toc431986948" w:history="1">
         <w:r>
           <w:rPr>
             <w:rStyle w:val="Hyperlink"/>
@@ -4046,7 +4302,7 @@
             <w:noProof/>
             <w:webHidden/>
           </w:rPr>
-          <w:instrText xml:space="preserve"> PAGEREF _Toc429574506 \h </w:instrText>
+          <w:instrText xml:space="preserve"> PAGEREF _Toc431986948 \h </w:instrText>
         </w:r>
         <w:r>
           <w:rPr>
@@ -4090,7 +4346,7 @@
           <w:szCs w:val="22"/>
         </w:rPr>
       </w:pPr>
-      <w:hyperlink w:anchor="_Toc429574507" w:history="1">
+      <w:hyperlink w:anchor="_Toc431986949" w:history="1">
         <w:r>
           <w:rPr>
             <w:rStyle w:val="Hyperlink"/>
@@ -4117,7 +4373,7 @@
             <w:noProof/>
             <w:webHidden/>
           </w:rPr>
-          <w:instrText xml:space="preserve"> PAGEREF _Toc429574507 \h </w:instrText>
+          <w:instrText xml:space="preserve"> PAGEREF _Toc431986949 \h </w:instrText>
         </w:r>
         <w:r>
           <w:rPr>
@@ -4161,7 +4417,7 @@
           <w:szCs w:val="22"/>
         </w:rPr>
       </w:pPr>
-      <w:hyperlink w:anchor="_Toc429574508" w:history="1">
+      <w:hyperlink w:anchor="_Toc431986950" w:history="1">
         <w:r>
           <w:rPr>
             <w:rStyle w:val="Hyperlink"/>
@@ -4188,7 +4444,7 @@
             <w:noProof/>
             <w:webHidden/>
           </w:rPr>
-          <w:instrText xml:space="preserve"> PAGEREF _Toc429574508 \h </w:instrText>
+          <w:instrText xml:space="preserve"> PAGEREF _Toc431986950 \h </w:instrText>
         </w:r>
         <w:r>
           <w:rPr>
@@ -4232,7 +4488,7 @@
           <w:szCs w:val="22"/>
         </w:rPr>
       </w:pPr>
-      <w:hyperlink w:anchor="_Toc429574509" w:history="1">
+      <w:hyperlink w:anchor="_Toc431986951" w:history="1">
         <w:r>
           <w:rPr>
             <w:rStyle w:val="Hyperlink"/>
@@ -4259,7 +4515,7 @@
             <w:noProof/>
             <w:webHidden/>
           </w:rPr>
-          <w:instrText xml:space="preserve"> PAGEREF _Toc429574509 \h </w:instrText>
+          <w:instrText xml:space="preserve"> PAGEREF _Toc431986951 \h </w:instrText>
         </w:r>
         <w:r>
           <w:rPr>
@@ -4303,7 +4559,7 @@
           <w:szCs w:val="22"/>
         </w:rPr>
       </w:pPr>
-      <w:hyperlink w:anchor="_Toc429574510" w:history="1">
+      <w:hyperlink w:anchor="_Toc431986952" w:history="1">
         <w:r>
           <w:rPr>
             <w:rStyle w:val="Hyperlink"/>
@@ -4330,7 +4586,7 @@
             <w:noProof/>
             <w:webHidden/>
           </w:rPr>
-          <w:instrText xml:space="preserve"> PAGEREF _Toc429574510 \h </w:instrText>
+          <w:instrText xml:space="preserve"> PAGEREF _Toc431986952 \h </w:instrText>
         </w:r>
         <w:r>
           <w:rPr>
@@ -4374,7 +4630,7 @@
           <w:szCs w:val="22"/>
         </w:rPr>
       </w:pPr>
-      <w:hyperlink w:anchor="_Toc429574511" w:history="1">
+      <w:hyperlink w:anchor="_Toc431986953" w:history="1">
         <w:r>
           <w:rPr>
             <w:rStyle w:val="Hyperlink"/>
@@ -4401,7 +4657,7 @@
             <w:noProof/>
             <w:webHidden/>
           </w:rPr>
-          <w:instrText xml:space="preserve"> PAGEREF _Toc429574511 \h </w:instrText>
+          <w:instrText xml:space="preserve"> PAGEREF _Toc431986953 \h </w:instrText>
         </w:r>
         <w:r>
           <w:rPr>
@@ -4445,7 +4701,7 @@
           <w:szCs w:val="22"/>
         </w:rPr>
       </w:pPr>
-      <w:hyperlink w:anchor="_Toc429574512" w:history="1">
+      <w:hyperlink w:anchor="_Toc431986954" w:history="1">
         <w:r>
           <w:rPr>
             <w:rStyle w:val="Hyperlink"/>
@@ -4472,7 +4728,7 @@
             <w:noProof/>
             <w:webHidden/>
           </w:rPr>
-          <w:instrText xml:space="preserve"> PAGEREF _Toc429574512 \h </w:instrText>
+          <w:instrText xml:space="preserve"> PAGEREF _Toc431986954 \h </w:instrText>
         </w:r>
         <w:r>
           <w:rPr>
@@ -4516,7 +4772,7 @@
           <w:szCs w:val="22"/>
         </w:rPr>
       </w:pPr>
-      <w:hyperlink w:anchor="_Toc429574513" w:history="1">
+      <w:hyperlink w:anchor="_Toc431986955" w:history="1">
         <w:r>
           <w:rPr>
             <w:rStyle w:val="Hyperlink"/>
@@ -4543,7 +4799,7 @@
             <w:noProof/>
             <w:webHidden/>
           </w:rPr>
-          <w:instrText xml:space="preserve"> PAGEREF _Toc429574513 \h </w:instrText>
+          <w:instrText xml:space="preserve"> PAGEREF _Toc431986955 \h </w:instrText>
         </w:r>
         <w:r>
           <w:rPr>
@@ -4584,7 +4840,7 @@
           <w:szCs w:val="22"/>
         </w:rPr>
       </w:pPr>
-      <w:hyperlink w:anchor="_Toc429574514" w:history="1">
+      <w:hyperlink w:anchor="_Toc431986956" w:history="1">
         <w:r>
           <w:rPr>
             <w:rStyle w:val="Hyperlink"/>
@@ -4627,7 +4883,7 @@
             <w:noProof/>
             <w:webHidden/>
           </w:rPr>
-          <w:instrText xml:space="preserve"> PAGEREF _Toc429574514 \h </w:instrText>
+          <w:instrText xml:space="preserve"> PAGEREF _Toc431986956 \h </w:instrText>
         </w:r>
         <w:r>
           <w:rPr>
@@ -4668,7 +4924,7 @@
           <w:szCs w:val="22"/>
         </w:rPr>
       </w:pPr>
-      <w:hyperlink w:anchor="_Toc429574515" w:history="1">
+      <w:hyperlink w:anchor="_Toc431986957" w:history="1">
         <w:r>
           <w:rPr>
             <w:rStyle w:val="Hyperlink"/>
@@ -4695,7 +4951,7 @@
             <w:noProof/>
             <w:webHidden/>
           </w:rPr>
-          <w:instrText xml:space="preserve"> PAGEREF _Toc429574515 \h </w:instrText>
+          <w:instrText xml:space="preserve"> PAGEREF _Toc431986957 \h </w:instrText>
         </w:r>
         <w:r>
           <w:rPr>
@@ -4736,7 +4992,7 @@
           <w:szCs w:val="22"/>
         </w:rPr>
       </w:pPr>
-      <w:hyperlink w:anchor="_Toc429574516" w:history="1">
+      <w:hyperlink w:anchor="_Toc431986958" w:history="1">
         <w:r>
           <w:rPr>
             <w:rStyle w:val="Hyperlink"/>
@@ -4763,7 +5019,7 @@
             <w:noProof/>
             <w:webHidden/>
           </w:rPr>
-          <w:instrText xml:space="preserve"> PAGEREF _Toc429574516 \h </w:instrText>
+          <w:instrText xml:space="preserve"> PAGEREF _Toc431986958 \h </w:instrText>
         </w:r>
         <w:r>
           <w:rPr>
@@ -4824,7 +5080,7 @@
       <w:pPr>
         <w:pStyle w:val="Heading1"/>
       </w:pPr>
-      <w:bookmarkStart w:id="4" w:name="_Toc429574465"/>
+      <w:bookmarkStart w:id="4" w:name="_Toc431986907"/>
       <w:r>
         <w:lastRenderedPageBreak/>
         <w:t>Introduction</w:t>
@@ -4859,7 +5115,16 @@
         <w:t>Ex</w:t>
       </w:r>
       <w:r>
-        <w:t xml:space="preserve">pression (STIX) </w:t>
+        <w:t>pression (STIX</w:t>
+      </w:r>
+      <w:r>
+        <w:rPr>
+          <w:vertAlign w:val="superscript"/>
+        </w:rPr>
+        <w:t>TM</w:t>
+      </w:r>
+      <w:r>
+        <w:t xml:space="preserve">) </w:t>
       </w:r>
       <w:r>
         <w:t>framework defines</w:t>
@@ -5379,9 +5644,18 @@
       <w:bookmarkStart w:id="8" w:name="_Toc417295497"/>
       <w:bookmarkStart w:id="9" w:name="_Ref418507200"/>
       <w:bookmarkStart w:id="10" w:name="_Toc421523373"/>
-      <w:bookmarkStart w:id="11" w:name="_Toc429574466"/>
-      <w:r>
-        <w:t>STIX Specification Documents</w:t>
+      <w:bookmarkStart w:id="11" w:name="_Toc431986908"/>
+      <w:r>
+        <w:t>STIX</w:t>
+      </w:r>
+      <w:r>
+        <w:rPr>
+          <w:vertAlign w:val="superscript"/>
+        </w:rPr>
+        <w:t>TM</w:t>
+      </w:r>
+      <w:r>
+        <w:t xml:space="preserve"> Specification Documents</w:t>
       </w:r>
       <w:bookmarkEnd w:id="5"/>
       <w:bookmarkEnd w:id="6"/>
@@ -5418,58 +5692,93 @@
             <w:rStyle w:val="Hyperlink"/>
             <w:i/>
           </w:rPr>
-          <w:t>STIX Version 1.2.1 Part 1: Overview</w:t>
-        </w:r>
-      </w:hyperlink>
-      <w:r>
-        <w:t xml:space="preserve"> </w:t>
-      </w:r>
-      <w:r>
-        <w:t xml:space="preserve">document provides a comprehensive overview of the full set of STIX data models, which in addition to the nine top-level data models mentioned in the Introduction, includes a </w:t>
-      </w:r>
-      <w:r>
-        <w:t xml:space="preserve">core </w:t>
-      </w:r>
-      <w:r>
-        <w:t xml:space="preserve">data model, a </w:t>
-      </w:r>
-      <w:r>
-        <w:t xml:space="preserve">common </w:t>
-      </w:r>
-      <w:r>
-        <w:t>data model</w:t>
-      </w:r>
-      <w:r>
-        <w:t xml:space="preserve">, a cross-cutting data marking </w:t>
-      </w:r>
-      <w:r>
-        <w:t>data model</w:t>
-      </w:r>
-      <w:r>
-        <w:t xml:space="preserve">, </w:t>
-      </w:r>
-      <w:r>
-        <w:t xml:space="preserve">various extension data models, and </w:t>
-      </w:r>
-      <w:r>
-        <w:t xml:space="preserve">a set of default </w:t>
-      </w:r>
-      <w:r>
-        <w:t xml:space="preserve">controlled </w:t>
-      </w:r>
-      <w:r>
-        <w:t>vocabularies</w:t>
-      </w:r>
-      <w:r>
-        <w:t xml:space="preserve">. </w:t>
-      </w:r>
-      <w:hyperlink w:anchor="AdditionalArtfacts" w:history="1">
+          <w:t>STIX</w:t>
+        </w:r>
         <w:r>
           <w:rPr>
             <w:rStyle w:val="Hyperlink"/>
             <w:i/>
-          </w:rPr>
-          <w:t>STIX Version 1.2.1 Part 1: Overview</w:t>
+            <w:vertAlign w:val="superscript"/>
+          </w:rPr>
+          <w:t>TM</w:t>
+        </w:r>
+        <w:r>
+          <w:rPr>
+            <w:rStyle w:val="Hyperlink"/>
+            <w:i/>
+          </w:rPr>
+          <w:t xml:space="preserve"> Version 1.2.1 Part 1: Overview</w:t>
+        </w:r>
+      </w:hyperlink>
+      <w:r>
+        <w:t xml:space="preserve"> </w:t>
+      </w:r>
+      <w:r>
+        <w:t>document provides a compreh</w:t>
+      </w:r>
+      <w:bookmarkStart w:id="12" w:name="_GoBack"/>
+      <w:bookmarkEnd w:id="12"/>
+      <w:r>
+        <w:t xml:space="preserve">ensive overview of the full set of STIX data models, which in addition to the nine top-level data models mentioned in the Introduction, includes a </w:t>
+      </w:r>
+      <w:r>
+        <w:t xml:space="preserve">core </w:t>
+      </w:r>
+      <w:r>
+        <w:t xml:space="preserve">data model, a </w:t>
+      </w:r>
+      <w:r>
+        <w:t xml:space="preserve">common </w:t>
+      </w:r>
+      <w:r>
+        <w:t>data model</w:t>
+      </w:r>
+      <w:r>
+        <w:t xml:space="preserve">, a cross-cutting data marking </w:t>
+      </w:r>
+      <w:r>
+        <w:t>data model</w:t>
+      </w:r>
+      <w:r>
+        <w:t xml:space="preserve">, </w:t>
+      </w:r>
+      <w:r>
+        <w:t xml:space="preserve">various extension data models, and </w:t>
+      </w:r>
+      <w:r>
+        <w:t xml:space="preserve">a set of default </w:t>
+      </w:r>
+      <w:r>
+        <w:t xml:space="preserve">controlled </w:t>
+      </w:r>
+      <w:r>
+        <w:t>vocabularies</w:t>
+      </w:r>
+      <w:r>
+        <w:t xml:space="preserve">. </w:t>
+      </w:r>
+      <w:hyperlink w:anchor="AdditionalArtfacts" w:history="1">
+        <w:r>
+          <w:rPr>
+            <w:rStyle w:val="Hyperlink"/>
+            <w:i/>
+          </w:rPr>
+          <w:t>STIX</w:t>
+        </w:r>
+        <w:r>
+          <w:rPr>
+            <w:rStyle w:val="Hyperlink"/>
+            <w:i/>
+            <w:vertAlign w:val="superscript"/>
+          </w:rPr>
+          <w:t>TM</w:t>
+        </w:r>
+        <w:r>
+          <w:rPr>
+            <w:rStyle w:val="Hyperlink"/>
+            <w:i/>
+          </w:rPr>
+          <w:t xml:space="preserve"> Version 1.2.1 Part 1: Overview</w:t>
         </w:r>
       </w:hyperlink>
       <w:r>
@@ -5635,7 +5944,22 @@
             <w:rStyle w:val="Hyperlink"/>
             <w:i/>
           </w:rPr>
-          <w:t>STIX Version 1.2.1 Part 1: Overview</w:t>
+          <w:t>STIX</w:t>
+        </w:r>
+        <w:r>
+          <w:rPr>
+            <w:rStyle w:val="Hyperlink"/>
+            <w:i/>
+            <w:vertAlign w:val="superscript"/>
+          </w:rPr>
+          <w:t>TM</w:t>
+        </w:r>
+        <w:r>
+          <w:rPr>
+            <w:rStyle w:val="Hyperlink"/>
+            <w:i/>
+          </w:rPr>
+          <w:t xml:space="preserve"> Version 1.2.1 Part 1: Overview</w:t>
         </w:r>
       </w:hyperlink>
       <w:r>
@@ -5706,7 +6030,7 @@
       <w:pPr>
         <w:pStyle w:val="Caption"/>
       </w:pPr>
-      <w:bookmarkStart w:id="12" w:name="_Ref420851610"/>
+      <w:bookmarkStart w:id="13" w:name="_Ref420851610"/>
       <w:r>
         <w:t xml:space="preserve">Figure </w:t>
       </w:r>
@@ -5729,9 +6053,18 @@
           <w:t>1</w:t>
         </w:r>
       </w:fldSimple>
-      <w:bookmarkEnd w:id="12"/>
-      <w:r>
-        <w:t>. STIX Language v1.2</w:t>
+      <w:bookmarkEnd w:id="13"/>
+      <w:r>
+        <w:t>. STIX</w:t>
+      </w:r>
+      <w:r>
+        <w:rPr>
+          <w:vertAlign w:val="superscript"/>
+        </w:rPr>
+        <w:t>TM</w:t>
+      </w:r>
+      <w:r>
+        <w:t xml:space="preserve"> Language v1.2</w:t>
       </w:r>
       <w:r>
         <w:t>.1</w:t>
@@ -5749,18 +6082,18 @@
         <w:spacing w:before="360" w:after="60"/>
         <w:ind w:left="720" w:hanging="720"/>
       </w:pPr>
-      <w:bookmarkStart w:id="13" w:name="_Ref394437867"/>
-      <w:bookmarkStart w:id="14" w:name="_Toc421523374"/>
-      <w:bookmarkStart w:id="15" w:name="_Toc429574467"/>
+      <w:bookmarkStart w:id="14" w:name="_Ref394437867"/>
+      <w:bookmarkStart w:id="15" w:name="_Toc421523374"/>
       <w:bookmarkStart w:id="16" w:name="_Ref388860303"/>
       <w:bookmarkStart w:id="17" w:name="_Toc389570601"/>
       <w:bookmarkStart w:id="18" w:name="_Toc389581071"/>
+      <w:bookmarkStart w:id="19" w:name="_Toc431986909"/>
       <w:r>
         <w:t>Document Conventions</w:t>
       </w:r>
-      <w:bookmarkEnd w:id="13"/>
       <w:bookmarkEnd w:id="14"/>
       <w:bookmarkEnd w:id="15"/>
+      <w:bookmarkEnd w:id="19"/>
     </w:p>
     <w:p>
       <w:r>
@@ -5776,17 +6109,17 @@
         </w:tabs>
         <w:spacing w:before="360" w:after="60"/>
       </w:pPr>
-      <w:bookmarkStart w:id="19" w:name="_Toc389570603"/>
-      <w:bookmarkStart w:id="20" w:name="_Toc389581073"/>
-      <w:bookmarkStart w:id="21" w:name="_Toc421523376"/>
-      <w:bookmarkStart w:id="22" w:name="_Toc429574468"/>
+      <w:bookmarkStart w:id="20" w:name="_Toc389570603"/>
+      <w:bookmarkStart w:id="21" w:name="_Toc389581073"/>
+      <w:bookmarkStart w:id="22" w:name="_Toc421523376"/>
+      <w:bookmarkStart w:id="23" w:name="_Toc431986910"/>
       <w:r>
         <w:t>Fonts</w:t>
       </w:r>
-      <w:bookmarkEnd w:id="19"/>
       <w:bookmarkEnd w:id="20"/>
       <w:bookmarkEnd w:id="21"/>
       <w:bookmarkEnd w:id="22"/>
+      <w:bookmarkEnd w:id="23"/>
     </w:p>
     <w:p>
       <w:pPr>
@@ -5845,7 +6178,28 @@
             <w:sz w:val="20"/>
             <w:szCs w:val="20"/>
           </w:rPr>
-          <w:t>STIX Version 1.2.1 Part 1: Overview</w:t>
+          <w:t>STIX</w:t>
+        </w:r>
+        <w:r>
+          <w:rPr>
+            <w:rStyle w:val="Hyperlink"/>
+            <w:rFonts w:ascii="Arial" w:hAnsi="Arial" w:cs="Arial"/>
+            <w:i/>
+            <w:sz w:val="20"/>
+            <w:szCs w:val="20"/>
+            <w:vertAlign w:val="superscript"/>
+          </w:rPr>
+          <w:t>TM</w:t>
+        </w:r>
+        <w:r>
+          <w:rPr>
+            <w:rStyle w:val="Hyperlink"/>
+            <w:rFonts w:ascii="Arial" w:hAnsi="Arial" w:cs="Arial"/>
+            <w:i/>
+            <w:sz w:val="20"/>
+            <w:szCs w:val="20"/>
+          </w:rPr>
+          <w:t xml:space="preserve"> Version 1.2.1 Part 1: Overview</w:t>
         </w:r>
       </w:hyperlink>
       <w:r>
@@ -6212,15 +6566,15 @@
         </w:tabs>
         <w:spacing w:before="360" w:after="60"/>
       </w:pPr>
-      <w:bookmarkStart w:id="23" w:name="_Ref394486021"/>
-      <w:bookmarkStart w:id="24" w:name="_Toc421523377"/>
-      <w:bookmarkStart w:id="25" w:name="_Toc429574469"/>
+      <w:bookmarkStart w:id="24" w:name="_Ref394486021"/>
+      <w:bookmarkStart w:id="25" w:name="_Toc421523377"/>
+      <w:bookmarkStart w:id="26" w:name="_Toc431986911"/>
       <w:r>
         <w:t>UML Package References</w:t>
       </w:r>
-      <w:bookmarkEnd w:id="23"/>
       <w:bookmarkEnd w:id="24"/>
       <w:bookmarkEnd w:id="25"/>
+      <w:bookmarkEnd w:id="26"/>
     </w:p>
     <w:p>
       <w:pPr>
@@ -6263,28 +6617,28 @@
         </w:tabs>
         <w:spacing w:before="360" w:after="60"/>
       </w:pPr>
-      <w:bookmarkStart w:id="26" w:name="_Toc389570605"/>
-      <w:bookmarkStart w:id="27" w:name="_Toc389581075"/>
-      <w:bookmarkStart w:id="28" w:name="_Toc421523378"/>
-      <w:bookmarkStart w:id="29" w:name="_Toc429574470"/>
+      <w:bookmarkStart w:id="27" w:name="_Toc389570605"/>
+      <w:bookmarkStart w:id="28" w:name="_Toc389581075"/>
+      <w:bookmarkStart w:id="29" w:name="_Toc421523378"/>
+      <w:bookmarkStart w:id="30" w:name="_Toc431986912"/>
       <w:r>
         <w:t>UML Diagram</w:t>
       </w:r>
-      <w:bookmarkEnd w:id="26"/>
       <w:bookmarkEnd w:id="27"/>
+      <w:bookmarkEnd w:id="28"/>
       <w:r>
         <w:t>s</w:t>
       </w:r>
-      <w:bookmarkEnd w:id="28"/>
       <w:bookmarkEnd w:id="29"/>
+      <w:bookmarkEnd w:id="30"/>
     </w:p>
     <w:p>
       <w:pPr>
         <w:spacing w:after="240"/>
       </w:pPr>
-      <w:bookmarkStart w:id="30" w:name="_Toc389570606"/>
-      <w:bookmarkStart w:id="31" w:name="_Toc389581076"/>
-      <w:bookmarkStart w:id="32" w:name="_Ref394436861"/>
+      <w:bookmarkStart w:id="31" w:name="_Toc389570606"/>
+      <w:bookmarkStart w:id="32" w:name="_Toc389581076"/>
+      <w:bookmarkStart w:id="33" w:name="_Ref394436861"/>
       <w:r>
         <w:t xml:space="preserve">This specification makes use of UML diagrams to visually depict relationships between STIX Language constructs. Note that the diagrams have been extracted directly from the full UML model for STIX; they have not been constructed purely for inclusion in the specification documents.  Typically, diagrams are included for the primary class of a data model, and for any other class where the visualization of its relationships between other classes would be useful.  This implies that there will be very few diagrams for classes whose only properties are either a data type or a class from the STIX Common data </w:t>
       </w:r>
@@ -6311,15 +6665,15 @@
       <w:pPr>
         <w:pStyle w:val="Heading4"/>
       </w:pPr>
-      <w:bookmarkStart w:id="33" w:name="_Toc398242026"/>
-      <w:bookmarkStart w:id="34" w:name="_Toc421523379"/>
-      <w:bookmarkStart w:id="35" w:name="_Toc429574471"/>
+      <w:bookmarkStart w:id="34" w:name="_Toc398242026"/>
+      <w:bookmarkStart w:id="35" w:name="_Toc421523379"/>
+      <w:bookmarkStart w:id="36" w:name="_Toc431986913"/>
       <w:r>
         <w:t>Class Properties</w:t>
       </w:r>
-      <w:bookmarkEnd w:id="33"/>
       <w:bookmarkEnd w:id="34"/>
       <w:bookmarkEnd w:id="35"/>
+      <w:bookmarkEnd w:id="36"/>
     </w:p>
     <w:p>
       <w:pPr>
@@ -6333,15 +6687,15 @@
       <w:pPr>
         <w:pStyle w:val="Heading4"/>
       </w:pPr>
-      <w:bookmarkStart w:id="36" w:name="_Toc398242027"/>
-      <w:bookmarkStart w:id="37" w:name="_Toc421523380"/>
-      <w:bookmarkStart w:id="38" w:name="_Toc429574472"/>
+      <w:bookmarkStart w:id="37" w:name="_Toc398242027"/>
+      <w:bookmarkStart w:id="38" w:name="_Toc421523380"/>
+      <w:bookmarkStart w:id="39" w:name="_Toc431986914"/>
       <w:r>
         <w:t>Diagram Icons and Arrow Types</w:t>
       </w:r>
-      <w:bookmarkEnd w:id="36"/>
       <w:bookmarkEnd w:id="37"/>
       <w:bookmarkEnd w:id="38"/>
+      <w:bookmarkEnd w:id="39"/>
     </w:p>
     <w:p>
       <w:pPr>
@@ -6423,7 +6777,7 @@
       <w:pPr>
         <w:pStyle w:val="Caption"/>
       </w:pPr>
-      <w:bookmarkStart w:id="39" w:name="_Ref420851645"/>
+      <w:bookmarkStart w:id="40" w:name="_Ref420851645"/>
       <w:r>
         <w:t xml:space="preserve">Table </w:t>
       </w:r>
@@ -6446,7 +6800,7 @@
           <w:t>1</w:t>
         </w:r>
       </w:fldSimple>
-      <w:bookmarkEnd w:id="39"/>
+      <w:bookmarkEnd w:id="40"/>
       <w:r>
         <w:t>. UML diagram icons</w:t>
       </w:r>
@@ -6693,7 +7047,7 @@
                 <v:shape id="_x0000_i1025" type="#_x0000_t75" style="width:23.25pt;height:21pt" o:ole="">
                   <v:imagedata r:id="rId26" o:title=""/>
                 </v:shape>
-                <o:OLEObject Type="Embed" ProgID="PBrush" ShapeID="_x0000_i1025" DrawAspect="Content" ObjectID="_1504033937" r:id="rId27"/>
+                <o:OLEObject Type="Embed" ProgID="PBrush" ShapeID="_x0000_i1025" DrawAspect="Content" ObjectID="_1505729105" r:id="rId27"/>
               </w:object>
             </w:r>
           </w:p>
@@ -6850,7 +7204,7 @@
                 <v:shape id="_x0000_i1026" type="#_x0000_t75" style="width:12pt;height:14.25pt" o:ole="">
                   <v:imagedata r:id="rId29" o:title=""/>
                 </v:shape>
-                <o:OLEObject Type="Embed" ProgID="PBrush" ShapeID="_x0000_i1026" DrawAspect="Content" ObjectID="_1504033938" r:id="rId30"/>
+                <o:OLEObject Type="Embed" ProgID="PBrush" ShapeID="_x0000_i1026" DrawAspect="Content" ObjectID="_1505729106" r:id="rId30"/>
               </w:object>
             </w:r>
           </w:p>
@@ -6911,7 +7265,7 @@
                 <v:shape id="_x0000_i1027" type="#_x0000_t75" style="width:12pt;height:14.25pt" o:ole="">
                   <v:imagedata r:id="rId31" o:title=""/>
                 </v:shape>
-                <o:OLEObject Type="Embed" ProgID="PBrush" ShapeID="_x0000_i1027" DrawAspect="Content" ObjectID="_1504033939" r:id="rId32"/>
+                <o:OLEObject Type="Embed" ProgID="PBrush" ShapeID="_x0000_i1027" DrawAspect="Content" ObjectID="_1505729107" r:id="rId32"/>
               </w:object>
             </w:r>
           </w:p>
@@ -7019,7 +7373,7 @@
                 </mc:Choice>
                 <mc:Fallback>
                   <w:pict>
-                    <v:shapetype w14:anchorId="75E33E2B" id="_x0000_t32" coordsize="21600,21600" o:spt="32" o:oned="t" path="m,l21600,21600e" filled="f">
+                    <v:shapetype w14:anchorId="0D1C1B76" id="_x0000_t32" coordsize="21600,21600" o:spt="32" o:oned="t" path="m,l21600,21600e" filled="f">
                       <v:path arrowok="t" fillok="f" o:connecttype="none"/>
                       <o:lock v:ext="edit" shapetype="t"/>
                     </v:shapetype>
@@ -7086,7 +7440,7 @@
                 <v:shape id="_x0000_i1028" type="#_x0000_t75" style="width:60pt;height:35.25pt" o:ole="">
                   <v:imagedata r:id="rId33" o:title=""/>
                 </v:shape>
-                <o:OLEObject Type="Embed" ProgID="PBrush" ShapeID="_x0000_i1028" DrawAspect="Content" ObjectID="_1504033940" r:id="rId34"/>
+                <o:OLEObject Type="Embed" ProgID="PBrush" ShapeID="_x0000_i1028" DrawAspect="Content" ObjectID="_1505729108" r:id="rId34"/>
               </w:object>
             </w:r>
           </w:p>
@@ -7123,17 +7477,17 @@
       <w:pPr>
         <w:pStyle w:val="Heading4"/>
       </w:pPr>
-      <w:bookmarkStart w:id="40" w:name="_Ref397935245"/>
-      <w:bookmarkStart w:id="41" w:name="_Toc398242028"/>
-      <w:bookmarkStart w:id="42" w:name="_Toc421523381"/>
-      <w:bookmarkStart w:id="43" w:name="_Toc429574473"/>
+      <w:bookmarkStart w:id="41" w:name="_Ref397935245"/>
+      <w:bookmarkStart w:id="42" w:name="_Toc398242028"/>
+      <w:bookmarkStart w:id="43" w:name="_Toc421523381"/>
+      <w:bookmarkStart w:id="44" w:name="_Toc431986915"/>
       <w:r>
         <w:t>Color Coding</w:t>
       </w:r>
-      <w:bookmarkEnd w:id="40"/>
       <w:bookmarkEnd w:id="41"/>
       <w:bookmarkEnd w:id="42"/>
       <w:bookmarkEnd w:id="43"/>
+      <w:bookmarkEnd w:id="44"/>
     </w:p>
     <w:p>
       <w:pPr>
@@ -7280,7 +7634,7 @@
       <w:pPr>
         <w:pStyle w:val="Caption"/>
       </w:pPr>
-      <w:bookmarkStart w:id="44" w:name="_Ref418507767"/>
+      <w:bookmarkStart w:id="45" w:name="_Ref418507767"/>
       <w:r>
         <w:t xml:space="preserve">Figure </w:t>
       </w:r>
@@ -7303,7 +7657,7 @@
           <w:t>2</w:t>
         </w:r>
       </w:fldSimple>
-      <w:bookmarkEnd w:id="44"/>
+      <w:bookmarkEnd w:id="45"/>
       <w:r>
         <w:t>.</w:t>
       </w:r>
@@ -7323,22 +7677,22 @@
         </w:tabs>
         <w:spacing w:before="360" w:after="60"/>
       </w:pPr>
-      <w:bookmarkStart w:id="45" w:name="_Toc421523382"/>
-      <w:bookmarkStart w:id="46" w:name="_Toc429574474"/>
+      <w:bookmarkStart w:id="46" w:name="_Toc421523382"/>
+      <w:bookmarkStart w:id="47" w:name="_Toc431986916"/>
       <w:r>
         <w:t>Property Table Notation</w:t>
       </w:r>
-      <w:bookmarkEnd w:id="30"/>
       <w:bookmarkEnd w:id="31"/>
       <w:bookmarkEnd w:id="32"/>
-      <w:bookmarkEnd w:id="45"/>
+      <w:bookmarkEnd w:id="33"/>
       <w:bookmarkEnd w:id="46"/>
+      <w:bookmarkEnd w:id="47"/>
     </w:p>
     <w:p>
       <w:pPr>
         <w:spacing w:after="240"/>
       </w:pPr>
-      <w:bookmarkStart w:id="47" w:name="_Ref394327838"/>
+      <w:bookmarkStart w:id="48" w:name="_Ref394327838"/>
       <w:r>
         <w:t xml:space="preserve">Throughout </w:t>
       </w:r>
@@ -7532,23 +7886,23 @@
         </w:tabs>
         <w:spacing w:before="360" w:after="60"/>
       </w:pPr>
-      <w:bookmarkStart w:id="48" w:name="_Toc412634016"/>
-      <w:bookmarkStart w:id="49" w:name="_Toc412793151"/>
-      <w:bookmarkStart w:id="50" w:name="_Toc418424493"/>
-      <w:bookmarkStart w:id="51" w:name="_Toc421523383"/>
-      <w:bookmarkStart w:id="52" w:name="_Toc429574475"/>
+      <w:bookmarkStart w:id="49" w:name="_Toc412634016"/>
+      <w:bookmarkStart w:id="50" w:name="_Toc412793151"/>
+      <w:bookmarkStart w:id="51" w:name="_Toc418424493"/>
+      <w:bookmarkStart w:id="52" w:name="_Toc421523383"/>
+      <w:bookmarkStart w:id="53" w:name="_Toc431986917"/>
       <w:bookmarkEnd w:id="16"/>
       <w:bookmarkEnd w:id="17"/>
       <w:bookmarkEnd w:id="18"/>
-      <w:bookmarkEnd w:id="47"/>
+      <w:bookmarkEnd w:id="48"/>
       <w:r>
         <w:t>Property and Class Descriptions</w:t>
       </w:r>
-      <w:bookmarkEnd w:id="48"/>
       <w:bookmarkEnd w:id="49"/>
       <w:bookmarkEnd w:id="50"/>
       <w:bookmarkEnd w:id="51"/>
       <w:bookmarkEnd w:id="52"/>
+      <w:bookmarkEnd w:id="53"/>
     </w:p>
     <w:p>
       <w:pPr>
@@ -8003,17 +8357,17 @@
       <w:pPr>
         <w:pStyle w:val="Heading2"/>
       </w:pPr>
-      <w:bookmarkStart w:id="53" w:name="_Toc85472893"/>
-      <w:bookmarkStart w:id="54" w:name="_Toc287332007"/>
-      <w:bookmarkStart w:id="55" w:name="_Ref428961762"/>
-      <w:bookmarkStart w:id="56" w:name="_Toc429574476"/>
+      <w:bookmarkStart w:id="54" w:name="_Toc85472893"/>
+      <w:bookmarkStart w:id="55" w:name="_Toc287332007"/>
+      <w:bookmarkStart w:id="56" w:name="_Ref428961762"/>
+      <w:bookmarkStart w:id="57" w:name="_Toc431986918"/>
       <w:r>
         <w:t>Terminology</w:t>
       </w:r>
-      <w:bookmarkEnd w:id="53"/>
       <w:bookmarkEnd w:id="54"/>
       <w:bookmarkEnd w:id="55"/>
       <w:bookmarkEnd w:id="56"/>
+      <w:bookmarkEnd w:id="57"/>
     </w:p>
     <w:p>
       <w:r>
@@ -8183,24 +8537,24 @@
       <w:pPr>
         <w:pStyle w:val="Heading2"/>
       </w:pPr>
-      <w:bookmarkStart w:id="57" w:name="_Ref7502892"/>
-      <w:bookmarkStart w:id="58" w:name="_Toc12011611"/>
-      <w:bookmarkStart w:id="59" w:name="_Toc85472894"/>
-      <w:bookmarkStart w:id="60" w:name="_Toc287332008"/>
-      <w:bookmarkStart w:id="61" w:name="_Ref428961770"/>
-      <w:bookmarkStart w:id="62" w:name="_Toc429574477"/>
+      <w:bookmarkStart w:id="58" w:name="_Ref7502892"/>
+      <w:bookmarkStart w:id="59" w:name="_Toc12011611"/>
+      <w:bookmarkStart w:id="60" w:name="_Toc85472894"/>
+      <w:bookmarkStart w:id="61" w:name="_Toc287332008"/>
+      <w:bookmarkStart w:id="62" w:name="_Ref428961770"/>
+      <w:bookmarkStart w:id="63" w:name="_Toc431986919"/>
       <w:r>
         <w:t>Normative</w:t>
       </w:r>
-      <w:bookmarkEnd w:id="57"/>
       <w:bookmarkEnd w:id="58"/>
+      <w:bookmarkEnd w:id="59"/>
       <w:r>
         <w:t xml:space="preserve"> References</w:t>
       </w:r>
-      <w:bookmarkEnd w:id="59"/>
       <w:bookmarkEnd w:id="60"/>
       <w:bookmarkEnd w:id="61"/>
       <w:bookmarkEnd w:id="62"/>
+      <w:bookmarkEnd w:id="63"/>
     </w:p>
     <w:p>
       <w:pPr>
@@ -8215,14 +8569,14 @@
         </w:rPr>
         <w:t>[</w:t>
       </w:r>
-      <w:bookmarkStart w:id="63" w:name="capec"/>
+      <w:bookmarkStart w:id="64" w:name="capec"/>
       <w:r>
         <w:rPr>
           <w:rStyle w:val="Refterm"/>
         </w:rPr>
         <w:t>CAPEC</w:t>
       </w:r>
-      <w:bookmarkEnd w:id="63"/>
+      <w:bookmarkEnd w:id="64"/>
       <w:r>
         <w:rPr>
           <w:rStyle w:val="Refterm"/>
@@ -8280,14 +8634,14 @@
         </w:rPr>
         <w:t>[</w:t>
       </w:r>
-      <w:bookmarkStart w:id="64" w:name="ciq"/>
+      <w:bookmarkStart w:id="65" w:name="ciq"/>
       <w:r>
         <w:rPr>
           <w:rStyle w:val="Refterm"/>
         </w:rPr>
         <w:t>CIQ</w:t>
       </w:r>
-      <w:bookmarkEnd w:id="64"/>
+      <w:bookmarkEnd w:id="65"/>
       <w:r>
         <w:rPr>
           <w:rStyle w:val="Refterm"/>
@@ -8331,14 +8685,14 @@
         </w:rPr>
         <w:t>[</w:t>
       </w:r>
-      <w:bookmarkStart w:id="65" w:name="cvrf"/>
+      <w:bookmarkStart w:id="66" w:name="cvrf"/>
       <w:r>
         <w:rPr>
           <w:b/>
         </w:rPr>
         <w:t>CVRF</w:t>
       </w:r>
-      <w:bookmarkEnd w:id="65"/>
+      <w:bookmarkEnd w:id="66"/>
       <w:r>
         <w:rPr>
           <w:b/>
@@ -8388,14 +8742,14 @@
         </w:rPr>
         <w:t>[</w:t>
       </w:r>
-      <w:bookmarkStart w:id="66" w:name="maec"/>
+      <w:bookmarkStart w:id="67" w:name="maec"/>
       <w:r>
         <w:rPr>
           <w:b/>
         </w:rPr>
         <w:t>MAEC</w:t>
       </w:r>
-      <w:bookmarkEnd w:id="66"/>
+      <w:bookmarkEnd w:id="67"/>
       <w:r>
         <w:rPr>
           <w:b/>
@@ -8433,14 +8787,14 @@
         </w:rPr>
         <w:t>[</w:t>
       </w:r>
-      <w:bookmarkStart w:id="67" w:name="openioc"/>
+      <w:bookmarkStart w:id="68" w:name="openioc"/>
       <w:r>
         <w:rPr>
           <w:b/>
         </w:rPr>
         <w:t>OpenIOC</w:t>
       </w:r>
-      <w:bookmarkEnd w:id="67"/>
+      <w:bookmarkEnd w:id="68"/>
       <w:r>
         <w:rPr>
           <w:b/>
@@ -8481,14 +8835,14 @@
         </w:rPr>
         <w:t>[</w:t>
       </w:r>
-      <w:bookmarkStart w:id="68" w:name="oval"/>
+      <w:bookmarkStart w:id="69" w:name="oval"/>
       <w:r>
         <w:rPr>
           <w:b/>
         </w:rPr>
         <w:t>OVAL</w:t>
       </w:r>
-      <w:bookmarkEnd w:id="68"/>
+      <w:bookmarkEnd w:id="69"/>
       <w:r>
         <w:rPr>
           <w:b/>
@@ -8547,14 +8901,14 @@
       <w:pPr>
         <w:pStyle w:val="Ref"/>
       </w:pPr>
-      <w:bookmarkStart w:id="69" w:name="rfc2119"/>
+      <w:bookmarkStart w:id="70" w:name="rfc2119"/>
       <w:r>
         <w:rPr>
           <w:rStyle w:val="Refterm"/>
         </w:rPr>
         <w:t>[RFC2119]</w:t>
       </w:r>
-      <w:bookmarkEnd w:id="69"/>
+      <w:bookmarkEnd w:id="70"/>
       <w:r>
         <w:tab/>
         <w:t>Bradner,</w:t>
@@ -8620,7 +8974,7 @@
         </w:rPr>
         <w:t>[</w:t>
       </w:r>
-      <w:bookmarkStart w:id="70" w:name="w3cdata"/>
+      <w:bookmarkStart w:id="71" w:name="w3cdata"/>
       <w:r>
         <w:rPr>
           <w:rStyle w:val="Refterm"/>
@@ -8633,7 +8987,7 @@
         </w:rPr>
         <w:t>CDATA</w:t>
       </w:r>
-      <w:bookmarkEnd w:id="70"/>
+      <w:bookmarkEnd w:id="71"/>
       <w:r>
         <w:rPr>
           <w:rStyle w:val="Refterm"/>
@@ -8679,17 +9033,17 @@
       <w:pPr>
         <w:pStyle w:val="Heading2"/>
       </w:pPr>
-      <w:bookmarkStart w:id="71" w:name="_Toc85472895"/>
-      <w:bookmarkStart w:id="72" w:name="_Toc287332009"/>
-      <w:bookmarkStart w:id="73" w:name="_Ref428961776"/>
-      <w:bookmarkStart w:id="74" w:name="_Toc429574478"/>
+      <w:bookmarkStart w:id="72" w:name="_Toc85472895"/>
+      <w:bookmarkStart w:id="73" w:name="_Toc287332009"/>
+      <w:bookmarkStart w:id="74" w:name="_Ref428961776"/>
+      <w:bookmarkStart w:id="75" w:name="_Toc431986920"/>
       <w:r>
         <w:t>Non-Normative References</w:t>
       </w:r>
-      <w:bookmarkEnd w:id="71"/>
       <w:bookmarkEnd w:id="72"/>
       <w:bookmarkEnd w:id="73"/>
       <w:bookmarkEnd w:id="74"/>
+      <w:bookmarkEnd w:id="75"/>
     </w:p>
     <w:p>
       <w:pPr>
@@ -8704,14 +9058,14 @@
         </w:rPr>
         <w:t>[</w:t>
       </w:r>
-      <w:bookmarkStart w:id="75" w:name="snort"/>
+      <w:bookmarkStart w:id="76" w:name="snort"/>
       <w:r>
         <w:rPr>
           <w:rStyle w:val="Refterm"/>
         </w:rPr>
         <w:t>Snort</w:t>
       </w:r>
-      <w:bookmarkEnd w:id="75"/>
+      <w:bookmarkEnd w:id="76"/>
       <w:r>
         <w:rPr>
           <w:rStyle w:val="Refterm"/>
@@ -8768,14 +9122,14 @@
         <w:lastRenderedPageBreak/>
         <w:t>[</w:t>
       </w:r>
-      <w:bookmarkStart w:id="76" w:name="tlp"/>
+      <w:bookmarkStart w:id="77" w:name="tlp"/>
       <w:r>
         <w:rPr>
           <w:rStyle w:val="Refterm"/>
         </w:rPr>
         <w:t>TLP</w:t>
       </w:r>
-      <w:bookmarkEnd w:id="76"/>
+      <w:bookmarkEnd w:id="77"/>
       <w:r>
         <w:rPr>
           <w:rStyle w:val="Refterm"/>
@@ -8833,14 +9187,14 @@
         </w:rPr>
         <w:t>[</w:t>
       </w:r>
-      <w:bookmarkStart w:id="77" w:name="yara"/>
+      <w:bookmarkStart w:id="78" w:name="yara"/>
       <w:r>
         <w:rPr>
           <w:rStyle w:val="Refterm"/>
         </w:rPr>
         <w:t>YARA</w:t>
       </w:r>
-      <w:bookmarkEnd w:id="77"/>
+      <w:bookmarkEnd w:id="78"/>
       <w:r>
         <w:rPr>
           <w:rStyle w:val="Refterm"/>
@@ -8938,14 +9292,14 @@
       <w:pPr>
         <w:pStyle w:val="Heading1"/>
       </w:pPr>
-      <w:bookmarkStart w:id="78" w:name="_Ref428961784"/>
-      <w:bookmarkStart w:id="79" w:name="_Toc429574479"/>
+      <w:bookmarkStart w:id="79" w:name="_Ref428961784"/>
+      <w:bookmarkStart w:id="80" w:name="_Toc431986921"/>
       <w:r>
         <w:lastRenderedPageBreak/>
         <w:t>Background Information</w:t>
       </w:r>
-      <w:bookmarkEnd w:id="78"/>
       <w:bookmarkEnd w:id="79"/>
+      <w:bookmarkEnd w:id="80"/>
     </w:p>
     <w:p>
       <w:r>
@@ -9015,13 +9369,13 @@
         <w:spacing w:before="360" w:after="60"/>
         <w:ind w:left="720" w:hanging="720"/>
       </w:pPr>
-      <w:bookmarkStart w:id="80" w:name="_Toc421523385"/>
-      <w:bookmarkStart w:id="81" w:name="_Toc429574480"/>
+      <w:bookmarkStart w:id="81" w:name="_Toc421523385"/>
+      <w:bookmarkStart w:id="82" w:name="_Toc431986922"/>
       <w:r>
         <w:t>Extending STIX</w:t>
       </w:r>
-      <w:bookmarkEnd w:id="80"/>
       <w:bookmarkEnd w:id="81"/>
+      <w:bookmarkEnd w:id="82"/>
     </w:p>
     <w:p>
       <w:pPr>
@@ -9107,7 +9461,7 @@
       <w:pPr>
         <w:pStyle w:val="Caption"/>
       </w:pPr>
-      <w:bookmarkStart w:id="82" w:name="_Ref418757779"/>
+      <w:bookmarkStart w:id="83" w:name="_Ref418757779"/>
       <w:r>
         <w:t xml:space="preserve">Table </w:t>
       </w:r>
@@ -9130,7 +9484,7 @@
           <w:t>1</w:t>
         </w:r>
       </w:fldSimple>
-      <w:bookmarkEnd w:id="82"/>
+      <w:bookmarkEnd w:id="83"/>
       <w:r>
         <w:t xml:space="preserve">. Extension points classes </w:t>
       </w:r>
@@ -10860,7 +11214,7 @@
       <w:pPr>
         <w:pStyle w:val="Caption"/>
       </w:pPr>
-      <w:bookmarkStart w:id="83" w:name="_Ref419185906"/>
+      <w:bookmarkStart w:id="84" w:name="_Ref419185906"/>
       <w:r>
         <w:t xml:space="preserve">Table </w:t>
       </w:r>
@@ -10883,7 +11237,7 @@
           <w:t>2</w:t>
         </w:r>
       </w:fldSimple>
-      <w:bookmarkEnd w:id="83"/>
+      <w:bookmarkEnd w:id="84"/>
       <w:r>
         <w:t xml:space="preserve">. Packages Associated with the </w:t>
       </w:r>
@@ -12174,20 +12528,29 @@
           <w:docGrid w:linePitch="360"/>
         </w:sectPr>
       </w:pPr>
-      <w:bookmarkStart w:id="84" w:name="_Toc287332011"/>
+      <w:bookmarkStart w:id="85" w:name="_Toc287332011"/>
     </w:p>
     <w:p>
       <w:pPr>
         <w:pStyle w:val="Heading1"/>
       </w:pPr>
-      <w:bookmarkStart w:id="85" w:name="_Ref428961796"/>
-      <w:bookmarkStart w:id="86" w:name="_Toc429574481"/>
+      <w:bookmarkStart w:id="86" w:name="_Ref428961796"/>
+      <w:bookmarkStart w:id="87" w:name="_Toc431986923"/>
       <w:r>
         <w:lastRenderedPageBreak/>
-        <w:t>STIX Default Extension Data Models</w:t>
-      </w:r>
-      <w:bookmarkEnd w:id="85"/>
+        <w:t>STIX</w:t>
+      </w:r>
+      <w:r>
+        <w:rPr>
+          <w:vertAlign w:val="superscript"/>
+        </w:rPr>
+        <w:t>TM</w:t>
+      </w:r>
+      <w:r>
+        <w:t xml:space="preserve"> Default Extension Data Models</w:t>
+      </w:r>
       <w:bookmarkEnd w:id="86"/>
+      <w:bookmarkEnd w:id="87"/>
     </w:p>
     <w:p>
       <w:pPr>
@@ -12378,16 +12741,16 @@
       <w:pPr>
         <w:pStyle w:val="Heading2"/>
       </w:pPr>
-      <w:bookmarkStart w:id="87" w:name="_Ref399749191"/>
-      <w:bookmarkStart w:id="88" w:name="_Toc421523387"/>
-      <w:bookmarkStart w:id="89" w:name="_Toc429574482"/>
+      <w:bookmarkStart w:id="88" w:name="_Ref399749191"/>
+      <w:bookmarkStart w:id="89" w:name="_Toc421523387"/>
       <w:bookmarkStart w:id="90" w:name="_Ref399244404"/>
+      <w:bookmarkStart w:id="91" w:name="_Toc431986924"/>
       <w:r>
         <w:t>Addresses: STIX-CIQ Address Data Model v1.2</w:t>
       </w:r>
-      <w:bookmarkEnd w:id="87"/>
       <w:bookmarkEnd w:id="88"/>
       <w:bookmarkEnd w:id="89"/>
+      <w:bookmarkEnd w:id="91"/>
       <w:r>
         <w:t xml:space="preserve"> </w:t>
       </w:r>
@@ -12460,8 +12823,8 @@
       <w:pPr>
         <w:pStyle w:val="Heading3"/>
       </w:pPr>
-      <w:bookmarkStart w:id="91" w:name="_Toc421523388"/>
-      <w:bookmarkStart w:id="92" w:name="_Toc429574483"/>
+      <w:bookmarkStart w:id="92" w:name="_Toc421523388"/>
+      <w:bookmarkStart w:id="93" w:name="_Toc431986925"/>
       <w:r>
         <w:t>CIQAddress3.</w:t>
       </w:r>
@@ -12471,8 +12834,8 @@
       <w:r>
         <w:t xml:space="preserve"> Class</w:t>
       </w:r>
-      <w:bookmarkEnd w:id="91"/>
       <w:bookmarkEnd w:id="92"/>
+      <w:bookmarkEnd w:id="93"/>
     </w:p>
     <w:p>
       <w:pPr>
@@ -12677,7 +13040,7 @@
           <w:b/>
         </w:rPr>
       </w:pPr>
-      <w:bookmarkStart w:id="93" w:name="_Ref407714913"/>
+      <w:bookmarkStart w:id="94" w:name="_Ref407714913"/>
       <w:r>
         <w:t xml:space="preserve">Figure </w:t>
       </w:r>
@@ -12700,7 +13063,7 @@
           <w:t>1</w:t>
         </w:r>
       </w:fldSimple>
-      <w:bookmarkEnd w:id="93"/>
+      <w:bookmarkEnd w:id="94"/>
       <w:r>
         <w:t xml:space="preserve">. UML diagram of the </w:t>
       </w:r>
@@ -12797,7 +13160,7 @@
       <w:pPr>
         <w:pStyle w:val="Caption"/>
       </w:pPr>
-      <w:bookmarkStart w:id="94" w:name="_Ref398125101"/>
+      <w:bookmarkStart w:id="95" w:name="_Ref398125101"/>
       <w:r>
         <w:lastRenderedPageBreak/>
         <w:t xml:space="preserve">Table </w:t>
@@ -12821,7 +13184,7 @@
           <w:t>1</w:t>
         </w:r>
       </w:fldSimple>
-      <w:bookmarkEnd w:id="94"/>
+      <w:bookmarkEnd w:id="95"/>
       <w:r>
         <w:t xml:space="preserve">. Properties of the </w:t>
       </w:r>
@@ -13079,8 +13442,8 @@
       <w:pPr>
         <w:pStyle w:val="Heading2"/>
       </w:pPr>
-      <w:bookmarkStart w:id="95" w:name="_Toc421523389"/>
-      <w:bookmarkStart w:id="96" w:name="_Toc429574484"/>
+      <w:bookmarkStart w:id="96" w:name="_Toc421523389"/>
+      <w:bookmarkStart w:id="97" w:name="_Toc431986926"/>
       <w:bookmarkEnd w:id="90"/>
       <w:r>
         <w:t>Attack Patterns: STIX-</w:t>
@@ -13091,8 +13454,8 @@
       <w:r>
         <w:t xml:space="preserve"> Data Model v1.1</w:t>
       </w:r>
-      <w:bookmarkEnd w:id="95"/>
       <w:bookmarkEnd w:id="96"/>
+      <w:bookmarkEnd w:id="97"/>
     </w:p>
     <w:p>
       <w:pPr>
@@ -13127,8 +13490,8 @@
       <w:pPr>
         <w:pStyle w:val="Heading3"/>
       </w:pPr>
-      <w:bookmarkStart w:id="97" w:name="_Toc421523390"/>
-      <w:bookmarkStart w:id="98" w:name="_Toc429574485"/>
+      <w:bookmarkStart w:id="98" w:name="_Toc421523390"/>
+      <w:bookmarkStart w:id="99" w:name="_Toc431986927"/>
       <w:r>
         <w:t>CAPEC2.</w:t>
       </w:r>
@@ -13138,8 +13501,8 @@
       <w:r>
         <w:t xml:space="preserve"> Class</w:t>
       </w:r>
-      <w:bookmarkEnd w:id="97"/>
       <w:bookmarkEnd w:id="98"/>
+      <w:bookmarkEnd w:id="99"/>
     </w:p>
     <w:p>
       <w:pPr>
@@ -13385,7 +13748,7 @@
           <w:b/>
         </w:rPr>
       </w:pPr>
-      <w:bookmarkStart w:id="99" w:name="_Ref419359740"/>
+      <w:bookmarkStart w:id="100" w:name="_Ref419359740"/>
       <w:r>
         <w:t xml:space="preserve">Figure </w:t>
       </w:r>
@@ -13408,7 +13771,7 @@
           <w:t>2</w:t>
         </w:r>
       </w:fldSimple>
-      <w:bookmarkEnd w:id="99"/>
+      <w:bookmarkEnd w:id="100"/>
       <w:r>
         <w:t xml:space="preserve">. UML diagram of the </w:t>
       </w:r>
@@ -13520,7 +13883,7 @@
       <w:pPr>
         <w:pStyle w:val="Caption"/>
       </w:pPr>
-      <w:bookmarkStart w:id="100" w:name="_Ref399760990"/>
+      <w:bookmarkStart w:id="101" w:name="_Ref399760990"/>
       <w:r>
         <w:t xml:space="preserve">Table </w:t>
       </w:r>
@@ -13543,7 +13906,7 @@
           <w:t>2</w:t>
         </w:r>
       </w:fldSimple>
-      <w:bookmarkEnd w:id="100"/>
+      <w:bookmarkEnd w:id="101"/>
       <w:r>
         <w:t xml:space="preserve">. Properties of the </w:t>
       </w:r>
@@ -13767,8 +14130,8 @@
       <w:pPr>
         <w:pStyle w:val="Heading2"/>
       </w:pPr>
-      <w:bookmarkStart w:id="101" w:name="_Toc421523391"/>
-      <w:bookmarkStart w:id="102" w:name="_Toc429574486"/>
+      <w:bookmarkStart w:id="102" w:name="_Toc421523391"/>
+      <w:bookmarkStart w:id="103" w:name="_Toc431986928"/>
       <w:r>
         <w:t xml:space="preserve">Identities: STIX-CIQ </w:t>
       </w:r>
@@ -13778,8 +14141,8 @@
       <w:r>
         <w:t xml:space="preserve"> Data Model v1.2</w:t>
       </w:r>
-      <w:bookmarkEnd w:id="101"/>
       <w:bookmarkEnd w:id="102"/>
+      <w:bookmarkEnd w:id="103"/>
     </w:p>
     <w:p>
       <w:pPr>
@@ -13850,14 +14213,14 @@
       <w:pPr>
         <w:pStyle w:val="Heading3"/>
       </w:pPr>
-      <w:bookmarkStart w:id="103" w:name="_Ref398468803"/>
-      <w:bookmarkStart w:id="104" w:name="_Toc399158711"/>
-      <w:bookmarkStart w:id="105" w:name="_Toc421523392"/>
-      <w:bookmarkStart w:id="106" w:name="_Toc429574487"/>
+      <w:bookmarkStart w:id="104" w:name="_Ref398468803"/>
+      <w:bookmarkStart w:id="105" w:name="_Toc399158711"/>
+      <w:bookmarkStart w:id="106" w:name="_Toc421523392"/>
+      <w:bookmarkStart w:id="107" w:name="_Toc431986929"/>
       <w:r>
         <w:t>CIQ</w:t>
       </w:r>
-      <w:bookmarkEnd w:id="103"/>
+      <w:bookmarkEnd w:id="104"/>
       <w:r>
         <w:t>Ident</w:t>
       </w:r>
@@ -13873,9 +14236,9 @@
       <w:r>
         <w:t xml:space="preserve"> Class</w:t>
       </w:r>
-      <w:bookmarkEnd w:id="104"/>
       <w:bookmarkEnd w:id="105"/>
       <w:bookmarkEnd w:id="106"/>
+      <w:bookmarkEnd w:id="107"/>
     </w:p>
     <w:p>
       <w:pPr>
@@ -14105,7 +14468,7 @@
           <w:b/>
         </w:rPr>
       </w:pPr>
-      <w:bookmarkStart w:id="107" w:name="_Ref399755060"/>
+      <w:bookmarkStart w:id="108" w:name="_Ref399755060"/>
       <w:r>
         <w:t xml:space="preserve">Figure </w:t>
       </w:r>
@@ -14128,7 +14491,7 @@
           <w:t>3</w:t>
         </w:r>
       </w:fldSimple>
-      <w:bookmarkEnd w:id="107"/>
+      <w:bookmarkEnd w:id="108"/>
       <w:r>
         <w:t xml:space="preserve">. UML diagram of the </w:t>
       </w:r>
@@ -14240,7 +14603,7 @@
       <w:pPr>
         <w:pStyle w:val="Caption"/>
       </w:pPr>
-      <w:bookmarkStart w:id="108" w:name="_Ref399754562"/>
+      <w:bookmarkStart w:id="109" w:name="_Ref399754562"/>
       <w:r>
         <w:t xml:space="preserve">Table </w:t>
       </w:r>
@@ -14263,7 +14626,7 @@
           <w:t>3</w:t>
         </w:r>
       </w:fldSimple>
-      <w:bookmarkEnd w:id="108"/>
+      <w:bookmarkEnd w:id="109"/>
       <w:r>
         <w:t xml:space="preserve">. Properties of the </w:t>
       </w:r>
@@ -14598,13 +14961,13 @@
       <w:pPr>
         <w:pStyle w:val="Heading3"/>
       </w:pPr>
-      <w:bookmarkStart w:id="109" w:name="_Toc421523393"/>
-      <w:bookmarkStart w:id="110" w:name="_Toc429574488"/>
+      <w:bookmarkStart w:id="110" w:name="_Toc421523393"/>
+      <w:bookmarkStart w:id="111" w:name="_Toc431986930"/>
       <w:r>
         <w:t>STIXCIQIdentity3.0Type Class</w:t>
       </w:r>
-      <w:bookmarkEnd w:id="109"/>
       <w:bookmarkEnd w:id="110"/>
+      <w:bookmarkEnd w:id="111"/>
     </w:p>
     <w:p>
       <w:pPr>
@@ -15157,8 +15520,8 @@
       <w:pPr>
         <w:pStyle w:val="Heading2"/>
       </w:pPr>
-      <w:bookmarkStart w:id="111" w:name="_Toc421523394"/>
-      <w:bookmarkStart w:id="112" w:name="_Toc429574489"/>
+      <w:bookmarkStart w:id="112" w:name="_Toc421523394"/>
+      <w:bookmarkStart w:id="113" w:name="_Toc431986931"/>
       <w:r>
         <w:t>Malware: STIX-</w:t>
       </w:r>
@@ -15168,8 +15531,8 @@
       <w:r>
         <w:t xml:space="preserve"> Data Model v1.1</w:t>
       </w:r>
-      <w:bookmarkEnd w:id="111"/>
       <w:bookmarkEnd w:id="112"/>
+      <w:bookmarkEnd w:id="113"/>
     </w:p>
     <w:p>
       <w:pPr>
@@ -15249,16 +15612,16 @@
       <w:pPr>
         <w:pStyle w:val="Heading3"/>
       </w:pPr>
-      <w:bookmarkStart w:id="113" w:name="_Toc421523395"/>
-      <w:bookmarkStart w:id="114" w:name="_Toc429574490"/>
+      <w:bookmarkStart w:id="114" w:name="_Toc421523395"/>
+      <w:bookmarkStart w:id="115" w:name="_Toc431986932"/>
       <w:r>
         <w:t>MAEC4</w:t>
       </w:r>
       <w:r>
         <w:t>.1InstanceType Class</w:t>
       </w:r>
-      <w:bookmarkEnd w:id="113"/>
       <w:bookmarkEnd w:id="114"/>
+      <w:bookmarkEnd w:id="115"/>
     </w:p>
     <w:p>
       <w:pPr>
@@ -15474,7 +15837,7 @@
           <w:b/>
         </w:rPr>
       </w:pPr>
-      <w:bookmarkStart w:id="115" w:name="_Ref418585366"/>
+      <w:bookmarkStart w:id="116" w:name="_Ref418585366"/>
       <w:r>
         <w:t xml:space="preserve">Figure </w:t>
       </w:r>
@@ -15497,7 +15860,7 @@
           <w:t>4</w:t>
         </w:r>
       </w:fldSimple>
-      <w:bookmarkEnd w:id="115"/>
+      <w:bookmarkEnd w:id="116"/>
       <w:r>
         <w:t xml:space="preserve">. UML diagram of the </w:t>
       </w:r>
@@ -15600,7 +15963,7 @@
       <w:pPr>
         <w:pStyle w:val="Caption"/>
       </w:pPr>
-      <w:bookmarkStart w:id="116" w:name="_Ref418585644"/>
+      <w:bookmarkStart w:id="117" w:name="_Ref418585644"/>
       <w:r>
         <w:t xml:space="preserve">Table </w:t>
       </w:r>
@@ -15623,7 +15986,7 @@
           <w:t>4</w:t>
         </w:r>
       </w:fldSimple>
-      <w:bookmarkEnd w:id="116"/>
+      <w:bookmarkEnd w:id="117"/>
       <w:r>
         <w:t xml:space="preserve">. Properties of the </w:t>
       </w:r>
@@ -15840,13 +16203,13 @@
       <w:pPr>
         <w:pStyle w:val="Heading2"/>
       </w:pPr>
-      <w:bookmarkStart w:id="117" w:name="_Toc421523396"/>
-      <w:bookmarkStart w:id="118" w:name="_Toc429574491"/>
+      <w:bookmarkStart w:id="118" w:name="_Toc421523396"/>
+      <w:bookmarkStart w:id="119" w:name="_Toc431986933"/>
       <w:r>
         <w:t>Marking Data Models</w:t>
       </w:r>
-      <w:bookmarkEnd w:id="117"/>
       <w:bookmarkEnd w:id="118"/>
+      <w:bookmarkEnd w:id="119"/>
     </w:p>
     <w:p>
       <w:pPr>
@@ -15879,7 +16242,22 @@
             <w:rStyle w:val="Hyperlink"/>
             <w:i/>
           </w:rPr>
-          <w:t>STIX Version 1.2.1 Part 1</w:t>
+          <w:t>STIX</w:t>
+        </w:r>
+        <w:r>
+          <w:rPr>
+            <w:rStyle w:val="Hyperlink"/>
+            <w:i/>
+            <w:vertAlign w:val="superscript"/>
+          </w:rPr>
+          <w:t>TM</w:t>
+        </w:r>
+        <w:r>
+          <w:rPr>
+            <w:rStyle w:val="Hyperlink"/>
+            <w:i/>
+          </w:rPr>
+          <w:t xml:space="preserve"> Version 1.2.1 Part 1</w:t>
         </w:r>
         <w:r>
           <w:rPr>
@@ -16100,7 +16478,7 @@
           <w:b/>
         </w:rPr>
       </w:pPr>
-      <w:bookmarkStart w:id="119" w:name="_Ref399762581"/>
+      <w:bookmarkStart w:id="120" w:name="_Ref399762581"/>
       <w:r>
         <w:t xml:space="preserve">Figure </w:t>
       </w:r>
@@ -16123,7 +16501,7 @@
           <w:t>5</w:t>
         </w:r>
       </w:fldSimple>
-      <w:bookmarkEnd w:id="119"/>
+      <w:bookmarkEnd w:id="120"/>
       <w:r>
         <w:t xml:space="preserve">. UML diagram of extensions to the Data Marking </w:t>
       </w:r>
@@ -16144,13 +16522,13 @@
       <w:pPr>
         <w:pStyle w:val="Heading3"/>
       </w:pPr>
-      <w:bookmarkStart w:id="120" w:name="_Toc421523397"/>
-      <w:bookmarkStart w:id="121" w:name="_Toc429574492"/>
+      <w:bookmarkStart w:id="121" w:name="_Toc421523397"/>
+      <w:bookmarkStart w:id="122" w:name="_Toc431986934"/>
       <w:r>
         <w:t>Simple Data Marking Data Model v1.2</w:t>
       </w:r>
-      <w:bookmarkEnd w:id="120"/>
       <w:bookmarkEnd w:id="121"/>
+      <w:bookmarkEnd w:id="122"/>
     </w:p>
     <w:p>
       <w:pPr>
@@ -16194,13 +16572,13 @@
       <w:pPr>
         <w:pStyle w:val="Heading4"/>
       </w:pPr>
-      <w:bookmarkStart w:id="122" w:name="_Toc421523398"/>
-      <w:bookmarkStart w:id="123" w:name="_Toc429574493"/>
+      <w:bookmarkStart w:id="123" w:name="_Toc421523398"/>
+      <w:bookmarkStart w:id="124" w:name="_Toc431986935"/>
       <w:r>
         <w:t>SimpleMarkingStructureType Class</w:t>
       </w:r>
-      <w:bookmarkEnd w:id="122"/>
       <w:bookmarkEnd w:id="123"/>
+      <w:bookmarkEnd w:id="124"/>
     </w:p>
     <w:p>
       <w:pPr>
@@ -16374,7 +16752,7 @@
         <w:t xml:space="preserve"> </w:t>
       </w:r>
       <w:r>
-        <w:t xml:space="preserve">class is given in </w:t>
+        <w:t>class is given in</w:t>
       </w:r>
       <w:r>
         <w:rPr>
@@ -16410,15 +16788,13 @@
         </w:rPr>
         <w:fldChar w:fldCharType="separate"/>
       </w:r>
-    </w:p>
-    <w:p>
-      <w:pPr>
-        <w:spacing w:after="240"/>
-        <w:rPr>
-          <w:b/>
-          <w:bCs/>
-        </w:rPr>
-      </w:pPr>
+      <w:r>
+        <w:rPr>
+          <w:b/>
+          <w:color w:val="0000EE"/>
+        </w:rPr>
+        <w:t xml:space="preserve"> </w:t>
+      </w:r>
       <w:r>
         <w:rPr>
           <w:b/>
@@ -16428,20 +16804,19 @@
       </w:r>
       <w:r>
         <w:rPr>
+          <w:b/>
           <w:noProof/>
+          <w:color w:val="0000EE"/>
         </w:rPr>
         <w:t>3</w:t>
       </w:r>
       <w:r>
         <w:rPr>
+          <w:b/>
           <w:noProof/>
+          <w:color w:val="0000EE"/>
         </w:rPr>
         <w:noBreakHyphen/>
-      </w:r>
-      <w:r>
-        <w:rPr>
-          <w:noProof/>
-        </w:rPr>
         <w:t>5</w:t>
       </w:r>
       <w:r>
@@ -16454,7 +16829,7 @@
       <w:r>
         <w:t>.</w:t>
       </w:r>
-      <w:bookmarkStart w:id="124" w:name="_Ref399756426"/>
+      <w:bookmarkStart w:id="125" w:name="_Ref399756426"/>
     </w:p>
     <w:p>
       <w:pPr>
@@ -16483,7 +16858,7 @@
           <w:t>5</w:t>
         </w:r>
       </w:fldSimple>
-      <w:bookmarkEnd w:id="124"/>
+      <w:bookmarkEnd w:id="125"/>
       <w:r>
         <w:t xml:space="preserve">. Properties of the </w:t>
       </w:r>
@@ -16726,8 +17101,8 @@
       <w:pPr>
         <w:pStyle w:val="Heading3"/>
       </w:pPr>
-      <w:bookmarkStart w:id="125" w:name="_Toc421523399"/>
-      <w:bookmarkStart w:id="126" w:name="_Toc429574494"/>
+      <w:bookmarkStart w:id="126" w:name="_Toc421523399"/>
+      <w:bookmarkStart w:id="127" w:name="_Toc431986936"/>
       <w:r>
         <w:t xml:space="preserve">Terms of Use Data </w:t>
       </w:r>
@@ -16737,8 +17112,8 @@
       <w:r>
         <w:t xml:space="preserve"> Data Model v1.1</w:t>
       </w:r>
-      <w:bookmarkEnd w:id="125"/>
       <w:bookmarkEnd w:id="126"/>
+      <w:bookmarkEnd w:id="127"/>
     </w:p>
     <w:p>
       <w:pPr>
@@ -16789,13 +17164,13 @@
       <w:pPr>
         <w:pStyle w:val="Heading4"/>
       </w:pPr>
-      <w:bookmarkStart w:id="127" w:name="_Toc421523400"/>
-      <w:bookmarkStart w:id="128" w:name="_Toc429574495"/>
+      <w:bookmarkStart w:id="128" w:name="_Toc421523400"/>
+      <w:bookmarkStart w:id="129" w:name="_Toc431986937"/>
       <w:r>
         <w:t>TermsOfUseMarkingStructureType Class</w:t>
       </w:r>
-      <w:bookmarkEnd w:id="127"/>
       <w:bookmarkEnd w:id="128"/>
+      <w:bookmarkEnd w:id="129"/>
     </w:p>
     <w:p>
       <w:pPr>
@@ -17028,7 +17403,7 @@
       <w:pPr>
         <w:pStyle w:val="Caption"/>
       </w:pPr>
-      <w:bookmarkStart w:id="129" w:name="_Ref399756890"/>
+      <w:bookmarkStart w:id="130" w:name="_Ref399756890"/>
       <w:r>
         <w:t xml:space="preserve">Table </w:t>
       </w:r>
@@ -17051,7 +17426,7 @@
           <w:t>6</w:t>
         </w:r>
       </w:fldSimple>
-      <w:bookmarkEnd w:id="129"/>
+      <w:bookmarkEnd w:id="130"/>
       <w:r>
         <w:t xml:space="preserve">. Properties of the </w:t>
       </w:r>
@@ -17278,8 +17653,8 @@
       <w:pPr>
         <w:pStyle w:val="Heading3"/>
       </w:pPr>
-      <w:bookmarkStart w:id="130" w:name="_Toc421523401"/>
-      <w:bookmarkStart w:id="131" w:name="_Toc429574496"/>
+      <w:bookmarkStart w:id="131" w:name="_Toc421523401"/>
+      <w:bookmarkStart w:id="132" w:name="_Toc431986938"/>
       <w:r>
         <w:t xml:space="preserve">Traffic Light Protocol Data </w:t>
       </w:r>
@@ -17289,8 +17664,8 @@
       <w:r>
         <w:t xml:space="preserve"> Data Model v1.2</w:t>
       </w:r>
-      <w:bookmarkEnd w:id="130"/>
       <w:bookmarkEnd w:id="131"/>
+      <w:bookmarkEnd w:id="132"/>
     </w:p>
     <w:p>
       <w:pPr>
@@ -17348,13 +17723,13 @@
       <w:pPr>
         <w:pStyle w:val="Heading4"/>
       </w:pPr>
-      <w:bookmarkStart w:id="132" w:name="_Toc421523402"/>
-      <w:bookmarkStart w:id="133" w:name="_Toc429574497"/>
+      <w:bookmarkStart w:id="133" w:name="_Toc421523402"/>
+      <w:bookmarkStart w:id="134" w:name="_Toc431986939"/>
       <w:r>
         <w:t>TLPMarkingStructureType Class</w:t>
       </w:r>
-      <w:bookmarkEnd w:id="132"/>
       <w:bookmarkEnd w:id="133"/>
+      <w:bookmarkEnd w:id="134"/>
     </w:p>
     <w:p>
       <w:pPr>
@@ -17570,7 +17945,7 @@
       <w:pPr>
         <w:pStyle w:val="Caption"/>
       </w:pPr>
-      <w:bookmarkStart w:id="134" w:name="_Ref399757241"/>
+      <w:bookmarkStart w:id="135" w:name="_Ref399757241"/>
       <w:r>
         <w:t xml:space="preserve">Table </w:t>
       </w:r>
@@ -17593,7 +17968,7 @@
           <w:t>7</w:t>
         </w:r>
       </w:fldSimple>
-      <w:bookmarkEnd w:id="134"/>
+      <w:bookmarkEnd w:id="135"/>
       <w:r>
         <w:t xml:space="preserve">. Properties of the </w:t>
       </w:r>
@@ -17826,13 +18201,13 @@
       <w:pPr>
         <w:pStyle w:val="Heading4"/>
       </w:pPr>
-      <w:bookmarkStart w:id="135" w:name="_Toc421523403"/>
-      <w:bookmarkStart w:id="136" w:name="_Toc429574498"/>
+      <w:bookmarkStart w:id="136" w:name="_Toc421523403"/>
+      <w:bookmarkStart w:id="137" w:name="_Toc431986940"/>
       <w:r>
         <w:t>TLPColorEnum Enumeration</w:t>
       </w:r>
-      <w:bookmarkEnd w:id="135"/>
       <w:bookmarkEnd w:id="136"/>
+      <w:bookmarkEnd w:id="137"/>
     </w:p>
     <w:p>
       <w:pPr>
@@ -17882,7 +18257,7 @@
       <w:pPr>
         <w:pStyle w:val="Caption"/>
       </w:pPr>
-      <w:bookmarkStart w:id="137" w:name="_Ref395084581"/>
+      <w:bookmarkStart w:id="138" w:name="_Ref395084581"/>
       <w:r>
         <w:t xml:space="preserve">Table </w:t>
       </w:r>
@@ -17905,7 +18280,7 @@
           <w:t>8</w:t>
         </w:r>
       </w:fldSimple>
-      <w:bookmarkEnd w:id="137"/>
+      <w:bookmarkEnd w:id="138"/>
       <w:r>
         <w:t xml:space="preserve">. Values of the </w:t>
       </w:r>
@@ -18266,8 +18641,8 @@
       <w:pPr>
         <w:pStyle w:val="Heading2"/>
       </w:pPr>
-      <w:bookmarkStart w:id="138" w:name="_Toc421523404"/>
-      <w:bookmarkStart w:id="139" w:name="_Toc429574499"/>
+      <w:bookmarkStart w:id="139" w:name="_Toc421523404"/>
+      <w:bookmarkStart w:id="140" w:name="_Toc431986941"/>
       <w:r>
         <w:t xml:space="preserve">Generic </w:t>
       </w:r>
@@ -18283,8 +18658,8 @@
       <w:r>
         <w:t>del v1.2</w:t>
       </w:r>
-      <w:bookmarkEnd w:id="138"/>
       <w:bookmarkEnd w:id="139"/>
+      <w:bookmarkEnd w:id="140"/>
     </w:p>
     <w:p>
       <w:pPr>
@@ -18378,13 +18753,13 @@
       <w:pPr>
         <w:pStyle w:val="Heading3"/>
       </w:pPr>
-      <w:bookmarkStart w:id="140" w:name="_Toc421523405"/>
-      <w:bookmarkStart w:id="141" w:name="_Toc429574500"/>
+      <w:bookmarkStart w:id="141" w:name="_Toc421523405"/>
+      <w:bookmarkStart w:id="142" w:name="_Toc431986942"/>
       <w:r>
         <w:t>GenericStructuredCOAType</w:t>
       </w:r>
-      <w:bookmarkEnd w:id="140"/>
       <w:bookmarkEnd w:id="141"/>
+      <w:bookmarkEnd w:id="142"/>
     </w:p>
     <w:p>
       <w:pPr>
@@ -18601,7 +18976,7 @@
       <w:pPr>
         <w:pStyle w:val="Caption"/>
       </w:pPr>
-      <w:bookmarkStart w:id="142" w:name="_Ref418584662"/>
+      <w:bookmarkStart w:id="143" w:name="_Ref418584662"/>
       <w:r>
         <w:t xml:space="preserve">Figure </w:t>
       </w:r>
@@ -18624,7 +18999,7 @@
           <w:t>6</w:t>
         </w:r>
       </w:fldSimple>
-      <w:bookmarkEnd w:id="142"/>
+      <w:bookmarkEnd w:id="143"/>
       <w:r>
         <w:t xml:space="preserve">. UML diagram of </w:t>
       </w:r>
@@ -18721,7 +19096,7 @@
       <w:pPr>
         <w:pStyle w:val="Caption"/>
       </w:pPr>
-      <w:bookmarkStart w:id="143" w:name="_Ref399759421"/>
+      <w:bookmarkStart w:id="144" w:name="_Ref399759421"/>
       <w:r>
         <w:lastRenderedPageBreak/>
         <w:t xml:space="preserve">Table </w:t>
@@ -18745,7 +19120,7 @@
           <w:t>9</w:t>
         </w:r>
       </w:fldSimple>
-      <w:bookmarkEnd w:id="143"/>
+      <w:bookmarkEnd w:id="144"/>
       <w:r>
         <w:t xml:space="preserve">. Properties of the </w:t>
       </w:r>
@@ -19328,8 +19703,8 @@
       <w:pPr>
         <w:pStyle w:val="Heading2"/>
       </w:pPr>
-      <w:bookmarkStart w:id="144" w:name="_Toc421523406"/>
-      <w:bookmarkStart w:id="145" w:name="_Toc429574501"/>
+      <w:bookmarkStart w:id="145" w:name="_Toc421523406"/>
+      <w:bookmarkStart w:id="146" w:name="_Toc431986943"/>
       <w:r>
         <w:t xml:space="preserve">Test Mechanism </w:t>
       </w:r>
@@ -19339,8 +19714,8 @@
       <w:r>
         <w:t xml:space="preserve"> Models</w:t>
       </w:r>
-      <w:bookmarkEnd w:id="144"/>
       <w:bookmarkEnd w:id="145"/>
+      <w:bookmarkEnd w:id="146"/>
     </w:p>
     <w:p>
       <w:pPr>
@@ -19598,7 +19973,7 @@
           <w:b/>
         </w:rPr>
       </w:pPr>
-      <w:bookmarkStart w:id="146" w:name="_Ref399763149"/>
+      <w:bookmarkStart w:id="147" w:name="_Ref399763149"/>
       <w:r>
         <w:t xml:space="preserve">Figure </w:t>
       </w:r>
@@ -19621,7 +19996,7 @@
           <w:t>7</w:t>
         </w:r>
       </w:fldSimple>
-      <w:bookmarkEnd w:id="146"/>
+      <w:bookmarkEnd w:id="147"/>
       <w:r>
         <w:t xml:space="preserve">. UML diagram of extensions to the </w:t>
       </w:r>
@@ -19642,8 +20017,8 @@
       <w:pPr>
         <w:pStyle w:val="Heading3"/>
       </w:pPr>
-      <w:bookmarkStart w:id="147" w:name="_Toc421523407"/>
-      <w:bookmarkStart w:id="148" w:name="_Toc429574502"/>
+      <w:bookmarkStart w:id="148" w:name="_Toc421523407"/>
+      <w:bookmarkStart w:id="149" w:name="_Toc431986944"/>
       <w:r>
         <w:t>Generic</w:t>
       </w:r>
@@ -19662,8 +20037,8 @@
       <w:r>
         <w:t xml:space="preserve"> Data Model v1.2</w:t>
       </w:r>
-      <w:bookmarkEnd w:id="147"/>
       <w:bookmarkEnd w:id="148"/>
+      <w:bookmarkEnd w:id="149"/>
     </w:p>
     <w:p>
       <w:pPr>
@@ -19707,13 +20082,13 @@
       <w:pPr>
         <w:pStyle w:val="Heading4"/>
       </w:pPr>
-      <w:bookmarkStart w:id="149" w:name="_Toc421523408"/>
-      <w:bookmarkStart w:id="150" w:name="_Toc429574503"/>
+      <w:bookmarkStart w:id="150" w:name="_Toc421523408"/>
+      <w:bookmarkStart w:id="151" w:name="_Toc431986945"/>
       <w:r>
         <w:t>GenericTestMechanismType Class</w:t>
       </w:r>
-      <w:bookmarkEnd w:id="149"/>
       <w:bookmarkEnd w:id="150"/>
+      <w:bookmarkEnd w:id="151"/>
     </w:p>
     <w:p>
       <w:pPr>
@@ -19890,7 +20265,7 @@
           <w:b/>
         </w:rPr>
       </w:pPr>
-      <w:bookmarkStart w:id="151" w:name="_Ref397088825"/>
+      <w:bookmarkStart w:id="152" w:name="_Ref397088825"/>
       <w:r>
         <w:t xml:space="preserve">Figure </w:t>
       </w:r>
@@ -19913,7 +20288,7 @@
           <w:t>8</w:t>
         </w:r>
       </w:fldSimple>
-      <w:bookmarkEnd w:id="151"/>
+      <w:bookmarkEnd w:id="152"/>
       <w:r>
         <w:t xml:space="preserve">. UML diagram of the </w:t>
       </w:r>
@@ -20010,7 +20385,7 @@
       <w:pPr>
         <w:pStyle w:val="Caption"/>
       </w:pPr>
-      <w:bookmarkStart w:id="152" w:name="_Ref397088870"/>
+      <w:bookmarkStart w:id="153" w:name="_Ref397088870"/>
       <w:r>
         <w:t xml:space="preserve">Table </w:t>
       </w:r>
@@ -20033,7 +20408,7 @@
           <w:t>10</w:t>
         </w:r>
       </w:fldSimple>
-      <w:bookmarkEnd w:id="152"/>
+      <w:bookmarkEnd w:id="153"/>
       <w:r>
         <w:t xml:space="preserve">. Properties of the </w:t>
       </w:r>
@@ -20586,9 +20961,9 @@
       <w:pPr>
         <w:pStyle w:val="Heading3"/>
       </w:pPr>
-      <w:bookmarkStart w:id="153" w:name="_Toc421523409"/>
-      <w:bookmarkStart w:id="154" w:name="_Toc429574504"/>
+      <w:bookmarkStart w:id="154" w:name="_Toc421523409"/>
       <w:bookmarkStart w:id="155" w:name="_Toc398242044"/>
+      <w:bookmarkStart w:id="156" w:name="_Toc431986946"/>
       <w:r>
         <w:lastRenderedPageBreak/>
         <w:t xml:space="preserve">OpenIOC Test Mechanism Data </w:t>
@@ -20599,8 +20974,8 @@
       <w:r>
         <w:t xml:space="preserve"> v1.2</w:t>
       </w:r>
-      <w:bookmarkEnd w:id="153"/>
       <w:bookmarkEnd w:id="154"/>
+      <w:bookmarkEnd w:id="156"/>
     </w:p>
     <w:p>
       <w:pPr>
@@ -20662,14 +21037,14 @@
       <w:pPr>
         <w:pStyle w:val="Heading4"/>
       </w:pPr>
-      <w:bookmarkStart w:id="156" w:name="_Toc421523410"/>
-      <w:bookmarkStart w:id="157" w:name="_Toc429574505"/>
+      <w:bookmarkStart w:id="157" w:name="_Toc421523410"/>
+      <w:bookmarkStart w:id="158" w:name="_Toc431986947"/>
       <w:r>
         <w:t>OpenIOC2010TestMechanismType Class</w:t>
       </w:r>
       <w:bookmarkEnd w:id="155"/>
-      <w:bookmarkEnd w:id="156"/>
       <w:bookmarkEnd w:id="157"/>
+      <w:bookmarkEnd w:id="158"/>
     </w:p>
     <w:p>
       <w:pPr>
@@ -20738,7 +21113,22 @@
             <w:rStyle w:val="Hyperlink"/>
             <w:i/>
           </w:rPr>
-          <w:t xml:space="preserve">STIX Version 1.2.1 Part </w:t>
+          <w:t>STIX</w:t>
+        </w:r>
+        <w:r>
+          <w:rPr>
+            <w:rStyle w:val="Hyperlink"/>
+            <w:i/>
+            <w:vertAlign w:val="superscript"/>
+          </w:rPr>
+          <w:t>TM</w:t>
+        </w:r>
+        <w:r>
+          <w:rPr>
+            <w:rStyle w:val="Hyperlink"/>
+            <w:i/>
+          </w:rPr>
+          <w:t xml:space="preserve"> Version 1.2.1 Part </w:t>
         </w:r>
         <w:r>
           <w:rPr>
@@ -20897,7 +21287,7 @@
       <w:pPr>
         <w:pStyle w:val="Caption"/>
       </w:pPr>
-      <w:bookmarkStart w:id="158" w:name="_Ref418858510"/>
+      <w:bookmarkStart w:id="159" w:name="_Ref418858510"/>
       <w:r>
         <w:t xml:space="preserve">Figure </w:t>
       </w:r>
@@ -20920,7 +21310,7 @@
           <w:t>9</w:t>
         </w:r>
       </w:fldSimple>
-      <w:bookmarkEnd w:id="158"/>
+      <w:bookmarkEnd w:id="159"/>
       <w:r>
         <w:t xml:space="preserve">. UML diagram for </w:t>
       </w:r>
@@ -21023,7 +21413,7 @@
       <w:pPr>
         <w:pStyle w:val="Caption"/>
       </w:pPr>
-      <w:bookmarkStart w:id="159" w:name="_Ref397088055"/>
+      <w:bookmarkStart w:id="160" w:name="_Ref397088055"/>
       <w:r>
         <w:t xml:space="preserve">Table </w:t>
       </w:r>
@@ -21046,7 +21436,7 @@
           <w:t>11</w:t>
         </w:r>
       </w:fldSimple>
-      <w:bookmarkEnd w:id="159"/>
+      <w:bookmarkEnd w:id="160"/>
       <w:r>
         <w:t xml:space="preserve">. Properties of the </w:t>
       </w:r>
@@ -21265,15 +21655,15 @@
       <w:pPr>
         <w:pStyle w:val="Heading3"/>
       </w:pPr>
-      <w:bookmarkStart w:id="160" w:name="_Toc421523411"/>
-      <w:bookmarkStart w:id="161" w:name="_Toc429574506"/>
+      <w:bookmarkStart w:id="161" w:name="_Toc421523411"/>
       <w:bookmarkStart w:id="162" w:name="_Toc398242045"/>
+      <w:bookmarkStart w:id="163" w:name="_Toc431986948"/>
       <w:r>
         <w:lastRenderedPageBreak/>
         <w:t>OVAL Test Mechanism Data Model v1.2</w:t>
       </w:r>
-      <w:bookmarkEnd w:id="160"/>
       <w:bookmarkEnd w:id="161"/>
+      <w:bookmarkEnd w:id="163"/>
     </w:p>
     <w:p>
       <w:pPr>
@@ -21344,14 +21734,14 @@
       <w:pPr>
         <w:pStyle w:val="Heading4"/>
       </w:pPr>
-      <w:bookmarkStart w:id="163" w:name="_Toc421523412"/>
-      <w:bookmarkStart w:id="164" w:name="_Toc429574507"/>
+      <w:bookmarkStart w:id="164" w:name="_Toc421523412"/>
+      <w:bookmarkStart w:id="165" w:name="_Toc431986949"/>
       <w:r>
         <w:t>OVAL5.10TestMechanismType Class</w:t>
       </w:r>
       <w:bookmarkEnd w:id="162"/>
-      <w:bookmarkEnd w:id="163"/>
       <w:bookmarkEnd w:id="164"/>
+      <w:bookmarkEnd w:id="165"/>
     </w:p>
     <w:p>
       <w:pPr>
@@ -21420,7 +21810,22 @@
             <w:rStyle w:val="Hyperlink"/>
             <w:i/>
           </w:rPr>
-          <w:t xml:space="preserve">STIX Version 1.2.1 Part </w:t>
+          <w:t>STIX</w:t>
+        </w:r>
+        <w:r>
+          <w:rPr>
+            <w:rStyle w:val="Hyperlink"/>
+            <w:i/>
+            <w:vertAlign w:val="superscript"/>
+          </w:rPr>
+          <w:t>TM</w:t>
+        </w:r>
+        <w:r>
+          <w:rPr>
+            <w:rStyle w:val="Hyperlink"/>
+            <w:i/>
+          </w:rPr>
+          <w:t xml:space="preserve"> Version 1.2.1 Part </w:t>
         </w:r>
         <w:r>
           <w:rPr>
@@ -21579,7 +21984,7 @@
       <w:pPr>
         <w:pStyle w:val="Caption"/>
       </w:pPr>
-      <w:bookmarkStart w:id="165" w:name="_Ref418858783"/>
+      <w:bookmarkStart w:id="166" w:name="_Ref418858783"/>
       <w:r>
         <w:t xml:space="preserve">Figure </w:t>
       </w:r>
@@ -21602,7 +22007,7 @@
           <w:t>10</w:t>
         </w:r>
       </w:fldSimple>
-      <w:bookmarkEnd w:id="165"/>
+      <w:bookmarkEnd w:id="166"/>
       <w:r>
         <w:t xml:space="preserve">. UML diagram of </w:t>
       </w:r>
@@ -21705,7 +22110,7 @@
       <w:pPr>
         <w:pStyle w:val="Caption"/>
       </w:pPr>
-      <w:bookmarkStart w:id="166" w:name="_Ref397090187"/>
+      <w:bookmarkStart w:id="167" w:name="_Ref397090187"/>
       <w:r>
         <w:t xml:space="preserve">Table </w:t>
       </w:r>
@@ -21728,7 +22133,7 @@
           <w:t>12</w:t>
         </w:r>
       </w:fldSimple>
-      <w:bookmarkEnd w:id="166"/>
+      <w:bookmarkEnd w:id="167"/>
       <w:r>
         <w:t xml:space="preserve">. Properties of the </w:t>
       </w:r>
@@ -22039,10 +22444,10 @@
       <w:pPr>
         <w:pStyle w:val="Heading3"/>
       </w:pPr>
-      <w:bookmarkStart w:id="167" w:name="_Toc421523413"/>
-      <w:bookmarkStart w:id="168" w:name="_Toc429574508"/>
+      <w:bookmarkStart w:id="168" w:name="_Toc421523413"/>
       <w:bookmarkStart w:id="169" w:name="_Ref397690838"/>
       <w:bookmarkStart w:id="170" w:name="_Toc398242046"/>
+      <w:bookmarkStart w:id="171" w:name="_Toc431986950"/>
       <w:r>
         <w:lastRenderedPageBreak/>
         <w:t xml:space="preserve">Snort Test Mechanism </w:t>
@@ -22053,8 +22458,8 @@
       <w:r>
         <w:t xml:space="preserve"> Model v1.2</w:t>
       </w:r>
-      <w:bookmarkEnd w:id="167"/>
       <w:bookmarkEnd w:id="168"/>
+      <w:bookmarkEnd w:id="171"/>
     </w:p>
     <w:p>
       <w:pPr>
@@ -22121,15 +22526,15 @@
       <w:pPr>
         <w:pStyle w:val="Heading4"/>
       </w:pPr>
-      <w:bookmarkStart w:id="171" w:name="_Toc421523414"/>
-      <w:bookmarkStart w:id="172" w:name="_Toc429574509"/>
+      <w:bookmarkStart w:id="172" w:name="_Toc421523414"/>
+      <w:bookmarkStart w:id="173" w:name="_Toc431986951"/>
       <w:r>
         <w:t>SnortTestMechanismType Class</w:t>
       </w:r>
       <w:bookmarkEnd w:id="169"/>
       <w:bookmarkEnd w:id="170"/>
-      <w:bookmarkEnd w:id="171"/>
       <w:bookmarkEnd w:id="172"/>
+      <w:bookmarkEnd w:id="173"/>
     </w:p>
     <w:p>
       <w:pPr>
@@ -22171,7 +22576,22 @@
             <w:rStyle w:val="Hyperlink"/>
             <w:i/>
           </w:rPr>
-          <w:t xml:space="preserve">STIX Version 1.2.1 Part </w:t>
+          <w:t>STIX</w:t>
+        </w:r>
+        <w:r>
+          <w:rPr>
+            <w:rStyle w:val="Hyperlink"/>
+            <w:i/>
+            <w:vertAlign w:val="superscript"/>
+          </w:rPr>
+          <w:t>TM</w:t>
+        </w:r>
+        <w:r>
+          <w:rPr>
+            <w:rStyle w:val="Hyperlink"/>
+            <w:i/>
+          </w:rPr>
+          <w:t xml:space="preserve"> Version 1.2.1 Part </w:t>
         </w:r>
         <w:r>
           <w:rPr>
@@ -22345,7 +22765,7 @@
           <w:b/>
         </w:rPr>
       </w:pPr>
-      <w:bookmarkStart w:id="173" w:name="_Ref397247017"/>
+      <w:bookmarkStart w:id="174" w:name="_Ref397247017"/>
       <w:r>
         <w:t xml:space="preserve">Figure </w:t>
       </w:r>
@@ -22368,7 +22788,7 @@
           <w:t>11</w:t>
         </w:r>
       </w:fldSimple>
-      <w:bookmarkEnd w:id="173"/>
+      <w:bookmarkEnd w:id="174"/>
       <w:r>
         <w:t xml:space="preserve">. UML diagram of the </w:t>
       </w:r>
@@ -22471,7 +22891,7 @@
       <w:pPr>
         <w:pStyle w:val="Caption"/>
       </w:pPr>
-      <w:bookmarkStart w:id="174" w:name="_Ref397247113"/>
+      <w:bookmarkStart w:id="175" w:name="_Ref397247113"/>
       <w:r>
         <w:t xml:space="preserve">Table </w:t>
       </w:r>
@@ -22494,7 +22914,7 @@
           <w:t>13</w:t>
         </w:r>
       </w:fldSimple>
-      <w:bookmarkEnd w:id="174"/>
+      <w:bookmarkEnd w:id="175"/>
       <w:r>
         <w:t xml:space="preserve">. Properties of the </w:t>
       </w:r>
@@ -23251,10 +23671,10 @@
       <w:pPr>
         <w:pStyle w:val="Heading3"/>
       </w:pPr>
-      <w:bookmarkStart w:id="175" w:name="_Toc421523415"/>
-      <w:bookmarkStart w:id="176" w:name="_Toc429574510"/>
+      <w:bookmarkStart w:id="176" w:name="_Toc421523415"/>
       <w:bookmarkStart w:id="177" w:name="_Ref397081329"/>
       <w:bookmarkStart w:id="178" w:name="_Toc398242047"/>
+      <w:bookmarkStart w:id="179" w:name="_Toc431986952"/>
       <w:r>
         <w:t xml:space="preserve">Yara Test Mechanism Data </w:t>
       </w:r>
@@ -23264,8 +23684,8 @@
       <w:r>
         <w:t xml:space="preserve"> v1.2</w:t>
       </w:r>
-      <w:bookmarkEnd w:id="175"/>
       <w:bookmarkEnd w:id="176"/>
+      <w:bookmarkEnd w:id="179"/>
     </w:p>
     <w:p>
       <w:pPr>
@@ -23324,15 +23744,15 @@
       <w:pPr>
         <w:pStyle w:val="Heading4"/>
       </w:pPr>
-      <w:bookmarkStart w:id="179" w:name="_Toc421523416"/>
-      <w:bookmarkStart w:id="180" w:name="_Toc429574511"/>
+      <w:bookmarkStart w:id="180" w:name="_Toc421523416"/>
+      <w:bookmarkStart w:id="181" w:name="_Toc431986953"/>
       <w:r>
         <w:t>YaraTestMechanismType Class</w:t>
       </w:r>
       <w:bookmarkEnd w:id="177"/>
       <w:bookmarkEnd w:id="178"/>
-      <w:bookmarkEnd w:id="179"/>
       <w:bookmarkEnd w:id="180"/>
+      <w:bookmarkEnd w:id="181"/>
     </w:p>
     <w:p>
       <w:pPr>
@@ -23386,7 +23806,22 @@
             <w:rStyle w:val="Hyperlink"/>
             <w:i/>
           </w:rPr>
-          <w:t xml:space="preserve">STIX Version 1.2.1 Part </w:t>
+          <w:t>STIX</w:t>
+        </w:r>
+        <w:r>
+          <w:rPr>
+            <w:rStyle w:val="Hyperlink"/>
+            <w:i/>
+            <w:vertAlign w:val="superscript"/>
+          </w:rPr>
+          <w:t>TM</w:t>
+        </w:r>
+        <w:r>
+          <w:rPr>
+            <w:rStyle w:val="Hyperlink"/>
+            <w:i/>
+          </w:rPr>
+          <w:t xml:space="preserve"> Version 1.2.1 Part </w:t>
         </w:r>
         <w:r>
           <w:rPr>
@@ -23548,7 +23983,7 @@
           <w:b/>
         </w:rPr>
       </w:pPr>
-      <w:bookmarkStart w:id="181" w:name="_Ref398239809"/>
+      <w:bookmarkStart w:id="182" w:name="_Ref398239809"/>
       <w:r>
         <w:t xml:space="preserve">Figure </w:t>
       </w:r>
@@ -23571,7 +24006,7 @@
           <w:t>12</w:t>
         </w:r>
       </w:fldSimple>
-      <w:bookmarkEnd w:id="181"/>
+      <w:bookmarkEnd w:id="182"/>
       <w:r>
         <w:t xml:space="preserve">. UML diagram of the </w:t>
       </w:r>
@@ -23683,7 +24118,7 @@
       <w:pPr>
         <w:pStyle w:val="Caption"/>
       </w:pPr>
-      <w:bookmarkStart w:id="182" w:name="_Ref397249081"/>
+      <w:bookmarkStart w:id="183" w:name="_Ref397249081"/>
       <w:r>
         <w:t xml:space="preserve">Table </w:t>
       </w:r>
@@ -23706,7 +24141,7 @@
           <w:t>14</w:t>
         </w:r>
       </w:fldSimple>
-      <w:bookmarkEnd w:id="182"/>
+      <w:bookmarkEnd w:id="183"/>
       <w:r>
         <w:t xml:space="preserve">. Properties of the </w:t>
       </w:r>
@@ -24038,15 +24473,15 @@
       <w:pPr>
         <w:pStyle w:val="Heading2"/>
       </w:pPr>
-      <w:bookmarkStart w:id="183" w:name="_Ref399749177"/>
-      <w:bookmarkStart w:id="184" w:name="_Toc421523417"/>
-      <w:bookmarkStart w:id="185" w:name="_Toc429574512"/>
+      <w:bookmarkStart w:id="184" w:name="_Ref399749177"/>
+      <w:bookmarkStart w:id="185" w:name="_Toc421523417"/>
+      <w:bookmarkStart w:id="186" w:name="_Toc431986954"/>
       <w:r>
         <w:t>Vulnerabilities: STIX-CVRF Data Model v1.2</w:t>
       </w:r>
-      <w:bookmarkEnd w:id="183"/>
       <w:bookmarkEnd w:id="184"/>
       <w:bookmarkEnd w:id="185"/>
+      <w:bookmarkEnd w:id="186"/>
     </w:p>
     <w:p>
       <w:pPr>
@@ -24099,8 +24534,8 @@
       <w:pPr>
         <w:pStyle w:val="Heading3"/>
       </w:pPr>
-      <w:bookmarkStart w:id="186" w:name="_Toc421523418"/>
-      <w:bookmarkStart w:id="187" w:name="_Toc429574513"/>
+      <w:bookmarkStart w:id="187" w:name="_Toc421523418"/>
+      <w:bookmarkStart w:id="188" w:name="_Toc431986955"/>
       <w:r>
         <w:t>CVRF1.</w:t>
       </w:r>
@@ -24110,8 +24545,8 @@
       <w:r>
         <w:t xml:space="preserve"> Class</w:t>
       </w:r>
-      <w:bookmarkEnd w:id="186"/>
       <w:bookmarkEnd w:id="187"/>
+      <w:bookmarkEnd w:id="188"/>
     </w:p>
     <w:p>
       <w:pPr>
@@ -24310,7 +24745,7 @@
       <w:pPr>
         <w:pStyle w:val="Caption"/>
       </w:pPr>
-      <w:bookmarkStart w:id="188" w:name="_Ref418513118"/>
+      <w:bookmarkStart w:id="189" w:name="_Ref418513118"/>
       <w:r>
         <w:t xml:space="preserve">Figure </w:t>
       </w:r>
@@ -24333,7 +24768,7 @@
           <w:t>13</w:t>
         </w:r>
       </w:fldSimple>
-      <w:bookmarkEnd w:id="188"/>
+      <w:bookmarkEnd w:id="189"/>
       <w:r>
         <w:t>. UML diagram of the CVRF1.1InstanceType class</w:t>
       </w:r>
@@ -24421,7 +24856,7 @@
       <w:pPr>
         <w:pStyle w:val="Caption"/>
       </w:pPr>
-      <w:bookmarkStart w:id="189" w:name="_Ref399760565"/>
+      <w:bookmarkStart w:id="190" w:name="_Ref399760565"/>
       <w:r>
         <w:t xml:space="preserve">Table </w:t>
       </w:r>
@@ -24444,7 +24879,7 @@
           <w:t>15</w:t>
         </w:r>
       </w:fldSimple>
-      <w:bookmarkEnd w:id="189"/>
+      <w:bookmarkEnd w:id="190"/>
       <w:r>
         <w:t xml:space="preserve">. Properties of the </w:t>
       </w:r>
@@ -24675,15 +25110,15 @@
       <w:pPr>
         <w:pStyle w:val="Heading1"/>
       </w:pPr>
-      <w:bookmarkStart w:id="190" w:name="_Ref428961807"/>
-      <w:bookmarkStart w:id="191" w:name="_Toc429574514"/>
+      <w:bookmarkStart w:id="191" w:name="_Ref428961807"/>
+      <w:bookmarkStart w:id="192" w:name="_Toc431986956"/>
       <w:r>
         <w:lastRenderedPageBreak/>
         <w:t>Conformance</w:t>
       </w:r>
-      <w:bookmarkEnd w:id="84"/>
-      <w:bookmarkEnd w:id="190"/>
+      <w:bookmarkEnd w:id="85"/>
       <w:bookmarkEnd w:id="191"/>
+      <w:bookmarkEnd w:id="192"/>
     </w:p>
     <w:p>
       <w:pPr>
@@ -24740,8 +25175,6 @@
         </w:rPr>
         <w:t>The conformance section of this document is intentionally broad and attempts to reiterate what already exists in this document. The STIX 1.2 Specifications, which this specification is based on, did not have a conformance section. Instead, the STIX 1.2 Specifications relied on normative statements and the non-mandatory implementation of STIX profiles. STIX 1.2.1 represents a minimal change from STIX 1.2, and in that spirit no requirements have been added, modified, or removed by this section</w:t>
       </w:r>
-      <w:bookmarkStart w:id="192" w:name="_GoBack"/>
-      <w:bookmarkEnd w:id="192"/>
       <w:r>
         <w:t>.</w:t>
       </w:r>
@@ -24752,7 +25185,7 @@
       </w:pPr>
       <w:bookmarkStart w:id="193" w:name="_Toc85472897"/>
       <w:bookmarkStart w:id="194" w:name="_Toc287332012"/>
-      <w:bookmarkStart w:id="195" w:name="_Toc429574515"/>
+      <w:bookmarkStart w:id="195" w:name="_Toc431986957"/>
       <w:r>
         <w:lastRenderedPageBreak/>
         <w:t>Acknowl</w:t>
@@ -25262,7 +25695,7 @@
       </w:pPr>
       <w:bookmarkStart w:id="196" w:name="_Toc85472898"/>
       <w:bookmarkStart w:id="197" w:name="_Toc287332014"/>
-      <w:bookmarkStart w:id="198" w:name="_Toc429574516"/>
+      <w:bookmarkStart w:id="198" w:name="_Toc431986958"/>
       <w:r>
         <w:lastRenderedPageBreak/>
         <w:t>Revision History</w:t>
@@ -25467,7 +25900,16 @@
         <w:t xml:space="preserve"> </w:t>
       </w:r>
       <w:r>
-        <w:t xml:space="preserve">The CybOX Observable data model is actually defined in the </w:t>
+        <w:t>The CybOX</w:t>
+      </w:r>
+      <w:r>
+        <w:rPr>
+          <w:vertAlign w:val="superscript"/>
+        </w:rPr>
+        <w:t>TM</w:t>
+      </w:r>
+      <w:r>
+        <w:t xml:space="preserve"> Observable data model is actually defined in the </w:t>
       </w:r>
       <w:hyperlink w:anchor="RelatedWork" w:history="1">
         <w:r>
@@ -25739,7 +26181,7 @@
         <w:sz w:val="16"/>
         <w:szCs w:val="16"/>
       </w:rPr>
-      <w:t>34</w:t>
+      <w:t>6</w:t>
     </w:r>
     <w:r>
       <w:rPr>
@@ -27549,7 +27991,7 @@
   <w:style w:type="paragraph" w:default="1" w:styleId="Normal">
     <w:name w:val="Normal"/>
     <w:qFormat/>
-    <w:rsid w:val="00FF63FB"/>
+    <w:rsid w:val="00F53BCE"/>
     <w:pPr>
       <w:spacing w:before="80" w:after="80"/>
     </w:pPr>
@@ -27565,7 +28007,7 @@
     <w:next w:val="Normal"/>
     <w:link w:val="Heading1Char1"/>
     <w:qFormat/>
-    <w:rsid w:val="00FF63FB"/>
+    <w:rsid w:val="00F53BCE"/>
     <w:pPr>
       <w:keepNext/>
       <w:pageBreakBefore/>
@@ -27595,7 +28037,7 @@
     <w:next w:val="Normal"/>
     <w:link w:val="Heading2Char"/>
     <w:qFormat/>
-    <w:rsid w:val="00FF63FB"/>
+    <w:rsid w:val="00F53BCE"/>
     <w:pPr>
       <w:pageBreakBefore w:val="0"/>
       <w:numPr>
@@ -27620,7 +28062,7 @@
     <w:basedOn w:val="Heading2"/>
     <w:next w:val="Normal"/>
     <w:qFormat/>
-    <w:rsid w:val="00FF63FB"/>
+    <w:rsid w:val="00F53BCE"/>
     <w:pPr>
       <w:numPr>
         <w:ilvl w:val="2"/>
@@ -27639,7 +28081,7 @@
     <w:basedOn w:val="Heading3"/>
     <w:next w:val="Normal"/>
     <w:qFormat/>
-    <w:rsid w:val="00FF63FB"/>
+    <w:rsid w:val="00F53BCE"/>
     <w:pPr>
       <w:numPr>
         <w:ilvl w:val="3"/>
@@ -27657,7 +28099,7 @@
     <w:basedOn w:val="Heading4"/>
     <w:next w:val="Normal"/>
     <w:qFormat/>
-    <w:rsid w:val="00FF63FB"/>
+    <w:rsid w:val="00F53BCE"/>
     <w:pPr>
       <w:numPr>
         <w:ilvl w:val="4"/>
@@ -27675,7 +28117,7 @@
     <w:basedOn w:val="Heading5"/>
     <w:next w:val="Normal"/>
     <w:qFormat/>
-    <w:rsid w:val="00FF63FB"/>
+    <w:rsid w:val="00F53BCE"/>
     <w:pPr>
       <w:numPr>
         <w:ilvl w:val="5"/>
@@ -27693,7 +28135,7 @@
     <w:basedOn w:val="Heading6"/>
     <w:next w:val="Normal"/>
     <w:qFormat/>
-    <w:rsid w:val="00FF63FB"/>
+    <w:rsid w:val="00F53BCE"/>
     <w:pPr>
       <w:numPr>
         <w:ilvl w:val="6"/>
@@ -27706,7 +28148,7 @@
     <w:basedOn w:val="Heading7"/>
     <w:next w:val="Normal"/>
     <w:qFormat/>
-    <w:rsid w:val="00FF63FB"/>
+    <w:rsid w:val="00F53BCE"/>
     <w:pPr>
       <w:numPr>
         <w:ilvl w:val="7"/>
@@ -27723,7 +28165,7 @@
     <w:basedOn w:val="Heading8"/>
     <w:next w:val="Normal"/>
     <w:qFormat/>
-    <w:rsid w:val="00FF63FB"/>
+    <w:rsid w:val="00F53BCE"/>
     <w:pPr>
       <w:numPr>
         <w:ilvl w:val="8"/>
@@ -27736,7 +28178,7 @@
     <w:uiPriority w:val="1"/>
     <w:semiHidden/>
     <w:unhideWhenUsed/>
-    <w:rsid w:val="00FF63FB"/>
+    <w:rsid w:val="00F53BCE"/>
   </w:style>
   <w:style w:type="table" w:default="1" w:styleId="TableNormal">
     <w:name w:val="Normal Table"/>
@@ -27758,14 +28200,14 @@
     <w:uiPriority w:val="99"/>
     <w:semiHidden/>
     <w:unhideWhenUsed/>
-    <w:rsid w:val="00FF63FB"/>
+    <w:rsid w:val="00F53BCE"/>
   </w:style>
   <w:style w:type="paragraph" w:styleId="Title">
     <w:name w:val="Title"/>
     <w:basedOn w:val="Normal"/>
     <w:link w:val="TitleChar"/>
     <w:qFormat/>
-    <w:rsid w:val="00FF63FB"/>
+    <w:rsid w:val="00F53BCE"/>
     <w:pPr>
       <w:pBdr>
         <w:top w:val="single" w:sz="4" w:space="1" w:color="808080"/>
@@ -27786,7 +28228,7 @@
     <w:name w:val="Subtitle"/>
     <w:basedOn w:val="Title"/>
     <w:qFormat/>
-    <w:rsid w:val="00FF63FB"/>
+    <w:rsid w:val="00F53BCE"/>
     <w:rPr>
       <w:sz w:val="36"/>
       <w:szCs w:val="36"/>
@@ -27796,7 +28238,7 @@
     <w:name w:val="Title page info"/>
     <w:basedOn w:val="Normal"/>
     <w:next w:val="Titlepageinfodescription"/>
-    <w:rsid w:val="00FF63FB"/>
+    <w:rsid w:val="00F53BCE"/>
     <w:pPr>
       <w:keepNext/>
       <w:spacing w:before="0" w:after="0"/>
@@ -27811,7 +28253,7 @@
     <w:name w:val="Title page info description"/>
     <w:basedOn w:val="Titlepageinfo"/>
     <w:next w:val="Titlepageinfo"/>
-    <w:rsid w:val="00FF63FB"/>
+    <w:rsid w:val="00F53BCE"/>
     <w:pPr>
       <w:keepNext w:val="0"/>
       <w:spacing w:after="80"/>
@@ -27826,12 +28268,12 @@
   <w:style w:type="paragraph" w:customStyle="1" w:styleId="Contributor">
     <w:name w:val="Contributor"/>
     <w:basedOn w:val="Titlepageinfodescription"/>
-    <w:rsid w:val="00FF63FB"/>
+    <w:rsid w:val="00F53BCE"/>
   </w:style>
   <w:style w:type="paragraph" w:customStyle="1" w:styleId="Legalnotice">
     <w:name w:val="Legal notice"/>
     <w:basedOn w:val="Titlepageinfodescription"/>
-    <w:rsid w:val="00FF63FB"/>
+    <w:rsid w:val="00F53BCE"/>
     <w:pPr>
       <w:spacing w:before="240"/>
       <w:ind w:left="0"/>
@@ -27839,7 +28281,7 @@
   </w:style>
   <w:style w:type="character" w:customStyle="1" w:styleId="Datatype">
     <w:name w:val="Datatype"/>
-    <w:rsid w:val="00FF63FB"/>
+    <w:rsid w:val="00F53BCE"/>
     <w:rPr>
       <w:rFonts w:ascii="Courier New" w:hAnsi="Courier New"/>
     </w:rPr>
@@ -27847,7 +28289,7 @@
   <w:style w:type="character" w:styleId="Hyperlink">
     <w:name w:val="Hyperlink"/>
     <w:uiPriority w:val="99"/>
-    <w:rsid w:val="00FF63FB"/>
+    <w:rsid w:val="00F53BCE"/>
     <w:rPr>
       <w:color w:val="0000EE"/>
       <w:u w:val="none"/>
@@ -27860,7 +28302,7 @@
     <w:autoRedefine/>
     <w:uiPriority w:val="39"/>
     <w:qFormat/>
-    <w:rsid w:val="00FF63FB"/>
+    <w:rsid w:val="00F53BCE"/>
     <w:pPr>
       <w:tabs>
         <w:tab w:val="left" w:pos="480"/>
@@ -27876,7 +28318,7 @@
     <w:autoRedefine/>
     <w:uiPriority w:val="39"/>
     <w:qFormat/>
-    <w:rsid w:val="00FF63FB"/>
+    <w:rsid w:val="00F53BCE"/>
     <w:pPr>
       <w:spacing w:before="60" w:after="60"/>
       <w:ind w:left="240"/>
@@ -27889,7 +28331,7 @@
     <w:autoRedefine/>
     <w:uiPriority w:val="39"/>
     <w:qFormat/>
-    <w:rsid w:val="00FF63FB"/>
+    <w:rsid w:val="00F53BCE"/>
     <w:pPr>
       <w:spacing w:before="60" w:after="60"/>
       <w:ind w:left="480"/>
@@ -27898,7 +28340,7 @@
   <w:style w:type="paragraph" w:customStyle="1" w:styleId="Code">
     <w:name w:val="Code"/>
     <w:basedOn w:val="Normal"/>
-    <w:rsid w:val="00FF63FB"/>
+    <w:rsid w:val="00F53BCE"/>
     <w:pPr>
       <w:keepLines/>
       <w:pBdr>
@@ -27918,7 +28360,7 @@
     <w:name w:val="AppendixHeading2"/>
     <w:basedOn w:val="Heading2"/>
     <w:next w:val="Normal"/>
-    <w:rsid w:val="00FF63FB"/>
+    <w:rsid w:val="00F53BCE"/>
     <w:pPr>
       <w:numPr>
         <w:numId w:val="5"/>
@@ -27928,7 +28370,7 @@
   </w:style>
   <w:style w:type="character" w:styleId="FollowedHyperlink">
     <w:name w:val="FollowedHyperlink"/>
-    <w:rsid w:val="00FF63FB"/>
+    <w:rsid w:val="00F53BCE"/>
     <w:rPr>
       <w:color w:val="800080"/>
       <w:u w:val="single"/>
@@ -27936,7 +28378,7 @@
   </w:style>
   <w:style w:type="character" w:customStyle="1" w:styleId="Element">
     <w:name w:val="Element"/>
-    <w:rsid w:val="00FF63FB"/>
+    <w:rsid w:val="00F53BCE"/>
     <w:rPr>
       <w:rFonts w:ascii="Courier New" w:hAnsi="Courier New"/>
       <w:sz w:val="20"/>
@@ -27944,7 +28386,7 @@
   </w:style>
   <w:style w:type="character" w:customStyle="1" w:styleId="Attribute">
     <w:name w:val="Attribute"/>
-    <w:rsid w:val="00FF63FB"/>
+    <w:rsid w:val="00F53BCE"/>
     <w:rPr>
       <w:rFonts w:ascii="Courier New" w:hAnsi="Courier New"/>
       <w:sz w:val="20"/>
@@ -27953,7 +28395,7 @@
   <w:style w:type="character" w:customStyle="1" w:styleId="Keyword">
     <w:name w:val="Keyword"/>
     <w:basedOn w:val="Element"/>
-    <w:rsid w:val="00FF63FB"/>
+    <w:rsid w:val="00F53BCE"/>
     <w:rPr>
       <w:rFonts w:ascii="Courier New" w:hAnsi="Courier New"/>
       <w:sz w:val="20"/>
@@ -27963,7 +28405,7 @@
     <w:name w:val="Normal (Web)"/>
     <w:basedOn w:val="Normal"/>
     <w:uiPriority w:val="99"/>
-    <w:rsid w:val="00FF63FB"/>
+    <w:rsid w:val="00F53BCE"/>
     <w:pPr>
       <w:spacing w:before="100" w:beforeAutospacing="1" w:after="100" w:afterAutospacing="1"/>
     </w:pPr>
@@ -27975,7 +28417,7 @@
     <w:name w:val="Emphasis"/>
     <w:uiPriority w:val="20"/>
     <w:qFormat/>
-    <w:rsid w:val="00FF63FB"/>
+    <w:rsid w:val="00F53BCE"/>
     <w:rPr>
       <w:i/>
       <w:iCs/>
@@ -27983,7 +28425,7 @@
   </w:style>
   <w:style w:type="character" w:styleId="HTMLTypewriter">
     <w:name w:val="HTML Typewriter"/>
-    <w:rsid w:val="00FF63FB"/>
+    <w:rsid w:val="00F53BCE"/>
     <w:rPr>
       <w:rFonts w:ascii="Arial Unicode MS" w:eastAsia="Arial Unicode MS" w:hAnsi="Arial Unicode MS" w:cs="Arial Unicode MS"/>
       <w:sz w:val="20"/>
@@ -27995,7 +28437,7 @@
     <w:basedOn w:val="Normal"/>
     <w:link w:val="HTMLPreformattedChar"/>
     <w:uiPriority w:val="99"/>
-    <w:rsid w:val="00FF63FB"/>
+    <w:rsid w:val="00F53BCE"/>
     <w:pPr>
       <w:tabs>
         <w:tab w:val="left" w:pos="916"/>
@@ -28026,13 +28468,13 @@
     <w:name w:val="Note Heading"/>
     <w:basedOn w:val="Normal"/>
     <w:next w:val="Normal"/>
-    <w:rsid w:val="00FF63FB"/>
+    <w:rsid w:val="00F53BCE"/>
   </w:style>
   <w:style w:type="paragraph" w:customStyle="1" w:styleId="Note">
     <w:name w:val="Note"/>
     <w:basedOn w:val="Normal"/>
     <w:next w:val="Normal"/>
-    <w:rsid w:val="00FF63FB"/>
+    <w:rsid w:val="00F53BCE"/>
     <w:pPr>
       <w:spacing w:before="120" w:after="120"/>
       <w:ind w:left="720" w:right="720"/>
@@ -28042,7 +28484,7 @@
     <w:name w:val="Definition term"/>
     <w:basedOn w:val="Normal"/>
     <w:next w:val="Definition"/>
-    <w:rsid w:val="00FF63FB"/>
+    <w:rsid w:val="00F53BCE"/>
     <w:pPr>
       <w:ind w:right="2880"/>
     </w:pPr>
@@ -28055,7 +28497,7 @@
     <w:name w:val="Definition"/>
     <w:basedOn w:val="Normal"/>
     <w:next w:val="Definitionterm"/>
-    <w:rsid w:val="00FF63FB"/>
+    <w:rsid w:val="00F53BCE"/>
     <w:pPr>
       <w:spacing w:after="120"/>
       <w:ind w:left="720"/>
@@ -28068,7 +28510,7 @@
     <w:name w:val="Ref"/>
     <w:basedOn w:val="Normal"/>
     <w:autoRedefine/>
-    <w:rsid w:val="00FF63FB"/>
+    <w:rsid w:val="00F53BCE"/>
     <w:pPr>
       <w:spacing w:before="40" w:after="40"/>
       <w:ind w:left="2160" w:hanging="1800"/>
@@ -28083,7 +28525,7 @@
     <w:basedOn w:val="Normal"/>
     <w:link w:val="HeaderChar"/>
     <w:uiPriority w:val="99"/>
-    <w:rsid w:val="00FF63FB"/>
+    <w:rsid w:val="00F53BCE"/>
     <w:pPr>
       <w:tabs>
         <w:tab w:val="center" w:pos="4320"/>
@@ -28096,7 +28538,7 @@
     <w:basedOn w:val="Normal"/>
     <w:link w:val="FooterChar"/>
     <w:uiPriority w:val="99"/>
-    <w:rsid w:val="00FF63FB"/>
+    <w:rsid w:val="00F53BCE"/>
     <w:pPr>
       <w:tabs>
         <w:tab w:val="center" w:pos="4320"/>
@@ -28110,13 +28552,13 @@
   <w:style w:type="character" w:styleId="PageNumber">
     <w:name w:val="page number"/>
     <w:basedOn w:val="DefaultParagraphFont"/>
-    <w:rsid w:val="00FF63FB"/>
+    <w:rsid w:val="00F53BCE"/>
   </w:style>
   <w:style w:type="paragraph" w:customStyle="1" w:styleId="AppendixHeading1">
     <w:name w:val="AppendixHeading1"/>
     <w:basedOn w:val="Heading1"/>
     <w:next w:val="Normal"/>
-    <w:rsid w:val="00FF63FB"/>
+    <w:rsid w:val="00F53BCE"/>
     <w:pPr>
       <w:numPr>
         <w:numId w:val="5"/>
@@ -28129,7 +28571,7 @@
   </w:style>
   <w:style w:type="character" w:customStyle="1" w:styleId="Refterm">
     <w:name w:val="Ref term"/>
-    <w:rsid w:val="00FF63FB"/>
+    <w:rsid w:val="00F53BCE"/>
     <w:rPr>
       <w:b/>
     </w:rPr>
@@ -28137,7 +28579,7 @@
   <w:style w:type="character" w:styleId="LineNumber">
     <w:name w:val="line number"/>
     <w:basedOn w:val="DefaultParagraphFont"/>
-    <w:rsid w:val="00FF63FB"/>
+    <w:rsid w:val="00F53BCE"/>
   </w:style>
   <w:style w:type="paragraph" w:styleId="TOC7">
     <w:name w:val="toc 7"/>
@@ -28145,7 +28587,7 @@
     <w:next w:val="Normal"/>
     <w:autoRedefine/>
     <w:uiPriority w:val="39"/>
-    <w:rsid w:val="00FF63FB"/>
+    <w:rsid w:val="00F53BCE"/>
     <w:pPr>
       <w:spacing w:before="0" w:after="120"/>
       <w:ind w:left="1440"/>
@@ -28154,7 +28596,7 @@
   <w:style w:type="paragraph" w:customStyle="1" w:styleId="Example">
     <w:name w:val="Example"/>
     <w:basedOn w:val="Code"/>
-    <w:rsid w:val="00FF63FB"/>
+    <w:rsid w:val="00F53BCE"/>
     <w:pPr>
       <w:pBdr>
         <w:top w:val="none" w:sz="0" w:space="0" w:color="auto"/>
@@ -28165,7 +28607,7 @@
   </w:style>
   <w:style w:type="character" w:customStyle="1" w:styleId="CODEtemp">
     <w:name w:val="CODE temp"/>
-    <w:rsid w:val="00FF63FB"/>
+    <w:rsid w:val="00F53BCE"/>
     <w:rPr>
       <w:rFonts w:ascii="Courier New" w:hAnsi="Courier New"/>
       <w:sz w:val="20"/>
@@ -28174,7 +28616,7 @@
   <w:style w:type="paragraph" w:customStyle="1" w:styleId="Codesmall">
     <w:name w:val="Code small"/>
     <w:basedOn w:val="Code"/>
-    <w:rsid w:val="00FF63FB"/>
+    <w:rsid w:val="00F53BCE"/>
     <w:pPr>
       <w:shd w:val="clear" w:color="auto" w:fill="E6E6E6"/>
     </w:pPr>
@@ -28185,7 +28627,7 @@
   <w:style w:type="paragraph" w:customStyle="1" w:styleId="Examplesmall">
     <w:name w:val="Example small"/>
     <w:basedOn w:val="Example"/>
-    <w:rsid w:val="00FF63FB"/>
+    <w:rsid w:val="00F53BCE"/>
     <w:rPr>
       <w:sz w:val="16"/>
     </w:rPr>
@@ -28193,7 +28635,7 @@
   <w:style w:type="paragraph" w:styleId="ListBullet">
     <w:name w:val="List Bullet"/>
     <w:basedOn w:val="Normal"/>
-    <w:rsid w:val="00FF63FB"/>
+    <w:rsid w:val="00F53BCE"/>
     <w:pPr>
       <w:numPr>
         <w:numId w:val="1"/>
@@ -28206,7 +28648,7 @@
     <w:next w:val="Normal"/>
     <w:autoRedefine/>
     <w:uiPriority w:val="39"/>
-    <w:rsid w:val="00FF63FB"/>
+    <w:rsid w:val="00F53BCE"/>
     <w:pPr>
       <w:ind w:left="720"/>
     </w:pPr>
@@ -28216,7 +28658,7 @@
   </w:style>
   <w:style w:type="character" w:customStyle="1" w:styleId="Variable">
     <w:name w:val="Variable"/>
-    <w:rsid w:val="00FF63FB"/>
+    <w:rsid w:val="00F53BCE"/>
     <w:rPr>
       <w:i/>
     </w:rPr>
@@ -28227,7 +28669,7 @@
     <w:next w:val="Normal"/>
     <w:autoRedefine/>
     <w:uiPriority w:val="39"/>
-    <w:rsid w:val="00FF63FB"/>
+    <w:rsid w:val="00F53BCE"/>
     <w:pPr>
       <w:ind w:left="960"/>
     </w:pPr>
@@ -28238,7 +28680,7 @@
     <w:next w:val="Normal"/>
     <w:autoRedefine/>
     <w:uiPriority w:val="39"/>
-    <w:rsid w:val="00FF63FB"/>
+    <w:rsid w:val="00F53BCE"/>
     <w:pPr>
       <w:ind w:left="1200"/>
     </w:pPr>
@@ -28250,7 +28692,7 @@
     <w:name w:val="AppendixHeading4"/>
     <w:basedOn w:val="AppendixHeading3"/>
     <w:next w:val="Normal"/>
-    <w:rsid w:val="00FF63FB"/>
+    <w:rsid w:val="00F53BCE"/>
     <w:pPr>
       <w:numPr>
         <w:ilvl w:val="3"/>
@@ -28267,7 +28709,7 @@
     <w:name w:val="Footer Char"/>
     <w:link w:val="Footer"/>
     <w:uiPriority w:val="99"/>
-    <w:rsid w:val="00FF63FB"/>
+    <w:rsid w:val="00F53BCE"/>
     <w:rPr>
       <w:rFonts w:ascii="Arial" w:hAnsi="Arial"/>
       <w:szCs w:val="24"/>
@@ -28280,7 +28722,7 @@
     <w:next w:val="Normal"/>
     <w:autoRedefine/>
     <w:qFormat/>
-    <w:rsid w:val="00FF63FB"/>
+    <w:rsid w:val="00F53BCE"/>
     <w:pPr>
       <w:keepNext/>
       <w:keepLines/>
@@ -28295,7 +28737,7 @@
   <w:style w:type="paragraph" w:styleId="ListBullet2">
     <w:name w:val="List Bullet 2"/>
     <w:basedOn w:val="Normal"/>
-    <w:rsid w:val="00FF63FB"/>
+    <w:rsid w:val="00F53BCE"/>
     <w:pPr>
       <w:numPr>
         <w:numId w:val="3"/>
@@ -28305,7 +28747,7 @@
   <w:style w:type="paragraph" w:customStyle="1" w:styleId="RelatedWork">
     <w:name w:val="Related Work"/>
     <w:basedOn w:val="Titlepageinfodescription"/>
-    <w:rsid w:val="00FF63FB"/>
+    <w:rsid w:val="00F53BCE"/>
     <w:pPr>
       <w:numPr>
         <w:numId w:val="4"/>
@@ -28320,7 +28762,7 @@
   <w:style w:type="paragraph" w:customStyle="1" w:styleId="Abstract">
     <w:name w:val="Abstract"/>
     <w:basedOn w:val="Titlepageinfodescription"/>
-    <w:rsid w:val="00FF63FB"/>
+    <w:rsid w:val="00F53BCE"/>
     <w:pPr>
       <w:contextualSpacing w:val="0"/>
     </w:pPr>
@@ -28329,7 +28771,7 @@
     <w:name w:val="Notices"/>
     <w:basedOn w:val="Subtitle"/>
     <w:next w:val="TextBody"/>
-    <w:rsid w:val="00FF63FB"/>
+    <w:rsid w:val="00F53BCE"/>
     <w:pPr>
       <w:pageBreakBefore/>
     </w:pPr>
@@ -28337,7 +28779,7 @@
   <w:style w:type="paragraph" w:customStyle="1" w:styleId="TextBody">
     <w:name w:val="Text Body"/>
     <w:basedOn w:val="Abstract"/>
-    <w:rsid w:val="00FF63FB"/>
+    <w:rsid w:val="00F53BCE"/>
     <w:pPr>
       <w:ind w:left="0"/>
     </w:pPr>
@@ -28345,7 +28787,7 @@
   <w:style w:type="table" w:styleId="TableGrid">
     <w:name w:val="Table Grid"/>
     <w:basedOn w:val="TableNormal"/>
-    <w:rsid w:val="00FF63FB"/>
+    <w:rsid w:val="00F53BCE"/>
     <w:pPr>
       <w:spacing w:before="80" w:after="80"/>
     </w:pPr>
@@ -28364,7 +28806,7 @@
     <w:name w:val="AppendixHeading3"/>
     <w:basedOn w:val="Heading3"/>
     <w:next w:val="Normal"/>
-    <w:rsid w:val="00FF63FB"/>
+    <w:rsid w:val="00F53BCE"/>
     <w:pPr>
       <w:numPr>
         <w:numId w:val="5"/>
@@ -28375,7 +28817,7 @@
     <w:name w:val="Balloon Text"/>
     <w:basedOn w:val="Normal"/>
     <w:link w:val="BalloonTextChar"/>
-    <w:rsid w:val="00FF63FB"/>
+    <w:rsid w:val="00F53BCE"/>
     <w:pPr>
       <w:spacing w:before="0" w:after="0"/>
     </w:pPr>
@@ -28389,7 +28831,7 @@
   <w:style w:type="character" w:customStyle="1" w:styleId="BalloonTextChar">
     <w:name w:val="Balloon Text Char"/>
     <w:link w:val="BalloonText"/>
-    <w:rsid w:val="00FF63FB"/>
+    <w:rsid w:val="00F53BCE"/>
     <w:rPr>
       <w:rFonts w:ascii="Tahoma" w:hAnsi="Tahoma"/>
       <w:sz w:val="16"/>
@@ -28402,7 +28844,7 @@
     <w:basedOn w:val="Normal"/>
     <w:link w:val="FootnoteTextChar"/>
     <w:uiPriority w:val="99"/>
-    <w:rsid w:val="00FF63FB"/>
+    <w:rsid w:val="00F53BCE"/>
     <w:rPr>
       <w:szCs w:val="20"/>
     </w:rPr>
@@ -28411,7 +28853,7 @@
     <w:name w:val="Footnote Text Char"/>
     <w:link w:val="FootnoteText"/>
     <w:uiPriority w:val="99"/>
-    <w:rsid w:val="00FF63FB"/>
+    <w:rsid w:val="00F53BCE"/>
     <w:rPr>
       <w:rFonts w:ascii="Arial" w:hAnsi="Arial"/>
     </w:rPr>
@@ -28419,7 +28861,7 @@
   <w:style w:type="character" w:styleId="FootnoteReference">
     <w:name w:val="footnote reference"/>
     <w:uiPriority w:val="99"/>
-    <w:rsid w:val="00FF63FB"/>
+    <w:rsid w:val="00F53BCE"/>
     <w:rPr>
       <w:vertAlign w:val="superscript"/>
     </w:rPr>
@@ -28428,7 +28870,7 @@
     <w:name w:val="AppendixHeading5"/>
     <w:basedOn w:val="AppendixHeading4"/>
     <w:next w:val="Normal"/>
-    <w:rsid w:val="00FF63FB"/>
+    <w:rsid w:val="00F53BCE"/>
     <w:pPr>
       <w:numPr>
         <w:ilvl w:val="4"/>
@@ -28443,7 +28885,7 @@
   </w:style>
   <w:style w:type="paragraph" w:customStyle="1" w:styleId="Default">
     <w:name w:val="Default"/>
-    <w:rsid w:val="00FF63FB"/>
+    <w:rsid w:val="00F53BCE"/>
     <w:pPr>
       <w:autoSpaceDE w:val="0"/>
       <w:autoSpaceDN w:val="0"/>
@@ -28461,7 +28903,7 @@
     <w:aliases w:val="Heading 1 Char Char,Heading 1 Char1 Char Char,Heading 1 Char Char Char Char"/>
     <w:basedOn w:val="DefaultParagraphFont"/>
     <w:link w:val="Heading1"/>
-    <w:rsid w:val="00FF63FB"/>
+    <w:rsid w:val="00F53BCE"/>
     <w:rPr>
       <w:rFonts w:ascii="Arial" w:hAnsi="Arial" w:cs="Arial"/>
       <w:b/>
@@ -28477,7 +28919,7 @@
     <w:basedOn w:val="DefaultParagraphFont"/>
     <w:uiPriority w:val="99"/>
     <w:semiHidden/>
-    <w:rsid w:val="00FF63FB"/>
+    <w:rsid w:val="00F53BCE"/>
     <w:rPr>
       <w:sz w:val="16"/>
       <w:szCs w:val="16"/>
@@ -28488,7 +28930,7 @@
     <w:basedOn w:val="Normal"/>
     <w:link w:val="CommentTextChar"/>
     <w:semiHidden/>
-    <w:rsid w:val="00FF63FB"/>
+    <w:rsid w:val="00F53BCE"/>
     <w:pPr>
       <w:spacing w:before="0" w:after="0"/>
     </w:pPr>
@@ -28502,7 +28944,7 @@
     <w:basedOn w:val="DefaultParagraphFont"/>
     <w:link w:val="CommentText"/>
     <w:semiHidden/>
-    <w:rsid w:val="00FF63FB"/>
+    <w:rsid w:val="00F53BCE"/>
     <w:rPr>
       <w:rFonts w:asciiTheme="minorHAnsi" w:hAnsiTheme="minorHAnsi" w:cstheme="minorHAnsi"/>
     </w:rPr>
@@ -28513,7 +28955,7 @@
     <w:next w:val="CommentText"/>
     <w:link w:val="CommentSubjectChar"/>
     <w:semiHidden/>
-    <w:rsid w:val="00FF63FB"/>
+    <w:rsid w:val="00F53BCE"/>
     <w:rPr>
       <w:b/>
       <w:bCs/>
@@ -28524,7 +28966,7 @@
     <w:basedOn w:val="CommentTextChar"/>
     <w:link w:val="CommentSubject"/>
     <w:semiHidden/>
-    <w:rsid w:val="00FF63FB"/>
+    <w:rsid w:val="00F53BCE"/>
     <w:rPr>
       <w:rFonts w:asciiTheme="minorHAnsi" w:hAnsiTheme="minorHAnsi" w:cstheme="minorHAnsi"/>
       <w:b/>
@@ -28536,7 +28978,7 @@
     <w:basedOn w:val="DefaultParagraphFont"/>
     <w:link w:val="Header"/>
     <w:uiPriority w:val="99"/>
-    <w:rsid w:val="00FF63FB"/>
+    <w:rsid w:val="00F53BCE"/>
     <w:rPr>
       <w:rFonts w:ascii="Arial" w:hAnsi="Arial"/>
       <w:szCs w:val="24"/>
@@ -28545,7 +28987,7 @@
   <w:style w:type="paragraph" w:customStyle="1" w:styleId="SummaryTableEntry">
     <w:name w:val="Summary Table Entry"/>
     <w:basedOn w:val="Normal"/>
-    <w:rsid w:val="00FF63FB"/>
+    <w:rsid w:val="00F53BCE"/>
     <w:pPr>
       <w:spacing w:before="120" w:after="0"/>
       <w:ind w:left="720"/>
@@ -28561,7 +29003,7 @@
     <w:basedOn w:val="Normal"/>
     <w:link w:val="DocumentMapChar"/>
     <w:semiHidden/>
-    <w:rsid w:val="00FF63FB"/>
+    <w:rsid w:val="00F53BCE"/>
     <w:pPr>
       <w:shd w:val="clear" w:color="auto" w:fill="000080"/>
       <w:spacing w:before="0" w:after="0"/>
@@ -28576,7 +29018,7 @@
     <w:basedOn w:val="DefaultParagraphFont"/>
     <w:link w:val="DocumentMap"/>
     <w:semiHidden/>
-    <w:rsid w:val="00FF63FB"/>
+    <w:rsid w:val="00F53BCE"/>
     <w:rPr>
       <w:rFonts w:ascii="Tahoma" w:hAnsi="Tahoma" w:cs="Tahoma"/>
       <w:shd w:val="clear" w:color="auto" w:fill="000080"/>
@@ -28585,24 +29027,24 @@
   <w:style w:type="character" w:customStyle="1" w:styleId="headline1">
     <w:name w:val="headline1"/>
     <w:basedOn w:val="DefaultParagraphFont"/>
-    <w:rsid w:val="00FF63FB"/>
+    <w:rsid w:val="00F53BCE"/>
   </w:style>
   <w:style w:type="character" w:customStyle="1" w:styleId="headline2">
     <w:name w:val="headline2"/>
     <w:basedOn w:val="DefaultParagraphFont"/>
-    <w:rsid w:val="00FF63FB"/>
+    <w:rsid w:val="00F53BCE"/>
   </w:style>
   <w:style w:type="character" w:customStyle="1" w:styleId="redbold">
     <w:name w:val="redbold"/>
     <w:basedOn w:val="DefaultParagraphFont"/>
-    <w:rsid w:val="00FF63FB"/>
+    <w:rsid w:val="00F53BCE"/>
   </w:style>
   <w:style w:type="character" w:customStyle="1" w:styleId="HTMLPreformattedChar">
     <w:name w:val="HTML Preformatted Char"/>
     <w:basedOn w:val="DefaultParagraphFont"/>
     <w:link w:val="HTMLPreformatted"/>
     <w:uiPriority w:val="99"/>
-    <w:rsid w:val="00FF63FB"/>
+    <w:rsid w:val="00F53BCE"/>
     <w:rPr>
       <w:rFonts w:ascii="Arial Unicode MS" w:eastAsia="Arial Unicode MS" w:hAnsi="Arial Unicode MS" w:cs="Arial Unicode MS"/>
     </w:rPr>
@@ -28611,7 +29053,7 @@
     <w:name w:val="Strong"/>
     <w:basedOn w:val="DefaultParagraphFont"/>
     <w:qFormat/>
-    <w:rsid w:val="00FF63FB"/>
+    <w:rsid w:val="00F53BCE"/>
     <w:rPr>
       <w:b/>
       <w:bCs/>
@@ -28621,7 +29063,7 @@
     <w:name w:val="Table Header"/>
     <w:basedOn w:val="Normal"/>
     <w:autoRedefine/>
-    <w:rsid w:val="00FF63FB"/>
+    <w:rsid w:val="00F53BCE"/>
     <w:pPr>
       <w:keepNext/>
       <w:keepLines/>
@@ -28637,7 +29079,7 @@
   <w:style w:type="paragraph" w:styleId="ListNumber2">
     <w:name w:val="List Number 2"/>
     <w:basedOn w:val="Normal"/>
-    <w:rsid w:val="00FF63FB"/>
+    <w:rsid w:val="00F53BCE"/>
     <w:pPr>
       <w:numPr>
         <w:numId w:val="7"/>
@@ -28652,7 +29094,7 @@
   <w:style w:type="paragraph" w:customStyle="1" w:styleId="Style14ptAfter6pt">
     <w:name w:val="Style 14 pt After:  6 pt"/>
     <w:basedOn w:val="Normal"/>
-    <w:rsid w:val="00FF63FB"/>
+    <w:rsid w:val="00F53BCE"/>
     <w:pPr>
       <w:numPr>
         <w:numId w:val="8"/>
@@ -28671,7 +29113,7 @@
     <w:uiPriority w:val="39"/>
     <w:unhideWhenUsed/>
     <w:qFormat/>
-    <w:rsid w:val="00FF63FB"/>
+    <w:rsid w:val="00F53BCE"/>
     <w:pPr>
       <w:keepLines/>
       <w:pageBreakBefore w:val="0"/>
@@ -28697,7 +29139,7 @@
     <w:basedOn w:val="Normal"/>
     <w:uiPriority w:val="34"/>
     <w:qFormat/>
-    <w:rsid w:val="00FF63FB"/>
+    <w:rsid w:val="00F53BCE"/>
     <w:pPr>
       <w:spacing w:before="0" w:after="0"/>
       <w:ind w:left="720"/>
@@ -28722,7 +29164,7 @@
   <w:style w:type="table" w:styleId="TableList6">
     <w:name w:val="Table List 6"/>
     <w:basedOn w:val="TableNormal"/>
-    <w:rsid w:val="00FF63FB"/>
+    <w:rsid w:val="00F53BCE"/>
     <w:tblPr>
       <w:tblStyleRowBandSize w:val="1"/>
       <w:tblBorders>
@@ -28780,7 +29222,7 @@
     <w:link w:val="PlainTextChar"/>
     <w:uiPriority w:val="99"/>
     <w:unhideWhenUsed/>
-    <w:rsid w:val="00FF63FB"/>
+    <w:rsid w:val="00F53BCE"/>
     <w:pPr>
       <w:spacing w:before="0" w:after="0"/>
     </w:pPr>
@@ -28795,7 +29237,7 @@
     <w:basedOn w:val="DefaultParagraphFont"/>
     <w:link w:val="PlainText"/>
     <w:uiPriority w:val="99"/>
-    <w:rsid w:val="00FF63FB"/>
+    <w:rsid w:val="00F53BCE"/>
     <w:rPr>
       <w:rFonts w:ascii="Consolas" w:eastAsiaTheme="minorHAnsi" w:hAnsi="Consolas" w:cstheme="minorBidi"/>
       <w:sz w:val="21"/>
@@ -28807,7 +29249,7 @@
     <w:basedOn w:val="DefaultParagraphFont"/>
     <w:uiPriority w:val="99"/>
     <w:semiHidden/>
-    <w:rsid w:val="00FF63FB"/>
+    <w:rsid w:val="00F53BCE"/>
     <w:rPr>
       <w:color w:val="808080"/>
     </w:rPr>
@@ -28817,7 +29259,7 @@
     <w:basedOn w:val="DefaultParagraphFont"/>
     <w:uiPriority w:val="33"/>
     <w:qFormat/>
-    <w:rsid w:val="00FF63FB"/>
+    <w:rsid w:val="00F53BCE"/>
     <w:rPr>
       <w:b/>
       <w:bCs/>
@@ -28829,7 +29271,7 @@
     <w:name w:val="Title Char"/>
     <w:basedOn w:val="DefaultParagraphFont"/>
     <w:link w:val="Title"/>
-    <w:rsid w:val="00FF63FB"/>
+    <w:rsid w:val="00F53BCE"/>
     <w:rPr>
       <w:rFonts w:ascii="Arial" w:hAnsi="Arial" w:cs="Arial"/>
       <w:b/>
@@ -28843,7 +29285,7 @@
   <w:style w:type="character" w:customStyle="1" w:styleId="m1">
     <w:name w:val="m1"/>
     <w:basedOn w:val="DefaultParagraphFont"/>
-    <w:rsid w:val="00FF63FB"/>
+    <w:rsid w:val="00F53BCE"/>
     <w:rPr>
       <w:color w:val="0000FF"/>
     </w:rPr>
@@ -28851,7 +29293,7 @@
   <w:style w:type="character" w:customStyle="1" w:styleId="t1">
     <w:name w:val="t1"/>
     <w:basedOn w:val="DefaultParagraphFont"/>
-    <w:rsid w:val="00FF63FB"/>
+    <w:rsid w:val="00F53BCE"/>
     <w:rPr>
       <w:color w:val="990000"/>
     </w:rPr>
@@ -28859,7 +29301,7 @@
   <w:style w:type="character" w:customStyle="1" w:styleId="ns1">
     <w:name w:val="ns1"/>
     <w:basedOn w:val="DefaultParagraphFont"/>
-    <w:rsid w:val="00FF63FB"/>
+    <w:rsid w:val="00F53BCE"/>
     <w:rPr>
       <w:color w:val="FF0000"/>
     </w:rPr>
@@ -28867,7 +29309,7 @@
   <w:style w:type="character" w:customStyle="1" w:styleId="b1">
     <w:name w:val="b1"/>
     <w:basedOn w:val="DefaultParagraphFont"/>
-    <w:rsid w:val="00FF63FB"/>
+    <w:rsid w:val="00F53BCE"/>
     <w:rPr>
       <w:rFonts w:ascii="Courier New" w:hAnsi="Courier New" w:cs="Courier New" w:hint="default"/>
       <w:b/>
@@ -28882,7 +29324,7 @@
   <w:style w:type="character" w:customStyle="1" w:styleId="tx1">
     <w:name w:val="tx1"/>
     <w:basedOn w:val="DefaultParagraphFont"/>
-    <w:rsid w:val="00FF63FB"/>
+    <w:rsid w:val="00F53BCE"/>
     <w:rPr>
       <w:b/>
       <w:bCs/>
@@ -28891,7 +29333,7 @@
   <w:style w:type="table" w:styleId="TableGrid8">
     <w:name w:val="Table Grid 8"/>
     <w:basedOn w:val="TableNormal"/>
-    <w:rsid w:val="00FF63FB"/>
+    <w:rsid w:val="00F53BCE"/>
     <w:tblPr>
       <w:tblBorders>
         <w:top w:val="single" w:sz="6" w:space="0" w:color="000080"/>
@@ -28953,7 +29395,7 @@
     <w:name w:val="Light List Accent 1"/>
     <w:basedOn w:val="TableNormal"/>
     <w:uiPriority w:val="61"/>
-    <w:rsid w:val="00FF63FB"/>
+    <w:rsid w:val="00F53BCE"/>
     <w:tblPr>
       <w:tblStyleRowBandSize w:val="1"/>
       <w:tblStyleColBandSize w:val="1"/>
@@ -29038,7 +29480,7 @@
     <w:autoRedefine/>
     <w:uiPriority w:val="39"/>
     <w:unhideWhenUsed/>
-    <w:rsid w:val="00FF63FB"/>
+    <w:rsid w:val="00F53BCE"/>
     <w:pPr>
       <w:spacing w:before="0" w:after="100" w:line="276" w:lineRule="auto"/>
       <w:ind w:left="1540"/>
@@ -29056,7 +29498,7 @@
     <w:autoRedefine/>
     <w:uiPriority w:val="39"/>
     <w:unhideWhenUsed/>
-    <w:rsid w:val="00FF63FB"/>
+    <w:rsid w:val="00F53BCE"/>
     <w:pPr>
       <w:spacing w:before="0" w:after="100" w:line="276" w:lineRule="auto"/>
       <w:ind w:left="1760"/>
@@ -29070,34 +29512,34 @@
   <w:style w:type="character" w:customStyle="1" w:styleId="cp">
     <w:name w:val="cp"/>
     <w:basedOn w:val="DefaultParagraphFont"/>
-    <w:rsid w:val="00FF63FB"/>
+    <w:rsid w:val="00F53BCE"/>
   </w:style>
   <w:style w:type="character" w:customStyle="1" w:styleId="c">
     <w:name w:val="c"/>
     <w:basedOn w:val="DefaultParagraphFont"/>
-    <w:rsid w:val="00FF63FB"/>
+    <w:rsid w:val="00F53BCE"/>
   </w:style>
   <w:style w:type="character" w:customStyle="1" w:styleId="nt">
     <w:name w:val="nt"/>
     <w:basedOn w:val="DefaultParagraphFont"/>
-    <w:rsid w:val="00FF63FB"/>
+    <w:rsid w:val="00F53BCE"/>
   </w:style>
   <w:style w:type="character" w:customStyle="1" w:styleId="na">
     <w:name w:val="na"/>
     <w:basedOn w:val="DefaultParagraphFont"/>
-    <w:rsid w:val="00FF63FB"/>
+    <w:rsid w:val="00F53BCE"/>
   </w:style>
   <w:style w:type="character" w:customStyle="1" w:styleId="s">
     <w:name w:val="s"/>
     <w:basedOn w:val="DefaultParagraphFont"/>
-    <w:rsid w:val="00FF63FB"/>
+    <w:rsid w:val="00F53BCE"/>
   </w:style>
   <w:style w:type="paragraph" w:customStyle="1" w:styleId="Appendix">
     <w:name w:val="Appendix"/>
     <w:basedOn w:val="Normal"/>
     <w:link w:val="AppendixChar"/>
     <w:qFormat/>
-    <w:rsid w:val="00FF63FB"/>
+    <w:rsid w:val="00F53BCE"/>
     <w:pPr>
       <w:numPr>
         <w:numId w:val="9"/>
@@ -29115,7 +29557,7 @@
     <w:basedOn w:val="Appendix"/>
     <w:link w:val="Appendix2Char"/>
     <w:qFormat/>
-    <w:rsid w:val="00FF63FB"/>
+    <w:rsid w:val="00F53BCE"/>
     <w:pPr>
       <w:ind w:left="360"/>
     </w:pPr>
@@ -29124,7 +29566,7 @@
     <w:name w:val="Appendix Char"/>
     <w:basedOn w:val="DefaultParagraphFont"/>
     <w:link w:val="Appendix"/>
-    <w:rsid w:val="00FF63FB"/>
+    <w:rsid w:val="00F53BCE"/>
     <w:rPr>
       <w:rFonts w:asciiTheme="minorHAnsi" w:hAnsiTheme="minorHAnsi" w:cstheme="minorHAnsi"/>
       <w:b/>
@@ -29136,7 +29578,7 @@
     <w:name w:val="Appendix 2 Char"/>
     <w:basedOn w:val="AppendixChar"/>
     <w:link w:val="Appendix2"/>
-    <w:rsid w:val="00FF63FB"/>
+    <w:rsid w:val="00F53BCE"/>
     <w:rPr>
       <w:rFonts w:asciiTheme="minorHAnsi" w:hAnsiTheme="minorHAnsi" w:cstheme="minorHAnsi"/>
       <w:b/>
@@ -29147,7 +29589,7 @@
   <w:style w:type="character" w:customStyle="1" w:styleId="tel">
     <w:name w:val="tel"/>
     <w:basedOn w:val="DefaultParagraphFont"/>
-    <w:rsid w:val="00FF63FB"/>
+    <w:rsid w:val="00F53BCE"/>
     <w:rPr>
       <w:color w:val="000096"/>
     </w:rPr>
@@ -29155,7 +29597,7 @@
   <w:style w:type="character" w:customStyle="1" w:styleId="tan">
     <w:name w:val="tan"/>
     <w:basedOn w:val="DefaultParagraphFont"/>
-    <w:rsid w:val="00FF63FB"/>
+    <w:rsid w:val="00F53BCE"/>
     <w:rPr>
       <w:color w:val="F5844C"/>
     </w:rPr>
@@ -29163,7 +29605,7 @@
   <w:style w:type="character" w:customStyle="1" w:styleId="tav">
     <w:name w:val="tav"/>
     <w:basedOn w:val="DefaultParagraphFont"/>
-    <w:rsid w:val="00FF63FB"/>
+    <w:rsid w:val="00F53BCE"/>
     <w:rPr>
       <w:color w:val="993300"/>
     </w:rPr>
@@ -29171,7 +29613,7 @@
   <w:style w:type="character" w:customStyle="1" w:styleId="ti">
     <w:name w:val="ti"/>
     <w:basedOn w:val="DefaultParagraphFont"/>
-    <w:rsid w:val="00FF63FB"/>
+    <w:rsid w:val="00F53BCE"/>
     <w:rPr>
       <w:color w:val="000000"/>
     </w:rPr>
@@ -29179,7 +29621,7 @@
   <w:style w:type="character" w:customStyle="1" w:styleId="tt">
     <w:name w:val="tt"/>
     <w:basedOn w:val="DefaultParagraphFont"/>
-    <w:rsid w:val="00FF63FB"/>
+    <w:rsid w:val="00F53BCE"/>
     <w:rPr>
       <w:color w:val="000000"/>
     </w:rPr>
@@ -29189,14 +29631,14 @@
     <w:basedOn w:val="DefaultParagraphFont"/>
     <w:link w:val="SingleSpaceNormal"/>
     <w:locked/>
-    <w:rsid w:val="00FF63FB"/>
+    <w:rsid w:val="00F53BCE"/>
   </w:style>
   <w:style w:type="paragraph" w:customStyle="1" w:styleId="SingleSpaceNormal">
     <w:name w:val="SingleSpaceNormal"/>
     <w:basedOn w:val="Normal"/>
     <w:link w:val="SingleSpaceNormalChar"/>
     <w:qFormat/>
-    <w:rsid w:val="00FF63FB"/>
+    <w:rsid w:val="00F53BCE"/>
     <w:pPr>
       <w:spacing w:before="0" w:after="0"/>
     </w:pPr>
@@ -29208,7 +29650,7 @@
   <w:style w:type="character" w:customStyle="1" w:styleId="apple-converted-space">
     <w:name w:val="apple-converted-space"/>
     <w:basedOn w:val="DefaultParagraphFont"/>
-    <w:rsid w:val="00FF63FB"/>
+    <w:rsid w:val="00F53BCE"/>
   </w:style>
   <w:style w:type="paragraph" w:styleId="EndnoteText">
     <w:name w:val="endnote text"/>
@@ -29216,7 +29658,7 @@
     <w:link w:val="EndnoteTextChar"/>
     <w:semiHidden/>
     <w:unhideWhenUsed/>
-    <w:rsid w:val="00FF63FB"/>
+    <w:rsid w:val="00F53BCE"/>
     <w:pPr>
       <w:spacing w:before="0" w:after="0"/>
     </w:pPr>
@@ -29229,7 +29671,7 @@
     <w:basedOn w:val="DefaultParagraphFont"/>
     <w:link w:val="EndnoteText"/>
     <w:semiHidden/>
-    <w:rsid w:val="00FF63FB"/>
+    <w:rsid w:val="00F53BCE"/>
     <w:rPr>
       <w:rFonts w:ascii="Arial" w:hAnsi="Arial"/>
     </w:rPr>
@@ -29239,7 +29681,7 @@
     <w:basedOn w:val="DefaultParagraphFont"/>
     <w:semiHidden/>
     <w:unhideWhenUsed/>
-    <w:rsid w:val="00FF63FB"/>
+    <w:rsid w:val="00F53BCE"/>
     <w:rPr>
       <w:vertAlign w:val="superscript"/>
     </w:rPr>
@@ -29249,7 +29691,7 @@
     <w:aliases w:val="H2 Char"/>
     <w:basedOn w:val="DefaultParagraphFont"/>
     <w:link w:val="Heading2"/>
-    <w:rsid w:val="00FF63FB"/>
+    <w:rsid w:val="00F53BCE"/>
     <w:rPr>
       <w:rFonts w:ascii="Arial" w:hAnsi="Arial" w:cs="Arial"/>
       <w:b/>
@@ -29553,7 +29995,7 @@
 </file>
 
 <file path=customXml/itemProps1.xml><?xml version="1.0" encoding="utf-8"?>
-<ds:datastoreItem xmlns:ds="http://schemas.openxmlformats.org/officeDocument/2006/customXml" ds:itemID="{220A2D8B-FFEC-4AC7-A12D-43B9B327D5DA}">
+<ds:datastoreItem xmlns:ds="http://schemas.openxmlformats.org/officeDocument/2006/customXml" ds:itemID="{317B6A63-0F02-4F50-A17F-2CDA6127E2F4}">
   <ds:schemaRefs>
     <ds:schemaRef ds:uri="http://schemas.openxmlformats.org/officeDocument/2006/bibliography"/>
   </ds:schemaRefs>

--- a/documents/DRAFTv1-stix-v1.2.1-wd01-part12-default-extensions.docx
+++ b/documents/DRAFTv1-stix-v1.2.1-wd01-part12-default-extensions.docx
@@ -6251,7 +6251,20 @@
         <w:t xml:space="preserve"> </w:t>
       </w:r>
       <w:r>
-        <w:t>corresponds to the appropriate UML package. Each default extension data models is in it own package, therefore, to avoid confusion, we will use a fully qualified UML names for all UML references.</w:t>
+        <w:t xml:space="preserve">corresponds to the appropriate UML package. Each default extension data models is in </w:t>
+      </w:r>
+      <w:del w:id="26" w:author="Piazza, Rich" w:date="2015-11-23T13:06:00Z">
+        <w:r>
+          <w:delText>it</w:delText>
+        </w:r>
+      </w:del>
+      <w:ins w:id="27" w:author="Piazza, Rich" w:date="2015-11-23T13:06:00Z">
+        <w:r>
+          <w:t>its</w:t>
+        </w:r>
+      </w:ins>
+      <w:r>
+        <w:t xml:space="preserve"> own package, therefore, to avoid confusion, we will use a fully qualified UML names for all UML references.</w:t>
       </w:r>
     </w:p>
     <w:p>
@@ -6263,28 +6276,28 @@
         </w:tabs>
         <w:spacing w:before="360" w:after="60"/>
       </w:pPr>
-      <w:bookmarkStart w:id="26" w:name="_Toc389570605"/>
-      <w:bookmarkStart w:id="27" w:name="_Toc389581075"/>
-      <w:bookmarkStart w:id="28" w:name="_Toc421523378"/>
-      <w:bookmarkStart w:id="29" w:name="_Toc429574470"/>
+      <w:bookmarkStart w:id="28" w:name="_Toc389570605"/>
+      <w:bookmarkStart w:id="29" w:name="_Toc389581075"/>
+      <w:bookmarkStart w:id="30" w:name="_Toc421523378"/>
+      <w:bookmarkStart w:id="31" w:name="_Toc429574470"/>
       <w:r>
         <w:t>UML Diagram</w:t>
-      </w:r>
-      <w:bookmarkEnd w:id="26"/>
-      <w:bookmarkEnd w:id="27"/>
-      <w:r>
-        <w:t>s</w:t>
       </w:r>
       <w:bookmarkEnd w:id="28"/>
       <w:bookmarkEnd w:id="29"/>
+      <w:r>
+        <w:t>s</w:t>
+      </w:r>
+      <w:bookmarkEnd w:id="30"/>
+      <w:bookmarkEnd w:id="31"/>
     </w:p>
     <w:p>
       <w:pPr>
         <w:spacing w:after="240"/>
       </w:pPr>
-      <w:bookmarkStart w:id="30" w:name="_Toc389570606"/>
-      <w:bookmarkStart w:id="31" w:name="_Toc389581076"/>
-      <w:bookmarkStart w:id="32" w:name="_Ref394436861"/>
+      <w:bookmarkStart w:id="32" w:name="_Toc389570606"/>
+      <w:bookmarkStart w:id="33" w:name="_Toc389581076"/>
+      <w:bookmarkStart w:id="34" w:name="_Ref394436861"/>
       <w:r>
         <w:t xml:space="preserve">This specification makes use of UML diagrams to visually depict relationships between STIX Language constructs. Note that the diagrams have been extracted directly from the full UML model for STIX; they have not been constructed purely for inclusion in the specification documents.  Typically, diagrams are included for the primary class of a data model, and for any other class where the visualization of its relationships between other classes would be useful.  This implies that there will be very few diagrams for classes whose only properties are either a data type or a class from the STIX Common data </w:t>
       </w:r>
@@ -6311,37 +6324,37 @@
       <w:pPr>
         <w:pStyle w:val="Heading4"/>
       </w:pPr>
-      <w:bookmarkStart w:id="33" w:name="_Toc398242026"/>
-      <w:bookmarkStart w:id="34" w:name="_Toc421523379"/>
-      <w:bookmarkStart w:id="35" w:name="_Toc429574471"/>
+      <w:bookmarkStart w:id="35" w:name="_Toc398242026"/>
+      <w:bookmarkStart w:id="36" w:name="_Toc421523379"/>
+      <w:bookmarkStart w:id="37" w:name="_Toc429574471"/>
       <w:r>
         <w:t>Class Properties</w:t>
       </w:r>
-      <w:bookmarkEnd w:id="33"/>
-      <w:bookmarkEnd w:id="34"/>
       <w:bookmarkEnd w:id="35"/>
-    </w:p>
-    <w:p>
-      <w:pPr>
-        <w:spacing w:after="240"/>
-      </w:pPr>
-      <w:r>
-        <w:t xml:space="preserve">Generally, a class property can be shown in a UML diagram as either an attribute or an association (i.e., the distinction between attributes and associations is somewhat subjective).  In order to make the size of UML diagrams is the specifications manageable, we have chosen to capture most properties as attributes and to capture only higher level properties as associations.  In particular, we will always capture properties of more simple types as attributes.  For example, properties of a class that are identifiers, titles, and timestamps will be represented as attributes.  </w:t>
-      </w:r>
-    </w:p>
-    <w:p>
-      <w:pPr>
-        <w:pStyle w:val="Heading4"/>
-      </w:pPr>
-      <w:bookmarkStart w:id="36" w:name="_Toc398242027"/>
-      <w:bookmarkStart w:id="37" w:name="_Toc421523380"/>
-      <w:bookmarkStart w:id="38" w:name="_Toc429574472"/>
-      <w:r>
-        <w:t>Diagram Icons and Arrow Types</w:t>
-      </w:r>
       <w:bookmarkEnd w:id="36"/>
       <w:bookmarkEnd w:id="37"/>
+    </w:p>
+    <w:p>
+      <w:pPr>
+        <w:spacing w:after="240"/>
+      </w:pPr>
+      <w:r>
+        <w:t xml:space="preserve">Generally, a class property can be shown in a UML diagram as either an attribute or an association (i.e., the distinction between attributes and associations is somewhat subjective).  In order to make the size of UML diagrams is the specifications manageable, we have chosen to capture most properties as attributes and to capture only higher level properties as associations.  In particular, we will always capture properties of more simple types as attributes.  For example, properties of a class that are identifiers, titles, and timestamps will be represented as attributes.  </w:t>
+      </w:r>
+    </w:p>
+    <w:p>
+      <w:pPr>
+        <w:pStyle w:val="Heading4"/>
+      </w:pPr>
+      <w:bookmarkStart w:id="38" w:name="_Toc398242027"/>
+      <w:bookmarkStart w:id="39" w:name="_Toc421523380"/>
+      <w:bookmarkStart w:id="40" w:name="_Toc429574472"/>
+      <w:r>
+        <w:t>Diagram Icons and Arrow Types</w:t>
+      </w:r>
       <w:bookmarkEnd w:id="38"/>
+      <w:bookmarkEnd w:id="39"/>
+      <w:bookmarkEnd w:id="40"/>
     </w:p>
     <w:p>
       <w:pPr>
@@ -6423,7 +6436,7 @@
       <w:pPr>
         <w:pStyle w:val="Caption"/>
       </w:pPr>
-      <w:bookmarkStart w:id="39" w:name="_Ref420851645"/>
+      <w:bookmarkStart w:id="41" w:name="_Ref420851645"/>
       <w:r>
         <w:t xml:space="preserve">Table </w:t>
       </w:r>
@@ -6446,7 +6459,7 @@
           <w:t>1</w:t>
         </w:r>
       </w:fldSimple>
-      <w:bookmarkEnd w:id="39"/>
+      <w:bookmarkEnd w:id="41"/>
       <w:r>
         <w:t>. UML diagram icons</w:t>
       </w:r>
@@ -6693,7 +6706,7 @@
                 <v:shape id="_x0000_i1025" type="#_x0000_t75" style="width:23.25pt;height:21pt" o:ole="">
                   <v:imagedata r:id="rId26" o:title=""/>
                 </v:shape>
-                <o:OLEObject Type="Embed" ProgID="PBrush" ShapeID="_x0000_i1025" DrawAspect="Content" ObjectID="_1504033937" r:id="rId27"/>
+                <o:OLEObject Type="Embed" ProgID="PBrush" ShapeID="_x0000_i1025" DrawAspect="Content" ObjectID="_1509789510" r:id="rId27"/>
               </w:object>
             </w:r>
           </w:p>
@@ -6850,7 +6863,7 @@
                 <v:shape id="_x0000_i1026" type="#_x0000_t75" style="width:12pt;height:14.25pt" o:ole="">
                   <v:imagedata r:id="rId29" o:title=""/>
                 </v:shape>
-                <o:OLEObject Type="Embed" ProgID="PBrush" ShapeID="_x0000_i1026" DrawAspect="Content" ObjectID="_1504033938" r:id="rId30"/>
+                <o:OLEObject Type="Embed" ProgID="PBrush" ShapeID="_x0000_i1026" DrawAspect="Content" ObjectID="_1509789511" r:id="rId30"/>
               </w:object>
             </w:r>
           </w:p>
@@ -6911,7 +6924,7 @@
                 <v:shape id="_x0000_i1027" type="#_x0000_t75" style="width:12pt;height:14.25pt" o:ole="">
                   <v:imagedata r:id="rId31" o:title=""/>
                 </v:shape>
-                <o:OLEObject Type="Embed" ProgID="PBrush" ShapeID="_x0000_i1027" DrawAspect="Content" ObjectID="_1504033939" r:id="rId32"/>
+                <o:OLEObject Type="Embed" ProgID="PBrush" ShapeID="_x0000_i1027" DrawAspect="Content" ObjectID="_1509789512" r:id="rId32"/>
               </w:object>
             </w:r>
           </w:p>
@@ -7086,7 +7099,7 @@
                 <v:shape id="_x0000_i1028" type="#_x0000_t75" style="width:60pt;height:35.25pt" o:ole="">
                   <v:imagedata r:id="rId33" o:title=""/>
                 </v:shape>
-                <o:OLEObject Type="Embed" ProgID="PBrush" ShapeID="_x0000_i1028" DrawAspect="Content" ObjectID="_1504033940" r:id="rId34"/>
+                <o:OLEObject Type="Embed" ProgID="PBrush" ShapeID="_x0000_i1028" DrawAspect="Content" ObjectID="_1509789513" r:id="rId34"/>
               </w:object>
             </w:r>
           </w:p>
@@ -7123,17 +7136,17 @@
       <w:pPr>
         <w:pStyle w:val="Heading4"/>
       </w:pPr>
-      <w:bookmarkStart w:id="40" w:name="_Ref397935245"/>
-      <w:bookmarkStart w:id="41" w:name="_Toc398242028"/>
-      <w:bookmarkStart w:id="42" w:name="_Toc421523381"/>
-      <w:bookmarkStart w:id="43" w:name="_Toc429574473"/>
+      <w:bookmarkStart w:id="42" w:name="_Ref397935245"/>
+      <w:bookmarkStart w:id="43" w:name="_Toc398242028"/>
+      <w:bookmarkStart w:id="44" w:name="_Toc421523381"/>
+      <w:bookmarkStart w:id="45" w:name="_Toc429574473"/>
       <w:r>
         <w:t>Color Coding</w:t>
       </w:r>
-      <w:bookmarkEnd w:id="40"/>
-      <w:bookmarkEnd w:id="41"/>
       <w:bookmarkEnd w:id="42"/>
       <w:bookmarkEnd w:id="43"/>
+      <w:bookmarkEnd w:id="44"/>
+      <w:bookmarkEnd w:id="45"/>
     </w:p>
     <w:p>
       <w:pPr>
@@ -7280,7 +7293,7 @@
       <w:pPr>
         <w:pStyle w:val="Caption"/>
       </w:pPr>
-      <w:bookmarkStart w:id="44" w:name="_Ref418507767"/>
+      <w:bookmarkStart w:id="46" w:name="_Ref418507767"/>
       <w:r>
         <w:t xml:space="preserve">Figure </w:t>
       </w:r>
@@ -7303,7 +7316,7 @@
           <w:t>2</w:t>
         </w:r>
       </w:fldSimple>
-      <w:bookmarkEnd w:id="44"/>
+      <w:bookmarkEnd w:id="46"/>
       <w:r>
         <w:t>.</w:t>
       </w:r>
@@ -7323,22 +7336,22 @@
         </w:tabs>
         <w:spacing w:before="360" w:after="60"/>
       </w:pPr>
-      <w:bookmarkStart w:id="45" w:name="_Toc421523382"/>
-      <w:bookmarkStart w:id="46" w:name="_Toc429574474"/>
+      <w:bookmarkStart w:id="47" w:name="_Toc421523382"/>
+      <w:bookmarkStart w:id="48" w:name="_Toc429574474"/>
       <w:r>
         <w:t>Property Table Notation</w:t>
       </w:r>
-      <w:bookmarkEnd w:id="30"/>
-      <w:bookmarkEnd w:id="31"/>
       <w:bookmarkEnd w:id="32"/>
-      <w:bookmarkEnd w:id="45"/>
-      <w:bookmarkEnd w:id="46"/>
+      <w:bookmarkEnd w:id="33"/>
+      <w:bookmarkEnd w:id="34"/>
+      <w:bookmarkEnd w:id="47"/>
+      <w:bookmarkEnd w:id="48"/>
     </w:p>
     <w:p>
       <w:pPr>
         <w:spacing w:after="240"/>
       </w:pPr>
-      <w:bookmarkStart w:id="47" w:name="_Ref394327838"/>
+      <w:bookmarkStart w:id="49" w:name="_Ref394327838"/>
       <w:r>
         <w:t xml:space="preserve">Throughout </w:t>
       </w:r>
@@ -7532,23 +7545,23 @@
         </w:tabs>
         <w:spacing w:before="360" w:after="60"/>
       </w:pPr>
-      <w:bookmarkStart w:id="48" w:name="_Toc412634016"/>
-      <w:bookmarkStart w:id="49" w:name="_Toc412793151"/>
-      <w:bookmarkStart w:id="50" w:name="_Toc418424493"/>
-      <w:bookmarkStart w:id="51" w:name="_Toc421523383"/>
-      <w:bookmarkStart w:id="52" w:name="_Toc429574475"/>
+      <w:bookmarkStart w:id="50" w:name="_Toc412634016"/>
+      <w:bookmarkStart w:id="51" w:name="_Toc412793151"/>
+      <w:bookmarkStart w:id="52" w:name="_Toc418424493"/>
+      <w:bookmarkStart w:id="53" w:name="_Toc421523383"/>
+      <w:bookmarkStart w:id="54" w:name="_Toc429574475"/>
       <w:bookmarkEnd w:id="16"/>
       <w:bookmarkEnd w:id="17"/>
       <w:bookmarkEnd w:id="18"/>
-      <w:bookmarkEnd w:id="47"/>
+      <w:bookmarkEnd w:id="49"/>
       <w:r>
         <w:t>Property and Class Descriptions</w:t>
       </w:r>
-      <w:bookmarkEnd w:id="48"/>
-      <w:bookmarkEnd w:id="49"/>
       <w:bookmarkEnd w:id="50"/>
       <w:bookmarkEnd w:id="51"/>
       <w:bookmarkEnd w:id="52"/>
+      <w:bookmarkEnd w:id="53"/>
+      <w:bookmarkEnd w:id="54"/>
     </w:p>
     <w:p>
       <w:pPr>
@@ -7743,7 +7756,20 @@
               <w:t>captured</w:t>
             </w:r>
             <w:r>
-              <w:t xml:space="preserve"> include identitifying characteristics, time-related attributes, and a list of the tools used to collect the information.</w:t>
+              <w:t xml:space="preserve"> include </w:t>
+            </w:r>
+            <w:del w:id="55" w:author="Piazza, Rich" w:date="2015-11-23T13:06:00Z">
+              <w:r>
+                <w:delText>identitifying</w:delText>
+              </w:r>
+            </w:del>
+            <w:ins w:id="56" w:author="Piazza, Rich" w:date="2015-11-23T13:06:00Z">
+              <w:r>
+                <w:t>identifying</w:t>
+              </w:r>
+            </w:ins>
+            <w:r>
+              <w:t xml:space="preserve"> characteristics, time-related attributes, and a list of the tools used to collect the information.</w:t>
             </w:r>
           </w:p>
           <w:p>
@@ -8003,204 +8029,204 @@
       <w:pPr>
         <w:pStyle w:val="Heading2"/>
       </w:pPr>
-      <w:bookmarkStart w:id="53" w:name="_Toc85472893"/>
-      <w:bookmarkStart w:id="54" w:name="_Toc287332007"/>
-      <w:bookmarkStart w:id="55" w:name="_Ref428961762"/>
-      <w:bookmarkStart w:id="56" w:name="_Toc429574476"/>
+      <w:bookmarkStart w:id="57" w:name="_Toc85472893"/>
+      <w:bookmarkStart w:id="58" w:name="_Toc287332007"/>
+      <w:bookmarkStart w:id="59" w:name="_Ref428961762"/>
+      <w:bookmarkStart w:id="60" w:name="_Toc429574476"/>
       <w:r>
         <w:t>Terminology</w:t>
-      </w:r>
-      <w:bookmarkEnd w:id="53"/>
-      <w:bookmarkEnd w:id="54"/>
-      <w:bookmarkEnd w:id="55"/>
-      <w:bookmarkEnd w:id="56"/>
-    </w:p>
-    <w:p>
-      <w:r>
-        <w:t>The key words “</w:t>
-      </w:r>
-      <w:r>
-        <w:t>MUST</w:t>
-      </w:r>
-      <w:r>
-        <w:t>”</w:t>
-      </w:r>
-      <w:r>
-        <w:t xml:space="preserve">, </w:t>
-      </w:r>
-      <w:r>
-        <w:t>“</w:t>
-      </w:r>
-      <w:r>
-        <w:t>MUST NOT</w:t>
-      </w:r>
-      <w:r>
-        <w:t>”</w:t>
-      </w:r>
-      <w:r>
-        <w:t xml:space="preserve">, </w:t>
-      </w:r>
-      <w:r>
-        <w:t>“</w:t>
-      </w:r>
-      <w:r>
-        <w:t>REQUIRED</w:t>
-      </w:r>
-      <w:r>
-        <w:t>”</w:t>
-      </w:r>
-      <w:r>
-        <w:t xml:space="preserve">, </w:t>
-      </w:r>
-      <w:r>
-        <w:t>“</w:t>
-      </w:r>
-      <w:r>
-        <w:t>SHALL</w:t>
-      </w:r>
-      <w:r>
-        <w:t>”</w:t>
-      </w:r>
-      <w:r>
-        <w:t xml:space="preserve">, </w:t>
-      </w:r>
-      <w:r>
-        <w:t>“</w:t>
-      </w:r>
-      <w:r>
-        <w:t>SHALL NOT</w:t>
-      </w:r>
-      <w:r>
-        <w:t>”</w:t>
-      </w:r>
-      <w:r>
-        <w:t xml:space="preserve">, </w:t>
-      </w:r>
-      <w:r>
-        <w:t>“</w:t>
-      </w:r>
-      <w:r>
-        <w:t>SHOULD</w:t>
-      </w:r>
-      <w:r>
-        <w:t>”</w:t>
-      </w:r>
-      <w:r>
-        <w:t xml:space="preserve">, </w:t>
-      </w:r>
-      <w:r>
-        <w:t>“</w:t>
-      </w:r>
-      <w:r>
-        <w:t>SHOULD NOT</w:t>
-      </w:r>
-      <w:r>
-        <w:t>”</w:t>
-      </w:r>
-      <w:r>
-        <w:t xml:space="preserve">, </w:t>
-      </w:r>
-      <w:r>
-        <w:t>“</w:t>
-      </w:r>
-      <w:r>
-        <w:t>RECOMMENDED</w:t>
-      </w:r>
-      <w:r>
-        <w:t>”</w:t>
-      </w:r>
-      <w:r>
-        <w:t xml:space="preserve">, </w:t>
-      </w:r>
-      <w:r>
-        <w:t>“</w:t>
-      </w:r>
-      <w:r>
-        <w:t>MAY</w:t>
-      </w:r>
-      <w:r>
-        <w:t>”</w:t>
-      </w:r>
-      <w:r>
-        <w:t xml:space="preserve">, and </w:t>
-      </w:r>
-      <w:r>
-        <w:t>“</w:t>
-      </w:r>
-      <w:r>
-        <w:t>OPTIONAL</w:t>
-      </w:r>
-      <w:r>
-        <w:t xml:space="preserve">” in this document are to be interpreted as described in </w:t>
-      </w:r>
-      <w:r>
-        <w:rPr>
-          <w:color w:val="0000EE"/>
-        </w:rPr>
-        <w:fldChar w:fldCharType="begin"/>
-      </w:r>
-      <w:r>
-        <w:rPr>
-          <w:color w:val="0000EE"/>
-        </w:rPr>
-        <w:instrText xml:space="preserve"> REF rfc2119 \h </w:instrText>
-      </w:r>
-      <w:r>
-        <w:rPr>
-          <w:color w:val="0000EE"/>
-        </w:rPr>
-        <w:instrText xml:space="preserve"> \* MERGEFORMAT </w:instrText>
-      </w:r>
-      <w:r>
-        <w:rPr>
-          <w:color w:val="0000EE"/>
-        </w:rPr>
-      </w:r>
-      <w:r>
-        <w:rPr>
-          <w:color w:val="0000EE"/>
-        </w:rPr>
-        <w:fldChar w:fldCharType="separate"/>
-      </w:r>
-      <w:r>
-        <w:rPr>
-          <w:rStyle w:val="Refterm"/>
-          <w:color w:val="0000EE"/>
-        </w:rPr>
-        <w:t>[RFC2119]</w:t>
-      </w:r>
-      <w:r>
-        <w:rPr>
-          <w:color w:val="0000EE"/>
-        </w:rPr>
-        <w:fldChar w:fldCharType="end"/>
-      </w:r>
-      <w:r>
-        <w:t>.</w:t>
-      </w:r>
-    </w:p>
-    <w:p>
-      <w:pPr>
-        <w:pStyle w:val="Heading2"/>
-      </w:pPr>
-      <w:bookmarkStart w:id="57" w:name="_Ref7502892"/>
-      <w:bookmarkStart w:id="58" w:name="_Toc12011611"/>
-      <w:bookmarkStart w:id="59" w:name="_Toc85472894"/>
-      <w:bookmarkStart w:id="60" w:name="_Toc287332008"/>
-      <w:bookmarkStart w:id="61" w:name="_Ref428961770"/>
-      <w:bookmarkStart w:id="62" w:name="_Toc429574477"/>
-      <w:r>
-        <w:t>Normative</w:t>
       </w:r>
       <w:bookmarkEnd w:id="57"/>
       <w:bookmarkEnd w:id="58"/>
-      <w:r>
-        <w:t xml:space="preserve"> References</w:t>
-      </w:r>
       <w:bookmarkEnd w:id="59"/>
       <w:bookmarkEnd w:id="60"/>
+    </w:p>
+    <w:p>
+      <w:r>
+        <w:t>The key words “</w:t>
+      </w:r>
+      <w:r>
+        <w:t>MUST</w:t>
+      </w:r>
+      <w:r>
+        <w:t>”</w:t>
+      </w:r>
+      <w:r>
+        <w:t xml:space="preserve">, </w:t>
+      </w:r>
+      <w:r>
+        <w:t>“</w:t>
+      </w:r>
+      <w:r>
+        <w:t>MUST NOT</w:t>
+      </w:r>
+      <w:r>
+        <w:t>”</w:t>
+      </w:r>
+      <w:r>
+        <w:t xml:space="preserve">, </w:t>
+      </w:r>
+      <w:r>
+        <w:t>“</w:t>
+      </w:r>
+      <w:r>
+        <w:t>REQUIRED</w:t>
+      </w:r>
+      <w:r>
+        <w:t>”</w:t>
+      </w:r>
+      <w:r>
+        <w:t xml:space="preserve">, </w:t>
+      </w:r>
+      <w:r>
+        <w:t>“</w:t>
+      </w:r>
+      <w:r>
+        <w:t>SHALL</w:t>
+      </w:r>
+      <w:r>
+        <w:t>”</w:t>
+      </w:r>
+      <w:r>
+        <w:t xml:space="preserve">, </w:t>
+      </w:r>
+      <w:r>
+        <w:t>“</w:t>
+      </w:r>
+      <w:r>
+        <w:t>SHALL NOT</w:t>
+      </w:r>
+      <w:r>
+        <w:t>”</w:t>
+      </w:r>
+      <w:r>
+        <w:t xml:space="preserve">, </w:t>
+      </w:r>
+      <w:r>
+        <w:t>“</w:t>
+      </w:r>
+      <w:r>
+        <w:t>SHOULD</w:t>
+      </w:r>
+      <w:r>
+        <w:t>”</w:t>
+      </w:r>
+      <w:r>
+        <w:t xml:space="preserve">, </w:t>
+      </w:r>
+      <w:r>
+        <w:t>“</w:t>
+      </w:r>
+      <w:r>
+        <w:t>SHOULD NOT</w:t>
+      </w:r>
+      <w:r>
+        <w:t>”</w:t>
+      </w:r>
+      <w:r>
+        <w:t xml:space="preserve">, </w:t>
+      </w:r>
+      <w:r>
+        <w:t>“</w:t>
+      </w:r>
+      <w:r>
+        <w:t>RECOMMENDED</w:t>
+      </w:r>
+      <w:r>
+        <w:t>”</w:t>
+      </w:r>
+      <w:r>
+        <w:t xml:space="preserve">, </w:t>
+      </w:r>
+      <w:r>
+        <w:t>“</w:t>
+      </w:r>
+      <w:r>
+        <w:t>MAY</w:t>
+      </w:r>
+      <w:r>
+        <w:t>”</w:t>
+      </w:r>
+      <w:r>
+        <w:t xml:space="preserve">, and </w:t>
+      </w:r>
+      <w:r>
+        <w:t>“</w:t>
+      </w:r>
+      <w:r>
+        <w:t>OPTIONAL</w:t>
+      </w:r>
+      <w:r>
+        <w:t xml:space="preserve">” in this document are to be interpreted as described in </w:t>
+      </w:r>
+      <w:r>
+        <w:rPr>
+          <w:color w:val="0000EE"/>
+        </w:rPr>
+        <w:fldChar w:fldCharType="begin"/>
+      </w:r>
+      <w:r>
+        <w:rPr>
+          <w:color w:val="0000EE"/>
+        </w:rPr>
+        <w:instrText xml:space="preserve"> REF rfc2119 \h </w:instrText>
+      </w:r>
+      <w:r>
+        <w:rPr>
+          <w:color w:val="0000EE"/>
+        </w:rPr>
+        <w:instrText xml:space="preserve"> \* MERGEFORMAT </w:instrText>
+      </w:r>
+      <w:r>
+        <w:rPr>
+          <w:color w:val="0000EE"/>
+        </w:rPr>
+      </w:r>
+      <w:r>
+        <w:rPr>
+          <w:color w:val="0000EE"/>
+        </w:rPr>
+        <w:fldChar w:fldCharType="separate"/>
+      </w:r>
+      <w:r>
+        <w:rPr>
+          <w:rStyle w:val="Refterm"/>
+          <w:color w:val="0000EE"/>
+        </w:rPr>
+        <w:t>[RFC2119]</w:t>
+      </w:r>
+      <w:r>
+        <w:rPr>
+          <w:color w:val="0000EE"/>
+        </w:rPr>
+        <w:fldChar w:fldCharType="end"/>
+      </w:r>
+      <w:r>
+        <w:t>.</w:t>
+      </w:r>
+    </w:p>
+    <w:p>
+      <w:pPr>
+        <w:pStyle w:val="Heading2"/>
+      </w:pPr>
+      <w:bookmarkStart w:id="61" w:name="_Ref7502892"/>
+      <w:bookmarkStart w:id="62" w:name="_Toc12011611"/>
+      <w:bookmarkStart w:id="63" w:name="_Toc85472894"/>
+      <w:bookmarkStart w:id="64" w:name="_Toc287332008"/>
+      <w:bookmarkStart w:id="65" w:name="_Ref428961770"/>
+      <w:bookmarkStart w:id="66" w:name="_Toc429574477"/>
+      <w:r>
+        <w:t>Normative</w:t>
+      </w:r>
       <w:bookmarkEnd w:id="61"/>
       <w:bookmarkEnd w:id="62"/>
+      <w:r>
+        <w:t xml:space="preserve"> References</w:t>
+      </w:r>
+      <w:bookmarkEnd w:id="63"/>
+      <w:bookmarkEnd w:id="64"/>
+      <w:bookmarkEnd w:id="65"/>
+      <w:bookmarkEnd w:id="66"/>
     </w:p>
     <w:p>
       <w:pPr>
@@ -8215,14 +8241,14 @@
         </w:rPr>
         <w:t>[</w:t>
       </w:r>
-      <w:bookmarkStart w:id="63" w:name="capec"/>
+      <w:bookmarkStart w:id="67" w:name="capec"/>
       <w:r>
         <w:rPr>
           <w:rStyle w:val="Refterm"/>
         </w:rPr>
         <w:t>CAPEC</w:t>
       </w:r>
-      <w:bookmarkEnd w:id="63"/>
+      <w:bookmarkEnd w:id="67"/>
       <w:r>
         <w:rPr>
           <w:rStyle w:val="Refterm"/>
@@ -8280,14 +8306,14 @@
         </w:rPr>
         <w:t>[</w:t>
       </w:r>
-      <w:bookmarkStart w:id="64" w:name="ciq"/>
+      <w:bookmarkStart w:id="68" w:name="ciq"/>
       <w:r>
         <w:rPr>
           <w:rStyle w:val="Refterm"/>
         </w:rPr>
         <w:t>CIQ</w:t>
       </w:r>
-      <w:bookmarkEnd w:id="64"/>
+      <w:bookmarkEnd w:id="68"/>
       <w:r>
         <w:rPr>
           <w:rStyle w:val="Refterm"/>
@@ -8331,14 +8357,14 @@
         </w:rPr>
         <w:t>[</w:t>
       </w:r>
-      <w:bookmarkStart w:id="65" w:name="cvrf"/>
+      <w:bookmarkStart w:id="69" w:name="cvrf"/>
       <w:r>
         <w:rPr>
           <w:b/>
         </w:rPr>
         <w:t>CVRF</w:t>
       </w:r>
-      <w:bookmarkEnd w:id="65"/>
+      <w:bookmarkEnd w:id="69"/>
       <w:r>
         <w:rPr>
           <w:b/>
@@ -8352,7 +8378,20 @@
         <w:tab/>
       </w:r>
       <w:r>
-        <w:t>Common Vulnerabilites Reporting Framework (CVRF)</w:t>
+        <w:t xml:space="preserve">Common </w:t>
+      </w:r>
+      <w:del w:id="70" w:author="Piazza, Rich" w:date="2015-11-23T13:06:00Z">
+        <w:r>
+          <w:delText>Vulnerabilites</w:delText>
+        </w:r>
+      </w:del>
+      <w:ins w:id="71" w:author="Piazza, Rich" w:date="2015-11-23T13:06:00Z">
+        <w:r>
+          <w:t>Vulnerabilities</w:t>
+        </w:r>
+      </w:ins>
+      <w:r>
+        <w:t xml:space="preserve"> Reporting Framework (CVRF)</w:t>
       </w:r>
       <w:r>
         <w:t>. (n.d.). The Industry Consortium for Advancement of Security on the Internet (ICASI)</w:t>
@@ -8388,14 +8427,14 @@
         </w:rPr>
         <w:t>[</w:t>
       </w:r>
-      <w:bookmarkStart w:id="66" w:name="maec"/>
+      <w:bookmarkStart w:id="72" w:name="maec"/>
       <w:r>
         <w:rPr>
           <w:b/>
         </w:rPr>
         <w:t>MAEC</w:t>
       </w:r>
-      <w:bookmarkEnd w:id="66"/>
+      <w:bookmarkEnd w:id="72"/>
       <w:r>
         <w:rPr>
           <w:b/>
@@ -8433,14 +8472,14 @@
         </w:rPr>
         <w:t>[</w:t>
       </w:r>
-      <w:bookmarkStart w:id="67" w:name="openioc"/>
+      <w:bookmarkStart w:id="73" w:name="openioc"/>
       <w:r>
         <w:rPr>
           <w:b/>
         </w:rPr>
         <w:t>OpenIOC</w:t>
       </w:r>
-      <w:bookmarkEnd w:id="67"/>
+      <w:bookmarkEnd w:id="73"/>
       <w:r>
         <w:rPr>
           <w:b/>
@@ -8481,14 +8520,14 @@
         </w:rPr>
         <w:t>[</w:t>
       </w:r>
-      <w:bookmarkStart w:id="68" w:name="oval"/>
+      <w:bookmarkStart w:id="74" w:name="oval"/>
       <w:r>
         <w:rPr>
           <w:b/>
         </w:rPr>
         <w:t>OVAL</w:t>
       </w:r>
-      <w:bookmarkEnd w:id="68"/>
+      <w:bookmarkEnd w:id="74"/>
       <w:r>
         <w:rPr>
           <w:b/>
@@ -8511,7 +8550,20 @@
         <w:t xml:space="preserve"> Assessment Language (OVAL). </w:t>
       </w:r>
       <w:r>
-        <w:t xml:space="preserve">(2015, Jul. 9). The MITRE Corporation. [Onlne]. Available: </w:t>
+        <w:t>(2015, Jul. 9). The MITRE Corporation. [</w:t>
+      </w:r>
+      <w:del w:id="75" w:author="Piazza, Rich" w:date="2015-11-23T13:06:00Z">
+        <w:r>
+          <w:delText>Onlne</w:delText>
+        </w:r>
+      </w:del>
+      <w:ins w:id="76" w:author="Piazza, Rich" w:date="2015-11-23T13:06:00Z">
+        <w:r>
+          <w:t>Online</w:t>
+        </w:r>
+      </w:ins>
+      <w:r>
+        <w:t xml:space="preserve">]. Available: </w:t>
       </w:r>
       <w:hyperlink r:id="rId41" w:history="1">
         <w:r>
@@ -8547,14 +8599,14 @@
       <w:pPr>
         <w:pStyle w:val="Ref"/>
       </w:pPr>
-      <w:bookmarkStart w:id="69" w:name="rfc2119"/>
+      <w:bookmarkStart w:id="77" w:name="rfc2119"/>
       <w:r>
         <w:rPr>
           <w:rStyle w:val="Refterm"/>
         </w:rPr>
         <w:t>[RFC2119]</w:t>
       </w:r>
-      <w:bookmarkEnd w:id="69"/>
+      <w:bookmarkEnd w:id="77"/>
       <w:r>
         <w:tab/>
         <w:t>Bradner,</w:t>
@@ -8620,7 +8672,7 @@
         </w:rPr>
         <w:t>[</w:t>
       </w:r>
-      <w:bookmarkStart w:id="70" w:name="w3cdata"/>
+      <w:bookmarkStart w:id="78" w:name="w3cdata"/>
       <w:r>
         <w:rPr>
           <w:rStyle w:val="Refterm"/>
@@ -8633,7 +8685,7 @@
         </w:rPr>
         <w:t>CDATA</w:t>
       </w:r>
-      <w:bookmarkEnd w:id="70"/>
+      <w:bookmarkEnd w:id="78"/>
       <w:r>
         <w:rPr>
           <w:rStyle w:val="Refterm"/>
@@ -8679,17 +8731,17 @@
       <w:pPr>
         <w:pStyle w:val="Heading2"/>
       </w:pPr>
-      <w:bookmarkStart w:id="71" w:name="_Toc85472895"/>
-      <w:bookmarkStart w:id="72" w:name="_Toc287332009"/>
-      <w:bookmarkStart w:id="73" w:name="_Ref428961776"/>
-      <w:bookmarkStart w:id="74" w:name="_Toc429574478"/>
+      <w:bookmarkStart w:id="79" w:name="_Toc85472895"/>
+      <w:bookmarkStart w:id="80" w:name="_Toc287332009"/>
+      <w:bookmarkStart w:id="81" w:name="_Ref428961776"/>
+      <w:bookmarkStart w:id="82" w:name="_Toc429574478"/>
       <w:r>
         <w:t>Non-Normative References</w:t>
       </w:r>
-      <w:bookmarkEnd w:id="71"/>
-      <w:bookmarkEnd w:id="72"/>
-      <w:bookmarkEnd w:id="73"/>
-      <w:bookmarkEnd w:id="74"/>
+      <w:bookmarkEnd w:id="79"/>
+      <w:bookmarkEnd w:id="80"/>
+      <w:bookmarkEnd w:id="81"/>
+      <w:bookmarkEnd w:id="82"/>
     </w:p>
     <w:p>
       <w:pPr>
@@ -8704,14 +8756,14 @@
         </w:rPr>
         <w:t>[</w:t>
       </w:r>
-      <w:bookmarkStart w:id="75" w:name="snort"/>
+      <w:bookmarkStart w:id="83" w:name="snort"/>
       <w:r>
         <w:rPr>
           <w:rStyle w:val="Refterm"/>
         </w:rPr>
         <w:t>Snort</w:t>
       </w:r>
-      <w:bookmarkEnd w:id="75"/>
+      <w:bookmarkEnd w:id="83"/>
       <w:r>
         <w:rPr>
           <w:rStyle w:val="Refterm"/>
@@ -8768,14 +8820,14 @@
         <w:lastRenderedPageBreak/>
         <w:t>[</w:t>
       </w:r>
-      <w:bookmarkStart w:id="76" w:name="tlp"/>
+      <w:bookmarkStart w:id="84" w:name="tlp"/>
       <w:r>
         <w:rPr>
           <w:rStyle w:val="Refterm"/>
         </w:rPr>
         <w:t>TLP</w:t>
       </w:r>
-      <w:bookmarkEnd w:id="76"/>
+      <w:bookmarkEnd w:id="84"/>
       <w:r>
         <w:rPr>
           <w:rStyle w:val="Refterm"/>
@@ -8833,14 +8885,14 @@
         </w:rPr>
         <w:t>[</w:t>
       </w:r>
-      <w:bookmarkStart w:id="77" w:name="yara"/>
+      <w:bookmarkStart w:id="85" w:name="yara"/>
       <w:r>
         <w:rPr>
           <w:rStyle w:val="Refterm"/>
         </w:rPr>
         <w:t>YARA</w:t>
       </w:r>
-      <w:bookmarkEnd w:id="77"/>
+      <w:bookmarkEnd w:id="85"/>
       <w:r>
         <w:rPr>
           <w:rStyle w:val="Refterm"/>
@@ -8938,14 +8990,14 @@
       <w:pPr>
         <w:pStyle w:val="Heading1"/>
       </w:pPr>
-      <w:bookmarkStart w:id="78" w:name="_Ref428961784"/>
-      <w:bookmarkStart w:id="79" w:name="_Toc429574479"/>
+      <w:bookmarkStart w:id="86" w:name="_Ref428961784"/>
+      <w:bookmarkStart w:id="87" w:name="_Toc429574479"/>
       <w:r>
         <w:lastRenderedPageBreak/>
         <w:t>Background Information</w:t>
       </w:r>
-      <w:bookmarkEnd w:id="78"/>
-      <w:bookmarkEnd w:id="79"/>
+      <w:bookmarkEnd w:id="86"/>
+      <w:bookmarkEnd w:id="87"/>
     </w:p>
     <w:p>
       <w:r>
@@ -9015,13 +9067,13 @@
         <w:spacing w:before="360" w:after="60"/>
         <w:ind w:left="720" w:hanging="720"/>
       </w:pPr>
-      <w:bookmarkStart w:id="80" w:name="_Toc421523385"/>
-      <w:bookmarkStart w:id="81" w:name="_Toc429574480"/>
+      <w:bookmarkStart w:id="88" w:name="_Toc421523385"/>
+      <w:bookmarkStart w:id="89" w:name="_Toc429574480"/>
       <w:r>
         <w:t>Extending STIX</w:t>
       </w:r>
-      <w:bookmarkEnd w:id="80"/>
-      <w:bookmarkEnd w:id="81"/>
+      <w:bookmarkEnd w:id="88"/>
+      <w:bookmarkEnd w:id="89"/>
     </w:p>
     <w:p>
       <w:pPr>
@@ -9107,7 +9159,7 @@
       <w:pPr>
         <w:pStyle w:val="Caption"/>
       </w:pPr>
-      <w:bookmarkStart w:id="82" w:name="_Ref418757779"/>
+      <w:bookmarkStart w:id="90" w:name="_Ref418757779"/>
       <w:r>
         <w:t xml:space="preserve">Table </w:t>
       </w:r>
@@ -9130,7 +9182,7 @@
           <w:t>1</w:t>
         </w:r>
       </w:fldSimple>
-      <w:bookmarkEnd w:id="82"/>
+      <w:bookmarkEnd w:id="90"/>
       <w:r>
         <w:t xml:space="preserve">. Extension points classes </w:t>
       </w:r>
@@ -10860,7 +10912,7 @@
       <w:pPr>
         <w:pStyle w:val="Caption"/>
       </w:pPr>
-      <w:bookmarkStart w:id="83" w:name="_Ref419185906"/>
+      <w:bookmarkStart w:id="91" w:name="_Ref419185906"/>
       <w:r>
         <w:t xml:space="preserve">Table </w:t>
       </w:r>
@@ -10883,7 +10935,7 @@
           <w:t>2</w:t>
         </w:r>
       </w:fldSimple>
-      <w:bookmarkEnd w:id="83"/>
+      <w:bookmarkEnd w:id="91"/>
       <w:r>
         <w:t xml:space="preserve">. Packages Associated with the </w:t>
       </w:r>
@@ -12174,20 +12226,20 @@
           <w:docGrid w:linePitch="360"/>
         </w:sectPr>
       </w:pPr>
-      <w:bookmarkStart w:id="84" w:name="_Toc287332011"/>
+      <w:bookmarkStart w:id="92" w:name="_Toc287332011"/>
     </w:p>
     <w:p>
       <w:pPr>
         <w:pStyle w:val="Heading1"/>
       </w:pPr>
-      <w:bookmarkStart w:id="85" w:name="_Ref428961796"/>
-      <w:bookmarkStart w:id="86" w:name="_Toc429574481"/>
+      <w:bookmarkStart w:id="93" w:name="_Ref428961796"/>
+      <w:bookmarkStart w:id="94" w:name="_Toc429574481"/>
       <w:r>
         <w:lastRenderedPageBreak/>
         <w:t>STIX Default Extension Data Models</w:t>
       </w:r>
-      <w:bookmarkEnd w:id="85"/>
-      <w:bookmarkEnd w:id="86"/>
+      <w:bookmarkEnd w:id="93"/>
+      <w:bookmarkEnd w:id="94"/>
     </w:p>
     <w:p>
       <w:pPr>
@@ -12343,91 +12395,106 @@
       <w:r>
         <w:t xml:space="preserve">the package </w:t>
       </w:r>
+      <w:del w:id="95" w:author="Piazza, Rich" w:date="2015-11-23T13:07:00Z">
+        <w:r>
+          <w:rPr>
+            <w:rFonts w:ascii="Courier New" w:hAnsi="Courier New" w:cs="Courier New"/>
+          </w:rPr>
+          <w:delText>a</w:delText>
+        </w:r>
+      </w:del>
+      <w:r>
+        <w:rPr>
+          <w:rFonts w:cs="Courier New"/>
+        </w:rPr>
+        <w:t xml:space="preserve"> is an alias for </w:t>
+      </w:r>
       <w:r>
         <w:rPr>
           <w:rFonts w:ascii="Courier New" w:hAnsi="Courier New" w:cs="Courier New"/>
         </w:rPr>
+        <w:t>urn:oasis:names:tc:ciq:xal</w:t>
+      </w:r>
+      <w:r>
+        <w:rPr>
+          <w:rFonts w:cs="Courier New"/>
+        </w:rPr>
+        <w:t xml:space="preserve"> </w:t>
+      </w:r>
+      <w:r>
+        <w:rPr>
+          <w:rFonts w:cs="Courier New"/>
+        </w:rPr>
+        <w:t>from the external data model).</w:t>
+      </w:r>
+    </w:p>
+    <w:p>
+      <w:pPr>
+        <w:pStyle w:val="Heading2"/>
+      </w:pPr>
+      <w:bookmarkStart w:id="96" w:name="_Ref399749191"/>
+      <w:bookmarkStart w:id="97" w:name="_Toc421523387"/>
+      <w:bookmarkStart w:id="98" w:name="_Toc429574482"/>
+      <w:bookmarkStart w:id="99" w:name="_Ref399244404"/>
+      <w:r>
+        <w:t>Addresses: STIX-CIQ Address Data Model v1.2</w:t>
+      </w:r>
+      <w:bookmarkEnd w:id="96"/>
+      <w:bookmarkEnd w:id="97"/>
+      <w:bookmarkEnd w:id="98"/>
+      <w:r>
+        <w:t xml:space="preserve"> </w:t>
+      </w:r>
+    </w:p>
+    <w:p>
+      <w:pPr>
+        <w:spacing w:after="240"/>
+      </w:pPr>
+      <w:r>
+        <w:t xml:space="preserve">The default extension class for expressing geographic address information in STIX </w:t>
+      </w:r>
+      <w:r>
+        <w:t>v1.2.1</w:t>
+      </w:r>
+      <w:r>
+        <w:t xml:space="preserve"> is the </w:t>
+      </w:r>
+      <w:r>
+        <w:rPr>
+          <w:rFonts w:ascii="Courier New" w:hAnsi="Courier New" w:cs="Courier New"/>
+        </w:rPr>
+        <w:t>CIQAddress3.0InstanceType</w:t>
+      </w:r>
+      <w:r>
+        <w:t xml:space="preserve"> </w:t>
+      </w:r>
+      <w:r>
+        <w:t xml:space="preserve">class defined below. The underlying data model being referenced is the </w:t>
+      </w:r>
+      <w:r>
+        <w:t xml:space="preserve">structured characterization of </w:t>
+      </w:r>
+      <w:r>
         <w:t>a</w:t>
       </w:r>
       <w:r>
-        <w:rPr>
-          <w:rFonts w:cs="Courier New"/>
-        </w:rPr>
-        <w:t xml:space="preserve"> is an alias for </w:t>
-      </w:r>
-      <w:r>
-        <w:rPr>
-          <w:rFonts w:ascii="Courier New" w:hAnsi="Courier New" w:cs="Courier New"/>
-        </w:rPr>
-        <w:t>urn:oasis:names:tc:ciq:xal</w:t>
-      </w:r>
-      <w:r>
-        <w:rPr>
-          <w:rFonts w:cs="Courier New"/>
-        </w:rPr>
-        <w:t xml:space="preserve"> </w:t>
-      </w:r>
-      <w:r>
-        <w:rPr>
-          <w:rFonts w:cs="Courier New"/>
-        </w:rPr>
-        <w:t>from the external data model).</w:t>
-      </w:r>
-    </w:p>
-    <w:p>
-      <w:pPr>
-        <w:pStyle w:val="Heading2"/>
-      </w:pPr>
-      <w:bookmarkStart w:id="87" w:name="_Ref399749191"/>
-      <w:bookmarkStart w:id="88" w:name="_Toc421523387"/>
-      <w:bookmarkStart w:id="89" w:name="_Toc429574482"/>
-      <w:bookmarkStart w:id="90" w:name="_Ref399244404"/>
-      <w:r>
-        <w:t>Addresses: STIX-CIQ Address Data Model v1.2</w:t>
-      </w:r>
-      <w:bookmarkEnd w:id="87"/>
-      <w:bookmarkEnd w:id="88"/>
-      <w:bookmarkEnd w:id="89"/>
-      <w:r>
-        <w:t xml:space="preserve"> </w:t>
-      </w:r>
-    </w:p>
-    <w:p>
-      <w:pPr>
-        <w:spacing w:after="240"/>
-      </w:pPr>
-      <w:r>
-        <w:t xml:space="preserve">The default extension class for expressing geographic address information in STIX </w:t>
-      </w:r>
-      <w:r>
-        <w:t>v1.2.1</w:t>
-      </w:r>
-      <w:r>
-        <w:t xml:space="preserve"> is the </w:t>
-      </w:r>
-      <w:r>
-        <w:rPr>
-          <w:rFonts w:ascii="Courier New" w:hAnsi="Courier New" w:cs="Courier New"/>
-        </w:rPr>
-        <w:t>CIQAddress3.0InstanceType</w:t>
-      </w:r>
-      <w:r>
-        <w:t xml:space="preserve"> </w:t>
-      </w:r>
-      <w:r>
-        <w:t xml:space="preserve">class defined below. The underlying data model being referenced is the </w:t>
-      </w:r>
-      <w:r>
-        <w:t xml:space="preserve">structured characterization of </w:t>
-      </w:r>
-      <w:r>
-        <w:t>a</w:t>
-      </w:r>
-      <w:r>
         <w:t>ddresses</w:t>
       </w:r>
       <w:r>
-        <w:t xml:space="preserve"> of the OASIS Customer Information Quaility (CIQ) Specification as defined in </w:t>
+        <w:t xml:space="preserve"> of the OASIS Customer Information </w:t>
+      </w:r>
+      <w:del w:id="100" w:author="Piazza, Rich" w:date="2015-11-23T13:07:00Z">
+        <w:r>
+          <w:delText>Quaility</w:delText>
+        </w:r>
+      </w:del>
+      <w:ins w:id="101" w:author="Piazza, Rich" w:date="2015-11-23T13:07:00Z">
+        <w:r>
+          <w:t>Quality</w:t>
+        </w:r>
+      </w:ins>
+      <w:r>
+        <w:t xml:space="preserve"> (CIQ) Specification as defined in </w:t>
       </w:r>
       <w:hyperlink w:anchor="ciq" w:history="1">
         <w:r>
@@ -12460,8 +12527,8 @@
       <w:pPr>
         <w:pStyle w:val="Heading3"/>
       </w:pPr>
-      <w:bookmarkStart w:id="91" w:name="_Toc421523388"/>
-      <w:bookmarkStart w:id="92" w:name="_Toc429574483"/>
+      <w:bookmarkStart w:id="102" w:name="_Toc421523388"/>
+      <w:bookmarkStart w:id="103" w:name="_Toc429574483"/>
       <w:r>
         <w:t>CIQAddress3.</w:t>
       </w:r>
@@ -12471,8 +12538,8 @@
       <w:r>
         <w:t xml:space="preserve"> Class</w:t>
       </w:r>
-      <w:bookmarkEnd w:id="91"/>
-      <w:bookmarkEnd w:id="92"/>
+      <w:bookmarkEnd w:id="102"/>
+      <w:bookmarkEnd w:id="103"/>
     </w:p>
     <w:p>
       <w:pPr>
@@ -12677,7 +12744,7 @@
           <w:b/>
         </w:rPr>
       </w:pPr>
-      <w:bookmarkStart w:id="93" w:name="_Ref407714913"/>
+      <w:bookmarkStart w:id="104" w:name="_Ref407714913"/>
       <w:r>
         <w:t xml:space="preserve">Figure </w:t>
       </w:r>
@@ -12700,7 +12767,7 @@
           <w:t>1</w:t>
         </w:r>
       </w:fldSimple>
-      <w:bookmarkEnd w:id="93"/>
+      <w:bookmarkEnd w:id="104"/>
       <w:r>
         <w:t xml:space="preserve">. UML diagram of the </w:t>
       </w:r>
@@ -12797,7 +12864,7 @@
       <w:pPr>
         <w:pStyle w:val="Caption"/>
       </w:pPr>
-      <w:bookmarkStart w:id="94" w:name="_Ref398125101"/>
+      <w:bookmarkStart w:id="105" w:name="_Ref398125101"/>
       <w:r>
         <w:lastRenderedPageBreak/>
         <w:t xml:space="preserve">Table </w:t>
@@ -12821,7 +12888,7 @@
           <w:t>1</w:t>
         </w:r>
       </w:fldSimple>
-      <w:bookmarkEnd w:id="94"/>
+      <w:bookmarkEnd w:id="105"/>
       <w:r>
         <w:t xml:space="preserve">. Properties of the </w:t>
       </w:r>
@@ -13079,9 +13146,9 @@
       <w:pPr>
         <w:pStyle w:val="Heading2"/>
       </w:pPr>
-      <w:bookmarkStart w:id="95" w:name="_Toc421523389"/>
-      <w:bookmarkStart w:id="96" w:name="_Toc429574484"/>
-      <w:bookmarkEnd w:id="90"/>
+      <w:bookmarkStart w:id="106" w:name="_Toc421523389"/>
+      <w:bookmarkStart w:id="107" w:name="_Toc429574484"/>
+      <w:bookmarkEnd w:id="99"/>
       <w:r>
         <w:t>Attack Patterns: STIX-</w:t>
       </w:r>
@@ -13091,8 +13158,8 @@
       <w:r>
         <w:t xml:space="preserve"> Data Model v1.1</w:t>
       </w:r>
-      <w:bookmarkEnd w:id="95"/>
-      <w:bookmarkEnd w:id="96"/>
+      <w:bookmarkEnd w:id="106"/>
+      <w:bookmarkEnd w:id="107"/>
     </w:p>
     <w:p>
       <w:pPr>
@@ -13127,8 +13194,8 @@
       <w:pPr>
         <w:pStyle w:val="Heading3"/>
       </w:pPr>
-      <w:bookmarkStart w:id="97" w:name="_Toc421523390"/>
-      <w:bookmarkStart w:id="98" w:name="_Toc429574485"/>
+      <w:bookmarkStart w:id="108" w:name="_Toc421523390"/>
+      <w:bookmarkStart w:id="109" w:name="_Toc429574485"/>
       <w:r>
         <w:t>CAPEC2.</w:t>
       </w:r>
@@ -13138,8 +13205,8 @@
       <w:r>
         <w:t xml:space="preserve"> Class</w:t>
       </w:r>
-      <w:bookmarkEnd w:id="97"/>
-      <w:bookmarkEnd w:id="98"/>
+      <w:bookmarkEnd w:id="108"/>
+      <w:bookmarkEnd w:id="109"/>
     </w:p>
     <w:p>
       <w:pPr>
@@ -13385,7 +13452,7 @@
           <w:b/>
         </w:rPr>
       </w:pPr>
-      <w:bookmarkStart w:id="99" w:name="_Ref419359740"/>
+      <w:bookmarkStart w:id="110" w:name="_Ref419359740"/>
       <w:r>
         <w:t xml:space="preserve">Figure </w:t>
       </w:r>
@@ -13408,7 +13475,7 @@
           <w:t>2</w:t>
         </w:r>
       </w:fldSimple>
-      <w:bookmarkEnd w:id="99"/>
+      <w:bookmarkEnd w:id="110"/>
       <w:r>
         <w:t xml:space="preserve">. UML diagram of the </w:t>
       </w:r>
@@ -13520,7 +13587,7 @@
       <w:pPr>
         <w:pStyle w:val="Caption"/>
       </w:pPr>
-      <w:bookmarkStart w:id="100" w:name="_Ref399760990"/>
+      <w:bookmarkStart w:id="111" w:name="_Ref399760990"/>
       <w:r>
         <w:t xml:space="preserve">Table </w:t>
       </w:r>
@@ -13543,7 +13610,7 @@
           <w:t>2</w:t>
         </w:r>
       </w:fldSimple>
-      <w:bookmarkEnd w:id="100"/>
+      <w:bookmarkEnd w:id="111"/>
       <w:r>
         <w:t xml:space="preserve">. Properties of the </w:t>
       </w:r>
@@ -13767,8 +13834,8 @@
       <w:pPr>
         <w:pStyle w:val="Heading2"/>
       </w:pPr>
-      <w:bookmarkStart w:id="101" w:name="_Toc421523391"/>
-      <w:bookmarkStart w:id="102" w:name="_Toc429574486"/>
+      <w:bookmarkStart w:id="112" w:name="_Toc421523391"/>
+      <w:bookmarkStart w:id="113" w:name="_Toc429574486"/>
       <w:r>
         <w:t xml:space="preserve">Identities: STIX-CIQ </w:t>
       </w:r>
@@ -13778,8 +13845,8 @@
       <w:r>
         <w:t xml:space="preserve"> Data Model v1.2</w:t>
       </w:r>
-      <w:bookmarkEnd w:id="101"/>
-      <w:bookmarkEnd w:id="102"/>
+      <w:bookmarkEnd w:id="112"/>
+      <w:bookmarkEnd w:id="113"/>
     </w:p>
     <w:p>
       <w:pPr>
@@ -13831,7 +13898,20 @@
         <w:t xml:space="preserve">structured characterization of </w:t>
       </w:r>
       <w:r>
-        <w:t xml:space="preserve">identity information of the OASIS Customer Information Quaility (CIQ) Specification as defined in </w:t>
+        <w:t xml:space="preserve">identity information of the OASIS Customer Information </w:t>
+      </w:r>
+      <w:del w:id="114" w:author="Piazza, Rich" w:date="2015-11-23T13:07:00Z">
+        <w:r>
+          <w:delText>Quaility</w:delText>
+        </w:r>
+      </w:del>
+      <w:ins w:id="115" w:author="Piazza, Rich" w:date="2015-11-23T13:07:00Z">
+        <w:r>
+          <w:t>Quality</w:t>
+        </w:r>
+      </w:ins>
+      <w:r>
+        <w:t xml:space="preserve"> (CIQ) Specification as defined in </w:t>
       </w:r>
       <w:hyperlink w:anchor="ciq" w:history="1">
         <w:r>
@@ -13850,14 +13930,14 @@
       <w:pPr>
         <w:pStyle w:val="Heading3"/>
       </w:pPr>
-      <w:bookmarkStart w:id="103" w:name="_Ref398468803"/>
-      <w:bookmarkStart w:id="104" w:name="_Toc399158711"/>
-      <w:bookmarkStart w:id="105" w:name="_Toc421523392"/>
-      <w:bookmarkStart w:id="106" w:name="_Toc429574487"/>
+      <w:bookmarkStart w:id="116" w:name="_Ref398468803"/>
+      <w:bookmarkStart w:id="117" w:name="_Toc399158711"/>
+      <w:bookmarkStart w:id="118" w:name="_Toc421523392"/>
+      <w:bookmarkStart w:id="119" w:name="_Toc429574487"/>
       <w:r>
         <w:t>CIQ</w:t>
       </w:r>
-      <w:bookmarkEnd w:id="103"/>
+      <w:bookmarkEnd w:id="116"/>
       <w:r>
         <w:t>Ident</w:t>
       </w:r>
@@ -13873,9 +13953,9 @@
       <w:r>
         <w:t xml:space="preserve"> Class</w:t>
       </w:r>
-      <w:bookmarkEnd w:id="104"/>
-      <w:bookmarkEnd w:id="105"/>
-      <w:bookmarkEnd w:id="106"/>
+      <w:bookmarkEnd w:id="117"/>
+      <w:bookmarkEnd w:id="118"/>
+      <w:bookmarkEnd w:id="119"/>
     </w:p>
     <w:p>
       <w:pPr>
@@ -14105,7 +14185,7 @@
           <w:b/>
         </w:rPr>
       </w:pPr>
-      <w:bookmarkStart w:id="107" w:name="_Ref399755060"/>
+      <w:bookmarkStart w:id="120" w:name="_Ref399755060"/>
       <w:r>
         <w:t xml:space="preserve">Figure </w:t>
       </w:r>
@@ -14128,7 +14208,7 @@
           <w:t>3</w:t>
         </w:r>
       </w:fldSimple>
-      <w:bookmarkEnd w:id="107"/>
+      <w:bookmarkEnd w:id="120"/>
       <w:r>
         <w:t xml:space="preserve">. UML diagram of the </w:t>
       </w:r>
@@ -14240,7 +14320,7 @@
       <w:pPr>
         <w:pStyle w:val="Caption"/>
       </w:pPr>
-      <w:bookmarkStart w:id="108" w:name="_Ref399754562"/>
+      <w:bookmarkStart w:id="121" w:name="_Ref399754562"/>
       <w:r>
         <w:t xml:space="preserve">Table </w:t>
       </w:r>
@@ -14263,7 +14343,7 @@
           <w:t>3</w:t>
         </w:r>
       </w:fldSimple>
-      <w:bookmarkEnd w:id="108"/>
+      <w:bookmarkEnd w:id="121"/>
       <w:r>
         <w:t xml:space="preserve">. Properties of the </w:t>
       </w:r>
@@ -14598,13 +14678,13 @@
       <w:pPr>
         <w:pStyle w:val="Heading3"/>
       </w:pPr>
-      <w:bookmarkStart w:id="109" w:name="_Toc421523393"/>
-      <w:bookmarkStart w:id="110" w:name="_Toc429574488"/>
+      <w:bookmarkStart w:id="122" w:name="_Toc421523393"/>
+      <w:bookmarkStart w:id="123" w:name="_Toc429574488"/>
       <w:r>
         <w:t>STIXCIQIdentity3.0Type Class</w:t>
       </w:r>
-      <w:bookmarkEnd w:id="109"/>
-      <w:bookmarkEnd w:id="110"/>
+      <w:bookmarkEnd w:id="122"/>
+      <w:bookmarkEnd w:id="123"/>
     </w:p>
     <w:p>
       <w:pPr>
@@ -15157,8 +15237,8 @@
       <w:pPr>
         <w:pStyle w:val="Heading2"/>
       </w:pPr>
-      <w:bookmarkStart w:id="111" w:name="_Toc421523394"/>
-      <w:bookmarkStart w:id="112" w:name="_Toc429574489"/>
+      <w:bookmarkStart w:id="124" w:name="_Toc421523394"/>
+      <w:bookmarkStart w:id="125" w:name="_Toc429574489"/>
       <w:r>
         <w:t>Malware: STIX-</w:t>
       </w:r>
@@ -15168,8 +15248,8 @@
       <w:r>
         <w:t xml:space="preserve"> Data Model v1.1</w:t>
       </w:r>
-      <w:bookmarkEnd w:id="111"/>
-      <w:bookmarkEnd w:id="112"/>
+      <w:bookmarkEnd w:id="124"/>
+      <w:bookmarkEnd w:id="125"/>
     </w:p>
     <w:p>
       <w:pPr>
@@ -15249,16 +15329,16 @@
       <w:pPr>
         <w:pStyle w:val="Heading3"/>
       </w:pPr>
-      <w:bookmarkStart w:id="113" w:name="_Toc421523395"/>
-      <w:bookmarkStart w:id="114" w:name="_Toc429574490"/>
+      <w:bookmarkStart w:id="126" w:name="_Toc421523395"/>
+      <w:bookmarkStart w:id="127" w:name="_Toc429574490"/>
       <w:r>
         <w:t>MAEC4</w:t>
       </w:r>
       <w:r>
         <w:t>.1InstanceType Class</w:t>
       </w:r>
-      <w:bookmarkEnd w:id="113"/>
-      <w:bookmarkEnd w:id="114"/>
+      <w:bookmarkEnd w:id="126"/>
+      <w:bookmarkEnd w:id="127"/>
     </w:p>
     <w:p>
       <w:pPr>
@@ -15474,7 +15554,7 @@
           <w:b/>
         </w:rPr>
       </w:pPr>
-      <w:bookmarkStart w:id="115" w:name="_Ref418585366"/>
+      <w:bookmarkStart w:id="128" w:name="_Ref418585366"/>
       <w:r>
         <w:t xml:space="preserve">Figure </w:t>
       </w:r>
@@ -15497,7 +15577,7 @@
           <w:t>4</w:t>
         </w:r>
       </w:fldSimple>
-      <w:bookmarkEnd w:id="115"/>
+      <w:bookmarkEnd w:id="128"/>
       <w:r>
         <w:t xml:space="preserve">. UML diagram of the </w:t>
       </w:r>
@@ -15600,7 +15680,7 @@
       <w:pPr>
         <w:pStyle w:val="Caption"/>
       </w:pPr>
-      <w:bookmarkStart w:id="116" w:name="_Ref418585644"/>
+      <w:bookmarkStart w:id="129" w:name="_Ref418585644"/>
       <w:r>
         <w:t xml:space="preserve">Table </w:t>
       </w:r>
@@ -15623,7 +15703,7 @@
           <w:t>4</w:t>
         </w:r>
       </w:fldSimple>
-      <w:bookmarkEnd w:id="116"/>
+      <w:bookmarkEnd w:id="129"/>
       <w:r>
         <w:t xml:space="preserve">. Properties of the </w:t>
       </w:r>
@@ -15840,13 +15920,13 @@
       <w:pPr>
         <w:pStyle w:val="Heading2"/>
       </w:pPr>
-      <w:bookmarkStart w:id="117" w:name="_Toc421523396"/>
-      <w:bookmarkStart w:id="118" w:name="_Toc429574491"/>
+      <w:bookmarkStart w:id="130" w:name="_Toc421523396"/>
+      <w:bookmarkStart w:id="131" w:name="_Toc429574491"/>
       <w:r>
         <w:t>Marking Data Models</w:t>
       </w:r>
-      <w:bookmarkEnd w:id="117"/>
-      <w:bookmarkEnd w:id="118"/>
+      <w:bookmarkEnd w:id="130"/>
+      <w:bookmarkEnd w:id="131"/>
     </w:p>
     <w:p>
       <w:pPr>
@@ -16100,7 +16180,7 @@
           <w:b/>
         </w:rPr>
       </w:pPr>
-      <w:bookmarkStart w:id="119" w:name="_Ref399762581"/>
+      <w:bookmarkStart w:id="132" w:name="_Ref399762581"/>
       <w:r>
         <w:t xml:space="preserve">Figure </w:t>
       </w:r>
@@ -16123,7 +16203,7 @@
           <w:t>5</w:t>
         </w:r>
       </w:fldSimple>
-      <w:bookmarkEnd w:id="119"/>
+      <w:bookmarkEnd w:id="132"/>
       <w:r>
         <w:t xml:space="preserve">. UML diagram of extensions to the Data Marking </w:t>
       </w:r>
@@ -16144,13 +16224,13 @@
       <w:pPr>
         <w:pStyle w:val="Heading3"/>
       </w:pPr>
-      <w:bookmarkStart w:id="120" w:name="_Toc421523397"/>
-      <w:bookmarkStart w:id="121" w:name="_Toc429574492"/>
+      <w:bookmarkStart w:id="133" w:name="_Toc421523397"/>
+      <w:bookmarkStart w:id="134" w:name="_Toc429574492"/>
       <w:r>
         <w:t>Simple Data Marking Data Model v1.2</w:t>
       </w:r>
-      <w:bookmarkEnd w:id="120"/>
-      <w:bookmarkEnd w:id="121"/>
+      <w:bookmarkEnd w:id="133"/>
+      <w:bookmarkEnd w:id="134"/>
     </w:p>
     <w:p>
       <w:pPr>
@@ -16194,13 +16274,13 @@
       <w:pPr>
         <w:pStyle w:val="Heading4"/>
       </w:pPr>
-      <w:bookmarkStart w:id="122" w:name="_Toc421523398"/>
-      <w:bookmarkStart w:id="123" w:name="_Toc429574493"/>
+      <w:bookmarkStart w:id="135" w:name="_Toc421523398"/>
+      <w:bookmarkStart w:id="136" w:name="_Toc429574493"/>
       <w:r>
         <w:t>SimpleMarkingStructureType Class</w:t>
       </w:r>
-      <w:bookmarkEnd w:id="122"/>
-      <w:bookmarkEnd w:id="123"/>
+      <w:bookmarkEnd w:id="135"/>
+      <w:bookmarkEnd w:id="136"/>
     </w:p>
     <w:p>
       <w:pPr>
@@ -16454,7 +16534,7 @@
       <w:r>
         <w:t>.</w:t>
       </w:r>
-      <w:bookmarkStart w:id="124" w:name="_Ref399756426"/>
+      <w:bookmarkStart w:id="137" w:name="_Ref399756426"/>
     </w:p>
     <w:p>
       <w:pPr>
@@ -16483,7 +16563,7 @@
           <w:t>5</w:t>
         </w:r>
       </w:fldSimple>
-      <w:bookmarkEnd w:id="124"/>
+      <w:bookmarkEnd w:id="137"/>
       <w:r>
         <w:t xml:space="preserve">. Properties of the </w:t>
       </w:r>
@@ -16726,8 +16806,8 @@
       <w:pPr>
         <w:pStyle w:val="Heading3"/>
       </w:pPr>
-      <w:bookmarkStart w:id="125" w:name="_Toc421523399"/>
-      <w:bookmarkStart w:id="126" w:name="_Toc429574494"/>
+      <w:bookmarkStart w:id="138" w:name="_Toc421523399"/>
+      <w:bookmarkStart w:id="139" w:name="_Toc429574494"/>
       <w:r>
         <w:t xml:space="preserve">Terms of Use Data </w:t>
       </w:r>
@@ -16737,8 +16817,8 @@
       <w:r>
         <w:t xml:space="preserve"> Data Model v1.1</w:t>
       </w:r>
-      <w:bookmarkEnd w:id="125"/>
-      <w:bookmarkEnd w:id="126"/>
+      <w:bookmarkEnd w:id="138"/>
+      <w:bookmarkEnd w:id="139"/>
     </w:p>
     <w:p>
       <w:pPr>
@@ -16789,13 +16869,13 @@
       <w:pPr>
         <w:pStyle w:val="Heading4"/>
       </w:pPr>
-      <w:bookmarkStart w:id="127" w:name="_Toc421523400"/>
-      <w:bookmarkStart w:id="128" w:name="_Toc429574495"/>
+      <w:bookmarkStart w:id="140" w:name="_Toc421523400"/>
+      <w:bookmarkStart w:id="141" w:name="_Toc429574495"/>
       <w:r>
         <w:t>TermsOfUseMarkingStructureType Class</w:t>
       </w:r>
-      <w:bookmarkEnd w:id="127"/>
-      <w:bookmarkEnd w:id="128"/>
+      <w:bookmarkEnd w:id="140"/>
+      <w:bookmarkEnd w:id="141"/>
     </w:p>
     <w:p>
       <w:pPr>
@@ -17028,7 +17108,7 @@
       <w:pPr>
         <w:pStyle w:val="Caption"/>
       </w:pPr>
-      <w:bookmarkStart w:id="129" w:name="_Ref399756890"/>
+      <w:bookmarkStart w:id="142" w:name="_Ref399756890"/>
       <w:r>
         <w:t xml:space="preserve">Table </w:t>
       </w:r>
@@ -17051,7 +17131,7 @@
           <w:t>6</w:t>
         </w:r>
       </w:fldSimple>
-      <w:bookmarkEnd w:id="129"/>
+      <w:bookmarkEnd w:id="142"/>
       <w:r>
         <w:t xml:space="preserve">. Properties of the </w:t>
       </w:r>
@@ -17278,8 +17358,8 @@
       <w:pPr>
         <w:pStyle w:val="Heading3"/>
       </w:pPr>
-      <w:bookmarkStart w:id="130" w:name="_Toc421523401"/>
-      <w:bookmarkStart w:id="131" w:name="_Toc429574496"/>
+      <w:bookmarkStart w:id="143" w:name="_Toc421523401"/>
+      <w:bookmarkStart w:id="144" w:name="_Toc429574496"/>
       <w:r>
         <w:t xml:space="preserve">Traffic Light Protocol Data </w:t>
       </w:r>
@@ -17289,8 +17369,8 @@
       <w:r>
         <w:t xml:space="preserve"> Data Model v1.2</w:t>
       </w:r>
-      <w:bookmarkEnd w:id="130"/>
-      <w:bookmarkEnd w:id="131"/>
+      <w:bookmarkEnd w:id="143"/>
+      <w:bookmarkEnd w:id="144"/>
     </w:p>
     <w:p>
       <w:pPr>
@@ -17348,13 +17428,13 @@
       <w:pPr>
         <w:pStyle w:val="Heading4"/>
       </w:pPr>
-      <w:bookmarkStart w:id="132" w:name="_Toc421523402"/>
-      <w:bookmarkStart w:id="133" w:name="_Toc429574497"/>
+      <w:bookmarkStart w:id="145" w:name="_Toc421523402"/>
+      <w:bookmarkStart w:id="146" w:name="_Toc429574497"/>
       <w:r>
         <w:t>TLPMarkingStructureType Class</w:t>
       </w:r>
-      <w:bookmarkEnd w:id="132"/>
-      <w:bookmarkEnd w:id="133"/>
+      <w:bookmarkEnd w:id="145"/>
+      <w:bookmarkEnd w:id="146"/>
     </w:p>
     <w:p>
       <w:pPr>
@@ -17570,7 +17650,7 @@
       <w:pPr>
         <w:pStyle w:val="Caption"/>
       </w:pPr>
-      <w:bookmarkStart w:id="134" w:name="_Ref399757241"/>
+      <w:bookmarkStart w:id="147" w:name="_Ref399757241"/>
       <w:r>
         <w:t xml:space="preserve">Table </w:t>
       </w:r>
@@ -17593,7 +17673,7 @@
           <w:t>7</w:t>
         </w:r>
       </w:fldSimple>
-      <w:bookmarkEnd w:id="134"/>
+      <w:bookmarkEnd w:id="147"/>
       <w:r>
         <w:t xml:space="preserve">. Properties of the </w:t>
       </w:r>
@@ -17826,13 +17906,13 @@
       <w:pPr>
         <w:pStyle w:val="Heading4"/>
       </w:pPr>
-      <w:bookmarkStart w:id="135" w:name="_Toc421523403"/>
-      <w:bookmarkStart w:id="136" w:name="_Toc429574498"/>
+      <w:bookmarkStart w:id="148" w:name="_Toc421523403"/>
+      <w:bookmarkStart w:id="149" w:name="_Toc429574498"/>
       <w:r>
         <w:t>TLPColorEnum Enumeration</w:t>
       </w:r>
-      <w:bookmarkEnd w:id="135"/>
-      <w:bookmarkEnd w:id="136"/>
+      <w:bookmarkEnd w:id="148"/>
+      <w:bookmarkEnd w:id="149"/>
     </w:p>
     <w:p>
       <w:pPr>
@@ -17882,7 +17962,7 @@
       <w:pPr>
         <w:pStyle w:val="Caption"/>
       </w:pPr>
-      <w:bookmarkStart w:id="137" w:name="_Ref395084581"/>
+      <w:bookmarkStart w:id="150" w:name="_Ref395084581"/>
       <w:r>
         <w:t xml:space="preserve">Table </w:t>
       </w:r>
@@ -17905,7 +17985,7 @@
           <w:t>8</w:t>
         </w:r>
       </w:fldSimple>
-      <w:bookmarkEnd w:id="137"/>
+      <w:bookmarkEnd w:id="150"/>
       <w:r>
         <w:t xml:space="preserve">. Values of the </w:t>
       </w:r>
@@ -18266,8 +18346,8 @@
       <w:pPr>
         <w:pStyle w:val="Heading2"/>
       </w:pPr>
-      <w:bookmarkStart w:id="138" w:name="_Toc421523404"/>
-      <w:bookmarkStart w:id="139" w:name="_Toc429574499"/>
+      <w:bookmarkStart w:id="151" w:name="_Toc421523404"/>
+      <w:bookmarkStart w:id="152" w:name="_Toc429574499"/>
       <w:r>
         <w:t xml:space="preserve">Generic </w:t>
       </w:r>
@@ -18283,8 +18363,8 @@
       <w:r>
         <w:t>del v1.2</w:t>
       </w:r>
-      <w:bookmarkEnd w:id="138"/>
-      <w:bookmarkEnd w:id="139"/>
+      <w:bookmarkEnd w:id="151"/>
+      <w:bookmarkEnd w:id="152"/>
     </w:p>
     <w:p>
       <w:pPr>
@@ -18378,13 +18458,13 @@
       <w:pPr>
         <w:pStyle w:val="Heading3"/>
       </w:pPr>
-      <w:bookmarkStart w:id="140" w:name="_Toc421523405"/>
-      <w:bookmarkStart w:id="141" w:name="_Toc429574500"/>
+      <w:bookmarkStart w:id="153" w:name="_Toc421523405"/>
+      <w:bookmarkStart w:id="154" w:name="_Toc429574500"/>
       <w:r>
         <w:t>GenericStructuredCOAType</w:t>
       </w:r>
-      <w:bookmarkEnd w:id="140"/>
-      <w:bookmarkEnd w:id="141"/>
+      <w:bookmarkEnd w:id="153"/>
+      <w:bookmarkEnd w:id="154"/>
     </w:p>
     <w:p>
       <w:pPr>
@@ -18433,7 +18513,15 @@
         <w:t xml:space="preserve"> </w:t>
       </w:r>
       <w:r>
-        <w:t xml:space="preserve">specifies an instantial extension from the abstract </w:t>
+        <w:t xml:space="preserve">specifies an </w:t>
+      </w:r>
+      <w:del w:id="155" w:author="Piazza, Rich" w:date="2015-11-23T13:08:00Z">
+        <w:r>
+          <w:delText xml:space="preserve">instantial </w:delText>
+        </w:r>
+      </w:del>
+      <w:r>
+        <w:t xml:space="preserve">extension from the abstract </w:t>
       </w:r>
       <w:r>
         <w:rPr>
@@ -18601,7 +18689,7 @@
       <w:pPr>
         <w:pStyle w:val="Caption"/>
       </w:pPr>
-      <w:bookmarkStart w:id="142" w:name="_Ref418584662"/>
+      <w:bookmarkStart w:id="156" w:name="_Ref418584662"/>
       <w:r>
         <w:t xml:space="preserve">Figure </w:t>
       </w:r>
@@ -18624,7 +18712,7 @@
           <w:t>6</w:t>
         </w:r>
       </w:fldSimple>
-      <w:bookmarkEnd w:id="142"/>
+      <w:bookmarkEnd w:id="156"/>
       <w:r>
         <w:t xml:space="preserve">. UML diagram of </w:t>
       </w:r>
@@ -18721,7 +18809,7 @@
       <w:pPr>
         <w:pStyle w:val="Caption"/>
       </w:pPr>
-      <w:bookmarkStart w:id="143" w:name="_Ref399759421"/>
+      <w:bookmarkStart w:id="157" w:name="_Ref399759421"/>
       <w:r>
         <w:lastRenderedPageBreak/>
         <w:t xml:space="preserve">Table </w:t>
@@ -18745,7 +18833,7 @@
           <w:t>9</w:t>
         </w:r>
       </w:fldSimple>
-      <w:bookmarkEnd w:id="143"/>
+      <w:bookmarkEnd w:id="157"/>
       <w:r>
         <w:t xml:space="preserve">. Properties of the </w:t>
       </w:r>
@@ -19199,6 +19287,15 @@
               </w:rPr>
               <w:t>No default vocabulary class for use in the property has been defined for STIX 1.2.</w:t>
             </w:r>
+            <w:ins w:id="158" w:author="Piazza, Rich" w:date="2015-11-23T12:13:00Z">
+              <w:r>
+                <w:rPr>
+                  <w:color w:val="000000"/>
+                  <w:szCs w:val="22"/>
+                </w:rPr>
+                <w:t>1.</w:t>
+              </w:r>
+            </w:ins>
           </w:p>
         </w:tc>
       </w:tr>
@@ -19304,7 +19401,29 @@
               <w:rPr>
                 <w:szCs w:val="22"/>
               </w:rPr>
-              <w:t xml:space="preserve"> property specifies any Course of Action specification in its native format. The specification should be encoded so that it is compliant with the chosen structured couse of action formalism, </w:t>
+              <w:t xml:space="preserve"> property specifies any Course of Action specification in its native format. The specification should be encoded so that it is compliant with the chosen structured </w:t>
+            </w:r>
+            <w:del w:id="159" w:author="Piazza, Rich" w:date="2015-11-23T12:14:00Z">
+              <w:r>
+                <w:rPr>
+                  <w:szCs w:val="22"/>
+                </w:rPr>
+                <w:delText>couse</w:delText>
+              </w:r>
+            </w:del>
+            <w:ins w:id="160" w:author="Piazza, Rich" w:date="2015-11-23T12:14:00Z">
+              <w:r>
+                <w:rPr>
+                  <w:szCs w:val="22"/>
+                </w:rPr>
+                <w:t>course</w:t>
+              </w:r>
+            </w:ins>
+            <w:r>
+              <w:rPr>
+                <w:szCs w:val="22"/>
+              </w:rPr>
+              <w:t xml:space="preserve"> of action formalism, </w:t>
             </w:r>
             <w:r>
               <w:rPr>
@@ -19328,8 +19447,8 @@
       <w:pPr>
         <w:pStyle w:val="Heading2"/>
       </w:pPr>
-      <w:bookmarkStart w:id="144" w:name="_Toc421523406"/>
-      <w:bookmarkStart w:id="145" w:name="_Toc429574501"/>
+      <w:bookmarkStart w:id="161" w:name="_Toc421523406"/>
+      <w:bookmarkStart w:id="162" w:name="_Toc429574501"/>
       <w:r>
         <w:t xml:space="preserve">Test Mechanism </w:t>
       </w:r>
@@ -19339,8 +19458,8 @@
       <w:r>
         <w:t xml:space="preserve"> Models</w:t>
       </w:r>
-      <w:bookmarkEnd w:id="144"/>
-      <w:bookmarkEnd w:id="145"/>
+      <w:bookmarkEnd w:id="161"/>
+      <w:bookmarkEnd w:id="162"/>
     </w:p>
     <w:p>
       <w:pPr>
@@ -19598,7 +19717,7 @@
           <w:b/>
         </w:rPr>
       </w:pPr>
-      <w:bookmarkStart w:id="146" w:name="_Ref399763149"/>
+      <w:bookmarkStart w:id="163" w:name="_Ref399763149"/>
       <w:r>
         <w:t xml:space="preserve">Figure </w:t>
       </w:r>
@@ -19621,7 +19740,7 @@
           <w:t>7</w:t>
         </w:r>
       </w:fldSimple>
-      <w:bookmarkEnd w:id="146"/>
+      <w:bookmarkEnd w:id="163"/>
       <w:r>
         <w:t xml:space="preserve">. UML diagram of extensions to the </w:t>
       </w:r>
@@ -19642,8 +19761,8 @@
       <w:pPr>
         <w:pStyle w:val="Heading3"/>
       </w:pPr>
-      <w:bookmarkStart w:id="147" w:name="_Toc421523407"/>
-      <w:bookmarkStart w:id="148" w:name="_Toc429574502"/>
+      <w:bookmarkStart w:id="164" w:name="_Toc421523407"/>
+      <w:bookmarkStart w:id="165" w:name="_Toc429574502"/>
       <w:r>
         <w:t>Generic</w:t>
       </w:r>
@@ -19662,8 +19781,8 @@
       <w:r>
         <w:t xml:space="preserve"> Data Model v1.2</w:t>
       </w:r>
-      <w:bookmarkEnd w:id="147"/>
-      <w:bookmarkEnd w:id="148"/>
+      <w:bookmarkEnd w:id="164"/>
+      <w:bookmarkEnd w:id="165"/>
     </w:p>
     <w:p>
       <w:pPr>
@@ -19707,13 +19826,13 @@
       <w:pPr>
         <w:pStyle w:val="Heading4"/>
       </w:pPr>
-      <w:bookmarkStart w:id="149" w:name="_Toc421523408"/>
-      <w:bookmarkStart w:id="150" w:name="_Toc429574503"/>
+      <w:bookmarkStart w:id="166" w:name="_Toc421523408"/>
+      <w:bookmarkStart w:id="167" w:name="_Toc429574503"/>
       <w:r>
         <w:t>GenericTestMechanismType Class</w:t>
       </w:r>
-      <w:bookmarkEnd w:id="149"/>
-      <w:bookmarkEnd w:id="150"/>
+      <w:bookmarkEnd w:id="166"/>
+      <w:bookmarkEnd w:id="167"/>
     </w:p>
     <w:p>
       <w:pPr>
@@ -19890,7 +20009,7 @@
           <w:b/>
         </w:rPr>
       </w:pPr>
-      <w:bookmarkStart w:id="151" w:name="_Ref397088825"/>
+      <w:bookmarkStart w:id="168" w:name="_Ref397088825"/>
       <w:r>
         <w:t xml:space="preserve">Figure </w:t>
       </w:r>
@@ -19913,7 +20032,7 @@
           <w:t>8</w:t>
         </w:r>
       </w:fldSimple>
-      <w:bookmarkEnd w:id="151"/>
+      <w:bookmarkEnd w:id="168"/>
       <w:r>
         <w:t xml:space="preserve">. UML diagram of the </w:t>
       </w:r>
@@ -20010,7 +20129,7 @@
       <w:pPr>
         <w:pStyle w:val="Caption"/>
       </w:pPr>
-      <w:bookmarkStart w:id="152" w:name="_Ref397088870"/>
+      <w:bookmarkStart w:id="169" w:name="_Ref397088870"/>
       <w:r>
         <w:t xml:space="preserve">Table </w:t>
       </w:r>
@@ -20033,7 +20152,7 @@
           <w:t>10</w:t>
         </w:r>
       </w:fldSimple>
-      <w:bookmarkEnd w:id="152"/>
+      <w:bookmarkEnd w:id="169"/>
       <w:r>
         <w:t xml:space="preserve">. Properties of the </w:t>
       </w:r>
@@ -20355,6 +20474,52 @@
               </w:rPr>
               <w:t xml:space="preserve"> property captures a textual description of the generic test mechanism.</w:t>
             </w:r>
+            <w:ins w:id="170" w:author="Piazza, Rich" w:date="2015-11-23T12:24:00Z">
+              <w:r>
+                <w:rPr>
+                  <w:szCs w:val="22"/>
+                </w:rPr>
+                <w:t xml:space="preserve"> </w:t>
+              </w:r>
+              <w:r>
+                <w:rPr>
+                  <w:szCs w:val="22"/>
+                </w:rPr>
+                <w:t xml:space="preserve"> </w:t>
+              </w:r>
+              <w:r>
+                <w:rPr>
+                  <w:szCs w:val="22"/>
+                </w:rPr>
+                <w:t xml:space="preserve">Any length is permitted.  Optional formatting is supported via the </w:t>
+              </w:r>
+              <w:r>
+                <w:rPr>
+                  <w:rFonts w:ascii="Courier New" w:hAnsi="Courier New" w:cs="Courier New"/>
+                  <w:szCs w:val="22"/>
+                </w:rPr>
+                <w:t>structuring_format</w:t>
+              </w:r>
+              <w:r>
+                <w:rPr>
+                  <w:szCs w:val="22"/>
+                </w:rPr>
+                <w:t xml:space="preserve"> property of the </w:t>
+              </w:r>
+              <w:r>
+                <w:rPr>
+                  <w:rFonts w:ascii="Courier New" w:hAnsi="Courier New" w:cs="Courier New"/>
+                  <w:szCs w:val="22"/>
+                </w:rPr>
+                <w:t>StructuredTextType</w:t>
+              </w:r>
+              <w:r>
+                <w:rPr>
+                  <w:szCs w:val="22"/>
+                </w:rPr>
+                <w:t xml:space="preserve"> class.</w:t>
+              </w:r>
+            </w:ins>
           </w:p>
         </w:tc>
       </w:tr>
@@ -20586,9 +20751,9 @@
       <w:pPr>
         <w:pStyle w:val="Heading3"/>
       </w:pPr>
-      <w:bookmarkStart w:id="153" w:name="_Toc421523409"/>
-      <w:bookmarkStart w:id="154" w:name="_Toc429574504"/>
-      <w:bookmarkStart w:id="155" w:name="_Toc398242044"/>
+      <w:bookmarkStart w:id="171" w:name="_Toc421523409"/>
+      <w:bookmarkStart w:id="172" w:name="_Toc429574504"/>
+      <w:bookmarkStart w:id="173" w:name="_Toc398242044"/>
       <w:r>
         <w:lastRenderedPageBreak/>
         <w:t xml:space="preserve">OpenIOC Test Mechanism Data </w:t>
@@ -20599,8 +20764,8 @@
       <w:r>
         <w:t xml:space="preserve"> v1.2</w:t>
       </w:r>
-      <w:bookmarkEnd w:id="153"/>
-      <w:bookmarkEnd w:id="154"/>
+      <w:bookmarkEnd w:id="171"/>
+      <w:bookmarkEnd w:id="172"/>
     </w:p>
     <w:p>
       <w:pPr>
@@ -20662,14 +20827,14 @@
       <w:pPr>
         <w:pStyle w:val="Heading4"/>
       </w:pPr>
-      <w:bookmarkStart w:id="156" w:name="_Toc421523410"/>
-      <w:bookmarkStart w:id="157" w:name="_Toc429574505"/>
+      <w:bookmarkStart w:id="174" w:name="_Toc421523410"/>
+      <w:bookmarkStart w:id="175" w:name="_Toc429574505"/>
       <w:r>
         <w:t>OpenIOC2010TestMechanismType Class</w:t>
       </w:r>
-      <w:bookmarkEnd w:id="155"/>
-      <w:bookmarkEnd w:id="156"/>
-      <w:bookmarkEnd w:id="157"/>
+      <w:bookmarkEnd w:id="173"/>
+      <w:bookmarkEnd w:id="174"/>
+      <w:bookmarkEnd w:id="175"/>
     </w:p>
     <w:p>
       <w:pPr>
@@ -20897,7 +21062,7 @@
       <w:pPr>
         <w:pStyle w:val="Caption"/>
       </w:pPr>
-      <w:bookmarkStart w:id="158" w:name="_Ref418858510"/>
+      <w:bookmarkStart w:id="176" w:name="_Ref418858510"/>
       <w:r>
         <w:t xml:space="preserve">Figure </w:t>
       </w:r>
@@ -20920,7 +21085,7 @@
           <w:t>9</w:t>
         </w:r>
       </w:fldSimple>
-      <w:bookmarkEnd w:id="158"/>
+      <w:bookmarkEnd w:id="176"/>
       <w:r>
         <w:t xml:space="preserve">. UML diagram for </w:t>
       </w:r>
@@ -21023,7 +21188,7 @@
       <w:pPr>
         <w:pStyle w:val="Caption"/>
       </w:pPr>
-      <w:bookmarkStart w:id="159" w:name="_Ref397088055"/>
+      <w:bookmarkStart w:id="177" w:name="_Ref397088055"/>
       <w:r>
         <w:t xml:space="preserve">Table </w:t>
       </w:r>
@@ -21046,7 +21211,7 @@
           <w:t>11</w:t>
         </w:r>
       </w:fldSimple>
-      <w:bookmarkEnd w:id="159"/>
+      <w:bookmarkEnd w:id="177"/>
       <w:r>
         <w:t xml:space="preserve">. Properties of the </w:t>
       </w:r>
@@ -21265,15 +21430,15 @@
       <w:pPr>
         <w:pStyle w:val="Heading3"/>
       </w:pPr>
-      <w:bookmarkStart w:id="160" w:name="_Toc421523411"/>
-      <w:bookmarkStart w:id="161" w:name="_Toc429574506"/>
-      <w:bookmarkStart w:id="162" w:name="_Toc398242045"/>
+      <w:bookmarkStart w:id="178" w:name="_Toc421523411"/>
+      <w:bookmarkStart w:id="179" w:name="_Toc429574506"/>
+      <w:bookmarkStart w:id="180" w:name="_Toc398242045"/>
       <w:r>
         <w:lastRenderedPageBreak/>
         <w:t>OVAL Test Mechanism Data Model v1.2</w:t>
       </w:r>
-      <w:bookmarkEnd w:id="160"/>
-      <w:bookmarkEnd w:id="161"/>
+      <w:bookmarkEnd w:id="178"/>
+      <w:bookmarkEnd w:id="179"/>
     </w:p>
     <w:p>
       <w:pPr>
@@ -21344,14 +21509,14 @@
       <w:pPr>
         <w:pStyle w:val="Heading4"/>
       </w:pPr>
-      <w:bookmarkStart w:id="163" w:name="_Toc421523412"/>
-      <w:bookmarkStart w:id="164" w:name="_Toc429574507"/>
+      <w:bookmarkStart w:id="181" w:name="_Toc421523412"/>
+      <w:bookmarkStart w:id="182" w:name="_Toc429574507"/>
       <w:r>
         <w:t>OVAL5.10TestMechanismType Class</w:t>
       </w:r>
-      <w:bookmarkEnd w:id="162"/>
-      <w:bookmarkEnd w:id="163"/>
-      <w:bookmarkEnd w:id="164"/>
+      <w:bookmarkEnd w:id="180"/>
+      <w:bookmarkEnd w:id="181"/>
+      <w:bookmarkEnd w:id="182"/>
     </w:p>
     <w:p>
       <w:pPr>
@@ -21579,7 +21744,7 @@
       <w:pPr>
         <w:pStyle w:val="Caption"/>
       </w:pPr>
-      <w:bookmarkStart w:id="165" w:name="_Ref418858783"/>
+      <w:bookmarkStart w:id="183" w:name="_Ref418858783"/>
       <w:r>
         <w:t xml:space="preserve">Figure </w:t>
       </w:r>
@@ -21602,7 +21767,7 @@
           <w:t>10</w:t>
         </w:r>
       </w:fldSimple>
-      <w:bookmarkEnd w:id="165"/>
+      <w:bookmarkEnd w:id="183"/>
       <w:r>
         <w:t xml:space="preserve">. UML diagram of </w:t>
       </w:r>
@@ -21705,7 +21870,7 @@
       <w:pPr>
         <w:pStyle w:val="Caption"/>
       </w:pPr>
-      <w:bookmarkStart w:id="166" w:name="_Ref397090187"/>
+      <w:bookmarkStart w:id="184" w:name="_Ref397090187"/>
       <w:r>
         <w:t xml:space="preserve">Table </w:t>
       </w:r>
@@ -21728,7 +21893,7 @@
           <w:t>12</w:t>
         </w:r>
       </w:fldSimple>
-      <w:bookmarkEnd w:id="166"/>
+      <w:bookmarkEnd w:id="184"/>
       <w:r>
         <w:t xml:space="preserve">. Properties of the </w:t>
       </w:r>
@@ -22039,10 +22204,10 @@
       <w:pPr>
         <w:pStyle w:val="Heading3"/>
       </w:pPr>
-      <w:bookmarkStart w:id="167" w:name="_Toc421523413"/>
-      <w:bookmarkStart w:id="168" w:name="_Toc429574508"/>
-      <w:bookmarkStart w:id="169" w:name="_Ref397690838"/>
-      <w:bookmarkStart w:id="170" w:name="_Toc398242046"/>
+      <w:bookmarkStart w:id="185" w:name="_Toc421523413"/>
+      <w:bookmarkStart w:id="186" w:name="_Toc429574508"/>
+      <w:bookmarkStart w:id="187" w:name="_Ref397690838"/>
+      <w:bookmarkStart w:id="188" w:name="_Toc398242046"/>
       <w:r>
         <w:lastRenderedPageBreak/>
         <w:t xml:space="preserve">Snort Test Mechanism </w:t>
@@ -22053,8 +22218,8 @@
       <w:r>
         <w:t xml:space="preserve"> Model v1.2</w:t>
       </w:r>
-      <w:bookmarkEnd w:id="167"/>
-      <w:bookmarkEnd w:id="168"/>
+      <w:bookmarkEnd w:id="185"/>
+      <w:bookmarkEnd w:id="186"/>
     </w:p>
     <w:p>
       <w:pPr>
@@ -22121,15 +22286,15 @@
       <w:pPr>
         <w:pStyle w:val="Heading4"/>
       </w:pPr>
-      <w:bookmarkStart w:id="171" w:name="_Toc421523414"/>
-      <w:bookmarkStart w:id="172" w:name="_Toc429574509"/>
+      <w:bookmarkStart w:id="189" w:name="_Toc421523414"/>
+      <w:bookmarkStart w:id="190" w:name="_Toc429574509"/>
       <w:r>
         <w:t>SnortTestMechanismType Class</w:t>
       </w:r>
-      <w:bookmarkEnd w:id="169"/>
-      <w:bookmarkEnd w:id="170"/>
-      <w:bookmarkEnd w:id="171"/>
-      <w:bookmarkEnd w:id="172"/>
+      <w:bookmarkEnd w:id="187"/>
+      <w:bookmarkEnd w:id="188"/>
+      <w:bookmarkEnd w:id="189"/>
+      <w:bookmarkEnd w:id="190"/>
     </w:p>
     <w:p>
       <w:pPr>
@@ -22345,7 +22510,7 @@
           <w:b/>
         </w:rPr>
       </w:pPr>
-      <w:bookmarkStart w:id="173" w:name="_Ref397247017"/>
+      <w:bookmarkStart w:id="191" w:name="_Ref397247017"/>
       <w:r>
         <w:t xml:space="preserve">Figure </w:t>
       </w:r>
@@ -22368,7 +22533,7 @@
           <w:t>11</w:t>
         </w:r>
       </w:fldSimple>
-      <w:bookmarkEnd w:id="173"/>
+      <w:bookmarkEnd w:id="191"/>
       <w:r>
         <w:t xml:space="preserve">. UML diagram of the </w:t>
       </w:r>
@@ -22471,7 +22636,7 @@
       <w:pPr>
         <w:pStyle w:val="Caption"/>
       </w:pPr>
-      <w:bookmarkStart w:id="174" w:name="_Ref397247113"/>
+      <w:bookmarkStart w:id="192" w:name="_Ref397247113"/>
       <w:r>
         <w:t xml:space="preserve">Table </w:t>
       </w:r>
@@ -22494,7 +22659,7 @@
           <w:t>13</w:t>
         </w:r>
       </w:fldSimple>
-      <w:bookmarkEnd w:id="174"/>
+      <w:bookmarkEnd w:id="192"/>
       <w:r>
         <w:t xml:space="preserve">. Properties of the </w:t>
       </w:r>
@@ -23251,10 +23416,10 @@
       <w:pPr>
         <w:pStyle w:val="Heading3"/>
       </w:pPr>
-      <w:bookmarkStart w:id="175" w:name="_Toc421523415"/>
-      <w:bookmarkStart w:id="176" w:name="_Toc429574510"/>
-      <w:bookmarkStart w:id="177" w:name="_Ref397081329"/>
-      <w:bookmarkStart w:id="178" w:name="_Toc398242047"/>
+      <w:bookmarkStart w:id="193" w:name="_Toc421523415"/>
+      <w:bookmarkStart w:id="194" w:name="_Toc429574510"/>
+      <w:bookmarkStart w:id="195" w:name="_Ref397081329"/>
+      <w:bookmarkStart w:id="196" w:name="_Toc398242047"/>
       <w:r>
         <w:t xml:space="preserve">Yara Test Mechanism Data </w:t>
       </w:r>
@@ -23264,8 +23429,8 @@
       <w:r>
         <w:t xml:space="preserve"> v1.2</w:t>
       </w:r>
-      <w:bookmarkEnd w:id="175"/>
-      <w:bookmarkEnd w:id="176"/>
+      <w:bookmarkEnd w:id="193"/>
+      <w:bookmarkEnd w:id="194"/>
     </w:p>
     <w:p>
       <w:pPr>
@@ -23324,15 +23489,15 @@
       <w:pPr>
         <w:pStyle w:val="Heading4"/>
       </w:pPr>
-      <w:bookmarkStart w:id="179" w:name="_Toc421523416"/>
-      <w:bookmarkStart w:id="180" w:name="_Toc429574511"/>
+      <w:bookmarkStart w:id="197" w:name="_Toc421523416"/>
+      <w:bookmarkStart w:id="198" w:name="_Toc429574511"/>
       <w:r>
         <w:t>YaraTestMechanismType Class</w:t>
       </w:r>
-      <w:bookmarkEnd w:id="177"/>
-      <w:bookmarkEnd w:id="178"/>
-      <w:bookmarkEnd w:id="179"/>
-      <w:bookmarkEnd w:id="180"/>
+      <w:bookmarkEnd w:id="195"/>
+      <w:bookmarkEnd w:id="196"/>
+      <w:bookmarkEnd w:id="197"/>
+      <w:bookmarkEnd w:id="198"/>
     </w:p>
     <w:p>
       <w:pPr>
@@ -23548,7 +23713,7 @@
           <w:b/>
         </w:rPr>
       </w:pPr>
-      <w:bookmarkStart w:id="181" w:name="_Ref398239809"/>
+      <w:bookmarkStart w:id="199" w:name="_Ref398239809"/>
       <w:r>
         <w:t xml:space="preserve">Figure </w:t>
       </w:r>
@@ -23571,7 +23736,7 @@
           <w:t>12</w:t>
         </w:r>
       </w:fldSimple>
-      <w:bookmarkEnd w:id="181"/>
+      <w:bookmarkEnd w:id="199"/>
       <w:r>
         <w:t xml:space="preserve">. UML diagram of the </w:t>
       </w:r>
@@ -23683,7 +23848,7 @@
       <w:pPr>
         <w:pStyle w:val="Caption"/>
       </w:pPr>
-      <w:bookmarkStart w:id="182" w:name="_Ref397249081"/>
+      <w:bookmarkStart w:id="200" w:name="_Ref397249081"/>
       <w:r>
         <w:t xml:space="preserve">Table </w:t>
       </w:r>
@@ -23706,7 +23871,7 @@
           <w:t>14</w:t>
         </w:r>
       </w:fldSimple>
-      <w:bookmarkEnd w:id="182"/>
+      <w:bookmarkEnd w:id="200"/>
       <w:r>
         <w:t xml:space="preserve">. Properties of the </w:t>
       </w:r>
@@ -24038,15 +24203,15 @@
       <w:pPr>
         <w:pStyle w:val="Heading2"/>
       </w:pPr>
-      <w:bookmarkStart w:id="183" w:name="_Ref399749177"/>
-      <w:bookmarkStart w:id="184" w:name="_Toc421523417"/>
-      <w:bookmarkStart w:id="185" w:name="_Toc429574512"/>
+      <w:bookmarkStart w:id="201" w:name="_Ref399749177"/>
+      <w:bookmarkStart w:id="202" w:name="_Toc421523417"/>
+      <w:bookmarkStart w:id="203" w:name="_Toc429574512"/>
       <w:r>
         <w:t>Vulnerabilities: STIX-CVRF Data Model v1.2</w:t>
       </w:r>
-      <w:bookmarkEnd w:id="183"/>
-      <w:bookmarkEnd w:id="184"/>
-      <w:bookmarkEnd w:id="185"/>
+      <w:bookmarkEnd w:id="201"/>
+      <w:bookmarkEnd w:id="202"/>
+      <w:bookmarkEnd w:id="203"/>
     </w:p>
     <w:p>
       <w:pPr>
@@ -24099,8 +24264,8 @@
       <w:pPr>
         <w:pStyle w:val="Heading3"/>
       </w:pPr>
-      <w:bookmarkStart w:id="186" w:name="_Toc421523418"/>
-      <w:bookmarkStart w:id="187" w:name="_Toc429574513"/>
+      <w:bookmarkStart w:id="204" w:name="_Toc421523418"/>
+      <w:bookmarkStart w:id="205" w:name="_Toc429574513"/>
       <w:r>
         <w:t>CVRF1.</w:t>
       </w:r>
@@ -24110,8 +24275,8 @@
       <w:r>
         <w:t xml:space="preserve"> Class</w:t>
       </w:r>
-      <w:bookmarkEnd w:id="186"/>
-      <w:bookmarkEnd w:id="187"/>
+      <w:bookmarkEnd w:id="204"/>
+      <w:bookmarkEnd w:id="205"/>
     </w:p>
     <w:p>
       <w:pPr>
@@ -24163,7 +24328,15 @@
         <w:t>cvrf</w:t>
       </w:r>
       <w:r>
-        <w:t xml:space="preserve"> package.. It</w:t>
+        <w:t xml:space="preserve"> package.</w:t>
+      </w:r>
+      <w:del w:id="206" w:author="Piazza, Rich" w:date="2015-11-23T13:02:00Z">
+        <w:r>
+          <w:delText>.</w:delText>
+        </w:r>
+      </w:del>
+      <w:r>
+        <w:t xml:space="preserve"> It</w:t>
       </w:r>
       <w:r>
         <w:t xml:space="preserve"> imports and leverages the CVRF schema for structured characterization of Vulnerabilities. This could include characterization of </w:t>
@@ -24310,7 +24483,7 @@
       <w:pPr>
         <w:pStyle w:val="Caption"/>
       </w:pPr>
-      <w:bookmarkStart w:id="188" w:name="_Ref418513118"/>
+      <w:bookmarkStart w:id="207" w:name="_Ref418513118"/>
       <w:r>
         <w:t xml:space="preserve">Figure </w:t>
       </w:r>
@@ -24333,7 +24506,7 @@
           <w:t>13</w:t>
         </w:r>
       </w:fldSimple>
-      <w:bookmarkEnd w:id="188"/>
+      <w:bookmarkEnd w:id="207"/>
       <w:r>
         <w:t>. UML diagram of the CVRF1.1InstanceType class</w:t>
       </w:r>
@@ -24421,7 +24594,7 @@
       <w:pPr>
         <w:pStyle w:val="Caption"/>
       </w:pPr>
-      <w:bookmarkStart w:id="189" w:name="_Ref399760565"/>
+      <w:bookmarkStart w:id="208" w:name="_Ref399760565"/>
       <w:r>
         <w:t xml:space="preserve">Table </w:t>
       </w:r>
@@ -24444,7 +24617,7 @@
           <w:t>15</w:t>
         </w:r>
       </w:fldSimple>
-      <w:bookmarkEnd w:id="189"/>
+      <w:bookmarkEnd w:id="208"/>
       <w:r>
         <w:t xml:space="preserve">. Properties of the </w:t>
       </w:r>
@@ -24675,15 +24848,15 @@
       <w:pPr>
         <w:pStyle w:val="Heading1"/>
       </w:pPr>
-      <w:bookmarkStart w:id="190" w:name="_Ref428961807"/>
-      <w:bookmarkStart w:id="191" w:name="_Toc429574514"/>
+      <w:bookmarkStart w:id="209" w:name="_Ref428961807"/>
+      <w:bookmarkStart w:id="210" w:name="_Toc429574514"/>
       <w:r>
         <w:lastRenderedPageBreak/>
         <w:t>Conformance</w:t>
       </w:r>
-      <w:bookmarkEnd w:id="84"/>
-      <w:bookmarkEnd w:id="190"/>
-      <w:bookmarkEnd w:id="191"/>
+      <w:bookmarkEnd w:id="92"/>
+      <w:bookmarkEnd w:id="209"/>
+      <w:bookmarkEnd w:id="210"/>
     </w:p>
     <w:p>
       <w:pPr>
@@ -24740,8 +24913,6 @@
         </w:rPr>
         <w:t>The conformance section of this document is intentionally broad and attempts to reiterate what already exists in this document. The STIX 1.2 Specifications, which this specification is based on, did not have a conformance section. Instead, the STIX 1.2 Specifications relied on normative statements and the non-mandatory implementation of STIX profiles. STIX 1.2.1 represents a minimal change from STIX 1.2, and in that spirit no requirements have been added, modified, or removed by this section</w:t>
       </w:r>
-      <w:bookmarkStart w:id="192" w:name="_GoBack"/>
-      <w:bookmarkEnd w:id="192"/>
       <w:r>
         <w:t>.</w:t>
       </w:r>
@@ -24750,9 +24921,9 @@
       <w:pPr>
         <w:pStyle w:val="AppendixHeading1"/>
       </w:pPr>
-      <w:bookmarkStart w:id="193" w:name="_Toc85472897"/>
-      <w:bookmarkStart w:id="194" w:name="_Toc287332012"/>
-      <w:bookmarkStart w:id="195" w:name="_Toc429574515"/>
+      <w:bookmarkStart w:id="211" w:name="_Toc85472897"/>
+      <w:bookmarkStart w:id="212" w:name="_Toc287332012"/>
+      <w:bookmarkStart w:id="213" w:name="_Toc429574515"/>
       <w:r>
         <w:lastRenderedPageBreak/>
         <w:t>Acknowl</w:t>
@@ -24766,9 +24937,9 @@
       <w:r>
         <w:t>ments</w:t>
       </w:r>
-      <w:bookmarkEnd w:id="193"/>
-      <w:bookmarkEnd w:id="194"/>
-      <w:bookmarkEnd w:id="195"/>
+      <w:bookmarkEnd w:id="211"/>
+      <w:bookmarkEnd w:id="212"/>
+      <w:bookmarkEnd w:id="213"/>
     </w:p>
     <w:p>
       <w:r>
@@ -24820,8 +24991,13 @@
       <w:pPr>
         <w:pStyle w:val="Contributor"/>
       </w:pPr>
-      <w:r>
-        <w:t>Jyoti Verma, Cisco Systems</w:t>
+      <w:bookmarkStart w:id="214" w:name="_GoBack"/>
+      <w:r>
+        <w:t>Jyoti</w:t>
+      </w:r>
+      <w:bookmarkEnd w:id="214"/>
+      <w:r>
+        <w:t xml:space="preserve"> Verma, Cisco Systems</w:t>
       </w:r>
     </w:p>
     <w:p>
@@ -25260,16 +25436,16 @@
       <w:pPr>
         <w:pStyle w:val="AppendixHeading1"/>
       </w:pPr>
-      <w:bookmarkStart w:id="196" w:name="_Toc85472898"/>
-      <w:bookmarkStart w:id="197" w:name="_Toc287332014"/>
-      <w:bookmarkStart w:id="198" w:name="_Toc429574516"/>
+      <w:bookmarkStart w:id="215" w:name="_Toc85472898"/>
+      <w:bookmarkStart w:id="216" w:name="_Toc287332014"/>
+      <w:bookmarkStart w:id="217" w:name="_Toc429574516"/>
       <w:r>
         <w:lastRenderedPageBreak/>
         <w:t>Revision History</w:t>
       </w:r>
-      <w:bookmarkEnd w:id="196"/>
-      <w:bookmarkEnd w:id="197"/>
-      <w:bookmarkEnd w:id="198"/>
+      <w:bookmarkEnd w:id="215"/>
+      <w:bookmarkEnd w:id="216"/>
+      <w:bookmarkEnd w:id="217"/>
     </w:p>
     <w:tbl>
       <w:tblPr>
@@ -27176,6 +27352,14 @@
   </w:num>
   <w:numIdMacAtCleanup w:val="11"/>
 </w:numbering>
+</file>
+
+<file path=word/people.xml><?xml version="1.0" encoding="utf-8"?>
+<w15:people xmlns:wpc="http://schemas.microsoft.com/office/word/2010/wordprocessingCanvas" xmlns:mc="http://schemas.openxmlformats.org/markup-compatibility/2006" xmlns:o="urn:schemas-microsoft-com:office:office" xmlns:r="http://schemas.openxmlformats.org/officeDocument/2006/relationships" xmlns:m="http://schemas.openxmlformats.org/officeDocument/2006/math" xmlns:v="urn:schemas-microsoft-com:vml" xmlns:wp14="http://schemas.microsoft.com/office/word/2010/wordprocessingDrawing" xmlns:wp="http://schemas.openxmlformats.org/drawingml/2006/wordprocessingDrawing" xmlns:w10="urn:schemas-microsoft-com:office:word" xmlns:w="http://schemas.openxmlformats.org/wordprocessingml/2006/main" xmlns:w14="http://schemas.microsoft.com/office/word/2010/wordml" xmlns:w15="http://schemas.microsoft.com/office/word/2012/wordml" xmlns:wpg="http://schemas.microsoft.com/office/word/2010/wordprocessingGroup" xmlns:wpi="http://schemas.microsoft.com/office/word/2010/wordprocessingInk" xmlns:wne="http://schemas.microsoft.com/office/word/2006/wordml" xmlns:wps="http://schemas.microsoft.com/office/word/2010/wordprocessingShape" mc:Ignorable="w14 w15 wp14">
+  <w15:person w15:author="Piazza, Rich">
+    <w15:presenceInfo w15:providerId="AD" w15:userId="S-1-5-21-1940666338-227100268-1349548132-150466"/>
+  </w15:person>
+</w15:people>
 </file>
 
 <file path=word/styles.xml><?xml version="1.0" encoding="utf-8"?>
@@ -27736,7 +27920,6 @@
     <w:uiPriority w:val="1"/>
     <w:semiHidden/>
     <w:unhideWhenUsed/>
-    <w:rsid w:val="00FF63FB"/>
   </w:style>
   <w:style w:type="table" w:default="1" w:styleId="TableNormal">
     <w:name w:val="Normal Table"/>
@@ -27758,7 +27941,6 @@
     <w:uiPriority w:val="99"/>
     <w:semiHidden/>
     <w:unhideWhenUsed/>
-    <w:rsid w:val="00FF63FB"/>
   </w:style>
   <w:style w:type="paragraph" w:styleId="Title">
     <w:name w:val="Title"/>
@@ -29553,7 +29735,7 @@
 </file>
 
 <file path=customXml/itemProps1.xml><?xml version="1.0" encoding="utf-8"?>
-<ds:datastoreItem xmlns:ds="http://schemas.openxmlformats.org/officeDocument/2006/customXml" ds:itemID="{220A2D8B-FFEC-4AC7-A12D-43B9B327D5DA}">
+<ds:datastoreItem xmlns:ds="http://schemas.openxmlformats.org/officeDocument/2006/customXml" ds:itemID="{2FFF7498-A96A-41D8-AA89-BA30AD7AF8CA}">
   <ds:schemaRefs>
     <ds:schemaRef ds:uri="http://schemas.openxmlformats.org/officeDocument/2006/bibliography"/>
   </ds:schemaRefs>

--- a/documents/DRAFTv1-stix-v1.2.1-wd01-part12-default-extensions.docx
+++ b/documents/DRAFTv1-stix-v1.2.1-wd01-part12-default-extensions.docx
@@ -723,19 +723,11 @@
         </w:rPr>
         <w:t xml:space="preserve">The </w:t>
       </w:r>
-      <w:bookmarkStart w:id="3" w:name="_GoBack"/>
       <w:r>
         <w:rPr>
           <w:iCs/>
         </w:rPr>
-        <w:t>Structured</w:t>
-      </w:r>
-      <w:bookmarkEnd w:id="3"/>
-      <w:r>
-        <w:rPr>
-          <w:iCs/>
-        </w:rPr>
-        <w:t xml:space="preserve"> Threat Information Ex</w:t>
+        <w:t>Structured Threat Information Ex</w:t>
       </w:r>
       <w:r>
         <w:rPr>
@@ -4826,20 +4818,20 @@
           <w:docGrid w:linePitch="360"/>
         </w:sectPr>
       </w:pPr>
-      <w:bookmarkStart w:id="4" w:name="_Toc287332006"/>
+      <w:bookmarkStart w:id="3" w:name="_Toc287332006"/>
     </w:p>
     <w:p>
       <w:pPr>
         <w:pStyle w:val="Heading1"/>
       </w:pPr>
-      <w:bookmarkStart w:id="5" w:name="_Toc429574465"/>
+      <w:bookmarkStart w:id="4" w:name="_Toc429574465"/>
       <w:r>
         <w:lastRenderedPageBreak/>
         <w:t>Introduction</w:t>
       </w:r>
       <w:bookmarkEnd w:id="0"/>
+      <w:bookmarkEnd w:id="3"/>
       <w:bookmarkEnd w:id="4"/>
-      <w:bookmarkEnd w:id="5"/>
     </w:p>
     <w:p>
       <w:r>
@@ -5381,23 +5373,23 @@
         <w:spacing w:before="360" w:after="60"/>
         <w:ind w:left="720" w:hanging="720"/>
       </w:pPr>
-      <w:bookmarkStart w:id="6" w:name="_Ref401136661"/>
-      <w:bookmarkStart w:id="7" w:name="_Toc416007458"/>
-      <w:bookmarkStart w:id="8" w:name="_Toc416007793"/>
-      <w:bookmarkStart w:id="9" w:name="_Toc417295497"/>
-      <w:bookmarkStart w:id="10" w:name="_Ref418507200"/>
-      <w:bookmarkStart w:id="11" w:name="_Toc421523373"/>
-      <w:bookmarkStart w:id="12" w:name="_Toc429574466"/>
+      <w:bookmarkStart w:id="5" w:name="_Ref401136661"/>
+      <w:bookmarkStart w:id="6" w:name="_Toc416007458"/>
+      <w:bookmarkStart w:id="7" w:name="_Toc416007793"/>
+      <w:bookmarkStart w:id="8" w:name="_Toc417295497"/>
+      <w:bookmarkStart w:id="9" w:name="_Ref418507200"/>
+      <w:bookmarkStart w:id="10" w:name="_Toc421523373"/>
+      <w:bookmarkStart w:id="11" w:name="_Toc429574466"/>
       <w:r>
         <w:t>STIX Specification Documents</w:t>
       </w:r>
+      <w:bookmarkEnd w:id="5"/>
       <w:bookmarkEnd w:id="6"/>
       <w:bookmarkEnd w:id="7"/>
       <w:bookmarkEnd w:id="8"/>
       <w:bookmarkEnd w:id="9"/>
       <w:bookmarkEnd w:id="10"/>
       <w:bookmarkEnd w:id="11"/>
-      <w:bookmarkEnd w:id="12"/>
     </w:p>
     <w:p>
       <w:pPr>
@@ -5714,56 +5706,30 @@
       <w:pPr>
         <w:pStyle w:val="Caption"/>
       </w:pPr>
-      <w:bookmarkStart w:id="13" w:name="_Ref420851610"/>
+      <w:bookmarkStart w:id="12" w:name="_Ref420851610"/>
       <w:r>
         <w:t xml:space="preserve">Figure </w:t>
       </w:r>
-      <w:r>
-        <w:fldChar w:fldCharType="begin"/>
-      </w:r>
-      <w:r>
-        <w:instrText xml:space="preserve"> STYLEREF 1 \s </w:instrText>
-      </w:r>
-      <w:r>
-        <w:fldChar w:fldCharType="separate"/>
-      </w:r>
-      <w:r>
-        <w:rPr>
-          <w:noProof/>
-        </w:rPr>
-        <w:t>1</w:t>
-      </w:r>
-      <w:r>
-        <w:rPr>
-          <w:noProof/>
-        </w:rPr>
-        <w:fldChar w:fldCharType="end"/>
-      </w:r>
+      <w:fldSimple w:instr=" STYLEREF 1 \s ">
+        <w:r>
+          <w:rPr>
+            <w:noProof/>
+          </w:rPr>
+          <w:t>1</w:t>
+        </w:r>
+      </w:fldSimple>
       <w:r>
         <w:noBreakHyphen/>
       </w:r>
-      <w:r>
-        <w:fldChar w:fldCharType="begin"/>
-      </w:r>
-      <w:r>
-        <w:instrText xml:space="preserve"> SEQ Figure \* ARABIC \s 1 </w:instrText>
-      </w:r>
-      <w:r>
-        <w:fldChar w:fldCharType="separate"/>
-      </w:r>
-      <w:r>
-        <w:rPr>
-          <w:noProof/>
-        </w:rPr>
-        <w:t>1</w:t>
-      </w:r>
-      <w:r>
-        <w:rPr>
-          <w:noProof/>
-        </w:rPr>
-        <w:fldChar w:fldCharType="end"/>
-      </w:r>
-      <w:bookmarkEnd w:id="13"/>
+      <w:fldSimple w:instr=" SEQ Figure \* ARABIC \s 1 ">
+        <w:r>
+          <w:rPr>
+            <w:noProof/>
+          </w:rPr>
+          <w:t>1</w:t>
+        </w:r>
+      </w:fldSimple>
+      <w:bookmarkEnd w:id="12"/>
       <w:r>
         <w:t>. STIX Language v1.2</w:t>
       </w:r>
@@ -5783,18 +5749,18 @@
         <w:spacing w:before="360" w:after="60"/>
         <w:ind w:left="720" w:hanging="720"/>
       </w:pPr>
-      <w:bookmarkStart w:id="14" w:name="_Ref394437867"/>
-      <w:bookmarkStart w:id="15" w:name="_Toc421523374"/>
-      <w:bookmarkStart w:id="16" w:name="_Toc429574467"/>
-      <w:bookmarkStart w:id="17" w:name="_Ref388860303"/>
-      <w:bookmarkStart w:id="18" w:name="_Toc389570601"/>
-      <w:bookmarkStart w:id="19" w:name="_Toc389581071"/>
+      <w:bookmarkStart w:id="13" w:name="_Ref394437867"/>
+      <w:bookmarkStart w:id="14" w:name="_Toc421523374"/>
+      <w:bookmarkStart w:id="15" w:name="_Toc429574467"/>
+      <w:bookmarkStart w:id="16" w:name="_Ref388860303"/>
+      <w:bookmarkStart w:id="17" w:name="_Toc389570601"/>
+      <w:bookmarkStart w:id="18" w:name="_Toc389581071"/>
       <w:r>
         <w:t>Document Conventions</w:t>
       </w:r>
+      <w:bookmarkEnd w:id="13"/>
       <w:bookmarkEnd w:id="14"/>
       <w:bookmarkEnd w:id="15"/>
-      <w:bookmarkEnd w:id="16"/>
     </w:p>
     <w:p>
       <w:r>
@@ -5810,17 +5776,17 @@
         </w:tabs>
         <w:spacing w:before="360" w:after="60"/>
       </w:pPr>
-      <w:bookmarkStart w:id="20" w:name="_Toc389570603"/>
-      <w:bookmarkStart w:id="21" w:name="_Toc389581073"/>
-      <w:bookmarkStart w:id="22" w:name="_Toc421523376"/>
-      <w:bookmarkStart w:id="23" w:name="_Toc429574468"/>
+      <w:bookmarkStart w:id="19" w:name="_Toc389570603"/>
+      <w:bookmarkStart w:id="20" w:name="_Toc389581073"/>
+      <w:bookmarkStart w:id="21" w:name="_Toc421523376"/>
+      <w:bookmarkStart w:id="22" w:name="_Toc429574468"/>
       <w:r>
         <w:t>Fonts</w:t>
       </w:r>
+      <w:bookmarkEnd w:id="19"/>
       <w:bookmarkEnd w:id="20"/>
       <w:bookmarkEnd w:id="21"/>
       <w:bookmarkEnd w:id="22"/>
-      <w:bookmarkEnd w:id="23"/>
     </w:p>
     <w:p>
       <w:pPr>
@@ -6246,15 +6212,15 @@
         </w:tabs>
         <w:spacing w:before="360" w:after="60"/>
       </w:pPr>
-      <w:bookmarkStart w:id="24" w:name="_Ref394486021"/>
-      <w:bookmarkStart w:id="25" w:name="_Toc421523377"/>
-      <w:bookmarkStart w:id="26" w:name="_Toc429574469"/>
+      <w:bookmarkStart w:id="23" w:name="_Ref394486021"/>
+      <w:bookmarkStart w:id="24" w:name="_Toc421523377"/>
+      <w:bookmarkStart w:id="25" w:name="_Toc429574469"/>
       <w:r>
         <w:t>UML Package References</w:t>
       </w:r>
+      <w:bookmarkEnd w:id="23"/>
       <w:bookmarkEnd w:id="24"/>
       <w:bookmarkEnd w:id="25"/>
-      <w:bookmarkEnd w:id="26"/>
     </w:p>
     <w:p>
       <w:pPr>
@@ -6287,16 +6253,9 @@
       <w:r>
         <w:t xml:space="preserve">corresponds to the appropriate UML package. Each default extension data models is in </w:t>
       </w:r>
-      <w:del w:id="27" w:author="Piazza, Rich" w:date="2015-11-23T13:06:00Z">
-        <w:r>
-          <w:delText>it</w:delText>
-        </w:r>
-      </w:del>
-      <w:ins w:id="28" w:author="Piazza, Rich" w:date="2015-11-23T13:06:00Z">
-        <w:r>
-          <w:t>its</w:t>
-        </w:r>
-      </w:ins>
+      <w:r>
+        <w:t>its</w:t>
+      </w:r>
       <w:r>
         <w:t xml:space="preserve"> own package, therefore, to avoid confusion, we will use a fully qualified UML names for all UML references.</w:t>
       </w:r>
@@ -6310,28 +6269,28 @@
         </w:tabs>
         <w:spacing w:before="360" w:after="60"/>
       </w:pPr>
-      <w:bookmarkStart w:id="29" w:name="_Toc389570605"/>
-      <w:bookmarkStart w:id="30" w:name="_Toc389581075"/>
-      <w:bookmarkStart w:id="31" w:name="_Toc421523378"/>
-      <w:bookmarkStart w:id="32" w:name="_Toc429574470"/>
+      <w:bookmarkStart w:id="26" w:name="_Toc389570605"/>
+      <w:bookmarkStart w:id="27" w:name="_Toc389581075"/>
+      <w:bookmarkStart w:id="28" w:name="_Toc421523378"/>
+      <w:bookmarkStart w:id="29" w:name="_Toc429574470"/>
       <w:r>
         <w:t>UML Diagram</w:t>
       </w:r>
+      <w:bookmarkEnd w:id="26"/>
+      <w:bookmarkEnd w:id="27"/>
+      <w:r>
+        <w:t>s</w:t>
+      </w:r>
+      <w:bookmarkEnd w:id="28"/>
       <w:bookmarkEnd w:id="29"/>
-      <w:bookmarkEnd w:id="30"/>
-      <w:r>
-        <w:t>s</w:t>
-      </w:r>
-      <w:bookmarkEnd w:id="31"/>
-      <w:bookmarkEnd w:id="32"/>
     </w:p>
     <w:p>
       <w:pPr>
         <w:spacing w:after="240"/>
       </w:pPr>
-      <w:bookmarkStart w:id="33" w:name="_Toc389570606"/>
-      <w:bookmarkStart w:id="34" w:name="_Toc389581076"/>
-      <w:bookmarkStart w:id="35" w:name="_Ref394436861"/>
+      <w:bookmarkStart w:id="30" w:name="_Toc389570606"/>
+      <w:bookmarkStart w:id="31" w:name="_Toc389581076"/>
+      <w:bookmarkStart w:id="32" w:name="_Ref394436861"/>
       <w:r>
         <w:t xml:space="preserve">This specification makes use of UML diagrams to visually depict relationships between STIX Language constructs. Note that the diagrams have been extracted directly from the full UML model for STIX; they have not been constructed purely for inclusion in the specification documents.  Typically, diagrams are included for the primary class of a data model, and for any other class where the visualization of its relationships between other classes would be useful.  This implies that there will be very few diagrams for classes whose only properties are either a data type or a class from the STIX Common data </w:t>
       </w:r>
@@ -6358,11 +6317,33 @@
       <w:pPr>
         <w:pStyle w:val="Heading4"/>
       </w:pPr>
-      <w:bookmarkStart w:id="36" w:name="_Toc398242026"/>
-      <w:bookmarkStart w:id="37" w:name="_Toc421523379"/>
-      <w:bookmarkStart w:id="38" w:name="_Toc429574471"/>
+      <w:bookmarkStart w:id="33" w:name="_Toc398242026"/>
+      <w:bookmarkStart w:id="34" w:name="_Toc421523379"/>
+      <w:bookmarkStart w:id="35" w:name="_Toc429574471"/>
       <w:r>
         <w:t>Class Properties</w:t>
+      </w:r>
+      <w:bookmarkEnd w:id="33"/>
+      <w:bookmarkEnd w:id="34"/>
+      <w:bookmarkEnd w:id="35"/>
+    </w:p>
+    <w:p>
+      <w:pPr>
+        <w:spacing w:after="240"/>
+      </w:pPr>
+      <w:r>
+        <w:t xml:space="preserve">Generally, a class property can be shown in a UML diagram as either an attribute or an association (i.e., the distinction between attributes and associations is somewhat subjective).  In order to make the size of UML diagrams is the specifications manageable, we have chosen to capture most properties as attributes and to capture only higher level properties as associations.  In particular, we will always capture properties of more simple types as attributes.  For example, properties of a class that are identifiers, titles, and timestamps will be represented as attributes.  </w:t>
+      </w:r>
+    </w:p>
+    <w:p>
+      <w:pPr>
+        <w:pStyle w:val="Heading4"/>
+      </w:pPr>
+      <w:bookmarkStart w:id="36" w:name="_Toc398242027"/>
+      <w:bookmarkStart w:id="37" w:name="_Toc421523380"/>
+      <w:bookmarkStart w:id="38" w:name="_Toc429574472"/>
+      <w:r>
+        <w:t>Diagram Icons and Arrow Types</w:t>
       </w:r>
       <w:bookmarkEnd w:id="36"/>
       <w:bookmarkEnd w:id="37"/>
@@ -6373,28 +6354,6 @@
         <w:spacing w:after="240"/>
       </w:pPr>
       <w:r>
-        <w:t xml:space="preserve">Generally, a class property can be shown in a UML diagram as either an attribute or an association (i.e., the distinction between attributes and associations is somewhat subjective).  In order to make the size of UML diagrams is the specifications manageable, we have chosen to capture most properties as attributes and to capture only higher level properties as associations.  In particular, we will always capture properties of more simple types as attributes.  For example, properties of a class that are identifiers, titles, and timestamps will be represented as attributes.  </w:t>
-      </w:r>
-    </w:p>
-    <w:p>
-      <w:pPr>
-        <w:pStyle w:val="Heading4"/>
-      </w:pPr>
-      <w:bookmarkStart w:id="39" w:name="_Toc398242027"/>
-      <w:bookmarkStart w:id="40" w:name="_Toc421523380"/>
-      <w:bookmarkStart w:id="41" w:name="_Toc429574472"/>
-      <w:r>
-        <w:t>Diagram Icons and Arrow Types</w:t>
-      </w:r>
-      <w:bookmarkEnd w:id="39"/>
-      <w:bookmarkEnd w:id="40"/>
-      <w:bookmarkEnd w:id="41"/>
-    </w:p>
-    <w:p>
-      <w:pPr>
-        <w:spacing w:after="240"/>
-      </w:pPr>
-      <w:r>
         <w:t xml:space="preserve">Diagram icons are used in a UML diagram to indicate whether a shape is a class, enumeration or data type, and decorative icons are used to indicate whether an element is an attribute of a class or an enumeration literal. In addition, two different arrow styles indicate either a directed association relationship (regular arrowhead) or a generalization relationship (triangle-shaped arrowhead).  The icons and arrow styles we use are shown and described in </w:t>
       </w:r>
       <w:r>
@@ -6470,56 +6429,30 @@
       <w:pPr>
         <w:pStyle w:val="Caption"/>
       </w:pPr>
-      <w:bookmarkStart w:id="42" w:name="_Ref420851645"/>
+      <w:bookmarkStart w:id="39" w:name="_Ref420851645"/>
       <w:r>
         <w:t xml:space="preserve">Table </w:t>
       </w:r>
-      <w:r>
-        <w:fldChar w:fldCharType="begin"/>
-      </w:r>
-      <w:r>
-        <w:instrText xml:space="preserve"> STYLEREF 1 \s </w:instrText>
-      </w:r>
-      <w:r>
-        <w:fldChar w:fldCharType="separate"/>
-      </w:r>
-      <w:r>
-        <w:rPr>
-          <w:noProof/>
-        </w:rPr>
-        <w:t>1</w:t>
-      </w:r>
-      <w:r>
-        <w:rPr>
-          <w:noProof/>
-        </w:rPr>
-        <w:fldChar w:fldCharType="end"/>
-      </w:r>
+      <w:fldSimple w:instr=" STYLEREF 1 \s ">
+        <w:r>
+          <w:rPr>
+            <w:noProof/>
+          </w:rPr>
+          <w:t>1</w:t>
+        </w:r>
+      </w:fldSimple>
       <w:r>
         <w:noBreakHyphen/>
       </w:r>
-      <w:r>
-        <w:fldChar w:fldCharType="begin"/>
-      </w:r>
-      <w:r>
-        <w:instrText xml:space="preserve"> SEQ Table \* ARABIC \s 1 </w:instrText>
-      </w:r>
-      <w:r>
-        <w:fldChar w:fldCharType="separate"/>
-      </w:r>
-      <w:r>
-        <w:rPr>
-          <w:noProof/>
-        </w:rPr>
-        <w:t>1</w:t>
-      </w:r>
-      <w:r>
-        <w:rPr>
-          <w:noProof/>
-        </w:rPr>
-        <w:fldChar w:fldCharType="end"/>
-      </w:r>
-      <w:bookmarkEnd w:id="42"/>
+      <w:fldSimple w:instr=" SEQ Table \* ARABIC \s 1 ">
+        <w:r>
+          <w:rPr>
+            <w:noProof/>
+          </w:rPr>
+          <w:t>1</w:t>
+        </w:r>
+      </w:fldSimple>
+      <w:bookmarkEnd w:id="39"/>
       <w:r>
         <w:t>. UML diagram icons</w:t>
       </w:r>
@@ -6766,7 +6699,7 @@
                 <v:shape id="_x0000_i1025" type="#_x0000_t75" style="width:23.25pt;height:21pt" o:ole="">
                   <v:imagedata r:id="rId26" o:title=""/>
                 </v:shape>
-                <o:OLEObject Type="Embed" ProgID="PBrush" ShapeID="_x0000_i1025" DrawAspect="Content" ObjectID="_1514799630" r:id="rId27"/>
+                <o:OLEObject Type="Embed" ProgID="PBrush" ShapeID="_x0000_i1025" DrawAspect="Content" ObjectID="_1517920946" r:id="rId27"/>
               </w:object>
             </w:r>
           </w:p>
@@ -6923,7 +6856,7 @@
                 <v:shape id="_x0000_i1026" type="#_x0000_t75" style="width:12pt;height:14.25pt" o:ole="">
                   <v:imagedata r:id="rId29" o:title=""/>
                 </v:shape>
-                <o:OLEObject Type="Embed" ProgID="PBrush" ShapeID="_x0000_i1026" DrawAspect="Content" ObjectID="_1514799631" r:id="rId30"/>
+                <o:OLEObject Type="Embed" ProgID="PBrush" ShapeID="_x0000_i1026" DrawAspect="Content" ObjectID="_1517920947" r:id="rId30"/>
               </w:object>
             </w:r>
           </w:p>
@@ -6984,7 +6917,7 @@
                 <v:shape id="_x0000_i1027" type="#_x0000_t75" style="width:12pt;height:14.25pt" o:ole="">
                   <v:imagedata r:id="rId31" o:title=""/>
                 </v:shape>
-                <o:OLEObject Type="Embed" ProgID="PBrush" ShapeID="_x0000_i1027" DrawAspect="Content" ObjectID="_1514799632" r:id="rId32"/>
+                <o:OLEObject Type="Embed" ProgID="PBrush" ShapeID="_x0000_i1027" DrawAspect="Content" ObjectID="_1517920948" r:id="rId32"/>
               </w:object>
             </w:r>
           </w:p>
@@ -7159,7 +7092,7 @@
                 <v:shape id="_x0000_i1028" type="#_x0000_t75" style="width:60pt;height:35.25pt" o:ole="">
                   <v:imagedata r:id="rId33" o:title=""/>
                 </v:shape>
-                <o:OLEObject Type="Embed" ProgID="PBrush" ShapeID="_x0000_i1028" DrawAspect="Content" ObjectID="_1514799633" r:id="rId34"/>
+                <o:OLEObject Type="Embed" ProgID="PBrush" ShapeID="_x0000_i1028" DrawAspect="Content" ObjectID="_1517920949" r:id="rId34"/>
               </w:object>
             </w:r>
           </w:p>
@@ -7196,17 +7129,17 @@
       <w:pPr>
         <w:pStyle w:val="Heading4"/>
       </w:pPr>
-      <w:bookmarkStart w:id="43" w:name="_Ref397935245"/>
-      <w:bookmarkStart w:id="44" w:name="_Toc398242028"/>
-      <w:bookmarkStart w:id="45" w:name="_Toc421523381"/>
-      <w:bookmarkStart w:id="46" w:name="_Toc429574473"/>
+      <w:bookmarkStart w:id="40" w:name="_Ref397935245"/>
+      <w:bookmarkStart w:id="41" w:name="_Toc398242028"/>
+      <w:bookmarkStart w:id="42" w:name="_Toc421523381"/>
+      <w:bookmarkStart w:id="43" w:name="_Toc429574473"/>
       <w:r>
         <w:t>Color Coding</w:t>
       </w:r>
+      <w:bookmarkEnd w:id="40"/>
+      <w:bookmarkEnd w:id="41"/>
+      <w:bookmarkEnd w:id="42"/>
       <w:bookmarkEnd w:id="43"/>
-      <w:bookmarkEnd w:id="44"/>
-      <w:bookmarkEnd w:id="45"/>
-      <w:bookmarkEnd w:id="46"/>
     </w:p>
     <w:p>
       <w:pPr>
@@ -7353,56 +7286,30 @@
       <w:pPr>
         <w:pStyle w:val="Caption"/>
       </w:pPr>
-      <w:bookmarkStart w:id="47" w:name="_Ref418507767"/>
+      <w:bookmarkStart w:id="44" w:name="_Ref418507767"/>
       <w:r>
         <w:t xml:space="preserve">Figure </w:t>
       </w:r>
-      <w:r>
-        <w:fldChar w:fldCharType="begin"/>
-      </w:r>
-      <w:r>
-        <w:instrText xml:space="preserve"> STYLEREF 1 \s </w:instrText>
-      </w:r>
-      <w:r>
-        <w:fldChar w:fldCharType="separate"/>
-      </w:r>
-      <w:r>
-        <w:rPr>
-          <w:noProof/>
-        </w:rPr>
-        <w:t>1</w:t>
-      </w:r>
-      <w:r>
-        <w:rPr>
-          <w:noProof/>
-        </w:rPr>
-        <w:fldChar w:fldCharType="end"/>
-      </w:r>
+      <w:fldSimple w:instr=" STYLEREF 1 \s ">
+        <w:r>
+          <w:rPr>
+            <w:noProof/>
+          </w:rPr>
+          <w:t>1</w:t>
+        </w:r>
+      </w:fldSimple>
       <w:r>
         <w:noBreakHyphen/>
       </w:r>
-      <w:r>
-        <w:fldChar w:fldCharType="begin"/>
-      </w:r>
-      <w:r>
-        <w:instrText xml:space="preserve"> SEQ Figure \* ARABIC \s 1 </w:instrText>
-      </w:r>
-      <w:r>
-        <w:fldChar w:fldCharType="separate"/>
-      </w:r>
-      <w:r>
-        <w:rPr>
-          <w:noProof/>
-        </w:rPr>
-        <w:t>2</w:t>
-      </w:r>
-      <w:r>
-        <w:rPr>
-          <w:noProof/>
-        </w:rPr>
-        <w:fldChar w:fldCharType="end"/>
-      </w:r>
-      <w:bookmarkEnd w:id="47"/>
+      <w:fldSimple w:instr=" SEQ Figure \* ARABIC \s 1 ">
+        <w:r>
+          <w:rPr>
+            <w:noProof/>
+          </w:rPr>
+          <w:t>2</w:t>
+        </w:r>
+      </w:fldSimple>
+      <w:bookmarkEnd w:id="44"/>
       <w:r>
         <w:t>.</w:t>
       </w:r>
@@ -7422,22 +7329,22 @@
         </w:tabs>
         <w:spacing w:before="360" w:after="60"/>
       </w:pPr>
-      <w:bookmarkStart w:id="48" w:name="_Toc421523382"/>
-      <w:bookmarkStart w:id="49" w:name="_Toc429574474"/>
+      <w:bookmarkStart w:id="45" w:name="_Toc421523382"/>
+      <w:bookmarkStart w:id="46" w:name="_Toc429574474"/>
       <w:r>
         <w:t>Property Table Notation</w:t>
       </w:r>
-      <w:bookmarkEnd w:id="33"/>
-      <w:bookmarkEnd w:id="34"/>
-      <w:bookmarkEnd w:id="35"/>
-      <w:bookmarkEnd w:id="48"/>
-      <w:bookmarkEnd w:id="49"/>
+      <w:bookmarkEnd w:id="30"/>
+      <w:bookmarkEnd w:id="31"/>
+      <w:bookmarkEnd w:id="32"/>
+      <w:bookmarkEnd w:id="45"/>
+      <w:bookmarkEnd w:id="46"/>
     </w:p>
     <w:p>
       <w:pPr>
         <w:spacing w:after="240"/>
       </w:pPr>
-      <w:bookmarkStart w:id="50" w:name="_Ref394327838"/>
+      <w:bookmarkStart w:id="47" w:name="_Ref394327838"/>
       <w:r>
         <w:t xml:space="preserve">Throughout </w:t>
       </w:r>
@@ -7631,23 +7538,23 @@
         </w:tabs>
         <w:spacing w:before="360" w:after="60"/>
       </w:pPr>
-      <w:bookmarkStart w:id="51" w:name="_Toc412634016"/>
-      <w:bookmarkStart w:id="52" w:name="_Toc412793151"/>
-      <w:bookmarkStart w:id="53" w:name="_Toc418424493"/>
-      <w:bookmarkStart w:id="54" w:name="_Toc421523383"/>
-      <w:bookmarkStart w:id="55" w:name="_Toc429574475"/>
+      <w:bookmarkStart w:id="48" w:name="_Toc412634016"/>
+      <w:bookmarkStart w:id="49" w:name="_Toc412793151"/>
+      <w:bookmarkStart w:id="50" w:name="_Toc418424493"/>
+      <w:bookmarkStart w:id="51" w:name="_Toc421523383"/>
+      <w:bookmarkStart w:id="52" w:name="_Toc429574475"/>
+      <w:bookmarkEnd w:id="16"/>
       <w:bookmarkEnd w:id="17"/>
       <w:bookmarkEnd w:id="18"/>
-      <w:bookmarkEnd w:id="19"/>
+      <w:bookmarkEnd w:id="47"/>
+      <w:r>
+        <w:t>Property and Class Descriptions</w:t>
+      </w:r>
+      <w:bookmarkEnd w:id="48"/>
+      <w:bookmarkEnd w:id="49"/>
       <w:bookmarkEnd w:id="50"/>
-      <w:r>
-        <w:t>Property and Class Descriptions</w:t>
-      </w:r>
       <w:bookmarkEnd w:id="51"/>
       <w:bookmarkEnd w:id="52"/>
-      <w:bookmarkEnd w:id="53"/>
-      <w:bookmarkEnd w:id="54"/>
-      <w:bookmarkEnd w:id="55"/>
     </w:p>
     <w:p>
       <w:pPr>
@@ -7844,16 +7751,9 @@
             <w:r>
               <w:t xml:space="preserve"> include </w:t>
             </w:r>
-            <w:del w:id="56" w:author="Piazza, Rich" w:date="2015-11-23T13:06:00Z">
-              <w:r>
-                <w:delText>identitifying</w:delText>
-              </w:r>
-            </w:del>
-            <w:ins w:id="57" w:author="Piazza, Rich" w:date="2015-11-23T13:06:00Z">
-              <w:r>
-                <w:t>identifying</w:t>
-              </w:r>
-            </w:ins>
+            <w:r>
+              <w:t>identifying</w:t>
+            </w:r>
             <w:r>
               <w:t xml:space="preserve"> characteristics, time-related attributes, and a list of the tools used to collect the information.</w:t>
             </w:r>
@@ -8115,226 +8015,226 @@
       <w:pPr>
         <w:pStyle w:val="Heading2"/>
       </w:pPr>
-      <w:bookmarkStart w:id="58" w:name="_Toc85472893"/>
-      <w:bookmarkStart w:id="59" w:name="_Toc287332007"/>
-      <w:bookmarkStart w:id="60" w:name="_Ref428961762"/>
-      <w:bookmarkStart w:id="61" w:name="_Toc429574476"/>
+      <w:bookmarkStart w:id="53" w:name="_Toc85472893"/>
+      <w:bookmarkStart w:id="54" w:name="_Toc287332007"/>
+      <w:bookmarkStart w:id="55" w:name="_Ref428961762"/>
+      <w:bookmarkStart w:id="56" w:name="_Toc429574476"/>
       <w:r>
         <w:t>Terminology</w:t>
       </w:r>
+      <w:bookmarkEnd w:id="53"/>
+      <w:bookmarkEnd w:id="54"/>
+      <w:bookmarkEnd w:id="55"/>
+      <w:bookmarkEnd w:id="56"/>
+    </w:p>
+    <w:p>
+      <w:r>
+        <w:t>The key words “</w:t>
+      </w:r>
+      <w:r>
+        <w:t>MUST</w:t>
+      </w:r>
+      <w:r>
+        <w:t>”</w:t>
+      </w:r>
+      <w:r>
+        <w:t xml:space="preserve">, </w:t>
+      </w:r>
+      <w:r>
+        <w:t>“</w:t>
+      </w:r>
+      <w:r>
+        <w:t>MUST NOT</w:t>
+      </w:r>
+      <w:r>
+        <w:t>”</w:t>
+      </w:r>
+      <w:r>
+        <w:t xml:space="preserve">, </w:t>
+      </w:r>
+      <w:r>
+        <w:t>“</w:t>
+      </w:r>
+      <w:r>
+        <w:t>REQUIRED</w:t>
+      </w:r>
+      <w:r>
+        <w:t>”</w:t>
+      </w:r>
+      <w:r>
+        <w:t xml:space="preserve">, </w:t>
+      </w:r>
+      <w:r>
+        <w:t>“</w:t>
+      </w:r>
+      <w:r>
+        <w:t>SHALL</w:t>
+      </w:r>
+      <w:r>
+        <w:t>”</w:t>
+      </w:r>
+      <w:r>
+        <w:t xml:space="preserve">, </w:t>
+      </w:r>
+      <w:r>
+        <w:t>“</w:t>
+      </w:r>
+      <w:r>
+        <w:t>SHALL NOT</w:t>
+      </w:r>
+      <w:r>
+        <w:t>”</w:t>
+      </w:r>
+      <w:r>
+        <w:t xml:space="preserve">, </w:t>
+      </w:r>
+      <w:r>
+        <w:t>“</w:t>
+      </w:r>
+      <w:r>
+        <w:t>SHOULD</w:t>
+      </w:r>
+      <w:r>
+        <w:t>”</w:t>
+      </w:r>
+      <w:r>
+        <w:t xml:space="preserve">, </w:t>
+      </w:r>
+      <w:r>
+        <w:t>“</w:t>
+      </w:r>
+      <w:r>
+        <w:t>SHOULD NOT</w:t>
+      </w:r>
+      <w:r>
+        <w:t>”</w:t>
+      </w:r>
+      <w:r>
+        <w:t xml:space="preserve">, </w:t>
+      </w:r>
+      <w:r>
+        <w:t>“</w:t>
+      </w:r>
+      <w:r>
+        <w:t>RECOMMENDED</w:t>
+      </w:r>
+      <w:r>
+        <w:t>”</w:t>
+      </w:r>
+      <w:r>
+        <w:t xml:space="preserve">, </w:t>
+      </w:r>
+      <w:r>
+        <w:t>“</w:t>
+      </w:r>
+      <w:r>
+        <w:t>MAY</w:t>
+      </w:r>
+      <w:r>
+        <w:t>”</w:t>
+      </w:r>
+      <w:r>
+        <w:t xml:space="preserve">, and </w:t>
+      </w:r>
+      <w:r>
+        <w:t>“</w:t>
+      </w:r>
+      <w:r>
+        <w:t>OPTIONAL</w:t>
+      </w:r>
+      <w:r>
+        <w:t xml:space="preserve">” in this document are to be interpreted as described in </w:t>
+      </w:r>
+      <w:r>
+        <w:rPr>
+          <w:color w:val="0000EE"/>
+        </w:rPr>
+        <w:fldChar w:fldCharType="begin"/>
+      </w:r>
+      <w:r>
+        <w:rPr>
+          <w:color w:val="0000EE"/>
+        </w:rPr>
+        <w:instrText xml:space="preserve"> REF rfc2119 \h </w:instrText>
+      </w:r>
+      <w:r>
+        <w:rPr>
+          <w:color w:val="0000EE"/>
+        </w:rPr>
+        <w:instrText xml:space="preserve"> \* MERGEFORMAT </w:instrText>
+      </w:r>
+      <w:r>
+        <w:rPr>
+          <w:color w:val="0000EE"/>
+        </w:rPr>
+      </w:r>
+      <w:r>
+        <w:rPr>
+          <w:color w:val="0000EE"/>
+        </w:rPr>
+        <w:fldChar w:fldCharType="separate"/>
+      </w:r>
+      <w:r>
+        <w:rPr>
+          <w:rStyle w:val="Refterm"/>
+          <w:color w:val="0000EE"/>
+        </w:rPr>
+        <w:t>[RFC2119]</w:t>
+      </w:r>
+      <w:r>
+        <w:rPr>
+          <w:color w:val="0000EE"/>
+        </w:rPr>
+        <w:fldChar w:fldCharType="end"/>
+      </w:r>
+      <w:r>
+        <w:t>.</w:t>
+      </w:r>
+    </w:p>
+    <w:p>
+      <w:pPr>
+        <w:pStyle w:val="Heading2"/>
+      </w:pPr>
+      <w:bookmarkStart w:id="57" w:name="_Ref7502892"/>
+      <w:bookmarkStart w:id="58" w:name="_Toc12011611"/>
+      <w:bookmarkStart w:id="59" w:name="_Toc85472894"/>
+      <w:bookmarkStart w:id="60" w:name="_Toc287332008"/>
+      <w:bookmarkStart w:id="61" w:name="_Ref428961770"/>
+      <w:bookmarkStart w:id="62" w:name="_Toc429574477"/>
+      <w:r>
+        <w:t>Normative</w:t>
+      </w:r>
+      <w:bookmarkEnd w:id="57"/>
       <w:bookmarkEnd w:id="58"/>
+      <w:r>
+        <w:t xml:space="preserve"> References</w:t>
+      </w:r>
       <w:bookmarkEnd w:id="59"/>
       <w:bookmarkEnd w:id="60"/>
       <w:bookmarkEnd w:id="61"/>
-    </w:p>
-    <w:p>
-      <w:r>
-        <w:t>The key words “</w:t>
-      </w:r>
-      <w:r>
-        <w:t>MUST</w:t>
-      </w:r>
-      <w:r>
-        <w:t>”</w:t>
-      </w:r>
-      <w:r>
-        <w:t xml:space="preserve">, </w:t>
-      </w:r>
-      <w:r>
-        <w:t>“</w:t>
-      </w:r>
-      <w:r>
-        <w:t>MUST NOT</w:t>
-      </w:r>
-      <w:r>
-        <w:t>”</w:t>
-      </w:r>
-      <w:r>
-        <w:t xml:space="preserve">, </w:t>
-      </w:r>
-      <w:r>
-        <w:t>“</w:t>
-      </w:r>
-      <w:r>
-        <w:t>REQUIRED</w:t>
-      </w:r>
-      <w:r>
-        <w:t>”</w:t>
-      </w:r>
-      <w:r>
-        <w:t xml:space="preserve">, </w:t>
-      </w:r>
-      <w:r>
-        <w:t>“</w:t>
-      </w:r>
-      <w:r>
-        <w:t>SHALL</w:t>
-      </w:r>
-      <w:r>
-        <w:t>”</w:t>
-      </w:r>
-      <w:r>
-        <w:t xml:space="preserve">, </w:t>
-      </w:r>
-      <w:r>
-        <w:t>“</w:t>
-      </w:r>
-      <w:r>
-        <w:t>SHALL NOT</w:t>
-      </w:r>
-      <w:r>
-        <w:t>”</w:t>
-      </w:r>
-      <w:r>
-        <w:t xml:space="preserve">, </w:t>
-      </w:r>
-      <w:r>
-        <w:t>“</w:t>
-      </w:r>
-      <w:r>
-        <w:t>SHOULD</w:t>
-      </w:r>
-      <w:r>
-        <w:t>”</w:t>
-      </w:r>
-      <w:r>
-        <w:t xml:space="preserve">, </w:t>
-      </w:r>
-      <w:r>
-        <w:t>“</w:t>
-      </w:r>
-      <w:r>
-        <w:t>SHOULD NOT</w:t>
-      </w:r>
-      <w:r>
-        <w:t>”</w:t>
-      </w:r>
-      <w:r>
-        <w:t xml:space="preserve">, </w:t>
-      </w:r>
-      <w:r>
-        <w:t>“</w:t>
-      </w:r>
-      <w:r>
-        <w:t>RECOMMENDED</w:t>
-      </w:r>
-      <w:r>
-        <w:t>”</w:t>
-      </w:r>
-      <w:r>
-        <w:t xml:space="preserve">, </w:t>
-      </w:r>
-      <w:r>
-        <w:t>“</w:t>
-      </w:r>
-      <w:r>
-        <w:t>MAY</w:t>
-      </w:r>
-      <w:r>
-        <w:t>”</w:t>
-      </w:r>
-      <w:r>
-        <w:t xml:space="preserve">, and </w:t>
-      </w:r>
-      <w:r>
-        <w:t>“</w:t>
-      </w:r>
-      <w:r>
-        <w:t>OPTIONAL</w:t>
-      </w:r>
-      <w:r>
-        <w:t xml:space="preserve">” in this document are to be interpreted as described in </w:t>
-      </w:r>
-      <w:r>
-        <w:rPr>
-          <w:color w:val="0000EE"/>
-        </w:rPr>
-        <w:fldChar w:fldCharType="begin"/>
-      </w:r>
-      <w:r>
-        <w:rPr>
-          <w:color w:val="0000EE"/>
-        </w:rPr>
-        <w:instrText xml:space="preserve"> REF rfc2119 \h </w:instrText>
-      </w:r>
-      <w:r>
-        <w:rPr>
-          <w:color w:val="0000EE"/>
-        </w:rPr>
-        <w:instrText xml:space="preserve"> \* MERGEFORMAT </w:instrText>
-      </w:r>
-      <w:r>
-        <w:rPr>
-          <w:color w:val="0000EE"/>
-        </w:rPr>
-      </w:r>
-      <w:r>
-        <w:rPr>
-          <w:color w:val="0000EE"/>
-        </w:rPr>
-        <w:fldChar w:fldCharType="separate"/>
-      </w:r>
+      <w:bookmarkEnd w:id="62"/>
+    </w:p>
+    <w:p>
+      <w:pPr>
+        <w:pStyle w:val="Ref"/>
+        <w:rPr>
+          <w:rStyle w:val="Hyperlink"/>
+        </w:rPr>
+      </w:pPr>
       <w:r>
         <w:rPr>
           <w:rStyle w:val="Refterm"/>
-          <w:color w:val="0000EE"/>
-        </w:rPr>
-        <w:t>[RFC2119]</w:t>
-      </w:r>
-      <w:r>
-        <w:rPr>
-          <w:color w:val="0000EE"/>
-        </w:rPr>
-        <w:fldChar w:fldCharType="end"/>
-      </w:r>
-      <w:r>
-        <w:t>.</w:t>
-      </w:r>
-    </w:p>
-    <w:p>
-      <w:pPr>
-        <w:pStyle w:val="Heading2"/>
-      </w:pPr>
-      <w:bookmarkStart w:id="62" w:name="_Ref7502892"/>
-      <w:bookmarkStart w:id="63" w:name="_Toc12011611"/>
-      <w:bookmarkStart w:id="64" w:name="_Toc85472894"/>
-      <w:bookmarkStart w:id="65" w:name="_Toc287332008"/>
-      <w:bookmarkStart w:id="66" w:name="_Ref428961770"/>
-      <w:bookmarkStart w:id="67" w:name="_Toc429574477"/>
-      <w:r>
-        <w:t>Normative</w:t>
-      </w:r>
-      <w:bookmarkEnd w:id="62"/>
+        </w:rPr>
+        <w:t>[</w:t>
+      </w:r>
+      <w:bookmarkStart w:id="63" w:name="capec"/>
+      <w:r>
+        <w:rPr>
+          <w:rStyle w:val="Refterm"/>
+        </w:rPr>
+        <w:t>CAPEC</w:t>
+      </w:r>
       <w:bookmarkEnd w:id="63"/>
-      <w:r>
-        <w:t xml:space="preserve"> References</w:t>
-      </w:r>
-      <w:bookmarkEnd w:id="64"/>
-      <w:bookmarkEnd w:id="65"/>
-      <w:bookmarkEnd w:id="66"/>
-      <w:bookmarkEnd w:id="67"/>
-    </w:p>
-    <w:p>
-      <w:pPr>
-        <w:pStyle w:val="Ref"/>
-        <w:rPr>
-          <w:rStyle w:val="Hyperlink"/>
-        </w:rPr>
-      </w:pPr>
-      <w:r>
-        <w:rPr>
-          <w:rStyle w:val="Refterm"/>
-        </w:rPr>
-        <w:t>[</w:t>
-      </w:r>
-      <w:bookmarkStart w:id="68" w:name="capec"/>
-      <w:r>
-        <w:rPr>
-          <w:rStyle w:val="Refterm"/>
-        </w:rPr>
-        <w:t>CAPEC</w:t>
-      </w:r>
-      <w:bookmarkEnd w:id="68"/>
       <w:r>
         <w:rPr>
           <w:rStyle w:val="Refterm"/>
@@ -8392,14 +8292,14 @@
         </w:rPr>
         <w:t>[</w:t>
       </w:r>
-      <w:bookmarkStart w:id="69" w:name="ciq"/>
+      <w:bookmarkStart w:id="64" w:name="ciq"/>
       <w:r>
         <w:rPr>
           <w:rStyle w:val="Refterm"/>
         </w:rPr>
         <w:t>CIQ</w:t>
       </w:r>
-      <w:bookmarkEnd w:id="69"/>
+      <w:bookmarkEnd w:id="64"/>
       <w:r>
         <w:rPr>
           <w:rStyle w:val="Refterm"/>
@@ -8443,14 +8343,14 @@
         </w:rPr>
         <w:t>[</w:t>
       </w:r>
-      <w:bookmarkStart w:id="70" w:name="cvrf"/>
+      <w:bookmarkStart w:id="65" w:name="cvrf"/>
       <w:r>
         <w:rPr>
           <w:b/>
         </w:rPr>
         <w:t>CVRF</w:t>
       </w:r>
-      <w:bookmarkEnd w:id="70"/>
+      <w:bookmarkEnd w:id="65"/>
       <w:r>
         <w:rPr>
           <w:b/>
@@ -8466,16 +8366,9 @@
       <w:r>
         <w:t xml:space="preserve">Common </w:t>
       </w:r>
-      <w:del w:id="71" w:author="Piazza, Rich" w:date="2015-11-23T13:06:00Z">
-        <w:r>
-          <w:delText>Vulnerabilites</w:delText>
-        </w:r>
-      </w:del>
-      <w:ins w:id="72" w:author="Piazza, Rich" w:date="2015-11-23T13:06:00Z">
-        <w:r>
-          <w:t>Vulnerabilities</w:t>
-        </w:r>
-      </w:ins>
+      <w:r>
+        <w:t>Vulnerabilities</w:t>
+      </w:r>
       <w:r>
         <w:t xml:space="preserve"> Reporting Framework (CVRF)</w:t>
       </w:r>
@@ -8513,14 +8406,14 @@
         </w:rPr>
         <w:t>[</w:t>
       </w:r>
-      <w:bookmarkStart w:id="73" w:name="maec"/>
+      <w:bookmarkStart w:id="66" w:name="maec"/>
       <w:r>
         <w:rPr>
           <w:b/>
         </w:rPr>
         <w:t>MAEC</w:t>
       </w:r>
-      <w:bookmarkEnd w:id="73"/>
+      <w:bookmarkEnd w:id="66"/>
       <w:r>
         <w:rPr>
           <w:b/>
@@ -8558,14 +8451,14 @@
         </w:rPr>
         <w:t>[</w:t>
       </w:r>
-      <w:bookmarkStart w:id="74" w:name="openioc"/>
+      <w:bookmarkStart w:id="67" w:name="openioc"/>
       <w:r>
         <w:rPr>
           <w:b/>
         </w:rPr>
         <w:t>OpenIOC</w:t>
       </w:r>
-      <w:bookmarkEnd w:id="74"/>
+      <w:bookmarkEnd w:id="67"/>
       <w:r>
         <w:rPr>
           <w:b/>
@@ -8606,14 +8499,14 @@
         </w:rPr>
         <w:t>[</w:t>
       </w:r>
-      <w:bookmarkStart w:id="75" w:name="oval"/>
+      <w:bookmarkStart w:id="68" w:name="oval"/>
       <w:r>
         <w:rPr>
           <w:b/>
         </w:rPr>
         <w:t>OVAL</w:t>
       </w:r>
-      <w:bookmarkEnd w:id="75"/>
+      <w:bookmarkEnd w:id="68"/>
       <w:r>
         <w:rPr>
           <w:b/>
@@ -8638,16 +8531,9 @@
       <w:r>
         <w:t>(2015, Jul. 9). The MITRE Corporation. [</w:t>
       </w:r>
-      <w:del w:id="76" w:author="Piazza, Rich" w:date="2015-11-23T13:06:00Z">
-        <w:r>
-          <w:delText>Onlne</w:delText>
-        </w:r>
-      </w:del>
-      <w:ins w:id="77" w:author="Piazza, Rich" w:date="2015-11-23T13:06:00Z">
-        <w:r>
-          <w:t>Online</w:t>
-        </w:r>
-      </w:ins>
+      <w:r>
+        <w:t>Online</w:t>
+      </w:r>
       <w:r>
         <w:t xml:space="preserve">]. Available: </w:t>
       </w:r>
@@ -8685,14 +8571,14 @@
       <w:pPr>
         <w:pStyle w:val="Ref"/>
       </w:pPr>
-      <w:bookmarkStart w:id="78" w:name="rfc2119"/>
+      <w:bookmarkStart w:id="69" w:name="rfc2119"/>
       <w:r>
         <w:rPr>
           <w:rStyle w:val="Refterm"/>
         </w:rPr>
         <w:t>[RFC2119]</w:t>
       </w:r>
-      <w:bookmarkEnd w:id="78"/>
+      <w:bookmarkEnd w:id="69"/>
       <w:r>
         <w:tab/>
         <w:t>Bradner,</w:t>
@@ -8758,7 +8644,7 @@
         </w:rPr>
         <w:t>[</w:t>
       </w:r>
-      <w:bookmarkStart w:id="79" w:name="w3cdata"/>
+      <w:bookmarkStart w:id="70" w:name="w3cdata"/>
       <w:r>
         <w:rPr>
           <w:rStyle w:val="Refterm"/>
@@ -8771,7 +8657,7 @@
         </w:rPr>
         <w:t>CDATA</w:t>
       </w:r>
-      <w:bookmarkEnd w:id="79"/>
+      <w:bookmarkEnd w:id="70"/>
       <w:r>
         <w:rPr>
           <w:rStyle w:val="Refterm"/>
@@ -8817,17 +8703,17 @@
       <w:pPr>
         <w:pStyle w:val="Heading2"/>
       </w:pPr>
-      <w:bookmarkStart w:id="80" w:name="_Toc85472895"/>
-      <w:bookmarkStart w:id="81" w:name="_Toc287332009"/>
-      <w:bookmarkStart w:id="82" w:name="_Ref428961776"/>
-      <w:bookmarkStart w:id="83" w:name="_Toc429574478"/>
+      <w:bookmarkStart w:id="71" w:name="_Toc85472895"/>
+      <w:bookmarkStart w:id="72" w:name="_Toc287332009"/>
+      <w:bookmarkStart w:id="73" w:name="_Ref428961776"/>
+      <w:bookmarkStart w:id="74" w:name="_Toc429574478"/>
       <w:r>
         <w:t>Non-Normative References</w:t>
       </w:r>
-      <w:bookmarkEnd w:id="80"/>
-      <w:bookmarkEnd w:id="81"/>
-      <w:bookmarkEnd w:id="82"/>
-      <w:bookmarkEnd w:id="83"/>
+      <w:bookmarkEnd w:id="71"/>
+      <w:bookmarkEnd w:id="72"/>
+      <w:bookmarkEnd w:id="73"/>
+      <w:bookmarkEnd w:id="74"/>
     </w:p>
     <w:p>
       <w:pPr>
@@ -8842,14 +8728,14 @@
         </w:rPr>
         <w:t>[</w:t>
       </w:r>
-      <w:bookmarkStart w:id="84" w:name="snort"/>
+      <w:bookmarkStart w:id="75" w:name="snort"/>
       <w:r>
         <w:rPr>
           <w:rStyle w:val="Refterm"/>
         </w:rPr>
         <w:t>Snort</w:t>
       </w:r>
-      <w:bookmarkEnd w:id="84"/>
+      <w:bookmarkEnd w:id="75"/>
       <w:r>
         <w:rPr>
           <w:rStyle w:val="Refterm"/>
@@ -8906,14 +8792,14 @@
         <w:lastRenderedPageBreak/>
         <w:t>[</w:t>
       </w:r>
-      <w:bookmarkStart w:id="85" w:name="tlp"/>
+      <w:bookmarkStart w:id="76" w:name="tlp"/>
       <w:r>
         <w:rPr>
           <w:rStyle w:val="Refterm"/>
         </w:rPr>
         <w:t>TLP</w:t>
       </w:r>
-      <w:bookmarkEnd w:id="85"/>
+      <w:bookmarkEnd w:id="76"/>
       <w:r>
         <w:rPr>
           <w:rStyle w:val="Refterm"/>
@@ -8971,14 +8857,14 @@
         </w:rPr>
         <w:t>[</w:t>
       </w:r>
-      <w:bookmarkStart w:id="86" w:name="yara"/>
+      <w:bookmarkStart w:id="77" w:name="yara"/>
       <w:r>
         <w:rPr>
           <w:rStyle w:val="Refterm"/>
         </w:rPr>
         <w:t>YARA</w:t>
       </w:r>
-      <w:bookmarkEnd w:id="86"/>
+      <w:bookmarkEnd w:id="77"/>
       <w:r>
         <w:rPr>
           <w:rStyle w:val="Refterm"/>
@@ -9076,14 +8962,14 @@
       <w:pPr>
         <w:pStyle w:val="Heading1"/>
       </w:pPr>
-      <w:bookmarkStart w:id="87" w:name="_Ref428961784"/>
-      <w:bookmarkStart w:id="88" w:name="_Toc429574479"/>
+      <w:bookmarkStart w:id="78" w:name="_Ref428961784"/>
+      <w:bookmarkStart w:id="79" w:name="_Toc429574479"/>
       <w:r>
         <w:lastRenderedPageBreak/>
         <w:t>Background Information</w:t>
       </w:r>
-      <w:bookmarkEnd w:id="87"/>
-      <w:bookmarkEnd w:id="88"/>
+      <w:bookmarkEnd w:id="78"/>
+      <w:bookmarkEnd w:id="79"/>
     </w:p>
     <w:p>
       <w:r>
@@ -9153,13 +9039,13 @@
         <w:spacing w:before="360" w:after="60"/>
         <w:ind w:left="720" w:hanging="720"/>
       </w:pPr>
-      <w:bookmarkStart w:id="89" w:name="_Toc421523385"/>
-      <w:bookmarkStart w:id="90" w:name="_Toc429574480"/>
+      <w:bookmarkStart w:id="80" w:name="_Toc421523385"/>
+      <w:bookmarkStart w:id="81" w:name="_Toc429574480"/>
       <w:r>
         <w:t>Extending STIX</w:t>
       </w:r>
-      <w:bookmarkEnd w:id="89"/>
-      <w:bookmarkEnd w:id="90"/>
+      <w:bookmarkEnd w:id="80"/>
+      <w:bookmarkEnd w:id="81"/>
     </w:p>
     <w:p>
       <w:pPr>
@@ -9245,59 +9131,30 @@
       <w:pPr>
         <w:pStyle w:val="Caption"/>
       </w:pPr>
-      <w:bookmarkStart w:id="91" w:name="_Ref418757779"/>
+      <w:bookmarkStart w:id="82" w:name="_Ref418757779"/>
       <w:r>
         <w:t xml:space="preserve">Table </w:t>
       </w:r>
-      <w:r>
-        <w:fldChar w:fldCharType="begin"/>
-      </w:r>
-      <w:r>
-        <w:instrText xml:space="preserve"> STYLER</w:instrText>
-      </w:r>
-      <w:r>
-        <w:instrText xml:space="preserve">EF 1 \s </w:instrText>
-      </w:r>
-      <w:r>
-        <w:fldChar w:fldCharType="separate"/>
-      </w:r>
-      <w:r>
-        <w:rPr>
-          <w:noProof/>
-        </w:rPr>
-        <w:t>2</w:t>
-      </w:r>
-      <w:r>
-        <w:rPr>
-          <w:noProof/>
-        </w:rPr>
-        <w:fldChar w:fldCharType="end"/>
-      </w:r>
+      <w:fldSimple w:instr=" STYLEREF 1 \s ">
+        <w:r>
+          <w:rPr>
+            <w:noProof/>
+          </w:rPr>
+          <w:t>2</w:t>
+        </w:r>
+      </w:fldSimple>
       <w:r>
         <w:noBreakHyphen/>
       </w:r>
-      <w:r>
-        <w:fldChar w:fldCharType="begin"/>
-      </w:r>
-      <w:r>
-        <w:instrText xml:space="preserve"> SEQ Table \* ARABIC \s 1 </w:instrText>
-      </w:r>
-      <w:r>
-        <w:fldChar w:fldCharType="separate"/>
-      </w:r>
-      <w:r>
-        <w:rPr>
-          <w:noProof/>
-        </w:rPr>
-        <w:t>1</w:t>
-      </w:r>
-      <w:r>
-        <w:rPr>
-          <w:noProof/>
-        </w:rPr>
-        <w:fldChar w:fldCharType="end"/>
-      </w:r>
-      <w:bookmarkEnd w:id="91"/>
+      <w:fldSimple w:instr=" SEQ Table \* ARABIC \s 1 ">
+        <w:r>
+          <w:rPr>
+            <w:noProof/>
+          </w:rPr>
+          <w:t>1</w:t>
+        </w:r>
+      </w:fldSimple>
+      <w:bookmarkEnd w:id="82"/>
       <w:r>
         <w:t xml:space="preserve">. Extension points classes </w:t>
       </w:r>
@@ -11027,56 +10884,30 @@
       <w:pPr>
         <w:pStyle w:val="Caption"/>
       </w:pPr>
-      <w:bookmarkStart w:id="92" w:name="_Ref419185906"/>
+      <w:bookmarkStart w:id="83" w:name="_Ref419185906"/>
       <w:r>
         <w:t xml:space="preserve">Table </w:t>
       </w:r>
-      <w:r>
-        <w:fldChar w:fldCharType="begin"/>
-      </w:r>
-      <w:r>
-        <w:instrText xml:space="preserve"> STYLEREF 1 \s </w:instrText>
-      </w:r>
-      <w:r>
-        <w:fldChar w:fldCharType="separate"/>
-      </w:r>
-      <w:r>
-        <w:rPr>
-          <w:noProof/>
-        </w:rPr>
-        <w:t>2</w:t>
-      </w:r>
-      <w:r>
-        <w:rPr>
-          <w:noProof/>
-        </w:rPr>
-        <w:fldChar w:fldCharType="end"/>
-      </w:r>
+      <w:fldSimple w:instr=" STYLEREF 1 \s ">
+        <w:r>
+          <w:rPr>
+            <w:noProof/>
+          </w:rPr>
+          <w:t>2</w:t>
+        </w:r>
+      </w:fldSimple>
       <w:r>
         <w:noBreakHyphen/>
       </w:r>
-      <w:r>
-        <w:fldChar w:fldCharType="begin"/>
-      </w:r>
-      <w:r>
-        <w:instrText xml:space="preserve"> SEQ Table \* ARABIC \s 1 </w:instrText>
-      </w:r>
-      <w:r>
-        <w:fldChar w:fldCharType="separate"/>
-      </w:r>
-      <w:r>
-        <w:rPr>
-          <w:noProof/>
-        </w:rPr>
-        <w:t>2</w:t>
-      </w:r>
-      <w:r>
-        <w:rPr>
-          <w:noProof/>
-        </w:rPr>
-        <w:fldChar w:fldCharType="end"/>
-      </w:r>
-      <w:bookmarkEnd w:id="92"/>
+      <w:fldSimple w:instr=" SEQ Table \* ARABIC \s 1 ">
+        <w:r>
+          <w:rPr>
+            <w:noProof/>
+          </w:rPr>
+          <w:t>2</w:t>
+        </w:r>
+      </w:fldSimple>
+      <w:bookmarkEnd w:id="83"/>
       <w:r>
         <w:t xml:space="preserve">. Packages Associated with the </w:t>
       </w:r>
@@ -12367,20 +12198,20 @@
           <w:docGrid w:linePitch="360"/>
         </w:sectPr>
       </w:pPr>
-      <w:bookmarkStart w:id="93" w:name="_Toc287332011"/>
+      <w:bookmarkStart w:id="84" w:name="_Toc287332011"/>
     </w:p>
     <w:p>
       <w:pPr>
         <w:pStyle w:val="Heading1"/>
       </w:pPr>
-      <w:bookmarkStart w:id="94" w:name="_Ref428961796"/>
-      <w:bookmarkStart w:id="95" w:name="_Toc429574481"/>
+      <w:bookmarkStart w:id="85" w:name="_Ref428961796"/>
+      <w:bookmarkStart w:id="86" w:name="_Toc429574481"/>
       <w:r>
         <w:lastRenderedPageBreak/>
         <w:t>STIX Default Extension Data Models</w:t>
       </w:r>
-      <w:bookmarkEnd w:id="94"/>
-      <w:bookmarkEnd w:id="95"/>
+      <w:bookmarkEnd w:id="85"/>
+      <w:bookmarkEnd w:id="86"/>
     </w:p>
     <w:p>
       <w:pPr>
@@ -12536,14 +12367,6 @@
       <w:r>
         <w:t xml:space="preserve">the package </w:t>
       </w:r>
-      <w:del w:id="96" w:author="Piazza, Rich" w:date="2015-11-23T13:07:00Z">
-        <w:r>
-          <w:rPr>
-            <w:rFonts w:ascii="Courier New" w:hAnsi="Courier New" w:cs="Courier New"/>
-          </w:rPr>
-          <w:delText>a</w:delText>
-        </w:r>
-      </w:del>
       <w:r>
         <w:rPr>
           <w:rFonts w:cs="Courier New"/>
@@ -12573,16 +12396,16 @@
       <w:pPr>
         <w:pStyle w:val="Heading2"/>
       </w:pPr>
-      <w:bookmarkStart w:id="97" w:name="_Ref399749191"/>
-      <w:bookmarkStart w:id="98" w:name="_Toc421523387"/>
-      <w:bookmarkStart w:id="99" w:name="_Toc429574482"/>
-      <w:bookmarkStart w:id="100" w:name="_Ref399244404"/>
+      <w:bookmarkStart w:id="87" w:name="_Ref399749191"/>
+      <w:bookmarkStart w:id="88" w:name="_Toc421523387"/>
+      <w:bookmarkStart w:id="89" w:name="_Toc429574482"/>
+      <w:bookmarkStart w:id="90" w:name="_Ref399244404"/>
       <w:r>
         <w:t>Addresses: STIX-CIQ Address Data Model v1.2</w:t>
       </w:r>
-      <w:bookmarkEnd w:id="97"/>
-      <w:bookmarkEnd w:id="98"/>
-      <w:bookmarkEnd w:id="99"/>
+      <w:bookmarkEnd w:id="87"/>
+      <w:bookmarkEnd w:id="88"/>
+      <w:bookmarkEnd w:id="89"/>
       <w:r>
         <w:t xml:space="preserve"> </w:t>
       </w:r>
@@ -12624,16 +12447,9 @@
       <w:r>
         <w:t xml:space="preserve"> of the OASIS Customer Information </w:t>
       </w:r>
-      <w:del w:id="101" w:author="Piazza, Rich" w:date="2015-11-23T13:07:00Z">
-        <w:r>
-          <w:delText>Quaility</w:delText>
-        </w:r>
-      </w:del>
-      <w:ins w:id="102" w:author="Piazza, Rich" w:date="2015-11-23T13:07:00Z">
-        <w:r>
-          <w:t>Quality</w:t>
-        </w:r>
-      </w:ins>
+      <w:r>
+        <w:t>Quality</w:t>
+      </w:r>
       <w:r>
         <w:t xml:space="preserve"> (CIQ) Specification as defined in </w:t>
       </w:r>
@@ -12668,8 +12484,8 @@
       <w:pPr>
         <w:pStyle w:val="Heading3"/>
       </w:pPr>
-      <w:bookmarkStart w:id="103" w:name="_Toc421523388"/>
-      <w:bookmarkStart w:id="104" w:name="_Toc429574483"/>
+      <w:bookmarkStart w:id="91" w:name="_Toc421523388"/>
+      <w:bookmarkStart w:id="92" w:name="_Toc429574483"/>
       <w:r>
         <w:t>CIQAddress3.</w:t>
       </w:r>
@@ -12679,8 +12495,8 @@
       <w:r>
         <w:t xml:space="preserve"> Class</w:t>
       </w:r>
-      <w:bookmarkEnd w:id="103"/>
-      <w:bookmarkEnd w:id="104"/>
+      <w:bookmarkEnd w:id="91"/>
+      <w:bookmarkEnd w:id="92"/>
     </w:p>
     <w:p>
       <w:pPr>
@@ -12885,59 +12701,30 @@
           <w:b/>
         </w:rPr>
       </w:pPr>
-      <w:bookmarkStart w:id="105" w:name="_Ref407714913"/>
+      <w:bookmarkStart w:id="93" w:name="_Ref407714913"/>
       <w:r>
         <w:t xml:space="preserve">Figure </w:t>
       </w:r>
-      <w:r>
-        <w:fldChar w:fldCharType="begin"/>
-      </w:r>
-      <w:r>
-        <w:instrText xml:space="preserve"> STYLEREF 1 \s </w:instrText>
-      </w:r>
-      <w:r>
-        <w:fldChar w:fldCharType="separate"/>
-      </w:r>
-      <w:r>
-        <w:rPr>
-          <w:noProof/>
-        </w:rPr>
-        <w:t>3</w:t>
-      </w:r>
-      <w:r>
-        <w:rPr>
-          <w:noProof/>
-        </w:rPr>
-        <w:fldChar w:fldCharType="end"/>
-      </w:r>
+      <w:fldSimple w:instr=" STYLEREF 1 \s ">
+        <w:r>
+          <w:rPr>
+            <w:noProof/>
+          </w:rPr>
+          <w:t>3</w:t>
+        </w:r>
+      </w:fldSimple>
       <w:r>
         <w:noBreakHyphen/>
       </w:r>
-      <w:r>
-        <w:fldChar w:fldCharType="begin"/>
-      </w:r>
-      <w:r>
-        <w:instrText xml:space="preserve"> SEQ Figure \*</w:instrText>
-      </w:r>
-      <w:r>
-        <w:instrText xml:space="preserve"> ARABIC \s 1 </w:instrText>
-      </w:r>
-      <w:r>
-        <w:fldChar w:fldCharType="separate"/>
-      </w:r>
-      <w:r>
-        <w:rPr>
-          <w:noProof/>
-        </w:rPr>
-        <w:t>1</w:t>
-      </w:r>
-      <w:r>
-        <w:rPr>
-          <w:noProof/>
-        </w:rPr>
-        <w:fldChar w:fldCharType="end"/>
-      </w:r>
-      <w:bookmarkEnd w:id="105"/>
+      <w:fldSimple w:instr=" SEQ Figure \* ARABIC \s 1 ">
+        <w:r>
+          <w:rPr>
+            <w:noProof/>
+          </w:rPr>
+          <w:t>1</w:t>
+        </w:r>
+      </w:fldSimple>
+      <w:bookmarkEnd w:id="93"/>
       <w:r>
         <w:t xml:space="preserve">. UML diagram of the </w:t>
       </w:r>
@@ -13034,57 +12821,31 @@
       <w:pPr>
         <w:pStyle w:val="Caption"/>
       </w:pPr>
-      <w:bookmarkStart w:id="106" w:name="_Ref398125101"/>
+      <w:bookmarkStart w:id="94" w:name="_Ref398125101"/>
       <w:r>
         <w:lastRenderedPageBreak/>
         <w:t xml:space="preserve">Table </w:t>
       </w:r>
-      <w:r>
-        <w:fldChar w:fldCharType="begin"/>
-      </w:r>
-      <w:r>
-        <w:instrText xml:space="preserve"> STYLEREF 1 \s </w:instrText>
-      </w:r>
-      <w:r>
-        <w:fldChar w:fldCharType="separate"/>
-      </w:r>
-      <w:r>
-        <w:rPr>
-          <w:noProof/>
-        </w:rPr>
-        <w:t>3</w:t>
-      </w:r>
-      <w:r>
-        <w:rPr>
-          <w:noProof/>
-        </w:rPr>
-        <w:fldChar w:fldCharType="end"/>
-      </w:r>
+      <w:fldSimple w:instr=" STYLEREF 1 \s ">
+        <w:r>
+          <w:rPr>
+            <w:noProof/>
+          </w:rPr>
+          <w:t>3</w:t>
+        </w:r>
+      </w:fldSimple>
       <w:r>
         <w:noBreakHyphen/>
       </w:r>
-      <w:r>
-        <w:fldChar w:fldCharType="begin"/>
-      </w:r>
-      <w:r>
-        <w:instrText xml:space="preserve"> SEQ Table \* ARABIC \s 1 </w:instrText>
-      </w:r>
-      <w:r>
-        <w:fldChar w:fldCharType="separate"/>
-      </w:r>
-      <w:r>
-        <w:rPr>
-          <w:noProof/>
-        </w:rPr>
-        <w:t>1</w:t>
-      </w:r>
-      <w:r>
-        <w:rPr>
-          <w:noProof/>
-        </w:rPr>
-        <w:fldChar w:fldCharType="end"/>
-      </w:r>
-      <w:bookmarkEnd w:id="106"/>
+      <w:fldSimple w:instr=" SEQ Table \* ARABIC \s 1 ">
+        <w:r>
+          <w:rPr>
+            <w:noProof/>
+          </w:rPr>
+          <w:t>1</w:t>
+        </w:r>
+      </w:fldSimple>
+      <w:bookmarkEnd w:id="94"/>
       <w:r>
         <w:t xml:space="preserve">. Properties of the </w:t>
       </w:r>
@@ -13342,9 +13103,9 @@
       <w:pPr>
         <w:pStyle w:val="Heading2"/>
       </w:pPr>
-      <w:bookmarkStart w:id="107" w:name="_Toc421523389"/>
-      <w:bookmarkStart w:id="108" w:name="_Toc429574484"/>
-      <w:bookmarkEnd w:id="100"/>
+      <w:bookmarkStart w:id="95" w:name="_Toc421523389"/>
+      <w:bookmarkStart w:id="96" w:name="_Toc429574484"/>
+      <w:bookmarkEnd w:id="90"/>
       <w:r>
         <w:t>Attack Patterns: STIX-</w:t>
       </w:r>
@@ -13354,8 +13115,8 @@
       <w:r>
         <w:t xml:space="preserve"> Data Model v1.1</w:t>
       </w:r>
-      <w:bookmarkEnd w:id="107"/>
-      <w:bookmarkEnd w:id="108"/>
+      <w:bookmarkEnd w:id="95"/>
+      <w:bookmarkEnd w:id="96"/>
     </w:p>
     <w:p>
       <w:pPr>
@@ -13390,8 +13151,8 @@
       <w:pPr>
         <w:pStyle w:val="Heading3"/>
       </w:pPr>
-      <w:bookmarkStart w:id="109" w:name="_Toc421523390"/>
-      <w:bookmarkStart w:id="110" w:name="_Toc429574485"/>
+      <w:bookmarkStart w:id="97" w:name="_Toc421523390"/>
+      <w:bookmarkStart w:id="98" w:name="_Toc429574485"/>
       <w:r>
         <w:t>CAPEC2.</w:t>
       </w:r>
@@ -13401,8 +13162,8 @@
       <w:r>
         <w:t xml:space="preserve"> Class</w:t>
       </w:r>
-      <w:bookmarkEnd w:id="109"/>
-      <w:bookmarkEnd w:id="110"/>
+      <w:bookmarkEnd w:id="97"/>
+      <w:bookmarkEnd w:id="98"/>
     </w:p>
     <w:p>
       <w:pPr>
@@ -13648,56 +13409,30 @@
           <w:b/>
         </w:rPr>
       </w:pPr>
-      <w:bookmarkStart w:id="111" w:name="_Ref419359740"/>
+      <w:bookmarkStart w:id="99" w:name="_Ref419359740"/>
       <w:r>
         <w:t xml:space="preserve">Figure </w:t>
       </w:r>
-      <w:r>
-        <w:fldChar w:fldCharType="begin"/>
-      </w:r>
-      <w:r>
-        <w:instrText xml:space="preserve"> STYLEREF 1 \s </w:instrText>
-      </w:r>
-      <w:r>
-        <w:fldChar w:fldCharType="separate"/>
-      </w:r>
-      <w:r>
-        <w:rPr>
-          <w:noProof/>
-        </w:rPr>
-        <w:t>3</w:t>
-      </w:r>
-      <w:r>
-        <w:rPr>
-          <w:noProof/>
-        </w:rPr>
-        <w:fldChar w:fldCharType="end"/>
-      </w:r>
+      <w:fldSimple w:instr=" STYLEREF 1 \s ">
+        <w:r>
+          <w:rPr>
+            <w:noProof/>
+          </w:rPr>
+          <w:t>3</w:t>
+        </w:r>
+      </w:fldSimple>
       <w:r>
         <w:noBreakHyphen/>
       </w:r>
-      <w:r>
-        <w:fldChar w:fldCharType="begin"/>
-      </w:r>
-      <w:r>
-        <w:instrText xml:space="preserve"> SEQ Figure \* ARABIC \s 1 </w:instrText>
-      </w:r>
-      <w:r>
-        <w:fldChar w:fldCharType="separate"/>
-      </w:r>
-      <w:r>
-        <w:rPr>
-          <w:noProof/>
-        </w:rPr>
-        <w:t>2</w:t>
-      </w:r>
-      <w:r>
-        <w:rPr>
-          <w:noProof/>
-        </w:rPr>
-        <w:fldChar w:fldCharType="end"/>
-      </w:r>
-      <w:bookmarkEnd w:id="111"/>
+      <w:fldSimple w:instr=" SEQ Figure \* ARABIC \s 1 ">
+        <w:r>
+          <w:rPr>
+            <w:noProof/>
+          </w:rPr>
+          <w:t>2</w:t>
+        </w:r>
+      </w:fldSimple>
+      <w:bookmarkEnd w:id="99"/>
       <w:r>
         <w:t xml:space="preserve">. UML diagram of the </w:t>
       </w:r>
@@ -13809,56 +13544,30 @@
       <w:pPr>
         <w:pStyle w:val="Caption"/>
       </w:pPr>
-      <w:bookmarkStart w:id="112" w:name="_Ref399760990"/>
+      <w:bookmarkStart w:id="100" w:name="_Ref399760990"/>
       <w:r>
         <w:t xml:space="preserve">Table </w:t>
       </w:r>
-      <w:r>
-        <w:fldChar w:fldCharType="begin"/>
-      </w:r>
-      <w:r>
-        <w:instrText xml:space="preserve"> STYLEREF 1 \s </w:instrText>
-      </w:r>
-      <w:r>
-        <w:fldChar w:fldCharType="separate"/>
-      </w:r>
-      <w:r>
-        <w:rPr>
-          <w:noProof/>
-        </w:rPr>
-        <w:t>3</w:t>
-      </w:r>
-      <w:r>
-        <w:rPr>
-          <w:noProof/>
-        </w:rPr>
-        <w:fldChar w:fldCharType="end"/>
-      </w:r>
+      <w:fldSimple w:instr=" STYLEREF 1 \s ">
+        <w:r>
+          <w:rPr>
+            <w:noProof/>
+          </w:rPr>
+          <w:t>3</w:t>
+        </w:r>
+      </w:fldSimple>
       <w:r>
         <w:noBreakHyphen/>
       </w:r>
-      <w:r>
-        <w:fldChar w:fldCharType="begin"/>
-      </w:r>
-      <w:r>
-        <w:instrText xml:space="preserve"> SEQ Table \* ARABIC \s 1 </w:instrText>
-      </w:r>
-      <w:r>
-        <w:fldChar w:fldCharType="separate"/>
-      </w:r>
-      <w:r>
-        <w:rPr>
-          <w:noProof/>
-        </w:rPr>
-        <w:t>2</w:t>
-      </w:r>
-      <w:r>
-        <w:rPr>
-          <w:noProof/>
-        </w:rPr>
-        <w:fldChar w:fldCharType="end"/>
-      </w:r>
-      <w:bookmarkEnd w:id="112"/>
+      <w:fldSimple w:instr=" SEQ Table \* ARABIC \s 1 ">
+        <w:r>
+          <w:rPr>
+            <w:noProof/>
+          </w:rPr>
+          <w:t>2</w:t>
+        </w:r>
+      </w:fldSimple>
+      <w:bookmarkEnd w:id="100"/>
       <w:r>
         <w:t xml:space="preserve">. Properties of the </w:t>
       </w:r>
@@ -14082,8 +13791,8 @@
       <w:pPr>
         <w:pStyle w:val="Heading2"/>
       </w:pPr>
-      <w:bookmarkStart w:id="113" w:name="_Toc421523391"/>
-      <w:bookmarkStart w:id="114" w:name="_Toc429574486"/>
+      <w:bookmarkStart w:id="101" w:name="_Toc421523391"/>
+      <w:bookmarkStart w:id="102" w:name="_Toc429574486"/>
       <w:r>
         <w:t xml:space="preserve">Identities: STIX-CIQ </w:t>
       </w:r>
@@ -14093,8 +13802,8 @@
       <w:r>
         <w:t xml:space="preserve"> Data Model v1.2</w:t>
       </w:r>
-      <w:bookmarkEnd w:id="113"/>
-      <w:bookmarkEnd w:id="114"/>
+      <w:bookmarkEnd w:id="101"/>
+      <w:bookmarkEnd w:id="102"/>
     </w:p>
     <w:p>
       <w:pPr>
@@ -14148,16 +13857,9 @@
       <w:r>
         <w:t xml:space="preserve">identity information of the OASIS Customer Information </w:t>
       </w:r>
-      <w:del w:id="115" w:author="Piazza, Rich" w:date="2015-11-23T13:07:00Z">
-        <w:r>
-          <w:delText>Quaility</w:delText>
-        </w:r>
-      </w:del>
-      <w:ins w:id="116" w:author="Piazza, Rich" w:date="2015-11-23T13:07:00Z">
-        <w:r>
-          <w:t>Quality</w:t>
-        </w:r>
-      </w:ins>
+      <w:r>
+        <w:t>Quality</w:t>
+      </w:r>
       <w:r>
         <w:t xml:space="preserve"> (CIQ) Specification as defined in </w:t>
       </w:r>
@@ -14178,14 +13880,14 @@
       <w:pPr>
         <w:pStyle w:val="Heading3"/>
       </w:pPr>
-      <w:bookmarkStart w:id="117" w:name="_Ref398468803"/>
-      <w:bookmarkStart w:id="118" w:name="_Toc399158711"/>
-      <w:bookmarkStart w:id="119" w:name="_Toc421523392"/>
-      <w:bookmarkStart w:id="120" w:name="_Toc429574487"/>
+      <w:bookmarkStart w:id="103" w:name="_Ref398468803"/>
+      <w:bookmarkStart w:id="104" w:name="_Toc399158711"/>
+      <w:bookmarkStart w:id="105" w:name="_Toc421523392"/>
+      <w:bookmarkStart w:id="106" w:name="_Toc429574487"/>
       <w:r>
         <w:t>CIQ</w:t>
       </w:r>
-      <w:bookmarkEnd w:id="117"/>
+      <w:bookmarkEnd w:id="103"/>
       <w:r>
         <w:t>Ident</w:t>
       </w:r>
@@ -14201,9 +13903,9 @@
       <w:r>
         <w:t xml:space="preserve"> Class</w:t>
       </w:r>
-      <w:bookmarkEnd w:id="118"/>
-      <w:bookmarkEnd w:id="119"/>
-      <w:bookmarkEnd w:id="120"/>
+      <w:bookmarkEnd w:id="104"/>
+      <w:bookmarkEnd w:id="105"/>
+      <w:bookmarkEnd w:id="106"/>
     </w:p>
     <w:p>
       <w:pPr>
@@ -14433,56 +14135,30 @@
           <w:b/>
         </w:rPr>
       </w:pPr>
-      <w:bookmarkStart w:id="121" w:name="_Ref399755060"/>
+      <w:bookmarkStart w:id="107" w:name="_Ref399755060"/>
       <w:r>
         <w:t xml:space="preserve">Figure </w:t>
       </w:r>
-      <w:r>
-        <w:fldChar w:fldCharType="begin"/>
-      </w:r>
-      <w:r>
-        <w:instrText xml:space="preserve"> STYLEREF 1 \s </w:instrText>
-      </w:r>
-      <w:r>
-        <w:fldChar w:fldCharType="separate"/>
-      </w:r>
-      <w:r>
-        <w:rPr>
-          <w:noProof/>
-        </w:rPr>
-        <w:t>3</w:t>
-      </w:r>
-      <w:r>
-        <w:rPr>
-          <w:noProof/>
-        </w:rPr>
-        <w:fldChar w:fldCharType="end"/>
-      </w:r>
+      <w:fldSimple w:instr=" STYLEREF 1 \s ">
+        <w:r>
+          <w:rPr>
+            <w:noProof/>
+          </w:rPr>
+          <w:t>3</w:t>
+        </w:r>
+      </w:fldSimple>
       <w:r>
         <w:noBreakHyphen/>
       </w:r>
-      <w:r>
-        <w:fldChar w:fldCharType="begin"/>
-      </w:r>
-      <w:r>
-        <w:instrText xml:space="preserve"> SEQ Figure \* ARABIC \s 1 </w:instrText>
-      </w:r>
-      <w:r>
-        <w:fldChar w:fldCharType="separate"/>
-      </w:r>
-      <w:r>
-        <w:rPr>
-          <w:noProof/>
-        </w:rPr>
-        <w:t>3</w:t>
-      </w:r>
-      <w:r>
-        <w:rPr>
-          <w:noProof/>
-        </w:rPr>
-        <w:fldChar w:fldCharType="end"/>
-      </w:r>
-      <w:bookmarkEnd w:id="121"/>
+      <w:fldSimple w:instr=" SEQ Figure \* ARABIC \s 1 ">
+        <w:r>
+          <w:rPr>
+            <w:noProof/>
+          </w:rPr>
+          <w:t>3</w:t>
+        </w:r>
+      </w:fldSimple>
+      <w:bookmarkEnd w:id="107"/>
       <w:r>
         <w:t xml:space="preserve">. UML diagram of the </w:t>
       </w:r>
@@ -14594,56 +14270,30 @@
       <w:pPr>
         <w:pStyle w:val="Caption"/>
       </w:pPr>
-      <w:bookmarkStart w:id="122" w:name="_Ref399754562"/>
+      <w:bookmarkStart w:id="108" w:name="_Ref399754562"/>
       <w:r>
         <w:t xml:space="preserve">Table </w:t>
       </w:r>
-      <w:r>
-        <w:fldChar w:fldCharType="begin"/>
-      </w:r>
-      <w:r>
-        <w:instrText xml:space="preserve"> STYLEREF 1 \s </w:instrText>
-      </w:r>
-      <w:r>
-        <w:fldChar w:fldCharType="separate"/>
-      </w:r>
-      <w:r>
-        <w:rPr>
-          <w:noProof/>
-        </w:rPr>
-        <w:t>3</w:t>
-      </w:r>
-      <w:r>
-        <w:rPr>
-          <w:noProof/>
-        </w:rPr>
-        <w:fldChar w:fldCharType="end"/>
-      </w:r>
+      <w:fldSimple w:instr=" STYLEREF 1 \s ">
+        <w:r>
+          <w:rPr>
+            <w:noProof/>
+          </w:rPr>
+          <w:t>3</w:t>
+        </w:r>
+      </w:fldSimple>
       <w:r>
         <w:noBreakHyphen/>
       </w:r>
-      <w:r>
-        <w:fldChar w:fldCharType="begin"/>
-      </w:r>
-      <w:r>
-        <w:instrText xml:space="preserve"> SEQ Table \* ARABIC \s 1 </w:instrText>
-      </w:r>
-      <w:r>
-        <w:fldChar w:fldCharType="separate"/>
-      </w:r>
-      <w:r>
-        <w:rPr>
-          <w:noProof/>
-        </w:rPr>
-        <w:t>3</w:t>
-      </w:r>
-      <w:r>
-        <w:rPr>
-          <w:noProof/>
-        </w:rPr>
-        <w:fldChar w:fldCharType="end"/>
-      </w:r>
-      <w:bookmarkEnd w:id="122"/>
+      <w:fldSimple w:instr=" SEQ Table \* ARABIC \s 1 ">
+        <w:r>
+          <w:rPr>
+            <w:noProof/>
+          </w:rPr>
+          <w:t>3</w:t>
+        </w:r>
+      </w:fldSimple>
+      <w:bookmarkEnd w:id="108"/>
       <w:r>
         <w:t xml:space="preserve">. Properties of the </w:t>
       </w:r>
@@ -14978,13 +14628,13 @@
       <w:pPr>
         <w:pStyle w:val="Heading3"/>
       </w:pPr>
-      <w:bookmarkStart w:id="123" w:name="_Toc421523393"/>
-      <w:bookmarkStart w:id="124" w:name="_Toc429574488"/>
+      <w:bookmarkStart w:id="109" w:name="_Toc421523393"/>
+      <w:bookmarkStart w:id="110" w:name="_Toc429574488"/>
       <w:r>
         <w:t>STIXCIQIdentity3.0Type Class</w:t>
       </w:r>
-      <w:bookmarkEnd w:id="123"/>
-      <w:bookmarkEnd w:id="124"/>
+      <w:bookmarkEnd w:id="109"/>
+      <w:bookmarkEnd w:id="110"/>
     </w:p>
     <w:p>
       <w:pPr>
@@ -15537,8 +15187,8 @@
       <w:pPr>
         <w:pStyle w:val="Heading2"/>
       </w:pPr>
-      <w:bookmarkStart w:id="125" w:name="_Toc421523394"/>
-      <w:bookmarkStart w:id="126" w:name="_Toc429574489"/>
+      <w:bookmarkStart w:id="111" w:name="_Toc421523394"/>
+      <w:bookmarkStart w:id="112" w:name="_Toc429574489"/>
       <w:r>
         <w:t>Malware: STIX-</w:t>
       </w:r>
@@ -15548,8 +15198,8 @@
       <w:r>
         <w:t xml:space="preserve"> Data Model v1.1</w:t>
       </w:r>
-      <w:bookmarkEnd w:id="125"/>
-      <w:bookmarkEnd w:id="126"/>
+      <w:bookmarkEnd w:id="111"/>
+      <w:bookmarkEnd w:id="112"/>
     </w:p>
     <w:p>
       <w:pPr>
@@ -15629,16 +15279,16 @@
       <w:pPr>
         <w:pStyle w:val="Heading3"/>
       </w:pPr>
-      <w:bookmarkStart w:id="127" w:name="_Toc421523395"/>
-      <w:bookmarkStart w:id="128" w:name="_Toc429574490"/>
+      <w:bookmarkStart w:id="113" w:name="_Toc421523395"/>
+      <w:bookmarkStart w:id="114" w:name="_Toc429574490"/>
       <w:r>
         <w:t>MAEC4</w:t>
       </w:r>
       <w:r>
         <w:t>.1InstanceType Class</w:t>
       </w:r>
-      <w:bookmarkEnd w:id="127"/>
-      <w:bookmarkEnd w:id="128"/>
+      <w:bookmarkEnd w:id="113"/>
+      <w:bookmarkEnd w:id="114"/>
     </w:p>
     <w:p>
       <w:pPr>
@@ -15854,56 +15504,30 @@
           <w:b/>
         </w:rPr>
       </w:pPr>
-      <w:bookmarkStart w:id="129" w:name="_Ref418585366"/>
+      <w:bookmarkStart w:id="115" w:name="_Ref418585366"/>
       <w:r>
         <w:t xml:space="preserve">Figure </w:t>
       </w:r>
-      <w:r>
-        <w:fldChar w:fldCharType="begin"/>
-      </w:r>
-      <w:r>
-        <w:instrText xml:space="preserve"> STYLEREF 1 \s </w:instrText>
-      </w:r>
-      <w:r>
-        <w:fldChar w:fldCharType="separate"/>
-      </w:r>
-      <w:r>
-        <w:rPr>
-          <w:noProof/>
-        </w:rPr>
-        <w:t>3</w:t>
-      </w:r>
-      <w:r>
-        <w:rPr>
-          <w:noProof/>
-        </w:rPr>
-        <w:fldChar w:fldCharType="end"/>
-      </w:r>
+      <w:fldSimple w:instr=" STYLEREF 1 \s ">
+        <w:r>
+          <w:rPr>
+            <w:noProof/>
+          </w:rPr>
+          <w:t>3</w:t>
+        </w:r>
+      </w:fldSimple>
       <w:r>
         <w:noBreakHyphen/>
       </w:r>
-      <w:r>
-        <w:fldChar w:fldCharType="begin"/>
-      </w:r>
-      <w:r>
-        <w:instrText xml:space="preserve"> SEQ Figure \* ARABIC \s 1 </w:instrText>
-      </w:r>
-      <w:r>
-        <w:fldChar w:fldCharType="separate"/>
-      </w:r>
-      <w:r>
-        <w:rPr>
-          <w:noProof/>
-        </w:rPr>
-        <w:t>4</w:t>
-      </w:r>
-      <w:r>
-        <w:rPr>
-          <w:noProof/>
-        </w:rPr>
-        <w:fldChar w:fldCharType="end"/>
-      </w:r>
-      <w:bookmarkEnd w:id="129"/>
+      <w:fldSimple w:instr=" SEQ Figure \* ARABIC \s 1 ">
+        <w:r>
+          <w:rPr>
+            <w:noProof/>
+          </w:rPr>
+          <w:t>4</w:t>
+        </w:r>
+      </w:fldSimple>
+      <w:bookmarkEnd w:id="115"/>
       <w:r>
         <w:t xml:space="preserve">. UML diagram of the </w:t>
       </w:r>
@@ -16006,56 +15630,30 @@
       <w:pPr>
         <w:pStyle w:val="Caption"/>
       </w:pPr>
-      <w:bookmarkStart w:id="130" w:name="_Ref418585644"/>
+      <w:bookmarkStart w:id="116" w:name="_Ref418585644"/>
       <w:r>
         <w:t xml:space="preserve">Table </w:t>
       </w:r>
-      <w:r>
-        <w:fldChar w:fldCharType="begin"/>
-      </w:r>
-      <w:r>
-        <w:instrText xml:space="preserve"> STYLEREF 1 \s </w:instrText>
-      </w:r>
-      <w:r>
-        <w:fldChar w:fldCharType="separate"/>
-      </w:r>
-      <w:r>
-        <w:rPr>
-          <w:noProof/>
-        </w:rPr>
-        <w:t>3</w:t>
-      </w:r>
-      <w:r>
-        <w:rPr>
-          <w:noProof/>
-        </w:rPr>
-        <w:fldChar w:fldCharType="end"/>
-      </w:r>
+      <w:fldSimple w:instr=" STYLEREF 1 \s ">
+        <w:r>
+          <w:rPr>
+            <w:noProof/>
+          </w:rPr>
+          <w:t>3</w:t>
+        </w:r>
+      </w:fldSimple>
       <w:r>
         <w:noBreakHyphen/>
       </w:r>
-      <w:r>
-        <w:fldChar w:fldCharType="begin"/>
-      </w:r>
-      <w:r>
-        <w:instrText xml:space="preserve"> SEQ Table \* ARABIC \s 1 </w:instrText>
-      </w:r>
-      <w:r>
-        <w:fldChar w:fldCharType="separate"/>
-      </w:r>
-      <w:r>
-        <w:rPr>
-          <w:noProof/>
-        </w:rPr>
-        <w:t>4</w:t>
-      </w:r>
-      <w:r>
-        <w:rPr>
-          <w:noProof/>
-        </w:rPr>
-        <w:fldChar w:fldCharType="end"/>
-      </w:r>
-      <w:bookmarkEnd w:id="130"/>
+      <w:fldSimple w:instr=" SEQ Table \* ARABIC \s 1 ">
+        <w:r>
+          <w:rPr>
+            <w:noProof/>
+          </w:rPr>
+          <w:t>4</w:t>
+        </w:r>
+      </w:fldSimple>
+      <w:bookmarkEnd w:id="116"/>
       <w:r>
         <w:t xml:space="preserve">. Properties of the </w:t>
       </w:r>
@@ -16272,13 +15870,13 @@
       <w:pPr>
         <w:pStyle w:val="Heading2"/>
       </w:pPr>
-      <w:bookmarkStart w:id="131" w:name="_Toc421523396"/>
-      <w:bookmarkStart w:id="132" w:name="_Toc429574491"/>
+      <w:bookmarkStart w:id="117" w:name="_Toc421523396"/>
+      <w:bookmarkStart w:id="118" w:name="_Toc429574491"/>
       <w:r>
         <w:t>Marking Data Models</w:t>
       </w:r>
-      <w:bookmarkEnd w:id="131"/>
-      <w:bookmarkEnd w:id="132"/>
+      <w:bookmarkEnd w:id="117"/>
+      <w:bookmarkEnd w:id="118"/>
     </w:p>
     <w:p>
       <w:pPr>
@@ -16532,19 +16130,332 @@
           <w:b/>
         </w:rPr>
       </w:pPr>
-      <w:bookmarkStart w:id="133" w:name="_Ref399762581"/>
+      <w:bookmarkStart w:id="119" w:name="_Ref399762581"/>
       <w:r>
         <w:t xml:space="preserve">Figure </w:t>
       </w:r>
-      <w:r>
+      <w:fldSimple w:instr=" STYLEREF 1 \s ">
+        <w:r>
+          <w:rPr>
+            <w:noProof/>
+          </w:rPr>
+          <w:t>3</w:t>
+        </w:r>
+      </w:fldSimple>
+      <w:r>
+        <w:noBreakHyphen/>
+      </w:r>
+      <w:fldSimple w:instr=" SEQ Figure \* ARABIC \s 1 ">
+        <w:r>
+          <w:rPr>
+            <w:noProof/>
+          </w:rPr>
+          <w:t>5</w:t>
+        </w:r>
+      </w:fldSimple>
+      <w:bookmarkEnd w:id="119"/>
+      <w:r>
+        <w:t xml:space="preserve">. UML diagram of extensions to the Data Marking </w:t>
+      </w:r>
+      <w:r>
+        <w:rPr>
+          <w:rFonts w:ascii="Courier New" w:hAnsi="Courier New" w:cs="Courier New"/>
+        </w:rPr>
+        <w:t>MarkingStructureType</w:t>
+      </w:r>
+      <w:r>
+        <w:t xml:space="preserve"> </w:t>
+      </w:r>
+      <w:r>
+        <w:t>class</w:t>
+      </w:r>
+    </w:p>
+    <w:p>
+      <w:pPr>
+        <w:pStyle w:val="Heading3"/>
+      </w:pPr>
+      <w:bookmarkStart w:id="120" w:name="_Toc421523397"/>
+      <w:bookmarkStart w:id="121" w:name="_Toc429574492"/>
+      <w:r>
+        <w:t>Simple Data Marking Data Model v1.2</w:t>
+      </w:r>
+      <w:bookmarkEnd w:id="120"/>
+      <w:bookmarkEnd w:id="121"/>
+    </w:p>
+    <w:p>
+      <w:pPr>
+        <w:spacing w:after="240"/>
+      </w:pPr>
+      <w:r>
+        <w:t xml:space="preserve">The default extension class for </w:t>
+      </w:r>
+      <w:r>
+        <w:t xml:space="preserve">representing </w:t>
+      </w:r>
+      <w:r>
+        <w:t xml:space="preserve">simple data markings in STIX </w:t>
+      </w:r>
+      <w:r>
+        <w:t>v1.2.1</w:t>
+      </w:r>
+      <w:r>
+        <w:t xml:space="preserve"> is the </w:t>
+      </w:r>
+      <w:r>
+        <w:rPr>
+          <w:rFonts w:ascii="Courier New" w:hAnsi="Courier New" w:cs="Courier New"/>
+        </w:rPr>
+        <w:t>SimpleMarkingStructureType</w:t>
+      </w:r>
+      <w:r>
+        <w:t xml:space="preserve"> </w:t>
+      </w:r>
+      <w:r>
+        <w:t xml:space="preserve">class </w:t>
+      </w:r>
+      <w:r>
+        <w:t xml:space="preserve">defined </w:t>
+      </w:r>
+      <w:r>
+        <w:t>below.</w:t>
+      </w:r>
+    </w:p>
+    <w:p>
+      <w:pPr>
+        <w:pStyle w:val="Heading4"/>
+      </w:pPr>
+      <w:bookmarkStart w:id="122" w:name="_Toc421523398"/>
+      <w:bookmarkStart w:id="123" w:name="_Toc429574493"/>
+      <w:r>
+        <w:t>SimpleMarkingStructureType Class</w:t>
+      </w:r>
+      <w:bookmarkEnd w:id="122"/>
+      <w:bookmarkEnd w:id="123"/>
+    </w:p>
+    <w:p>
+      <w:pPr>
+        <w:spacing w:after="240"/>
+      </w:pPr>
+      <w:r>
+        <w:t xml:space="preserve">The </w:t>
+      </w:r>
+      <w:r>
+        <w:rPr>
+          <w:rFonts w:ascii="Courier New" w:hAnsi="Courier New" w:cs="Courier New"/>
+        </w:rPr>
+        <w:t>SimpleMarkingStructureType</w:t>
+      </w:r>
+      <w:r>
+        <w:t xml:space="preserve"> </w:t>
+      </w:r>
+      <w:r>
+        <w:t xml:space="preserve">class extends the Data Marking </w:t>
+      </w:r>
+      <w:r>
+        <w:rPr>
+          <w:rFonts w:ascii="Courier New" w:hAnsi="Courier New" w:cs="Courier New"/>
+        </w:rPr>
+        <w:t>MarkingStructureType</w:t>
+      </w:r>
+      <w:r>
+        <w:t xml:space="preserve"> class and </w:t>
+      </w:r>
+      <w:r>
+        <w:t xml:space="preserve">is a basic implementation of the </w:t>
+      </w:r>
+      <w:r>
+        <w:t>D</w:t>
+      </w:r>
+      <w:r>
+        <w:t xml:space="preserve">ata </w:t>
+      </w:r>
+      <w:r>
+        <w:t xml:space="preserve">Marking data model </w:t>
+      </w:r>
+      <w:r>
+        <w:t xml:space="preserve">that allows for a string statement to be associated with the data being marked. </w:t>
+      </w:r>
+      <w:r>
+        <w:t xml:space="preserve">It is contained in the </w:t>
+      </w:r>
+      <w:r>
+        <w:rPr>
+          <w:rFonts w:ascii="Courier New" w:hAnsi="Courier New" w:cs="Courier New"/>
+        </w:rPr>
+        <w:t>simpleMarking</w:t>
+      </w:r>
+      <w:r>
+        <w:t xml:space="preserve"> package.</w:t>
+      </w:r>
+      <w:r>
+        <w:t xml:space="preserve"> </w:t>
+      </w:r>
+      <w:r>
+        <w:t xml:space="preserve">One example </w:t>
+      </w:r>
+      <w:r>
+        <w:t>is</w:t>
+      </w:r>
+      <w:r>
+        <w:t xml:space="preserve"> the application of a copyright statement to some data set.</w:t>
+      </w:r>
+      <w:r>
+        <w:t xml:space="preserve">  </w:t>
+      </w:r>
+    </w:p>
+    <w:p>
+      <w:pPr>
+        <w:spacing w:after="240"/>
+      </w:pPr>
+      <w:r>
+        <w:t xml:space="preserve">Nodes may be marked by multiple </w:t>
+      </w:r>
+      <w:r>
+        <w:t>Simple</w:t>
+      </w:r>
+      <w:r>
+        <w:t xml:space="preserve"> </w:t>
+      </w:r>
+      <w:r>
+        <w:t>M</w:t>
+      </w:r>
+      <w:r>
+        <w:t xml:space="preserve">arking statements. When this occurs, all of the multiple </w:t>
+      </w:r>
+      <w:r>
+        <w:t>Simple</w:t>
+      </w:r>
+      <w:r>
+        <w:t xml:space="preserve"> </w:t>
+      </w:r>
+      <w:r>
+        <w:t>M</w:t>
+      </w:r>
+      <w:r>
+        <w:t>arking statements apply. It</w:t>
+      </w:r>
+      <w:r>
+        <w:t xml:space="preserve"> i</w:t>
+      </w:r>
+      <w:r>
+        <w:t xml:space="preserve">s up to the organization adding an additional </w:t>
+      </w:r>
+      <w:r>
+        <w:t>Simple</w:t>
+      </w:r>
+      <w:r>
+        <w:t xml:space="preserve"> Marki</w:t>
+      </w:r>
+      <w:r>
+        <w:t>ng statement to ensure that the</w:t>
+      </w:r>
+      <w:r>
+        <w:t xml:space="preserve"> </w:t>
+      </w:r>
+      <w:r>
+        <w:t>addition</w:t>
+      </w:r>
+      <w:r>
+        <w:t xml:space="preserve"> does not conflict with any previously applied </w:t>
+      </w:r>
+      <w:r>
+        <w:t>Simple</w:t>
+      </w:r>
+      <w:r>
+        <w:t xml:space="preserve"> </w:t>
+      </w:r>
+      <w:r>
+        <w:t>M</w:t>
+      </w:r>
+      <w:r>
+        <w:t xml:space="preserve">arking </w:t>
+      </w:r>
+      <w:r>
+        <w:t>s</w:t>
+      </w:r>
+      <w:r>
+        <w:t>tatement</w:t>
+      </w:r>
+      <w:r>
+        <w:t>s</w:t>
+      </w:r>
+      <w:r>
+        <w:t>.</w:t>
+      </w:r>
+    </w:p>
+    <w:p>
+      <w:pPr>
+        <w:spacing w:after="240"/>
+        <w:rPr>
+          <w:b/>
+          <w:color w:val="0000EE"/>
+        </w:rPr>
+      </w:pPr>
+      <w:r>
+        <w:t xml:space="preserve">The property table for the </w:t>
+      </w:r>
+      <w:r>
+        <w:rPr>
+          <w:rFonts w:ascii="Courier New" w:hAnsi="Courier New" w:cs="Courier New"/>
+        </w:rPr>
+        <w:t>SimpleMarkingStructureType</w:t>
+      </w:r>
+      <w:r>
+        <w:t xml:space="preserve"> </w:t>
+      </w:r>
+      <w:r>
+        <w:t xml:space="preserve">class is given in </w:t>
+      </w:r>
+      <w:r>
+        <w:rPr>
+          <w:b/>
+          <w:color w:val="0000EE"/>
+        </w:rPr>
         <w:fldChar w:fldCharType="begin"/>
       </w:r>
       <w:r>
-        <w:instrText xml:space="preserve"> STYLEREF 1 \s </w:instrText>
-      </w:r>
-      <w:r>
+        <w:rPr>
+          <w:b/>
+          <w:color w:val="0000EE"/>
+        </w:rPr>
+        <w:instrText xml:space="preserve"> REF _Ref399756426 \h </w:instrText>
+      </w:r>
+      <w:r>
+        <w:rPr>
+          <w:b/>
+          <w:color w:val="0000EE"/>
+        </w:rPr>
+        <w:instrText xml:space="preserve"> \* MERGEFORMAT </w:instrText>
+      </w:r>
+      <w:r>
+        <w:rPr>
+          <w:b/>
+          <w:color w:val="0000EE"/>
+        </w:rPr>
+      </w:r>
+      <w:r>
+        <w:rPr>
+          <w:b/>
+          <w:color w:val="0000EE"/>
+        </w:rPr>
         <w:fldChar w:fldCharType="separate"/>
       </w:r>
+    </w:p>
+    <w:p>
+      <w:pPr>
+        <w:spacing w:after="240"/>
+        <w:rPr>
+          <w:b/>
+          <w:bCs/>
+        </w:rPr>
+      </w:pPr>
+      <w:r>
+        <w:rPr>
+          <w:b/>
+          <w:color w:val="0000EE"/>
+        </w:rPr>
+        <w:t xml:space="preserve">Table </w:t>
+      </w:r>
       <w:r>
         <w:rPr>
           <w:noProof/>
@@ -16555,364 +16466,25 @@
         <w:rPr>
           <w:noProof/>
         </w:rPr>
+        <w:noBreakHyphen/>
+      </w:r>
+      <w:r>
+        <w:rPr>
+          <w:noProof/>
+        </w:rPr>
+        <w:t>5</w:t>
+      </w:r>
+      <w:r>
+        <w:rPr>
+          <w:b/>
+          <w:color w:val="0000EE"/>
+        </w:rPr>
         <w:fldChar w:fldCharType="end"/>
       </w:r>
       <w:r>
-        <w:noBreakHyphen/>
-      </w:r>
-      <w:r>
-        <w:fldChar w:fldCharType="begin"/>
-      </w:r>
-      <w:r>
-        <w:instrText xml:space="preserve"> SEQ Figure \* ARABIC \s 1 </w:instrText>
-      </w:r>
-      <w:r>
-        <w:fldChar w:fldCharType="separate"/>
-      </w:r>
-      <w:r>
-        <w:rPr>
-          <w:noProof/>
-        </w:rPr>
-        <w:t>5</w:t>
-      </w:r>
-      <w:r>
-        <w:rPr>
-          <w:noProof/>
-        </w:rPr>
-        <w:fldChar w:fldCharType="end"/>
-      </w:r>
-      <w:bookmarkEnd w:id="133"/>
-      <w:r>
-        <w:t xml:space="preserve">. UML diagram of extensions to the Data Marking </w:t>
-      </w:r>
-      <w:r>
-        <w:rPr>
-          <w:rFonts w:ascii="Courier New" w:hAnsi="Courier New" w:cs="Courier New"/>
-        </w:rPr>
-        <w:t>MarkingStructureType</w:t>
-      </w:r>
-      <w:r>
-        <w:t xml:space="preserve"> </w:t>
-      </w:r>
-      <w:r>
-        <w:t>class</w:t>
-      </w:r>
-    </w:p>
-    <w:p>
-      <w:pPr>
-        <w:pStyle w:val="Heading3"/>
-      </w:pPr>
-      <w:bookmarkStart w:id="134" w:name="_Toc421523397"/>
-      <w:bookmarkStart w:id="135" w:name="_Toc429574492"/>
-      <w:r>
-        <w:t>Simple Data Marking Data Model v1.2</w:t>
-      </w:r>
-      <w:bookmarkEnd w:id="134"/>
-      <w:bookmarkEnd w:id="135"/>
-    </w:p>
-    <w:p>
-      <w:pPr>
-        <w:spacing w:after="240"/>
-      </w:pPr>
-      <w:r>
-        <w:t xml:space="preserve">The default extension class for </w:t>
-      </w:r>
-      <w:r>
-        <w:t xml:space="preserve">representing </w:t>
-      </w:r>
-      <w:r>
-        <w:t xml:space="preserve">simple data markings in STIX </w:t>
-      </w:r>
-      <w:r>
-        <w:t>v1.2.1</w:t>
-      </w:r>
-      <w:r>
-        <w:t xml:space="preserve"> is the </w:t>
-      </w:r>
-      <w:r>
-        <w:rPr>
-          <w:rFonts w:ascii="Courier New" w:hAnsi="Courier New" w:cs="Courier New"/>
-        </w:rPr>
-        <w:t>SimpleMarkingStructureType</w:t>
-      </w:r>
-      <w:r>
-        <w:t xml:space="preserve"> </w:t>
-      </w:r>
-      <w:r>
-        <w:t xml:space="preserve">class </w:t>
-      </w:r>
-      <w:r>
-        <w:t xml:space="preserve">defined </w:t>
-      </w:r>
-      <w:r>
-        <w:t>below.</w:t>
-      </w:r>
-    </w:p>
-    <w:p>
-      <w:pPr>
-        <w:pStyle w:val="Heading4"/>
-      </w:pPr>
-      <w:bookmarkStart w:id="136" w:name="_Toc421523398"/>
-      <w:bookmarkStart w:id="137" w:name="_Toc429574493"/>
-      <w:r>
-        <w:t>SimpleMarkingStructureType Class</w:t>
-      </w:r>
-      <w:bookmarkEnd w:id="136"/>
-      <w:bookmarkEnd w:id="137"/>
-    </w:p>
-    <w:p>
-      <w:pPr>
-        <w:spacing w:after="240"/>
-      </w:pPr>
-      <w:r>
-        <w:t xml:space="preserve">The </w:t>
-      </w:r>
-      <w:r>
-        <w:rPr>
-          <w:rFonts w:ascii="Courier New" w:hAnsi="Courier New" w:cs="Courier New"/>
-        </w:rPr>
-        <w:t>SimpleMarkingStructureType</w:t>
-      </w:r>
-      <w:r>
-        <w:t xml:space="preserve"> </w:t>
-      </w:r>
-      <w:r>
-        <w:t xml:space="preserve">class extends the Data Marking </w:t>
-      </w:r>
-      <w:r>
-        <w:rPr>
-          <w:rFonts w:ascii="Courier New" w:hAnsi="Courier New" w:cs="Courier New"/>
-        </w:rPr>
-        <w:t>MarkingStructureType</w:t>
-      </w:r>
-      <w:r>
-        <w:t xml:space="preserve"> class and </w:t>
-      </w:r>
-      <w:r>
-        <w:t xml:space="preserve">is a basic implementation of the </w:t>
-      </w:r>
-      <w:r>
-        <w:t>D</w:t>
-      </w:r>
-      <w:r>
-        <w:t xml:space="preserve">ata </w:t>
-      </w:r>
-      <w:r>
-        <w:t xml:space="preserve">Marking data model </w:t>
-      </w:r>
-      <w:r>
-        <w:t xml:space="preserve">that allows for a string statement to be associated with the data being marked. </w:t>
-      </w:r>
-      <w:r>
-        <w:t xml:space="preserve">It is contained in the </w:t>
-      </w:r>
-      <w:r>
-        <w:rPr>
-          <w:rFonts w:ascii="Courier New" w:hAnsi="Courier New" w:cs="Courier New"/>
-        </w:rPr>
-        <w:t>simpleMarking</w:t>
-      </w:r>
-      <w:r>
-        <w:t xml:space="preserve"> package.</w:t>
-      </w:r>
-      <w:r>
-        <w:t xml:space="preserve"> </w:t>
-      </w:r>
-      <w:r>
-        <w:t xml:space="preserve">One example </w:t>
-      </w:r>
-      <w:r>
-        <w:t>is</w:t>
-      </w:r>
-      <w:r>
-        <w:t xml:space="preserve"> the application of a copyright statement to some data set.</w:t>
-      </w:r>
-      <w:r>
-        <w:t xml:space="preserve">  </w:t>
-      </w:r>
-    </w:p>
-    <w:p>
-      <w:pPr>
-        <w:spacing w:after="240"/>
-      </w:pPr>
-      <w:r>
-        <w:t xml:space="preserve">Nodes may be marked by multiple </w:t>
-      </w:r>
-      <w:r>
-        <w:t>Simple</w:t>
-      </w:r>
-      <w:r>
-        <w:t xml:space="preserve"> </w:t>
-      </w:r>
-      <w:r>
-        <w:t>M</w:t>
-      </w:r>
-      <w:r>
-        <w:t xml:space="preserve">arking statements. When this occurs, all of the multiple </w:t>
-      </w:r>
-      <w:r>
-        <w:t>Simple</w:t>
-      </w:r>
-      <w:r>
-        <w:t xml:space="preserve"> </w:t>
-      </w:r>
-      <w:r>
-        <w:t>M</w:t>
-      </w:r>
-      <w:r>
-        <w:t>arking statements apply. It</w:t>
-      </w:r>
-      <w:r>
-        <w:t xml:space="preserve"> i</w:t>
-      </w:r>
-      <w:r>
-        <w:t xml:space="preserve">s up to the organization adding an additional </w:t>
-      </w:r>
-      <w:r>
-        <w:t>Simple</w:t>
-      </w:r>
-      <w:r>
-        <w:t xml:space="preserve"> Marki</w:t>
-      </w:r>
-      <w:r>
-        <w:t>ng statement to ensure that the</w:t>
-      </w:r>
-      <w:r>
-        <w:t xml:space="preserve"> </w:t>
-      </w:r>
-      <w:r>
-        <w:t>addition</w:t>
-      </w:r>
-      <w:r>
-        <w:t xml:space="preserve"> does not conflict with any previously applied </w:t>
-      </w:r>
-      <w:r>
-        <w:t>Simple</w:t>
-      </w:r>
-      <w:r>
-        <w:t xml:space="preserve"> </w:t>
-      </w:r>
-      <w:r>
-        <w:t>M</w:t>
-      </w:r>
-      <w:r>
-        <w:t xml:space="preserve">arking </w:t>
-      </w:r>
-      <w:r>
-        <w:t>s</w:t>
-      </w:r>
-      <w:r>
-        <w:t>tatement</w:t>
-      </w:r>
-      <w:r>
-        <w:t>s</w:t>
-      </w:r>
-      <w:r>
         <w:t>.</w:t>
       </w:r>
-    </w:p>
-    <w:p>
-      <w:pPr>
-        <w:spacing w:after="240"/>
-        <w:rPr>
-          <w:b/>
-          <w:color w:val="0000EE"/>
-        </w:rPr>
-      </w:pPr>
-      <w:r>
-        <w:t xml:space="preserve">The property table for the </w:t>
-      </w:r>
-      <w:r>
-        <w:rPr>
-          <w:rFonts w:ascii="Courier New" w:hAnsi="Courier New" w:cs="Courier New"/>
-        </w:rPr>
-        <w:t>SimpleMarkingStructureType</w:t>
-      </w:r>
-      <w:r>
-        <w:t xml:space="preserve"> </w:t>
-      </w:r>
-      <w:r>
-        <w:t xml:space="preserve">class is given in </w:t>
-      </w:r>
-      <w:r>
-        <w:rPr>
-          <w:b/>
-          <w:color w:val="0000EE"/>
-        </w:rPr>
-        <w:fldChar w:fldCharType="begin"/>
-      </w:r>
-      <w:r>
-        <w:rPr>
-          <w:b/>
-          <w:color w:val="0000EE"/>
-        </w:rPr>
-        <w:instrText xml:space="preserve"> REF _Ref399756426 \h </w:instrText>
-      </w:r>
-      <w:r>
-        <w:rPr>
-          <w:b/>
-          <w:color w:val="0000EE"/>
-        </w:rPr>
-        <w:instrText xml:space="preserve"> \* MERGEFORMAT </w:instrText>
-      </w:r>
-      <w:r>
-        <w:rPr>
-          <w:b/>
-          <w:color w:val="0000EE"/>
-        </w:rPr>
-      </w:r>
-      <w:r>
-        <w:rPr>
-          <w:b/>
-          <w:color w:val="0000EE"/>
-        </w:rPr>
-        <w:fldChar w:fldCharType="separate"/>
-      </w:r>
-    </w:p>
-    <w:p>
-      <w:pPr>
-        <w:spacing w:after="240"/>
-        <w:rPr>
-          <w:b/>
-          <w:bCs/>
-        </w:rPr>
-      </w:pPr>
-      <w:r>
-        <w:rPr>
-          <w:b/>
-          <w:color w:val="0000EE"/>
-        </w:rPr>
-        <w:t xml:space="preserve">Table </w:t>
-      </w:r>
-      <w:r>
-        <w:rPr>
-          <w:noProof/>
-        </w:rPr>
-        <w:t>3</w:t>
-      </w:r>
-      <w:r>
-        <w:rPr>
-          <w:noProof/>
-        </w:rPr>
-        <w:noBreakHyphen/>
-      </w:r>
-      <w:r>
-        <w:rPr>
-          <w:noProof/>
-        </w:rPr>
-        <w:t>5</w:t>
-      </w:r>
-      <w:r>
-        <w:rPr>
-          <w:b/>
-          <w:color w:val="0000EE"/>
-        </w:rPr>
-        <w:fldChar w:fldCharType="end"/>
-      </w:r>
-      <w:r>
-        <w:t>.</w:t>
-      </w:r>
-      <w:bookmarkStart w:id="138" w:name="_Ref399756426"/>
+      <w:bookmarkStart w:id="124" w:name="_Ref399756426"/>
     </w:p>
     <w:p>
       <w:pPr>
@@ -16922,52 +16494,26 @@
         <w:lastRenderedPageBreak/>
         <w:t xml:space="preserve">Table </w:t>
       </w:r>
-      <w:r>
-        <w:fldChar w:fldCharType="begin"/>
-      </w:r>
-      <w:r>
-        <w:instrText xml:space="preserve"> STYLEREF 1 \s </w:instrText>
-      </w:r>
-      <w:r>
-        <w:fldChar w:fldCharType="separate"/>
-      </w:r>
-      <w:r>
-        <w:rPr>
-          <w:noProof/>
-        </w:rPr>
-        <w:t>3</w:t>
-      </w:r>
-      <w:r>
-        <w:rPr>
-          <w:noProof/>
-        </w:rPr>
-        <w:fldChar w:fldCharType="end"/>
-      </w:r>
+      <w:fldSimple w:instr=" STYLEREF 1 \s ">
+        <w:r>
+          <w:rPr>
+            <w:noProof/>
+          </w:rPr>
+          <w:t>3</w:t>
+        </w:r>
+      </w:fldSimple>
       <w:r>
         <w:noBreakHyphen/>
       </w:r>
-      <w:r>
-        <w:fldChar w:fldCharType="begin"/>
-      </w:r>
-      <w:r>
-        <w:instrText xml:space="preserve"> SEQ Table \* ARABIC \s 1 </w:instrText>
-      </w:r>
-      <w:r>
-        <w:fldChar w:fldCharType="separate"/>
-      </w:r>
-      <w:r>
-        <w:rPr>
-          <w:noProof/>
-        </w:rPr>
-        <w:t>5</w:t>
-      </w:r>
-      <w:r>
-        <w:rPr>
-          <w:noProof/>
-        </w:rPr>
-        <w:fldChar w:fldCharType="end"/>
-      </w:r>
-      <w:bookmarkEnd w:id="138"/>
+      <w:fldSimple w:instr=" SEQ Table \* ARABIC \s 1 ">
+        <w:r>
+          <w:rPr>
+            <w:noProof/>
+          </w:rPr>
+          <w:t>5</w:t>
+        </w:r>
+      </w:fldSimple>
+      <w:bookmarkEnd w:id="124"/>
       <w:r>
         <w:t xml:space="preserve">. Properties of the </w:t>
       </w:r>
@@ -17210,8 +16756,8 @@
       <w:pPr>
         <w:pStyle w:val="Heading3"/>
       </w:pPr>
-      <w:bookmarkStart w:id="139" w:name="_Toc421523399"/>
-      <w:bookmarkStart w:id="140" w:name="_Toc429574494"/>
+      <w:bookmarkStart w:id="125" w:name="_Toc421523399"/>
+      <w:bookmarkStart w:id="126" w:name="_Toc429574494"/>
       <w:r>
         <w:t xml:space="preserve">Terms of Use Data </w:t>
       </w:r>
@@ -17221,8 +16767,8 @@
       <w:r>
         <w:t xml:space="preserve"> Data Model v1.1</w:t>
       </w:r>
-      <w:bookmarkEnd w:id="139"/>
-      <w:bookmarkEnd w:id="140"/>
+      <w:bookmarkEnd w:id="125"/>
+      <w:bookmarkEnd w:id="126"/>
     </w:p>
     <w:p>
       <w:pPr>
@@ -17273,13 +16819,13 @@
       <w:pPr>
         <w:pStyle w:val="Heading4"/>
       </w:pPr>
-      <w:bookmarkStart w:id="141" w:name="_Toc421523400"/>
-      <w:bookmarkStart w:id="142" w:name="_Toc429574495"/>
+      <w:bookmarkStart w:id="127" w:name="_Toc421523400"/>
+      <w:bookmarkStart w:id="128" w:name="_Toc429574495"/>
       <w:r>
         <w:t>TermsOfUseMarkingStructureType Class</w:t>
       </w:r>
-      <w:bookmarkEnd w:id="141"/>
-      <w:bookmarkEnd w:id="142"/>
+      <w:bookmarkEnd w:id="127"/>
+      <w:bookmarkEnd w:id="128"/>
     </w:p>
     <w:p>
       <w:pPr>
@@ -17512,56 +17058,30 @@
       <w:pPr>
         <w:pStyle w:val="Caption"/>
       </w:pPr>
-      <w:bookmarkStart w:id="143" w:name="_Ref399756890"/>
+      <w:bookmarkStart w:id="129" w:name="_Ref399756890"/>
       <w:r>
         <w:t xml:space="preserve">Table </w:t>
       </w:r>
-      <w:r>
-        <w:fldChar w:fldCharType="begin"/>
-      </w:r>
-      <w:r>
-        <w:instrText xml:space="preserve"> STYLEREF 1 \s </w:instrText>
-      </w:r>
-      <w:r>
-        <w:fldChar w:fldCharType="separate"/>
-      </w:r>
-      <w:r>
-        <w:rPr>
-          <w:noProof/>
-        </w:rPr>
-        <w:t>3</w:t>
-      </w:r>
-      <w:r>
-        <w:rPr>
-          <w:noProof/>
-        </w:rPr>
-        <w:fldChar w:fldCharType="end"/>
-      </w:r>
+      <w:fldSimple w:instr=" STYLEREF 1 \s ">
+        <w:r>
+          <w:rPr>
+            <w:noProof/>
+          </w:rPr>
+          <w:t>3</w:t>
+        </w:r>
+      </w:fldSimple>
       <w:r>
         <w:noBreakHyphen/>
       </w:r>
-      <w:r>
-        <w:fldChar w:fldCharType="begin"/>
-      </w:r>
-      <w:r>
-        <w:instrText xml:space="preserve"> SEQ Table \* ARABIC \s 1 </w:instrText>
-      </w:r>
-      <w:r>
-        <w:fldChar w:fldCharType="separate"/>
-      </w:r>
-      <w:r>
-        <w:rPr>
-          <w:noProof/>
-        </w:rPr>
-        <w:t>6</w:t>
-      </w:r>
-      <w:r>
-        <w:rPr>
-          <w:noProof/>
-        </w:rPr>
-        <w:fldChar w:fldCharType="end"/>
-      </w:r>
-      <w:bookmarkEnd w:id="143"/>
+      <w:fldSimple w:instr=" SEQ Table \* ARABIC \s 1 ">
+        <w:r>
+          <w:rPr>
+            <w:noProof/>
+          </w:rPr>
+          <w:t>6</w:t>
+        </w:r>
+      </w:fldSimple>
+      <w:bookmarkEnd w:id="129"/>
       <w:r>
         <w:t xml:space="preserve">. Properties of the </w:t>
       </w:r>
@@ -17788,8 +17308,8 @@
       <w:pPr>
         <w:pStyle w:val="Heading3"/>
       </w:pPr>
-      <w:bookmarkStart w:id="144" w:name="_Toc421523401"/>
-      <w:bookmarkStart w:id="145" w:name="_Toc429574496"/>
+      <w:bookmarkStart w:id="130" w:name="_Toc421523401"/>
+      <w:bookmarkStart w:id="131" w:name="_Toc429574496"/>
       <w:r>
         <w:t xml:space="preserve">Traffic Light Protocol Data </w:t>
       </w:r>
@@ -17799,8 +17319,8 @@
       <w:r>
         <w:t xml:space="preserve"> Data Model v1.2</w:t>
       </w:r>
-      <w:bookmarkEnd w:id="144"/>
-      <w:bookmarkEnd w:id="145"/>
+      <w:bookmarkEnd w:id="130"/>
+      <w:bookmarkEnd w:id="131"/>
     </w:p>
     <w:p>
       <w:pPr>
@@ -17858,13 +17378,13 @@
       <w:pPr>
         <w:pStyle w:val="Heading4"/>
       </w:pPr>
-      <w:bookmarkStart w:id="146" w:name="_Toc421523402"/>
-      <w:bookmarkStart w:id="147" w:name="_Toc429574497"/>
+      <w:bookmarkStart w:id="132" w:name="_Toc421523402"/>
+      <w:bookmarkStart w:id="133" w:name="_Toc429574497"/>
       <w:r>
         <w:t>TLPMarkingStructureType Class</w:t>
       </w:r>
-      <w:bookmarkEnd w:id="146"/>
-      <w:bookmarkEnd w:id="147"/>
+      <w:bookmarkEnd w:id="132"/>
+      <w:bookmarkEnd w:id="133"/>
     </w:p>
     <w:p>
       <w:pPr>
@@ -18080,56 +17600,30 @@
       <w:pPr>
         <w:pStyle w:val="Caption"/>
       </w:pPr>
-      <w:bookmarkStart w:id="148" w:name="_Ref399757241"/>
+      <w:bookmarkStart w:id="134" w:name="_Ref399757241"/>
       <w:r>
         <w:t xml:space="preserve">Table </w:t>
       </w:r>
-      <w:r>
-        <w:fldChar w:fldCharType="begin"/>
-      </w:r>
-      <w:r>
-        <w:instrText xml:space="preserve"> STYLEREF 1 \s </w:instrText>
-      </w:r>
-      <w:r>
-        <w:fldChar w:fldCharType="separate"/>
-      </w:r>
-      <w:r>
-        <w:rPr>
-          <w:noProof/>
-        </w:rPr>
-        <w:t>3</w:t>
-      </w:r>
-      <w:r>
-        <w:rPr>
-          <w:noProof/>
-        </w:rPr>
-        <w:fldChar w:fldCharType="end"/>
-      </w:r>
+      <w:fldSimple w:instr=" STYLEREF 1 \s ">
+        <w:r>
+          <w:rPr>
+            <w:noProof/>
+          </w:rPr>
+          <w:t>3</w:t>
+        </w:r>
+      </w:fldSimple>
       <w:r>
         <w:noBreakHyphen/>
       </w:r>
-      <w:r>
-        <w:fldChar w:fldCharType="begin"/>
-      </w:r>
-      <w:r>
-        <w:instrText xml:space="preserve"> SEQ Table \* ARABIC \s 1 </w:instrText>
-      </w:r>
-      <w:r>
-        <w:fldChar w:fldCharType="separate"/>
-      </w:r>
-      <w:r>
-        <w:rPr>
-          <w:noProof/>
-        </w:rPr>
-        <w:t>7</w:t>
-      </w:r>
-      <w:r>
-        <w:rPr>
-          <w:noProof/>
-        </w:rPr>
-        <w:fldChar w:fldCharType="end"/>
-      </w:r>
-      <w:bookmarkEnd w:id="148"/>
+      <w:fldSimple w:instr=" SEQ Table \* ARABIC \s 1 ">
+        <w:r>
+          <w:rPr>
+            <w:noProof/>
+          </w:rPr>
+          <w:t>7</w:t>
+        </w:r>
+      </w:fldSimple>
+      <w:bookmarkEnd w:id="134"/>
       <w:r>
         <w:t xml:space="preserve">. Properties of the </w:t>
       </w:r>
@@ -18362,13 +17856,13 @@
       <w:pPr>
         <w:pStyle w:val="Heading4"/>
       </w:pPr>
-      <w:bookmarkStart w:id="149" w:name="_Toc421523403"/>
-      <w:bookmarkStart w:id="150" w:name="_Toc429574498"/>
+      <w:bookmarkStart w:id="135" w:name="_Toc421523403"/>
+      <w:bookmarkStart w:id="136" w:name="_Toc429574498"/>
       <w:r>
         <w:t>TLPColorEnum Enumeration</w:t>
       </w:r>
-      <w:bookmarkEnd w:id="149"/>
-      <w:bookmarkEnd w:id="150"/>
+      <w:bookmarkEnd w:id="135"/>
+      <w:bookmarkEnd w:id="136"/>
     </w:p>
     <w:p>
       <w:pPr>
@@ -18418,56 +17912,30 @@
       <w:pPr>
         <w:pStyle w:val="Caption"/>
       </w:pPr>
-      <w:bookmarkStart w:id="151" w:name="_Ref395084581"/>
+      <w:bookmarkStart w:id="137" w:name="_Ref395084581"/>
       <w:r>
         <w:t xml:space="preserve">Table </w:t>
       </w:r>
-      <w:r>
-        <w:fldChar w:fldCharType="begin"/>
-      </w:r>
-      <w:r>
-        <w:instrText xml:space="preserve"> STYLEREF 1 \s </w:instrText>
-      </w:r>
-      <w:r>
-        <w:fldChar w:fldCharType="separate"/>
-      </w:r>
-      <w:r>
-        <w:rPr>
-          <w:noProof/>
-        </w:rPr>
-        <w:t>3</w:t>
-      </w:r>
-      <w:r>
-        <w:rPr>
-          <w:noProof/>
-        </w:rPr>
-        <w:fldChar w:fldCharType="end"/>
-      </w:r>
+      <w:fldSimple w:instr=" STYLEREF 1 \s ">
+        <w:r>
+          <w:rPr>
+            <w:noProof/>
+          </w:rPr>
+          <w:t>3</w:t>
+        </w:r>
+      </w:fldSimple>
       <w:r>
         <w:noBreakHyphen/>
       </w:r>
-      <w:r>
-        <w:fldChar w:fldCharType="begin"/>
-      </w:r>
-      <w:r>
-        <w:instrText xml:space="preserve"> SEQ Table \* ARABIC \s 1 </w:instrText>
-      </w:r>
-      <w:r>
-        <w:fldChar w:fldCharType="separate"/>
-      </w:r>
-      <w:r>
-        <w:rPr>
-          <w:noProof/>
-        </w:rPr>
-        <w:t>8</w:t>
-      </w:r>
-      <w:r>
-        <w:rPr>
-          <w:noProof/>
-        </w:rPr>
-        <w:fldChar w:fldCharType="end"/>
-      </w:r>
-      <w:bookmarkEnd w:id="151"/>
+      <w:fldSimple w:instr=" SEQ Table \* ARABIC \s 1 ">
+        <w:r>
+          <w:rPr>
+            <w:noProof/>
+          </w:rPr>
+          <w:t>8</w:t>
+        </w:r>
+      </w:fldSimple>
+      <w:bookmarkEnd w:id="137"/>
       <w:r>
         <w:t xml:space="preserve">. Values of the </w:t>
       </w:r>
@@ -18828,8 +18296,8 @@
       <w:pPr>
         <w:pStyle w:val="Heading2"/>
       </w:pPr>
-      <w:bookmarkStart w:id="152" w:name="_Toc421523404"/>
-      <w:bookmarkStart w:id="153" w:name="_Toc429574499"/>
+      <w:bookmarkStart w:id="138" w:name="_Toc421523404"/>
+      <w:bookmarkStart w:id="139" w:name="_Toc429574499"/>
       <w:r>
         <w:t xml:space="preserve">Generic </w:t>
       </w:r>
@@ -18845,8 +18313,8 @@
       <w:r>
         <w:t>del v1.2</w:t>
       </w:r>
-      <w:bookmarkEnd w:id="152"/>
-      <w:bookmarkEnd w:id="153"/>
+      <w:bookmarkEnd w:id="138"/>
+      <w:bookmarkEnd w:id="139"/>
     </w:p>
     <w:p>
       <w:pPr>
@@ -18940,13 +18408,13 @@
       <w:pPr>
         <w:pStyle w:val="Heading3"/>
       </w:pPr>
-      <w:bookmarkStart w:id="154" w:name="_Toc421523405"/>
-      <w:bookmarkStart w:id="155" w:name="_Toc429574500"/>
+      <w:bookmarkStart w:id="140" w:name="_Toc421523405"/>
+      <w:bookmarkStart w:id="141" w:name="_Toc429574500"/>
       <w:r>
         <w:t>GenericStructuredCOAType</w:t>
       </w:r>
-      <w:bookmarkEnd w:id="154"/>
-      <w:bookmarkEnd w:id="155"/>
+      <w:bookmarkEnd w:id="140"/>
+      <w:bookmarkEnd w:id="141"/>
     </w:p>
     <w:p>
       <w:pPr>
@@ -18995,15 +18463,7 @@
         <w:t xml:space="preserve"> </w:t>
       </w:r>
       <w:r>
-        <w:t xml:space="preserve">specifies an </w:t>
-      </w:r>
-      <w:del w:id="156" w:author="Piazza, Rich" w:date="2015-11-23T13:08:00Z">
-        <w:r>
-          <w:delText xml:space="preserve">instantial </w:delText>
-        </w:r>
-      </w:del>
-      <w:r>
-        <w:t xml:space="preserve">extension from the abstract </w:t>
+        <w:t xml:space="preserve">specifies an extension from the abstract </w:t>
       </w:r>
       <w:r>
         <w:rPr>
@@ -19171,56 +18631,30 @@
       <w:pPr>
         <w:pStyle w:val="Caption"/>
       </w:pPr>
-      <w:bookmarkStart w:id="157" w:name="_Ref418584662"/>
+      <w:bookmarkStart w:id="142" w:name="_Ref418584662"/>
       <w:r>
         <w:t xml:space="preserve">Figure </w:t>
       </w:r>
-      <w:r>
-        <w:fldChar w:fldCharType="begin"/>
-      </w:r>
-      <w:r>
-        <w:instrText xml:space="preserve"> STYLEREF 1 \s </w:instrText>
-      </w:r>
-      <w:r>
-        <w:fldChar w:fldCharType="separate"/>
-      </w:r>
-      <w:r>
-        <w:rPr>
-          <w:noProof/>
-        </w:rPr>
-        <w:t>3</w:t>
-      </w:r>
-      <w:r>
-        <w:rPr>
-          <w:noProof/>
-        </w:rPr>
-        <w:fldChar w:fldCharType="end"/>
-      </w:r>
+      <w:fldSimple w:instr=" STYLEREF 1 \s ">
+        <w:r>
+          <w:rPr>
+            <w:noProof/>
+          </w:rPr>
+          <w:t>3</w:t>
+        </w:r>
+      </w:fldSimple>
       <w:r>
         <w:noBreakHyphen/>
       </w:r>
-      <w:r>
-        <w:fldChar w:fldCharType="begin"/>
-      </w:r>
-      <w:r>
-        <w:instrText xml:space="preserve"> SEQ Figure \* ARABIC \s 1 </w:instrText>
-      </w:r>
-      <w:r>
-        <w:fldChar w:fldCharType="separate"/>
-      </w:r>
-      <w:r>
-        <w:rPr>
-          <w:noProof/>
-        </w:rPr>
-        <w:t>6</w:t>
-      </w:r>
-      <w:r>
-        <w:rPr>
-          <w:noProof/>
-        </w:rPr>
-        <w:fldChar w:fldCharType="end"/>
-      </w:r>
-      <w:bookmarkEnd w:id="157"/>
+      <w:fldSimple w:instr=" SEQ Figure \* ARABIC \s 1 ">
+        <w:r>
+          <w:rPr>
+            <w:noProof/>
+          </w:rPr>
+          <w:t>6</w:t>
+        </w:r>
+      </w:fldSimple>
+      <w:bookmarkEnd w:id="142"/>
       <w:r>
         <w:t xml:space="preserve">. UML diagram of </w:t>
       </w:r>
@@ -19317,57 +18751,31 @@
       <w:pPr>
         <w:pStyle w:val="Caption"/>
       </w:pPr>
-      <w:bookmarkStart w:id="158" w:name="_Ref399759421"/>
+      <w:bookmarkStart w:id="143" w:name="_Ref399759421"/>
       <w:r>
         <w:lastRenderedPageBreak/>
         <w:t xml:space="preserve">Table </w:t>
       </w:r>
-      <w:r>
-        <w:fldChar w:fldCharType="begin"/>
-      </w:r>
-      <w:r>
-        <w:instrText xml:space="preserve"> STYLEREF 1 \s </w:instrText>
-      </w:r>
-      <w:r>
-        <w:fldChar w:fldCharType="separate"/>
-      </w:r>
-      <w:r>
-        <w:rPr>
-          <w:noProof/>
-        </w:rPr>
-        <w:t>3</w:t>
-      </w:r>
-      <w:r>
-        <w:rPr>
-          <w:noProof/>
-        </w:rPr>
-        <w:fldChar w:fldCharType="end"/>
-      </w:r>
+      <w:fldSimple w:instr=" STYLEREF 1 \s ">
+        <w:r>
+          <w:rPr>
+            <w:noProof/>
+          </w:rPr>
+          <w:t>3</w:t>
+        </w:r>
+      </w:fldSimple>
       <w:r>
         <w:noBreakHyphen/>
       </w:r>
-      <w:r>
-        <w:fldChar w:fldCharType="begin"/>
-      </w:r>
-      <w:r>
-        <w:instrText xml:space="preserve"> SEQ Table \* ARABIC \s 1 </w:instrText>
-      </w:r>
-      <w:r>
-        <w:fldChar w:fldCharType="separate"/>
-      </w:r>
-      <w:r>
-        <w:rPr>
-          <w:noProof/>
-        </w:rPr>
-        <w:t>9</w:t>
-      </w:r>
-      <w:r>
-        <w:rPr>
-          <w:noProof/>
-        </w:rPr>
-        <w:fldChar w:fldCharType="end"/>
-      </w:r>
-      <w:bookmarkEnd w:id="158"/>
+      <w:fldSimple w:instr=" SEQ Table \* ARABIC \s 1 ">
+        <w:r>
+          <w:rPr>
+            <w:noProof/>
+          </w:rPr>
+          <w:t>9</w:t>
+        </w:r>
+      </w:fldSimple>
+      <w:bookmarkEnd w:id="143"/>
       <w:r>
         <w:t xml:space="preserve">. Properties of the </w:t>
       </w:r>
@@ -19821,15 +19229,13 @@
               </w:rPr>
               <w:t>No default vocabulary class for use in the property has been defined for STIX 1.2.</w:t>
             </w:r>
-            <w:ins w:id="159" w:author="Piazza, Rich" w:date="2015-11-23T12:13:00Z">
-              <w:r>
-                <w:rPr>
-                  <w:color w:val="000000"/>
-                  <w:szCs w:val="22"/>
-                </w:rPr>
-                <w:t>1.</w:t>
-              </w:r>
-            </w:ins>
+            <w:r>
+              <w:rPr>
+                <w:color w:val="000000"/>
+                <w:szCs w:val="22"/>
+              </w:rPr>
+              <w:t>1.</w:t>
+            </w:r>
           </w:p>
         </w:tc>
       </w:tr>
@@ -19937,22 +19343,12 @@
               </w:rPr>
               <w:t xml:space="preserve"> property specifies any Course of Action specification in its native format. The specification should be encoded so that it is compliant with the chosen structured </w:t>
             </w:r>
-            <w:del w:id="160" w:author="Piazza, Rich" w:date="2015-11-23T12:14:00Z">
-              <w:r>
-                <w:rPr>
-                  <w:szCs w:val="22"/>
-                </w:rPr>
-                <w:delText>couse</w:delText>
-              </w:r>
-            </w:del>
-            <w:ins w:id="161" w:author="Piazza, Rich" w:date="2015-11-23T12:14:00Z">
-              <w:r>
-                <w:rPr>
-                  <w:szCs w:val="22"/>
-                </w:rPr>
-                <w:t>course</w:t>
-              </w:r>
-            </w:ins>
+            <w:r>
+              <w:rPr>
+                <w:szCs w:val="22"/>
+              </w:rPr>
+              <w:t>course</w:t>
+            </w:r>
             <w:r>
               <w:rPr>
                 <w:szCs w:val="22"/>
@@ -19981,8 +19377,8 @@
       <w:pPr>
         <w:pStyle w:val="Heading2"/>
       </w:pPr>
-      <w:bookmarkStart w:id="162" w:name="_Toc421523406"/>
-      <w:bookmarkStart w:id="163" w:name="_Toc429574501"/>
+      <w:bookmarkStart w:id="144" w:name="_Toc421523406"/>
+      <w:bookmarkStart w:id="145" w:name="_Toc429574501"/>
       <w:r>
         <w:t xml:space="preserve">Test Mechanism </w:t>
       </w:r>
@@ -19992,8 +19388,8 @@
       <w:r>
         <w:t xml:space="preserve"> Models</w:t>
       </w:r>
-      <w:bookmarkEnd w:id="162"/>
-      <w:bookmarkEnd w:id="163"/>
+      <w:bookmarkEnd w:id="144"/>
+      <w:bookmarkEnd w:id="145"/>
     </w:p>
     <w:p>
       <w:pPr>
@@ -20251,56 +19647,30 @@
           <w:b/>
         </w:rPr>
       </w:pPr>
-      <w:bookmarkStart w:id="164" w:name="_Ref399763149"/>
+      <w:bookmarkStart w:id="146" w:name="_Ref399763149"/>
       <w:r>
         <w:t xml:space="preserve">Figure </w:t>
       </w:r>
-      <w:r>
-        <w:fldChar w:fldCharType="begin"/>
-      </w:r>
-      <w:r>
-        <w:instrText xml:space="preserve"> STYLEREF 1 \s </w:instrText>
-      </w:r>
-      <w:r>
-        <w:fldChar w:fldCharType="separate"/>
-      </w:r>
-      <w:r>
-        <w:rPr>
-          <w:noProof/>
-        </w:rPr>
-        <w:t>3</w:t>
-      </w:r>
-      <w:r>
-        <w:rPr>
-          <w:noProof/>
-        </w:rPr>
-        <w:fldChar w:fldCharType="end"/>
-      </w:r>
+      <w:fldSimple w:instr=" STYLEREF 1 \s ">
+        <w:r>
+          <w:rPr>
+            <w:noProof/>
+          </w:rPr>
+          <w:t>3</w:t>
+        </w:r>
+      </w:fldSimple>
       <w:r>
         <w:noBreakHyphen/>
       </w:r>
-      <w:r>
-        <w:fldChar w:fldCharType="begin"/>
-      </w:r>
-      <w:r>
-        <w:instrText xml:space="preserve"> SEQ Figure \* ARABIC \s 1 </w:instrText>
-      </w:r>
-      <w:r>
-        <w:fldChar w:fldCharType="separate"/>
-      </w:r>
-      <w:r>
-        <w:rPr>
-          <w:noProof/>
-        </w:rPr>
-        <w:t>7</w:t>
-      </w:r>
-      <w:r>
-        <w:rPr>
-          <w:noProof/>
-        </w:rPr>
-        <w:fldChar w:fldCharType="end"/>
-      </w:r>
-      <w:bookmarkEnd w:id="164"/>
+      <w:fldSimple w:instr=" SEQ Figure \* ARABIC \s 1 ">
+        <w:r>
+          <w:rPr>
+            <w:noProof/>
+          </w:rPr>
+          <w:t>7</w:t>
+        </w:r>
+      </w:fldSimple>
+      <w:bookmarkEnd w:id="146"/>
       <w:r>
         <w:t xml:space="preserve">. UML diagram of extensions to the </w:t>
       </w:r>
@@ -20321,8 +19691,8 @@
       <w:pPr>
         <w:pStyle w:val="Heading3"/>
       </w:pPr>
-      <w:bookmarkStart w:id="165" w:name="_Toc421523407"/>
-      <w:bookmarkStart w:id="166" w:name="_Toc429574502"/>
+      <w:bookmarkStart w:id="147" w:name="_Toc421523407"/>
+      <w:bookmarkStart w:id="148" w:name="_Toc429574502"/>
       <w:r>
         <w:t>Generic</w:t>
       </w:r>
@@ -20341,8 +19711,8 @@
       <w:r>
         <w:t xml:space="preserve"> Data Model v1.2</w:t>
       </w:r>
-      <w:bookmarkEnd w:id="165"/>
-      <w:bookmarkEnd w:id="166"/>
+      <w:bookmarkEnd w:id="147"/>
+      <w:bookmarkEnd w:id="148"/>
     </w:p>
     <w:p>
       <w:pPr>
@@ -20386,13 +19756,13 @@
       <w:pPr>
         <w:pStyle w:val="Heading4"/>
       </w:pPr>
-      <w:bookmarkStart w:id="167" w:name="_Toc421523408"/>
-      <w:bookmarkStart w:id="168" w:name="_Toc429574503"/>
+      <w:bookmarkStart w:id="149" w:name="_Toc421523408"/>
+      <w:bookmarkStart w:id="150" w:name="_Toc429574503"/>
       <w:r>
         <w:t>GenericTestMechanismType Class</w:t>
       </w:r>
-      <w:bookmarkEnd w:id="167"/>
-      <w:bookmarkEnd w:id="168"/>
+      <w:bookmarkEnd w:id="149"/>
+      <w:bookmarkEnd w:id="150"/>
     </w:p>
     <w:p>
       <w:pPr>
@@ -20569,56 +19939,30 @@
           <w:b/>
         </w:rPr>
       </w:pPr>
-      <w:bookmarkStart w:id="169" w:name="_Ref397088825"/>
+      <w:bookmarkStart w:id="151" w:name="_Ref397088825"/>
       <w:r>
         <w:t xml:space="preserve">Figure </w:t>
       </w:r>
-      <w:r>
-        <w:fldChar w:fldCharType="begin"/>
-      </w:r>
-      <w:r>
-        <w:instrText xml:space="preserve"> STYLEREF 1 \s </w:instrText>
-      </w:r>
-      <w:r>
-        <w:fldChar w:fldCharType="separate"/>
-      </w:r>
-      <w:r>
-        <w:rPr>
-          <w:noProof/>
-        </w:rPr>
-        <w:t>3</w:t>
-      </w:r>
-      <w:r>
-        <w:rPr>
-          <w:noProof/>
-        </w:rPr>
-        <w:fldChar w:fldCharType="end"/>
-      </w:r>
+      <w:fldSimple w:instr=" STYLEREF 1 \s ">
+        <w:r>
+          <w:rPr>
+            <w:noProof/>
+          </w:rPr>
+          <w:t>3</w:t>
+        </w:r>
+      </w:fldSimple>
       <w:r>
         <w:noBreakHyphen/>
       </w:r>
-      <w:r>
-        <w:fldChar w:fldCharType="begin"/>
-      </w:r>
-      <w:r>
-        <w:instrText xml:space="preserve"> SEQ Figure \* ARABIC \s 1 </w:instrText>
-      </w:r>
-      <w:r>
-        <w:fldChar w:fldCharType="separate"/>
-      </w:r>
-      <w:r>
-        <w:rPr>
-          <w:noProof/>
-        </w:rPr>
-        <w:t>8</w:t>
-      </w:r>
-      <w:r>
-        <w:rPr>
-          <w:noProof/>
-        </w:rPr>
-        <w:fldChar w:fldCharType="end"/>
-      </w:r>
-      <w:bookmarkEnd w:id="169"/>
+      <w:fldSimple w:instr=" SEQ Figure \* ARABIC \s 1 ">
+        <w:r>
+          <w:rPr>
+            <w:noProof/>
+          </w:rPr>
+          <w:t>8</w:t>
+        </w:r>
+      </w:fldSimple>
+      <w:bookmarkEnd w:id="151"/>
       <w:r>
         <w:t xml:space="preserve">. UML diagram of the </w:t>
       </w:r>
@@ -20715,56 +20059,30 @@
       <w:pPr>
         <w:pStyle w:val="Caption"/>
       </w:pPr>
-      <w:bookmarkStart w:id="170" w:name="_Ref397088870"/>
+      <w:bookmarkStart w:id="152" w:name="_Ref397088870"/>
       <w:r>
         <w:t xml:space="preserve">Table </w:t>
       </w:r>
-      <w:r>
-        <w:fldChar w:fldCharType="begin"/>
-      </w:r>
-      <w:r>
-        <w:instrText xml:space="preserve"> STYLEREF 1 \s </w:instrText>
-      </w:r>
-      <w:r>
-        <w:fldChar w:fldCharType="separate"/>
-      </w:r>
-      <w:r>
-        <w:rPr>
-          <w:noProof/>
-        </w:rPr>
-        <w:t>3</w:t>
-      </w:r>
-      <w:r>
-        <w:rPr>
-          <w:noProof/>
-        </w:rPr>
-        <w:fldChar w:fldCharType="end"/>
-      </w:r>
+      <w:fldSimple w:instr=" STYLEREF 1 \s ">
+        <w:r>
+          <w:rPr>
+            <w:noProof/>
+          </w:rPr>
+          <w:t>3</w:t>
+        </w:r>
+      </w:fldSimple>
       <w:r>
         <w:noBreakHyphen/>
       </w:r>
-      <w:r>
-        <w:fldChar w:fldCharType="begin"/>
-      </w:r>
-      <w:r>
-        <w:instrText xml:space="preserve"> SEQ Table \* ARABIC \s 1 </w:instrText>
-      </w:r>
-      <w:r>
-        <w:fldChar w:fldCharType="separate"/>
-      </w:r>
-      <w:r>
-        <w:rPr>
-          <w:noProof/>
-        </w:rPr>
-        <w:t>10</w:t>
-      </w:r>
-      <w:r>
-        <w:rPr>
-          <w:noProof/>
-        </w:rPr>
-        <w:fldChar w:fldCharType="end"/>
-      </w:r>
-      <w:bookmarkEnd w:id="170"/>
+      <w:fldSimple w:instr=" SEQ Table \* ARABIC \s 1 ">
+        <w:r>
+          <w:rPr>
+            <w:noProof/>
+          </w:rPr>
+          <w:t>10</w:t>
+        </w:r>
+      </w:fldSimple>
+      <w:bookmarkEnd w:id="152"/>
       <w:r>
         <w:t xml:space="preserve">. Properties of the </w:t>
       </w:r>
@@ -21086,68 +20404,62 @@
               </w:rPr>
               <w:t xml:space="preserve"> property captures a textual description of the generic test mechanism.</w:t>
             </w:r>
-            <w:ins w:id="171" w:author="Piazza, Rich" w:date="2015-11-23T12:24:00Z">
-              <w:r>
-                <w:rPr>
-                  <w:szCs w:val="22"/>
-                </w:rPr>
-                <w:t xml:space="preserve"> </w:t>
-              </w:r>
-              <w:r>
-                <w:rPr>
-                  <w:szCs w:val="22"/>
-                </w:rPr>
-                <w:t xml:space="preserve"> </w:t>
-              </w:r>
-              <w:r>
-                <w:rPr>
-                  <w:szCs w:val="22"/>
-                </w:rPr>
-                <w:t xml:space="preserve">Any length is permitted.  Optional formatting is supported via the </w:t>
-              </w:r>
-              <w:r>
-                <w:rPr>
-                  <w:rFonts w:ascii="Courier New" w:hAnsi="Courier New" w:cs="Courier New"/>
-                  <w:szCs w:val="22"/>
-                </w:rPr>
-                <w:t>structuring_format</w:t>
-              </w:r>
-              <w:r>
-                <w:rPr>
-                  <w:szCs w:val="22"/>
-                </w:rPr>
-                <w:t xml:space="preserve"> property of the </w:t>
-              </w:r>
-              <w:r>
-                <w:rPr>
-                  <w:rFonts w:ascii="Courier New" w:hAnsi="Courier New" w:cs="Courier New"/>
-                  <w:szCs w:val="22"/>
-                </w:rPr>
-                <w:t>StructuredTextType</w:t>
-              </w:r>
-              <w:r>
-                <w:rPr>
-                  <w:szCs w:val="22"/>
-                </w:rPr>
-                <w:t xml:space="preserve"> </w:t>
-              </w:r>
-            </w:ins>
-            <w:ins w:id="172" w:author="Piazza, Rich" w:date="2016-01-20T12:54:00Z">
-              <w:r>
-                <w:rPr>
-                  <w:szCs w:val="22"/>
-                </w:rPr>
-                <w:t>data type</w:t>
-              </w:r>
-            </w:ins>
-            <w:ins w:id="173" w:author="Piazza, Rich" w:date="2015-11-23T12:24:00Z">
-              <w:r>
-                <w:rPr>
-                  <w:szCs w:val="22"/>
-                </w:rPr>
-                <w:t>.</w:t>
-              </w:r>
-            </w:ins>
+            <w:r>
+              <w:rPr>
+                <w:szCs w:val="22"/>
+              </w:rPr>
+              <w:t xml:space="preserve"> </w:t>
+            </w:r>
+            <w:r>
+              <w:rPr>
+                <w:szCs w:val="22"/>
+              </w:rPr>
+              <w:t xml:space="preserve"> </w:t>
+            </w:r>
+            <w:r>
+              <w:rPr>
+                <w:szCs w:val="22"/>
+              </w:rPr>
+              <w:t xml:space="preserve">Any length is permitted.  Optional formatting is supported via the </w:t>
+            </w:r>
+            <w:r>
+              <w:rPr>
+                <w:rFonts w:ascii="Courier New" w:hAnsi="Courier New" w:cs="Courier New"/>
+                <w:szCs w:val="22"/>
+              </w:rPr>
+              <w:t>structuring_format</w:t>
+            </w:r>
+            <w:r>
+              <w:rPr>
+                <w:szCs w:val="22"/>
+              </w:rPr>
+              <w:t xml:space="preserve"> property of the </w:t>
+            </w:r>
+            <w:r>
+              <w:rPr>
+                <w:rFonts w:ascii="Courier New" w:hAnsi="Courier New" w:cs="Courier New"/>
+                <w:szCs w:val="22"/>
+              </w:rPr>
+              <w:t>StructuredTextType</w:t>
+            </w:r>
+            <w:r>
+              <w:rPr>
+                <w:szCs w:val="22"/>
+              </w:rPr>
+              <w:t xml:space="preserve"> </w:t>
+            </w:r>
+            <w:r>
+              <w:rPr>
+                <w:szCs w:val="22"/>
+              </w:rPr>
+              <w:t>data type</w:t>
+            </w:r>
+            <w:r>
+              <w:rPr>
+                <w:szCs w:val="22"/>
+              </w:rPr>
+              <w:t>.</w:t>
+            </w:r>
           </w:p>
         </w:tc>
       </w:tr>
@@ -21379,9 +20691,9 @@
       <w:pPr>
         <w:pStyle w:val="Heading3"/>
       </w:pPr>
-      <w:bookmarkStart w:id="174" w:name="_Toc421523409"/>
-      <w:bookmarkStart w:id="175" w:name="_Toc429574504"/>
-      <w:bookmarkStart w:id="176" w:name="_Toc398242044"/>
+      <w:bookmarkStart w:id="153" w:name="_Toc421523409"/>
+      <w:bookmarkStart w:id="154" w:name="_Toc429574504"/>
+      <w:bookmarkStart w:id="155" w:name="_Toc398242044"/>
       <w:r>
         <w:lastRenderedPageBreak/>
         <w:t xml:space="preserve">OpenIOC Test Mechanism Data </w:t>
@@ -21392,8 +20704,8 @@
       <w:r>
         <w:t xml:space="preserve"> v1.2</w:t>
       </w:r>
-      <w:bookmarkEnd w:id="174"/>
-      <w:bookmarkEnd w:id="175"/>
+      <w:bookmarkEnd w:id="153"/>
+      <w:bookmarkEnd w:id="154"/>
     </w:p>
     <w:p>
       <w:pPr>
@@ -21455,14 +20767,14 @@
       <w:pPr>
         <w:pStyle w:val="Heading4"/>
       </w:pPr>
-      <w:bookmarkStart w:id="177" w:name="_Toc421523410"/>
-      <w:bookmarkStart w:id="178" w:name="_Toc429574505"/>
+      <w:bookmarkStart w:id="156" w:name="_Toc421523410"/>
+      <w:bookmarkStart w:id="157" w:name="_Toc429574505"/>
       <w:r>
         <w:t>OpenIOC2010TestMechanismType Class</w:t>
       </w:r>
-      <w:bookmarkEnd w:id="176"/>
-      <w:bookmarkEnd w:id="177"/>
-      <w:bookmarkEnd w:id="178"/>
+      <w:bookmarkEnd w:id="155"/>
+      <w:bookmarkEnd w:id="156"/>
+      <w:bookmarkEnd w:id="157"/>
     </w:p>
     <w:p>
       <w:pPr>
@@ -21690,56 +21002,30 @@
       <w:pPr>
         <w:pStyle w:val="Caption"/>
       </w:pPr>
-      <w:bookmarkStart w:id="179" w:name="_Ref418858510"/>
+      <w:bookmarkStart w:id="158" w:name="_Ref418858510"/>
       <w:r>
         <w:t xml:space="preserve">Figure </w:t>
       </w:r>
-      <w:r>
-        <w:fldChar w:fldCharType="begin"/>
-      </w:r>
-      <w:r>
-        <w:instrText xml:space="preserve"> STYLEREF 1 \s </w:instrText>
-      </w:r>
-      <w:r>
-        <w:fldChar w:fldCharType="separate"/>
-      </w:r>
-      <w:r>
-        <w:rPr>
-          <w:noProof/>
-        </w:rPr>
-        <w:t>3</w:t>
-      </w:r>
-      <w:r>
-        <w:rPr>
-          <w:noProof/>
-        </w:rPr>
-        <w:fldChar w:fldCharType="end"/>
-      </w:r>
+      <w:fldSimple w:instr=" STYLEREF 1 \s ">
+        <w:r>
+          <w:rPr>
+            <w:noProof/>
+          </w:rPr>
+          <w:t>3</w:t>
+        </w:r>
+      </w:fldSimple>
       <w:r>
         <w:noBreakHyphen/>
       </w:r>
-      <w:r>
-        <w:fldChar w:fldCharType="begin"/>
-      </w:r>
-      <w:r>
-        <w:instrText xml:space="preserve"> SEQ Figure \* ARABIC \s 1 </w:instrText>
-      </w:r>
-      <w:r>
-        <w:fldChar w:fldCharType="separate"/>
-      </w:r>
-      <w:r>
-        <w:rPr>
-          <w:noProof/>
-        </w:rPr>
-        <w:t>9</w:t>
-      </w:r>
-      <w:r>
-        <w:rPr>
-          <w:noProof/>
-        </w:rPr>
-        <w:fldChar w:fldCharType="end"/>
-      </w:r>
-      <w:bookmarkEnd w:id="179"/>
+      <w:fldSimple w:instr=" SEQ Figure \* ARABIC \s 1 ">
+        <w:r>
+          <w:rPr>
+            <w:noProof/>
+          </w:rPr>
+          <w:t>9</w:t>
+        </w:r>
+      </w:fldSimple>
+      <w:bookmarkEnd w:id="158"/>
       <w:r>
         <w:t xml:space="preserve">. UML diagram for </w:t>
       </w:r>
@@ -21842,59 +21128,30 @@
       <w:pPr>
         <w:pStyle w:val="Caption"/>
       </w:pPr>
-      <w:bookmarkStart w:id="180" w:name="_Ref397088055"/>
+      <w:bookmarkStart w:id="159" w:name="_Ref397088055"/>
       <w:r>
         <w:t xml:space="preserve">Table </w:t>
       </w:r>
-      <w:r>
-        <w:fldChar w:fldCharType="begin"/>
-      </w:r>
-      <w:r>
-        <w:instrText xml:space="preserve"> STYLEREF </w:instrText>
-      </w:r>
-      <w:r>
-        <w:instrText xml:space="preserve">1 \s </w:instrText>
-      </w:r>
-      <w:r>
-        <w:fldChar w:fldCharType="separate"/>
-      </w:r>
-      <w:r>
-        <w:rPr>
-          <w:noProof/>
-        </w:rPr>
-        <w:t>3</w:t>
-      </w:r>
-      <w:r>
-        <w:rPr>
-          <w:noProof/>
-        </w:rPr>
-        <w:fldChar w:fldCharType="end"/>
-      </w:r>
+      <w:fldSimple w:instr=" STYLEREF 1 \s ">
+        <w:r>
+          <w:rPr>
+            <w:noProof/>
+          </w:rPr>
+          <w:t>3</w:t>
+        </w:r>
+      </w:fldSimple>
       <w:r>
         <w:noBreakHyphen/>
       </w:r>
-      <w:r>
-        <w:fldChar w:fldCharType="begin"/>
-      </w:r>
-      <w:r>
-        <w:instrText xml:space="preserve"> SEQ Table \* ARABIC \s 1 </w:instrText>
-      </w:r>
-      <w:r>
-        <w:fldChar w:fldCharType="separate"/>
-      </w:r>
-      <w:r>
-        <w:rPr>
-          <w:noProof/>
-        </w:rPr>
-        <w:t>11</w:t>
-      </w:r>
-      <w:r>
-        <w:rPr>
-          <w:noProof/>
-        </w:rPr>
-        <w:fldChar w:fldCharType="end"/>
-      </w:r>
-      <w:bookmarkEnd w:id="180"/>
+      <w:fldSimple w:instr=" SEQ Table \* ARABIC \s 1 ">
+        <w:r>
+          <w:rPr>
+            <w:noProof/>
+          </w:rPr>
+          <w:t>11</w:t>
+        </w:r>
+      </w:fldSimple>
+      <w:bookmarkEnd w:id="159"/>
       <w:r>
         <w:t xml:space="preserve">. Properties of the </w:t>
       </w:r>
@@ -22113,15 +21370,15 @@
       <w:pPr>
         <w:pStyle w:val="Heading3"/>
       </w:pPr>
-      <w:bookmarkStart w:id="181" w:name="_Toc421523411"/>
-      <w:bookmarkStart w:id="182" w:name="_Toc429574506"/>
-      <w:bookmarkStart w:id="183" w:name="_Toc398242045"/>
+      <w:bookmarkStart w:id="160" w:name="_Toc421523411"/>
+      <w:bookmarkStart w:id="161" w:name="_Toc429574506"/>
+      <w:bookmarkStart w:id="162" w:name="_Toc398242045"/>
       <w:r>
         <w:lastRenderedPageBreak/>
         <w:t>OVAL Test Mechanism Data Model v1.2</w:t>
       </w:r>
-      <w:bookmarkEnd w:id="181"/>
-      <w:bookmarkEnd w:id="182"/>
+      <w:bookmarkEnd w:id="160"/>
+      <w:bookmarkEnd w:id="161"/>
     </w:p>
     <w:p>
       <w:pPr>
@@ -22192,14 +21449,14 @@
       <w:pPr>
         <w:pStyle w:val="Heading4"/>
       </w:pPr>
-      <w:bookmarkStart w:id="184" w:name="_Toc421523412"/>
-      <w:bookmarkStart w:id="185" w:name="_Toc429574507"/>
+      <w:bookmarkStart w:id="163" w:name="_Toc421523412"/>
+      <w:bookmarkStart w:id="164" w:name="_Toc429574507"/>
       <w:r>
         <w:t>OVAL5.10TestMechanismType Class</w:t>
       </w:r>
-      <w:bookmarkEnd w:id="183"/>
-      <w:bookmarkEnd w:id="184"/>
-      <w:bookmarkEnd w:id="185"/>
+      <w:bookmarkEnd w:id="162"/>
+      <w:bookmarkEnd w:id="163"/>
+      <w:bookmarkEnd w:id="164"/>
     </w:p>
     <w:p>
       <w:pPr>
@@ -22427,56 +21684,30 @@
       <w:pPr>
         <w:pStyle w:val="Caption"/>
       </w:pPr>
-      <w:bookmarkStart w:id="186" w:name="_Ref418858783"/>
+      <w:bookmarkStart w:id="165" w:name="_Ref418858783"/>
       <w:r>
         <w:t xml:space="preserve">Figure </w:t>
       </w:r>
-      <w:r>
-        <w:fldChar w:fldCharType="begin"/>
-      </w:r>
-      <w:r>
-        <w:instrText xml:space="preserve"> STYLEREF 1 \s </w:instrText>
-      </w:r>
-      <w:r>
-        <w:fldChar w:fldCharType="separate"/>
-      </w:r>
-      <w:r>
-        <w:rPr>
-          <w:noProof/>
-        </w:rPr>
-        <w:t>3</w:t>
-      </w:r>
-      <w:r>
-        <w:rPr>
-          <w:noProof/>
-        </w:rPr>
-        <w:fldChar w:fldCharType="end"/>
-      </w:r>
+      <w:fldSimple w:instr=" STYLEREF 1 \s ">
+        <w:r>
+          <w:rPr>
+            <w:noProof/>
+          </w:rPr>
+          <w:t>3</w:t>
+        </w:r>
+      </w:fldSimple>
       <w:r>
         <w:noBreakHyphen/>
       </w:r>
-      <w:r>
-        <w:fldChar w:fldCharType="begin"/>
-      </w:r>
-      <w:r>
-        <w:instrText xml:space="preserve"> SEQ Figure \* ARABIC \s 1 </w:instrText>
-      </w:r>
-      <w:r>
-        <w:fldChar w:fldCharType="separate"/>
-      </w:r>
-      <w:r>
-        <w:rPr>
-          <w:noProof/>
-        </w:rPr>
-        <w:t>10</w:t>
-      </w:r>
-      <w:r>
-        <w:rPr>
-          <w:noProof/>
-        </w:rPr>
-        <w:fldChar w:fldCharType="end"/>
-      </w:r>
-      <w:bookmarkEnd w:id="186"/>
+      <w:fldSimple w:instr=" SEQ Figure \* ARABIC \s 1 ">
+        <w:r>
+          <w:rPr>
+            <w:noProof/>
+          </w:rPr>
+          <w:t>10</w:t>
+        </w:r>
+      </w:fldSimple>
+      <w:bookmarkEnd w:id="165"/>
       <w:r>
         <w:t xml:space="preserve">. UML diagram of </w:t>
       </w:r>
@@ -22579,56 +21810,30 @@
       <w:pPr>
         <w:pStyle w:val="Caption"/>
       </w:pPr>
-      <w:bookmarkStart w:id="187" w:name="_Ref397090187"/>
+      <w:bookmarkStart w:id="166" w:name="_Ref397090187"/>
       <w:r>
         <w:t xml:space="preserve">Table </w:t>
       </w:r>
-      <w:r>
-        <w:fldChar w:fldCharType="begin"/>
-      </w:r>
-      <w:r>
-        <w:instrText xml:space="preserve"> STYLEREF 1 \s </w:instrText>
-      </w:r>
-      <w:r>
-        <w:fldChar w:fldCharType="separate"/>
-      </w:r>
-      <w:r>
-        <w:rPr>
-          <w:noProof/>
-        </w:rPr>
-        <w:t>3</w:t>
-      </w:r>
-      <w:r>
-        <w:rPr>
-          <w:noProof/>
-        </w:rPr>
-        <w:fldChar w:fldCharType="end"/>
-      </w:r>
+      <w:fldSimple w:instr=" STYLEREF 1 \s ">
+        <w:r>
+          <w:rPr>
+            <w:noProof/>
+          </w:rPr>
+          <w:t>3</w:t>
+        </w:r>
+      </w:fldSimple>
       <w:r>
         <w:noBreakHyphen/>
       </w:r>
-      <w:r>
-        <w:fldChar w:fldCharType="begin"/>
-      </w:r>
-      <w:r>
-        <w:instrText xml:space="preserve"> SEQ Table \* ARABIC \s 1 </w:instrText>
-      </w:r>
-      <w:r>
-        <w:fldChar w:fldCharType="separate"/>
-      </w:r>
-      <w:r>
-        <w:rPr>
-          <w:noProof/>
-        </w:rPr>
-        <w:t>12</w:t>
-      </w:r>
-      <w:r>
-        <w:rPr>
-          <w:noProof/>
-        </w:rPr>
-        <w:fldChar w:fldCharType="end"/>
-      </w:r>
-      <w:bookmarkEnd w:id="187"/>
+      <w:fldSimple w:instr=" SEQ Table \* ARABIC \s 1 ">
+        <w:r>
+          <w:rPr>
+            <w:noProof/>
+          </w:rPr>
+          <w:t>12</w:t>
+        </w:r>
+      </w:fldSimple>
+      <w:bookmarkEnd w:id="166"/>
       <w:r>
         <w:t xml:space="preserve">. Properties of the </w:t>
       </w:r>
@@ -22939,10 +22144,10 @@
       <w:pPr>
         <w:pStyle w:val="Heading3"/>
       </w:pPr>
-      <w:bookmarkStart w:id="188" w:name="_Toc421523413"/>
-      <w:bookmarkStart w:id="189" w:name="_Toc429574508"/>
-      <w:bookmarkStart w:id="190" w:name="_Ref397690838"/>
-      <w:bookmarkStart w:id="191" w:name="_Toc398242046"/>
+      <w:bookmarkStart w:id="167" w:name="_Toc421523413"/>
+      <w:bookmarkStart w:id="168" w:name="_Toc429574508"/>
+      <w:bookmarkStart w:id="169" w:name="_Ref397690838"/>
+      <w:bookmarkStart w:id="170" w:name="_Toc398242046"/>
       <w:r>
         <w:lastRenderedPageBreak/>
         <w:t xml:space="preserve">Snort Test Mechanism </w:t>
@@ -22953,8 +22158,8 @@
       <w:r>
         <w:t xml:space="preserve"> Model v1.2</w:t>
       </w:r>
-      <w:bookmarkEnd w:id="188"/>
-      <w:bookmarkEnd w:id="189"/>
+      <w:bookmarkEnd w:id="167"/>
+      <w:bookmarkEnd w:id="168"/>
     </w:p>
     <w:p>
       <w:pPr>
@@ -23021,15 +22226,15 @@
       <w:pPr>
         <w:pStyle w:val="Heading4"/>
       </w:pPr>
-      <w:bookmarkStart w:id="192" w:name="_Toc421523414"/>
-      <w:bookmarkStart w:id="193" w:name="_Toc429574509"/>
+      <w:bookmarkStart w:id="171" w:name="_Toc421523414"/>
+      <w:bookmarkStart w:id="172" w:name="_Toc429574509"/>
       <w:r>
         <w:t>SnortTestMechanismType Class</w:t>
       </w:r>
-      <w:bookmarkEnd w:id="190"/>
-      <w:bookmarkEnd w:id="191"/>
-      <w:bookmarkEnd w:id="192"/>
-      <w:bookmarkEnd w:id="193"/>
+      <w:bookmarkEnd w:id="169"/>
+      <w:bookmarkEnd w:id="170"/>
+      <w:bookmarkEnd w:id="171"/>
+      <w:bookmarkEnd w:id="172"/>
     </w:p>
     <w:p>
       <w:pPr>
@@ -23245,56 +22450,30 @@
           <w:b/>
         </w:rPr>
       </w:pPr>
-      <w:bookmarkStart w:id="194" w:name="_Ref397247017"/>
+      <w:bookmarkStart w:id="173" w:name="_Ref397247017"/>
       <w:r>
         <w:t xml:space="preserve">Figure </w:t>
       </w:r>
-      <w:r>
-        <w:fldChar w:fldCharType="begin"/>
-      </w:r>
-      <w:r>
-        <w:instrText xml:space="preserve"> STYLEREF 1 \s </w:instrText>
-      </w:r>
-      <w:r>
-        <w:fldChar w:fldCharType="separate"/>
-      </w:r>
-      <w:r>
-        <w:rPr>
-          <w:noProof/>
-        </w:rPr>
-        <w:t>3</w:t>
-      </w:r>
-      <w:r>
-        <w:rPr>
-          <w:noProof/>
-        </w:rPr>
-        <w:fldChar w:fldCharType="end"/>
-      </w:r>
+      <w:fldSimple w:instr=" STYLEREF 1 \s ">
+        <w:r>
+          <w:rPr>
+            <w:noProof/>
+          </w:rPr>
+          <w:t>3</w:t>
+        </w:r>
+      </w:fldSimple>
       <w:r>
         <w:noBreakHyphen/>
       </w:r>
-      <w:r>
-        <w:fldChar w:fldCharType="begin"/>
-      </w:r>
-      <w:r>
-        <w:instrText xml:space="preserve"> SEQ Figure \* ARABIC \s 1 </w:instrText>
-      </w:r>
-      <w:r>
-        <w:fldChar w:fldCharType="separate"/>
-      </w:r>
-      <w:r>
-        <w:rPr>
-          <w:noProof/>
-        </w:rPr>
-        <w:t>11</w:t>
-      </w:r>
-      <w:r>
-        <w:rPr>
-          <w:noProof/>
-        </w:rPr>
-        <w:fldChar w:fldCharType="end"/>
-      </w:r>
-      <w:bookmarkEnd w:id="194"/>
+      <w:fldSimple w:instr=" SEQ Figure \* ARABIC \s 1 ">
+        <w:r>
+          <w:rPr>
+            <w:noProof/>
+          </w:rPr>
+          <w:t>11</w:t>
+        </w:r>
+      </w:fldSimple>
+      <w:bookmarkEnd w:id="173"/>
       <w:r>
         <w:t xml:space="preserve">. UML diagram of the </w:t>
       </w:r>
@@ -23397,56 +22576,30 @@
       <w:pPr>
         <w:pStyle w:val="Caption"/>
       </w:pPr>
-      <w:bookmarkStart w:id="195" w:name="_Ref397247113"/>
+      <w:bookmarkStart w:id="174" w:name="_Ref397247113"/>
       <w:r>
         <w:t xml:space="preserve">Table </w:t>
       </w:r>
-      <w:r>
-        <w:fldChar w:fldCharType="begin"/>
-      </w:r>
-      <w:r>
-        <w:instrText xml:space="preserve"> STYLEREF 1 \s </w:instrText>
-      </w:r>
-      <w:r>
-        <w:fldChar w:fldCharType="separate"/>
-      </w:r>
-      <w:r>
-        <w:rPr>
-          <w:noProof/>
-        </w:rPr>
-        <w:t>3</w:t>
-      </w:r>
-      <w:r>
-        <w:rPr>
-          <w:noProof/>
-        </w:rPr>
-        <w:fldChar w:fldCharType="end"/>
-      </w:r>
+      <w:fldSimple w:instr=" STYLEREF 1 \s ">
+        <w:r>
+          <w:rPr>
+            <w:noProof/>
+          </w:rPr>
+          <w:t>3</w:t>
+        </w:r>
+      </w:fldSimple>
       <w:r>
         <w:noBreakHyphen/>
       </w:r>
-      <w:r>
-        <w:fldChar w:fldCharType="begin"/>
-      </w:r>
-      <w:r>
-        <w:instrText xml:space="preserve"> SEQ Table \* ARABIC \s 1 </w:instrText>
-      </w:r>
-      <w:r>
-        <w:fldChar w:fldCharType="separate"/>
-      </w:r>
-      <w:r>
-        <w:rPr>
-          <w:noProof/>
-        </w:rPr>
-        <w:t>13</w:t>
-      </w:r>
-      <w:r>
-        <w:rPr>
-          <w:noProof/>
-        </w:rPr>
-        <w:fldChar w:fldCharType="end"/>
-      </w:r>
-      <w:bookmarkEnd w:id="195"/>
+      <w:fldSimple w:instr=" SEQ Table \* ARABIC \s 1 ">
+        <w:r>
+          <w:rPr>
+            <w:noProof/>
+          </w:rPr>
+          <w:t>13</w:t>
+        </w:r>
+      </w:fldSimple>
+      <w:bookmarkEnd w:id="174"/>
       <w:r>
         <w:t xml:space="preserve">. Properties of the </w:t>
       </w:r>
@@ -24203,10 +23356,10 @@
       <w:pPr>
         <w:pStyle w:val="Heading3"/>
       </w:pPr>
-      <w:bookmarkStart w:id="196" w:name="_Toc421523415"/>
-      <w:bookmarkStart w:id="197" w:name="_Toc429574510"/>
-      <w:bookmarkStart w:id="198" w:name="_Ref397081329"/>
-      <w:bookmarkStart w:id="199" w:name="_Toc398242047"/>
+      <w:bookmarkStart w:id="175" w:name="_Toc421523415"/>
+      <w:bookmarkStart w:id="176" w:name="_Toc429574510"/>
+      <w:bookmarkStart w:id="177" w:name="_Ref397081329"/>
+      <w:bookmarkStart w:id="178" w:name="_Toc398242047"/>
       <w:r>
         <w:t xml:space="preserve">Yara Test Mechanism Data </w:t>
       </w:r>
@@ -24216,8 +23369,8 @@
       <w:r>
         <w:t xml:space="preserve"> v1.2</w:t>
       </w:r>
-      <w:bookmarkEnd w:id="196"/>
-      <w:bookmarkEnd w:id="197"/>
+      <w:bookmarkEnd w:id="175"/>
+      <w:bookmarkEnd w:id="176"/>
     </w:p>
     <w:p>
       <w:pPr>
@@ -24276,15 +23429,15 @@
       <w:pPr>
         <w:pStyle w:val="Heading4"/>
       </w:pPr>
-      <w:bookmarkStart w:id="200" w:name="_Toc421523416"/>
-      <w:bookmarkStart w:id="201" w:name="_Toc429574511"/>
+      <w:bookmarkStart w:id="179" w:name="_Toc421523416"/>
+      <w:bookmarkStart w:id="180" w:name="_Toc429574511"/>
       <w:r>
         <w:t>YaraTestMechanismType Class</w:t>
       </w:r>
-      <w:bookmarkEnd w:id="198"/>
-      <w:bookmarkEnd w:id="199"/>
-      <w:bookmarkEnd w:id="200"/>
-      <w:bookmarkEnd w:id="201"/>
+      <w:bookmarkEnd w:id="177"/>
+      <w:bookmarkEnd w:id="178"/>
+      <w:bookmarkEnd w:id="179"/>
+      <w:bookmarkEnd w:id="180"/>
     </w:p>
     <w:p>
       <w:pPr>
@@ -24500,56 +23653,30 @@
           <w:b/>
         </w:rPr>
       </w:pPr>
-      <w:bookmarkStart w:id="202" w:name="_Ref398239809"/>
+      <w:bookmarkStart w:id="181" w:name="_Ref398239809"/>
       <w:r>
         <w:t xml:space="preserve">Figure </w:t>
       </w:r>
-      <w:r>
-        <w:fldChar w:fldCharType="begin"/>
-      </w:r>
-      <w:r>
-        <w:instrText xml:space="preserve"> STYLEREF 1 \s </w:instrText>
-      </w:r>
-      <w:r>
-        <w:fldChar w:fldCharType="separate"/>
-      </w:r>
-      <w:r>
-        <w:rPr>
-          <w:noProof/>
-        </w:rPr>
-        <w:t>3</w:t>
-      </w:r>
-      <w:r>
-        <w:rPr>
-          <w:noProof/>
-        </w:rPr>
-        <w:fldChar w:fldCharType="end"/>
-      </w:r>
+      <w:fldSimple w:instr=" STYLEREF 1 \s ">
+        <w:r>
+          <w:rPr>
+            <w:noProof/>
+          </w:rPr>
+          <w:t>3</w:t>
+        </w:r>
+      </w:fldSimple>
       <w:r>
         <w:noBreakHyphen/>
       </w:r>
-      <w:r>
-        <w:fldChar w:fldCharType="begin"/>
-      </w:r>
-      <w:r>
-        <w:instrText xml:space="preserve"> SEQ Figure \* ARABIC \s 1 </w:instrText>
-      </w:r>
-      <w:r>
-        <w:fldChar w:fldCharType="separate"/>
-      </w:r>
-      <w:r>
-        <w:rPr>
-          <w:noProof/>
-        </w:rPr>
-        <w:t>12</w:t>
-      </w:r>
-      <w:r>
-        <w:rPr>
-          <w:noProof/>
-        </w:rPr>
-        <w:fldChar w:fldCharType="end"/>
-      </w:r>
-      <w:bookmarkEnd w:id="202"/>
+      <w:fldSimple w:instr=" SEQ Figure \* ARABIC \s 1 ">
+        <w:r>
+          <w:rPr>
+            <w:noProof/>
+          </w:rPr>
+          <w:t>12</w:t>
+        </w:r>
+      </w:fldSimple>
+      <w:bookmarkEnd w:id="181"/>
       <w:r>
         <w:t xml:space="preserve">. UML diagram of the </w:t>
       </w:r>
@@ -24661,56 +23788,30 @@
       <w:pPr>
         <w:pStyle w:val="Caption"/>
       </w:pPr>
-      <w:bookmarkStart w:id="203" w:name="_Ref397249081"/>
+      <w:bookmarkStart w:id="182" w:name="_Ref397249081"/>
       <w:r>
         <w:t xml:space="preserve">Table </w:t>
       </w:r>
-      <w:r>
-        <w:fldChar w:fldCharType="begin"/>
-      </w:r>
-      <w:r>
-        <w:instrText xml:space="preserve"> STYLEREF 1 \s </w:instrText>
-      </w:r>
-      <w:r>
-        <w:fldChar w:fldCharType="separate"/>
-      </w:r>
-      <w:r>
-        <w:rPr>
-          <w:noProof/>
-        </w:rPr>
-        <w:t>3</w:t>
-      </w:r>
-      <w:r>
-        <w:rPr>
-          <w:noProof/>
-        </w:rPr>
-        <w:fldChar w:fldCharType="end"/>
-      </w:r>
+      <w:fldSimple w:instr=" STYLEREF 1 \s ">
+        <w:r>
+          <w:rPr>
+            <w:noProof/>
+          </w:rPr>
+          <w:t>3</w:t>
+        </w:r>
+      </w:fldSimple>
       <w:r>
         <w:noBreakHyphen/>
       </w:r>
-      <w:r>
-        <w:fldChar w:fldCharType="begin"/>
-      </w:r>
-      <w:r>
-        <w:instrText xml:space="preserve"> SEQ Table \* ARABIC \s 1 </w:instrText>
-      </w:r>
-      <w:r>
-        <w:fldChar w:fldCharType="separate"/>
-      </w:r>
-      <w:r>
-        <w:rPr>
-          <w:noProof/>
-        </w:rPr>
-        <w:t>14</w:t>
-      </w:r>
-      <w:r>
-        <w:rPr>
-          <w:noProof/>
-        </w:rPr>
-        <w:fldChar w:fldCharType="end"/>
-      </w:r>
-      <w:bookmarkEnd w:id="203"/>
+      <w:fldSimple w:instr=" SEQ Table \* ARABIC \s 1 ">
+        <w:r>
+          <w:rPr>
+            <w:noProof/>
+          </w:rPr>
+          <w:t>14</w:t>
+        </w:r>
+      </w:fldSimple>
+      <w:bookmarkEnd w:id="182"/>
       <w:r>
         <w:t xml:space="preserve">. Properties of the </w:t>
       </w:r>
@@ -25042,15 +24143,15 @@
       <w:pPr>
         <w:pStyle w:val="Heading2"/>
       </w:pPr>
-      <w:bookmarkStart w:id="204" w:name="_Ref399749177"/>
-      <w:bookmarkStart w:id="205" w:name="_Toc421523417"/>
-      <w:bookmarkStart w:id="206" w:name="_Toc429574512"/>
+      <w:bookmarkStart w:id="183" w:name="_Ref399749177"/>
+      <w:bookmarkStart w:id="184" w:name="_Toc421523417"/>
+      <w:bookmarkStart w:id="185" w:name="_Toc429574512"/>
       <w:r>
         <w:t>Vulnerabilities: STIX-CVRF Data Model v1.2</w:t>
       </w:r>
-      <w:bookmarkEnd w:id="204"/>
-      <w:bookmarkEnd w:id="205"/>
-      <w:bookmarkEnd w:id="206"/>
+      <w:bookmarkEnd w:id="183"/>
+      <w:bookmarkEnd w:id="184"/>
+      <w:bookmarkEnd w:id="185"/>
     </w:p>
     <w:p>
       <w:pPr>
@@ -25103,8 +24204,8 @@
       <w:pPr>
         <w:pStyle w:val="Heading3"/>
       </w:pPr>
-      <w:bookmarkStart w:id="207" w:name="_Toc421523418"/>
-      <w:bookmarkStart w:id="208" w:name="_Toc429574513"/>
+      <w:bookmarkStart w:id="186" w:name="_Toc421523418"/>
+      <w:bookmarkStart w:id="187" w:name="_Toc429574513"/>
       <w:r>
         <w:t>CVRF1.</w:t>
       </w:r>
@@ -25114,8 +24215,8 @@
       <w:r>
         <w:t xml:space="preserve"> Class</w:t>
       </w:r>
-      <w:bookmarkEnd w:id="207"/>
-      <w:bookmarkEnd w:id="208"/>
+      <w:bookmarkEnd w:id="186"/>
+      <w:bookmarkEnd w:id="187"/>
     </w:p>
     <w:p>
       <w:pPr>
@@ -25169,11 +24270,8 @@
       <w:r>
         <w:t xml:space="preserve"> package.</w:t>
       </w:r>
-      <w:del w:id="209" w:author="Piazza, Rich" w:date="2015-11-23T13:02:00Z">
-        <w:r>
-          <w:delText>.</w:delText>
-        </w:r>
-      </w:del>
+      <w:bookmarkStart w:id="188" w:name="_GoBack"/>
+      <w:bookmarkEnd w:id="188"/>
       <w:r>
         <w:t xml:space="preserve"> It</w:t>
       </w:r>
@@ -25322,56 +24420,30 @@
       <w:pPr>
         <w:pStyle w:val="Caption"/>
       </w:pPr>
-      <w:bookmarkStart w:id="210" w:name="_Ref418513118"/>
+      <w:bookmarkStart w:id="189" w:name="_Ref418513118"/>
       <w:r>
         <w:t xml:space="preserve">Figure </w:t>
       </w:r>
-      <w:r>
-        <w:fldChar w:fldCharType="begin"/>
-      </w:r>
-      <w:r>
-        <w:instrText xml:space="preserve"> STYLEREF 1 \s </w:instrText>
-      </w:r>
-      <w:r>
-        <w:fldChar w:fldCharType="separate"/>
-      </w:r>
-      <w:r>
-        <w:rPr>
-          <w:noProof/>
-        </w:rPr>
-        <w:t>3</w:t>
-      </w:r>
-      <w:r>
-        <w:rPr>
-          <w:noProof/>
-        </w:rPr>
-        <w:fldChar w:fldCharType="end"/>
-      </w:r>
+      <w:fldSimple w:instr=" STYLEREF 1 \s ">
+        <w:r>
+          <w:rPr>
+            <w:noProof/>
+          </w:rPr>
+          <w:t>3</w:t>
+        </w:r>
+      </w:fldSimple>
       <w:r>
         <w:noBreakHyphen/>
       </w:r>
-      <w:r>
-        <w:fldChar w:fldCharType="begin"/>
-      </w:r>
-      <w:r>
-        <w:instrText xml:space="preserve"> SEQ Figure \* ARABIC \s 1 </w:instrText>
-      </w:r>
-      <w:r>
-        <w:fldChar w:fldCharType="separate"/>
-      </w:r>
-      <w:r>
-        <w:rPr>
-          <w:noProof/>
-        </w:rPr>
-        <w:t>13</w:t>
-      </w:r>
-      <w:r>
-        <w:rPr>
-          <w:noProof/>
-        </w:rPr>
-        <w:fldChar w:fldCharType="end"/>
-      </w:r>
-      <w:bookmarkEnd w:id="210"/>
+      <w:fldSimple w:instr=" SEQ Figure \* ARABIC \s 1 ">
+        <w:r>
+          <w:rPr>
+            <w:noProof/>
+          </w:rPr>
+          <w:t>13</w:t>
+        </w:r>
+      </w:fldSimple>
+      <w:bookmarkEnd w:id="189"/>
       <w:r>
         <w:t>. UML diagram of the CVRF1.1InstanceType class</w:t>
       </w:r>
@@ -25459,56 +24531,30 @@
       <w:pPr>
         <w:pStyle w:val="Caption"/>
       </w:pPr>
-      <w:bookmarkStart w:id="211" w:name="_Ref399760565"/>
+      <w:bookmarkStart w:id="190" w:name="_Ref399760565"/>
       <w:r>
         <w:t xml:space="preserve">Table </w:t>
       </w:r>
-      <w:r>
-        <w:fldChar w:fldCharType="begin"/>
-      </w:r>
-      <w:r>
-        <w:instrText xml:space="preserve"> STYLEREF 1 \s </w:instrText>
-      </w:r>
-      <w:r>
-        <w:fldChar w:fldCharType="separate"/>
-      </w:r>
-      <w:r>
-        <w:rPr>
-          <w:noProof/>
-        </w:rPr>
-        <w:t>3</w:t>
-      </w:r>
-      <w:r>
-        <w:rPr>
-          <w:noProof/>
-        </w:rPr>
-        <w:fldChar w:fldCharType="end"/>
-      </w:r>
+      <w:fldSimple w:instr=" STYLEREF 1 \s ">
+        <w:r>
+          <w:rPr>
+            <w:noProof/>
+          </w:rPr>
+          <w:t>3</w:t>
+        </w:r>
+      </w:fldSimple>
       <w:r>
         <w:noBreakHyphen/>
       </w:r>
-      <w:r>
-        <w:fldChar w:fldCharType="begin"/>
-      </w:r>
-      <w:r>
-        <w:instrText xml:space="preserve"> SEQ Table \* ARABIC \s 1 </w:instrText>
-      </w:r>
-      <w:r>
-        <w:fldChar w:fldCharType="separate"/>
-      </w:r>
-      <w:r>
-        <w:rPr>
-          <w:noProof/>
-        </w:rPr>
-        <w:t>15</w:t>
-      </w:r>
-      <w:r>
-        <w:rPr>
-          <w:noProof/>
-        </w:rPr>
-        <w:fldChar w:fldCharType="end"/>
-      </w:r>
-      <w:bookmarkEnd w:id="211"/>
+      <w:fldSimple w:instr=" SEQ Table \* ARABIC \s 1 ">
+        <w:r>
+          <w:rPr>
+            <w:noProof/>
+          </w:rPr>
+          <w:t>15</w:t>
+        </w:r>
+      </w:fldSimple>
+      <w:bookmarkEnd w:id="190"/>
       <w:r>
         <w:t xml:space="preserve">. Properties of the </w:t>
       </w:r>
@@ -25739,15 +24785,15 @@
       <w:pPr>
         <w:pStyle w:val="Heading1"/>
       </w:pPr>
-      <w:bookmarkStart w:id="212" w:name="_Ref428961807"/>
-      <w:bookmarkStart w:id="213" w:name="_Toc429574514"/>
+      <w:bookmarkStart w:id="191" w:name="_Ref428961807"/>
+      <w:bookmarkStart w:id="192" w:name="_Toc429574514"/>
       <w:r>
         <w:lastRenderedPageBreak/>
         <w:t>Conformance</w:t>
       </w:r>
-      <w:bookmarkEnd w:id="93"/>
-      <w:bookmarkEnd w:id="212"/>
-      <w:bookmarkEnd w:id="213"/>
+      <w:bookmarkEnd w:id="84"/>
+      <w:bookmarkEnd w:id="191"/>
+      <w:bookmarkEnd w:id="192"/>
     </w:p>
     <w:p>
       <w:pPr>
@@ -25812,9 +24858,9 @@
       <w:pPr>
         <w:pStyle w:val="AppendixHeading1"/>
       </w:pPr>
-      <w:bookmarkStart w:id="214" w:name="_Toc85472897"/>
-      <w:bookmarkStart w:id="215" w:name="_Toc287332012"/>
-      <w:bookmarkStart w:id="216" w:name="_Toc429574515"/>
+      <w:bookmarkStart w:id="193" w:name="_Toc85472897"/>
+      <w:bookmarkStart w:id="194" w:name="_Toc287332012"/>
+      <w:bookmarkStart w:id="195" w:name="_Toc429574515"/>
       <w:r>
         <w:lastRenderedPageBreak/>
         <w:t>Acknowl</w:t>
@@ -25828,9 +24874,9 @@
       <w:r>
         <w:t>ments</w:t>
       </w:r>
-      <w:bookmarkEnd w:id="214"/>
-      <w:bookmarkEnd w:id="215"/>
-      <w:bookmarkEnd w:id="216"/>
+      <w:bookmarkEnd w:id="193"/>
+      <w:bookmarkEnd w:id="194"/>
+      <w:bookmarkEnd w:id="195"/>
     </w:p>
     <w:p>
       <w:r>
@@ -26322,16 +25368,16 @@
       <w:pPr>
         <w:pStyle w:val="AppendixHeading1"/>
       </w:pPr>
-      <w:bookmarkStart w:id="217" w:name="_Toc85472898"/>
-      <w:bookmarkStart w:id="218" w:name="_Toc287332014"/>
-      <w:bookmarkStart w:id="219" w:name="_Toc429574516"/>
+      <w:bookmarkStart w:id="196" w:name="_Toc85472898"/>
+      <w:bookmarkStart w:id="197" w:name="_Toc287332014"/>
+      <w:bookmarkStart w:id="198" w:name="_Toc429574516"/>
       <w:r>
         <w:lastRenderedPageBreak/>
         <w:t>Revision History</w:t>
       </w:r>
-      <w:bookmarkEnd w:id="217"/>
-      <w:bookmarkEnd w:id="218"/>
-      <w:bookmarkEnd w:id="219"/>
+      <w:bookmarkEnd w:id="196"/>
+      <w:bookmarkEnd w:id="197"/>
+      <w:bookmarkEnd w:id="198"/>
     </w:p>
     <w:tbl>
       <w:tblPr>
@@ -26801,7 +25847,7 @@
         <w:sz w:val="16"/>
         <w:szCs w:val="16"/>
       </w:rPr>
-      <w:t>21</w:t>
+      <w:t>33</w:t>
     </w:r>
     <w:r>
       <w:rPr>
@@ -28238,14 +27284,6 @@
   </w:num>
   <w:numIdMacAtCleanup w:val="11"/>
 </w:numbering>
-</file>
-
-<file path=word/people.xml><?xml version="1.0" encoding="utf-8"?>
-<w15:people xmlns:wpc="http://schemas.microsoft.com/office/word/2010/wordprocessingCanvas" xmlns:mc="http://schemas.openxmlformats.org/markup-compatibility/2006" xmlns:o="urn:schemas-microsoft-com:office:office" xmlns:r="http://schemas.openxmlformats.org/officeDocument/2006/relationships" xmlns:m="http://schemas.openxmlformats.org/officeDocument/2006/math" xmlns:v="urn:schemas-microsoft-com:vml" xmlns:wp14="http://schemas.microsoft.com/office/word/2010/wordprocessingDrawing" xmlns:wp="http://schemas.openxmlformats.org/drawingml/2006/wordprocessingDrawing" xmlns:w10="urn:schemas-microsoft-com:office:word" xmlns:w="http://schemas.openxmlformats.org/wordprocessingml/2006/main" xmlns:w14="http://schemas.microsoft.com/office/word/2010/wordml" xmlns:w15="http://schemas.microsoft.com/office/word/2012/wordml" xmlns:wpg="http://schemas.microsoft.com/office/word/2010/wordprocessingGroup" xmlns:wpi="http://schemas.microsoft.com/office/word/2010/wordprocessingInk" xmlns:wne="http://schemas.microsoft.com/office/word/2006/wordml" xmlns:wps="http://schemas.microsoft.com/office/word/2010/wordprocessingShape" mc:Ignorable="w14 w15 wp14">
-  <w15:person w15:author="Piazza, Rich">
-    <w15:presenceInfo w15:providerId="AD" w15:userId="S-1-5-21-1940666338-227100268-1349548132-150466"/>
-  </w15:person>
-</w15:people>
 </file>
 
 <file path=word/styles.xml><?xml version="1.0" encoding="utf-8"?>
@@ -30621,7 +29659,7 @@
 </file>
 
 <file path=customXml/itemProps1.xml><?xml version="1.0" encoding="utf-8"?>
-<ds:datastoreItem xmlns:ds="http://schemas.openxmlformats.org/officeDocument/2006/customXml" ds:itemID="{C693D674-A82B-411F-8725-CEBE9E50811E}">
+<ds:datastoreItem xmlns:ds="http://schemas.openxmlformats.org/officeDocument/2006/customXml" ds:itemID="{FB35490D-0A16-4849-8697-DB9E098041B6}">
   <ds:schemaRefs>
     <ds:schemaRef ds:uri="http://schemas.openxmlformats.org/officeDocument/2006/bibliography"/>
   </ds:schemaRefs>

--- a/documents/DRAFTv1-stix-v1.2.1-wd01-part12-default-extensions.docx
+++ b/documents/DRAFTv1-stix-v1.2.1-wd01-part12-default-extensions.docx
@@ -15,7 +15,22 @@
           <w:sz w:val="28"/>
           <w:szCs w:val="28"/>
         </w:rPr>
-        <w:t xml:space="preserve">STIX Version 1.2.1 Part 12: </w:t>
+        <w:t>STIX</w:t>
+      </w:r>
+      <w:r>
+        <w:rPr>
+          <w:sz w:val="28"/>
+          <w:szCs w:val="28"/>
+          <w:vertAlign w:val="superscript"/>
+        </w:rPr>
+        <w:t>TM</w:t>
+      </w:r>
+      <w:r>
+        <w:rPr>
+          <w:sz w:val="28"/>
+          <w:szCs w:val="28"/>
+        </w:rPr>
+        <w:t xml:space="preserve"> Version 1.2.1 Part 12: </w:t>
       </w:r>
       <w:r>
         <w:rPr>
@@ -341,6 +356,13 @@
       <w:r>
         <w:rPr>
           <w:i/>
+          <w:vertAlign w:val="superscript"/>
+        </w:rPr>
+        <w:t>TM</w:t>
+      </w:r>
+      <w:r>
+        <w:rPr>
+          <w:i/>
         </w:rPr>
         <w:t xml:space="preserve"> Version 1.</w:t>
       </w:r>
@@ -376,6 +398,13 @@
       <w:r>
         <w:rPr>
           <w:i/>
+          <w:vertAlign w:val="superscript"/>
+        </w:rPr>
+        <w:t>TM</w:t>
+      </w:r>
+      <w:r>
+        <w:rPr>
+          <w:i/>
         </w:rPr>
         <w:t xml:space="preserve"> Version 1.</w:t>
       </w:r>
@@ -430,7 +459,20 @@
         <w:rPr>
           <w:i/>
         </w:rPr>
-        <w:t>STIX Version 1.2.1 Part 3: Core</w:t>
+        <w:t>STIX</w:t>
+      </w:r>
+      <w:r>
+        <w:rPr>
+          <w:i/>
+          <w:vertAlign w:val="superscript"/>
+        </w:rPr>
+        <w:t>TM</w:t>
+      </w:r>
+      <w:r>
+        <w:rPr>
+          <w:i/>
+        </w:rPr>
+        <w:t xml:space="preserve"> Version 1.2.1 Part 3: Core</w:t>
       </w:r>
       <w:r>
         <w:t xml:space="preserve">. </w:t>
@@ -447,11 +489,24 @@
         <w:rPr>
           <w:i/>
         </w:rPr>
-        <w:t xml:space="preserve">STIX Version 1.2.1 Part </w:t>
+        <w:t>STIX</w:t>
       </w:r>
       <w:r>
         <w:rPr>
           <w:i/>
+          <w:vertAlign w:val="superscript"/>
+        </w:rPr>
+        <w:t>TM</w:t>
+      </w:r>
+      <w:r>
+        <w:rPr>
+          <w:i/>
+        </w:rPr>
+        <w:t xml:space="preserve"> Version 1.2.1 Part </w:t>
+      </w:r>
+      <w:r>
+        <w:rPr>
+          <w:i/>
         </w:rPr>
         <w:t>4</w:t>
       </w:r>
@@ -482,7 +537,20 @@
         <w:rPr>
           <w:i/>
         </w:rPr>
-        <w:t>STIX Version 1.2.1 Part 5: TTP</w:t>
+        <w:t>STIX</w:t>
+      </w:r>
+      <w:r>
+        <w:rPr>
+          <w:i/>
+          <w:vertAlign w:val="superscript"/>
+        </w:rPr>
+        <w:t>TM</w:t>
+      </w:r>
+      <w:r>
+        <w:rPr>
+          <w:i/>
+        </w:rPr>
+        <w:t xml:space="preserve"> Version 1.2.1 Part 5: TTP</w:t>
       </w:r>
       <w:r>
         <w:t xml:space="preserve">. </w:t>
@@ -499,7 +567,20 @@
         <w:rPr>
           <w:i/>
         </w:rPr>
-        <w:t>STIX Version 1.2.1 Part 6: Incident</w:t>
+        <w:t>STIX</w:t>
+      </w:r>
+      <w:r>
+        <w:rPr>
+          <w:i/>
+          <w:vertAlign w:val="superscript"/>
+        </w:rPr>
+        <w:t>TM</w:t>
+      </w:r>
+      <w:r>
+        <w:rPr>
+          <w:i/>
+        </w:rPr>
+        <w:t xml:space="preserve"> Version 1.2.1 Part 6: Incident</w:t>
       </w:r>
       <w:r>
         <w:t xml:space="preserve">. </w:t>
@@ -516,7 +597,20 @@
         <w:rPr>
           <w:i/>
         </w:rPr>
-        <w:t>STIX Version 1.2.1 Part 7: Threat Actor</w:t>
+        <w:t>STIX</w:t>
+      </w:r>
+      <w:r>
+        <w:rPr>
+          <w:i/>
+          <w:vertAlign w:val="superscript"/>
+        </w:rPr>
+        <w:t>TM</w:t>
+      </w:r>
+      <w:r>
+        <w:rPr>
+          <w:i/>
+        </w:rPr>
+        <w:t xml:space="preserve"> Version 1.2.1 Part 7: Threat Actor</w:t>
       </w:r>
       <w:r>
         <w:t xml:space="preserve">. </w:t>
@@ -533,7 +627,20 @@
         <w:rPr>
           <w:i/>
         </w:rPr>
-        <w:t>STIX Version 1.2.1 Part 8: Campaign</w:t>
+        <w:t>STIX</w:t>
+      </w:r>
+      <w:r>
+        <w:rPr>
+          <w:i/>
+          <w:vertAlign w:val="superscript"/>
+        </w:rPr>
+        <w:t>TM</w:t>
+      </w:r>
+      <w:r>
+        <w:rPr>
+          <w:i/>
+        </w:rPr>
+        <w:t xml:space="preserve"> Version 1.2.1 Part 8: Campaign</w:t>
       </w:r>
       <w:r>
         <w:t xml:space="preserve">. </w:t>
@@ -550,7 +657,20 @@
         <w:rPr>
           <w:i/>
         </w:rPr>
-        <w:t>STIX Version 1.2.1 Part 9: Course of Action</w:t>
+        <w:t>STIX</w:t>
+      </w:r>
+      <w:r>
+        <w:rPr>
+          <w:i/>
+          <w:vertAlign w:val="superscript"/>
+        </w:rPr>
+        <w:t>TM</w:t>
+      </w:r>
+      <w:r>
+        <w:rPr>
+          <w:i/>
+        </w:rPr>
+        <w:t xml:space="preserve"> Version 1.2.1 Part 9: Course of Action</w:t>
       </w:r>
       <w:r>
         <w:t xml:space="preserve">. </w:t>
@@ -567,7 +687,20 @@
         <w:rPr>
           <w:i/>
         </w:rPr>
-        <w:t>STIX Version 1.2.1 Part 10: Exploit Target</w:t>
+        <w:t>STIX</w:t>
+      </w:r>
+      <w:r>
+        <w:rPr>
+          <w:i/>
+          <w:vertAlign w:val="superscript"/>
+        </w:rPr>
+        <w:t>TM</w:t>
+      </w:r>
+      <w:r>
+        <w:rPr>
+          <w:i/>
+        </w:rPr>
+        <w:t xml:space="preserve"> Version 1.2.1 Part 10: Exploit Target</w:t>
       </w:r>
       <w:r>
         <w:t xml:space="preserve">. </w:t>
@@ -584,7 +717,20 @@
         <w:rPr>
           <w:i/>
         </w:rPr>
-        <w:t>STIX Version 1.2.1 Part 11: Report</w:t>
+        <w:t>STIX</w:t>
+      </w:r>
+      <w:r>
+        <w:rPr>
+          <w:i/>
+          <w:vertAlign w:val="superscript"/>
+        </w:rPr>
+        <w:t>TM</w:t>
+      </w:r>
+      <w:r>
+        <w:rPr>
+          <w:i/>
+        </w:rPr>
+        <w:t xml:space="preserve"> Version 1.2.1 Part 11: Report</w:t>
       </w:r>
       <w:r>
         <w:t xml:space="preserve">. </w:t>
@@ -601,11 +747,24 @@
         <w:rPr>
           <w:i/>
         </w:rPr>
-        <w:t xml:space="preserve">STIX Version 1.2.1 Part 12: </w:t>
+        <w:t>STIX</w:t>
       </w:r>
       <w:r>
         <w:rPr>
           <w:i/>
+          <w:vertAlign w:val="superscript"/>
+        </w:rPr>
+        <w:t>TM</w:t>
+      </w:r>
+      <w:r>
+        <w:rPr>
+          <w:i/>
+        </w:rPr>
+        <w:t xml:space="preserve"> Version 1.2.1 Part 12: </w:t>
+      </w:r>
+      <w:r>
+        <w:rPr>
+          <w:i/>
         </w:rPr>
         <w:t xml:space="preserve">Default </w:t>
       </w:r>
@@ -630,7 +789,20 @@
         <w:rPr>
           <w:i/>
         </w:rPr>
-        <w:t>STIX Version 1.2.1 Part 13: Data Marking</w:t>
+        <w:t>STIX</w:t>
+      </w:r>
+      <w:r>
+        <w:rPr>
+          <w:i/>
+          <w:vertAlign w:val="superscript"/>
+        </w:rPr>
+        <w:t>TM</w:t>
+      </w:r>
+      <w:r>
+        <w:rPr>
+          <w:i/>
+        </w:rPr>
+        <w:t xml:space="preserve"> Version 1.2.1 Part 13: Data Marking</w:t>
       </w:r>
       <w:r>
         <w:t>. [URI]</w:t>
@@ -644,7 +816,20 @@
         <w:rPr>
           <w:i/>
         </w:rPr>
-        <w:t>STIX Version 1.2.1 Part 14: Vocabularies</w:t>
+        <w:t>STIX</w:t>
+      </w:r>
+      <w:r>
+        <w:rPr>
+          <w:i/>
+          <w:vertAlign w:val="superscript"/>
+        </w:rPr>
+        <w:t>TM</w:t>
+      </w:r>
+      <w:r>
+        <w:rPr>
+          <w:i/>
+        </w:rPr>
+        <w:t xml:space="preserve"> Version 1.2.1 Part 14: Vocabularies</w:t>
       </w:r>
       <w:r>
         <w:t>. [URI]</w:t>
@@ -658,7 +843,20 @@
         <w:rPr>
           <w:i/>
         </w:rPr>
-        <w:t>STIX Version 1.2.1 Part 15: UML Model</w:t>
+        <w:t>STIX</w:t>
+      </w:r>
+      <w:r>
+        <w:rPr>
+          <w:i/>
+          <w:vertAlign w:val="superscript"/>
+        </w:rPr>
+        <w:t>TM</w:t>
+      </w:r>
+      <w:r>
+        <w:rPr>
+          <w:i/>
+        </w:rPr>
+        <w:t xml:space="preserve"> Version 1.2.1 Part 15: UML Model</w:t>
       </w:r>
       <w:r>
         <w:t>. [URI]</w:t>
@@ -696,7 +894,20 @@
         <w:rPr>
           <w:i/>
         </w:rPr>
-        <w:t xml:space="preserve">CybOX </w:t>
+        <w:t>CybOX</w:t>
+      </w:r>
+      <w:r>
+        <w:rPr>
+          <w:i/>
+          <w:vertAlign w:val="superscript"/>
+        </w:rPr>
+        <w:t>TM</w:t>
+      </w:r>
+      <w:r>
+        <w:rPr>
+          <w:i/>
+        </w:rPr>
+        <w:t xml:space="preserve"> </w:t>
       </w:r>
       <w:r>
         <w:rPr>
@@ -1030,12 +1241,30 @@
     </w:p>
     <w:p>
       <w:pPr>
+        <w:spacing w:after="360"/>
         <w:rPr>
           <w:szCs w:val="20"/>
         </w:rPr>
       </w:pPr>
       <w:r>
         <w:t>This document and the information contained herein is provided on an "AS IS" basis and OASIS DISCLAIMS ALL WARRANTIES, EXPRESS OR IMPLIED, INCLUDING BUT NOT LIMITED TO ANY WARRANTY THAT THE USE OF THE INFORMATION HEREIN WILL NOT INFRINGE ANY OWNERSHIP RIGHTS OR ANY IMPLIED WARRANTIES OF MERCHANTABILITY OR FITNESS FOR A PARTICULAR PURPOSE.</w:t>
+      </w:r>
+    </w:p>
+    <w:p>
+      <w:pPr>
+        <w:rPr>
+          <w:szCs w:val="20"/>
+        </w:rPr>
+      </w:pPr>
+      <w:r>
+        <w:t>Portions copyright © United States Government 2012-2015.  All Rights Reserved.</w:t>
+      </w:r>
+      <w:r>
+        <w:br/>
+      </w:r>
+      <w:r>
+        <w:br/>
+        <w:t>STIX™, TAXII™, AND CybOX™ (STANDARD OR STANDARDS) AND THEIR COMPONENT PARTS ARE PROVIDED “AS IS” WITHOUT ANY WARRANTY OF ANY KIND, EITHER EXPRESSED, IMPLIED, OR STATUTORY, INCLUDING, BUT NOT LIMITED TO, ANY WARRANTY THAT THESE STANDARDS OR ANY OF THEIR COMPONENT PARTS WILL CONFORM TO SPECIFICATIONS, ANY IMPLIED WARRANTIES OF MERCHANTABILITY, FITNESS FOR A PARTICULAR PURPOSE, OR FREEDOM FROM INFRINGEMENT, ANY WARRANTY THAT THE STANDARDS OR THEIR COMPONENT PARTS WILL BE ERROR FREE, OR ANY WARRANTY THAT THE DOCUMENTATION, IF PROVIDED, WILL CONFORM TO THE STANDARDS OR THEIR COMPONENT PARTS.  IN NO EVENT SHALL THE UNITED STATES GOVERNMENT OR ITS CONTRACTORS OR SUBCONTRACTORS BE LIABLE FOR ANY DAMAGES, INCLUDING, BUT NOT LIMITED TO, DIRECT, INDIRECT, SPECIAL OR CONSEQUENTIAL DAMAGES, ARISING OUT OF, RESULTING FROM, OR IN ANY WAY CONNECTED WITH THESE STANDARDS OR THEIR COMPONENT PARTS OR ANY PROVIDED DOCUMENTATION, WHETHER OR NOT BASED UPON WARRANTY, CONTRACT, TORT, OR OTHERWISE, WHETHER OR NOT INJURY WAS SUSTAINED BY PERSONS OR PROPERTY OR OTHERWISE, AND WHETHER OR NOT LOSS WAS SUSTAINED FROM, OR AROSE OUT OF THE RESULTS OF, OR USE OF, THE STANDARDS, THEIR COMPONENT PARTS, AND ANY PROVIDED DOCUMENTATION. THE UNITED STATES GOVERNMENT DISCLAIMS ALL WARRANTIES AND LIABILITIES REGARDING THE STANDARDS OR THEIR COMPONENT PARTS ATTRIBUTABLE TO ANY THIRD PARTY, IF PRESENT IN THE STANDARDS OR THEIR COMPONENT PARTS AND DISTRIBUTES IT OR THEM “AS IS.”</w:t>
       </w:r>
     </w:p>
     <w:p>
@@ -1066,7 +1295,7 @@
       <w:r>
         <w:fldChar w:fldCharType="separate"/>
       </w:r>
-      <w:hyperlink w:anchor="_Toc429574465" w:history="1">
+      <w:hyperlink w:anchor="_Toc444244053" w:history="1">
         <w:r>
           <w:rPr>
             <w:rStyle w:val="Hyperlink"/>
@@ -1109,7 +1338,7 @@
             <w:noProof/>
             <w:webHidden/>
           </w:rPr>
-          <w:instrText xml:space="preserve"> PAGEREF _Toc429574465 \h </w:instrText>
+          <w:instrText xml:space="preserve"> PAGEREF _Toc444244053 \h </w:instrText>
         </w:r>
         <w:r>
           <w:rPr>
@@ -1153,13 +1382,28 @@
           <w:szCs w:val="22"/>
         </w:rPr>
       </w:pPr>
-      <w:hyperlink w:anchor="_Toc429574466" w:history="1">
+      <w:hyperlink w:anchor="_Toc444244054" w:history="1">
         <w:r>
           <w:rPr>
             <w:rStyle w:val="Hyperlink"/>
             <w:noProof/>
           </w:rPr>
-          <w:t>1.1 STIX Specification Documents</w:t>
+          <w:t>1.1 STIX</w:t>
+        </w:r>
+        <w:r>
+          <w:rPr>
+            <w:rStyle w:val="Hyperlink"/>
+            <w:noProof/>
+            <w:vertAlign w:val="superscript"/>
+          </w:rPr>
+          <w:t>TM</w:t>
+        </w:r>
+        <w:r>
+          <w:rPr>
+            <w:rStyle w:val="Hyperlink"/>
+            <w:noProof/>
+          </w:rPr>
+          <w:t xml:space="preserve"> Specification Documents</w:t>
         </w:r>
         <w:r>
           <w:rPr>
@@ -1180,7 +1424,7 @@
             <w:noProof/>
             <w:webHidden/>
           </w:rPr>
-          <w:instrText xml:space="preserve"> PAGEREF _Toc429574466 \h </w:instrText>
+          <w:instrText xml:space="preserve"> PAGEREF _Toc444244054 \h </w:instrText>
         </w:r>
         <w:r>
           <w:rPr>
@@ -1224,7 +1468,7 @@
           <w:szCs w:val="22"/>
         </w:rPr>
       </w:pPr>
-      <w:hyperlink w:anchor="_Toc429574467" w:history="1">
+      <w:hyperlink w:anchor="_Toc444244055" w:history="1">
         <w:r>
           <w:rPr>
             <w:rStyle w:val="Hyperlink"/>
@@ -1251,7 +1495,7 @@
             <w:noProof/>
             <w:webHidden/>
           </w:rPr>
-          <w:instrText xml:space="preserve"> PAGEREF _Toc429574467 \h </w:instrText>
+          <w:instrText xml:space="preserve"> PAGEREF _Toc444244055 \h </w:instrText>
         </w:r>
         <w:r>
           <w:rPr>
@@ -1295,7 +1539,7 @@
           <w:szCs w:val="22"/>
         </w:rPr>
       </w:pPr>
-      <w:hyperlink w:anchor="_Toc429574468" w:history="1">
+      <w:hyperlink w:anchor="_Toc444244056" w:history="1">
         <w:r>
           <w:rPr>
             <w:rStyle w:val="Hyperlink"/>
@@ -1322,7 +1566,7 @@
             <w:noProof/>
             <w:webHidden/>
           </w:rPr>
-          <w:instrText xml:space="preserve"> PAGEREF _Toc429574468 \h </w:instrText>
+          <w:instrText xml:space="preserve"> PAGEREF _Toc444244056 \h </w:instrText>
         </w:r>
         <w:r>
           <w:rPr>
@@ -1366,7 +1610,7 @@
           <w:szCs w:val="22"/>
         </w:rPr>
       </w:pPr>
-      <w:hyperlink w:anchor="_Toc429574469" w:history="1">
+      <w:hyperlink w:anchor="_Toc444244057" w:history="1">
         <w:r>
           <w:rPr>
             <w:rStyle w:val="Hyperlink"/>
@@ -1393,7 +1637,7 @@
             <w:noProof/>
             <w:webHidden/>
           </w:rPr>
-          <w:instrText xml:space="preserve"> PAGEREF _Toc429574469 \h </w:instrText>
+          <w:instrText xml:space="preserve"> PAGEREF _Toc444244057 \h </w:instrText>
         </w:r>
         <w:r>
           <w:rPr>
@@ -1437,7 +1681,7 @@
           <w:szCs w:val="22"/>
         </w:rPr>
       </w:pPr>
-      <w:hyperlink w:anchor="_Toc429574470" w:history="1">
+      <w:hyperlink w:anchor="_Toc444244058" w:history="1">
         <w:r>
           <w:rPr>
             <w:rStyle w:val="Hyperlink"/>
@@ -1464,7 +1708,7 @@
             <w:noProof/>
             <w:webHidden/>
           </w:rPr>
-          <w:instrText xml:space="preserve"> PAGEREF _Toc429574470 \h </w:instrText>
+          <w:instrText xml:space="preserve"> PAGEREF _Toc444244058 \h </w:instrText>
         </w:r>
         <w:r>
           <w:rPr>
@@ -1508,7 +1752,7 @@
           <w:szCs w:val="22"/>
         </w:rPr>
       </w:pPr>
-      <w:hyperlink w:anchor="_Toc429574471" w:history="1">
+      <w:hyperlink w:anchor="_Toc444244059" w:history="1">
         <w:r>
           <w:rPr>
             <w:rStyle w:val="Hyperlink"/>
@@ -1535,7 +1779,7 @@
             <w:noProof/>
             <w:webHidden/>
           </w:rPr>
-          <w:instrText xml:space="preserve"> PAGEREF _Toc429574471 \h </w:instrText>
+          <w:instrText xml:space="preserve"> PAGEREF _Toc444244059 \h </w:instrText>
         </w:r>
         <w:r>
           <w:rPr>
@@ -1579,7 +1823,7 @@
           <w:szCs w:val="22"/>
         </w:rPr>
       </w:pPr>
-      <w:hyperlink w:anchor="_Toc429574472" w:history="1">
+      <w:hyperlink w:anchor="_Toc444244060" w:history="1">
         <w:r>
           <w:rPr>
             <w:rStyle w:val="Hyperlink"/>
@@ -1606,7 +1850,7 @@
             <w:noProof/>
             <w:webHidden/>
           </w:rPr>
-          <w:instrText xml:space="preserve"> PAGEREF _Toc429574472 \h </w:instrText>
+          <w:instrText xml:space="preserve"> PAGEREF _Toc444244060 \h </w:instrText>
         </w:r>
         <w:r>
           <w:rPr>
@@ -1650,7 +1894,7 @@
           <w:szCs w:val="22"/>
         </w:rPr>
       </w:pPr>
-      <w:hyperlink w:anchor="_Toc429574473" w:history="1">
+      <w:hyperlink w:anchor="_Toc444244061" w:history="1">
         <w:r>
           <w:rPr>
             <w:rStyle w:val="Hyperlink"/>
@@ -1677,7 +1921,7 @@
             <w:noProof/>
             <w:webHidden/>
           </w:rPr>
-          <w:instrText xml:space="preserve"> PAGEREF _Toc429574473 \h </w:instrText>
+          <w:instrText xml:space="preserve"> PAGEREF _Toc444244061 \h </w:instrText>
         </w:r>
         <w:r>
           <w:rPr>
@@ -1721,7 +1965,7 @@
           <w:szCs w:val="22"/>
         </w:rPr>
       </w:pPr>
-      <w:hyperlink w:anchor="_Toc429574474" w:history="1">
+      <w:hyperlink w:anchor="_Toc444244062" w:history="1">
         <w:r>
           <w:rPr>
             <w:rStyle w:val="Hyperlink"/>
@@ -1748,7 +1992,7 @@
             <w:noProof/>
             <w:webHidden/>
           </w:rPr>
-          <w:instrText xml:space="preserve"> PAGEREF _Toc429574474 \h </w:instrText>
+          <w:instrText xml:space="preserve"> PAGEREF _Toc444244062 \h </w:instrText>
         </w:r>
         <w:r>
           <w:rPr>
@@ -1792,7 +2036,7 @@
           <w:szCs w:val="22"/>
         </w:rPr>
       </w:pPr>
-      <w:hyperlink w:anchor="_Toc429574475" w:history="1">
+      <w:hyperlink w:anchor="_Toc444244063" w:history="1">
         <w:r>
           <w:rPr>
             <w:rStyle w:val="Hyperlink"/>
@@ -1819,7 +2063,7 @@
             <w:noProof/>
             <w:webHidden/>
           </w:rPr>
-          <w:instrText xml:space="preserve"> PAGEREF _Toc429574475 \h </w:instrText>
+          <w:instrText xml:space="preserve"> PAGEREF _Toc444244063 \h </w:instrText>
         </w:r>
         <w:r>
           <w:rPr>
@@ -1863,7 +2107,7 @@
           <w:szCs w:val="22"/>
         </w:rPr>
       </w:pPr>
-      <w:hyperlink w:anchor="_Toc429574476" w:history="1">
+      <w:hyperlink w:anchor="_Toc444244064" w:history="1">
         <w:r>
           <w:rPr>
             <w:rStyle w:val="Hyperlink"/>
@@ -1890,7 +2134,7 @@
             <w:noProof/>
             <w:webHidden/>
           </w:rPr>
-          <w:instrText xml:space="preserve"> PAGEREF _Toc429574476 \h </w:instrText>
+          <w:instrText xml:space="preserve"> PAGEREF _Toc444244064 \h </w:instrText>
         </w:r>
         <w:r>
           <w:rPr>
@@ -1934,7 +2178,7 @@
           <w:szCs w:val="22"/>
         </w:rPr>
       </w:pPr>
-      <w:hyperlink w:anchor="_Toc429574477" w:history="1">
+      <w:hyperlink w:anchor="_Toc444244065" w:history="1">
         <w:r>
           <w:rPr>
             <w:rStyle w:val="Hyperlink"/>
@@ -1961,7 +2205,7 @@
             <w:noProof/>
             <w:webHidden/>
           </w:rPr>
-          <w:instrText xml:space="preserve"> PAGEREF _Toc429574477 \h </w:instrText>
+          <w:instrText xml:space="preserve"> PAGEREF _Toc444244065 \h </w:instrText>
         </w:r>
         <w:r>
           <w:rPr>
@@ -2005,7 +2249,7 @@
           <w:szCs w:val="22"/>
         </w:rPr>
       </w:pPr>
-      <w:hyperlink w:anchor="_Toc429574478" w:history="1">
+      <w:hyperlink w:anchor="_Toc444244066" w:history="1">
         <w:r>
           <w:rPr>
             <w:rStyle w:val="Hyperlink"/>
@@ -2032,7 +2276,7 @@
             <w:noProof/>
             <w:webHidden/>
           </w:rPr>
-          <w:instrText xml:space="preserve"> PAGEREF _Toc429574478 \h </w:instrText>
+          <w:instrText xml:space="preserve"> PAGEREF _Toc444244066 \h </w:instrText>
         </w:r>
         <w:r>
           <w:rPr>
@@ -2073,7 +2317,7 @@
           <w:szCs w:val="22"/>
         </w:rPr>
       </w:pPr>
-      <w:hyperlink w:anchor="_Toc429574479" w:history="1">
+      <w:hyperlink w:anchor="_Toc444244067" w:history="1">
         <w:r>
           <w:rPr>
             <w:rStyle w:val="Hyperlink"/>
@@ -2116,7 +2360,7 @@
             <w:noProof/>
             <w:webHidden/>
           </w:rPr>
-          <w:instrText xml:space="preserve"> PAGEREF _Toc429574479 \h </w:instrText>
+          <w:instrText xml:space="preserve"> PAGEREF _Toc444244067 \h </w:instrText>
         </w:r>
         <w:r>
           <w:rPr>
@@ -2160,7 +2404,7 @@
           <w:szCs w:val="22"/>
         </w:rPr>
       </w:pPr>
-      <w:hyperlink w:anchor="_Toc429574480" w:history="1">
+      <w:hyperlink w:anchor="_Toc444244068" w:history="1">
         <w:r>
           <w:rPr>
             <w:rStyle w:val="Hyperlink"/>
@@ -2187,7 +2431,7 @@
             <w:noProof/>
             <w:webHidden/>
           </w:rPr>
-          <w:instrText xml:space="preserve"> PAGEREF _Toc429574480 \h </w:instrText>
+          <w:instrText xml:space="preserve"> PAGEREF _Toc444244068 \h </w:instrText>
         </w:r>
         <w:r>
           <w:rPr>
@@ -2228,7 +2472,7 @@
           <w:szCs w:val="22"/>
         </w:rPr>
       </w:pPr>
-      <w:hyperlink w:anchor="_Toc429574481" w:history="1">
+      <w:hyperlink w:anchor="_Toc444244069" w:history="1">
         <w:r>
           <w:rPr>
             <w:rStyle w:val="Hyperlink"/>
@@ -2250,7 +2494,22 @@
             <w:rStyle w:val="Hyperlink"/>
             <w:noProof/>
           </w:rPr>
-          <w:t>STIX Default Extension Data Models</w:t>
+          <w:t>STIX</w:t>
+        </w:r>
+        <w:r>
+          <w:rPr>
+            <w:rStyle w:val="Hyperlink"/>
+            <w:noProof/>
+            <w:vertAlign w:val="superscript"/>
+          </w:rPr>
+          <w:t>TM</w:t>
+        </w:r>
+        <w:r>
+          <w:rPr>
+            <w:rStyle w:val="Hyperlink"/>
+            <w:noProof/>
+          </w:rPr>
+          <w:t xml:space="preserve"> Default Extension Data Models</w:t>
         </w:r>
         <w:r>
           <w:rPr>
@@ -2271,7 +2530,7 @@
             <w:noProof/>
             <w:webHidden/>
           </w:rPr>
-          <w:instrText xml:space="preserve"> PAGEREF _Toc429574481 \h </w:instrText>
+          <w:instrText xml:space="preserve"> PAGEREF _Toc444244069 \h </w:instrText>
         </w:r>
         <w:r>
           <w:rPr>
@@ -2315,7 +2574,7 @@
           <w:szCs w:val="22"/>
         </w:rPr>
       </w:pPr>
-      <w:hyperlink w:anchor="_Toc429574482" w:history="1">
+      <w:hyperlink w:anchor="_Toc444244070" w:history="1">
         <w:r>
           <w:rPr>
             <w:rStyle w:val="Hyperlink"/>
@@ -2342,7 +2601,7 @@
             <w:noProof/>
             <w:webHidden/>
           </w:rPr>
-          <w:instrText xml:space="preserve"> PAGEREF _Toc429574482 \h </w:instrText>
+          <w:instrText xml:space="preserve"> PAGEREF _Toc444244070 \h </w:instrText>
         </w:r>
         <w:r>
           <w:rPr>
@@ -2386,7 +2645,7 @@
           <w:szCs w:val="22"/>
         </w:rPr>
       </w:pPr>
-      <w:hyperlink w:anchor="_Toc429574483" w:history="1">
+      <w:hyperlink w:anchor="_Toc444244071" w:history="1">
         <w:r>
           <w:rPr>
             <w:rStyle w:val="Hyperlink"/>
@@ -2413,7 +2672,7 @@
             <w:noProof/>
             <w:webHidden/>
           </w:rPr>
-          <w:instrText xml:space="preserve"> PAGEREF _Toc429574483 \h </w:instrText>
+          <w:instrText xml:space="preserve"> PAGEREF _Toc444244071 \h </w:instrText>
         </w:r>
         <w:r>
           <w:rPr>
@@ -2457,7 +2716,7 @@
           <w:szCs w:val="22"/>
         </w:rPr>
       </w:pPr>
-      <w:hyperlink w:anchor="_Toc429574484" w:history="1">
+      <w:hyperlink w:anchor="_Toc444244072" w:history="1">
         <w:r>
           <w:rPr>
             <w:rStyle w:val="Hyperlink"/>
@@ -2484,7 +2743,7 @@
             <w:noProof/>
             <w:webHidden/>
           </w:rPr>
-          <w:instrText xml:space="preserve"> PAGEREF _Toc429574484 \h </w:instrText>
+          <w:instrText xml:space="preserve"> PAGEREF _Toc444244072 \h </w:instrText>
         </w:r>
         <w:r>
           <w:rPr>
@@ -2528,7 +2787,7 @@
           <w:szCs w:val="22"/>
         </w:rPr>
       </w:pPr>
-      <w:hyperlink w:anchor="_Toc429574485" w:history="1">
+      <w:hyperlink w:anchor="_Toc444244073" w:history="1">
         <w:r>
           <w:rPr>
             <w:rStyle w:val="Hyperlink"/>
@@ -2555,7 +2814,7 @@
             <w:noProof/>
             <w:webHidden/>
           </w:rPr>
-          <w:instrText xml:space="preserve"> PAGEREF _Toc429574485 \h </w:instrText>
+          <w:instrText xml:space="preserve"> PAGEREF _Toc444244073 \h </w:instrText>
         </w:r>
         <w:r>
           <w:rPr>
@@ -2599,7 +2858,7 @@
           <w:szCs w:val="22"/>
         </w:rPr>
       </w:pPr>
-      <w:hyperlink w:anchor="_Toc429574486" w:history="1">
+      <w:hyperlink w:anchor="_Toc444244074" w:history="1">
         <w:r>
           <w:rPr>
             <w:rStyle w:val="Hyperlink"/>
@@ -2626,7 +2885,7 @@
             <w:noProof/>
             <w:webHidden/>
           </w:rPr>
-          <w:instrText xml:space="preserve"> PAGEREF _Toc429574486 \h </w:instrText>
+          <w:instrText xml:space="preserve"> PAGEREF _Toc444244074 \h </w:instrText>
         </w:r>
         <w:r>
           <w:rPr>
@@ -2670,7 +2929,7 @@
           <w:szCs w:val="22"/>
         </w:rPr>
       </w:pPr>
-      <w:hyperlink w:anchor="_Toc429574487" w:history="1">
+      <w:hyperlink w:anchor="_Toc444244075" w:history="1">
         <w:r>
           <w:rPr>
             <w:rStyle w:val="Hyperlink"/>
@@ -2697,7 +2956,7 @@
             <w:noProof/>
             <w:webHidden/>
           </w:rPr>
-          <w:instrText xml:space="preserve"> PAGEREF _Toc429574487 \h </w:instrText>
+          <w:instrText xml:space="preserve"> PAGEREF _Toc444244075 \h </w:instrText>
         </w:r>
         <w:r>
           <w:rPr>
@@ -2741,7 +3000,7 @@
           <w:szCs w:val="22"/>
         </w:rPr>
       </w:pPr>
-      <w:hyperlink w:anchor="_Toc429574488" w:history="1">
+      <w:hyperlink w:anchor="_Toc444244076" w:history="1">
         <w:r>
           <w:rPr>
             <w:rStyle w:val="Hyperlink"/>
@@ -2768,7 +3027,7 @@
             <w:noProof/>
             <w:webHidden/>
           </w:rPr>
-          <w:instrText xml:space="preserve"> PAGEREF _Toc429574488 \h </w:instrText>
+          <w:instrText xml:space="preserve"> PAGEREF _Toc444244076 \h </w:instrText>
         </w:r>
         <w:r>
           <w:rPr>
@@ -2812,7 +3071,7 @@
           <w:szCs w:val="22"/>
         </w:rPr>
       </w:pPr>
-      <w:hyperlink w:anchor="_Toc429574489" w:history="1">
+      <w:hyperlink w:anchor="_Toc444244077" w:history="1">
         <w:r>
           <w:rPr>
             <w:rStyle w:val="Hyperlink"/>
@@ -2839,7 +3098,7 @@
             <w:noProof/>
             <w:webHidden/>
           </w:rPr>
-          <w:instrText xml:space="preserve"> PAGEREF _Toc429574489 \h </w:instrText>
+          <w:instrText xml:space="preserve"> PAGEREF _Toc444244077 \h </w:instrText>
         </w:r>
         <w:r>
           <w:rPr>
@@ -2883,7 +3142,7 @@
           <w:szCs w:val="22"/>
         </w:rPr>
       </w:pPr>
-      <w:hyperlink w:anchor="_Toc429574490" w:history="1">
+      <w:hyperlink w:anchor="_Toc444244078" w:history="1">
         <w:r>
           <w:rPr>
             <w:rStyle w:val="Hyperlink"/>
@@ -2910,7 +3169,7 @@
             <w:noProof/>
             <w:webHidden/>
           </w:rPr>
-          <w:instrText xml:space="preserve"> PAGEREF _Toc429574490 \h </w:instrText>
+          <w:instrText xml:space="preserve"> PAGEREF _Toc444244078 \h </w:instrText>
         </w:r>
         <w:r>
           <w:rPr>
@@ -2954,7 +3213,7 @@
           <w:szCs w:val="22"/>
         </w:rPr>
       </w:pPr>
-      <w:hyperlink w:anchor="_Toc429574491" w:history="1">
+      <w:hyperlink w:anchor="_Toc444244079" w:history="1">
         <w:r>
           <w:rPr>
             <w:rStyle w:val="Hyperlink"/>
@@ -2981,7 +3240,7 @@
             <w:noProof/>
             <w:webHidden/>
           </w:rPr>
-          <w:instrText xml:space="preserve"> PAGEREF _Toc429574491 \h </w:instrText>
+          <w:instrText xml:space="preserve"> PAGEREF _Toc444244079 \h </w:instrText>
         </w:r>
         <w:r>
           <w:rPr>
@@ -3025,7 +3284,7 @@
           <w:szCs w:val="22"/>
         </w:rPr>
       </w:pPr>
-      <w:hyperlink w:anchor="_Toc429574492" w:history="1">
+      <w:hyperlink w:anchor="_Toc444244080" w:history="1">
         <w:r>
           <w:rPr>
             <w:rStyle w:val="Hyperlink"/>
@@ -3052,7 +3311,7 @@
             <w:noProof/>
             <w:webHidden/>
           </w:rPr>
-          <w:instrText xml:space="preserve"> PAGEREF _Toc429574492 \h </w:instrText>
+          <w:instrText xml:space="preserve"> PAGEREF _Toc444244080 \h </w:instrText>
         </w:r>
         <w:r>
           <w:rPr>
@@ -3096,7 +3355,7 @@
           <w:szCs w:val="22"/>
         </w:rPr>
       </w:pPr>
-      <w:hyperlink w:anchor="_Toc429574493" w:history="1">
+      <w:hyperlink w:anchor="_Toc444244081" w:history="1">
         <w:r>
           <w:rPr>
             <w:rStyle w:val="Hyperlink"/>
@@ -3123,7 +3382,7 @@
             <w:noProof/>
             <w:webHidden/>
           </w:rPr>
-          <w:instrText xml:space="preserve"> PAGEREF _Toc429574493 \h </w:instrText>
+          <w:instrText xml:space="preserve"> PAGEREF _Toc444244081 \h </w:instrText>
         </w:r>
         <w:r>
           <w:rPr>
@@ -3167,7 +3426,7 @@
           <w:szCs w:val="22"/>
         </w:rPr>
       </w:pPr>
-      <w:hyperlink w:anchor="_Toc429574494" w:history="1">
+      <w:hyperlink w:anchor="_Toc444244082" w:history="1">
         <w:r>
           <w:rPr>
             <w:rStyle w:val="Hyperlink"/>
@@ -3194,7 +3453,7 @@
             <w:noProof/>
             <w:webHidden/>
           </w:rPr>
-          <w:instrText xml:space="preserve"> PAGEREF _Toc429574494 \h </w:instrText>
+          <w:instrText xml:space="preserve"> PAGEREF _Toc444244082 \h </w:instrText>
         </w:r>
         <w:r>
           <w:rPr>
@@ -3238,7 +3497,7 @@
           <w:szCs w:val="22"/>
         </w:rPr>
       </w:pPr>
-      <w:hyperlink w:anchor="_Toc429574495" w:history="1">
+      <w:hyperlink w:anchor="_Toc444244083" w:history="1">
         <w:r>
           <w:rPr>
             <w:rStyle w:val="Hyperlink"/>
@@ -3265,7 +3524,7 @@
             <w:noProof/>
             <w:webHidden/>
           </w:rPr>
-          <w:instrText xml:space="preserve"> PAGEREF _Toc429574495 \h </w:instrText>
+          <w:instrText xml:space="preserve"> PAGEREF _Toc444244083 \h </w:instrText>
         </w:r>
         <w:r>
           <w:rPr>
@@ -3309,7 +3568,7 @@
           <w:szCs w:val="22"/>
         </w:rPr>
       </w:pPr>
-      <w:hyperlink w:anchor="_Toc429574496" w:history="1">
+      <w:hyperlink w:anchor="_Toc444244084" w:history="1">
         <w:r>
           <w:rPr>
             <w:rStyle w:val="Hyperlink"/>
@@ -3336,7 +3595,7 @@
             <w:noProof/>
             <w:webHidden/>
           </w:rPr>
-          <w:instrText xml:space="preserve"> PAGEREF _Toc429574496 \h </w:instrText>
+          <w:instrText xml:space="preserve"> PAGEREF _Toc444244084 \h </w:instrText>
         </w:r>
         <w:r>
           <w:rPr>
@@ -3380,7 +3639,7 @@
           <w:szCs w:val="22"/>
         </w:rPr>
       </w:pPr>
-      <w:hyperlink w:anchor="_Toc429574497" w:history="1">
+      <w:hyperlink w:anchor="_Toc444244085" w:history="1">
         <w:r>
           <w:rPr>
             <w:rStyle w:val="Hyperlink"/>
@@ -3407,7 +3666,7 @@
             <w:noProof/>
             <w:webHidden/>
           </w:rPr>
-          <w:instrText xml:space="preserve"> PAGEREF _Toc429574497 \h </w:instrText>
+          <w:instrText xml:space="preserve"> PAGEREF _Toc444244085 \h </w:instrText>
         </w:r>
         <w:r>
           <w:rPr>
@@ -3451,7 +3710,7 @@
           <w:szCs w:val="22"/>
         </w:rPr>
       </w:pPr>
-      <w:hyperlink w:anchor="_Toc429574498" w:history="1">
+      <w:hyperlink w:anchor="_Toc444244086" w:history="1">
         <w:r>
           <w:rPr>
             <w:rStyle w:val="Hyperlink"/>
@@ -3478,7 +3737,7 @@
             <w:noProof/>
             <w:webHidden/>
           </w:rPr>
-          <w:instrText xml:space="preserve"> PAGEREF _Toc429574498 \h </w:instrText>
+          <w:instrText xml:space="preserve"> PAGEREF _Toc444244086 \h </w:instrText>
         </w:r>
         <w:r>
           <w:rPr>
@@ -3522,7 +3781,7 @@
           <w:szCs w:val="22"/>
         </w:rPr>
       </w:pPr>
-      <w:hyperlink w:anchor="_Toc429574499" w:history="1">
+      <w:hyperlink w:anchor="_Toc444244087" w:history="1">
         <w:r>
           <w:rPr>
             <w:rStyle w:val="Hyperlink"/>
@@ -3549,7 +3808,7 @@
             <w:noProof/>
             <w:webHidden/>
           </w:rPr>
-          <w:instrText xml:space="preserve"> PAGEREF _Toc429574499 \h </w:instrText>
+          <w:instrText xml:space="preserve"> PAGEREF _Toc444244087 \h </w:instrText>
         </w:r>
         <w:r>
           <w:rPr>
@@ -3593,7 +3852,7 @@
           <w:szCs w:val="22"/>
         </w:rPr>
       </w:pPr>
-      <w:hyperlink w:anchor="_Toc429574500" w:history="1">
+      <w:hyperlink w:anchor="_Toc444244088" w:history="1">
         <w:r>
           <w:rPr>
             <w:rStyle w:val="Hyperlink"/>
@@ -3620,7 +3879,7 @@
             <w:noProof/>
             <w:webHidden/>
           </w:rPr>
-          <w:instrText xml:space="preserve"> PAGEREF _Toc429574500 \h </w:instrText>
+          <w:instrText xml:space="preserve"> PAGEREF _Toc444244088 \h </w:instrText>
         </w:r>
         <w:r>
           <w:rPr>
@@ -3664,7 +3923,7 @@
           <w:szCs w:val="22"/>
         </w:rPr>
       </w:pPr>
-      <w:hyperlink w:anchor="_Toc429574501" w:history="1">
+      <w:hyperlink w:anchor="_Toc444244089" w:history="1">
         <w:r>
           <w:rPr>
             <w:rStyle w:val="Hyperlink"/>
@@ -3691,7 +3950,7 @@
             <w:noProof/>
             <w:webHidden/>
           </w:rPr>
-          <w:instrText xml:space="preserve"> PAGEREF _Toc429574501 \h </w:instrText>
+          <w:instrText xml:space="preserve"> PAGEREF _Toc444244089 \h </w:instrText>
         </w:r>
         <w:r>
           <w:rPr>
@@ -3735,7 +3994,7 @@
           <w:szCs w:val="22"/>
         </w:rPr>
       </w:pPr>
-      <w:hyperlink w:anchor="_Toc429574502" w:history="1">
+      <w:hyperlink w:anchor="_Toc444244090" w:history="1">
         <w:r>
           <w:rPr>
             <w:rStyle w:val="Hyperlink"/>
@@ -3762,7 +4021,7 @@
             <w:noProof/>
             <w:webHidden/>
           </w:rPr>
-          <w:instrText xml:space="preserve"> PAGEREF _Toc429574502 \h </w:instrText>
+          <w:instrText xml:space="preserve"> PAGEREF _Toc444244090 \h </w:instrText>
         </w:r>
         <w:r>
           <w:rPr>
@@ -3806,7 +4065,7 @@
           <w:szCs w:val="22"/>
         </w:rPr>
       </w:pPr>
-      <w:hyperlink w:anchor="_Toc429574503" w:history="1">
+      <w:hyperlink w:anchor="_Toc444244091" w:history="1">
         <w:r>
           <w:rPr>
             <w:rStyle w:val="Hyperlink"/>
@@ -3833,7 +4092,7 @@
             <w:noProof/>
             <w:webHidden/>
           </w:rPr>
-          <w:instrText xml:space="preserve"> PAGEREF _Toc429574503 \h </w:instrText>
+          <w:instrText xml:space="preserve"> PAGEREF _Toc444244091 \h </w:instrText>
         </w:r>
         <w:r>
           <w:rPr>
@@ -3877,7 +4136,7 @@
           <w:szCs w:val="22"/>
         </w:rPr>
       </w:pPr>
-      <w:hyperlink w:anchor="_Toc429574504" w:history="1">
+      <w:hyperlink w:anchor="_Toc444244092" w:history="1">
         <w:r>
           <w:rPr>
             <w:rStyle w:val="Hyperlink"/>
@@ -3904,7 +4163,7 @@
             <w:noProof/>
             <w:webHidden/>
           </w:rPr>
-          <w:instrText xml:space="preserve"> PAGEREF _Toc429574504 \h </w:instrText>
+          <w:instrText xml:space="preserve"> PAGEREF _Toc444244092 \h </w:instrText>
         </w:r>
         <w:r>
           <w:rPr>
@@ -3948,7 +4207,7 @@
           <w:szCs w:val="22"/>
         </w:rPr>
       </w:pPr>
-      <w:hyperlink w:anchor="_Toc429574505" w:history="1">
+      <w:hyperlink w:anchor="_Toc444244093" w:history="1">
         <w:r>
           <w:rPr>
             <w:rStyle w:val="Hyperlink"/>
@@ -3975,7 +4234,7 @@
             <w:noProof/>
             <w:webHidden/>
           </w:rPr>
-          <w:instrText xml:space="preserve"> PAGEREF _Toc429574505 \h </w:instrText>
+          <w:instrText xml:space="preserve"> PAGEREF _Toc444244093 \h </w:instrText>
         </w:r>
         <w:r>
           <w:rPr>
@@ -4019,7 +4278,7 @@
           <w:szCs w:val="22"/>
         </w:rPr>
       </w:pPr>
-      <w:hyperlink w:anchor="_Toc429574506" w:history="1">
+      <w:hyperlink w:anchor="_Toc444244094" w:history="1">
         <w:r>
           <w:rPr>
             <w:rStyle w:val="Hyperlink"/>
@@ -4046,7 +4305,7 @@
             <w:noProof/>
             <w:webHidden/>
           </w:rPr>
-          <w:instrText xml:space="preserve"> PAGEREF _Toc429574506 \h </w:instrText>
+          <w:instrText xml:space="preserve"> PAGEREF _Toc444244094 \h </w:instrText>
         </w:r>
         <w:r>
           <w:rPr>
@@ -4090,7 +4349,7 @@
           <w:szCs w:val="22"/>
         </w:rPr>
       </w:pPr>
-      <w:hyperlink w:anchor="_Toc429574507" w:history="1">
+      <w:hyperlink w:anchor="_Toc444244095" w:history="1">
         <w:r>
           <w:rPr>
             <w:rStyle w:val="Hyperlink"/>
@@ -4117,7 +4376,7 @@
             <w:noProof/>
             <w:webHidden/>
           </w:rPr>
-          <w:instrText xml:space="preserve"> PAGEREF _Toc429574507 \h </w:instrText>
+          <w:instrText xml:space="preserve"> PAGEREF _Toc444244095 \h </w:instrText>
         </w:r>
         <w:r>
           <w:rPr>
@@ -4161,7 +4420,7 @@
           <w:szCs w:val="22"/>
         </w:rPr>
       </w:pPr>
-      <w:hyperlink w:anchor="_Toc429574508" w:history="1">
+      <w:hyperlink w:anchor="_Toc444244096" w:history="1">
         <w:r>
           <w:rPr>
             <w:rStyle w:val="Hyperlink"/>
@@ -4188,7 +4447,7 @@
             <w:noProof/>
             <w:webHidden/>
           </w:rPr>
-          <w:instrText xml:space="preserve"> PAGEREF _Toc429574508 \h </w:instrText>
+          <w:instrText xml:space="preserve"> PAGEREF _Toc444244096 \h </w:instrText>
         </w:r>
         <w:r>
           <w:rPr>
@@ -4232,7 +4491,7 @@
           <w:szCs w:val="22"/>
         </w:rPr>
       </w:pPr>
-      <w:hyperlink w:anchor="_Toc429574509" w:history="1">
+      <w:hyperlink w:anchor="_Toc444244097" w:history="1">
         <w:r>
           <w:rPr>
             <w:rStyle w:val="Hyperlink"/>
@@ -4259,7 +4518,7 @@
             <w:noProof/>
             <w:webHidden/>
           </w:rPr>
-          <w:instrText xml:space="preserve"> PAGEREF _Toc429574509 \h </w:instrText>
+          <w:instrText xml:space="preserve"> PAGEREF _Toc444244097 \h </w:instrText>
         </w:r>
         <w:r>
           <w:rPr>
@@ -4303,7 +4562,7 @@
           <w:szCs w:val="22"/>
         </w:rPr>
       </w:pPr>
-      <w:hyperlink w:anchor="_Toc429574510" w:history="1">
+      <w:hyperlink w:anchor="_Toc444244098" w:history="1">
         <w:r>
           <w:rPr>
             <w:rStyle w:val="Hyperlink"/>
@@ -4330,7 +4589,7 @@
             <w:noProof/>
             <w:webHidden/>
           </w:rPr>
-          <w:instrText xml:space="preserve"> PAGEREF _Toc429574510 \h </w:instrText>
+          <w:instrText xml:space="preserve"> PAGEREF _Toc444244098 \h </w:instrText>
         </w:r>
         <w:r>
           <w:rPr>
@@ -4374,7 +4633,7 @@
           <w:szCs w:val="22"/>
         </w:rPr>
       </w:pPr>
-      <w:hyperlink w:anchor="_Toc429574511" w:history="1">
+      <w:hyperlink w:anchor="_Toc444244099" w:history="1">
         <w:r>
           <w:rPr>
             <w:rStyle w:val="Hyperlink"/>
@@ -4401,7 +4660,7 @@
             <w:noProof/>
             <w:webHidden/>
           </w:rPr>
-          <w:instrText xml:space="preserve"> PAGEREF _Toc429574511 \h </w:instrText>
+          <w:instrText xml:space="preserve"> PAGEREF _Toc444244099 \h </w:instrText>
         </w:r>
         <w:r>
           <w:rPr>
@@ -4445,7 +4704,7 @@
           <w:szCs w:val="22"/>
         </w:rPr>
       </w:pPr>
-      <w:hyperlink w:anchor="_Toc429574512" w:history="1">
+      <w:hyperlink w:anchor="_Toc444244100" w:history="1">
         <w:r>
           <w:rPr>
             <w:rStyle w:val="Hyperlink"/>
@@ -4472,7 +4731,7 @@
             <w:noProof/>
             <w:webHidden/>
           </w:rPr>
-          <w:instrText xml:space="preserve"> PAGEREF _Toc429574512 \h </w:instrText>
+          <w:instrText xml:space="preserve"> PAGEREF _Toc444244100 \h </w:instrText>
         </w:r>
         <w:r>
           <w:rPr>
@@ -4516,7 +4775,7 @@
           <w:szCs w:val="22"/>
         </w:rPr>
       </w:pPr>
-      <w:hyperlink w:anchor="_Toc429574513" w:history="1">
+      <w:hyperlink w:anchor="_Toc444244101" w:history="1">
         <w:r>
           <w:rPr>
             <w:rStyle w:val="Hyperlink"/>
@@ -4543,7 +4802,7 @@
             <w:noProof/>
             <w:webHidden/>
           </w:rPr>
-          <w:instrText xml:space="preserve"> PAGEREF _Toc429574513 \h </w:instrText>
+          <w:instrText xml:space="preserve"> PAGEREF _Toc444244101 \h </w:instrText>
         </w:r>
         <w:r>
           <w:rPr>
@@ -4584,7 +4843,7 @@
           <w:szCs w:val="22"/>
         </w:rPr>
       </w:pPr>
-      <w:hyperlink w:anchor="_Toc429574514" w:history="1">
+      <w:hyperlink w:anchor="_Toc444244102" w:history="1">
         <w:r>
           <w:rPr>
             <w:rStyle w:val="Hyperlink"/>
@@ -4627,7 +4886,7 @@
             <w:noProof/>
             <w:webHidden/>
           </w:rPr>
-          <w:instrText xml:space="preserve"> PAGEREF _Toc429574514 \h </w:instrText>
+          <w:instrText xml:space="preserve"> PAGEREF _Toc444244102 \h </w:instrText>
         </w:r>
         <w:r>
           <w:rPr>
@@ -4668,7 +4927,7 @@
           <w:szCs w:val="22"/>
         </w:rPr>
       </w:pPr>
-      <w:hyperlink w:anchor="_Toc429574515" w:history="1">
+      <w:hyperlink w:anchor="_Toc444244103" w:history="1">
         <w:r>
           <w:rPr>
             <w:rStyle w:val="Hyperlink"/>
@@ -4695,7 +4954,7 @@
             <w:noProof/>
             <w:webHidden/>
           </w:rPr>
-          <w:instrText xml:space="preserve"> PAGEREF _Toc429574515 \h </w:instrText>
+          <w:instrText xml:space="preserve"> PAGEREF _Toc444244103 \h </w:instrText>
         </w:r>
         <w:r>
           <w:rPr>
@@ -4736,7 +4995,7 @@
           <w:szCs w:val="22"/>
         </w:rPr>
       </w:pPr>
-      <w:hyperlink w:anchor="_Toc429574516" w:history="1">
+      <w:hyperlink w:anchor="_Toc444244104" w:history="1">
         <w:r>
           <w:rPr>
             <w:rStyle w:val="Hyperlink"/>
@@ -4763,7 +5022,7 @@
             <w:noProof/>
             <w:webHidden/>
           </w:rPr>
-          <w:instrText xml:space="preserve"> PAGEREF _Toc429574516 \h </w:instrText>
+          <w:instrText xml:space="preserve"> PAGEREF _Toc444244104 \h </w:instrText>
         </w:r>
         <w:r>
           <w:rPr>
@@ -4808,7 +5067,8 @@
     <w:p>
       <w:pPr>
         <w:sectPr>
-          <w:footerReference w:type="default" r:id="rId23"/>
+          <w:headerReference w:type="default" r:id="rId23"/>
+          <w:footerReference w:type="default" r:id="rId24"/>
           <w:endnotePr>
             <w:numFmt w:val="decimal"/>
           </w:endnotePr>
@@ -4824,7 +5084,8 @@
       <w:pPr>
         <w:pStyle w:val="Heading1"/>
       </w:pPr>
-      <w:bookmarkStart w:id="4" w:name="_Toc429574465"/>
+      <w:bookmarkStart w:id="4" w:name="_Toc431986907"/>
+      <w:bookmarkStart w:id="5" w:name="_Toc444244053"/>
       <w:r>
         <w:lastRenderedPageBreak/>
         <w:t>Introduction</w:t>
@@ -4832,6 +5093,7 @@
       <w:bookmarkEnd w:id="0"/>
       <w:bookmarkEnd w:id="3"/>
       <w:bookmarkEnd w:id="4"/>
+      <w:bookmarkEnd w:id="5"/>
     </w:p>
     <w:p>
       <w:r>
@@ -4859,7 +5121,16 @@
         <w:t>Ex</w:t>
       </w:r>
       <w:r>
-        <w:t xml:space="preserve">pression (STIX) </w:t>
+        <w:t>pression (STIX</w:t>
+      </w:r>
+      <w:r>
+        <w:rPr>
+          <w:vertAlign w:val="superscript"/>
+        </w:rPr>
+        <w:t>TM</w:t>
+      </w:r>
+      <w:r>
+        <w:t xml:space="preserve">) </w:t>
       </w:r>
       <w:r>
         <w:t>framework defines</w:t>
@@ -4874,7 +5145,7 @@
         <w:rPr>
           <w:rStyle w:val="EndnoteReference"/>
         </w:rPr>
-        <w:endnoteReference w:id="1"/>
+        <w:endnoteReference w:id="2"/>
       </w:r>
       <w:r>
         <w:t>, Indicator, Incident, TTP, ExploitTarget, CourseOfAction, Campaign</w:t>
@@ -5373,23 +5644,34 @@
         <w:spacing w:before="360" w:after="60"/>
         <w:ind w:left="720" w:hanging="720"/>
       </w:pPr>
-      <w:bookmarkStart w:id="5" w:name="_Ref401136661"/>
-      <w:bookmarkStart w:id="6" w:name="_Toc416007458"/>
-      <w:bookmarkStart w:id="7" w:name="_Toc416007793"/>
-      <w:bookmarkStart w:id="8" w:name="_Toc417295497"/>
-      <w:bookmarkStart w:id="9" w:name="_Ref418507200"/>
-      <w:bookmarkStart w:id="10" w:name="_Toc421523373"/>
-      <w:bookmarkStart w:id="11" w:name="_Toc429574466"/>
-      <w:r>
-        <w:t>STIX Specification Documents</w:t>
-      </w:r>
-      <w:bookmarkEnd w:id="5"/>
+      <w:bookmarkStart w:id="6" w:name="_Ref401136661"/>
+      <w:bookmarkStart w:id="7" w:name="_Toc416007458"/>
+      <w:bookmarkStart w:id="8" w:name="_Toc416007793"/>
+      <w:bookmarkStart w:id="9" w:name="_Toc417295497"/>
+      <w:bookmarkStart w:id="10" w:name="_Ref418507200"/>
+      <w:bookmarkStart w:id="11" w:name="_Toc421523373"/>
+      <w:bookmarkStart w:id="12" w:name="_Toc431986908"/>
+      <w:bookmarkStart w:id="13" w:name="_Toc444244054"/>
+      <w:r>
+        <w:t>STIX</w:t>
+      </w:r>
+      <w:r>
+        <w:rPr>
+          <w:vertAlign w:val="superscript"/>
+        </w:rPr>
+        <w:t>TM</w:t>
+      </w:r>
+      <w:r>
+        <w:t xml:space="preserve"> Specification Documents</w:t>
+      </w:r>
       <w:bookmarkEnd w:id="6"/>
       <w:bookmarkEnd w:id="7"/>
       <w:bookmarkEnd w:id="8"/>
       <w:bookmarkEnd w:id="9"/>
       <w:bookmarkEnd w:id="10"/>
       <w:bookmarkEnd w:id="11"/>
+      <w:bookmarkEnd w:id="12"/>
+      <w:bookmarkEnd w:id="13"/>
     </w:p>
     <w:p>
       <w:pPr>
@@ -5418,58 +5700,88 @@
             <w:rStyle w:val="Hyperlink"/>
             <w:i/>
           </w:rPr>
-          <w:t>STIX Version 1.2.1 Part 1: Overview</w:t>
-        </w:r>
-      </w:hyperlink>
-      <w:r>
-        <w:t xml:space="preserve"> </w:t>
-      </w:r>
-      <w:r>
-        <w:t xml:space="preserve">document provides a comprehensive overview of the full set of STIX data models, which in addition to the nine top-level data models mentioned in the Introduction, includes a </w:t>
-      </w:r>
-      <w:r>
-        <w:t xml:space="preserve">core </w:t>
-      </w:r>
-      <w:r>
-        <w:t xml:space="preserve">data model, a </w:t>
-      </w:r>
-      <w:r>
-        <w:t xml:space="preserve">common </w:t>
-      </w:r>
-      <w:r>
-        <w:t>data model</w:t>
-      </w:r>
-      <w:r>
-        <w:t xml:space="preserve">, a cross-cutting data marking </w:t>
-      </w:r>
-      <w:r>
-        <w:t>data model</w:t>
-      </w:r>
-      <w:r>
-        <w:t xml:space="preserve">, </w:t>
-      </w:r>
-      <w:r>
-        <w:t xml:space="preserve">various extension data models, and </w:t>
-      </w:r>
-      <w:r>
-        <w:t xml:space="preserve">a set of default </w:t>
-      </w:r>
-      <w:r>
-        <w:t xml:space="preserve">controlled </w:t>
-      </w:r>
-      <w:r>
-        <w:t>vocabularies</w:t>
-      </w:r>
-      <w:r>
-        <w:t xml:space="preserve">. </w:t>
-      </w:r>
-      <w:hyperlink w:anchor="AdditionalArtfacts" w:history="1">
+          <w:t>STIX</w:t>
+        </w:r>
         <w:r>
           <w:rPr>
             <w:rStyle w:val="Hyperlink"/>
             <w:i/>
-          </w:rPr>
-          <w:t>STIX Version 1.2.1 Part 1: Overview</w:t>
+            <w:vertAlign w:val="superscript"/>
+          </w:rPr>
+          <w:t>TM</w:t>
+        </w:r>
+        <w:r>
+          <w:rPr>
+            <w:rStyle w:val="Hyperlink"/>
+            <w:i/>
+          </w:rPr>
+          <w:t xml:space="preserve"> Version 1.2.1 Part 1: Overview</w:t>
+        </w:r>
+      </w:hyperlink>
+      <w:r>
+        <w:t xml:space="preserve"> </w:t>
+      </w:r>
+      <w:r>
+        <w:t xml:space="preserve">document provides a comprehensive overview of the full set of STIX data models, which in addition to the nine top-level data models mentioned in the Introduction, includes a </w:t>
+      </w:r>
+      <w:r>
+        <w:t xml:space="preserve">core </w:t>
+      </w:r>
+      <w:r>
+        <w:t xml:space="preserve">data model, a </w:t>
+      </w:r>
+      <w:r>
+        <w:t xml:space="preserve">common </w:t>
+      </w:r>
+      <w:r>
+        <w:t>data model</w:t>
+      </w:r>
+      <w:r>
+        <w:t xml:space="preserve">, a cross-cutting data marking </w:t>
+      </w:r>
+      <w:r>
+        <w:t>data model</w:t>
+      </w:r>
+      <w:r>
+        <w:t xml:space="preserve">, </w:t>
+      </w:r>
+      <w:r>
+        <w:t xml:space="preserve">various extension data models, and </w:t>
+      </w:r>
+      <w:r>
+        <w:t xml:space="preserve">a set of default </w:t>
+      </w:r>
+      <w:r>
+        <w:t xml:space="preserve">controlled </w:t>
+      </w:r>
+      <w:r>
+        <w:t>vocabularies</w:t>
+      </w:r>
+      <w:r>
+        <w:t xml:space="preserve">. </w:t>
+      </w:r>
+      <w:hyperlink w:anchor="AdditionalArtfacts" w:history="1">
+        <w:r>
+          <w:rPr>
+            <w:rStyle w:val="Hyperlink"/>
+            <w:i/>
+          </w:rPr>
+          <w:t>STIX</w:t>
+        </w:r>
+        <w:r>
+          <w:rPr>
+            <w:rStyle w:val="Hyperlink"/>
+            <w:i/>
+            <w:vertAlign w:val="superscript"/>
+          </w:rPr>
+          <w:t>TM</w:t>
+        </w:r>
+        <w:r>
+          <w:rPr>
+            <w:rStyle w:val="Hyperlink"/>
+            <w:i/>
+          </w:rPr>
+          <w:t xml:space="preserve"> Version 1.2.1 Part 1: Overview</w:t>
         </w:r>
       </w:hyperlink>
       <w:r>
@@ -5635,7 +5947,22 @@
             <w:rStyle w:val="Hyperlink"/>
             <w:i/>
           </w:rPr>
-          <w:t>STIX Version 1.2.1 Part 1: Overview</w:t>
+          <w:t>STIX</w:t>
+        </w:r>
+        <w:r>
+          <w:rPr>
+            <w:rStyle w:val="Hyperlink"/>
+            <w:i/>
+            <w:vertAlign w:val="superscript"/>
+          </w:rPr>
+          <w:t>TM</w:t>
+        </w:r>
+        <w:r>
+          <w:rPr>
+            <w:rStyle w:val="Hyperlink"/>
+            <w:i/>
+          </w:rPr>
+          <w:t xml:space="preserve"> Version 1.2.1 Part 1: Overview</w:t>
         </w:r>
       </w:hyperlink>
       <w:r>
@@ -5668,7 +5995,7 @@
                     <pic:cNvPicPr/>
                   </pic:nvPicPr>
                   <pic:blipFill rotWithShape="1">
-                    <a:blip r:embed="rId24">
+                    <a:blip r:embed="rId25">
                       <a:extLst>
                         <a:ext uri="{28A0092B-C50C-407E-A947-70E740481C1C}">
                           <a14:useLocalDpi xmlns:a14="http://schemas.microsoft.com/office/drawing/2010/main" val="0"/>
@@ -5706,7 +6033,7 @@
       <w:pPr>
         <w:pStyle w:val="Caption"/>
       </w:pPr>
-      <w:bookmarkStart w:id="12" w:name="_Ref420851610"/>
+      <w:bookmarkStart w:id="14" w:name="_Ref420851610"/>
       <w:r>
         <w:t xml:space="preserve">Figure </w:t>
       </w:r>
@@ -5729,9 +6056,18 @@
           <w:t>1</w:t>
         </w:r>
       </w:fldSimple>
-      <w:bookmarkEnd w:id="12"/>
-      <w:r>
-        <w:t>. STIX Language v1.2</w:t>
+      <w:bookmarkEnd w:id="14"/>
+      <w:r>
+        <w:t>. STIX</w:t>
+      </w:r>
+      <w:r>
+        <w:rPr>
+          <w:vertAlign w:val="superscript"/>
+        </w:rPr>
+        <w:t>TM</w:t>
+      </w:r>
+      <w:r>
+        <w:t xml:space="preserve"> Language v1.2</w:t>
       </w:r>
       <w:r>
         <w:t>.1</w:t>
@@ -5749,18 +6085,20 @@
         <w:spacing w:before="360" w:after="60"/>
         <w:ind w:left="720" w:hanging="720"/>
       </w:pPr>
-      <w:bookmarkStart w:id="13" w:name="_Ref394437867"/>
-      <w:bookmarkStart w:id="14" w:name="_Toc421523374"/>
-      <w:bookmarkStart w:id="15" w:name="_Toc429574467"/>
-      <w:bookmarkStart w:id="16" w:name="_Ref388860303"/>
-      <w:bookmarkStart w:id="17" w:name="_Toc389570601"/>
-      <w:bookmarkStart w:id="18" w:name="_Toc389581071"/>
+      <w:bookmarkStart w:id="15" w:name="_Ref394437867"/>
+      <w:bookmarkStart w:id="16" w:name="_Toc421523374"/>
+      <w:bookmarkStart w:id="17" w:name="_Toc431986909"/>
+      <w:bookmarkStart w:id="18" w:name="_Toc444244055"/>
+      <w:bookmarkStart w:id="19" w:name="_Ref388860303"/>
+      <w:bookmarkStart w:id="20" w:name="_Toc389570601"/>
+      <w:bookmarkStart w:id="21" w:name="_Toc389581071"/>
       <w:r>
         <w:t>Document Conventions</w:t>
       </w:r>
-      <w:bookmarkEnd w:id="13"/>
-      <w:bookmarkEnd w:id="14"/>
       <w:bookmarkEnd w:id="15"/>
+      <w:bookmarkEnd w:id="16"/>
+      <w:bookmarkEnd w:id="17"/>
+      <w:bookmarkEnd w:id="18"/>
     </w:p>
     <w:p>
       <w:r>
@@ -5776,17 +6114,19 @@
         </w:tabs>
         <w:spacing w:before="360" w:after="60"/>
       </w:pPr>
-      <w:bookmarkStart w:id="19" w:name="_Toc389570603"/>
-      <w:bookmarkStart w:id="20" w:name="_Toc389581073"/>
-      <w:bookmarkStart w:id="21" w:name="_Toc421523376"/>
-      <w:bookmarkStart w:id="22" w:name="_Toc429574468"/>
+      <w:bookmarkStart w:id="22" w:name="_Toc389570603"/>
+      <w:bookmarkStart w:id="23" w:name="_Toc389581073"/>
+      <w:bookmarkStart w:id="24" w:name="_Toc421523376"/>
+      <w:bookmarkStart w:id="25" w:name="_Toc431986910"/>
+      <w:bookmarkStart w:id="26" w:name="_Toc444244056"/>
       <w:r>
         <w:t>Fonts</w:t>
       </w:r>
-      <w:bookmarkEnd w:id="19"/>
-      <w:bookmarkEnd w:id="20"/>
-      <w:bookmarkEnd w:id="21"/>
       <w:bookmarkEnd w:id="22"/>
+      <w:bookmarkEnd w:id="23"/>
+      <w:bookmarkEnd w:id="24"/>
+      <w:bookmarkEnd w:id="25"/>
+      <w:bookmarkEnd w:id="26"/>
     </w:p>
     <w:p>
       <w:pPr>
@@ -5845,7 +6185,28 @@
             <w:sz w:val="20"/>
             <w:szCs w:val="20"/>
           </w:rPr>
-          <w:t>STIX Version 1.2.1 Part 1: Overview</w:t>
+          <w:t>STIX</w:t>
+        </w:r>
+        <w:r>
+          <w:rPr>
+            <w:rStyle w:val="Hyperlink"/>
+            <w:rFonts w:ascii="Arial" w:hAnsi="Arial" w:cs="Arial"/>
+            <w:i/>
+            <w:sz w:val="20"/>
+            <w:szCs w:val="20"/>
+            <w:vertAlign w:val="superscript"/>
+          </w:rPr>
+          <w:t>TM</w:t>
+        </w:r>
+        <w:r>
+          <w:rPr>
+            <w:rStyle w:val="Hyperlink"/>
+            <w:rFonts w:ascii="Arial" w:hAnsi="Arial" w:cs="Arial"/>
+            <w:i/>
+            <w:sz w:val="20"/>
+            <w:szCs w:val="20"/>
+          </w:rPr>
+          <w:t xml:space="preserve"> Version 1.2.1 Part 1: Overview</w:t>
         </w:r>
       </w:hyperlink>
       <w:r>
@@ -6212,15 +6573,17 @@
         </w:tabs>
         <w:spacing w:before="360" w:after="60"/>
       </w:pPr>
-      <w:bookmarkStart w:id="23" w:name="_Ref394486021"/>
-      <w:bookmarkStart w:id="24" w:name="_Toc421523377"/>
-      <w:bookmarkStart w:id="25" w:name="_Toc429574469"/>
+      <w:bookmarkStart w:id="27" w:name="_Ref394486021"/>
+      <w:bookmarkStart w:id="28" w:name="_Toc421523377"/>
+      <w:bookmarkStart w:id="29" w:name="_Toc431986911"/>
+      <w:bookmarkStart w:id="30" w:name="_Toc444244057"/>
       <w:r>
         <w:t>UML Package References</w:t>
       </w:r>
-      <w:bookmarkEnd w:id="23"/>
-      <w:bookmarkEnd w:id="24"/>
-      <w:bookmarkEnd w:id="25"/>
+      <w:bookmarkEnd w:id="27"/>
+      <w:bookmarkEnd w:id="28"/>
+      <w:bookmarkEnd w:id="29"/>
+      <w:bookmarkEnd w:id="30"/>
     </w:p>
     <w:p>
       <w:pPr>
@@ -6269,59 +6632,18 @@
         </w:tabs>
         <w:spacing w:before="360" w:after="60"/>
       </w:pPr>
-      <w:bookmarkStart w:id="26" w:name="_Toc389570605"/>
-      <w:bookmarkStart w:id="27" w:name="_Toc389581075"/>
-      <w:bookmarkStart w:id="28" w:name="_Toc421523378"/>
-      <w:bookmarkStart w:id="29" w:name="_Toc429574470"/>
+      <w:bookmarkStart w:id="31" w:name="_Toc389570605"/>
+      <w:bookmarkStart w:id="32" w:name="_Toc389581075"/>
+      <w:bookmarkStart w:id="33" w:name="_Toc421523378"/>
+      <w:bookmarkStart w:id="34" w:name="_Toc431986912"/>
+      <w:bookmarkStart w:id="35" w:name="_Toc444244058"/>
       <w:r>
         <w:t>UML Diagram</w:t>
       </w:r>
-      <w:bookmarkEnd w:id="26"/>
-      <w:bookmarkEnd w:id="27"/>
+      <w:bookmarkEnd w:id="31"/>
+      <w:bookmarkEnd w:id="32"/>
       <w:r>
         <w:t>s</w:t>
-      </w:r>
-      <w:bookmarkEnd w:id="28"/>
-      <w:bookmarkEnd w:id="29"/>
-    </w:p>
-    <w:p>
-      <w:pPr>
-        <w:spacing w:after="240"/>
-      </w:pPr>
-      <w:bookmarkStart w:id="30" w:name="_Toc389570606"/>
-      <w:bookmarkStart w:id="31" w:name="_Toc389581076"/>
-      <w:bookmarkStart w:id="32" w:name="_Ref394436861"/>
-      <w:r>
-        <w:t xml:space="preserve">This specification makes use of UML diagrams to visually depict relationships between STIX Language constructs. Note that the diagrams have been extracted directly from the full UML model for STIX; they have not been constructed purely for inclusion in the specification documents.  Typically, diagrams are included for the primary class of a data model, and for any other class where the visualization of its relationships between other classes would be useful.  This implies that there will be very few diagrams for classes whose only properties are either a data type or a class from the STIX Common data </w:t>
-      </w:r>
-      <w:r>
-        <w:lastRenderedPageBreak/>
-        <w:t xml:space="preserve">model.  </w:t>
-      </w:r>
-      <w:r>
-        <w:t>Other diagrams that are included correspond to classes that specialize a superclass and abstract or generalized classes that are extended by one or more subclasses</w:t>
-      </w:r>
-      <w:r>
-        <w:t>.</w:t>
-      </w:r>
-    </w:p>
-    <w:p>
-      <w:pPr>
-        <w:spacing w:after="240"/>
-      </w:pPr>
-      <w:r>
-        <w:t>In UML diagrams, classes are often presented with their attributes elided, to avoid clutter.  A class presented with an empty section at the bottom of the icon indicates that there are no attributes other than those that are visualized using associations.</w:t>
-      </w:r>
-    </w:p>
-    <w:p>
-      <w:pPr>
-        <w:pStyle w:val="Heading4"/>
-      </w:pPr>
-      <w:bookmarkStart w:id="33" w:name="_Toc398242026"/>
-      <w:bookmarkStart w:id="34" w:name="_Toc421523379"/>
-      <w:bookmarkStart w:id="35" w:name="_Toc429574471"/>
-      <w:r>
-        <w:t>Class Properties</w:t>
       </w:r>
       <w:bookmarkEnd w:id="33"/>
       <w:bookmarkEnd w:id="34"/>
@@ -6331,6 +6653,51 @@
       <w:pPr>
         <w:spacing w:after="240"/>
       </w:pPr>
+      <w:bookmarkStart w:id="36" w:name="_Toc389570606"/>
+      <w:bookmarkStart w:id="37" w:name="_Toc389581076"/>
+      <w:bookmarkStart w:id="38" w:name="_Ref394436861"/>
+      <w:r>
+        <w:t xml:space="preserve">This specification makes use of UML diagrams to visually depict relationships between STIX Language constructs. Note that the diagrams have been extracted directly from the full UML model for STIX; they have not been constructed purely for inclusion in the specification documents.  Typically, diagrams are included for the primary class of a data model, and for any other class where the visualization of its relationships between other classes would be useful.  This implies that there will be very few diagrams for classes whose only properties are either a data type or a class from the STIX Common data </w:t>
+      </w:r>
+      <w:r>
+        <w:lastRenderedPageBreak/>
+        <w:t xml:space="preserve">model.  </w:t>
+      </w:r>
+      <w:r>
+        <w:t>Other diagrams that are included correspond to classes that specialize a superclass and abstract or generalized classes that are extended by one or more subclasses</w:t>
+      </w:r>
+      <w:r>
+        <w:t>.</w:t>
+      </w:r>
+    </w:p>
+    <w:p>
+      <w:pPr>
+        <w:spacing w:after="240"/>
+      </w:pPr>
+      <w:r>
+        <w:t>In UML diagrams, classes are often presented with their attributes elided, to avoid clutter.  A class presented with an empty section at the bottom of the icon indicates that there are no attributes other than those that are visualized using associations.</w:t>
+      </w:r>
+    </w:p>
+    <w:p>
+      <w:pPr>
+        <w:pStyle w:val="Heading4"/>
+      </w:pPr>
+      <w:bookmarkStart w:id="39" w:name="_Toc398242026"/>
+      <w:bookmarkStart w:id="40" w:name="_Toc421523379"/>
+      <w:bookmarkStart w:id="41" w:name="_Toc431986913"/>
+      <w:bookmarkStart w:id="42" w:name="_Toc444244059"/>
+      <w:r>
+        <w:t>Class Properties</w:t>
+      </w:r>
+      <w:bookmarkEnd w:id="39"/>
+      <w:bookmarkEnd w:id="40"/>
+      <w:bookmarkEnd w:id="41"/>
+      <w:bookmarkEnd w:id="42"/>
+    </w:p>
+    <w:p>
+      <w:pPr>
+        <w:spacing w:after="240"/>
+      </w:pPr>
       <w:r>
         <w:t xml:space="preserve">Generally, a class property can be shown in a UML diagram as either an attribute or an association (i.e., the distinction between attributes and associations is somewhat subjective).  In order to make the size of UML diagrams is the specifications manageable, we have chosen to capture most properties as attributes and to capture only higher level properties as associations.  In particular, we will always capture properties of more simple types as attributes.  For example, properties of a class that are identifiers, titles, and timestamps will be represented as attributes.  </w:t>
       </w:r>
@@ -6339,15 +6706,17 @@
       <w:pPr>
         <w:pStyle w:val="Heading4"/>
       </w:pPr>
-      <w:bookmarkStart w:id="36" w:name="_Toc398242027"/>
-      <w:bookmarkStart w:id="37" w:name="_Toc421523380"/>
-      <w:bookmarkStart w:id="38" w:name="_Toc429574472"/>
+      <w:bookmarkStart w:id="43" w:name="_Toc398242027"/>
+      <w:bookmarkStart w:id="44" w:name="_Toc421523380"/>
+      <w:bookmarkStart w:id="45" w:name="_Toc431986914"/>
+      <w:bookmarkStart w:id="46" w:name="_Toc444244060"/>
       <w:r>
         <w:t>Diagram Icons and Arrow Types</w:t>
       </w:r>
-      <w:bookmarkEnd w:id="36"/>
-      <w:bookmarkEnd w:id="37"/>
-      <w:bookmarkEnd w:id="38"/>
+      <w:bookmarkEnd w:id="43"/>
+      <w:bookmarkEnd w:id="44"/>
+      <w:bookmarkEnd w:id="45"/>
+      <w:bookmarkEnd w:id="46"/>
     </w:p>
     <w:p>
       <w:pPr>
@@ -6429,7 +6798,7 @@
       <w:pPr>
         <w:pStyle w:val="Caption"/>
       </w:pPr>
-      <w:bookmarkStart w:id="39" w:name="_Ref420851645"/>
+      <w:bookmarkStart w:id="47" w:name="_Ref420851645"/>
       <w:r>
         <w:t xml:space="preserve">Table </w:t>
       </w:r>
@@ -6452,7 +6821,7 @@
           <w:t>1</w:t>
         </w:r>
       </w:fldSimple>
-      <w:bookmarkEnd w:id="39"/>
+      <w:bookmarkEnd w:id="47"/>
       <w:r>
         <w:t>. UML diagram icons</w:t>
       </w:r>
@@ -6592,7 +6961,7 @@
                           <pic:cNvPicPr/>
                         </pic:nvPicPr>
                         <pic:blipFill>
-                          <a:blip r:embed="rId25">
+                          <a:blip r:embed="rId26">
                             <a:extLst>
                               <a:ext uri="{28A0092B-C50C-407E-A947-70E740481C1C}">
                                 <a14:useLocalDpi xmlns:a14="http://schemas.microsoft.com/office/drawing/2010/main" val="0"/>
@@ -6697,9 +7066,9 @@
                   <o:lock v:ext="edit" aspectratio="t"/>
                 </v:shapetype>
                 <v:shape id="_x0000_i1025" type="#_x0000_t75" style="width:23.25pt;height:21pt" o:ole="">
-                  <v:imagedata r:id="rId26" o:title=""/>
+                  <v:imagedata r:id="rId27" o:title=""/>
                 </v:shape>
-                <o:OLEObject Type="Embed" ProgID="PBrush" ShapeID="_x0000_i1025" DrawAspect="Content" ObjectID="_1517920946" r:id="rId27"/>
+                <o:OLEObject Type="Embed" ProgID="PBrush" ShapeID="_x0000_i1025" DrawAspect="Content" ObjectID="_1517992926" r:id="rId28"/>
               </w:object>
             </w:r>
           </w:p>
@@ -6773,7 +7142,7 @@
                           </pic:cNvPicPr>
                         </pic:nvPicPr>
                         <pic:blipFill rotWithShape="1">
-                          <a:blip r:embed="rId28"/>
+                          <a:blip r:embed="rId29"/>
                           <a:srcRect l="8356" t="44994" r="84429" b="32932"/>
                           <a:stretch/>
                         </pic:blipFill>
@@ -6854,9 +7223,9 @@
             <w:r>
               <w:object w:dxaOrig="270" w:dyaOrig="195" w14:anchorId="415FA6DB">
                 <v:shape id="_x0000_i1026" type="#_x0000_t75" style="width:12pt;height:14.25pt" o:ole="">
-                  <v:imagedata r:id="rId29" o:title=""/>
+                  <v:imagedata r:id="rId30" o:title=""/>
                 </v:shape>
-                <o:OLEObject Type="Embed" ProgID="PBrush" ShapeID="_x0000_i1026" DrawAspect="Content" ObjectID="_1517920947" r:id="rId30"/>
+                <o:OLEObject Type="Embed" ProgID="PBrush" ShapeID="_x0000_i1026" DrawAspect="Content" ObjectID="_1517992927" r:id="rId31"/>
               </w:object>
             </w:r>
           </w:p>
@@ -6915,9 +7284,9 @@
             <w:r>
               <w:object w:dxaOrig="210" w:dyaOrig="150" w14:anchorId="0D90FC19">
                 <v:shape id="_x0000_i1027" type="#_x0000_t75" style="width:12pt;height:14.25pt" o:ole="">
-                  <v:imagedata r:id="rId31" o:title=""/>
+                  <v:imagedata r:id="rId32" o:title=""/>
                 </v:shape>
-                <o:OLEObject Type="Embed" ProgID="PBrush" ShapeID="_x0000_i1027" DrawAspect="Content" ObjectID="_1517920948" r:id="rId32"/>
+                <o:OLEObject Type="Embed" ProgID="PBrush" ShapeID="_x0000_i1027" DrawAspect="Content" ObjectID="_1517992928" r:id="rId33"/>
               </w:object>
             </w:r>
           </w:p>
@@ -7025,7 +7394,7 @@
                 </mc:Choice>
                 <mc:Fallback>
                   <w:pict>
-                    <v:shapetype w14:anchorId="75E33E2B" id="_x0000_t32" coordsize="21600,21600" o:spt="32" o:oned="t" path="m,l21600,21600e" filled="f">
+                    <v:shapetype w14:anchorId="67848835" id="_x0000_t32" coordsize="21600,21600" o:spt="32" o:oned="t" path="m,l21600,21600e" filled="f">
                       <v:path arrowok="t" fillok="f" o:connecttype="none"/>
                       <o:lock v:ext="edit" shapetype="t"/>
                     </v:shapetype>
@@ -7090,9 +7459,9 @@
               </w:rPr>
               <w:object w:dxaOrig="1140" w:dyaOrig="780" w14:anchorId="2AA711E5">
                 <v:shape id="_x0000_i1028" type="#_x0000_t75" style="width:60pt;height:35.25pt" o:ole="">
-                  <v:imagedata r:id="rId33" o:title=""/>
+                  <v:imagedata r:id="rId34" o:title=""/>
                 </v:shape>
-                <o:OLEObject Type="Embed" ProgID="PBrush" ShapeID="_x0000_i1028" DrawAspect="Content" ObjectID="_1517920949" r:id="rId34"/>
+                <o:OLEObject Type="Embed" ProgID="PBrush" ShapeID="_x0000_i1028" DrawAspect="Content" ObjectID="_1517992929" r:id="rId35"/>
               </w:object>
             </w:r>
           </w:p>
@@ -7129,17 +7498,19 @@
       <w:pPr>
         <w:pStyle w:val="Heading4"/>
       </w:pPr>
-      <w:bookmarkStart w:id="40" w:name="_Ref397935245"/>
-      <w:bookmarkStart w:id="41" w:name="_Toc398242028"/>
-      <w:bookmarkStart w:id="42" w:name="_Toc421523381"/>
-      <w:bookmarkStart w:id="43" w:name="_Toc429574473"/>
+      <w:bookmarkStart w:id="48" w:name="_Ref397935245"/>
+      <w:bookmarkStart w:id="49" w:name="_Toc398242028"/>
+      <w:bookmarkStart w:id="50" w:name="_Toc421523381"/>
+      <w:bookmarkStart w:id="51" w:name="_Toc431986915"/>
+      <w:bookmarkStart w:id="52" w:name="_Toc444244061"/>
       <w:r>
         <w:t>Color Coding</w:t>
       </w:r>
-      <w:bookmarkEnd w:id="40"/>
-      <w:bookmarkEnd w:id="41"/>
-      <w:bookmarkEnd w:id="42"/>
-      <w:bookmarkEnd w:id="43"/>
+      <w:bookmarkEnd w:id="48"/>
+      <w:bookmarkEnd w:id="49"/>
+      <w:bookmarkEnd w:id="50"/>
+      <w:bookmarkEnd w:id="51"/>
+      <w:bookmarkEnd w:id="52"/>
     </w:p>
     <w:p>
       <w:pPr>
@@ -7249,7 +7620,7 @@
                     <pic:cNvPicPr/>
                   </pic:nvPicPr>
                   <pic:blipFill>
-                    <a:blip r:embed="rId35"/>
+                    <a:blip r:embed="rId36"/>
                     <a:stretch>
                       <a:fillRect/>
                     </a:stretch>
@@ -7286,7 +7657,7 @@
       <w:pPr>
         <w:pStyle w:val="Caption"/>
       </w:pPr>
-      <w:bookmarkStart w:id="44" w:name="_Ref418507767"/>
+      <w:bookmarkStart w:id="53" w:name="_Ref418507767"/>
       <w:r>
         <w:t xml:space="preserve">Figure </w:t>
       </w:r>
@@ -7309,7 +7680,7 @@
           <w:t>2</w:t>
         </w:r>
       </w:fldSimple>
-      <w:bookmarkEnd w:id="44"/>
+      <w:bookmarkEnd w:id="53"/>
       <w:r>
         <w:t>.</w:t>
       </w:r>
@@ -7329,22 +7700,24 @@
         </w:tabs>
         <w:spacing w:before="360" w:after="60"/>
       </w:pPr>
-      <w:bookmarkStart w:id="45" w:name="_Toc421523382"/>
-      <w:bookmarkStart w:id="46" w:name="_Toc429574474"/>
+      <w:bookmarkStart w:id="54" w:name="_Toc421523382"/>
+      <w:bookmarkStart w:id="55" w:name="_Toc431986916"/>
+      <w:bookmarkStart w:id="56" w:name="_Toc444244062"/>
       <w:r>
         <w:t>Property Table Notation</w:t>
       </w:r>
-      <w:bookmarkEnd w:id="30"/>
-      <w:bookmarkEnd w:id="31"/>
-      <w:bookmarkEnd w:id="32"/>
-      <w:bookmarkEnd w:id="45"/>
-      <w:bookmarkEnd w:id="46"/>
+      <w:bookmarkEnd w:id="36"/>
+      <w:bookmarkEnd w:id="37"/>
+      <w:bookmarkEnd w:id="38"/>
+      <w:bookmarkEnd w:id="54"/>
+      <w:bookmarkEnd w:id="55"/>
+      <w:bookmarkEnd w:id="56"/>
     </w:p>
     <w:p>
       <w:pPr>
         <w:spacing w:after="240"/>
       </w:pPr>
-      <w:bookmarkStart w:id="47" w:name="_Ref394327838"/>
+      <w:bookmarkStart w:id="57" w:name="_Ref394327838"/>
       <w:r>
         <w:t xml:space="preserve">Throughout </w:t>
       </w:r>
@@ -7538,23 +7911,25 @@
         </w:tabs>
         <w:spacing w:before="360" w:after="60"/>
       </w:pPr>
-      <w:bookmarkStart w:id="48" w:name="_Toc412634016"/>
-      <w:bookmarkStart w:id="49" w:name="_Toc412793151"/>
-      <w:bookmarkStart w:id="50" w:name="_Toc418424493"/>
-      <w:bookmarkStart w:id="51" w:name="_Toc421523383"/>
-      <w:bookmarkStart w:id="52" w:name="_Toc429574475"/>
-      <w:bookmarkEnd w:id="16"/>
-      <w:bookmarkEnd w:id="17"/>
-      <w:bookmarkEnd w:id="18"/>
-      <w:bookmarkEnd w:id="47"/>
+      <w:bookmarkStart w:id="58" w:name="_Toc412634016"/>
+      <w:bookmarkStart w:id="59" w:name="_Toc412793151"/>
+      <w:bookmarkStart w:id="60" w:name="_Toc418424493"/>
+      <w:bookmarkStart w:id="61" w:name="_Toc421523383"/>
+      <w:bookmarkStart w:id="62" w:name="_Toc431986917"/>
+      <w:bookmarkStart w:id="63" w:name="_Toc444244063"/>
+      <w:bookmarkEnd w:id="19"/>
+      <w:bookmarkEnd w:id="20"/>
+      <w:bookmarkEnd w:id="21"/>
+      <w:bookmarkEnd w:id="57"/>
       <w:r>
         <w:t>Property and Class Descriptions</w:t>
       </w:r>
-      <w:bookmarkEnd w:id="48"/>
-      <w:bookmarkEnd w:id="49"/>
-      <w:bookmarkEnd w:id="50"/>
-      <w:bookmarkEnd w:id="51"/>
-      <w:bookmarkEnd w:id="52"/>
+      <w:bookmarkEnd w:id="58"/>
+      <w:bookmarkEnd w:id="59"/>
+      <w:bookmarkEnd w:id="60"/>
+      <w:bookmarkEnd w:id="61"/>
+      <w:bookmarkEnd w:id="62"/>
+      <w:bookmarkEnd w:id="63"/>
     </w:p>
     <w:p>
       <w:pPr>
@@ -8015,17 +8390,19 @@
       <w:pPr>
         <w:pStyle w:val="Heading2"/>
       </w:pPr>
-      <w:bookmarkStart w:id="53" w:name="_Toc85472893"/>
-      <w:bookmarkStart w:id="54" w:name="_Toc287332007"/>
-      <w:bookmarkStart w:id="55" w:name="_Ref428961762"/>
-      <w:bookmarkStart w:id="56" w:name="_Toc429574476"/>
+      <w:bookmarkStart w:id="64" w:name="_Toc85472893"/>
+      <w:bookmarkStart w:id="65" w:name="_Toc287332007"/>
+      <w:bookmarkStart w:id="66" w:name="_Ref428961762"/>
+      <w:bookmarkStart w:id="67" w:name="_Toc431986918"/>
+      <w:bookmarkStart w:id="68" w:name="_Toc444244064"/>
       <w:r>
         <w:t>Terminology</w:t>
       </w:r>
-      <w:bookmarkEnd w:id="53"/>
-      <w:bookmarkEnd w:id="54"/>
-      <w:bookmarkEnd w:id="55"/>
-      <w:bookmarkEnd w:id="56"/>
+      <w:bookmarkEnd w:id="64"/>
+      <w:bookmarkEnd w:id="65"/>
+      <w:bookmarkEnd w:id="66"/>
+      <w:bookmarkEnd w:id="67"/>
+      <w:bookmarkEnd w:id="68"/>
     </w:p>
     <w:p>
       <w:r>
@@ -8195,547 +8572,48 @@
       <w:pPr>
         <w:pStyle w:val="Heading2"/>
       </w:pPr>
-      <w:bookmarkStart w:id="57" w:name="_Ref7502892"/>
-      <w:bookmarkStart w:id="58" w:name="_Toc12011611"/>
-      <w:bookmarkStart w:id="59" w:name="_Toc85472894"/>
-      <w:bookmarkStart w:id="60" w:name="_Toc287332008"/>
-      <w:bookmarkStart w:id="61" w:name="_Ref428961770"/>
-      <w:bookmarkStart w:id="62" w:name="_Toc429574477"/>
+      <w:bookmarkStart w:id="69" w:name="_Ref7502892"/>
+      <w:bookmarkStart w:id="70" w:name="_Toc12011611"/>
+      <w:bookmarkStart w:id="71" w:name="_Toc85472894"/>
+      <w:bookmarkStart w:id="72" w:name="_Toc287332008"/>
+      <w:bookmarkStart w:id="73" w:name="_Ref428961770"/>
+      <w:bookmarkStart w:id="74" w:name="_Toc431986919"/>
+      <w:bookmarkStart w:id="75" w:name="_Toc444244065"/>
       <w:r>
         <w:t>Normative</w:t>
       </w:r>
-      <w:bookmarkEnd w:id="57"/>
-      <w:bookmarkEnd w:id="58"/>
+      <w:bookmarkEnd w:id="69"/>
+      <w:bookmarkEnd w:id="70"/>
       <w:r>
         <w:t xml:space="preserve"> References</w:t>
-      </w:r>
-      <w:bookmarkEnd w:id="59"/>
-      <w:bookmarkEnd w:id="60"/>
-      <w:bookmarkEnd w:id="61"/>
-      <w:bookmarkEnd w:id="62"/>
-    </w:p>
-    <w:p>
-      <w:pPr>
-        <w:pStyle w:val="Ref"/>
-        <w:rPr>
-          <w:rStyle w:val="Hyperlink"/>
-        </w:rPr>
-      </w:pPr>
-      <w:r>
-        <w:rPr>
-          <w:rStyle w:val="Refterm"/>
-        </w:rPr>
-        <w:t>[</w:t>
-      </w:r>
-      <w:bookmarkStart w:id="63" w:name="capec"/>
-      <w:r>
-        <w:rPr>
-          <w:rStyle w:val="Refterm"/>
-        </w:rPr>
-        <w:t>CAPEC</w:t>
-      </w:r>
-      <w:bookmarkEnd w:id="63"/>
-      <w:r>
-        <w:rPr>
-          <w:rStyle w:val="Refterm"/>
-        </w:rPr>
-        <w:t>]</w:t>
-      </w:r>
-      <w:r>
-        <w:rPr>
-          <w:rStyle w:val="Refterm"/>
-        </w:rPr>
-        <w:tab/>
-      </w:r>
-      <w:r>
-        <w:rPr>
-          <w:rStyle w:val="Refterm"/>
-          <w:b w:val="0"/>
-        </w:rPr>
-        <w:t>Common Attack Pattern Enumeration and Classification (CAPEC)</w:t>
-      </w:r>
-      <w:r>
-        <w:rPr>
-          <w:rStyle w:val="Refterm"/>
-          <w:b w:val="0"/>
-        </w:rPr>
-        <w:t>. (2014, Nov. 7). The MITRE Corporation. [Online]. Available:</w:t>
-      </w:r>
-      <w:r>
-        <w:rPr>
-          <w:rStyle w:val="Refterm"/>
-        </w:rPr>
-        <w:t xml:space="preserve"> </w:t>
-      </w:r>
-      <w:hyperlink r:id="rId36" w:history="1">
-        <w:r>
-          <w:rPr>
-            <w:rStyle w:val="Hyperlink"/>
-          </w:rPr>
-          <w:t>http://capec.mitre.org</w:t>
-        </w:r>
-      </w:hyperlink>
-      <w:r>
-        <w:rPr>
-          <w:rStyle w:val="Hyperlink"/>
-        </w:rPr>
-        <w:t>.</w:t>
-      </w:r>
-    </w:p>
-    <w:p>
-      <w:pPr>
-        <w:pStyle w:val="Ref"/>
-      </w:pPr>
-      <w:r>
-        <w:rPr>
-          <w:rStyle w:val="Refterm"/>
-        </w:rPr>
-        <w:t>[</w:t>
-      </w:r>
-      <w:bookmarkStart w:id="64" w:name="ciq"/>
-      <w:r>
-        <w:rPr>
-          <w:rStyle w:val="Refterm"/>
-        </w:rPr>
-        <w:t>CIQ</w:t>
-      </w:r>
-      <w:bookmarkEnd w:id="64"/>
-      <w:r>
-        <w:rPr>
-          <w:rStyle w:val="Refterm"/>
-        </w:rPr>
-        <w:t>]</w:t>
-      </w:r>
-      <w:r>
-        <w:rPr>
-          <w:rStyle w:val="Refterm"/>
-        </w:rPr>
-        <w:tab/>
-      </w:r>
-      <w:r>
-        <w:rPr>
-          <w:i/>
-        </w:rPr>
-        <w:t>Customer Information Quality (CIQ) Specifications Version 3.0</w:t>
-      </w:r>
-      <w:r>
-        <w:t xml:space="preserve">. Edited by Ram Kumar. 8 April 2008. OASIS Public Review Draft 03. Available: </w:t>
-      </w:r>
-      <w:hyperlink r:id="rId37" w:history="1">
-        <w:r>
-          <w:rPr>
-            <w:rStyle w:val="Hyperlink"/>
-          </w:rPr>
-          <w:t>http://docs.oasis-open.org/ciq/v3.0/specs/ciq-specs-v3.html</w:t>
-        </w:r>
-      </w:hyperlink>
-      <w:r>
-        <w:t xml:space="preserve">.  </w:t>
-      </w:r>
-    </w:p>
-    <w:p>
-      <w:pPr>
-        <w:pStyle w:val="Ref"/>
-      </w:pPr>
-      <w:r>
-        <w:rPr>
-          <w:b/>
-        </w:rPr>
-        <w:t>[</w:t>
-      </w:r>
-      <w:bookmarkStart w:id="65" w:name="cvrf"/>
-      <w:r>
-        <w:rPr>
-          <w:b/>
-        </w:rPr>
-        <w:t>CVRF</w:t>
-      </w:r>
-      <w:bookmarkEnd w:id="65"/>
-      <w:r>
-        <w:rPr>
-          <w:b/>
-        </w:rPr>
-        <w:t>]</w:t>
-      </w:r>
-      <w:r>
-        <w:rPr>
-          <w:b/>
-        </w:rPr>
-        <w:tab/>
-      </w:r>
-      <w:r>
-        <w:t xml:space="preserve">Common </w:t>
-      </w:r>
-      <w:r>
-        <w:t>Vulnerabilities</w:t>
-      </w:r>
-      <w:r>
-        <w:t xml:space="preserve"> Reporting Framework (CVRF)</w:t>
-      </w:r>
-      <w:r>
-        <w:t>. (n.d.). The Industry Consortium for Advancement of Security on the Internet (ICASI)</w:t>
-      </w:r>
-      <w:r>
-        <w:t>.</w:t>
-      </w:r>
-      <w:r>
-        <w:t xml:space="preserve"> [Online]. Available:</w:t>
-      </w:r>
-      <w:r>
-        <w:t xml:space="preserve"> </w:t>
-      </w:r>
-      <w:hyperlink r:id="rId38" w:history="1">
-        <w:r>
-          <w:rPr>
-            <w:rStyle w:val="Hyperlink"/>
-          </w:rPr>
-          <w:t>http://www.icasi.org/cvrf/</w:t>
-        </w:r>
-      </w:hyperlink>
-      <w:r>
-        <w:t>. Accessed Aug. 22, 2015.</w:t>
-      </w:r>
-    </w:p>
-    <w:p>
-      <w:pPr>
-        <w:pStyle w:val="Ref"/>
-      </w:pPr>
-      <w:r>
-        <w:rPr>
-          <w:b/>
-        </w:rPr>
-        <w:t>[</w:t>
-      </w:r>
-      <w:bookmarkStart w:id="66" w:name="maec"/>
-      <w:r>
-        <w:rPr>
-          <w:b/>
-        </w:rPr>
-        <w:t>MAEC</w:t>
-      </w:r>
-      <w:bookmarkEnd w:id="66"/>
-      <w:r>
-        <w:rPr>
-          <w:b/>
-        </w:rPr>
-        <w:t>]</w:t>
-      </w:r>
-      <w:r>
-        <w:rPr>
-          <w:b/>
-        </w:rPr>
-        <w:tab/>
-      </w:r>
-      <w:r>
-        <w:t xml:space="preserve">Malware Attribute Enumeration and Characterization (MAEC). (2015, Apr. 14). The MITRE Corporation. [Online]. Available: </w:t>
-      </w:r>
-      <w:hyperlink r:id="rId39" w:history="1">
-        <w:r>
-          <w:rPr>
-            <w:rStyle w:val="Hyperlink"/>
-          </w:rPr>
-          <w:t>http://maec.mitre.org</w:t>
-        </w:r>
-      </w:hyperlink>
-      <w:r>
-        <w:t>.</w:t>
-      </w:r>
-    </w:p>
-    <w:p>
-      <w:pPr>
-        <w:pStyle w:val="Ref"/>
-      </w:pPr>
-      <w:r>
-        <w:rPr>
-          <w:b/>
-        </w:rPr>
-        <w:t>[</w:t>
-      </w:r>
-      <w:bookmarkStart w:id="67" w:name="openioc"/>
-      <w:r>
-        <w:rPr>
-          <w:b/>
-        </w:rPr>
-        <w:t>OpenIOC</w:t>
-      </w:r>
-      <w:bookmarkEnd w:id="67"/>
-      <w:r>
-        <w:rPr>
-          <w:b/>
-        </w:rPr>
-        <w:t>]</w:t>
-      </w:r>
-      <w:r>
-        <w:rPr>
-          <w:b/>
-        </w:rPr>
-        <w:tab/>
-      </w:r>
-      <w:r>
-        <w:t xml:space="preserve">The OpenIOC Framework. (n.d.). Mandiant Corporation. [Online]. Available:  </w:t>
-      </w:r>
-      <w:hyperlink r:id="rId40" w:history="1">
-        <w:r>
-          <w:rPr>
-            <w:rStyle w:val="Hyperlink"/>
-          </w:rPr>
-          <w:t>http://openioc.org/</w:t>
-        </w:r>
-      </w:hyperlink>
-      <w:r>
-        <w:t xml:space="preserve">. </w:t>
-      </w:r>
-      <w:r>
-        <w:t>Accessed Aug. 23, 2015.</w:t>
-      </w:r>
-    </w:p>
-    <w:p>
-      <w:pPr>
-        <w:pStyle w:val="Ref"/>
-      </w:pPr>
-      <w:r>
-        <w:rPr>
-          <w:b/>
-        </w:rPr>
-        <w:t>[</w:t>
-      </w:r>
-      <w:bookmarkStart w:id="68" w:name="oval"/>
-      <w:r>
-        <w:rPr>
-          <w:b/>
-        </w:rPr>
-        <w:t>OVAL</w:t>
-      </w:r>
-      <w:bookmarkEnd w:id="68"/>
-      <w:r>
-        <w:rPr>
-          <w:b/>
-        </w:rPr>
-        <w:t>]</w:t>
-      </w:r>
-      <w:r>
-        <w:rPr>
-          <w:b/>
-        </w:rPr>
-        <w:tab/>
-      </w:r>
-      <w:r>
-        <w:t>Open Vulnerabilit</w:t>
-      </w:r>
-      <w:r>
-        <w:t>y and</w:t>
-      </w:r>
-      <w:r>
-        <w:t xml:space="preserve"> Assessment Language (OVAL). </w:t>
-      </w:r>
-      <w:r>
-        <w:t>(2015, Jul. 9). The MITRE Corporation. [</w:t>
-      </w:r>
-      <w:r>
-        <w:t>Online</w:t>
-      </w:r>
-      <w:r>
-        <w:t xml:space="preserve">]. Available: </w:t>
-      </w:r>
-      <w:hyperlink r:id="rId41" w:history="1">
-        <w:r>
-          <w:rPr>
-            <w:rStyle w:val="Hyperlink"/>
-          </w:rPr>
-          <w:t>http://oval.mitre.org</w:t>
-        </w:r>
-      </w:hyperlink>
-      <w:r>
-        <w:t>.</w:t>
-      </w:r>
-      <w:r>
-        <w:t xml:space="preserve"> </w:t>
-      </w:r>
-    </w:p>
-    <w:p>
-      <w:pPr>
-        <w:pStyle w:val="Ref"/>
-      </w:pPr>
-    </w:p>
-    <w:p>
-      <w:pPr>
-        <w:pStyle w:val="Ref"/>
-        <w:rPr>
-          <w:rStyle w:val="Refterm"/>
-          <w:b w:val="0"/>
-        </w:rPr>
-      </w:pPr>
-    </w:p>
-    <w:p/>
-    <w:p>
-      <w:pPr>
-        <w:pStyle w:val="Ref"/>
-      </w:pPr>
-      <w:bookmarkStart w:id="69" w:name="rfc2119"/>
-      <w:r>
-        <w:rPr>
-          <w:rStyle w:val="Refterm"/>
-        </w:rPr>
-        <w:t>[RFC2119]</w:t>
-      </w:r>
-      <w:bookmarkEnd w:id="69"/>
-      <w:r>
-        <w:tab/>
-        <w:t>Bradner,</w:t>
-      </w:r>
-      <w:r>
-        <w:t xml:space="preserve"> S.,</w:t>
-      </w:r>
-      <w:r>
-        <w:t xml:space="preserve"> </w:t>
-      </w:r>
-      <w:r>
-        <w:t>“</w:t>
-      </w:r>
-      <w:r>
-        <w:t>Key words for use in RFCs to Indicate Requirement Levels</w:t>
-      </w:r>
-      <w:r>
-        <w:t>”</w:t>
-      </w:r>
-      <w:r>
-        <w:t xml:space="preserve">, </w:t>
-      </w:r>
-      <w:r>
-        <w:t xml:space="preserve">BCP 14, </w:t>
-      </w:r>
-      <w:r>
-        <w:t>RFC 2119, March 1997.</w:t>
-      </w:r>
-      <w:r>
-        <w:t xml:space="preserve"> </w:t>
-      </w:r>
-      <w:hyperlink r:id="rId42" w:history="1">
-        <w:r>
-          <w:rPr>
-            <w:rStyle w:val="Hyperlink"/>
-          </w:rPr>
-          <w:t>http://www.ietf.org/rfc/rfc2119.txt</w:t>
-        </w:r>
-      </w:hyperlink>
-      <w:r>
-        <w:t>.</w:t>
-      </w:r>
-      <w:r>
-        <w:tab/>
-      </w:r>
-      <w:r>
-        <w:rPr>
-          <w:rStyle w:val="Refterm"/>
-        </w:rPr>
-        <w:tab/>
-      </w:r>
-    </w:p>
-    <w:p>
-      <w:pPr>
-        <w:pStyle w:val="Ref"/>
-        <w:rPr>
-          <w:color w:val="0000EE"/>
-        </w:rPr>
-      </w:pPr>
-      <w:r>
-        <w:rPr>
-          <w:rStyle w:val="Refterm"/>
-        </w:rPr>
-        <w:t>[</w:t>
-      </w:r>
-      <w:bookmarkStart w:id="70" w:name="w3cdata"/>
-      <w:r>
-        <w:rPr>
-          <w:rStyle w:val="Refterm"/>
-        </w:rPr>
-        <w:t>W3</w:t>
-      </w:r>
-      <w:r>
-        <w:rPr>
-          <w:rStyle w:val="Refterm"/>
-        </w:rPr>
-        <w:t>CDATA</w:t>
-      </w:r>
-      <w:bookmarkEnd w:id="70"/>
-      <w:r>
-        <w:rPr>
-          <w:rStyle w:val="Refterm"/>
-        </w:rPr>
-        <w:t>]</w:t>
-      </w:r>
-      <w:r>
-        <w:rPr>
-          <w:rStyle w:val="Refterm"/>
-        </w:rPr>
-        <w:tab/>
-      </w:r>
-      <w:r>
-        <w:rPr>
-          <w:rStyle w:val="Refterm"/>
-        </w:rPr>
-        <w:t>“</w:t>
-      </w:r>
-      <w:r>
-        <w:rPr>
-          <w:rStyle w:val="Refterm"/>
-          <w:b w:val="0"/>
-        </w:rPr>
-        <w:t>Extensible Markup Language (XML) 1.0 (Fifth Edition)</w:t>
-      </w:r>
-      <w:r>
-        <w:rPr>
-          <w:rStyle w:val="Refterm"/>
-          <w:b w:val="0"/>
-        </w:rPr>
-        <w:t xml:space="preserve">,” W3C Recommendation, 26 November 2008. Available: </w:t>
-      </w:r>
-      <w:hyperlink r:id="rId43" w:history="1">
-        <w:r>
-          <w:rPr>
-            <w:rStyle w:val="Hyperlink"/>
-          </w:rPr>
-          <w:t>http://www.w3.org/TR/2008/REC-xml-20081126/#sec-cdata-sect</w:t>
-        </w:r>
-      </w:hyperlink>
-    </w:p>
-    <w:p>
-      <w:pPr>
-        <w:pStyle w:val="Heading2"/>
-      </w:pPr>
-      <w:bookmarkStart w:id="71" w:name="_Toc85472895"/>
-      <w:bookmarkStart w:id="72" w:name="_Toc287332009"/>
-      <w:bookmarkStart w:id="73" w:name="_Ref428961776"/>
-      <w:bookmarkStart w:id="74" w:name="_Toc429574478"/>
-      <w:r>
-        <w:t>Non-Normative References</w:t>
       </w:r>
       <w:bookmarkEnd w:id="71"/>
       <w:bookmarkEnd w:id="72"/>
       <w:bookmarkEnd w:id="73"/>
       <w:bookmarkEnd w:id="74"/>
+      <w:bookmarkEnd w:id="75"/>
     </w:p>
     <w:p>
       <w:pPr>
         <w:pStyle w:val="Ref"/>
         <w:rPr>
+          <w:rStyle w:val="Hyperlink"/>
+        </w:rPr>
+      </w:pPr>
+      <w:r>
+        <w:rPr>
           <w:rStyle w:val="Refterm"/>
         </w:rPr>
-      </w:pPr>
+        <w:t>[</w:t>
+      </w:r>
+      <w:bookmarkStart w:id="76" w:name="capec"/>
       <w:r>
         <w:rPr>
           <w:rStyle w:val="Refterm"/>
         </w:rPr>
-        <w:t>[</w:t>
-      </w:r>
-      <w:bookmarkStart w:id="75" w:name="snort"/>
-      <w:r>
-        <w:rPr>
-          <w:rStyle w:val="Refterm"/>
-        </w:rPr>
-        <w:t>Snort</w:t>
-      </w:r>
-      <w:bookmarkEnd w:id="75"/>
+        <w:t>CAPEC</w:t>
+      </w:r>
+      <w:bookmarkEnd w:id="76"/>
       <w:r>
         <w:rPr>
           <w:rStyle w:val="Refterm"/>
@@ -8753,22 +8631,14 @@
           <w:rStyle w:val="Refterm"/>
           <w:b w:val="0"/>
         </w:rPr>
-        <w:t xml:space="preserve">Snort. (n.d.). Cisco. [Online]. Available: </w:t>
-      </w:r>
-      <w:hyperlink r:id="rId44" w:history="1">
-        <w:r>
-          <w:rPr>
-            <w:rStyle w:val="Hyperlink"/>
-          </w:rPr>
-          <w:t>https://snort.org</w:t>
-        </w:r>
-      </w:hyperlink>
+        <w:t>Common Attack Pattern Enumeration and Classification (CAPEC)</w:t>
+      </w:r>
       <w:r>
         <w:rPr>
           <w:rStyle w:val="Refterm"/>
           <w:b w:val="0"/>
         </w:rPr>
-        <w:t>. Accessed Sep. 2, 2015.</w:t>
+        <w:t>. (2014, Nov. 7). The MITRE Corporation. [Online]. Available:</w:t>
       </w:r>
       <w:r>
         <w:rPr>
@@ -8776,6 +8646,295 @@
         </w:rPr>
         <w:t xml:space="preserve"> </w:t>
       </w:r>
+      <w:hyperlink r:id="rId37" w:history="1">
+        <w:r>
+          <w:rPr>
+            <w:rStyle w:val="Hyperlink"/>
+          </w:rPr>
+          <w:t>http://capec.mitre.org</w:t>
+        </w:r>
+      </w:hyperlink>
+      <w:r>
+        <w:rPr>
+          <w:rStyle w:val="Hyperlink"/>
+        </w:rPr>
+        <w:t>.</w:t>
+      </w:r>
+    </w:p>
+    <w:p>
+      <w:pPr>
+        <w:pStyle w:val="Ref"/>
+      </w:pPr>
+      <w:r>
+        <w:rPr>
+          <w:rStyle w:val="Refterm"/>
+        </w:rPr>
+        <w:t>[</w:t>
+      </w:r>
+      <w:bookmarkStart w:id="77" w:name="ciq"/>
+      <w:r>
+        <w:rPr>
+          <w:rStyle w:val="Refterm"/>
+        </w:rPr>
+        <w:t>CIQ</w:t>
+      </w:r>
+      <w:bookmarkEnd w:id="77"/>
+      <w:r>
+        <w:rPr>
+          <w:rStyle w:val="Refterm"/>
+        </w:rPr>
+        <w:t>]</w:t>
+      </w:r>
+      <w:r>
+        <w:rPr>
+          <w:rStyle w:val="Refterm"/>
+        </w:rPr>
+        <w:tab/>
+      </w:r>
+      <w:r>
+        <w:rPr>
+          <w:i/>
+        </w:rPr>
+        <w:t>Customer Information Quality (CIQ) Specifications Version 3.0</w:t>
+      </w:r>
+      <w:r>
+        <w:t xml:space="preserve">. Edited by Ram Kumar. 8 April 2008. OASIS Public Review Draft 03. Available: </w:t>
+      </w:r>
+      <w:hyperlink r:id="rId38" w:history="1">
+        <w:r>
+          <w:rPr>
+            <w:rStyle w:val="Hyperlink"/>
+          </w:rPr>
+          <w:t>http://docs.oasis-open.org/ciq/v3.0/specs/ciq-specs-v3.html</w:t>
+        </w:r>
+      </w:hyperlink>
+      <w:r>
+        <w:t xml:space="preserve">.  </w:t>
+      </w:r>
+    </w:p>
+    <w:p>
+      <w:pPr>
+        <w:pStyle w:val="Ref"/>
+      </w:pPr>
+      <w:r>
+        <w:rPr>
+          <w:b/>
+        </w:rPr>
+        <w:t>[</w:t>
+      </w:r>
+      <w:bookmarkStart w:id="78" w:name="cvrf"/>
+      <w:r>
+        <w:rPr>
+          <w:b/>
+        </w:rPr>
+        <w:t>CVRF</w:t>
+      </w:r>
+      <w:bookmarkEnd w:id="78"/>
+      <w:r>
+        <w:rPr>
+          <w:b/>
+        </w:rPr>
+        <w:t>]</w:t>
+      </w:r>
+      <w:r>
+        <w:rPr>
+          <w:b/>
+        </w:rPr>
+        <w:tab/>
+      </w:r>
+      <w:r>
+        <w:t xml:space="preserve">Common </w:t>
+      </w:r>
+      <w:r>
+        <w:t>Vulnerabilities</w:t>
+      </w:r>
+      <w:r>
+        <w:t xml:space="preserve"> Reporting Framework (CVRF)</w:t>
+      </w:r>
+      <w:r>
+        <w:t>. (n.d.). The Industry Consortium for Advancement of Security on the Internet (ICASI)</w:t>
+      </w:r>
+      <w:r>
+        <w:t>.</w:t>
+      </w:r>
+      <w:r>
+        <w:t xml:space="preserve"> [Online]. Available:</w:t>
+      </w:r>
+      <w:r>
+        <w:t xml:space="preserve"> </w:t>
+      </w:r>
+      <w:hyperlink r:id="rId39" w:history="1">
+        <w:r>
+          <w:rPr>
+            <w:rStyle w:val="Hyperlink"/>
+          </w:rPr>
+          <w:t>http://www.icasi.org/cvrf/</w:t>
+        </w:r>
+      </w:hyperlink>
+      <w:r>
+        <w:t>. Accessed Aug. 22, 2015.</w:t>
+      </w:r>
+    </w:p>
+    <w:p>
+      <w:pPr>
+        <w:pStyle w:val="Ref"/>
+      </w:pPr>
+      <w:r>
+        <w:rPr>
+          <w:b/>
+        </w:rPr>
+        <w:t>[</w:t>
+      </w:r>
+      <w:bookmarkStart w:id="79" w:name="maec"/>
+      <w:r>
+        <w:rPr>
+          <w:b/>
+        </w:rPr>
+        <w:t>MAEC</w:t>
+      </w:r>
+      <w:bookmarkEnd w:id="79"/>
+      <w:r>
+        <w:rPr>
+          <w:b/>
+        </w:rPr>
+        <w:t>]</w:t>
+      </w:r>
+      <w:r>
+        <w:rPr>
+          <w:b/>
+        </w:rPr>
+        <w:tab/>
+      </w:r>
+      <w:r>
+        <w:t xml:space="preserve">Malware Attribute Enumeration and Characterization (MAEC). (2015, Apr. 14). The MITRE Corporation. [Online]. Available: </w:t>
+      </w:r>
+      <w:hyperlink r:id="rId40" w:history="1">
+        <w:r>
+          <w:rPr>
+            <w:rStyle w:val="Hyperlink"/>
+          </w:rPr>
+          <w:t>http://maec.mitre.org</w:t>
+        </w:r>
+      </w:hyperlink>
+      <w:r>
+        <w:t>.</w:t>
+      </w:r>
+    </w:p>
+    <w:p>
+      <w:pPr>
+        <w:pStyle w:val="Ref"/>
+      </w:pPr>
+      <w:r>
+        <w:rPr>
+          <w:b/>
+        </w:rPr>
+        <w:t>[</w:t>
+      </w:r>
+      <w:bookmarkStart w:id="80" w:name="openioc"/>
+      <w:r>
+        <w:rPr>
+          <w:b/>
+        </w:rPr>
+        <w:t>OpenIOC</w:t>
+      </w:r>
+      <w:bookmarkEnd w:id="80"/>
+      <w:r>
+        <w:rPr>
+          <w:b/>
+        </w:rPr>
+        <w:t>]</w:t>
+      </w:r>
+      <w:r>
+        <w:rPr>
+          <w:b/>
+        </w:rPr>
+        <w:tab/>
+      </w:r>
+      <w:r>
+        <w:t xml:space="preserve">The OpenIOC Framework. (n.d.). Mandiant Corporation. [Online]. Available:  </w:t>
+      </w:r>
+      <w:hyperlink r:id="rId41" w:history="1">
+        <w:r>
+          <w:rPr>
+            <w:rStyle w:val="Hyperlink"/>
+          </w:rPr>
+          <w:t>http://openioc.org/</w:t>
+        </w:r>
+      </w:hyperlink>
+      <w:r>
+        <w:t xml:space="preserve">. </w:t>
+      </w:r>
+      <w:r>
+        <w:t>Accessed Aug. 23, 2015.</w:t>
+      </w:r>
+    </w:p>
+    <w:p>
+      <w:pPr>
+        <w:pStyle w:val="Ref"/>
+      </w:pPr>
+      <w:r>
+        <w:rPr>
+          <w:b/>
+        </w:rPr>
+        <w:t>[</w:t>
+      </w:r>
+      <w:bookmarkStart w:id="81" w:name="oval"/>
+      <w:r>
+        <w:rPr>
+          <w:b/>
+        </w:rPr>
+        <w:t>OVAL</w:t>
+      </w:r>
+      <w:bookmarkEnd w:id="81"/>
+      <w:r>
+        <w:rPr>
+          <w:b/>
+        </w:rPr>
+        <w:t>]</w:t>
+      </w:r>
+      <w:r>
+        <w:rPr>
+          <w:b/>
+        </w:rPr>
+        <w:tab/>
+      </w:r>
+      <w:r>
+        <w:t>Open Vulnerabilit</w:t>
+      </w:r>
+      <w:r>
+        <w:t>y and</w:t>
+      </w:r>
+      <w:r>
+        <w:t xml:space="preserve"> Assessment Language (OVAL). </w:t>
+      </w:r>
+      <w:r>
+        <w:t>(2015, Jul. 9). The MITRE Corporation. [</w:t>
+      </w:r>
+      <w:r>
+        <w:t>Online</w:t>
+      </w:r>
+      <w:r>
+        <w:t xml:space="preserve">]. Available: </w:t>
+      </w:r>
+      <w:hyperlink r:id="rId42" w:history="1">
+        <w:r>
+          <w:rPr>
+            <w:rStyle w:val="Hyperlink"/>
+          </w:rPr>
+          <w:t>http://oval.mitre.org</w:t>
+        </w:r>
+      </w:hyperlink>
+      <w:r>
+        <w:t>.</w:t>
+      </w:r>
+      <w:r>
+        <w:t xml:space="preserve"> </w:t>
+      </w:r>
+    </w:p>
+    <w:p>
+      <w:pPr>
+        <w:pStyle w:val="Ref"/>
+      </w:pPr>
     </w:p>
     <w:p>
       <w:pPr>
@@ -8785,6 +8944,228 @@
           <w:b w:val="0"/>
         </w:rPr>
       </w:pPr>
+    </w:p>
+    <w:p/>
+    <w:p>
+      <w:pPr>
+        <w:pStyle w:val="Ref"/>
+      </w:pPr>
+      <w:bookmarkStart w:id="82" w:name="rfc2119"/>
+      <w:r>
+        <w:rPr>
+          <w:rStyle w:val="Refterm"/>
+        </w:rPr>
+        <w:t>[RFC2119]</w:t>
+      </w:r>
+      <w:bookmarkEnd w:id="82"/>
+      <w:r>
+        <w:tab/>
+        <w:t>Bradner,</w:t>
+      </w:r>
+      <w:r>
+        <w:t xml:space="preserve"> S.,</w:t>
+      </w:r>
+      <w:r>
+        <w:t xml:space="preserve"> </w:t>
+      </w:r>
+      <w:r>
+        <w:t>“</w:t>
+      </w:r>
+      <w:r>
+        <w:t>Key words for use in RFCs to Indicate Requirement Levels</w:t>
+      </w:r>
+      <w:r>
+        <w:t>”</w:t>
+      </w:r>
+      <w:r>
+        <w:t xml:space="preserve">, </w:t>
+      </w:r>
+      <w:r>
+        <w:t xml:space="preserve">BCP 14, </w:t>
+      </w:r>
+      <w:r>
+        <w:t>RFC 2119, March 1997.</w:t>
+      </w:r>
+      <w:r>
+        <w:t xml:space="preserve"> </w:t>
+      </w:r>
+      <w:hyperlink r:id="rId43" w:history="1">
+        <w:r>
+          <w:rPr>
+            <w:rStyle w:val="Hyperlink"/>
+          </w:rPr>
+          <w:t>http://www.ietf.org/rfc/rfc2119.txt</w:t>
+        </w:r>
+      </w:hyperlink>
+      <w:r>
+        <w:t>.</w:t>
+      </w:r>
+      <w:r>
+        <w:tab/>
+      </w:r>
+      <w:r>
+        <w:rPr>
+          <w:rStyle w:val="Refterm"/>
+        </w:rPr>
+        <w:tab/>
+      </w:r>
+    </w:p>
+    <w:p>
+      <w:pPr>
+        <w:pStyle w:val="Ref"/>
+        <w:rPr>
+          <w:color w:val="0000EE"/>
+        </w:rPr>
+      </w:pPr>
+      <w:r>
+        <w:rPr>
+          <w:rStyle w:val="Refterm"/>
+        </w:rPr>
+        <w:t>[</w:t>
+      </w:r>
+      <w:bookmarkStart w:id="83" w:name="w3cdata"/>
+      <w:r>
+        <w:rPr>
+          <w:rStyle w:val="Refterm"/>
+        </w:rPr>
+        <w:t>W3</w:t>
+      </w:r>
+      <w:r>
+        <w:rPr>
+          <w:rStyle w:val="Refterm"/>
+        </w:rPr>
+        <w:t>CDATA</w:t>
+      </w:r>
+      <w:bookmarkEnd w:id="83"/>
+      <w:r>
+        <w:rPr>
+          <w:rStyle w:val="Refterm"/>
+        </w:rPr>
+        <w:t>]</w:t>
+      </w:r>
+      <w:r>
+        <w:rPr>
+          <w:rStyle w:val="Refterm"/>
+        </w:rPr>
+        <w:tab/>
+      </w:r>
+      <w:r>
+        <w:rPr>
+          <w:rStyle w:val="Refterm"/>
+        </w:rPr>
+        <w:t>“</w:t>
+      </w:r>
+      <w:r>
+        <w:rPr>
+          <w:rStyle w:val="Refterm"/>
+          <w:b w:val="0"/>
+        </w:rPr>
+        <w:t>Extensible Markup Language (XML) 1.0 (Fifth Edition)</w:t>
+      </w:r>
+      <w:r>
+        <w:rPr>
+          <w:rStyle w:val="Refterm"/>
+          <w:b w:val="0"/>
+        </w:rPr>
+        <w:t xml:space="preserve">,” W3C Recommendation, 26 November 2008. Available: </w:t>
+      </w:r>
+      <w:hyperlink r:id="rId44" w:history="1">
+        <w:r>
+          <w:rPr>
+            <w:rStyle w:val="Hyperlink"/>
+          </w:rPr>
+          <w:t>http://www.w3.org/TR/2008/REC-xml-20081126/#sec-cdata-sect</w:t>
+        </w:r>
+      </w:hyperlink>
+    </w:p>
+    <w:p>
+      <w:pPr>
+        <w:pStyle w:val="Heading2"/>
+      </w:pPr>
+      <w:bookmarkStart w:id="84" w:name="_Toc85472895"/>
+      <w:bookmarkStart w:id="85" w:name="_Toc287332009"/>
+      <w:bookmarkStart w:id="86" w:name="_Ref428961776"/>
+      <w:bookmarkStart w:id="87" w:name="_Toc431986920"/>
+      <w:bookmarkStart w:id="88" w:name="_Toc444244066"/>
+      <w:r>
+        <w:t>Non-Normative References</w:t>
+      </w:r>
+      <w:bookmarkEnd w:id="84"/>
+      <w:bookmarkEnd w:id="85"/>
+      <w:bookmarkEnd w:id="86"/>
+      <w:bookmarkEnd w:id="87"/>
+      <w:bookmarkEnd w:id="88"/>
+    </w:p>
+    <w:p>
+      <w:pPr>
+        <w:pStyle w:val="Ref"/>
+        <w:rPr>
+          <w:rStyle w:val="Refterm"/>
+        </w:rPr>
+      </w:pPr>
+      <w:r>
+        <w:rPr>
+          <w:rStyle w:val="Refterm"/>
+        </w:rPr>
+        <w:t>[</w:t>
+      </w:r>
+      <w:bookmarkStart w:id="89" w:name="snort"/>
+      <w:r>
+        <w:rPr>
+          <w:rStyle w:val="Refterm"/>
+        </w:rPr>
+        <w:t>Snort</w:t>
+      </w:r>
+      <w:bookmarkEnd w:id="89"/>
+      <w:r>
+        <w:rPr>
+          <w:rStyle w:val="Refterm"/>
+        </w:rPr>
+        <w:t>]</w:t>
+      </w:r>
+      <w:r>
+        <w:rPr>
+          <w:rStyle w:val="Refterm"/>
+        </w:rPr>
+        <w:tab/>
+      </w:r>
+      <w:r>
+        <w:rPr>
+          <w:rStyle w:val="Refterm"/>
+          <w:b w:val="0"/>
+        </w:rPr>
+        <w:t xml:space="preserve">Snort. (n.d.). Cisco. [Online]. Available: </w:t>
+      </w:r>
+      <w:hyperlink r:id="rId45" w:history="1">
+        <w:r>
+          <w:rPr>
+            <w:rStyle w:val="Hyperlink"/>
+          </w:rPr>
+          <w:t>https://snort.org</w:t>
+        </w:r>
+      </w:hyperlink>
+      <w:r>
+        <w:rPr>
+          <w:rStyle w:val="Refterm"/>
+          <w:b w:val="0"/>
+        </w:rPr>
+        <w:t>. Accessed Sep. 2, 2015.</w:t>
+      </w:r>
+      <w:r>
+        <w:rPr>
+          <w:rStyle w:val="Refterm"/>
+        </w:rPr>
+        <w:t xml:space="preserve"> </w:t>
+      </w:r>
+    </w:p>
+    <w:p>
+      <w:pPr>
+        <w:pStyle w:val="Ref"/>
+        <w:rPr>
+          <w:rStyle w:val="Refterm"/>
+          <w:b w:val="0"/>
+        </w:rPr>
+      </w:pPr>
       <w:r>
         <w:rPr>
           <w:rStyle w:val="Refterm"/>
@@ -8792,14 +9173,14 @@
         <w:lastRenderedPageBreak/>
         <w:t>[</w:t>
       </w:r>
-      <w:bookmarkStart w:id="76" w:name="tlp"/>
+      <w:bookmarkStart w:id="90" w:name="tlp"/>
       <w:r>
         <w:rPr>
           <w:rStyle w:val="Refterm"/>
         </w:rPr>
         <w:t>TLP</w:t>
       </w:r>
-      <w:bookmarkEnd w:id="76"/>
+      <w:bookmarkEnd w:id="90"/>
       <w:r>
         <w:rPr>
           <w:rStyle w:val="Refterm"/>
@@ -8826,7 +9207,7 @@
         </w:rPr>
         <w:t xml:space="preserve">. (n.d.). US-CERT. [Online]. </w:t>
       </w:r>
-      <w:hyperlink r:id="rId45" w:history="1">
+      <w:hyperlink r:id="rId46" w:history="1">
         <w:r>
           <w:rPr>
             <w:rStyle w:val="Hyperlink"/>
@@ -8857,14 +9238,14 @@
         </w:rPr>
         <w:t>[</w:t>
       </w:r>
-      <w:bookmarkStart w:id="77" w:name="yara"/>
+      <w:bookmarkStart w:id="91" w:name="yara"/>
       <w:r>
         <w:rPr>
           <w:rStyle w:val="Refterm"/>
         </w:rPr>
         <w:t>YARA</w:t>
       </w:r>
-      <w:bookmarkEnd w:id="77"/>
+      <w:bookmarkEnd w:id="91"/>
       <w:r>
         <w:rPr>
           <w:rStyle w:val="Refterm"/>
@@ -8911,7 +9292,7 @@
         </w:rPr>
         <w:t xml:space="preserve"> </w:t>
       </w:r>
-      <w:hyperlink r:id="rId46" w:history="1">
+      <w:hyperlink r:id="rId47" w:history="1">
         <w:r>
           <w:rPr>
             <w:rStyle w:val="Hyperlink"/>
@@ -8962,14 +9343,16 @@
       <w:pPr>
         <w:pStyle w:val="Heading1"/>
       </w:pPr>
-      <w:bookmarkStart w:id="78" w:name="_Ref428961784"/>
-      <w:bookmarkStart w:id="79" w:name="_Toc429574479"/>
+      <w:bookmarkStart w:id="92" w:name="_Ref428961784"/>
+      <w:bookmarkStart w:id="93" w:name="_Toc431986921"/>
+      <w:bookmarkStart w:id="94" w:name="_Toc444244067"/>
       <w:r>
         <w:lastRenderedPageBreak/>
         <w:t>Background Information</w:t>
       </w:r>
-      <w:bookmarkEnd w:id="78"/>
-      <w:bookmarkEnd w:id="79"/>
+      <w:bookmarkEnd w:id="92"/>
+      <w:bookmarkEnd w:id="93"/>
+      <w:bookmarkEnd w:id="94"/>
     </w:p>
     <w:p>
       <w:r>
@@ -9039,13 +9422,15 @@
         <w:spacing w:before="360" w:after="60"/>
         <w:ind w:left="720" w:hanging="720"/>
       </w:pPr>
-      <w:bookmarkStart w:id="80" w:name="_Toc421523385"/>
-      <w:bookmarkStart w:id="81" w:name="_Toc429574480"/>
+      <w:bookmarkStart w:id="95" w:name="_Toc421523385"/>
+      <w:bookmarkStart w:id="96" w:name="_Toc431986922"/>
+      <w:bookmarkStart w:id="97" w:name="_Toc444244068"/>
       <w:r>
         <w:t>Extending STIX</w:t>
       </w:r>
-      <w:bookmarkEnd w:id="80"/>
-      <w:bookmarkEnd w:id="81"/>
+      <w:bookmarkEnd w:id="95"/>
+      <w:bookmarkEnd w:id="96"/>
+      <w:bookmarkEnd w:id="97"/>
     </w:p>
     <w:p>
       <w:pPr>
@@ -9131,7 +9516,7 @@
       <w:pPr>
         <w:pStyle w:val="Caption"/>
       </w:pPr>
-      <w:bookmarkStart w:id="82" w:name="_Ref418757779"/>
+      <w:bookmarkStart w:id="98" w:name="_Ref418757779"/>
       <w:r>
         <w:t xml:space="preserve">Table </w:t>
       </w:r>
@@ -9154,7 +9539,7 @@
           <w:t>1</w:t>
         </w:r>
       </w:fldSimple>
-      <w:bookmarkEnd w:id="82"/>
+      <w:bookmarkEnd w:id="98"/>
       <w:r>
         <w:t xml:space="preserve">. Extension points classes </w:t>
       </w:r>
@@ -9162,7 +9547,7 @@
     <w:tbl>
       <w:tblPr>
         <w:tblStyle w:val="TableGrid"/>
-        <w:tblW w:w="9205" w:type="dxa"/>
+        <w:tblW w:w="10075" w:type="dxa"/>
         <w:jc w:val="center"/>
         <w:tblLayout w:type="fixed"/>
         <w:tblCellMar>
@@ -9174,11 +9559,11 @@
         <w:tblLook w:val="04A0" w:firstRow="1" w:lastRow="0" w:firstColumn="1" w:lastColumn="0" w:noHBand="0" w:noVBand="1"/>
       </w:tblPr>
       <w:tblGrid>
-        <w:gridCol w:w="2995"/>
-        <w:gridCol w:w="360"/>
-        <w:gridCol w:w="630"/>
-        <w:gridCol w:w="810"/>
-        <w:gridCol w:w="4410"/>
+        <w:gridCol w:w="3055"/>
+        <w:gridCol w:w="540"/>
+        <w:gridCol w:w="720"/>
+        <w:gridCol w:w="1080"/>
+        <w:gridCol w:w="4680"/>
       </w:tblGrid>
       <w:tr>
         <w:trPr>
@@ -9188,7 +9573,7 @@
         </w:trPr>
         <w:tc>
           <w:tcPr>
-            <w:tcW w:w="2995" w:type="dxa"/>
+            <w:tcW w:w="3055" w:type="dxa"/>
             <w:shd w:val="clear" w:color="auto" w:fill="BFBFBF" w:themeFill="background1" w:themeFillShade="BF"/>
             <w:vAlign w:val="center"/>
           </w:tcPr>
@@ -9210,7 +9595,7 @@
         </w:tc>
         <w:tc>
           <w:tcPr>
-            <w:tcW w:w="360" w:type="dxa"/>
+            <w:tcW w:w="540" w:type="dxa"/>
             <w:shd w:val="clear" w:color="auto" w:fill="BFBFBF" w:themeFill="background1" w:themeFillShade="BF"/>
             <w:textDirection w:val="tbRl"/>
             <w:vAlign w:val="center"/>
@@ -9234,7 +9619,7 @@
         </w:tc>
         <w:tc>
           <w:tcPr>
-            <w:tcW w:w="630" w:type="dxa"/>
+            <w:tcW w:w="720" w:type="dxa"/>
             <w:shd w:val="clear" w:color="auto" w:fill="BFBFBF" w:themeFill="background1" w:themeFillShade="BF"/>
             <w:textDirection w:val="tbRl"/>
             <w:vAlign w:val="center"/>
@@ -9258,7 +9643,7 @@
         </w:tc>
         <w:tc>
           <w:tcPr>
-            <w:tcW w:w="810" w:type="dxa"/>
+            <w:tcW w:w="1080" w:type="dxa"/>
             <w:shd w:val="clear" w:color="auto" w:fill="BFBFBF" w:themeFill="background1" w:themeFillShade="BF"/>
             <w:textDirection w:val="tbRl"/>
             <w:vAlign w:val="center"/>
@@ -9282,7 +9667,7 @@
         </w:tc>
         <w:tc>
           <w:tcPr>
-            <w:tcW w:w="4410" w:type="dxa"/>
+            <w:tcW w:w="4680" w:type="dxa"/>
             <w:shd w:val="clear" w:color="auto" w:fill="BFBFBF" w:themeFill="background1" w:themeFillShade="BF"/>
             <w:vAlign w:val="center"/>
           </w:tcPr>
@@ -9310,7 +9695,7 @@
         </w:trPr>
         <w:tc>
           <w:tcPr>
-            <w:tcW w:w="2995" w:type="dxa"/>
+            <w:tcW w:w="3055" w:type="dxa"/>
             <w:vAlign w:val="center"/>
           </w:tcPr>
           <w:p>
@@ -9346,7 +9731,7 @@
         </w:tc>
         <w:tc>
           <w:tcPr>
-            <w:tcW w:w="360" w:type="dxa"/>
+            <w:tcW w:w="540" w:type="dxa"/>
             <w:vAlign w:val="center"/>
           </w:tcPr>
           <w:p>
@@ -9368,7 +9753,7 @@
         </w:tc>
         <w:tc>
           <w:tcPr>
-            <w:tcW w:w="630" w:type="dxa"/>
+            <w:tcW w:w="720" w:type="dxa"/>
             <w:vAlign w:val="center"/>
           </w:tcPr>
           <w:p>
@@ -9390,7 +9775,7 @@
         </w:tc>
         <w:tc>
           <w:tcPr>
-            <w:tcW w:w="810" w:type="dxa"/>
+            <w:tcW w:w="1080" w:type="dxa"/>
             <w:vAlign w:val="center"/>
           </w:tcPr>
           <w:p>
@@ -9412,7 +9797,7 @@
         </w:tc>
         <w:tc>
           <w:tcPr>
-            <w:tcW w:w="4410" w:type="dxa"/>
+            <w:tcW w:w="4680" w:type="dxa"/>
             <w:vAlign w:val="center"/>
           </w:tcPr>
           <w:p>
@@ -9439,7 +9824,7 @@
         </w:trPr>
         <w:tc>
           <w:tcPr>
-            <w:tcW w:w="2995" w:type="dxa"/>
+            <w:tcW w:w="3055" w:type="dxa"/>
             <w:vAlign w:val="center"/>
           </w:tcPr>
           <w:p>
@@ -9475,7 +9860,7 @@
         </w:tc>
         <w:tc>
           <w:tcPr>
-            <w:tcW w:w="360" w:type="dxa"/>
+            <w:tcW w:w="540" w:type="dxa"/>
             <w:vAlign w:val="center"/>
           </w:tcPr>
           <w:p>
@@ -9497,7 +9882,7 @@
         </w:tc>
         <w:tc>
           <w:tcPr>
-            <w:tcW w:w="630" w:type="dxa"/>
+            <w:tcW w:w="720" w:type="dxa"/>
             <w:vAlign w:val="center"/>
           </w:tcPr>
           <w:p>
@@ -9519,7 +9904,7 @@
         </w:tc>
         <w:tc>
           <w:tcPr>
-            <w:tcW w:w="810" w:type="dxa"/>
+            <w:tcW w:w="1080" w:type="dxa"/>
             <w:vAlign w:val="center"/>
           </w:tcPr>
           <w:p>
@@ -9541,7 +9926,7 @@
         </w:tc>
         <w:tc>
           <w:tcPr>
-            <w:tcW w:w="4410" w:type="dxa"/>
+            <w:tcW w:w="4680" w:type="dxa"/>
             <w:vAlign w:val="center"/>
           </w:tcPr>
           <w:p>
@@ -9582,7 +9967,7 @@
         </w:trPr>
         <w:tc>
           <w:tcPr>
-            <w:tcW w:w="2995" w:type="dxa"/>
+            <w:tcW w:w="3055" w:type="dxa"/>
             <w:vAlign w:val="center"/>
           </w:tcPr>
           <w:p>
@@ -9618,7 +10003,7 @@
         </w:tc>
         <w:tc>
           <w:tcPr>
-            <w:tcW w:w="360" w:type="dxa"/>
+            <w:tcW w:w="540" w:type="dxa"/>
             <w:vAlign w:val="center"/>
           </w:tcPr>
           <w:p>
@@ -9640,7 +10025,7 @@
         </w:tc>
         <w:tc>
           <w:tcPr>
-            <w:tcW w:w="630" w:type="dxa"/>
+            <w:tcW w:w="720" w:type="dxa"/>
             <w:vAlign w:val="center"/>
           </w:tcPr>
           <w:p>
@@ -9662,7 +10047,7 @@
         </w:tc>
         <w:tc>
           <w:tcPr>
-            <w:tcW w:w="810" w:type="dxa"/>
+            <w:tcW w:w="1080" w:type="dxa"/>
             <w:vAlign w:val="center"/>
           </w:tcPr>
           <w:p>
@@ -9673,6 +10058,8 @@
                 <w:szCs w:val="20"/>
               </w:rPr>
             </w:pPr>
+            <w:bookmarkStart w:id="99" w:name="_GoBack"/>
+            <w:bookmarkEnd w:id="99"/>
             <w:r>
               <w:rPr>
                 <w:rFonts w:cs="Courier New"/>
@@ -9684,7 +10071,7 @@
         </w:tc>
         <w:tc>
           <w:tcPr>
-            <w:tcW w:w="4410" w:type="dxa"/>
+            <w:tcW w:w="4680" w:type="dxa"/>
             <w:vAlign w:val="center"/>
           </w:tcPr>
           <w:p>
@@ -9725,7 +10112,7 @@
         </w:trPr>
         <w:tc>
           <w:tcPr>
-            <w:tcW w:w="2995" w:type="dxa"/>
+            <w:tcW w:w="3055" w:type="dxa"/>
             <w:vAlign w:val="center"/>
           </w:tcPr>
           <w:p>
@@ -9761,7 +10148,7 @@
         </w:tc>
         <w:tc>
           <w:tcPr>
-            <w:tcW w:w="360" w:type="dxa"/>
+            <w:tcW w:w="540" w:type="dxa"/>
             <w:vAlign w:val="center"/>
           </w:tcPr>
           <w:p>
@@ -9783,7 +10170,7 @@
         </w:tc>
         <w:tc>
           <w:tcPr>
-            <w:tcW w:w="630" w:type="dxa"/>
+            <w:tcW w:w="720" w:type="dxa"/>
             <w:vAlign w:val="center"/>
           </w:tcPr>
           <w:p>
@@ -9805,7 +10192,7 @@
         </w:tc>
         <w:tc>
           <w:tcPr>
-            <w:tcW w:w="810" w:type="dxa"/>
+            <w:tcW w:w="1080" w:type="dxa"/>
             <w:vAlign w:val="center"/>
           </w:tcPr>
           <w:p>
@@ -9827,7 +10214,7 @@
         </w:tc>
         <w:tc>
           <w:tcPr>
-            <w:tcW w:w="4410" w:type="dxa"/>
+            <w:tcW w:w="4680" w:type="dxa"/>
             <w:vAlign w:val="center"/>
           </w:tcPr>
           <w:p>
@@ -9940,7 +10327,6 @@
                 <w:rFonts w:ascii="Courier New" w:hAnsi="Courier New" w:cs="Courier New"/>
                 <w:szCs w:val="20"/>
               </w:rPr>
-              <w:lastRenderedPageBreak/>
               <w:t>snortTM:</w:t>
             </w:r>
             <w:r>
@@ -9972,6 +10358,7 @@
                 <w:rFonts w:ascii="Courier New" w:hAnsi="Courier New" w:cs="Courier New"/>
                 <w:szCs w:val="20"/>
               </w:rPr>
+              <w:lastRenderedPageBreak/>
               <w:t>yaraTM:YaraTestMechanismType</w:t>
             </w:r>
           </w:p>
@@ -9983,7 +10370,7 @@
         </w:trPr>
         <w:tc>
           <w:tcPr>
-            <w:tcW w:w="2995" w:type="dxa"/>
+            <w:tcW w:w="3055" w:type="dxa"/>
             <w:vAlign w:val="center"/>
           </w:tcPr>
           <w:p>
@@ -10020,7 +10407,7 @@
         </w:tc>
         <w:tc>
           <w:tcPr>
-            <w:tcW w:w="360" w:type="dxa"/>
+            <w:tcW w:w="540" w:type="dxa"/>
             <w:vAlign w:val="center"/>
           </w:tcPr>
           <w:p>
@@ -10042,7 +10429,7 @@
         </w:tc>
         <w:tc>
           <w:tcPr>
-            <w:tcW w:w="630" w:type="dxa"/>
+            <w:tcW w:w="720" w:type="dxa"/>
             <w:vAlign w:val="center"/>
           </w:tcPr>
           <w:p>
@@ -10064,7 +10451,7 @@
         </w:tc>
         <w:tc>
           <w:tcPr>
-            <w:tcW w:w="810" w:type="dxa"/>
+            <w:tcW w:w="1080" w:type="dxa"/>
             <w:vAlign w:val="center"/>
           </w:tcPr>
           <w:p>
@@ -10086,7 +10473,7 @@
         </w:tc>
         <w:tc>
           <w:tcPr>
-            <w:tcW w:w="4410" w:type="dxa"/>
+            <w:tcW w:w="4680" w:type="dxa"/>
             <w:vAlign w:val="center"/>
           </w:tcPr>
           <w:p>
@@ -10119,7 +10506,7 @@
         </w:trPr>
         <w:tc>
           <w:tcPr>
-            <w:tcW w:w="2995" w:type="dxa"/>
+            <w:tcW w:w="3055" w:type="dxa"/>
             <w:vAlign w:val="center"/>
           </w:tcPr>
           <w:p>
@@ -10140,7 +10527,7 @@
         </w:tc>
         <w:tc>
           <w:tcPr>
-            <w:tcW w:w="360" w:type="dxa"/>
+            <w:tcW w:w="540" w:type="dxa"/>
             <w:vAlign w:val="center"/>
           </w:tcPr>
           <w:p>
@@ -10162,7 +10549,7 @@
         </w:tc>
         <w:tc>
           <w:tcPr>
-            <w:tcW w:w="630" w:type="dxa"/>
+            <w:tcW w:w="720" w:type="dxa"/>
             <w:vAlign w:val="center"/>
           </w:tcPr>
           <w:p>
@@ -10184,7 +10571,7 @@
         </w:tc>
         <w:tc>
           <w:tcPr>
-            <w:tcW w:w="810" w:type="dxa"/>
+            <w:tcW w:w="1080" w:type="dxa"/>
             <w:vAlign w:val="center"/>
           </w:tcPr>
           <w:p>
@@ -10206,7 +10593,7 @@
         </w:tc>
         <w:tc>
           <w:tcPr>
-            <w:tcW w:w="4410" w:type="dxa"/>
+            <w:tcW w:w="4680" w:type="dxa"/>
             <w:vAlign w:val="center"/>
           </w:tcPr>
           <w:p>
@@ -10248,7 +10635,7 @@
         </w:trPr>
         <w:tc>
           <w:tcPr>
-            <w:tcW w:w="2995" w:type="dxa"/>
+            <w:tcW w:w="3055" w:type="dxa"/>
             <w:vAlign w:val="center"/>
           </w:tcPr>
           <w:p>
@@ -10269,7 +10656,7 @@
         </w:tc>
         <w:tc>
           <w:tcPr>
-            <w:tcW w:w="360" w:type="dxa"/>
+            <w:tcW w:w="540" w:type="dxa"/>
             <w:vAlign w:val="center"/>
           </w:tcPr>
           <w:p>
@@ -10291,7 +10678,7 @@
         </w:tc>
         <w:tc>
           <w:tcPr>
-            <w:tcW w:w="630" w:type="dxa"/>
+            <w:tcW w:w="720" w:type="dxa"/>
             <w:vAlign w:val="center"/>
           </w:tcPr>
           <w:p>
@@ -10313,7 +10700,7 @@
         </w:tc>
         <w:tc>
           <w:tcPr>
-            <w:tcW w:w="810" w:type="dxa"/>
+            <w:tcW w:w="1080" w:type="dxa"/>
             <w:vAlign w:val="center"/>
           </w:tcPr>
           <w:p>
@@ -10335,7 +10722,7 @@
         </w:tc>
         <w:tc>
           <w:tcPr>
-            <w:tcW w:w="4410" w:type="dxa"/>
+            <w:tcW w:w="4680" w:type="dxa"/>
             <w:vAlign w:val="center"/>
           </w:tcPr>
           <w:p>
@@ -10368,7 +10755,7 @@
         </w:trPr>
         <w:tc>
           <w:tcPr>
-            <w:tcW w:w="2995" w:type="dxa"/>
+            <w:tcW w:w="3055" w:type="dxa"/>
             <w:vAlign w:val="center"/>
           </w:tcPr>
           <w:p>
@@ -10389,7 +10776,7 @@
         </w:tc>
         <w:tc>
           <w:tcPr>
-            <w:tcW w:w="360" w:type="dxa"/>
+            <w:tcW w:w="540" w:type="dxa"/>
             <w:vAlign w:val="center"/>
           </w:tcPr>
           <w:p>
@@ -10411,7 +10798,7 @@
         </w:tc>
         <w:tc>
           <w:tcPr>
-            <w:tcW w:w="630" w:type="dxa"/>
+            <w:tcW w:w="720" w:type="dxa"/>
             <w:vAlign w:val="center"/>
           </w:tcPr>
           <w:p>
@@ -10433,7 +10820,7 @@
         </w:tc>
         <w:tc>
           <w:tcPr>
-            <w:tcW w:w="810" w:type="dxa"/>
+            <w:tcW w:w="1080" w:type="dxa"/>
             <w:vAlign w:val="center"/>
           </w:tcPr>
           <w:p>
@@ -10455,7 +10842,7 @@
         </w:tc>
         <w:tc>
           <w:tcPr>
-            <w:tcW w:w="4410" w:type="dxa"/>
+            <w:tcW w:w="4680" w:type="dxa"/>
             <w:vAlign w:val="center"/>
           </w:tcPr>
           <w:p>
@@ -10565,7 +10952,7 @@
         </w:trPr>
         <w:tc>
           <w:tcPr>
-            <w:tcW w:w="2995" w:type="dxa"/>
+            <w:tcW w:w="3055" w:type="dxa"/>
             <w:vAlign w:val="center"/>
           </w:tcPr>
           <w:p>
@@ -10586,7 +10973,7 @@
         </w:tc>
         <w:tc>
           <w:tcPr>
-            <w:tcW w:w="360" w:type="dxa"/>
+            <w:tcW w:w="540" w:type="dxa"/>
             <w:vAlign w:val="center"/>
           </w:tcPr>
           <w:p>
@@ -10608,7 +10995,7 @@
         </w:tc>
         <w:tc>
           <w:tcPr>
-            <w:tcW w:w="630" w:type="dxa"/>
+            <w:tcW w:w="720" w:type="dxa"/>
             <w:vAlign w:val="center"/>
           </w:tcPr>
           <w:p>
@@ -10630,7 +11017,7 @@
         </w:tc>
         <w:tc>
           <w:tcPr>
-            <w:tcW w:w="810" w:type="dxa"/>
+            <w:tcW w:w="1080" w:type="dxa"/>
             <w:vAlign w:val="center"/>
           </w:tcPr>
           <w:p>
@@ -10652,7 +11039,7 @@
         </w:tc>
         <w:tc>
           <w:tcPr>
-            <w:tcW w:w="4410" w:type="dxa"/>
+            <w:tcW w:w="4680" w:type="dxa"/>
             <w:vAlign w:val="center"/>
           </w:tcPr>
           <w:p>
@@ -10686,7 +11073,7 @@
         </w:trPr>
         <w:tc>
           <w:tcPr>
-            <w:tcW w:w="2995" w:type="dxa"/>
+            <w:tcW w:w="3055" w:type="dxa"/>
             <w:vAlign w:val="center"/>
           </w:tcPr>
           <w:p>
@@ -10707,7 +11094,7 @@
         </w:tc>
         <w:tc>
           <w:tcPr>
-            <w:tcW w:w="360" w:type="dxa"/>
+            <w:tcW w:w="540" w:type="dxa"/>
             <w:vAlign w:val="center"/>
           </w:tcPr>
           <w:p>
@@ -10729,7 +11116,7 @@
         </w:tc>
         <w:tc>
           <w:tcPr>
-            <w:tcW w:w="630" w:type="dxa"/>
+            <w:tcW w:w="720" w:type="dxa"/>
             <w:vAlign w:val="center"/>
           </w:tcPr>
           <w:p>
@@ -10751,7 +11138,7 @@
         </w:tc>
         <w:tc>
           <w:tcPr>
-            <w:tcW w:w="810" w:type="dxa"/>
+            <w:tcW w:w="1080" w:type="dxa"/>
             <w:vAlign w:val="center"/>
           </w:tcPr>
           <w:p>
@@ -10773,7 +11160,7 @@
         </w:tc>
         <w:tc>
           <w:tcPr>
-            <w:tcW w:w="4410" w:type="dxa"/>
+            <w:tcW w:w="4680" w:type="dxa"/>
             <w:vAlign w:val="center"/>
           </w:tcPr>
           <w:p>
@@ -10884,7 +11271,7 @@
       <w:pPr>
         <w:pStyle w:val="Caption"/>
       </w:pPr>
-      <w:bookmarkStart w:id="83" w:name="_Ref419185906"/>
+      <w:bookmarkStart w:id="100" w:name="_Ref419185906"/>
       <w:r>
         <w:t xml:space="preserve">Table </w:t>
       </w:r>
@@ -10907,7 +11294,7 @@
           <w:t>2</w:t>
         </w:r>
       </w:fldSimple>
-      <w:bookmarkEnd w:id="83"/>
+      <w:bookmarkEnd w:id="100"/>
       <w:r>
         <w:t xml:space="preserve">. Packages Associated with the </w:t>
       </w:r>
@@ -11709,7 +12096,6 @@
                 <w:rFonts w:ascii="Courier New" w:hAnsi="Courier New" w:cs="Courier New"/>
                 <w:szCs w:val="22"/>
               </w:rPr>
-              <w:lastRenderedPageBreak/>
               <w:t>stix-capec</w:t>
             </w:r>
           </w:p>
@@ -11793,6 +12179,7 @@
                 <w:rFonts w:ascii="Courier New" w:hAnsi="Courier New" w:cs="Courier New"/>
                 <w:szCs w:val="22"/>
               </w:rPr>
+              <w:lastRenderedPageBreak/>
               <w:t>stix-maec</w:t>
             </w:r>
           </w:p>
@@ -12198,20 +12585,31 @@
           <w:docGrid w:linePitch="360"/>
         </w:sectPr>
       </w:pPr>
-      <w:bookmarkStart w:id="84" w:name="_Toc287332011"/>
+      <w:bookmarkStart w:id="101" w:name="_Toc287332011"/>
     </w:p>
     <w:p>
       <w:pPr>
         <w:pStyle w:val="Heading1"/>
       </w:pPr>
-      <w:bookmarkStart w:id="85" w:name="_Ref428961796"/>
-      <w:bookmarkStart w:id="86" w:name="_Toc429574481"/>
+      <w:bookmarkStart w:id="102" w:name="_Ref428961796"/>
+      <w:bookmarkStart w:id="103" w:name="_Toc431986923"/>
+      <w:bookmarkStart w:id="104" w:name="_Toc444244069"/>
       <w:r>
         <w:lastRenderedPageBreak/>
-        <w:t>STIX Default Extension Data Models</w:t>
-      </w:r>
-      <w:bookmarkEnd w:id="85"/>
-      <w:bookmarkEnd w:id="86"/>
+        <w:t>STIX</w:t>
+      </w:r>
+      <w:r>
+        <w:rPr>
+          <w:vertAlign w:val="superscript"/>
+        </w:rPr>
+        <w:t>TM</w:t>
+      </w:r>
+      <w:r>
+        <w:t xml:space="preserve"> Default Extension Data Models</w:t>
+      </w:r>
+      <w:bookmarkEnd w:id="102"/>
+      <w:bookmarkEnd w:id="103"/>
+      <w:bookmarkEnd w:id="104"/>
     </w:p>
     <w:p>
       <w:pPr>
@@ -12396,16 +12794,18 @@
       <w:pPr>
         <w:pStyle w:val="Heading2"/>
       </w:pPr>
-      <w:bookmarkStart w:id="87" w:name="_Ref399749191"/>
-      <w:bookmarkStart w:id="88" w:name="_Toc421523387"/>
-      <w:bookmarkStart w:id="89" w:name="_Toc429574482"/>
-      <w:bookmarkStart w:id="90" w:name="_Ref399244404"/>
+      <w:bookmarkStart w:id="105" w:name="_Ref399749191"/>
+      <w:bookmarkStart w:id="106" w:name="_Toc421523387"/>
+      <w:bookmarkStart w:id="107" w:name="_Toc431986924"/>
+      <w:bookmarkStart w:id="108" w:name="_Toc444244070"/>
+      <w:bookmarkStart w:id="109" w:name="_Ref399244404"/>
       <w:r>
         <w:t>Addresses: STIX-CIQ Address Data Model v1.2</w:t>
       </w:r>
-      <w:bookmarkEnd w:id="87"/>
-      <w:bookmarkEnd w:id="88"/>
-      <w:bookmarkEnd w:id="89"/>
+      <w:bookmarkEnd w:id="105"/>
+      <w:bookmarkEnd w:id="106"/>
+      <w:bookmarkEnd w:id="107"/>
+      <w:bookmarkEnd w:id="108"/>
       <w:r>
         <w:t xml:space="preserve"> </w:t>
       </w:r>
@@ -12484,8 +12884,9 @@
       <w:pPr>
         <w:pStyle w:val="Heading3"/>
       </w:pPr>
-      <w:bookmarkStart w:id="91" w:name="_Toc421523388"/>
-      <w:bookmarkStart w:id="92" w:name="_Toc429574483"/>
+      <w:bookmarkStart w:id="110" w:name="_Toc421523388"/>
+      <w:bookmarkStart w:id="111" w:name="_Toc431986925"/>
+      <w:bookmarkStart w:id="112" w:name="_Toc444244071"/>
       <w:r>
         <w:t>CIQAddress3.</w:t>
       </w:r>
@@ -12495,8 +12896,9 @@
       <w:r>
         <w:t xml:space="preserve"> Class</w:t>
       </w:r>
-      <w:bookmarkEnd w:id="91"/>
-      <w:bookmarkEnd w:id="92"/>
+      <w:bookmarkEnd w:id="110"/>
+      <w:bookmarkEnd w:id="111"/>
+      <w:bookmarkEnd w:id="112"/>
     </w:p>
     <w:p>
       <w:pPr>
@@ -12673,7 +13075,7 @@
                     <pic:cNvPicPr/>
                   </pic:nvPicPr>
                   <pic:blipFill>
-                    <a:blip r:embed="rId47"/>
+                    <a:blip r:embed="rId48"/>
                     <a:stretch>
                       <a:fillRect/>
                     </a:stretch>
@@ -12701,7 +13103,7 @@
           <w:b/>
         </w:rPr>
       </w:pPr>
-      <w:bookmarkStart w:id="93" w:name="_Ref407714913"/>
+      <w:bookmarkStart w:id="113" w:name="_Ref407714913"/>
       <w:r>
         <w:t xml:space="preserve">Figure </w:t>
       </w:r>
@@ -12724,7 +13126,7 @@
           <w:t>1</w:t>
         </w:r>
       </w:fldSimple>
-      <w:bookmarkEnd w:id="93"/>
+      <w:bookmarkEnd w:id="113"/>
       <w:r>
         <w:t xml:space="preserve">. UML diagram of the </w:t>
       </w:r>
@@ -12821,7 +13223,7 @@
       <w:pPr>
         <w:pStyle w:val="Caption"/>
       </w:pPr>
-      <w:bookmarkStart w:id="94" w:name="_Ref398125101"/>
+      <w:bookmarkStart w:id="114" w:name="_Ref398125101"/>
       <w:r>
         <w:lastRenderedPageBreak/>
         <w:t xml:space="preserve">Table </w:t>
@@ -12845,7 +13247,7 @@
           <w:t>1</w:t>
         </w:r>
       </w:fldSimple>
-      <w:bookmarkEnd w:id="94"/>
+      <w:bookmarkEnd w:id="114"/>
       <w:r>
         <w:t xml:space="preserve">. Properties of the </w:t>
       </w:r>
@@ -13103,9 +13505,10 @@
       <w:pPr>
         <w:pStyle w:val="Heading2"/>
       </w:pPr>
-      <w:bookmarkStart w:id="95" w:name="_Toc421523389"/>
-      <w:bookmarkStart w:id="96" w:name="_Toc429574484"/>
-      <w:bookmarkEnd w:id="90"/>
+      <w:bookmarkStart w:id="115" w:name="_Toc421523389"/>
+      <w:bookmarkStart w:id="116" w:name="_Toc431986926"/>
+      <w:bookmarkStart w:id="117" w:name="_Toc444244072"/>
+      <w:bookmarkEnd w:id="109"/>
       <w:r>
         <w:t>Attack Patterns: STIX-</w:t>
       </w:r>
@@ -13115,8 +13518,9 @@
       <w:r>
         <w:t xml:space="preserve"> Data Model v1.1</w:t>
       </w:r>
-      <w:bookmarkEnd w:id="95"/>
-      <w:bookmarkEnd w:id="96"/>
+      <w:bookmarkEnd w:id="115"/>
+      <w:bookmarkEnd w:id="116"/>
+      <w:bookmarkEnd w:id="117"/>
     </w:p>
     <w:p>
       <w:pPr>
@@ -13151,8 +13555,9 @@
       <w:pPr>
         <w:pStyle w:val="Heading3"/>
       </w:pPr>
-      <w:bookmarkStart w:id="97" w:name="_Toc421523390"/>
-      <w:bookmarkStart w:id="98" w:name="_Toc429574485"/>
+      <w:bookmarkStart w:id="118" w:name="_Toc421523390"/>
+      <w:bookmarkStart w:id="119" w:name="_Toc431986927"/>
+      <w:bookmarkStart w:id="120" w:name="_Toc444244073"/>
       <w:r>
         <w:t>CAPEC2.</w:t>
       </w:r>
@@ -13162,8 +13567,9 @@
       <w:r>
         <w:t xml:space="preserve"> Class</w:t>
       </w:r>
-      <w:bookmarkEnd w:id="97"/>
-      <w:bookmarkEnd w:id="98"/>
+      <w:bookmarkEnd w:id="118"/>
+      <w:bookmarkEnd w:id="119"/>
+      <w:bookmarkEnd w:id="120"/>
     </w:p>
     <w:p>
       <w:pPr>
@@ -13381,7 +13787,7 @@
                     <pic:cNvPicPr/>
                   </pic:nvPicPr>
                   <pic:blipFill>
-                    <a:blip r:embed="rId48"/>
+                    <a:blip r:embed="rId49"/>
                     <a:stretch>
                       <a:fillRect/>
                     </a:stretch>
@@ -13409,7 +13815,7 @@
           <w:b/>
         </w:rPr>
       </w:pPr>
-      <w:bookmarkStart w:id="99" w:name="_Ref419359740"/>
+      <w:bookmarkStart w:id="121" w:name="_Ref419359740"/>
       <w:r>
         <w:t xml:space="preserve">Figure </w:t>
       </w:r>
@@ -13432,7 +13838,7 @@
           <w:t>2</w:t>
         </w:r>
       </w:fldSimple>
-      <w:bookmarkEnd w:id="99"/>
+      <w:bookmarkEnd w:id="121"/>
       <w:r>
         <w:t xml:space="preserve">. UML diagram of the </w:t>
       </w:r>
@@ -13544,7 +13950,7 @@
       <w:pPr>
         <w:pStyle w:val="Caption"/>
       </w:pPr>
-      <w:bookmarkStart w:id="100" w:name="_Ref399760990"/>
+      <w:bookmarkStart w:id="122" w:name="_Ref399760990"/>
       <w:r>
         <w:t xml:space="preserve">Table </w:t>
       </w:r>
@@ -13567,7 +13973,7 @@
           <w:t>2</w:t>
         </w:r>
       </w:fldSimple>
-      <w:bookmarkEnd w:id="100"/>
+      <w:bookmarkEnd w:id="122"/>
       <w:r>
         <w:t xml:space="preserve">. Properties of the </w:t>
       </w:r>
@@ -13791,8 +14197,9 @@
       <w:pPr>
         <w:pStyle w:val="Heading2"/>
       </w:pPr>
-      <w:bookmarkStart w:id="101" w:name="_Toc421523391"/>
-      <w:bookmarkStart w:id="102" w:name="_Toc429574486"/>
+      <w:bookmarkStart w:id="123" w:name="_Toc421523391"/>
+      <w:bookmarkStart w:id="124" w:name="_Toc431986928"/>
+      <w:bookmarkStart w:id="125" w:name="_Toc444244074"/>
       <w:r>
         <w:t xml:space="preserve">Identities: STIX-CIQ </w:t>
       </w:r>
@@ -13802,8 +14209,9 @@
       <w:r>
         <w:t xml:space="preserve"> Data Model v1.2</w:t>
       </w:r>
-      <w:bookmarkEnd w:id="101"/>
-      <w:bookmarkEnd w:id="102"/>
+      <w:bookmarkEnd w:id="123"/>
+      <w:bookmarkEnd w:id="124"/>
+      <w:bookmarkEnd w:id="125"/>
     </w:p>
     <w:p>
       <w:pPr>
@@ -13880,14 +14288,15 @@
       <w:pPr>
         <w:pStyle w:val="Heading3"/>
       </w:pPr>
-      <w:bookmarkStart w:id="103" w:name="_Ref398468803"/>
-      <w:bookmarkStart w:id="104" w:name="_Toc399158711"/>
-      <w:bookmarkStart w:id="105" w:name="_Toc421523392"/>
-      <w:bookmarkStart w:id="106" w:name="_Toc429574487"/>
+      <w:bookmarkStart w:id="126" w:name="_Ref398468803"/>
+      <w:bookmarkStart w:id="127" w:name="_Toc399158711"/>
+      <w:bookmarkStart w:id="128" w:name="_Toc421523392"/>
+      <w:bookmarkStart w:id="129" w:name="_Toc431986929"/>
+      <w:bookmarkStart w:id="130" w:name="_Toc444244075"/>
       <w:r>
         <w:t>CIQ</w:t>
       </w:r>
-      <w:bookmarkEnd w:id="103"/>
+      <w:bookmarkEnd w:id="126"/>
       <w:r>
         <w:t>Ident</w:t>
       </w:r>
@@ -13903,9 +14312,10 @@
       <w:r>
         <w:t xml:space="preserve"> Class</w:t>
       </w:r>
-      <w:bookmarkEnd w:id="104"/>
-      <w:bookmarkEnd w:id="105"/>
-      <w:bookmarkEnd w:id="106"/>
+      <w:bookmarkEnd w:id="127"/>
+      <w:bookmarkEnd w:id="128"/>
+      <w:bookmarkEnd w:id="129"/>
+      <w:bookmarkEnd w:id="130"/>
     </w:p>
     <w:p>
       <w:pPr>
@@ -14107,7 +14517,7 @@
                     <pic:cNvPicPr/>
                   </pic:nvPicPr>
                   <pic:blipFill>
-                    <a:blip r:embed="rId49"/>
+                    <a:blip r:embed="rId50"/>
                     <a:stretch>
                       <a:fillRect/>
                     </a:stretch>
@@ -14135,7 +14545,7 @@
           <w:b/>
         </w:rPr>
       </w:pPr>
-      <w:bookmarkStart w:id="107" w:name="_Ref399755060"/>
+      <w:bookmarkStart w:id="131" w:name="_Ref399755060"/>
       <w:r>
         <w:t xml:space="preserve">Figure </w:t>
       </w:r>
@@ -14158,7 +14568,7 @@
           <w:t>3</w:t>
         </w:r>
       </w:fldSimple>
-      <w:bookmarkEnd w:id="107"/>
+      <w:bookmarkEnd w:id="131"/>
       <w:r>
         <w:t xml:space="preserve">. UML diagram of the </w:t>
       </w:r>
@@ -14270,7 +14680,7 @@
       <w:pPr>
         <w:pStyle w:val="Caption"/>
       </w:pPr>
-      <w:bookmarkStart w:id="108" w:name="_Ref399754562"/>
+      <w:bookmarkStart w:id="132" w:name="_Ref399754562"/>
       <w:r>
         <w:t xml:space="preserve">Table </w:t>
       </w:r>
@@ -14293,7 +14703,7 @@
           <w:t>3</w:t>
         </w:r>
       </w:fldSimple>
-      <w:bookmarkEnd w:id="108"/>
+      <w:bookmarkEnd w:id="132"/>
       <w:r>
         <w:t xml:space="preserve">. Properties of the </w:t>
       </w:r>
@@ -14628,13 +15038,15 @@
       <w:pPr>
         <w:pStyle w:val="Heading3"/>
       </w:pPr>
-      <w:bookmarkStart w:id="109" w:name="_Toc421523393"/>
-      <w:bookmarkStart w:id="110" w:name="_Toc429574488"/>
+      <w:bookmarkStart w:id="133" w:name="_Toc421523393"/>
+      <w:bookmarkStart w:id="134" w:name="_Toc431986930"/>
+      <w:bookmarkStart w:id="135" w:name="_Toc444244076"/>
       <w:r>
         <w:t>STIXCIQIdentity3.0Type Class</w:t>
       </w:r>
-      <w:bookmarkEnd w:id="109"/>
-      <w:bookmarkEnd w:id="110"/>
+      <w:bookmarkEnd w:id="133"/>
+      <w:bookmarkEnd w:id="134"/>
+      <w:bookmarkEnd w:id="135"/>
     </w:p>
     <w:p>
       <w:pPr>
@@ -14662,7 +15074,7 @@
         <w:rPr>
           <w:rStyle w:val="EndnoteReference"/>
         </w:rPr>
-        <w:endnoteReference w:id="2"/>
+        <w:endnoteReference w:id="3"/>
       </w:r>
       <w:r>
         <w:t xml:space="preserve"> of the imported OASIS CIQ-PIL </w:t>
@@ -15187,8 +15599,9 @@
       <w:pPr>
         <w:pStyle w:val="Heading2"/>
       </w:pPr>
-      <w:bookmarkStart w:id="111" w:name="_Toc421523394"/>
-      <w:bookmarkStart w:id="112" w:name="_Toc429574489"/>
+      <w:bookmarkStart w:id="136" w:name="_Toc421523394"/>
+      <w:bookmarkStart w:id="137" w:name="_Toc431986931"/>
+      <w:bookmarkStart w:id="138" w:name="_Toc444244077"/>
       <w:r>
         <w:t>Malware: STIX-</w:t>
       </w:r>
@@ -15198,8 +15611,9 @@
       <w:r>
         <w:t xml:space="preserve"> Data Model v1.1</w:t>
       </w:r>
-      <w:bookmarkEnd w:id="111"/>
-      <w:bookmarkEnd w:id="112"/>
+      <w:bookmarkEnd w:id="136"/>
+      <w:bookmarkEnd w:id="137"/>
+      <w:bookmarkEnd w:id="138"/>
     </w:p>
     <w:p>
       <w:pPr>
@@ -15279,16 +15693,18 @@
       <w:pPr>
         <w:pStyle w:val="Heading3"/>
       </w:pPr>
-      <w:bookmarkStart w:id="113" w:name="_Toc421523395"/>
-      <w:bookmarkStart w:id="114" w:name="_Toc429574490"/>
+      <w:bookmarkStart w:id="139" w:name="_Toc421523395"/>
+      <w:bookmarkStart w:id="140" w:name="_Toc431986932"/>
+      <w:bookmarkStart w:id="141" w:name="_Toc444244078"/>
       <w:r>
         <w:t>MAEC4</w:t>
       </w:r>
       <w:r>
         <w:t>.1InstanceType Class</w:t>
       </w:r>
-      <w:bookmarkEnd w:id="113"/>
-      <w:bookmarkEnd w:id="114"/>
+      <w:bookmarkEnd w:id="139"/>
+      <w:bookmarkEnd w:id="140"/>
+      <w:bookmarkEnd w:id="141"/>
     </w:p>
     <w:p>
       <w:pPr>
@@ -15476,7 +15892,7 @@
                     <pic:cNvPicPr/>
                   </pic:nvPicPr>
                   <pic:blipFill>
-                    <a:blip r:embed="rId50"/>
+                    <a:blip r:embed="rId51"/>
                     <a:stretch>
                       <a:fillRect/>
                     </a:stretch>
@@ -15504,7 +15920,7 @@
           <w:b/>
         </w:rPr>
       </w:pPr>
-      <w:bookmarkStart w:id="115" w:name="_Ref418585366"/>
+      <w:bookmarkStart w:id="142" w:name="_Ref418585366"/>
       <w:r>
         <w:t xml:space="preserve">Figure </w:t>
       </w:r>
@@ -15527,7 +15943,7 @@
           <w:t>4</w:t>
         </w:r>
       </w:fldSimple>
-      <w:bookmarkEnd w:id="115"/>
+      <w:bookmarkEnd w:id="142"/>
       <w:r>
         <w:t xml:space="preserve">. UML diagram of the </w:t>
       </w:r>
@@ -15630,7 +16046,7 @@
       <w:pPr>
         <w:pStyle w:val="Caption"/>
       </w:pPr>
-      <w:bookmarkStart w:id="116" w:name="_Ref418585644"/>
+      <w:bookmarkStart w:id="143" w:name="_Ref418585644"/>
       <w:r>
         <w:t xml:space="preserve">Table </w:t>
       </w:r>
@@ -15653,7 +16069,7 @@
           <w:t>4</w:t>
         </w:r>
       </w:fldSimple>
-      <w:bookmarkEnd w:id="116"/>
+      <w:bookmarkEnd w:id="143"/>
       <w:r>
         <w:t xml:space="preserve">. Properties of the </w:t>
       </w:r>
@@ -15870,13 +16286,15 @@
       <w:pPr>
         <w:pStyle w:val="Heading2"/>
       </w:pPr>
-      <w:bookmarkStart w:id="117" w:name="_Toc421523396"/>
-      <w:bookmarkStart w:id="118" w:name="_Toc429574491"/>
+      <w:bookmarkStart w:id="144" w:name="_Toc421523396"/>
+      <w:bookmarkStart w:id="145" w:name="_Toc431986933"/>
+      <w:bookmarkStart w:id="146" w:name="_Toc444244079"/>
       <w:r>
         <w:t>Marking Data Models</w:t>
       </w:r>
-      <w:bookmarkEnd w:id="117"/>
-      <w:bookmarkEnd w:id="118"/>
+      <w:bookmarkEnd w:id="144"/>
+      <w:bookmarkEnd w:id="145"/>
+      <w:bookmarkEnd w:id="146"/>
     </w:p>
     <w:p>
       <w:pPr>
@@ -15909,7 +16327,22 @@
             <w:rStyle w:val="Hyperlink"/>
             <w:i/>
           </w:rPr>
-          <w:t>STIX Version 1.2.1 Part 1</w:t>
+          <w:t>STIX</w:t>
+        </w:r>
+        <w:r>
+          <w:rPr>
+            <w:rStyle w:val="Hyperlink"/>
+            <w:i/>
+            <w:vertAlign w:val="superscript"/>
+          </w:rPr>
+          <w:t>TM</w:t>
+        </w:r>
+        <w:r>
+          <w:rPr>
+            <w:rStyle w:val="Hyperlink"/>
+            <w:i/>
+          </w:rPr>
+          <w:t xml:space="preserve"> Version 1.2.1 Part 1</w:t>
         </w:r>
         <w:r>
           <w:rPr>
@@ -16102,7 +16535,7 @@
                     <pic:cNvPicPr/>
                   </pic:nvPicPr>
                   <pic:blipFill>
-                    <a:blip r:embed="rId51"/>
+                    <a:blip r:embed="rId52"/>
                     <a:stretch>
                       <a:fillRect/>
                     </a:stretch>
@@ -16130,7 +16563,7 @@
           <w:b/>
         </w:rPr>
       </w:pPr>
-      <w:bookmarkStart w:id="119" w:name="_Ref399762581"/>
+      <w:bookmarkStart w:id="147" w:name="_Ref399762581"/>
       <w:r>
         <w:t xml:space="preserve">Figure </w:t>
       </w:r>
@@ -16153,7 +16586,7 @@
           <w:t>5</w:t>
         </w:r>
       </w:fldSimple>
-      <w:bookmarkEnd w:id="119"/>
+      <w:bookmarkEnd w:id="147"/>
       <w:r>
         <w:t xml:space="preserve">. UML diagram of extensions to the Data Marking </w:t>
       </w:r>
@@ -16174,13 +16607,15 @@
       <w:pPr>
         <w:pStyle w:val="Heading3"/>
       </w:pPr>
-      <w:bookmarkStart w:id="120" w:name="_Toc421523397"/>
-      <w:bookmarkStart w:id="121" w:name="_Toc429574492"/>
+      <w:bookmarkStart w:id="148" w:name="_Toc421523397"/>
+      <w:bookmarkStart w:id="149" w:name="_Toc431986934"/>
+      <w:bookmarkStart w:id="150" w:name="_Toc444244080"/>
       <w:r>
         <w:t>Simple Data Marking Data Model v1.2</w:t>
       </w:r>
-      <w:bookmarkEnd w:id="120"/>
-      <w:bookmarkEnd w:id="121"/>
+      <w:bookmarkEnd w:id="148"/>
+      <w:bookmarkEnd w:id="149"/>
+      <w:bookmarkEnd w:id="150"/>
     </w:p>
     <w:p>
       <w:pPr>
@@ -16224,13 +16659,15 @@
       <w:pPr>
         <w:pStyle w:val="Heading4"/>
       </w:pPr>
-      <w:bookmarkStart w:id="122" w:name="_Toc421523398"/>
-      <w:bookmarkStart w:id="123" w:name="_Toc429574493"/>
+      <w:bookmarkStart w:id="151" w:name="_Toc421523398"/>
+      <w:bookmarkStart w:id="152" w:name="_Toc431986935"/>
+      <w:bookmarkStart w:id="153" w:name="_Toc444244081"/>
       <w:r>
         <w:t>SimpleMarkingStructureType Class</w:t>
       </w:r>
-      <w:bookmarkEnd w:id="122"/>
-      <w:bookmarkEnd w:id="123"/>
+      <w:bookmarkEnd w:id="151"/>
+      <w:bookmarkEnd w:id="152"/>
+      <w:bookmarkEnd w:id="153"/>
     </w:p>
     <w:p>
       <w:pPr>
@@ -16404,7 +16841,11 @@
         <w:t xml:space="preserve"> </w:t>
       </w:r>
       <w:r>
-        <w:t xml:space="preserve">class is given in </w:t>
+        <w:t>class is given in</w:t>
+      </w:r>
+      <w:bookmarkStart w:id="154" w:name="_Ref399756426"/>
+      <w:r>
+        <w:t xml:space="preserve"> </w:t>
       </w:r>
       <w:r>
         <w:rPr>
@@ -16418,7 +16859,7 @@
           <w:b/>
           <w:color w:val="0000EE"/>
         </w:rPr>
-        <w:instrText xml:space="preserve"> REF _Ref399756426 \h </w:instrText>
+        <w:instrText xml:space="preserve"> REF _Ref444244347 \h </w:instrText>
       </w:r>
       <w:r>
         <w:rPr>
@@ -16440,15 +16881,6 @@
         </w:rPr>
         <w:fldChar w:fldCharType="separate"/>
       </w:r>
-    </w:p>
-    <w:p>
-      <w:pPr>
-        <w:spacing w:after="240"/>
-        <w:rPr>
-          <w:b/>
-          <w:bCs/>
-        </w:rPr>
-      </w:pPr>
       <w:r>
         <w:rPr>
           <w:b/>
@@ -16458,19 +16890,24 @@
       </w:r>
       <w:r>
         <w:rPr>
+          <w:b/>
           <w:noProof/>
+          <w:color w:val="0000EE"/>
         </w:rPr>
         <w:t>3</w:t>
       </w:r>
       <w:r>
         <w:rPr>
+          <w:b/>
+          <w:color w:val="0000EE"/>
+        </w:rPr>
+        <w:noBreakHyphen/>
+      </w:r>
+      <w:r>
+        <w:rPr>
+          <w:b/>
           <w:noProof/>
-        </w:rPr>
-        <w:noBreakHyphen/>
-      </w:r>
-      <w:r>
-        <w:rPr>
-          <w:noProof/>
+          <w:color w:val="0000EE"/>
         </w:rPr>
         <w:t>5</w:t>
       </w:r>
@@ -16482,14 +16919,18 @@
         <w:fldChar w:fldCharType="end"/>
       </w:r>
       <w:r>
+        <w:rPr>
+          <w:b/>
+          <w:color w:val="0000EE"/>
+        </w:rPr>
         <w:t>.</w:t>
       </w:r>
-      <w:bookmarkStart w:id="124" w:name="_Ref399756426"/>
     </w:p>
     <w:p>
       <w:pPr>
         <w:pStyle w:val="Caption"/>
       </w:pPr>
+      <w:bookmarkStart w:id="155" w:name="_Ref444244347"/>
       <w:r>
         <w:lastRenderedPageBreak/>
         <w:t xml:space="preserve">Table </w:t>
@@ -16513,7 +16954,8 @@
           <w:t>5</w:t>
         </w:r>
       </w:fldSimple>
-      <w:bookmarkEnd w:id="124"/>
+      <w:bookmarkEnd w:id="154"/>
+      <w:bookmarkEnd w:id="155"/>
       <w:r>
         <w:t xml:space="preserve">. Properties of the </w:t>
       </w:r>
@@ -16756,8 +17198,9 @@
       <w:pPr>
         <w:pStyle w:val="Heading3"/>
       </w:pPr>
-      <w:bookmarkStart w:id="125" w:name="_Toc421523399"/>
-      <w:bookmarkStart w:id="126" w:name="_Toc429574494"/>
+      <w:bookmarkStart w:id="156" w:name="_Toc421523399"/>
+      <w:bookmarkStart w:id="157" w:name="_Toc431986936"/>
+      <w:bookmarkStart w:id="158" w:name="_Toc444244082"/>
       <w:r>
         <w:t xml:space="preserve">Terms of Use Data </w:t>
       </w:r>
@@ -16767,8 +17210,9 @@
       <w:r>
         <w:t xml:space="preserve"> Data Model v1.1</w:t>
       </w:r>
-      <w:bookmarkEnd w:id="125"/>
-      <w:bookmarkEnd w:id="126"/>
+      <w:bookmarkEnd w:id="156"/>
+      <w:bookmarkEnd w:id="157"/>
+      <w:bookmarkEnd w:id="158"/>
     </w:p>
     <w:p>
       <w:pPr>
@@ -16819,13 +17263,15 @@
       <w:pPr>
         <w:pStyle w:val="Heading4"/>
       </w:pPr>
-      <w:bookmarkStart w:id="127" w:name="_Toc421523400"/>
-      <w:bookmarkStart w:id="128" w:name="_Toc429574495"/>
+      <w:bookmarkStart w:id="159" w:name="_Toc421523400"/>
+      <w:bookmarkStart w:id="160" w:name="_Toc431986937"/>
+      <w:bookmarkStart w:id="161" w:name="_Toc444244083"/>
       <w:r>
         <w:t>TermsOfUseMarkingStructureType Class</w:t>
       </w:r>
-      <w:bookmarkEnd w:id="127"/>
-      <w:bookmarkEnd w:id="128"/>
+      <w:bookmarkEnd w:id="159"/>
+      <w:bookmarkEnd w:id="160"/>
+      <w:bookmarkEnd w:id="161"/>
     </w:p>
     <w:p>
       <w:pPr>
@@ -17033,7 +17479,14 @@
           <w:b/>
           <w:color w:val="0000EE"/>
         </w:rPr>
-        <w:t>Table 3</w:t>
+        <w:t>Table</w:t>
+      </w:r>
+      <w:r>
+        <w:rPr>
+          <w:b/>
+          <w:color w:val="0000EE"/>
+        </w:rPr>
+        <w:t xml:space="preserve"> 3</w:t>
       </w:r>
       <w:r>
         <w:rPr>
@@ -17058,7 +17511,7 @@
       <w:pPr>
         <w:pStyle w:val="Caption"/>
       </w:pPr>
-      <w:bookmarkStart w:id="129" w:name="_Ref399756890"/>
+      <w:bookmarkStart w:id="162" w:name="_Ref399756890"/>
       <w:r>
         <w:t xml:space="preserve">Table </w:t>
       </w:r>
@@ -17081,7 +17534,7 @@
           <w:t>6</w:t>
         </w:r>
       </w:fldSimple>
-      <w:bookmarkEnd w:id="129"/>
+      <w:bookmarkEnd w:id="162"/>
       <w:r>
         <w:t xml:space="preserve">. Properties of the </w:t>
       </w:r>
@@ -17308,8 +17761,9 @@
       <w:pPr>
         <w:pStyle w:val="Heading3"/>
       </w:pPr>
-      <w:bookmarkStart w:id="130" w:name="_Toc421523401"/>
-      <w:bookmarkStart w:id="131" w:name="_Toc429574496"/>
+      <w:bookmarkStart w:id="163" w:name="_Toc421523401"/>
+      <w:bookmarkStart w:id="164" w:name="_Toc431986938"/>
+      <w:bookmarkStart w:id="165" w:name="_Toc444244084"/>
       <w:r>
         <w:t xml:space="preserve">Traffic Light Protocol Data </w:t>
       </w:r>
@@ -17319,8 +17773,9 @@
       <w:r>
         <w:t xml:space="preserve"> Data Model v1.2</w:t>
       </w:r>
-      <w:bookmarkEnd w:id="130"/>
-      <w:bookmarkEnd w:id="131"/>
+      <w:bookmarkEnd w:id="163"/>
+      <w:bookmarkEnd w:id="164"/>
+      <w:bookmarkEnd w:id="165"/>
     </w:p>
     <w:p>
       <w:pPr>
@@ -17378,13 +17833,15 @@
       <w:pPr>
         <w:pStyle w:val="Heading4"/>
       </w:pPr>
-      <w:bookmarkStart w:id="132" w:name="_Toc421523402"/>
-      <w:bookmarkStart w:id="133" w:name="_Toc429574497"/>
+      <w:bookmarkStart w:id="166" w:name="_Toc421523402"/>
+      <w:bookmarkStart w:id="167" w:name="_Toc431986939"/>
+      <w:bookmarkStart w:id="168" w:name="_Toc444244085"/>
       <w:r>
         <w:t>TLPMarkingStructureType Class</w:t>
       </w:r>
-      <w:bookmarkEnd w:id="132"/>
-      <w:bookmarkEnd w:id="133"/>
+      <w:bookmarkEnd w:id="166"/>
+      <w:bookmarkEnd w:id="167"/>
+      <w:bookmarkEnd w:id="168"/>
     </w:p>
     <w:p>
       <w:pPr>
@@ -17600,7 +18057,7 @@
       <w:pPr>
         <w:pStyle w:val="Caption"/>
       </w:pPr>
-      <w:bookmarkStart w:id="134" w:name="_Ref399757241"/>
+      <w:bookmarkStart w:id="169" w:name="_Ref399757241"/>
       <w:r>
         <w:t xml:space="preserve">Table </w:t>
       </w:r>
@@ -17623,7 +18080,7 @@
           <w:t>7</w:t>
         </w:r>
       </w:fldSimple>
-      <w:bookmarkEnd w:id="134"/>
+      <w:bookmarkEnd w:id="169"/>
       <w:r>
         <w:t xml:space="preserve">. Properties of the </w:t>
       </w:r>
@@ -17856,13 +18313,15 @@
       <w:pPr>
         <w:pStyle w:val="Heading4"/>
       </w:pPr>
-      <w:bookmarkStart w:id="135" w:name="_Toc421523403"/>
-      <w:bookmarkStart w:id="136" w:name="_Toc429574498"/>
+      <w:bookmarkStart w:id="170" w:name="_Toc421523403"/>
+      <w:bookmarkStart w:id="171" w:name="_Toc431986940"/>
+      <w:bookmarkStart w:id="172" w:name="_Toc444244086"/>
       <w:r>
         <w:t>TLPColorEnum Enumeration</w:t>
       </w:r>
-      <w:bookmarkEnd w:id="135"/>
-      <w:bookmarkEnd w:id="136"/>
+      <w:bookmarkEnd w:id="170"/>
+      <w:bookmarkEnd w:id="171"/>
+      <w:bookmarkEnd w:id="172"/>
     </w:p>
     <w:p>
       <w:pPr>
@@ -17912,7 +18371,7 @@
       <w:pPr>
         <w:pStyle w:val="Caption"/>
       </w:pPr>
-      <w:bookmarkStart w:id="137" w:name="_Ref395084581"/>
+      <w:bookmarkStart w:id="173" w:name="_Ref395084581"/>
       <w:r>
         <w:t xml:space="preserve">Table </w:t>
       </w:r>
@@ -17935,7 +18394,7 @@
           <w:t>8</w:t>
         </w:r>
       </w:fldSimple>
-      <w:bookmarkEnd w:id="137"/>
+      <w:bookmarkEnd w:id="173"/>
       <w:r>
         <w:t xml:space="preserve">. Values of the </w:t>
       </w:r>
@@ -18296,8 +18755,9 @@
       <w:pPr>
         <w:pStyle w:val="Heading2"/>
       </w:pPr>
-      <w:bookmarkStart w:id="138" w:name="_Toc421523404"/>
-      <w:bookmarkStart w:id="139" w:name="_Toc429574499"/>
+      <w:bookmarkStart w:id="174" w:name="_Toc421523404"/>
+      <w:bookmarkStart w:id="175" w:name="_Toc431986941"/>
+      <w:bookmarkStart w:id="176" w:name="_Toc444244087"/>
       <w:r>
         <w:t xml:space="preserve">Generic </w:t>
       </w:r>
@@ -18313,8 +18773,9 @@
       <w:r>
         <w:t>del v1.2</w:t>
       </w:r>
-      <w:bookmarkEnd w:id="138"/>
-      <w:bookmarkEnd w:id="139"/>
+      <w:bookmarkEnd w:id="174"/>
+      <w:bookmarkEnd w:id="175"/>
+      <w:bookmarkEnd w:id="176"/>
     </w:p>
     <w:p>
       <w:pPr>
@@ -18408,13 +18869,15 @@
       <w:pPr>
         <w:pStyle w:val="Heading3"/>
       </w:pPr>
-      <w:bookmarkStart w:id="140" w:name="_Toc421523405"/>
-      <w:bookmarkStart w:id="141" w:name="_Toc429574500"/>
+      <w:bookmarkStart w:id="177" w:name="_Toc421523405"/>
+      <w:bookmarkStart w:id="178" w:name="_Toc431986942"/>
+      <w:bookmarkStart w:id="179" w:name="_Toc444244088"/>
       <w:r>
         <w:t>GenericStructuredCOAType</w:t>
       </w:r>
-      <w:bookmarkEnd w:id="140"/>
-      <w:bookmarkEnd w:id="141"/>
+      <w:bookmarkEnd w:id="177"/>
+      <w:bookmarkEnd w:id="178"/>
+      <w:bookmarkEnd w:id="179"/>
     </w:p>
     <w:p>
       <w:pPr>
@@ -18606,7 +19069,7 @@
                     <pic:cNvPicPr/>
                   </pic:nvPicPr>
                   <pic:blipFill>
-                    <a:blip r:embed="rId52"/>
+                    <a:blip r:embed="rId53"/>
                     <a:stretch>
                       <a:fillRect/>
                     </a:stretch>
@@ -18631,7 +19094,7 @@
       <w:pPr>
         <w:pStyle w:val="Caption"/>
       </w:pPr>
-      <w:bookmarkStart w:id="142" w:name="_Ref418584662"/>
+      <w:bookmarkStart w:id="180" w:name="_Ref418584662"/>
       <w:r>
         <w:t xml:space="preserve">Figure </w:t>
       </w:r>
@@ -18654,7 +19117,7 @@
           <w:t>6</w:t>
         </w:r>
       </w:fldSimple>
-      <w:bookmarkEnd w:id="142"/>
+      <w:bookmarkEnd w:id="180"/>
       <w:r>
         <w:t xml:space="preserve">. UML diagram of </w:t>
       </w:r>
@@ -18751,7 +19214,7 @@
       <w:pPr>
         <w:pStyle w:val="Caption"/>
       </w:pPr>
-      <w:bookmarkStart w:id="143" w:name="_Ref399759421"/>
+      <w:bookmarkStart w:id="181" w:name="_Ref399759421"/>
       <w:r>
         <w:lastRenderedPageBreak/>
         <w:t xml:space="preserve">Table </w:t>
@@ -18775,7 +19238,7 @@
           <w:t>9</w:t>
         </w:r>
       </w:fldSimple>
-      <w:bookmarkEnd w:id="143"/>
+      <w:bookmarkEnd w:id="181"/>
       <w:r>
         <w:t xml:space="preserve">. Properties of the </w:t>
       </w:r>
@@ -19377,8 +19840,9 @@
       <w:pPr>
         <w:pStyle w:val="Heading2"/>
       </w:pPr>
-      <w:bookmarkStart w:id="144" w:name="_Toc421523406"/>
-      <w:bookmarkStart w:id="145" w:name="_Toc429574501"/>
+      <w:bookmarkStart w:id="182" w:name="_Toc421523406"/>
+      <w:bookmarkStart w:id="183" w:name="_Toc431986943"/>
+      <w:bookmarkStart w:id="184" w:name="_Toc444244089"/>
       <w:r>
         <w:t xml:space="preserve">Test Mechanism </w:t>
       </w:r>
@@ -19388,8 +19852,9 @@
       <w:r>
         <w:t xml:space="preserve"> Models</w:t>
       </w:r>
-      <w:bookmarkEnd w:id="144"/>
-      <w:bookmarkEnd w:id="145"/>
+      <w:bookmarkEnd w:id="182"/>
+      <w:bookmarkEnd w:id="183"/>
+      <w:bookmarkEnd w:id="184"/>
     </w:p>
     <w:p>
       <w:pPr>
@@ -19613,7 +20078,7 @@
                     <pic:cNvPicPr/>
                   </pic:nvPicPr>
                   <pic:blipFill>
-                    <a:blip r:embed="rId53">
+                    <a:blip r:embed="rId54">
                       <a:extLst>
                         <a:ext uri="{28A0092B-C50C-407E-A947-70E740481C1C}">
                           <a14:useLocalDpi xmlns:a14="http://schemas.microsoft.com/office/drawing/2010/main" val="0"/>
@@ -19647,7 +20112,7 @@
           <w:b/>
         </w:rPr>
       </w:pPr>
-      <w:bookmarkStart w:id="146" w:name="_Ref399763149"/>
+      <w:bookmarkStart w:id="185" w:name="_Ref399763149"/>
       <w:r>
         <w:t xml:space="preserve">Figure </w:t>
       </w:r>
@@ -19670,7 +20135,7 @@
           <w:t>7</w:t>
         </w:r>
       </w:fldSimple>
-      <w:bookmarkEnd w:id="146"/>
+      <w:bookmarkEnd w:id="185"/>
       <w:r>
         <w:t xml:space="preserve">. UML diagram of extensions to the </w:t>
       </w:r>
@@ -19691,8 +20156,9 @@
       <w:pPr>
         <w:pStyle w:val="Heading3"/>
       </w:pPr>
-      <w:bookmarkStart w:id="147" w:name="_Toc421523407"/>
-      <w:bookmarkStart w:id="148" w:name="_Toc429574502"/>
+      <w:bookmarkStart w:id="186" w:name="_Toc421523407"/>
+      <w:bookmarkStart w:id="187" w:name="_Toc431986944"/>
+      <w:bookmarkStart w:id="188" w:name="_Toc444244090"/>
       <w:r>
         <w:t>Generic</w:t>
       </w:r>
@@ -19711,8 +20177,9 @@
       <w:r>
         <w:t xml:space="preserve"> Data Model v1.2</w:t>
       </w:r>
-      <w:bookmarkEnd w:id="147"/>
-      <w:bookmarkEnd w:id="148"/>
+      <w:bookmarkEnd w:id="186"/>
+      <w:bookmarkEnd w:id="187"/>
+      <w:bookmarkEnd w:id="188"/>
     </w:p>
     <w:p>
       <w:pPr>
@@ -19756,13 +20223,15 @@
       <w:pPr>
         <w:pStyle w:val="Heading4"/>
       </w:pPr>
-      <w:bookmarkStart w:id="149" w:name="_Toc421523408"/>
-      <w:bookmarkStart w:id="150" w:name="_Toc429574503"/>
+      <w:bookmarkStart w:id="189" w:name="_Toc421523408"/>
+      <w:bookmarkStart w:id="190" w:name="_Toc431986945"/>
+      <w:bookmarkStart w:id="191" w:name="_Toc444244091"/>
       <w:r>
         <w:t>GenericTestMechanismType Class</w:t>
       </w:r>
-      <w:bookmarkEnd w:id="149"/>
-      <w:bookmarkEnd w:id="150"/>
+      <w:bookmarkEnd w:id="189"/>
+      <w:bookmarkEnd w:id="190"/>
+      <w:bookmarkEnd w:id="191"/>
     </w:p>
     <w:p>
       <w:pPr>
@@ -19911,7 +20380,7 @@
                     <pic:cNvPicPr/>
                   </pic:nvPicPr>
                   <pic:blipFill>
-                    <a:blip r:embed="rId54"/>
+                    <a:blip r:embed="rId55"/>
                     <a:stretch>
                       <a:fillRect/>
                     </a:stretch>
@@ -19939,7 +20408,7 @@
           <w:b/>
         </w:rPr>
       </w:pPr>
-      <w:bookmarkStart w:id="151" w:name="_Ref397088825"/>
+      <w:bookmarkStart w:id="192" w:name="_Ref397088825"/>
       <w:r>
         <w:t xml:space="preserve">Figure </w:t>
       </w:r>
@@ -19962,7 +20431,7 @@
           <w:t>8</w:t>
         </w:r>
       </w:fldSimple>
-      <w:bookmarkEnd w:id="151"/>
+      <w:bookmarkEnd w:id="192"/>
       <w:r>
         <w:t xml:space="preserve">. UML diagram of the </w:t>
       </w:r>
@@ -20059,7 +20528,7 @@
       <w:pPr>
         <w:pStyle w:val="Caption"/>
       </w:pPr>
-      <w:bookmarkStart w:id="152" w:name="_Ref397088870"/>
+      <w:bookmarkStart w:id="193" w:name="_Ref397088870"/>
       <w:r>
         <w:t xml:space="preserve">Table </w:t>
       </w:r>
@@ -20082,7 +20551,7 @@
           <w:t>10</w:t>
         </w:r>
       </w:fldSimple>
-      <w:bookmarkEnd w:id="152"/>
+      <w:bookmarkEnd w:id="193"/>
       <w:r>
         <w:t xml:space="preserve">. Properties of the </w:t>
       </w:r>
@@ -20691,9 +21160,10 @@
       <w:pPr>
         <w:pStyle w:val="Heading3"/>
       </w:pPr>
-      <w:bookmarkStart w:id="153" w:name="_Toc421523409"/>
-      <w:bookmarkStart w:id="154" w:name="_Toc429574504"/>
-      <w:bookmarkStart w:id="155" w:name="_Toc398242044"/>
+      <w:bookmarkStart w:id="194" w:name="_Toc421523409"/>
+      <w:bookmarkStart w:id="195" w:name="_Toc431986946"/>
+      <w:bookmarkStart w:id="196" w:name="_Toc444244092"/>
+      <w:bookmarkStart w:id="197" w:name="_Toc398242044"/>
       <w:r>
         <w:lastRenderedPageBreak/>
         <w:t xml:space="preserve">OpenIOC Test Mechanism Data </w:t>
@@ -20704,8 +21174,9 @@
       <w:r>
         <w:t xml:space="preserve"> v1.2</w:t>
       </w:r>
-      <w:bookmarkEnd w:id="153"/>
-      <w:bookmarkEnd w:id="154"/>
+      <w:bookmarkEnd w:id="194"/>
+      <w:bookmarkEnd w:id="195"/>
+      <w:bookmarkEnd w:id="196"/>
     </w:p>
     <w:p>
       <w:pPr>
@@ -20767,14 +21238,16 @@
       <w:pPr>
         <w:pStyle w:val="Heading4"/>
       </w:pPr>
-      <w:bookmarkStart w:id="156" w:name="_Toc421523410"/>
-      <w:bookmarkStart w:id="157" w:name="_Toc429574505"/>
+      <w:bookmarkStart w:id="198" w:name="_Toc421523410"/>
+      <w:bookmarkStart w:id="199" w:name="_Toc431986947"/>
+      <w:bookmarkStart w:id="200" w:name="_Toc444244093"/>
       <w:r>
         <w:t>OpenIOC2010TestMechanismType Class</w:t>
       </w:r>
-      <w:bookmarkEnd w:id="155"/>
-      <w:bookmarkEnd w:id="156"/>
-      <w:bookmarkEnd w:id="157"/>
+      <w:bookmarkEnd w:id="197"/>
+      <w:bookmarkEnd w:id="198"/>
+      <w:bookmarkEnd w:id="199"/>
+      <w:bookmarkEnd w:id="200"/>
     </w:p>
     <w:p>
       <w:pPr>
@@ -20838,6 +21311,21 @@
         <w:t xml:space="preserve"> superclass defined in </w:t>
       </w:r>
       <w:hyperlink w:anchor="AdditionalArtfacts" w:history="1">
+        <w:r>
+          <w:rPr>
+            <w:rStyle w:val="Hyperlink"/>
+            <w:i/>
+          </w:rPr>
+          <w:t>STIX</w:t>
+        </w:r>
+        <w:r>
+          <w:rPr>
+            <w:rStyle w:val="Hyperlink"/>
+            <w:i/>
+            <w:vertAlign w:val="superscript"/>
+          </w:rPr>
+          <w:t>TM</w:t>
+        </w:r>
         <w:r>
           <w:rPr>
             <w:rStyle w:val="Hyperlink"/>
@@ -20977,7 +21465,7 @@
                     <pic:cNvPicPr/>
                   </pic:nvPicPr>
                   <pic:blipFill>
-                    <a:blip r:embed="rId55"/>
+                    <a:blip r:embed="rId56"/>
                     <a:stretch>
                       <a:fillRect/>
                     </a:stretch>
@@ -21002,7 +21490,7 @@
       <w:pPr>
         <w:pStyle w:val="Caption"/>
       </w:pPr>
-      <w:bookmarkStart w:id="158" w:name="_Ref418858510"/>
+      <w:bookmarkStart w:id="201" w:name="_Ref418858510"/>
       <w:r>
         <w:t xml:space="preserve">Figure </w:t>
       </w:r>
@@ -21025,7 +21513,7 @@
           <w:t>9</w:t>
         </w:r>
       </w:fldSimple>
-      <w:bookmarkEnd w:id="158"/>
+      <w:bookmarkEnd w:id="201"/>
       <w:r>
         <w:t xml:space="preserve">. UML diagram for </w:t>
       </w:r>
@@ -21128,7 +21616,7 @@
       <w:pPr>
         <w:pStyle w:val="Caption"/>
       </w:pPr>
-      <w:bookmarkStart w:id="159" w:name="_Ref397088055"/>
+      <w:bookmarkStart w:id="202" w:name="_Ref397088055"/>
       <w:r>
         <w:t xml:space="preserve">Table </w:t>
       </w:r>
@@ -21151,7 +21639,7 @@
           <w:t>11</w:t>
         </w:r>
       </w:fldSimple>
-      <w:bookmarkEnd w:id="159"/>
+      <w:bookmarkEnd w:id="202"/>
       <w:r>
         <w:t xml:space="preserve">. Properties of the </w:t>
       </w:r>
@@ -21370,15 +21858,17 @@
       <w:pPr>
         <w:pStyle w:val="Heading3"/>
       </w:pPr>
-      <w:bookmarkStart w:id="160" w:name="_Toc421523411"/>
-      <w:bookmarkStart w:id="161" w:name="_Toc429574506"/>
-      <w:bookmarkStart w:id="162" w:name="_Toc398242045"/>
+      <w:bookmarkStart w:id="203" w:name="_Toc421523411"/>
+      <w:bookmarkStart w:id="204" w:name="_Toc431986948"/>
+      <w:bookmarkStart w:id="205" w:name="_Toc444244094"/>
+      <w:bookmarkStart w:id="206" w:name="_Toc398242045"/>
       <w:r>
         <w:lastRenderedPageBreak/>
         <w:t>OVAL Test Mechanism Data Model v1.2</w:t>
       </w:r>
-      <w:bookmarkEnd w:id="160"/>
-      <w:bookmarkEnd w:id="161"/>
+      <w:bookmarkEnd w:id="203"/>
+      <w:bookmarkEnd w:id="204"/>
+      <w:bookmarkEnd w:id="205"/>
     </w:p>
     <w:p>
       <w:pPr>
@@ -21449,14 +21939,16 @@
       <w:pPr>
         <w:pStyle w:val="Heading4"/>
       </w:pPr>
-      <w:bookmarkStart w:id="163" w:name="_Toc421523412"/>
-      <w:bookmarkStart w:id="164" w:name="_Toc429574507"/>
+      <w:bookmarkStart w:id="207" w:name="_Toc421523412"/>
+      <w:bookmarkStart w:id="208" w:name="_Toc431986949"/>
+      <w:bookmarkStart w:id="209" w:name="_Toc444244095"/>
       <w:r>
         <w:t>OVAL5.10TestMechanismType Class</w:t>
       </w:r>
-      <w:bookmarkEnd w:id="162"/>
-      <w:bookmarkEnd w:id="163"/>
-      <w:bookmarkEnd w:id="164"/>
+      <w:bookmarkEnd w:id="206"/>
+      <w:bookmarkEnd w:id="207"/>
+      <w:bookmarkEnd w:id="208"/>
+      <w:bookmarkEnd w:id="209"/>
     </w:p>
     <w:p>
       <w:pPr>
@@ -21525,7 +22017,22 @@
             <w:rStyle w:val="Hyperlink"/>
             <w:i/>
           </w:rPr>
-          <w:t xml:space="preserve">STIX Version 1.2.1 Part </w:t>
+          <w:t>STIX</w:t>
+        </w:r>
+        <w:r>
+          <w:rPr>
+            <w:rStyle w:val="Hyperlink"/>
+            <w:i/>
+            <w:vertAlign w:val="superscript"/>
+          </w:rPr>
+          <w:t>TM</w:t>
+        </w:r>
+        <w:r>
+          <w:rPr>
+            <w:rStyle w:val="Hyperlink"/>
+            <w:i/>
+          </w:rPr>
+          <w:t xml:space="preserve"> Version 1.2.1 Part </w:t>
         </w:r>
         <w:r>
           <w:rPr>
@@ -21659,7 +22166,7 @@
                     <pic:cNvPicPr/>
                   </pic:nvPicPr>
                   <pic:blipFill>
-                    <a:blip r:embed="rId56"/>
+                    <a:blip r:embed="rId57"/>
                     <a:stretch>
                       <a:fillRect/>
                     </a:stretch>
@@ -21684,7 +22191,7 @@
       <w:pPr>
         <w:pStyle w:val="Caption"/>
       </w:pPr>
-      <w:bookmarkStart w:id="165" w:name="_Ref418858783"/>
+      <w:bookmarkStart w:id="210" w:name="_Ref418858783"/>
       <w:r>
         <w:t xml:space="preserve">Figure </w:t>
       </w:r>
@@ -21707,7 +22214,7 @@
           <w:t>10</w:t>
         </w:r>
       </w:fldSimple>
-      <w:bookmarkEnd w:id="165"/>
+      <w:bookmarkEnd w:id="210"/>
       <w:r>
         <w:t xml:space="preserve">. UML diagram of </w:t>
       </w:r>
@@ -21810,7 +22317,7 @@
       <w:pPr>
         <w:pStyle w:val="Caption"/>
       </w:pPr>
-      <w:bookmarkStart w:id="166" w:name="_Ref397090187"/>
+      <w:bookmarkStart w:id="211" w:name="_Ref397090187"/>
       <w:r>
         <w:t xml:space="preserve">Table </w:t>
       </w:r>
@@ -21833,7 +22340,7 @@
           <w:t>12</w:t>
         </w:r>
       </w:fldSimple>
-      <w:bookmarkEnd w:id="166"/>
+      <w:bookmarkEnd w:id="211"/>
       <w:r>
         <w:t xml:space="preserve">. Properties of the </w:t>
       </w:r>
@@ -22144,10 +22651,11 @@
       <w:pPr>
         <w:pStyle w:val="Heading3"/>
       </w:pPr>
-      <w:bookmarkStart w:id="167" w:name="_Toc421523413"/>
-      <w:bookmarkStart w:id="168" w:name="_Toc429574508"/>
-      <w:bookmarkStart w:id="169" w:name="_Ref397690838"/>
-      <w:bookmarkStart w:id="170" w:name="_Toc398242046"/>
+      <w:bookmarkStart w:id="212" w:name="_Toc421523413"/>
+      <w:bookmarkStart w:id="213" w:name="_Toc431986950"/>
+      <w:bookmarkStart w:id="214" w:name="_Toc444244096"/>
+      <w:bookmarkStart w:id="215" w:name="_Ref397690838"/>
+      <w:bookmarkStart w:id="216" w:name="_Toc398242046"/>
       <w:r>
         <w:lastRenderedPageBreak/>
         <w:t xml:space="preserve">Snort Test Mechanism </w:t>
@@ -22158,8 +22666,9 @@
       <w:r>
         <w:t xml:space="preserve"> Model v1.2</w:t>
       </w:r>
-      <w:bookmarkEnd w:id="167"/>
-      <w:bookmarkEnd w:id="168"/>
+      <w:bookmarkEnd w:id="212"/>
+      <w:bookmarkEnd w:id="213"/>
+      <w:bookmarkEnd w:id="214"/>
     </w:p>
     <w:p>
       <w:pPr>
@@ -22226,15 +22735,17 @@
       <w:pPr>
         <w:pStyle w:val="Heading4"/>
       </w:pPr>
-      <w:bookmarkStart w:id="171" w:name="_Toc421523414"/>
-      <w:bookmarkStart w:id="172" w:name="_Toc429574509"/>
+      <w:bookmarkStart w:id="217" w:name="_Toc421523414"/>
+      <w:bookmarkStart w:id="218" w:name="_Toc431986951"/>
+      <w:bookmarkStart w:id="219" w:name="_Toc444244097"/>
       <w:r>
         <w:t>SnortTestMechanismType Class</w:t>
       </w:r>
-      <w:bookmarkEnd w:id="169"/>
-      <w:bookmarkEnd w:id="170"/>
-      <w:bookmarkEnd w:id="171"/>
-      <w:bookmarkEnd w:id="172"/>
+      <w:bookmarkEnd w:id="215"/>
+      <w:bookmarkEnd w:id="216"/>
+      <w:bookmarkEnd w:id="217"/>
+      <w:bookmarkEnd w:id="218"/>
+      <w:bookmarkEnd w:id="219"/>
     </w:p>
     <w:p>
       <w:pPr>
@@ -22276,7 +22787,22 @@
             <w:rStyle w:val="Hyperlink"/>
             <w:i/>
           </w:rPr>
-          <w:t xml:space="preserve">STIX Version 1.2.1 Part </w:t>
+          <w:t>STIX</w:t>
+        </w:r>
+        <w:r>
+          <w:rPr>
+            <w:rStyle w:val="Hyperlink"/>
+            <w:i/>
+            <w:vertAlign w:val="superscript"/>
+          </w:rPr>
+          <w:t>TM</w:t>
+        </w:r>
+        <w:r>
+          <w:rPr>
+            <w:rStyle w:val="Hyperlink"/>
+            <w:i/>
+          </w:rPr>
+          <w:t xml:space="preserve"> Version 1.2.1 Part </w:t>
         </w:r>
         <w:r>
           <w:rPr>
@@ -22422,7 +22948,7 @@
                     <pic:cNvPicPr/>
                   </pic:nvPicPr>
                   <pic:blipFill>
-                    <a:blip r:embed="rId57"/>
+                    <a:blip r:embed="rId58"/>
                     <a:stretch>
                       <a:fillRect/>
                     </a:stretch>
@@ -22450,7 +22976,7 @@
           <w:b/>
         </w:rPr>
       </w:pPr>
-      <w:bookmarkStart w:id="173" w:name="_Ref397247017"/>
+      <w:bookmarkStart w:id="220" w:name="_Ref397247017"/>
       <w:r>
         <w:t xml:space="preserve">Figure </w:t>
       </w:r>
@@ -22473,7 +22999,7 @@
           <w:t>11</w:t>
         </w:r>
       </w:fldSimple>
-      <w:bookmarkEnd w:id="173"/>
+      <w:bookmarkEnd w:id="220"/>
       <w:r>
         <w:t xml:space="preserve">. UML diagram of the </w:t>
       </w:r>
@@ -22576,7 +23102,7 @@
       <w:pPr>
         <w:pStyle w:val="Caption"/>
       </w:pPr>
-      <w:bookmarkStart w:id="174" w:name="_Ref397247113"/>
+      <w:bookmarkStart w:id="221" w:name="_Ref397247113"/>
       <w:r>
         <w:t xml:space="preserve">Table </w:t>
       </w:r>
@@ -22599,7 +23125,7 @@
           <w:t>13</w:t>
         </w:r>
       </w:fldSimple>
-      <w:bookmarkEnd w:id="174"/>
+      <w:bookmarkEnd w:id="221"/>
       <w:r>
         <w:t xml:space="preserve">. Properties of the </w:t>
       </w:r>
@@ -23356,10 +23882,11 @@
       <w:pPr>
         <w:pStyle w:val="Heading3"/>
       </w:pPr>
-      <w:bookmarkStart w:id="175" w:name="_Toc421523415"/>
-      <w:bookmarkStart w:id="176" w:name="_Toc429574510"/>
-      <w:bookmarkStart w:id="177" w:name="_Ref397081329"/>
-      <w:bookmarkStart w:id="178" w:name="_Toc398242047"/>
+      <w:bookmarkStart w:id="222" w:name="_Toc421523415"/>
+      <w:bookmarkStart w:id="223" w:name="_Toc431986952"/>
+      <w:bookmarkStart w:id="224" w:name="_Toc444244098"/>
+      <w:bookmarkStart w:id="225" w:name="_Ref397081329"/>
+      <w:bookmarkStart w:id="226" w:name="_Toc398242047"/>
       <w:r>
         <w:t xml:space="preserve">Yara Test Mechanism Data </w:t>
       </w:r>
@@ -23369,8 +23896,9 @@
       <w:r>
         <w:t xml:space="preserve"> v1.2</w:t>
       </w:r>
-      <w:bookmarkEnd w:id="175"/>
-      <w:bookmarkEnd w:id="176"/>
+      <w:bookmarkEnd w:id="222"/>
+      <w:bookmarkEnd w:id="223"/>
+      <w:bookmarkEnd w:id="224"/>
     </w:p>
     <w:p>
       <w:pPr>
@@ -23429,15 +23957,17 @@
       <w:pPr>
         <w:pStyle w:val="Heading4"/>
       </w:pPr>
-      <w:bookmarkStart w:id="179" w:name="_Toc421523416"/>
-      <w:bookmarkStart w:id="180" w:name="_Toc429574511"/>
+      <w:bookmarkStart w:id="227" w:name="_Toc421523416"/>
+      <w:bookmarkStart w:id="228" w:name="_Toc431986953"/>
+      <w:bookmarkStart w:id="229" w:name="_Toc444244099"/>
       <w:r>
         <w:t>YaraTestMechanismType Class</w:t>
       </w:r>
-      <w:bookmarkEnd w:id="177"/>
-      <w:bookmarkEnd w:id="178"/>
-      <w:bookmarkEnd w:id="179"/>
-      <w:bookmarkEnd w:id="180"/>
+      <w:bookmarkEnd w:id="225"/>
+      <w:bookmarkEnd w:id="226"/>
+      <w:bookmarkEnd w:id="227"/>
+      <w:bookmarkEnd w:id="228"/>
+      <w:bookmarkEnd w:id="229"/>
     </w:p>
     <w:p>
       <w:pPr>
@@ -23491,7 +24021,22 @@
             <w:rStyle w:val="Hyperlink"/>
             <w:i/>
           </w:rPr>
-          <w:t xml:space="preserve">STIX Version 1.2.1 Part </w:t>
+          <w:t>STIX</w:t>
+        </w:r>
+        <w:r>
+          <w:rPr>
+            <w:rStyle w:val="Hyperlink"/>
+            <w:i/>
+            <w:vertAlign w:val="superscript"/>
+          </w:rPr>
+          <w:t>TM</w:t>
+        </w:r>
+        <w:r>
+          <w:rPr>
+            <w:rStyle w:val="Hyperlink"/>
+            <w:i/>
+          </w:rPr>
+          <w:t xml:space="preserve"> Version 1.2.1 Part </w:t>
         </w:r>
         <w:r>
           <w:rPr>
@@ -23625,7 +24170,7 @@
                     <pic:cNvPicPr/>
                   </pic:nvPicPr>
                   <pic:blipFill>
-                    <a:blip r:embed="rId58"/>
+                    <a:blip r:embed="rId59"/>
                     <a:stretch>
                       <a:fillRect/>
                     </a:stretch>
@@ -23653,7 +24198,7 @@
           <w:b/>
         </w:rPr>
       </w:pPr>
-      <w:bookmarkStart w:id="181" w:name="_Ref398239809"/>
+      <w:bookmarkStart w:id="230" w:name="_Ref398239809"/>
       <w:r>
         <w:t xml:space="preserve">Figure </w:t>
       </w:r>
@@ -23676,7 +24221,7 @@
           <w:t>12</w:t>
         </w:r>
       </w:fldSimple>
-      <w:bookmarkEnd w:id="181"/>
+      <w:bookmarkEnd w:id="230"/>
       <w:r>
         <w:t xml:space="preserve">. UML diagram of the </w:t>
       </w:r>
@@ -23788,7 +24333,7 @@
       <w:pPr>
         <w:pStyle w:val="Caption"/>
       </w:pPr>
-      <w:bookmarkStart w:id="182" w:name="_Ref397249081"/>
+      <w:bookmarkStart w:id="231" w:name="_Ref397249081"/>
       <w:r>
         <w:t xml:space="preserve">Table </w:t>
       </w:r>
@@ -23811,7 +24356,7 @@
           <w:t>14</w:t>
         </w:r>
       </w:fldSimple>
-      <w:bookmarkEnd w:id="182"/>
+      <w:bookmarkEnd w:id="231"/>
       <w:r>
         <w:t xml:space="preserve">. Properties of the </w:t>
       </w:r>
@@ -24143,15 +24688,17 @@
       <w:pPr>
         <w:pStyle w:val="Heading2"/>
       </w:pPr>
-      <w:bookmarkStart w:id="183" w:name="_Ref399749177"/>
-      <w:bookmarkStart w:id="184" w:name="_Toc421523417"/>
-      <w:bookmarkStart w:id="185" w:name="_Toc429574512"/>
+      <w:bookmarkStart w:id="232" w:name="_Ref399749177"/>
+      <w:bookmarkStart w:id="233" w:name="_Toc421523417"/>
+      <w:bookmarkStart w:id="234" w:name="_Toc431986954"/>
+      <w:bookmarkStart w:id="235" w:name="_Toc444244100"/>
       <w:r>
         <w:t>Vulnerabilities: STIX-CVRF Data Model v1.2</w:t>
       </w:r>
-      <w:bookmarkEnd w:id="183"/>
-      <w:bookmarkEnd w:id="184"/>
-      <w:bookmarkEnd w:id="185"/>
+      <w:bookmarkEnd w:id="232"/>
+      <w:bookmarkEnd w:id="233"/>
+      <w:bookmarkEnd w:id="234"/>
+      <w:bookmarkEnd w:id="235"/>
     </w:p>
     <w:p>
       <w:pPr>
@@ -24204,8 +24751,9 @@
       <w:pPr>
         <w:pStyle w:val="Heading3"/>
       </w:pPr>
-      <w:bookmarkStart w:id="186" w:name="_Toc421523418"/>
-      <w:bookmarkStart w:id="187" w:name="_Toc429574513"/>
+      <w:bookmarkStart w:id="236" w:name="_Toc421523418"/>
+      <w:bookmarkStart w:id="237" w:name="_Toc431986955"/>
+      <w:bookmarkStart w:id="238" w:name="_Toc444244101"/>
       <w:r>
         <w:t>CVRF1.</w:t>
       </w:r>
@@ -24215,8 +24763,9 @@
       <w:r>
         <w:t xml:space="preserve"> Class</w:t>
       </w:r>
-      <w:bookmarkEnd w:id="186"/>
-      <w:bookmarkEnd w:id="187"/>
+      <w:bookmarkEnd w:id="236"/>
+      <w:bookmarkEnd w:id="237"/>
+      <w:bookmarkEnd w:id="238"/>
     </w:p>
     <w:p>
       <w:pPr>
@@ -24268,12 +24817,7 @@
         <w:t>cvrf</w:t>
       </w:r>
       <w:r>
-        <w:t xml:space="preserve"> package.</w:t>
-      </w:r>
-      <w:bookmarkStart w:id="188" w:name="_GoBack"/>
-      <w:bookmarkEnd w:id="188"/>
-      <w:r>
-        <w:t xml:space="preserve"> It</w:t>
+        <w:t xml:space="preserve"> package. It</w:t>
       </w:r>
       <w:r>
         <w:t xml:space="preserve"> imports and leverages the CVRF schema for structured characterization of Vulnerabilities. This could include characterization of </w:t>
@@ -24395,7 +24939,7 @@
                     <pic:cNvPicPr/>
                   </pic:nvPicPr>
                   <pic:blipFill>
-                    <a:blip r:embed="rId59"/>
+                    <a:blip r:embed="rId60"/>
                     <a:stretch>
                       <a:fillRect/>
                     </a:stretch>
@@ -24420,7 +24964,7 @@
       <w:pPr>
         <w:pStyle w:val="Caption"/>
       </w:pPr>
-      <w:bookmarkStart w:id="189" w:name="_Ref418513118"/>
+      <w:bookmarkStart w:id="239" w:name="_Ref418513118"/>
       <w:r>
         <w:t xml:space="preserve">Figure </w:t>
       </w:r>
@@ -24443,7 +24987,7 @@
           <w:t>13</w:t>
         </w:r>
       </w:fldSimple>
-      <w:bookmarkEnd w:id="189"/>
+      <w:bookmarkEnd w:id="239"/>
       <w:r>
         <w:t>. UML diagram of the CVRF1.1InstanceType class</w:t>
       </w:r>
@@ -24531,7 +25075,7 @@
       <w:pPr>
         <w:pStyle w:val="Caption"/>
       </w:pPr>
-      <w:bookmarkStart w:id="190" w:name="_Ref399760565"/>
+      <w:bookmarkStart w:id="240" w:name="_Ref399760565"/>
       <w:r>
         <w:t xml:space="preserve">Table </w:t>
       </w:r>
@@ -24554,7 +25098,7 @@
           <w:t>15</w:t>
         </w:r>
       </w:fldSimple>
-      <w:bookmarkEnd w:id="190"/>
+      <w:bookmarkEnd w:id="240"/>
       <w:r>
         <w:t xml:space="preserve">. Properties of the </w:t>
       </w:r>
@@ -24724,7 +25268,7 @@
                 <w:rFonts w:ascii="Courier New" w:hAnsi="Courier New" w:cs="Courier New"/>
                 <w:szCs w:val="20"/>
               </w:rPr>
-              <w:endnoteReference w:id="3"/>
+              <w:endnoteReference w:id="4"/>
             </w:r>
           </w:p>
         </w:tc>
@@ -24785,15 +25329,17 @@
       <w:pPr>
         <w:pStyle w:val="Heading1"/>
       </w:pPr>
-      <w:bookmarkStart w:id="191" w:name="_Ref428961807"/>
-      <w:bookmarkStart w:id="192" w:name="_Toc429574514"/>
+      <w:bookmarkStart w:id="241" w:name="_Ref428961807"/>
+      <w:bookmarkStart w:id="242" w:name="_Toc431986956"/>
+      <w:bookmarkStart w:id="243" w:name="_Toc444244102"/>
       <w:r>
         <w:lastRenderedPageBreak/>
         <w:t>Conformance</w:t>
       </w:r>
-      <w:bookmarkEnd w:id="84"/>
-      <w:bookmarkEnd w:id="191"/>
-      <w:bookmarkEnd w:id="192"/>
+      <w:bookmarkEnd w:id="101"/>
+      <w:bookmarkEnd w:id="241"/>
+      <w:bookmarkEnd w:id="242"/>
+      <w:bookmarkEnd w:id="243"/>
     </w:p>
     <w:p>
       <w:pPr>
@@ -24858,9 +25404,10 @@
       <w:pPr>
         <w:pStyle w:val="AppendixHeading1"/>
       </w:pPr>
-      <w:bookmarkStart w:id="193" w:name="_Toc85472897"/>
-      <w:bookmarkStart w:id="194" w:name="_Toc287332012"/>
-      <w:bookmarkStart w:id="195" w:name="_Toc429574515"/>
+      <w:bookmarkStart w:id="244" w:name="_Toc85472897"/>
+      <w:bookmarkStart w:id="245" w:name="_Toc287332012"/>
+      <w:bookmarkStart w:id="246" w:name="_Toc431986957"/>
+      <w:bookmarkStart w:id="247" w:name="_Toc444244103"/>
       <w:r>
         <w:lastRenderedPageBreak/>
         <w:t>Acknowl</w:t>
@@ -24874,9 +25421,10 @@
       <w:r>
         <w:t>ments</w:t>
       </w:r>
-      <w:bookmarkEnd w:id="193"/>
-      <w:bookmarkEnd w:id="194"/>
-      <w:bookmarkEnd w:id="195"/>
+      <w:bookmarkEnd w:id="244"/>
+      <w:bookmarkEnd w:id="245"/>
+      <w:bookmarkEnd w:id="246"/>
+      <w:bookmarkEnd w:id="247"/>
     </w:p>
     <w:p>
       <w:r>
@@ -25297,15 +25845,15 @@
         <w:pStyle w:val="Contributor"/>
       </w:pPr>
       <w:r>
+        <w:t>Brad Butts, U.S. Bank</w:t>
+      </w:r>
+    </w:p>
+    <w:p>
+      <w:pPr>
+        <w:pStyle w:val="Contributor"/>
+      </w:pPr>
+      <w:r>
         <w:lastRenderedPageBreak/>
-        <w:t>Brad Butts, U.S. Bank</w:t>
-      </w:r>
-    </w:p>
-    <w:p>
-      <w:pPr>
-        <w:pStyle w:val="Contributor"/>
-      </w:pPr>
-      <w:r>
         <w:t>Mona Magathan, U.S. Bank</w:t>
       </w:r>
     </w:p>
@@ -25368,16 +25916,18 @@
       <w:pPr>
         <w:pStyle w:val="AppendixHeading1"/>
       </w:pPr>
-      <w:bookmarkStart w:id="196" w:name="_Toc85472898"/>
-      <w:bookmarkStart w:id="197" w:name="_Toc287332014"/>
-      <w:bookmarkStart w:id="198" w:name="_Toc429574516"/>
+      <w:bookmarkStart w:id="248" w:name="_Toc85472898"/>
+      <w:bookmarkStart w:id="249" w:name="_Toc287332014"/>
+      <w:bookmarkStart w:id="250" w:name="_Toc431986958"/>
+      <w:bookmarkStart w:id="251" w:name="_Toc444244104"/>
       <w:r>
         <w:lastRenderedPageBreak/>
         <w:t>Revision History</w:t>
       </w:r>
-      <w:bookmarkEnd w:id="196"/>
-      <w:bookmarkEnd w:id="197"/>
-      <w:bookmarkEnd w:id="198"/>
+      <w:bookmarkEnd w:id="248"/>
+      <w:bookmarkEnd w:id="249"/>
+      <w:bookmarkEnd w:id="250"/>
+      <w:bookmarkEnd w:id="251"/>
     </w:p>
     <w:tbl>
       <w:tblPr>
@@ -25393,10 +25943,10 @@
         <w:tblLook w:val="01E0" w:firstRow="1" w:lastRow="1" w:firstColumn="1" w:lastColumn="1" w:noHBand="0" w:noVBand="0"/>
       </w:tblPr>
       <w:tblGrid>
-        <w:gridCol w:w="1548"/>
-        <w:gridCol w:w="1710"/>
-        <w:gridCol w:w="1890"/>
-        <w:gridCol w:w="4428"/>
+        <w:gridCol w:w="1528"/>
+        <w:gridCol w:w="1676"/>
+        <w:gridCol w:w="1851"/>
+        <w:gridCol w:w="4295"/>
       </w:tblGrid>
       <w:tr>
         <w:tc>
@@ -25560,34 +26110,11 @@
     <w:p/>
     <w:p/>
   </w:endnote>
-  <w:endnote w:id="1">
-    <w:p>
-      <w:pPr>
-        <w:pStyle w:val="EndnoteText"/>
-      </w:pPr>
-      <w:r>
-        <w:rPr>
-          <w:rStyle w:val="EndnoteReference"/>
-        </w:rPr>
-        <w:endnoteRef/>
-      </w:r>
-      <w:r>
-        <w:t xml:space="preserve"> </w:t>
-      </w:r>
-      <w:r>
-        <w:t xml:space="preserve">The CybOX Observable data model is actually defined in the </w:t>
-      </w:r>
-      <w:hyperlink w:anchor="RelatedWork" w:history="1">
-        <w:r>
-          <w:rPr>
-            <w:rStyle w:val="Hyperlink"/>
-          </w:rPr>
-          <w:t>CybOX Language</w:t>
-        </w:r>
-      </w:hyperlink>
-      <w:r>
-        <w:t>, not in STIX.</w:t>
-      </w:r>
+  <w:endnote w:type="continuationNotice" w:id="1">
+    <w:p>
+      <w:pPr>
+        <w:spacing w:before="0" w:after="0"/>
+      </w:pPr>
     </w:p>
   </w:endnote>
   <w:endnote w:id="2">
@@ -25605,23 +26132,65 @@
         <w:t xml:space="preserve"> </w:t>
       </w:r>
       <w:r>
-        <w:t xml:space="preserve">The property </w:t>
-      </w:r>
-      <w:r>
-        <w:rPr>
-          <w:rFonts w:ascii="Courier New" w:hAnsi="Courier New" w:cs="Courier New"/>
-        </w:rPr>
-        <w:t>LanguageCode</w:t>
-      </w:r>
-      <w:r>
-        <w:rPr>
-          <w:rFonts w:cs="Arial"/>
-        </w:rPr>
-        <w:t>.</w:t>
+        <w:t xml:space="preserve">The </w:t>
+      </w:r>
+      <w:r>
+        <w:t>CybOX</w:t>
+      </w:r>
+      <w:r>
+        <w:rPr>
+          <w:vertAlign w:val="superscript"/>
+        </w:rPr>
+        <w:t>TM</w:t>
+      </w:r>
+      <w:r>
+        <w:t xml:space="preserve"> Observable data model is actually defined in the </w:t>
+      </w:r>
+      <w:hyperlink w:anchor="RelatedWork" w:history="1">
+        <w:r>
+          <w:rPr>
+            <w:rStyle w:val="Hyperlink"/>
+          </w:rPr>
+          <w:t>CybOX Language</w:t>
+        </w:r>
+      </w:hyperlink>
+      <w:r>
+        <w:t>, not in STIX.</w:t>
       </w:r>
     </w:p>
   </w:endnote>
   <w:endnote w:id="3">
+    <w:p>
+      <w:pPr>
+        <w:pStyle w:val="EndnoteText"/>
+      </w:pPr>
+      <w:r>
+        <w:rPr>
+          <w:rStyle w:val="EndnoteReference"/>
+        </w:rPr>
+        <w:endnoteRef/>
+      </w:r>
+      <w:r>
+        <w:t xml:space="preserve"> </w:t>
+      </w:r>
+      <w:r>
+        <w:t xml:space="preserve">The property </w:t>
+      </w:r>
+      <w:r>
+        <w:rPr>
+          <w:rFonts w:ascii="Courier New" w:hAnsi="Courier New" w:cs="Courier New"/>
+        </w:rPr>
+        <w:t>LanguageCode</w:t>
+      </w:r>
+      <w:r>
+        <w:rPr>
+          <w:rFonts w:cs="Arial"/>
+        </w:rPr>
+        <w:t>.</w:t>
+      </w:r>
+    </w:p>
+  </w:endnote>
+  <w:endnote w:id="4">
     <w:p>
       <w:pPr>
         <w:pStyle w:val="EndnoteText"/>
@@ -25928,7 +26497,24 @@
     </w:p>
     <w:p/>
   </w:footnote>
+  <w:footnote w:type="continuationNotice" w:id="1">
+    <w:p>
+      <w:pPr>
+        <w:spacing w:before="0" w:after="0"/>
+      </w:pPr>
+    </w:p>
+  </w:footnote>
 </w:footnotes>
+</file>
+
+<file path=word/header1.xml><?xml version="1.0" encoding="utf-8"?>
+<w:hdr xmlns:wpc="http://schemas.microsoft.com/office/word/2010/wordprocessingCanvas" xmlns:mc="http://schemas.openxmlformats.org/markup-compatibility/2006" xmlns:o="urn:schemas-microsoft-com:office:office" xmlns:r="http://schemas.openxmlformats.org/officeDocument/2006/relationships" xmlns:m="http://schemas.openxmlformats.org/officeDocument/2006/math" xmlns:v="urn:schemas-microsoft-com:vml" xmlns:wp14="http://schemas.microsoft.com/office/word/2010/wordprocessingDrawing" xmlns:wp="http://schemas.openxmlformats.org/drawingml/2006/wordprocessingDrawing" xmlns:w10="urn:schemas-microsoft-com:office:word" xmlns:w="http://schemas.openxmlformats.org/wordprocessingml/2006/main" xmlns:w14="http://schemas.microsoft.com/office/word/2010/wordml" xmlns:w15="http://schemas.microsoft.com/office/word/2012/wordml" xmlns:wpg="http://schemas.microsoft.com/office/word/2010/wordprocessingGroup" xmlns:wpi="http://schemas.microsoft.com/office/word/2010/wordprocessingInk" xmlns:wne="http://schemas.microsoft.com/office/word/2006/wordml" xmlns:wps="http://schemas.microsoft.com/office/word/2010/wordprocessingShape" mc:Ignorable="w14 w15 wp14">
+  <w:p>
+    <w:pPr>
+      <w:pStyle w:val="Header"/>
+    </w:pPr>
+  </w:p>
+</w:hdr>
 </file>
 
 <file path=word/numbering.xml><?xml version="1.0" encoding="utf-8"?>
@@ -29659,7 +30245,7 @@
 </file>
 
 <file path=customXml/itemProps1.xml><?xml version="1.0" encoding="utf-8"?>
-<ds:datastoreItem xmlns:ds="http://schemas.openxmlformats.org/officeDocument/2006/customXml" ds:itemID="{FB35490D-0A16-4849-8697-DB9E098041B6}">
+<ds:datastoreItem xmlns:ds="http://schemas.openxmlformats.org/officeDocument/2006/customXml" ds:itemID="{9DAEAA36-5391-4D58-BC0A-B35F16E2226C}">
   <ds:schemaRefs>
     <ds:schemaRef ds:uri="http://schemas.openxmlformats.org/officeDocument/2006/bibliography"/>
   </ds:schemaRefs>
